--- a/Vorbereitung/Pflichtenheft/Wetterstation_Pflichtenheft.docx
+++ b/Vorbereitung/Pflichtenheft/Wetterstation_Pflichtenheft.docx
@@ -1,6 +1,6 @@
 
 <file path=word/document.xml><?xml version="1.0" encoding="utf-8"?>
-<w:document xmlns:wpc="http://schemas.microsoft.com/office/word/2010/wordprocessingCanvas" xmlns:cx="http://schemas.microsoft.com/office/drawing/2014/chartex" xmlns:cx1="http://schemas.microsoft.com/office/drawing/2015/9/8/chartex" xmlns:cx2="http://schemas.microsoft.com/office/drawing/2015/10/21/chartex" xmlns:cx3="http://schemas.microsoft.com/office/drawing/2016/5/9/chartex" xmlns:cx4="http://schemas.microsoft.com/office/drawing/2016/5/10/chartex" xmlns:cx5="http://schemas.microsoft.com/office/drawing/2016/5/11/chartex" xmlns:cx6="http://schemas.microsoft.com/office/drawing/2016/5/12/chartex" xmlns:cx7="http://schemas.microsoft.com/office/drawing/2016/5/13/chartex" xmlns:cx8="http://schemas.microsoft.com/office/drawing/2016/5/14/chartex" xmlns:mc="http://schemas.openxmlformats.org/markup-compatibility/2006" xmlns:aink="http://schemas.microsoft.com/office/drawing/2016/ink" xmlns:am3d="http://schemas.microsoft.com/office/drawing/2017/model3d" xmlns:o="urn:schemas-microsoft-com:office:office" xmlns:oel="http://schemas.microsoft.com/office/2019/extlst" xmlns:r="http://schemas.openxmlformats.org/officeDocument/2006/relationships" xmlns:m="http://schemas.openxmlformats.org/officeDocument/2006/math" xmlns:v="urn:schemas-microsoft-com:vml" xmlns:wp14="http://schemas.microsoft.com/office/word/2010/wordprocessingDrawing" xmlns:wp="http://schemas.openxmlformats.org/drawingml/2006/wordprocessingDrawing" xmlns:w10="urn:schemas-microsoft-com:office:word" xmlns:w="http://schemas.openxmlformats.org/wordprocessingml/2006/main" xmlns:w14="http://schemas.microsoft.com/office/word/2010/wordml" xmlns:w15="http://schemas.microsoft.com/office/word/2012/wordml" xmlns:w16cex="http://schemas.microsoft.com/office/word/2018/wordml/cex" xmlns:w16cid="http://schemas.microsoft.com/office/word/2016/wordml/cid" xmlns:w16="http://schemas.microsoft.com/office/word/2018/wordml" xmlns:w16sdtdh="http://schemas.microsoft.com/office/word/2020/wordml/sdtdatahash" xmlns:w16se="http://schemas.microsoft.com/office/word/2015/wordml/symex" xmlns:wpg="http://schemas.microsoft.com/office/word/2010/wordprocessingGroup" xmlns:wpi="http://schemas.microsoft.com/office/word/2010/wordprocessingInk" xmlns:wne="http://schemas.microsoft.com/office/word/2006/wordml" xmlns:wps="http://schemas.microsoft.com/office/word/2010/wordprocessingShape" mc:Ignorable="w14 w15 w16se w16cid w16 w16cex w16sdtdh wp14">
+<w:document xmlns:wpc="http://schemas.microsoft.com/office/word/2010/wordprocessingCanvas" xmlns:cx="http://schemas.microsoft.com/office/drawing/2014/chartex" xmlns:cx1="http://schemas.microsoft.com/office/drawing/2015/9/8/chartex" xmlns:cx2="http://schemas.microsoft.com/office/drawing/2015/10/21/chartex" xmlns:cx3="http://schemas.microsoft.com/office/drawing/2016/5/9/chartex" xmlns:cx4="http://schemas.microsoft.com/office/drawing/2016/5/10/chartex" xmlns:cx5="http://schemas.microsoft.com/office/drawing/2016/5/11/chartex" xmlns:cx6="http://schemas.microsoft.com/office/drawing/2016/5/12/chartex" xmlns:cx7="http://schemas.microsoft.com/office/drawing/2016/5/13/chartex" xmlns:cx8="http://schemas.microsoft.com/office/drawing/2016/5/14/chartex" xmlns:mc="http://schemas.openxmlformats.org/markup-compatibility/2006" xmlns:aink="http://schemas.microsoft.com/office/drawing/2016/ink" xmlns:am3d="http://schemas.microsoft.com/office/drawing/2017/model3d" xmlns:o="urn:schemas-microsoft-com:office:office" xmlns:oel="http://schemas.microsoft.com/office/2019/extlst" xmlns:r="http://schemas.openxmlformats.org/officeDocument/2006/relationships" xmlns:m="http://schemas.openxmlformats.org/officeDocument/2006/math" xmlns:v="urn:schemas-microsoft-com:vml" xmlns:wp14="http://schemas.microsoft.com/office/word/2010/wordprocessingDrawing" xmlns:wp="http://schemas.openxmlformats.org/drawingml/2006/wordprocessingDrawing" xmlns:w10="urn:schemas-microsoft-com:office:word" xmlns:w="http://schemas.openxmlformats.org/wordprocessingml/2006/main" xmlns:w14="http://schemas.microsoft.com/office/word/2010/wordml" xmlns:w15="http://schemas.microsoft.com/office/word/2012/wordml" xmlns:w16cex="http://schemas.microsoft.com/office/word/2018/wordml/cex" xmlns:w16cid="http://schemas.microsoft.com/office/word/2016/wordml/cid" xmlns:w16="http://schemas.microsoft.com/office/word/2018/wordml" xmlns:w16du="http://schemas.microsoft.com/office/word/2023/wordml/word16du" xmlns:w16sdtdh="http://schemas.microsoft.com/office/word/2020/wordml/sdtdatahash" xmlns:w16sdtfl="http://schemas.microsoft.com/office/word/2024/wordml/sdtformatlock" xmlns:w16se="http://schemas.microsoft.com/office/word/2015/wordml/symex" xmlns:wpg="http://schemas.microsoft.com/office/word/2010/wordprocessingGroup" xmlns:wpi="http://schemas.microsoft.com/office/word/2010/wordprocessingInk" xmlns:wne="http://schemas.microsoft.com/office/word/2006/wordml" xmlns:wps="http://schemas.microsoft.com/office/word/2010/wordprocessingShape" mc:Ignorable="w14 w15 w16se w16cid w16 w16cex w16sdtdh w16sdtfl w16du wp14">
   <w:body>
     <w:p>
       <w:pPr>
@@ -3489,14 +3489,9 @@
       </w:pPr>
       <w:bookmarkStart w:id="2" w:name="_Toc160452710"/>
       <w:r>
-        <w:t xml:space="preserve">Aim and purpose of the </w:t>
-      </w:r>
-      <w:proofErr w:type="gramStart"/>
-      <w:r>
-        <w:t>document</w:t>
+        <w:t>Aim and purpose of the document</w:t>
       </w:r>
       <w:bookmarkEnd w:id="2"/>
-      <w:proofErr w:type="gramEnd"/>
     </w:p>
     <w:p>
       <w:pPr>
@@ -4062,6 +4057,82 @@
     <w:p>
       <w:pPr>
         <w:rPr>
+          <w:b/>
+          <w:bCs/>
+          <w:lang w:val="en-GB"/>
+        </w:rPr>
+      </w:pPr>
+      <w:r>
+        <w:rPr>
+          <w:b/>
+          <w:bCs/>
+          <w:lang w:val="en-GB"/>
+        </w:rPr>
+        <w:t>Sensors</w:t>
+      </w:r>
+    </w:p>
+    <w:p>
+      <w:pPr>
+        <w:pStyle w:val="berschrift2"/>
+      </w:pPr>
+      <w:r>
+        <w:t>Temperature</w:t>
+      </w:r>
+    </w:p>
+    <w:p>
+      <w:pPr>
+        <w:pStyle w:val="berschrift2"/>
+      </w:pPr>
+      <w:proofErr w:type="spellStart"/>
+      <w:r>
+        <w:t>Hygro</w:t>
+      </w:r>
+      <w:proofErr w:type="spellEnd"/>
+    </w:p>
+    <w:p>
+      <w:pPr>
+        <w:pStyle w:val="berschrift2"/>
+      </w:pPr>
+      <w:r>
+        <w:t>Lighting</w:t>
+      </w:r>
+    </w:p>
+    <w:p>
+      <w:pPr>
+        <w:pStyle w:val="berschrift2"/>
+      </w:pPr>
+      <w:r>
+        <w:t>UV-Index</w:t>
+      </w:r>
+    </w:p>
+    <w:p>
+      <w:pPr>
+        <w:pStyle w:val="berschrift2"/>
+      </w:pPr>
+      <w:r>
+        <w:t>C</w:t>
+      </w:r>
+      <w:r>
+        <w:t>ase</w:t>
+      </w:r>
+    </w:p>
+    <w:p>
+      <w:pPr>
+        <w:rPr>
+          <w:lang w:val="en-GB"/>
+        </w:rPr>
+      </w:pPr>
+    </w:p>
+    <w:p>
+      <w:pPr>
+        <w:rPr>
+          <w:lang w:val="en-GB"/>
+        </w:rPr>
+      </w:pPr>
+    </w:p>
+    <w:p>
+      <w:pPr>
+        <w:rPr>
           <w:lang w:val="en-GB"/>
         </w:rPr>
       </w:pPr>
@@ -4084,6 +4155,7 @@
           <w:rFonts w:ascii="Arial" w:hAnsi="Arial" w:cs="Arial"/>
           <w:lang w:val="en-GB"/>
         </w:rPr>
+        <w:lastRenderedPageBreak/>
         <w:t>Non-Functional Requirements</w:t>
       </w:r>
       <w:bookmarkEnd w:id="11"/>
@@ -4099,31 +4171,27 @@
       <w:pPr>
         <w:pStyle w:val="berschrift2"/>
       </w:pPr>
-      <w:bookmarkStart w:id="12" w:name="_Toc160452720"/>
       <w:r>
-        <w:t>General Requirements</w:t>
+        <w:t>Clear &amp; easy-to-understand Web-Design</w:t>
       </w:r>
-      <w:bookmarkEnd w:id="12"/>
     </w:p>
     <w:p>
       <w:pPr>
         <w:pStyle w:val="berschrift2"/>
       </w:pPr>
-      <w:bookmarkStart w:id="13" w:name="_Toc160452721"/>
+      <w:bookmarkStart w:id="12" w:name="_Toc160452722"/>
       <w:r>
-        <w:t>Legal Requirements</w:t>
+        <w:t xml:space="preserve">Waterproof </w:t>
       </w:r>
-      <w:bookmarkEnd w:id="13"/>
     </w:p>
     <w:p>
       <w:pPr>
         <w:pStyle w:val="berschrift2"/>
       </w:pPr>
-      <w:bookmarkStart w:id="14" w:name="_Toc160452722"/>
       <w:r>
         <w:t>Technical Requirements</w:t>
       </w:r>
-      <w:bookmarkEnd w:id="14"/>
+      <w:bookmarkEnd w:id="12"/>
     </w:p>
     <w:p>
       <w:pPr>
@@ -4137,7 +4205,7 @@
           <w:lang w:val="en-GB"/>
         </w:rPr>
       </w:pPr>
-      <w:bookmarkStart w:id="15" w:name="_Toc160452723"/>
+      <w:bookmarkStart w:id="13" w:name="_Toc160452723"/>
       <w:r>
         <w:rPr>
           <w:rFonts w:ascii="Arial" w:hAnsi="Arial" w:cs="Arial"/>
@@ -4145,7 +4213,7 @@
         </w:rPr>
         <w:t>Framework conditions</w:t>
       </w:r>
-      <w:bookmarkEnd w:id="15"/>
+      <w:bookmarkEnd w:id="13"/>
     </w:p>
     <w:p>
       <w:pPr>
@@ -4158,22 +4226,21 @@
       <w:pPr>
         <w:pStyle w:val="berschrift2"/>
       </w:pPr>
-      <w:bookmarkStart w:id="16" w:name="_Toc160452724"/>
+      <w:bookmarkStart w:id="14" w:name="_Toc160452724"/>
       <w:r>
-        <w:lastRenderedPageBreak/>
         <w:t>Schedule</w:t>
       </w:r>
-      <w:bookmarkEnd w:id="16"/>
+      <w:bookmarkEnd w:id="14"/>
     </w:p>
     <w:p>
       <w:pPr>
         <w:pStyle w:val="berschrift2"/>
       </w:pPr>
-      <w:bookmarkStart w:id="17" w:name="_Toc160452725"/>
+      <w:bookmarkStart w:id="15" w:name="_Toc160452725"/>
       <w:r>
         <w:t>Technical Requirements</w:t>
       </w:r>
-      <w:bookmarkEnd w:id="17"/>
+      <w:bookmarkEnd w:id="15"/>
     </w:p>
     <w:p>
       <w:pPr>
@@ -4397,11 +4464,11 @@
       <w:pPr>
         <w:pStyle w:val="berschrift2"/>
       </w:pPr>
-      <w:bookmarkStart w:id="18" w:name="_Toc160452726"/>
+      <w:bookmarkStart w:id="16" w:name="_Toc160452726"/>
       <w:r>
         <w:t>Problem Analysis</w:t>
       </w:r>
-      <w:bookmarkEnd w:id="18"/>
+      <w:bookmarkEnd w:id="16"/>
     </w:p>
     <w:p>
       <w:pPr>
@@ -4415,7 +4482,7 @@
           <w:lang w:val="en-GB"/>
         </w:rPr>
       </w:pPr>
-      <w:bookmarkStart w:id="19" w:name="_Toc160452727"/>
+      <w:bookmarkStart w:id="17" w:name="_Toc160452727"/>
       <w:r>
         <w:rPr>
           <w:rFonts w:ascii="Arial" w:hAnsi="Arial" w:cs="Arial"/>
@@ -4423,7 +4490,7 @@
         </w:rPr>
         <w:t>Delivery and Acceptance conditions</w:t>
       </w:r>
-      <w:bookmarkEnd w:id="19"/>
+      <w:bookmarkEnd w:id="17"/>
     </w:p>
     <w:p>
       <w:pPr>
@@ -4449,7 +4516,7 @@
           <w:lang w:val="en-GB"/>
         </w:rPr>
       </w:pPr>
-      <w:bookmarkStart w:id="20" w:name="_Toc160452728"/>
+      <w:bookmarkStart w:id="18" w:name="_Toc160452728"/>
       <w:r>
         <w:rPr>
           <w:rFonts w:ascii="Arial" w:hAnsi="Arial" w:cs="Arial"/>
@@ -4457,7 +4524,7 @@
         </w:rPr>
         <w:t>Appendix</w:t>
       </w:r>
-      <w:bookmarkEnd w:id="20"/>
+      <w:bookmarkEnd w:id="18"/>
     </w:p>
     <w:p>
       <w:pPr>
@@ -4492,7 +4559,7 @@
 </file>
 
 <file path=word/endnotes.xml><?xml version="1.0" encoding="utf-8"?>
-<w:endnotes xmlns:wpc="http://schemas.microsoft.com/office/word/2010/wordprocessingCanvas" xmlns:cx="http://schemas.microsoft.com/office/drawing/2014/chartex" xmlns:cx1="http://schemas.microsoft.com/office/drawing/2015/9/8/chartex" xmlns:cx2="http://schemas.microsoft.com/office/drawing/2015/10/21/chartex" xmlns:cx3="http://schemas.microsoft.com/office/drawing/2016/5/9/chartex" xmlns:cx4="http://schemas.microsoft.com/office/drawing/2016/5/10/chartex" xmlns:cx5="http://schemas.microsoft.com/office/drawing/2016/5/11/chartex" xmlns:cx6="http://schemas.microsoft.com/office/drawing/2016/5/12/chartex" xmlns:cx7="http://schemas.microsoft.com/office/drawing/2016/5/13/chartex" xmlns:cx8="http://schemas.microsoft.com/office/drawing/2016/5/14/chartex" xmlns:mc="http://schemas.openxmlformats.org/markup-compatibility/2006" xmlns:aink="http://schemas.microsoft.com/office/drawing/2016/ink" xmlns:am3d="http://schemas.microsoft.com/office/drawing/2017/model3d" xmlns:o="urn:schemas-microsoft-com:office:office" xmlns:oel="http://schemas.microsoft.com/office/2019/extlst" xmlns:r="http://schemas.openxmlformats.org/officeDocument/2006/relationships" xmlns:m="http://schemas.openxmlformats.org/officeDocument/2006/math" xmlns:v="urn:schemas-microsoft-com:vml" xmlns:wp14="http://schemas.microsoft.com/office/word/2010/wordprocessingDrawing" xmlns:wp="http://schemas.openxmlformats.org/drawingml/2006/wordprocessingDrawing" xmlns:w10="urn:schemas-microsoft-com:office:word" xmlns:w="http://schemas.openxmlformats.org/wordprocessingml/2006/main" xmlns:w14="http://schemas.microsoft.com/office/word/2010/wordml" xmlns:w15="http://schemas.microsoft.com/office/word/2012/wordml" xmlns:w16cex="http://schemas.microsoft.com/office/word/2018/wordml/cex" xmlns:w16cid="http://schemas.microsoft.com/office/word/2016/wordml/cid" xmlns:w16="http://schemas.microsoft.com/office/word/2018/wordml" xmlns:w16sdtdh="http://schemas.microsoft.com/office/word/2020/wordml/sdtdatahash" xmlns:w16se="http://schemas.microsoft.com/office/word/2015/wordml/symex" xmlns:wpg="http://schemas.microsoft.com/office/word/2010/wordprocessingGroup" xmlns:wpi="http://schemas.microsoft.com/office/word/2010/wordprocessingInk" xmlns:wne="http://schemas.microsoft.com/office/word/2006/wordml" xmlns:wps="http://schemas.microsoft.com/office/word/2010/wordprocessingShape" mc:Ignorable="w14 w15 w16se w16cid w16 w16cex w16sdtdh wp14">
+<w:endnotes xmlns:wpc="http://schemas.microsoft.com/office/word/2010/wordprocessingCanvas" xmlns:cx="http://schemas.microsoft.com/office/drawing/2014/chartex" xmlns:cx1="http://schemas.microsoft.com/office/drawing/2015/9/8/chartex" xmlns:cx2="http://schemas.microsoft.com/office/drawing/2015/10/21/chartex" xmlns:cx3="http://schemas.microsoft.com/office/drawing/2016/5/9/chartex" xmlns:cx4="http://schemas.microsoft.com/office/drawing/2016/5/10/chartex" xmlns:cx5="http://schemas.microsoft.com/office/drawing/2016/5/11/chartex" xmlns:cx6="http://schemas.microsoft.com/office/drawing/2016/5/12/chartex" xmlns:cx7="http://schemas.microsoft.com/office/drawing/2016/5/13/chartex" xmlns:cx8="http://schemas.microsoft.com/office/drawing/2016/5/14/chartex" xmlns:mc="http://schemas.openxmlformats.org/markup-compatibility/2006" xmlns:aink="http://schemas.microsoft.com/office/drawing/2016/ink" xmlns:am3d="http://schemas.microsoft.com/office/drawing/2017/model3d" xmlns:o="urn:schemas-microsoft-com:office:office" xmlns:oel="http://schemas.microsoft.com/office/2019/extlst" xmlns:r="http://schemas.openxmlformats.org/officeDocument/2006/relationships" xmlns:m="http://schemas.openxmlformats.org/officeDocument/2006/math" xmlns:v="urn:schemas-microsoft-com:vml" xmlns:wp14="http://schemas.microsoft.com/office/word/2010/wordprocessingDrawing" xmlns:wp="http://schemas.openxmlformats.org/drawingml/2006/wordprocessingDrawing" xmlns:w10="urn:schemas-microsoft-com:office:word" xmlns:w="http://schemas.openxmlformats.org/wordprocessingml/2006/main" xmlns:w14="http://schemas.microsoft.com/office/word/2010/wordml" xmlns:w15="http://schemas.microsoft.com/office/word/2012/wordml" xmlns:w16cex="http://schemas.microsoft.com/office/word/2018/wordml/cex" xmlns:w16cid="http://schemas.microsoft.com/office/word/2016/wordml/cid" xmlns:w16="http://schemas.microsoft.com/office/word/2018/wordml" xmlns:w16du="http://schemas.microsoft.com/office/word/2023/wordml/word16du" xmlns:w16sdtdh="http://schemas.microsoft.com/office/word/2020/wordml/sdtdatahash" xmlns:w16sdtfl="http://schemas.microsoft.com/office/word/2024/wordml/sdtformatlock" xmlns:w16se="http://schemas.microsoft.com/office/word/2015/wordml/symex" xmlns:wpg="http://schemas.microsoft.com/office/word/2010/wordprocessingGroup" xmlns:wpi="http://schemas.microsoft.com/office/word/2010/wordprocessingInk" xmlns:wne="http://schemas.microsoft.com/office/word/2006/wordml" xmlns:wps="http://schemas.microsoft.com/office/word/2010/wordprocessingShape" mc:Ignorable="w14 w15 w16se w16cid w16 w16cex w16sdtdh w16sdtfl w16du wp14">
   <w:endnote w:type="separator" w:id="-1">
     <w:p>
       <w:pPr>
@@ -4517,7 +4584,7 @@
 </file>
 
 <file path=word/footer1.xml><?xml version="1.0" encoding="utf-8"?>
-<w:ftr xmlns:wpc="http://schemas.microsoft.com/office/word/2010/wordprocessingCanvas" xmlns:cx="http://schemas.microsoft.com/office/drawing/2014/chartex" xmlns:cx1="http://schemas.microsoft.com/office/drawing/2015/9/8/chartex" xmlns:cx2="http://schemas.microsoft.com/office/drawing/2015/10/21/chartex" xmlns:cx3="http://schemas.microsoft.com/office/drawing/2016/5/9/chartex" xmlns:cx4="http://schemas.microsoft.com/office/drawing/2016/5/10/chartex" xmlns:cx5="http://schemas.microsoft.com/office/drawing/2016/5/11/chartex" xmlns:cx6="http://schemas.microsoft.com/office/drawing/2016/5/12/chartex" xmlns:cx7="http://schemas.microsoft.com/office/drawing/2016/5/13/chartex" xmlns:cx8="http://schemas.microsoft.com/office/drawing/2016/5/14/chartex" xmlns:mc="http://schemas.openxmlformats.org/markup-compatibility/2006" xmlns:aink="http://schemas.microsoft.com/office/drawing/2016/ink" xmlns:am3d="http://schemas.microsoft.com/office/drawing/2017/model3d" xmlns:o="urn:schemas-microsoft-com:office:office" xmlns:oel="http://schemas.microsoft.com/office/2019/extlst" xmlns:r="http://schemas.openxmlformats.org/officeDocument/2006/relationships" xmlns:m="http://schemas.openxmlformats.org/officeDocument/2006/math" xmlns:v="urn:schemas-microsoft-com:vml" xmlns:wp14="http://schemas.microsoft.com/office/word/2010/wordprocessingDrawing" xmlns:wp="http://schemas.openxmlformats.org/drawingml/2006/wordprocessingDrawing" xmlns:w10="urn:schemas-microsoft-com:office:word" xmlns:w="http://schemas.openxmlformats.org/wordprocessingml/2006/main" xmlns:w14="http://schemas.microsoft.com/office/word/2010/wordml" xmlns:w15="http://schemas.microsoft.com/office/word/2012/wordml" xmlns:w16cex="http://schemas.microsoft.com/office/word/2018/wordml/cex" xmlns:w16cid="http://schemas.microsoft.com/office/word/2016/wordml/cid" xmlns:w16="http://schemas.microsoft.com/office/word/2018/wordml" xmlns:w16sdtdh="http://schemas.microsoft.com/office/word/2020/wordml/sdtdatahash" xmlns:w16se="http://schemas.microsoft.com/office/word/2015/wordml/symex" xmlns:wpg="http://schemas.microsoft.com/office/word/2010/wordprocessingGroup" xmlns:wpi="http://schemas.microsoft.com/office/word/2010/wordprocessingInk" xmlns:wne="http://schemas.microsoft.com/office/word/2006/wordml" xmlns:wps="http://schemas.microsoft.com/office/word/2010/wordprocessingShape" mc:Ignorable="w14 w15 w16se w16cid w16 w16cex w16sdtdh wp14">
+<w:ftr xmlns:wpc="http://schemas.microsoft.com/office/word/2010/wordprocessingCanvas" xmlns:cx="http://schemas.microsoft.com/office/drawing/2014/chartex" xmlns:cx1="http://schemas.microsoft.com/office/drawing/2015/9/8/chartex" xmlns:cx2="http://schemas.microsoft.com/office/drawing/2015/10/21/chartex" xmlns:cx3="http://schemas.microsoft.com/office/drawing/2016/5/9/chartex" xmlns:cx4="http://schemas.microsoft.com/office/drawing/2016/5/10/chartex" xmlns:cx5="http://schemas.microsoft.com/office/drawing/2016/5/11/chartex" xmlns:cx6="http://schemas.microsoft.com/office/drawing/2016/5/12/chartex" xmlns:cx7="http://schemas.microsoft.com/office/drawing/2016/5/13/chartex" xmlns:cx8="http://schemas.microsoft.com/office/drawing/2016/5/14/chartex" xmlns:mc="http://schemas.openxmlformats.org/markup-compatibility/2006" xmlns:aink="http://schemas.microsoft.com/office/drawing/2016/ink" xmlns:am3d="http://schemas.microsoft.com/office/drawing/2017/model3d" xmlns:o="urn:schemas-microsoft-com:office:office" xmlns:oel="http://schemas.microsoft.com/office/2019/extlst" xmlns:r="http://schemas.openxmlformats.org/officeDocument/2006/relationships" xmlns:m="http://schemas.openxmlformats.org/officeDocument/2006/math" xmlns:v="urn:schemas-microsoft-com:vml" xmlns:wp14="http://schemas.microsoft.com/office/word/2010/wordprocessingDrawing" xmlns:wp="http://schemas.openxmlformats.org/drawingml/2006/wordprocessingDrawing" xmlns:w10="urn:schemas-microsoft-com:office:word" xmlns:w="http://schemas.openxmlformats.org/wordprocessingml/2006/main" xmlns:w14="http://schemas.microsoft.com/office/word/2010/wordml" xmlns:w15="http://schemas.microsoft.com/office/word/2012/wordml" xmlns:w16cex="http://schemas.microsoft.com/office/word/2018/wordml/cex" xmlns:w16cid="http://schemas.microsoft.com/office/word/2016/wordml/cid" xmlns:w16="http://schemas.microsoft.com/office/word/2018/wordml" xmlns:w16du="http://schemas.microsoft.com/office/word/2023/wordml/word16du" xmlns:w16sdtdh="http://schemas.microsoft.com/office/word/2020/wordml/sdtdatahash" xmlns:w16sdtfl="http://schemas.microsoft.com/office/word/2024/wordml/sdtformatlock" xmlns:w16se="http://schemas.microsoft.com/office/word/2015/wordml/symex" xmlns:wpg="http://schemas.microsoft.com/office/word/2010/wordprocessingGroup" xmlns:wpi="http://schemas.microsoft.com/office/word/2010/wordprocessingInk" xmlns:wne="http://schemas.microsoft.com/office/word/2006/wordml" xmlns:wps="http://schemas.microsoft.com/office/word/2010/wordprocessingShape" mc:Ignorable="w14 w15 w16se w16cid w16 w16cex w16sdtdh w16sdtfl w16du wp14">
   <w:p>
     <w:pPr>
       <w:pStyle w:val="Fuzeile"/>
@@ -4527,7 +4594,7 @@
 </file>
 
 <file path=word/footer2.xml><?xml version="1.0" encoding="utf-8"?>
-<w:ftr xmlns:wpc="http://schemas.microsoft.com/office/word/2010/wordprocessingCanvas" xmlns:cx="http://schemas.microsoft.com/office/drawing/2014/chartex" xmlns:cx1="http://schemas.microsoft.com/office/drawing/2015/9/8/chartex" xmlns:cx2="http://schemas.microsoft.com/office/drawing/2015/10/21/chartex" xmlns:cx3="http://schemas.microsoft.com/office/drawing/2016/5/9/chartex" xmlns:cx4="http://schemas.microsoft.com/office/drawing/2016/5/10/chartex" xmlns:cx5="http://schemas.microsoft.com/office/drawing/2016/5/11/chartex" xmlns:cx6="http://schemas.microsoft.com/office/drawing/2016/5/12/chartex" xmlns:cx7="http://schemas.microsoft.com/office/drawing/2016/5/13/chartex" xmlns:cx8="http://schemas.microsoft.com/office/drawing/2016/5/14/chartex" xmlns:mc="http://schemas.openxmlformats.org/markup-compatibility/2006" xmlns:aink="http://schemas.microsoft.com/office/drawing/2016/ink" xmlns:am3d="http://schemas.microsoft.com/office/drawing/2017/model3d" xmlns:o="urn:schemas-microsoft-com:office:office" xmlns:oel="http://schemas.microsoft.com/office/2019/extlst" xmlns:r="http://schemas.openxmlformats.org/officeDocument/2006/relationships" xmlns:m="http://schemas.openxmlformats.org/officeDocument/2006/math" xmlns:v="urn:schemas-microsoft-com:vml" xmlns:wp14="http://schemas.microsoft.com/office/word/2010/wordprocessingDrawing" xmlns:wp="http://schemas.openxmlformats.org/drawingml/2006/wordprocessingDrawing" xmlns:w10="urn:schemas-microsoft-com:office:word" xmlns:w="http://schemas.openxmlformats.org/wordprocessingml/2006/main" xmlns:w14="http://schemas.microsoft.com/office/word/2010/wordml" xmlns:w15="http://schemas.microsoft.com/office/word/2012/wordml" xmlns:w16cex="http://schemas.microsoft.com/office/word/2018/wordml/cex" xmlns:w16cid="http://schemas.microsoft.com/office/word/2016/wordml/cid" xmlns:w16="http://schemas.microsoft.com/office/word/2018/wordml" xmlns:w16sdtdh="http://schemas.microsoft.com/office/word/2020/wordml/sdtdatahash" xmlns:w16se="http://schemas.microsoft.com/office/word/2015/wordml/symex" xmlns:wpg="http://schemas.microsoft.com/office/word/2010/wordprocessingGroup" xmlns:wpi="http://schemas.microsoft.com/office/word/2010/wordprocessingInk" xmlns:wne="http://schemas.microsoft.com/office/word/2006/wordml" xmlns:wps="http://schemas.microsoft.com/office/word/2010/wordprocessingShape" mc:Ignorable="w14 w15 w16se w16cid w16 w16cex w16sdtdh wp14">
+<w:ftr xmlns:wpc="http://schemas.microsoft.com/office/word/2010/wordprocessingCanvas" xmlns:cx="http://schemas.microsoft.com/office/drawing/2014/chartex" xmlns:cx1="http://schemas.microsoft.com/office/drawing/2015/9/8/chartex" xmlns:cx2="http://schemas.microsoft.com/office/drawing/2015/10/21/chartex" xmlns:cx3="http://schemas.microsoft.com/office/drawing/2016/5/9/chartex" xmlns:cx4="http://schemas.microsoft.com/office/drawing/2016/5/10/chartex" xmlns:cx5="http://schemas.microsoft.com/office/drawing/2016/5/11/chartex" xmlns:cx6="http://schemas.microsoft.com/office/drawing/2016/5/12/chartex" xmlns:cx7="http://schemas.microsoft.com/office/drawing/2016/5/13/chartex" xmlns:cx8="http://schemas.microsoft.com/office/drawing/2016/5/14/chartex" xmlns:mc="http://schemas.openxmlformats.org/markup-compatibility/2006" xmlns:aink="http://schemas.microsoft.com/office/drawing/2016/ink" xmlns:am3d="http://schemas.microsoft.com/office/drawing/2017/model3d" xmlns:o="urn:schemas-microsoft-com:office:office" xmlns:oel="http://schemas.microsoft.com/office/2019/extlst" xmlns:r="http://schemas.openxmlformats.org/officeDocument/2006/relationships" xmlns:m="http://schemas.openxmlformats.org/officeDocument/2006/math" xmlns:v="urn:schemas-microsoft-com:vml" xmlns:wp14="http://schemas.microsoft.com/office/word/2010/wordprocessingDrawing" xmlns:wp="http://schemas.openxmlformats.org/drawingml/2006/wordprocessingDrawing" xmlns:w10="urn:schemas-microsoft-com:office:word" xmlns:w="http://schemas.openxmlformats.org/wordprocessingml/2006/main" xmlns:w14="http://schemas.microsoft.com/office/word/2010/wordml" xmlns:w15="http://schemas.microsoft.com/office/word/2012/wordml" xmlns:w16cex="http://schemas.microsoft.com/office/word/2018/wordml/cex" xmlns:w16cid="http://schemas.microsoft.com/office/word/2016/wordml/cid" xmlns:w16="http://schemas.microsoft.com/office/word/2018/wordml" xmlns:w16du="http://schemas.microsoft.com/office/word/2023/wordml/word16du" xmlns:w16sdtdh="http://schemas.microsoft.com/office/word/2020/wordml/sdtdatahash" xmlns:w16sdtfl="http://schemas.microsoft.com/office/word/2024/wordml/sdtformatlock" xmlns:w16se="http://schemas.microsoft.com/office/word/2015/wordml/symex" xmlns:wpg="http://schemas.microsoft.com/office/word/2010/wordprocessingGroup" xmlns:wpi="http://schemas.microsoft.com/office/word/2010/wordprocessingInk" xmlns:wne="http://schemas.microsoft.com/office/word/2006/wordml" xmlns:wps="http://schemas.microsoft.com/office/word/2010/wordprocessingShape" mc:Ignorable="w14 w15 w16se w16cid w16 w16cex w16sdtdh w16sdtfl w16du wp14">
   <w:sdt>
     <w:sdtPr>
       <w:id w:val="-2084909199"/>
@@ -4536,7 +4603,6 @@
         <w:docPartUnique/>
       </w:docPartObj>
     </w:sdtPr>
-    <w:sdtEndPr/>
     <w:sdtContent>
       <w:p>
         <w:pPr>
@@ -4573,7 +4639,7 @@
 </file>
 
 <file path=word/footer3.xml><?xml version="1.0" encoding="utf-8"?>
-<w:ftr xmlns:wpc="http://schemas.microsoft.com/office/word/2010/wordprocessingCanvas" xmlns:cx="http://schemas.microsoft.com/office/drawing/2014/chartex" xmlns:cx1="http://schemas.microsoft.com/office/drawing/2015/9/8/chartex" xmlns:cx2="http://schemas.microsoft.com/office/drawing/2015/10/21/chartex" xmlns:cx3="http://schemas.microsoft.com/office/drawing/2016/5/9/chartex" xmlns:cx4="http://schemas.microsoft.com/office/drawing/2016/5/10/chartex" xmlns:cx5="http://schemas.microsoft.com/office/drawing/2016/5/11/chartex" xmlns:cx6="http://schemas.microsoft.com/office/drawing/2016/5/12/chartex" xmlns:cx7="http://schemas.microsoft.com/office/drawing/2016/5/13/chartex" xmlns:cx8="http://schemas.microsoft.com/office/drawing/2016/5/14/chartex" xmlns:mc="http://schemas.openxmlformats.org/markup-compatibility/2006" xmlns:aink="http://schemas.microsoft.com/office/drawing/2016/ink" xmlns:am3d="http://schemas.microsoft.com/office/drawing/2017/model3d" xmlns:o="urn:schemas-microsoft-com:office:office" xmlns:oel="http://schemas.microsoft.com/office/2019/extlst" xmlns:r="http://schemas.openxmlformats.org/officeDocument/2006/relationships" xmlns:m="http://schemas.openxmlformats.org/officeDocument/2006/math" xmlns:v="urn:schemas-microsoft-com:vml" xmlns:wp14="http://schemas.microsoft.com/office/word/2010/wordprocessingDrawing" xmlns:wp="http://schemas.openxmlformats.org/drawingml/2006/wordprocessingDrawing" xmlns:w10="urn:schemas-microsoft-com:office:word" xmlns:w="http://schemas.openxmlformats.org/wordprocessingml/2006/main" xmlns:w14="http://schemas.microsoft.com/office/word/2010/wordml" xmlns:w15="http://schemas.microsoft.com/office/word/2012/wordml" xmlns:w16cex="http://schemas.microsoft.com/office/word/2018/wordml/cex" xmlns:w16cid="http://schemas.microsoft.com/office/word/2016/wordml/cid" xmlns:w16="http://schemas.microsoft.com/office/word/2018/wordml" xmlns:w16sdtdh="http://schemas.microsoft.com/office/word/2020/wordml/sdtdatahash" xmlns:w16se="http://schemas.microsoft.com/office/word/2015/wordml/symex" xmlns:wpg="http://schemas.microsoft.com/office/word/2010/wordprocessingGroup" xmlns:wpi="http://schemas.microsoft.com/office/word/2010/wordprocessingInk" xmlns:wne="http://schemas.microsoft.com/office/word/2006/wordml" xmlns:wps="http://schemas.microsoft.com/office/word/2010/wordprocessingShape" mc:Ignorable="w14 w15 w16se w16cid w16 w16cex w16sdtdh wp14">
+<w:ftr xmlns:wpc="http://schemas.microsoft.com/office/word/2010/wordprocessingCanvas" xmlns:cx="http://schemas.microsoft.com/office/drawing/2014/chartex" xmlns:cx1="http://schemas.microsoft.com/office/drawing/2015/9/8/chartex" xmlns:cx2="http://schemas.microsoft.com/office/drawing/2015/10/21/chartex" xmlns:cx3="http://schemas.microsoft.com/office/drawing/2016/5/9/chartex" xmlns:cx4="http://schemas.microsoft.com/office/drawing/2016/5/10/chartex" xmlns:cx5="http://schemas.microsoft.com/office/drawing/2016/5/11/chartex" xmlns:cx6="http://schemas.microsoft.com/office/drawing/2016/5/12/chartex" xmlns:cx7="http://schemas.microsoft.com/office/drawing/2016/5/13/chartex" xmlns:cx8="http://schemas.microsoft.com/office/drawing/2016/5/14/chartex" xmlns:mc="http://schemas.openxmlformats.org/markup-compatibility/2006" xmlns:aink="http://schemas.microsoft.com/office/drawing/2016/ink" xmlns:am3d="http://schemas.microsoft.com/office/drawing/2017/model3d" xmlns:o="urn:schemas-microsoft-com:office:office" xmlns:oel="http://schemas.microsoft.com/office/2019/extlst" xmlns:r="http://schemas.openxmlformats.org/officeDocument/2006/relationships" xmlns:m="http://schemas.openxmlformats.org/officeDocument/2006/math" xmlns:v="urn:schemas-microsoft-com:vml" xmlns:wp14="http://schemas.microsoft.com/office/word/2010/wordprocessingDrawing" xmlns:wp="http://schemas.openxmlformats.org/drawingml/2006/wordprocessingDrawing" xmlns:w10="urn:schemas-microsoft-com:office:word" xmlns:w="http://schemas.openxmlformats.org/wordprocessingml/2006/main" xmlns:w14="http://schemas.microsoft.com/office/word/2010/wordml" xmlns:w15="http://schemas.microsoft.com/office/word/2012/wordml" xmlns:w16cex="http://schemas.microsoft.com/office/word/2018/wordml/cex" xmlns:w16cid="http://schemas.microsoft.com/office/word/2016/wordml/cid" xmlns:w16="http://schemas.microsoft.com/office/word/2018/wordml" xmlns:w16du="http://schemas.microsoft.com/office/word/2023/wordml/word16du" xmlns:w16sdtdh="http://schemas.microsoft.com/office/word/2020/wordml/sdtdatahash" xmlns:w16sdtfl="http://schemas.microsoft.com/office/word/2024/wordml/sdtformatlock" xmlns:w16se="http://schemas.microsoft.com/office/word/2015/wordml/symex" xmlns:wpg="http://schemas.microsoft.com/office/word/2010/wordprocessingGroup" xmlns:wpi="http://schemas.microsoft.com/office/word/2010/wordprocessingInk" xmlns:wne="http://schemas.microsoft.com/office/word/2006/wordml" xmlns:wps="http://schemas.microsoft.com/office/word/2010/wordprocessingShape" mc:Ignorable="w14 w15 w16se w16cid w16 w16cex w16sdtdh w16sdtfl w16du wp14">
   <w:p>
     <w:pPr>
       <w:pStyle w:val="Fuzeile"/>
@@ -4583,7 +4649,7 @@
 </file>
 
 <file path=word/footnotes.xml><?xml version="1.0" encoding="utf-8"?>
-<w:footnotes xmlns:wpc="http://schemas.microsoft.com/office/word/2010/wordprocessingCanvas" xmlns:cx="http://schemas.microsoft.com/office/drawing/2014/chartex" xmlns:cx1="http://schemas.microsoft.com/office/drawing/2015/9/8/chartex" xmlns:cx2="http://schemas.microsoft.com/office/drawing/2015/10/21/chartex" xmlns:cx3="http://schemas.microsoft.com/office/drawing/2016/5/9/chartex" xmlns:cx4="http://schemas.microsoft.com/office/drawing/2016/5/10/chartex" xmlns:cx5="http://schemas.microsoft.com/office/drawing/2016/5/11/chartex" xmlns:cx6="http://schemas.microsoft.com/office/drawing/2016/5/12/chartex" xmlns:cx7="http://schemas.microsoft.com/office/drawing/2016/5/13/chartex" xmlns:cx8="http://schemas.microsoft.com/office/drawing/2016/5/14/chartex" xmlns:mc="http://schemas.openxmlformats.org/markup-compatibility/2006" xmlns:aink="http://schemas.microsoft.com/office/drawing/2016/ink" xmlns:am3d="http://schemas.microsoft.com/office/drawing/2017/model3d" xmlns:o="urn:schemas-microsoft-com:office:office" xmlns:oel="http://schemas.microsoft.com/office/2019/extlst" xmlns:r="http://schemas.openxmlformats.org/officeDocument/2006/relationships" xmlns:m="http://schemas.openxmlformats.org/officeDocument/2006/math" xmlns:v="urn:schemas-microsoft-com:vml" xmlns:wp14="http://schemas.microsoft.com/office/word/2010/wordprocessingDrawing" xmlns:wp="http://schemas.openxmlformats.org/drawingml/2006/wordprocessingDrawing" xmlns:w10="urn:schemas-microsoft-com:office:word" xmlns:w="http://schemas.openxmlformats.org/wordprocessingml/2006/main" xmlns:w14="http://schemas.microsoft.com/office/word/2010/wordml" xmlns:w15="http://schemas.microsoft.com/office/word/2012/wordml" xmlns:w16cex="http://schemas.microsoft.com/office/word/2018/wordml/cex" xmlns:w16cid="http://schemas.microsoft.com/office/word/2016/wordml/cid" xmlns:w16="http://schemas.microsoft.com/office/word/2018/wordml" xmlns:w16sdtdh="http://schemas.microsoft.com/office/word/2020/wordml/sdtdatahash" xmlns:w16se="http://schemas.microsoft.com/office/word/2015/wordml/symex" xmlns:wpg="http://schemas.microsoft.com/office/word/2010/wordprocessingGroup" xmlns:wpi="http://schemas.microsoft.com/office/word/2010/wordprocessingInk" xmlns:wne="http://schemas.microsoft.com/office/word/2006/wordml" xmlns:wps="http://schemas.microsoft.com/office/word/2010/wordprocessingShape" mc:Ignorable="w14 w15 w16se w16cid w16 w16cex w16sdtdh wp14">
+<w:footnotes xmlns:wpc="http://schemas.microsoft.com/office/word/2010/wordprocessingCanvas" xmlns:cx="http://schemas.microsoft.com/office/drawing/2014/chartex" xmlns:cx1="http://schemas.microsoft.com/office/drawing/2015/9/8/chartex" xmlns:cx2="http://schemas.microsoft.com/office/drawing/2015/10/21/chartex" xmlns:cx3="http://schemas.microsoft.com/office/drawing/2016/5/9/chartex" xmlns:cx4="http://schemas.microsoft.com/office/drawing/2016/5/10/chartex" xmlns:cx5="http://schemas.microsoft.com/office/drawing/2016/5/11/chartex" xmlns:cx6="http://schemas.microsoft.com/office/drawing/2016/5/12/chartex" xmlns:cx7="http://schemas.microsoft.com/office/drawing/2016/5/13/chartex" xmlns:cx8="http://schemas.microsoft.com/office/drawing/2016/5/14/chartex" xmlns:mc="http://schemas.openxmlformats.org/markup-compatibility/2006" xmlns:aink="http://schemas.microsoft.com/office/drawing/2016/ink" xmlns:am3d="http://schemas.microsoft.com/office/drawing/2017/model3d" xmlns:o="urn:schemas-microsoft-com:office:office" xmlns:oel="http://schemas.microsoft.com/office/2019/extlst" xmlns:r="http://schemas.openxmlformats.org/officeDocument/2006/relationships" xmlns:m="http://schemas.openxmlformats.org/officeDocument/2006/math" xmlns:v="urn:schemas-microsoft-com:vml" xmlns:wp14="http://schemas.microsoft.com/office/word/2010/wordprocessingDrawing" xmlns:wp="http://schemas.openxmlformats.org/drawingml/2006/wordprocessingDrawing" xmlns:w10="urn:schemas-microsoft-com:office:word" xmlns:w="http://schemas.openxmlformats.org/wordprocessingml/2006/main" xmlns:w14="http://schemas.microsoft.com/office/word/2010/wordml" xmlns:w15="http://schemas.microsoft.com/office/word/2012/wordml" xmlns:w16cex="http://schemas.microsoft.com/office/word/2018/wordml/cex" xmlns:w16cid="http://schemas.microsoft.com/office/word/2016/wordml/cid" xmlns:w16="http://schemas.microsoft.com/office/word/2018/wordml" xmlns:w16du="http://schemas.microsoft.com/office/word/2023/wordml/word16du" xmlns:w16sdtdh="http://schemas.microsoft.com/office/word/2020/wordml/sdtdatahash" xmlns:w16sdtfl="http://schemas.microsoft.com/office/word/2024/wordml/sdtformatlock" xmlns:w16se="http://schemas.microsoft.com/office/word/2015/wordml/symex" xmlns:wpg="http://schemas.microsoft.com/office/word/2010/wordprocessingGroup" xmlns:wpi="http://schemas.microsoft.com/office/word/2010/wordprocessingInk" xmlns:wne="http://schemas.microsoft.com/office/word/2006/wordml" xmlns:wps="http://schemas.microsoft.com/office/word/2010/wordprocessingShape" mc:Ignorable="w14 w15 w16se w16cid w16 w16cex w16sdtdh w16sdtfl w16du wp14">
   <w:footnote w:type="separator" w:id="-1">
     <w:p>
       <w:pPr>
@@ -4608,7 +4674,7 @@
 </file>
 
 <file path=word/header1.xml><?xml version="1.0" encoding="utf-8"?>
-<w:hdr xmlns:wpc="http://schemas.microsoft.com/office/word/2010/wordprocessingCanvas" xmlns:cx="http://schemas.microsoft.com/office/drawing/2014/chartex" xmlns:cx1="http://schemas.microsoft.com/office/drawing/2015/9/8/chartex" xmlns:cx2="http://schemas.microsoft.com/office/drawing/2015/10/21/chartex" xmlns:cx3="http://schemas.microsoft.com/office/drawing/2016/5/9/chartex" xmlns:cx4="http://schemas.microsoft.com/office/drawing/2016/5/10/chartex" xmlns:cx5="http://schemas.microsoft.com/office/drawing/2016/5/11/chartex" xmlns:cx6="http://schemas.microsoft.com/office/drawing/2016/5/12/chartex" xmlns:cx7="http://schemas.microsoft.com/office/drawing/2016/5/13/chartex" xmlns:cx8="http://schemas.microsoft.com/office/drawing/2016/5/14/chartex" xmlns:mc="http://schemas.openxmlformats.org/markup-compatibility/2006" xmlns:aink="http://schemas.microsoft.com/office/drawing/2016/ink" xmlns:am3d="http://schemas.microsoft.com/office/drawing/2017/model3d" xmlns:o="urn:schemas-microsoft-com:office:office" xmlns:oel="http://schemas.microsoft.com/office/2019/extlst" xmlns:r="http://schemas.openxmlformats.org/officeDocument/2006/relationships" xmlns:m="http://schemas.openxmlformats.org/officeDocument/2006/math" xmlns:v="urn:schemas-microsoft-com:vml" xmlns:wp14="http://schemas.microsoft.com/office/word/2010/wordprocessingDrawing" xmlns:wp="http://schemas.openxmlformats.org/drawingml/2006/wordprocessingDrawing" xmlns:w10="urn:schemas-microsoft-com:office:word" xmlns:w="http://schemas.openxmlformats.org/wordprocessingml/2006/main" xmlns:w14="http://schemas.microsoft.com/office/word/2010/wordml" xmlns:w15="http://schemas.microsoft.com/office/word/2012/wordml" xmlns:w16cex="http://schemas.microsoft.com/office/word/2018/wordml/cex" xmlns:w16cid="http://schemas.microsoft.com/office/word/2016/wordml/cid" xmlns:w16="http://schemas.microsoft.com/office/word/2018/wordml" xmlns:w16sdtdh="http://schemas.microsoft.com/office/word/2020/wordml/sdtdatahash" xmlns:w16se="http://schemas.microsoft.com/office/word/2015/wordml/symex" xmlns:wpg="http://schemas.microsoft.com/office/word/2010/wordprocessingGroup" xmlns:wpi="http://schemas.microsoft.com/office/word/2010/wordprocessingInk" xmlns:wne="http://schemas.microsoft.com/office/word/2006/wordml" xmlns:wps="http://schemas.microsoft.com/office/word/2010/wordprocessingShape" mc:Ignorable="w14 w15 w16se w16cid w16 w16cex w16sdtdh wp14">
+<w:hdr xmlns:wpc="http://schemas.microsoft.com/office/word/2010/wordprocessingCanvas" xmlns:cx="http://schemas.microsoft.com/office/drawing/2014/chartex" xmlns:cx1="http://schemas.microsoft.com/office/drawing/2015/9/8/chartex" xmlns:cx2="http://schemas.microsoft.com/office/drawing/2015/10/21/chartex" xmlns:cx3="http://schemas.microsoft.com/office/drawing/2016/5/9/chartex" xmlns:cx4="http://schemas.microsoft.com/office/drawing/2016/5/10/chartex" xmlns:cx5="http://schemas.microsoft.com/office/drawing/2016/5/11/chartex" xmlns:cx6="http://schemas.microsoft.com/office/drawing/2016/5/12/chartex" xmlns:cx7="http://schemas.microsoft.com/office/drawing/2016/5/13/chartex" xmlns:cx8="http://schemas.microsoft.com/office/drawing/2016/5/14/chartex" xmlns:mc="http://schemas.openxmlformats.org/markup-compatibility/2006" xmlns:aink="http://schemas.microsoft.com/office/drawing/2016/ink" xmlns:am3d="http://schemas.microsoft.com/office/drawing/2017/model3d" xmlns:o="urn:schemas-microsoft-com:office:office" xmlns:oel="http://schemas.microsoft.com/office/2019/extlst" xmlns:r="http://schemas.openxmlformats.org/officeDocument/2006/relationships" xmlns:m="http://schemas.openxmlformats.org/officeDocument/2006/math" xmlns:v="urn:schemas-microsoft-com:vml" xmlns:wp14="http://schemas.microsoft.com/office/word/2010/wordprocessingDrawing" xmlns:wp="http://schemas.openxmlformats.org/drawingml/2006/wordprocessingDrawing" xmlns:w10="urn:schemas-microsoft-com:office:word" xmlns:w="http://schemas.openxmlformats.org/wordprocessingml/2006/main" xmlns:w14="http://schemas.microsoft.com/office/word/2010/wordml" xmlns:w15="http://schemas.microsoft.com/office/word/2012/wordml" xmlns:w16cex="http://schemas.microsoft.com/office/word/2018/wordml/cex" xmlns:w16cid="http://schemas.microsoft.com/office/word/2016/wordml/cid" xmlns:w16="http://schemas.microsoft.com/office/word/2018/wordml" xmlns:w16du="http://schemas.microsoft.com/office/word/2023/wordml/word16du" xmlns:w16sdtdh="http://schemas.microsoft.com/office/word/2020/wordml/sdtdatahash" xmlns:w16sdtfl="http://schemas.microsoft.com/office/word/2024/wordml/sdtformatlock" xmlns:w16se="http://schemas.microsoft.com/office/word/2015/wordml/symex" xmlns:wpg="http://schemas.microsoft.com/office/word/2010/wordprocessingGroup" xmlns:wpi="http://schemas.microsoft.com/office/word/2010/wordprocessingInk" xmlns:wne="http://schemas.microsoft.com/office/word/2006/wordml" xmlns:wps="http://schemas.microsoft.com/office/word/2010/wordprocessingShape" mc:Ignorable="w14 w15 w16se w16cid w16 w16cex w16sdtdh w16sdtfl w16du wp14">
   <w:p>
     <w:pPr>
       <w:pStyle w:val="Kopfzeile"/>
@@ -4618,7 +4684,7 @@
 </file>
 
 <file path=word/header2.xml><?xml version="1.0" encoding="utf-8"?>
-<w:hdr xmlns:wpc="http://schemas.microsoft.com/office/word/2010/wordprocessingCanvas" xmlns:cx="http://schemas.microsoft.com/office/drawing/2014/chartex" xmlns:cx1="http://schemas.microsoft.com/office/drawing/2015/9/8/chartex" xmlns:cx2="http://schemas.microsoft.com/office/drawing/2015/10/21/chartex" xmlns:cx3="http://schemas.microsoft.com/office/drawing/2016/5/9/chartex" xmlns:cx4="http://schemas.microsoft.com/office/drawing/2016/5/10/chartex" xmlns:cx5="http://schemas.microsoft.com/office/drawing/2016/5/11/chartex" xmlns:cx6="http://schemas.microsoft.com/office/drawing/2016/5/12/chartex" xmlns:cx7="http://schemas.microsoft.com/office/drawing/2016/5/13/chartex" xmlns:cx8="http://schemas.microsoft.com/office/drawing/2016/5/14/chartex" xmlns:mc="http://schemas.openxmlformats.org/markup-compatibility/2006" xmlns:aink="http://schemas.microsoft.com/office/drawing/2016/ink" xmlns:am3d="http://schemas.microsoft.com/office/drawing/2017/model3d" xmlns:o="urn:schemas-microsoft-com:office:office" xmlns:oel="http://schemas.microsoft.com/office/2019/extlst" xmlns:r="http://schemas.openxmlformats.org/officeDocument/2006/relationships" xmlns:m="http://schemas.openxmlformats.org/officeDocument/2006/math" xmlns:v="urn:schemas-microsoft-com:vml" xmlns:wp14="http://schemas.microsoft.com/office/word/2010/wordprocessingDrawing" xmlns:wp="http://schemas.openxmlformats.org/drawingml/2006/wordprocessingDrawing" xmlns:w10="urn:schemas-microsoft-com:office:word" xmlns:w="http://schemas.openxmlformats.org/wordprocessingml/2006/main" xmlns:w14="http://schemas.microsoft.com/office/word/2010/wordml" xmlns:w15="http://schemas.microsoft.com/office/word/2012/wordml" xmlns:w16cex="http://schemas.microsoft.com/office/word/2018/wordml/cex" xmlns:w16cid="http://schemas.microsoft.com/office/word/2016/wordml/cid" xmlns:w16="http://schemas.microsoft.com/office/word/2018/wordml" xmlns:w16sdtdh="http://schemas.microsoft.com/office/word/2020/wordml/sdtdatahash" xmlns:w16se="http://schemas.microsoft.com/office/word/2015/wordml/symex" xmlns:wpg="http://schemas.microsoft.com/office/word/2010/wordprocessingGroup" xmlns:wpi="http://schemas.microsoft.com/office/word/2010/wordprocessingInk" xmlns:wne="http://schemas.microsoft.com/office/word/2006/wordml" xmlns:wps="http://schemas.microsoft.com/office/word/2010/wordprocessingShape" mc:Ignorable="w14 w15 w16se w16cid w16 w16cex w16sdtdh wp14">
+<w:hdr xmlns:wpc="http://schemas.microsoft.com/office/word/2010/wordprocessingCanvas" xmlns:cx="http://schemas.microsoft.com/office/drawing/2014/chartex" xmlns:cx1="http://schemas.microsoft.com/office/drawing/2015/9/8/chartex" xmlns:cx2="http://schemas.microsoft.com/office/drawing/2015/10/21/chartex" xmlns:cx3="http://schemas.microsoft.com/office/drawing/2016/5/9/chartex" xmlns:cx4="http://schemas.microsoft.com/office/drawing/2016/5/10/chartex" xmlns:cx5="http://schemas.microsoft.com/office/drawing/2016/5/11/chartex" xmlns:cx6="http://schemas.microsoft.com/office/drawing/2016/5/12/chartex" xmlns:cx7="http://schemas.microsoft.com/office/drawing/2016/5/13/chartex" xmlns:cx8="http://schemas.microsoft.com/office/drawing/2016/5/14/chartex" xmlns:mc="http://schemas.openxmlformats.org/markup-compatibility/2006" xmlns:aink="http://schemas.microsoft.com/office/drawing/2016/ink" xmlns:am3d="http://schemas.microsoft.com/office/drawing/2017/model3d" xmlns:o="urn:schemas-microsoft-com:office:office" xmlns:oel="http://schemas.microsoft.com/office/2019/extlst" xmlns:r="http://schemas.openxmlformats.org/officeDocument/2006/relationships" xmlns:m="http://schemas.openxmlformats.org/officeDocument/2006/math" xmlns:v="urn:schemas-microsoft-com:vml" xmlns:wp14="http://schemas.microsoft.com/office/word/2010/wordprocessingDrawing" xmlns:wp="http://schemas.openxmlformats.org/drawingml/2006/wordprocessingDrawing" xmlns:w10="urn:schemas-microsoft-com:office:word" xmlns:w="http://schemas.openxmlformats.org/wordprocessingml/2006/main" xmlns:w14="http://schemas.microsoft.com/office/word/2010/wordml" xmlns:w15="http://schemas.microsoft.com/office/word/2012/wordml" xmlns:w16cex="http://schemas.microsoft.com/office/word/2018/wordml/cex" xmlns:w16cid="http://schemas.microsoft.com/office/word/2016/wordml/cid" xmlns:w16="http://schemas.microsoft.com/office/word/2018/wordml" xmlns:w16du="http://schemas.microsoft.com/office/word/2023/wordml/word16du" xmlns:w16sdtdh="http://schemas.microsoft.com/office/word/2020/wordml/sdtdatahash" xmlns:w16sdtfl="http://schemas.microsoft.com/office/word/2024/wordml/sdtformatlock" xmlns:w16se="http://schemas.microsoft.com/office/word/2015/wordml/symex" xmlns:wpg="http://schemas.microsoft.com/office/word/2010/wordprocessingGroup" xmlns:wpi="http://schemas.microsoft.com/office/word/2010/wordprocessingInk" xmlns:wne="http://schemas.microsoft.com/office/word/2006/wordml" xmlns:wps="http://schemas.microsoft.com/office/word/2010/wordprocessingShape" mc:Ignorable="w14 w15 w16se w16cid w16 w16cex w16sdtdh w16sdtfl w16du wp14">
   <w:p>
     <w:pPr>
       <w:pStyle w:val="Kopfzeile"/>
@@ -4628,7 +4694,7 @@
 </file>
 
 <file path=word/header3.xml><?xml version="1.0" encoding="utf-8"?>
-<w:hdr xmlns:wpc="http://schemas.microsoft.com/office/word/2010/wordprocessingCanvas" xmlns:cx="http://schemas.microsoft.com/office/drawing/2014/chartex" xmlns:cx1="http://schemas.microsoft.com/office/drawing/2015/9/8/chartex" xmlns:cx2="http://schemas.microsoft.com/office/drawing/2015/10/21/chartex" xmlns:cx3="http://schemas.microsoft.com/office/drawing/2016/5/9/chartex" xmlns:cx4="http://schemas.microsoft.com/office/drawing/2016/5/10/chartex" xmlns:cx5="http://schemas.microsoft.com/office/drawing/2016/5/11/chartex" xmlns:cx6="http://schemas.microsoft.com/office/drawing/2016/5/12/chartex" xmlns:cx7="http://schemas.microsoft.com/office/drawing/2016/5/13/chartex" xmlns:cx8="http://schemas.microsoft.com/office/drawing/2016/5/14/chartex" xmlns:mc="http://schemas.openxmlformats.org/markup-compatibility/2006" xmlns:aink="http://schemas.microsoft.com/office/drawing/2016/ink" xmlns:am3d="http://schemas.microsoft.com/office/drawing/2017/model3d" xmlns:o="urn:schemas-microsoft-com:office:office" xmlns:oel="http://schemas.microsoft.com/office/2019/extlst" xmlns:r="http://schemas.openxmlformats.org/officeDocument/2006/relationships" xmlns:m="http://schemas.openxmlformats.org/officeDocument/2006/math" xmlns:v="urn:schemas-microsoft-com:vml" xmlns:wp14="http://schemas.microsoft.com/office/word/2010/wordprocessingDrawing" xmlns:wp="http://schemas.openxmlformats.org/drawingml/2006/wordprocessingDrawing" xmlns:w10="urn:schemas-microsoft-com:office:word" xmlns:w="http://schemas.openxmlformats.org/wordprocessingml/2006/main" xmlns:w14="http://schemas.microsoft.com/office/word/2010/wordml" xmlns:w15="http://schemas.microsoft.com/office/word/2012/wordml" xmlns:w16cex="http://schemas.microsoft.com/office/word/2018/wordml/cex" xmlns:w16cid="http://schemas.microsoft.com/office/word/2016/wordml/cid" xmlns:w16="http://schemas.microsoft.com/office/word/2018/wordml" xmlns:w16sdtdh="http://schemas.microsoft.com/office/word/2020/wordml/sdtdatahash" xmlns:w16se="http://schemas.microsoft.com/office/word/2015/wordml/symex" xmlns:wpg="http://schemas.microsoft.com/office/word/2010/wordprocessingGroup" xmlns:wpi="http://schemas.microsoft.com/office/word/2010/wordprocessingInk" xmlns:wne="http://schemas.microsoft.com/office/word/2006/wordml" xmlns:wps="http://schemas.microsoft.com/office/word/2010/wordprocessingShape" mc:Ignorable="w14 w15 w16se w16cid w16 w16cex w16sdtdh wp14">
+<w:hdr xmlns:wpc="http://schemas.microsoft.com/office/word/2010/wordprocessingCanvas" xmlns:cx="http://schemas.microsoft.com/office/drawing/2014/chartex" xmlns:cx1="http://schemas.microsoft.com/office/drawing/2015/9/8/chartex" xmlns:cx2="http://schemas.microsoft.com/office/drawing/2015/10/21/chartex" xmlns:cx3="http://schemas.microsoft.com/office/drawing/2016/5/9/chartex" xmlns:cx4="http://schemas.microsoft.com/office/drawing/2016/5/10/chartex" xmlns:cx5="http://schemas.microsoft.com/office/drawing/2016/5/11/chartex" xmlns:cx6="http://schemas.microsoft.com/office/drawing/2016/5/12/chartex" xmlns:cx7="http://schemas.microsoft.com/office/drawing/2016/5/13/chartex" xmlns:cx8="http://schemas.microsoft.com/office/drawing/2016/5/14/chartex" xmlns:mc="http://schemas.openxmlformats.org/markup-compatibility/2006" xmlns:aink="http://schemas.microsoft.com/office/drawing/2016/ink" xmlns:am3d="http://schemas.microsoft.com/office/drawing/2017/model3d" xmlns:o="urn:schemas-microsoft-com:office:office" xmlns:oel="http://schemas.microsoft.com/office/2019/extlst" xmlns:r="http://schemas.openxmlformats.org/officeDocument/2006/relationships" xmlns:m="http://schemas.openxmlformats.org/officeDocument/2006/math" xmlns:v="urn:schemas-microsoft-com:vml" xmlns:wp14="http://schemas.microsoft.com/office/word/2010/wordprocessingDrawing" xmlns:wp="http://schemas.openxmlformats.org/drawingml/2006/wordprocessingDrawing" xmlns:w10="urn:schemas-microsoft-com:office:word" xmlns:w="http://schemas.openxmlformats.org/wordprocessingml/2006/main" xmlns:w14="http://schemas.microsoft.com/office/word/2010/wordml" xmlns:w15="http://schemas.microsoft.com/office/word/2012/wordml" xmlns:w16cex="http://schemas.microsoft.com/office/word/2018/wordml/cex" xmlns:w16cid="http://schemas.microsoft.com/office/word/2016/wordml/cid" xmlns:w16="http://schemas.microsoft.com/office/word/2018/wordml" xmlns:w16du="http://schemas.microsoft.com/office/word/2023/wordml/word16du" xmlns:w16sdtdh="http://schemas.microsoft.com/office/word/2020/wordml/sdtdatahash" xmlns:w16sdtfl="http://schemas.microsoft.com/office/word/2024/wordml/sdtformatlock" xmlns:w16se="http://schemas.microsoft.com/office/word/2015/wordml/symex" xmlns:wpg="http://schemas.microsoft.com/office/word/2010/wordprocessingGroup" xmlns:wpi="http://schemas.microsoft.com/office/word/2010/wordprocessingInk" xmlns:wne="http://schemas.microsoft.com/office/word/2006/wordml" xmlns:wps="http://schemas.microsoft.com/office/word/2010/wordprocessingShape" mc:Ignorable="w14 w15 w16se w16cid w16 w16cex w16sdtdh w16sdtfl w16du wp14">
   <w:p>
     <w:pPr>
       <w:pStyle w:val="Kopfzeile"/>
@@ -4638,7 +4704,7 @@
 </file>
 
 <file path=word/numbering.xml><?xml version="1.0" encoding="utf-8"?>
-<w:numbering xmlns:wpc="http://schemas.microsoft.com/office/word/2010/wordprocessingCanvas" xmlns:cx="http://schemas.microsoft.com/office/drawing/2014/chartex" xmlns:cx1="http://schemas.microsoft.com/office/drawing/2015/9/8/chartex" xmlns:cx2="http://schemas.microsoft.com/office/drawing/2015/10/21/chartex" xmlns:cx3="http://schemas.microsoft.com/office/drawing/2016/5/9/chartex" xmlns:cx4="http://schemas.microsoft.com/office/drawing/2016/5/10/chartex" xmlns:cx5="http://schemas.microsoft.com/office/drawing/2016/5/11/chartex" xmlns:cx6="http://schemas.microsoft.com/office/drawing/2016/5/12/chartex" xmlns:cx7="http://schemas.microsoft.com/office/drawing/2016/5/13/chartex" xmlns:cx8="http://schemas.microsoft.com/office/drawing/2016/5/14/chartex" xmlns:mc="http://schemas.openxmlformats.org/markup-compatibility/2006" xmlns:aink="http://schemas.microsoft.com/office/drawing/2016/ink" xmlns:am3d="http://schemas.microsoft.com/office/drawing/2017/model3d" xmlns:o="urn:schemas-microsoft-com:office:office" xmlns:oel="http://schemas.microsoft.com/office/2019/extlst" xmlns:r="http://schemas.openxmlformats.org/officeDocument/2006/relationships" xmlns:m="http://schemas.openxmlformats.org/officeDocument/2006/math" xmlns:v="urn:schemas-microsoft-com:vml" xmlns:wp14="http://schemas.microsoft.com/office/word/2010/wordprocessingDrawing" xmlns:wp="http://schemas.openxmlformats.org/drawingml/2006/wordprocessingDrawing" xmlns:w10="urn:schemas-microsoft-com:office:word" xmlns:w="http://schemas.openxmlformats.org/wordprocessingml/2006/main" xmlns:w14="http://schemas.microsoft.com/office/word/2010/wordml" xmlns:w15="http://schemas.microsoft.com/office/word/2012/wordml" xmlns:w16cex="http://schemas.microsoft.com/office/word/2018/wordml/cex" xmlns:w16cid="http://schemas.microsoft.com/office/word/2016/wordml/cid" xmlns:w16="http://schemas.microsoft.com/office/word/2018/wordml" xmlns:w16sdtdh="http://schemas.microsoft.com/office/word/2020/wordml/sdtdatahash" xmlns:w16se="http://schemas.microsoft.com/office/word/2015/wordml/symex" xmlns:wpg="http://schemas.microsoft.com/office/word/2010/wordprocessingGroup" xmlns:wpi="http://schemas.microsoft.com/office/word/2010/wordprocessingInk" xmlns:wne="http://schemas.microsoft.com/office/word/2006/wordml" xmlns:wps="http://schemas.microsoft.com/office/word/2010/wordprocessingShape" mc:Ignorable="w14 w15 w16se w16cid w16 w16cex w16sdtdh wp14">
+<w:numbering xmlns:wpc="http://schemas.microsoft.com/office/word/2010/wordprocessingCanvas" xmlns:cx="http://schemas.microsoft.com/office/drawing/2014/chartex" xmlns:cx1="http://schemas.microsoft.com/office/drawing/2015/9/8/chartex" xmlns:cx2="http://schemas.microsoft.com/office/drawing/2015/10/21/chartex" xmlns:cx3="http://schemas.microsoft.com/office/drawing/2016/5/9/chartex" xmlns:cx4="http://schemas.microsoft.com/office/drawing/2016/5/10/chartex" xmlns:cx5="http://schemas.microsoft.com/office/drawing/2016/5/11/chartex" xmlns:cx6="http://schemas.microsoft.com/office/drawing/2016/5/12/chartex" xmlns:cx7="http://schemas.microsoft.com/office/drawing/2016/5/13/chartex" xmlns:cx8="http://schemas.microsoft.com/office/drawing/2016/5/14/chartex" xmlns:mc="http://schemas.openxmlformats.org/markup-compatibility/2006" xmlns:aink="http://schemas.microsoft.com/office/drawing/2016/ink" xmlns:am3d="http://schemas.microsoft.com/office/drawing/2017/model3d" xmlns:o="urn:schemas-microsoft-com:office:office" xmlns:oel="http://schemas.microsoft.com/office/2019/extlst" xmlns:r="http://schemas.openxmlformats.org/officeDocument/2006/relationships" xmlns:m="http://schemas.openxmlformats.org/officeDocument/2006/math" xmlns:v="urn:schemas-microsoft-com:vml" xmlns:wp14="http://schemas.microsoft.com/office/word/2010/wordprocessingDrawing" xmlns:wp="http://schemas.openxmlformats.org/drawingml/2006/wordprocessingDrawing" xmlns:w10="urn:schemas-microsoft-com:office:word" xmlns:w="http://schemas.openxmlformats.org/wordprocessingml/2006/main" xmlns:w14="http://schemas.microsoft.com/office/word/2010/wordml" xmlns:w15="http://schemas.microsoft.com/office/word/2012/wordml" xmlns:w16cex="http://schemas.microsoft.com/office/word/2018/wordml/cex" xmlns:w16cid="http://schemas.microsoft.com/office/word/2016/wordml/cid" xmlns:w16="http://schemas.microsoft.com/office/word/2018/wordml" xmlns:w16du="http://schemas.microsoft.com/office/word/2023/wordml/word16du" xmlns:w16sdtdh="http://schemas.microsoft.com/office/word/2020/wordml/sdtdatahash" xmlns:w16sdtfl="http://schemas.microsoft.com/office/word/2024/wordml/sdtformatlock" xmlns:w16se="http://schemas.microsoft.com/office/word/2015/wordml/symex" xmlns:wpg="http://schemas.microsoft.com/office/word/2010/wordprocessingGroup" xmlns:wpi="http://schemas.microsoft.com/office/word/2010/wordprocessingInk" xmlns:wne="http://schemas.microsoft.com/office/word/2006/wordml" xmlns:wps="http://schemas.microsoft.com/office/word/2010/wordprocessingShape" mc:Ignorable="w14 w15 w16se w16cid w16 w16cex w16sdtdh w16sdtfl w16du wp14">
   <w:abstractNum w:abstractNumId="0" w15:restartNumberingAfterBreak="0">
     <w:nsid w:val="13432FD2"/>
     <w:multiLevelType w:val="hybridMultilevel"/>
@@ -5053,6 +5119,119 @@
     </w:lvl>
   </w:abstractNum>
   <w:abstractNum w:abstractNumId="4" w15:restartNumberingAfterBreak="0">
+    <w:nsid w:val="383C1B2A"/>
+    <w:multiLevelType w:val="hybridMultilevel"/>
+    <w:tmpl w:val="A476C418"/>
+    <w:lvl w:ilvl="0" w:tplc="04070001">
+      <w:start w:val="1"/>
+      <w:numFmt w:val="bullet"/>
+      <w:lvlText w:val=""/>
+      <w:lvlJc w:val="left"/>
+      <w:pPr>
+        <w:ind w:left="1425" w:hanging="360"/>
+      </w:pPr>
+      <w:rPr>
+        <w:rFonts w:ascii="Symbol" w:hAnsi="Symbol" w:hint="default"/>
+      </w:rPr>
+    </w:lvl>
+    <w:lvl w:ilvl="1" w:tplc="04070003" w:tentative="1">
+      <w:start w:val="1"/>
+      <w:numFmt w:val="bullet"/>
+      <w:lvlText w:val="o"/>
+      <w:lvlJc w:val="left"/>
+      <w:pPr>
+        <w:ind w:left="2145" w:hanging="360"/>
+      </w:pPr>
+      <w:rPr>
+        <w:rFonts w:ascii="Courier New" w:hAnsi="Courier New" w:cs="Courier New" w:hint="default"/>
+      </w:rPr>
+    </w:lvl>
+    <w:lvl w:ilvl="2" w:tplc="04070005" w:tentative="1">
+      <w:start w:val="1"/>
+      <w:numFmt w:val="bullet"/>
+      <w:lvlText w:val=""/>
+      <w:lvlJc w:val="left"/>
+      <w:pPr>
+        <w:ind w:left="2865" w:hanging="360"/>
+      </w:pPr>
+      <w:rPr>
+        <w:rFonts w:ascii="Wingdings" w:hAnsi="Wingdings" w:hint="default"/>
+      </w:rPr>
+    </w:lvl>
+    <w:lvl w:ilvl="3" w:tplc="04070001" w:tentative="1">
+      <w:start w:val="1"/>
+      <w:numFmt w:val="bullet"/>
+      <w:lvlText w:val=""/>
+      <w:lvlJc w:val="left"/>
+      <w:pPr>
+        <w:ind w:left="3585" w:hanging="360"/>
+      </w:pPr>
+      <w:rPr>
+        <w:rFonts w:ascii="Symbol" w:hAnsi="Symbol" w:hint="default"/>
+      </w:rPr>
+    </w:lvl>
+    <w:lvl w:ilvl="4" w:tplc="04070003" w:tentative="1">
+      <w:start w:val="1"/>
+      <w:numFmt w:val="bullet"/>
+      <w:lvlText w:val="o"/>
+      <w:lvlJc w:val="left"/>
+      <w:pPr>
+        <w:ind w:left="4305" w:hanging="360"/>
+      </w:pPr>
+      <w:rPr>
+        <w:rFonts w:ascii="Courier New" w:hAnsi="Courier New" w:cs="Courier New" w:hint="default"/>
+      </w:rPr>
+    </w:lvl>
+    <w:lvl w:ilvl="5" w:tplc="04070005" w:tentative="1">
+      <w:start w:val="1"/>
+      <w:numFmt w:val="bullet"/>
+      <w:lvlText w:val=""/>
+      <w:lvlJc w:val="left"/>
+      <w:pPr>
+        <w:ind w:left="5025" w:hanging="360"/>
+      </w:pPr>
+      <w:rPr>
+        <w:rFonts w:ascii="Wingdings" w:hAnsi="Wingdings" w:hint="default"/>
+      </w:rPr>
+    </w:lvl>
+    <w:lvl w:ilvl="6" w:tplc="04070001" w:tentative="1">
+      <w:start w:val="1"/>
+      <w:numFmt w:val="bullet"/>
+      <w:lvlText w:val=""/>
+      <w:lvlJc w:val="left"/>
+      <w:pPr>
+        <w:ind w:left="5745" w:hanging="360"/>
+      </w:pPr>
+      <w:rPr>
+        <w:rFonts w:ascii="Symbol" w:hAnsi="Symbol" w:hint="default"/>
+      </w:rPr>
+    </w:lvl>
+    <w:lvl w:ilvl="7" w:tplc="04070003" w:tentative="1">
+      <w:start w:val="1"/>
+      <w:numFmt w:val="bullet"/>
+      <w:lvlText w:val="o"/>
+      <w:lvlJc w:val="left"/>
+      <w:pPr>
+        <w:ind w:left="6465" w:hanging="360"/>
+      </w:pPr>
+      <w:rPr>
+        <w:rFonts w:ascii="Courier New" w:hAnsi="Courier New" w:cs="Courier New" w:hint="default"/>
+      </w:rPr>
+    </w:lvl>
+    <w:lvl w:ilvl="8" w:tplc="04070005" w:tentative="1">
+      <w:start w:val="1"/>
+      <w:numFmt w:val="bullet"/>
+      <w:lvlText w:val=""/>
+      <w:lvlJc w:val="left"/>
+      <w:pPr>
+        <w:ind w:left="7185" w:hanging="360"/>
+      </w:pPr>
+      <w:rPr>
+        <w:rFonts w:ascii="Wingdings" w:hAnsi="Wingdings" w:hint="default"/>
+      </w:rPr>
+    </w:lvl>
+  </w:abstractNum>
+  <w:abstractNum w:abstractNumId="5" w15:restartNumberingAfterBreak="0">
     <w:nsid w:val="4CFF133A"/>
     <w:multiLevelType w:val="hybridMultilevel"/>
     <w:tmpl w:val="7D883BE0"/>
@@ -5165,7 +5344,7 @@
       </w:rPr>
     </w:lvl>
   </w:abstractNum>
-  <w:abstractNum w:abstractNumId="5" w15:restartNumberingAfterBreak="0">
+  <w:abstractNum w:abstractNumId="6" w15:restartNumberingAfterBreak="0">
     <w:nsid w:val="4EBD76D9"/>
     <w:multiLevelType w:val="hybridMultilevel"/>
     <w:tmpl w:val="CC207B8A"/>
@@ -5254,7 +5433,7 @@
       </w:pPr>
     </w:lvl>
   </w:abstractNum>
-  <w:abstractNum w:abstractNumId="6" w15:restartNumberingAfterBreak="0">
+  <w:abstractNum w:abstractNumId="7" w15:restartNumberingAfterBreak="0">
     <w:nsid w:val="5BBF7F89"/>
     <w:multiLevelType w:val="hybridMultilevel"/>
     <w:tmpl w:val="E6F87DF8"/>
@@ -5367,7 +5546,7 @@
       </w:rPr>
     </w:lvl>
   </w:abstractNum>
-  <w:abstractNum w:abstractNumId="7" w15:restartNumberingAfterBreak="0">
+  <w:abstractNum w:abstractNumId="8" w15:restartNumberingAfterBreak="0">
     <w:nsid w:val="608777BB"/>
     <w:multiLevelType w:val="hybridMultilevel"/>
     <w:tmpl w:val="4594A6F4"/>
@@ -5480,7 +5659,7 @@
       </w:rPr>
     </w:lvl>
   </w:abstractNum>
-  <w:abstractNum w:abstractNumId="8" w15:restartNumberingAfterBreak="0">
+  <w:abstractNum w:abstractNumId="9" w15:restartNumberingAfterBreak="0">
     <w:nsid w:val="6A4E73F1"/>
     <w:multiLevelType w:val="hybridMultilevel"/>
     <w:tmpl w:val="5468760A"/>
@@ -5593,7 +5772,7 @@
       </w:rPr>
     </w:lvl>
   </w:abstractNum>
-  <w:abstractNum w:abstractNumId="9" w15:restartNumberingAfterBreak="0">
+  <w:abstractNum w:abstractNumId="10" w15:restartNumberingAfterBreak="0">
     <w:nsid w:val="6CC63FD5"/>
     <w:multiLevelType w:val="hybridMultilevel"/>
     <w:tmpl w:val="317A75FE"/>
@@ -5683,13 +5862,13 @@
     </w:lvl>
   </w:abstractNum>
   <w:num w:numId="1" w16cid:durableId="1952932138">
-    <w:abstractNumId w:val="5"/>
+    <w:abstractNumId w:val="6"/>
   </w:num>
   <w:num w:numId="2" w16cid:durableId="1939753535">
     <w:abstractNumId w:val="3"/>
   </w:num>
   <w:num w:numId="3" w16cid:durableId="801118235">
-    <w:abstractNumId w:val="9"/>
+    <w:abstractNumId w:val="10"/>
   </w:num>
   <w:num w:numId="4" w16cid:durableId="955715050">
     <w:abstractNumId w:val="2"/>
@@ -5698,25 +5877,28 @@
     <w:abstractNumId w:val="0"/>
   </w:num>
   <w:num w:numId="6" w16cid:durableId="1509634449">
-    <w:abstractNumId w:val="4"/>
+    <w:abstractNumId w:val="5"/>
   </w:num>
   <w:num w:numId="7" w16cid:durableId="2048022649">
+    <w:abstractNumId w:val="8"/>
+  </w:num>
+  <w:num w:numId="8" w16cid:durableId="1885559615">
     <w:abstractNumId w:val="7"/>
   </w:num>
-  <w:num w:numId="8" w16cid:durableId="1885559615">
-    <w:abstractNumId w:val="6"/>
-  </w:num>
   <w:num w:numId="9" w16cid:durableId="912201468">
-    <w:abstractNumId w:val="8"/>
+    <w:abstractNumId w:val="9"/>
   </w:num>
   <w:num w:numId="10" w16cid:durableId="460004710">
     <w:abstractNumId w:val="1"/>
+  </w:num>
+  <w:num w:numId="11" w16cid:durableId="1355813363">
+    <w:abstractNumId w:val="4"/>
   </w:num>
 </w:numbering>
 </file>
 
 <file path=word/styles.xml><?xml version="1.0" encoding="utf-8"?>
-<w:styles xmlns:mc="http://schemas.openxmlformats.org/markup-compatibility/2006" xmlns:r="http://schemas.openxmlformats.org/officeDocument/2006/relationships" xmlns:w="http://schemas.openxmlformats.org/wordprocessingml/2006/main" xmlns:w14="http://schemas.microsoft.com/office/word/2010/wordml" xmlns:w15="http://schemas.microsoft.com/office/word/2012/wordml" xmlns:w16cex="http://schemas.microsoft.com/office/word/2018/wordml/cex" xmlns:w16cid="http://schemas.microsoft.com/office/word/2016/wordml/cid" xmlns:w16="http://schemas.microsoft.com/office/word/2018/wordml" xmlns:w16sdtdh="http://schemas.microsoft.com/office/word/2020/wordml/sdtdatahash" xmlns:w16se="http://schemas.microsoft.com/office/word/2015/wordml/symex" mc:Ignorable="w14 w15 w16se w16cid w16 w16cex w16sdtdh">
+<w:styles xmlns:mc="http://schemas.openxmlformats.org/markup-compatibility/2006" xmlns:r="http://schemas.openxmlformats.org/officeDocument/2006/relationships" xmlns:w="http://schemas.openxmlformats.org/wordprocessingml/2006/main" xmlns:w14="http://schemas.microsoft.com/office/word/2010/wordml" xmlns:w15="http://schemas.microsoft.com/office/word/2012/wordml" xmlns:w16cex="http://schemas.microsoft.com/office/word/2018/wordml/cex" xmlns:w16cid="http://schemas.microsoft.com/office/word/2016/wordml/cid" xmlns:w16="http://schemas.microsoft.com/office/word/2018/wordml" xmlns:w16du="http://schemas.microsoft.com/office/word/2023/wordml/word16du" xmlns:w16sdtdh="http://schemas.microsoft.com/office/word/2020/wordml/sdtdatahash" xmlns:w16sdtfl="http://schemas.microsoft.com/office/word/2024/wordml/sdtformatlock" xmlns:w16se="http://schemas.microsoft.com/office/word/2015/wordml/symex" mc:Ignorable="w14 w15 w16se w16cid w16 w16cex w16sdtdh w16sdtfl w16du">
   <w:docDefaults>
     <w:rPrDefault>
       <w:rPr>
@@ -6618,6 +6800,14 @@
 </file>
 
 <file path=customXml/item1.xml><?xml version="1.0" encoding="utf-8"?>
+<p:properties xmlns:p="http://schemas.microsoft.com/office/2006/metadata/properties" xmlns:xsi="http://www.w3.org/2001/XMLSchema-instance" xmlns:pc="http://schemas.microsoft.com/office/infopath/2007/PartnerControls">
+  <documentManagement>
+    <ReferenceId xmlns="1e0e490e-eaa8-41db-9f37-982cc1e6a07b" xsi:nil="true"/>
+  </documentManagement>
+</p:properties>
+</file>
+
+<file path=customXml/item2.xml><?xml version="1.0" encoding="utf-8"?>
 <?mso-contentType ?>
 <FormTemplates xmlns="http://schemas.microsoft.com/sharepoint/v3/contenttype/forms">
   <Display>DocumentLibraryForm</Display>
@@ -6626,19 +6816,7 @@
 </FormTemplates>
 </file>
 
-<file path=customXml/item2.xml><?xml version="1.0" encoding="utf-8"?>
-<p:properties xmlns:p="http://schemas.microsoft.com/office/2006/metadata/properties" xmlns:xsi="http://www.w3.org/2001/XMLSchema-instance" xmlns:pc="http://schemas.microsoft.com/office/infopath/2007/PartnerControls">
-  <documentManagement>
-    <ReferenceId xmlns="1e0e490e-eaa8-41db-9f37-982cc1e6a07b" xsi:nil="true"/>
-  </documentManagement>
-</p:properties>
-</file>
-
 <file path=customXml/item3.xml><?xml version="1.0" encoding="utf-8"?>
-<b:Sources xmlns:b="http://schemas.openxmlformats.org/officeDocument/2006/bibliography" xmlns="http://schemas.openxmlformats.org/officeDocument/2006/bibliography" SelectedStyle="\APASixthEditionOfficeOnline.xsl" StyleName="APA" Version="6"/>
-</file>
-
-<file path=customXml/item4.xml><?xml version="1.0" encoding="utf-8"?>
 <ct:contentTypeSchema xmlns:ct="http://schemas.microsoft.com/office/2006/metadata/contentType" xmlns:ma="http://schemas.microsoft.com/office/2006/metadata/properties/metaAttributes" ct:_="" ma:_="" ma:contentTypeName="Dokument" ma:contentTypeID="0x010100842F38FA054FCF4CBDAFBE004913DB34" ma:contentTypeVersion="1" ma:contentTypeDescription="Ein neues Dokument erstellen." ma:contentTypeScope="" ma:versionID="fe4154d8ec341386bbf54bb6c4da2be3">
   <xsd:schema xmlns:xsd="http://www.w3.org/2001/XMLSchema" xmlns:xs="http://www.w3.org/2001/XMLSchema" xmlns:p="http://schemas.microsoft.com/office/2006/metadata/properties" xmlns:ns2="1e0e490e-eaa8-41db-9f37-982cc1e6a07b" targetNamespace="http://schemas.microsoft.com/office/2006/metadata/properties" ma:root="true" ma:fieldsID="7fb2563b576f93b9868a5dfb537c2d3f" ns2:_="">
     <xsd:import namespace="1e0e490e-eaa8-41db-9f37-982cc1e6a07b"/>
@@ -6764,7 +6942,21 @@
 </ct:contentTypeSchema>
 </file>
 
+<file path=customXml/item4.xml><?xml version="1.0" encoding="utf-8"?>
+<b:Sources xmlns:b="http://schemas.openxmlformats.org/officeDocument/2006/bibliography" xmlns="http://schemas.openxmlformats.org/officeDocument/2006/bibliography" SelectedStyle="\APASixthEditionOfficeOnline.xsl" StyleName="APA" Version="6"/>
+</file>
+
 <file path=customXml/itemProps1.xml><?xml version="1.0" encoding="utf-8"?>
+<ds:datastoreItem xmlns:ds="http://schemas.openxmlformats.org/officeDocument/2006/customXml" ds:itemID="{D72B8F58-FEC6-4781-8801-3C876FA2452E}">
+  <ds:schemaRefs>
+    <ds:schemaRef ds:uri="http://schemas.microsoft.com/office/2006/metadata/properties"/>
+    <ds:schemaRef ds:uri="http://schemas.microsoft.com/office/infopath/2007/PartnerControls"/>
+    <ds:schemaRef ds:uri="1e0e490e-eaa8-41db-9f37-982cc1e6a07b"/>
+  </ds:schemaRefs>
+</ds:datastoreItem>
+</file>
+
+<file path=customXml/itemProps2.xml><?xml version="1.0" encoding="utf-8"?>
 <ds:datastoreItem xmlns:ds="http://schemas.openxmlformats.org/officeDocument/2006/customXml" ds:itemID="{CE651BFE-5210-4B53-B86E-7D91D7A9D8C7}">
   <ds:schemaRefs>
     <ds:schemaRef ds:uri="http://schemas.microsoft.com/sharepoint/v3/contenttype/forms"/>
@@ -6772,24 +6964,28 @@
 </ds:datastoreItem>
 </file>
 
-<file path=customXml/itemProps2.xml><?xml version="1.0" encoding="utf-8"?>
-<ds:datastoreItem xmlns:ds="http://schemas.openxmlformats.org/officeDocument/2006/customXml" ds:itemID="{D72B8F58-FEC6-4781-8801-3C876FA2452E}">
+<file path=customXml/itemProps3.xml><?xml version="1.0" encoding="utf-8"?>
+<ds:datastoreItem xmlns:ds="http://schemas.openxmlformats.org/officeDocument/2006/customXml" ds:itemID="{35026EA2-D0DB-4D33-B66D-43110AE18B0F}">
   <ds:schemaRefs>
+    <ds:schemaRef ds:uri="http://schemas.microsoft.com/office/2006/metadata/contentType"/>
+    <ds:schemaRef ds:uri="http://schemas.microsoft.com/office/2006/metadata/properties/metaAttributes"/>
+    <ds:schemaRef ds:uri="http://www.w3.org/2001/XMLSchema"/>
     <ds:schemaRef ds:uri="http://schemas.microsoft.com/office/2006/metadata/properties"/>
+    <ds:schemaRef ds:uri="1e0e490e-eaa8-41db-9f37-982cc1e6a07b"/>
+    <ds:schemaRef ds:uri="http://schemas.microsoft.com/office/2006/documentManagement/types"/>
     <ds:schemaRef ds:uri="http://schemas.microsoft.com/office/infopath/2007/PartnerControls"/>
-    <ds:schemaRef ds:uri="869dc15d-b97d-4994-8ccb-a1eab69935be"/>
+    <ds:schemaRef ds:uri="http://schemas.openxmlformats.org/package/2006/metadata/core-properties"/>
+    <ds:schemaRef ds:uri="http://purl.org/dc/elements/1.1/"/>
+    <ds:schemaRef ds:uri="http://purl.org/dc/terms/"/>
+    <ds:schemaRef ds:uri="http://schemas.microsoft.com/internal/obd"/>
   </ds:schemaRefs>
 </ds:datastoreItem>
 </file>
 
-<file path=customXml/itemProps3.xml><?xml version="1.0" encoding="utf-8"?>
+<file path=customXml/itemProps4.xml><?xml version="1.0" encoding="utf-8"?>
 <ds:datastoreItem xmlns:ds="http://schemas.openxmlformats.org/officeDocument/2006/customXml" ds:itemID="{518B0A07-63B1-416D-B59A-EA0433FA11DD}">
   <ds:schemaRefs>
     <ds:schemaRef ds:uri="http://schemas.openxmlformats.org/officeDocument/2006/bibliography"/>
   </ds:schemaRefs>
 </ds:datastoreItem>
-</file>
-
-<file path=customXml/itemProps4.xml><?xml version="1.0" encoding="utf-8"?>
-<ds:datastoreItem xmlns:ds="http://schemas.openxmlformats.org/officeDocument/2006/customXml" ds:itemID="{35026EA2-D0DB-4D33-B66D-43110AE18B0F}"/>
 </file>
--- a/Vorbereitung/Pflichtenheft/Wetterstation_Pflichtenheft.docx
+++ b/Vorbereitung/Pflichtenheft/Wetterstation_Pflichtenheft.docx
@@ -22,7 +22,6 @@
           <w:lang w:val="en-GB"/>
         </w:rPr>
       </w:pPr>
-      <w:proofErr w:type="spellStart"/>
       <w:r>
         <w:rPr>
           <w:rFonts w:cs="Arial"/>
@@ -30,17 +29,7 @@
           <w:sz w:val="40"/>
           <w:lang w:val="en-GB"/>
         </w:rPr>
-        <w:t>Requirment</w:t>
-      </w:r>
-      <w:proofErr w:type="spellEnd"/>
-      <w:r>
-        <w:rPr>
-          <w:rFonts w:cs="Arial"/>
-          <w:b/>
-          <w:sz w:val="40"/>
-          <w:lang w:val="en-GB"/>
-        </w:rPr>
-        <w:t xml:space="preserve"> specification</w:t>
+        <w:t>Requirment specification</w:t>
       </w:r>
     </w:p>
     <w:p>
@@ -633,6 +622,14 @@
                 <w:lang w:val="en-GB"/>
               </w:rPr>
             </w:pPr>
+            <w:r>
+              <w:rPr>
+                <w:rFonts w:cs="Arial"/>
+                <w:sz w:val="20"/>
+                <w:lang w:val="en-GB"/>
+              </w:rPr>
+              <w:t>03.12.25</w:t>
+            </w:r>
           </w:p>
         </w:tc>
         <w:tc>
@@ -648,6 +645,14 @@
                 <w:lang w:val="en-GB"/>
               </w:rPr>
             </w:pPr>
+            <w:r>
+              <w:rPr>
+                <w:rFonts w:cs="Arial"/>
+                <w:sz w:val="20"/>
+                <w:lang w:val="en-GB"/>
+              </w:rPr>
+              <w:t>1.1</w:t>
+            </w:r>
           </w:p>
         </w:tc>
         <w:tc>
@@ -663,6 +668,14 @@
                 <w:lang w:val="en-GB"/>
               </w:rPr>
             </w:pPr>
+            <w:r>
+              <w:rPr>
+                <w:rFonts w:cs="Arial"/>
+                <w:sz w:val="20"/>
+                <w:lang w:val="en-GB"/>
+              </w:rPr>
+              <w:t>2-5</w:t>
+            </w:r>
           </w:p>
         </w:tc>
         <w:tc>
@@ -694,6 +707,14 @@
                 <w:lang w:val="en-GB"/>
               </w:rPr>
             </w:pPr>
+            <w:r>
+              <w:rPr>
+                <w:rFonts w:cs="Arial"/>
+                <w:sz w:val="20"/>
+                <w:lang w:val="en-GB"/>
+              </w:rPr>
+              <w:t>Aistleitner Daniel</w:t>
+            </w:r>
           </w:p>
         </w:tc>
         <w:tc>
@@ -3617,7 +3638,6 @@
                 <w:lang w:val="en-GB"/>
               </w:rPr>
             </w:pPr>
-            <w:proofErr w:type="spellStart"/>
             <w:r>
               <w:rPr>
                 <w:rFonts w:cs="Arial"/>
@@ -3627,7 +3647,6 @@
               </w:rPr>
               <w:t>Telefon</w:t>
             </w:r>
-            <w:proofErr w:type="spellEnd"/>
           </w:p>
         </w:tc>
         <w:tc>
@@ -3694,6 +3713,14 @@
                 <w:lang w:val="en-GB"/>
               </w:rPr>
             </w:pPr>
+            <w:r>
+              <w:rPr>
+                <w:rFonts w:cs="Arial"/>
+                <w:sz w:val="20"/>
+                <w:lang w:val="en-GB"/>
+              </w:rPr>
+              <w:t>Project-Manager</w:t>
+            </w:r>
           </w:p>
         </w:tc>
         <w:tc>
@@ -3708,6 +3735,14 @@
                 <w:lang w:val="en-GB"/>
               </w:rPr>
             </w:pPr>
+            <w:r>
+              <w:rPr>
+                <w:rFonts w:cs="Arial"/>
+                <w:sz w:val="20"/>
+                <w:lang w:val="en-GB"/>
+              </w:rPr>
+              <w:t>Matthias Brückl</w:t>
+            </w:r>
           </w:p>
         </w:tc>
         <w:tc>
@@ -3736,6 +3771,17 @@
                 <w:lang w:val="en-GB"/>
               </w:rPr>
             </w:pPr>
+            <w:hyperlink r:id="rId11" w:history="1">
+              <w:r>
+                <w:rPr>
+                  <w:rStyle w:val="Hyperlink"/>
+                  <w:rFonts w:cs="Arial"/>
+                  <w:sz w:val="20"/>
+                  <w:lang w:val="en-GB"/>
+                </w:rPr>
+                <w:t>matthias.brückl@htl-wels.at</w:t>
+              </w:r>
+            </w:hyperlink>
           </w:p>
         </w:tc>
         <w:tc>
@@ -3766,6 +3812,14 @@
                 <w:lang w:val="en-GB"/>
               </w:rPr>
             </w:pPr>
+            <w:r>
+              <w:rPr>
+                <w:rFonts w:cs="Arial"/>
+                <w:sz w:val="20"/>
+                <w:lang w:val="en-GB"/>
+              </w:rPr>
+              <w:t>Project Team Member</w:t>
+            </w:r>
           </w:p>
         </w:tc>
         <w:tc>
@@ -3780,6 +3834,14 @@
                 <w:lang w:val="en-GB"/>
               </w:rPr>
             </w:pPr>
+            <w:r>
+              <w:rPr>
+                <w:rFonts w:cs="Arial"/>
+                <w:sz w:val="20"/>
+                <w:lang w:val="en-GB"/>
+              </w:rPr>
+              <w:t>Daniel Aistleitner</w:t>
+            </w:r>
           </w:p>
         </w:tc>
         <w:tc>
@@ -3803,11 +3865,27 @@
           <w:p>
             <w:pPr>
               <w:rPr>
-                <w:rFonts w:cs="Arial"/>
-                <w:sz w:val="20"/>
-                <w:lang w:val="en-GB"/>
-              </w:rPr>
-            </w:pPr>
+                <w:lang w:val="en-GB"/>
+              </w:rPr>
+            </w:pPr>
+            <w:hyperlink r:id="rId12" w:history="1">
+              <w:r>
+                <w:rPr>
+                  <w:rStyle w:val="Hyperlink"/>
+                  <w:rFonts w:cs="Arial"/>
+                  <w:sz w:val="20"/>
+                  <w:lang w:val="en-GB"/>
+                </w:rPr>
+                <w:t>d</w:t>
+              </w:r>
+              <w:r>
+                <w:rPr>
+                  <w:rStyle w:val="Hyperlink"/>
+                  <w:lang w:val="en-GB"/>
+                </w:rPr>
+                <w:t>aniel.aistleitner@htl-wels.at</w:t>
+              </w:r>
+            </w:hyperlink>
           </w:p>
         </w:tc>
         <w:tc>
@@ -3838,6 +3916,14 @@
                 <w:lang w:val="en-GB"/>
               </w:rPr>
             </w:pPr>
+            <w:r>
+              <w:rPr>
+                <w:rFonts w:cs="Arial"/>
+                <w:sz w:val="20"/>
+                <w:lang w:val="en-GB"/>
+              </w:rPr>
+              <w:t>Project Team Member</w:t>
+            </w:r>
           </w:p>
         </w:tc>
         <w:tc>
@@ -3852,6 +3938,14 @@
                 <w:lang w:val="en-GB"/>
               </w:rPr>
             </w:pPr>
+            <w:r>
+              <w:rPr>
+                <w:rFonts w:cs="Arial"/>
+                <w:sz w:val="20"/>
+                <w:lang w:val="en-GB"/>
+              </w:rPr>
+              <w:t>Klaus Bergbauer</w:t>
+            </w:r>
           </w:p>
         </w:tc>
         <w:tc>
@@ -3880,6 +3974,17 @@
                 <w:lang w:val="en-GB"/>
               </w:rPr>
             </w:pPr>
+            <w:hyperlink r:id="rId13" w:history="1">
+              <w:r>
+                <w:rPr>
+                  <w:rStyle w:val="Hyperlink"/>
+                  <w:rFonts w:cs="Arial"/>
+                  <w:sz w:val="20"/>
+                  <w:lang w:val="en-GB"/>
+                </w:rPr>
+                <w:t>klaus.bergbauer@htl-wels.at</w:t>
+              </w:r>
+            </w:hyperlink>
           </w:p>
         </w:tc>
         <w:tc>
@@ -4013,6 +4118,42 @@
     </w:p>
     <w:p>
       <w:pPr>
+        <w:pStyle w:val="Listenabsatz"/>
+        <w:numPr>
+          <w:ilvl w:val="0"/>
+          <w:numId w:val="12"/>
+        </w:numPr>
+        <w:rPr>
+          <w:lang w:val="en-GB"/>
+        </w:rPr>
+      </w:pPr>
+      <w:r>
+        <w:rPr>
+          <w:lang w:val="en-GB"/>
+        </w:rPr>
+        <w:t xml:space="preserve">Having a raspberry pi zero 2w that can read in data from different sensors (temperature, UV,…) </w:t>
+      </w:r>
+    </w:p>
+    <w:p>
+      <w:pPr>
+        <w:pStyle w:val="Listenabsatz"/>
+        <w:numPr>
+          <w:ilvl w:val="0"/>
+          <w:numId w:val="12"/>
+        </w:numPr>
+        <w:rPr>
+          <w:lang w:val="en-GB"/>
+        </w:rPr>
+      </w:pPr>
+      <w:r>
+        <w:rPr>
+          <w:lang w:val="en-GB"/>
+        </w:rPr>
+        <w:t>Putting this data on an react application</w:t>
+      </w:r>
+    </w:p>
+    <w:p>
+      <w:pPr>
         <w:pStyle w:val="berschrift2"/>
       </w:pPr>
       <w:bookmarkStart w:id="8" w:name="_Toc160452716"/>
@@ -4023,6 +4164,24 @@
     </w:p>
     <w:p>
       <w:pPr>
+        <w:pStyle w:val="Listenabsatz"/>
+        <w:numPr>
+          <w:ilvl w:val="0"/>
+          <w:numId w:val="15"/>
+        </w:numPr>
+        <w:rPr>
+          <w:lang w:val="en-GB"/>
+        </w:rPr>
+      </w:pPr>
+      <w:r>
+        <w:rPr>
+          <w:lang w:val="en-GB"/>
+        </w:rPr>
+        <w:t>Getting to know the Data of his area</w:t>
+      </w:r>
+    </w:p>
+    <w:p>
+      <w:pPr>
         <w:pStyle w:val="berschrift2"/>
       </w:pPr>
       <w:bookmarkStart w:id="9" w:name="_Toc160452717"/>
@@ -4030,6 +4189,33 @@
         <w:t>Target group(s)</w:t>
       </w:r>
       <w:bookmarkEnd w:id="9"/>
+    </w:p>
+    <w:p>
+      <w:pPr>
+        <w:pStyle w:val="Listenabsatz"/>
+        <w:numPr>
+          <w:ilvl w:val="0"/>
+          <w:numId w:val="15"/>
+        </w:numPr>
+        <w:rPr>
+          <w:lang w:val="en-GB"/>
+        </w:rPr>
+      </w:pPr>
+      <w:r>
+        <w:rPr>
+          <w:lang w:val="en-GB"/>
+        </w:rPr>
+        <w:t>Flexible target audience (young people and old people) because of the easy-to-understand Design</w:t>
+      </w:r>
+    </w:p>
+    <w:p>
+      <w:pPr>
+        <w:pStyle w:val="Listenabsatz"/>
+        <w:ind w:left="1080"/>
+        <w:rPr>
+          <w:lang w:val="en-GB"/>
+        </w:rPr>
+      </w:pPr>
     </w:p>
     <w:p>
       <w:pPr>
@@ -4057,58 +4243,48 @@
     <w:p>
       <w:pPr>
         <w:rPr>
-          <w:b/>
-          <w:bCs/>
           <w:lang w:val="en-GB"/>
         </w:rPr>
       </w:pPr>
+    </w:p>
+    <w:p>
+      <w:pPr>
+        <w:rPr>
+          <w:lang w:val="en-GB"/>
+        </w:rPr>
+      </w:pPr>
       <w:r>
         <w:rPr>
-          <w:b/>
-          <w:bCs/>
           <w:lang w:val="en-GB"/>
         </w:rPr>
         <w:t>Sensors</w:t>
       </w:r>
     </w:p>
     <w:p>
-      <w:pPr>
-        <w:pStyle w:val="berschrift2"/>
-      </w:pPr>
       <w:r>
         <w:t>Temperature</w:t>
       </w:r>
     </w:p>
     <w:p>
-      <w:pPr>
-        <w:pStyle w:val="berschrift2"/>
-      </w:pPr>
-      <w:proofErr w:type="spellStart"/>
       <w:r>
-        <w:t>Hygro</w:t>
+        <w:t>H</w:t>
       </w:r>
-      <w:proofErr w:type="spellEnd"/>
+      <w:r>
+        <w:t>ygro</w:t>
+      </w:r>
     </w:p>
     <w:p>
-      <w:pPr>
-        <w:pStyle w:val="berschrift2"/>
-      </w:pPr>
       <w:r>
+        <w:lastRenderedPageBreak/>
         <w:t>Lighting</w:t>
       </w:r>
     </w:p>
     <w:p>
-      <w:pPr>
-        <w:pStyle w:val="berschrift2"/>
-      </w:pPr>
       <w:r>
         <w:t>UV-Index</w:t>
       </w:r>
     </w:p>
     <w:p>
-      <w:pPr>
-        <w:pStyle w:val="berschrift2"/>
-      </w:pPr>
       <w:r>
         <w:t>C</w:t>
       </w:r>
@@ -4155,7 +4331,6 @@
           <w:rFonts w:ascii="Arial" w:hAnsi="Arial" w:cs="Arial"/>
           <w:lang w:val="en-GB"/>
         </w:rPr>
-        <w:lastRenderedPageBreak/>
         <w:t>Non-Functional Requirements</w:t>
       </w:r>
       <w:bookmarkEnd w:id="11"/>
@@ -4259,16 +4434,8 @@
         <w:rPr>
           <w:lang w:val="de-AT"/>
         </w:rPr>
-        <w:t xml:space="preserve">Hardware </w:t>
+        <w:t>Hardware Requirements</w:t>
       </w:r>
-      <w:proofErr w:type="spellStart"/>
-      <w:r>
-        <w:rPr>
-          <w:lang w:val="de-AT"/>
-        </w:rPr>
-        <w:t>Requirements</w:t>
-      </w:r>
-      <w:proofErr w:type="spellEnd"/>
     </w:p>
     <w:tbl>
       <w:tblPr>
@@ -4442,16 +4609,8 @@
         <w:rPr>
           <w:lang w:val="de-AT"/>
         </w:rPr>
-        <w:t xml:space="preserve">Software Recommended </w:t>
+        <w:t>Software Recommended Requirements</w:t>
       </w:r>
-      <w:proofErr w:type="spellStart"/>
-      <w:r>
-        <w:rPr>
-          <w:lang w:val="de-AT"/>
-        </w:rPr>
-        <w:t>Requirements</w:t>
-      </w:r>
-      <w:proofErr w:type="spellEnd"/>
     </w:p>
     <w:p>
       <w:pPr>
@@ -4543,12 +4702,12 @@
       </w:pPr>
     </w:p>
     <w:sectPr>
-      <w:headerReference w:type="even" r:id="rId11"/>
-      <w:headerReference w:type="default" r:id="rId12"/>
-      <w:footerReference w:type="even" r:id="rId13"/>
-      <w:footerReference w:type="default" r:id="rId14"/>
-      <w:headerReference w:type="first" r:id="rId15"/>
-      <w:footerReference w:type="first" r:id="rId16"/>
+      <w:headerReference w:type="even" r:id="rId14"/>
+      <w:headerReference w:type="default" r:id="rId15"/>
+      <w:footerReference w:type="even" r:id="rId16"/>
+      <w:footerReference w:type="default" r:id="rId17"/>
+      <w:headerReference w:type="first" r:id="rId18"/>
+      <w:footerReference w:type="first" r:id="rId19"/>
       <w:pgSz w:w="11906" w:h="16838"/>
       <w:pgMar w:top="1417" w:right="1417" w:bottom="1134" w:left="1417" w:header="708" w:footer="708" w:gutter="0"/>
       <w:cols w:space="708"/>
@@ -5232,6 +5391,232 @@
     </w:lvl>
   </w:abstractNum>
   <w:abstractNum w:abstractNumId="5" w15:restartNumberingAfterBreak="0">
+    <w:nsid w:val="3F734ECC"/>
+    <w:multiLevelType w:val="hybridMultilevel"/>
+    <w:tmpl w:val="71368618"/>
+    <w:lvl w:ilvl="0" w:tplc="04070001">
+      <w:start w:val="1"/>
+      <w:numFmt w:val="bullet"/>
+      <w:lvlText w:val=""/>
+      <w:lvlJc w:val="left"/>
+      <w:pPr>
+        <w:ind w:left="2136" w:hanging="360"/>
+      </w:pPr>
+      <w:rPr>
+        <w:rFonts w:ascii="Symbol" w:hAnsi="Symbol" w:hint="default"/>
+      </w:rPr>
+    </w:lvl>
+    <w:lvl w:ilvl="1" w:tplc="04070003" w:tentative="1">
+      <w:start w:val="1"/>
+      <w:numFmt w:val="bullet"/>
+      <w:lvlText w:val="o"/>
+      <w:lvlJc w:val="left"/>
+      <w:pPr>
+        <w:ind w:left="2856" w:hanging="360"/>
+      </w:pPr>
+      <w:rPr>
+        <w:rFonts w:ascii="Courier New" w:hAnsi="Courier New" w:cs="Courier New" w:hint="default"/>
+      </w:rPr>
+    </w:lvl>
+    <w:lvl w:ilvl="2" w:tplc="04070005" w:tentative="1">
+      <w:start w:val="1"/>
+      <w:numFmt w:val="bullet"/>
+      <w:lvlText w:val=""/>
+      <w:lvlJc w:val="left"/>
+      <w:pPr>
+        <w:ind w:left="3576" w:hanging="360"/>
+      </w:pPr>
+      <w:rPr>
+        <w:rFonts w:ascii="Wingdings" w:hAnsi="Wingdings" w:hint="default"/>
+      </w:rPr>
+    </w:lvl>
+    <w:lvl w:ilvl="3" w:tplc="04070001" w:tentative="1">
+      <w:start w:val="1"/>
+      <w:numFmt w:val="bullet"/>
+      <w:lvlText w:val=""/>
+      <w:lvlJc w:val="left"/>
+      <w:pPr>
+        <w:ind w:left="4296" w:hanging="360"/>
+      </w:pPr>
+      <w:rPr>
+        <w:rFonts w:ascii="Symbol" w:hAnsi="Symbol" w:hint="default"/>
+      </w:rPr>
+    </w:lvl>
+    <w:lvl w:ilvl="4" w:tplc="04070003" w:tentative="1">
+      <w:start w:val="1"/>
+      <w:numFmt w:val="bullet"/>
+      <w:lvlText w:val="o"/>
+      <w:lvlJc w:val="left"/>
+      <w:pPr>
+        <w:ind w:left="5016" w:hanging="360"/>
+      </w:pPr>
+      <w:rPr>
+        <w:rFonts w:ascii="Courier New" w:hAnsi="Courier New" w:cs="Courier New" w:hint="default"/>
+      </w:rPr>
+    </w:lvl>
+    <w:lvl w:ilvl="5" w:tplc="04070005" w:tentative="1">
+      <w:start w:val="1"/>
+      <w:numFmt w:val="bullet"/>
+      <w:lvlText w:val=""/>
+      <w:lvlJc w:val="left"/>
+      <w:pPr>
+        <w:ind w:left="5736" w:hanging="360"/>
+      </w:pPr>
+      <w:rPr>
+        <w:rFonts w:ascii="Wingdings" w:hAnsi="Wingdings" w:hint="default"/>
+      </w:rPr>
+    </w:lvl>
+    <w:lvl w:ilvl="6" w:tplc="04070001" w:tentative="1">
+      <w:start w:val="1"/>
+      <w:numFmt w:val="bullet"/>
+      <w:lvlText w:val=""/>
+      <w:lvlJc w:val="left"/>
+      <w:pPr>
+        <w:ind w:left="6456" w:hanging="360"/>
+      </w:pPr>
+      <w:rPr>
+        <w:rFonts w:ascii="Symbol" w:hAnsi="Symbol" w:hint="default"/>
+      </w:rPr>
+    </w:lvl>
+    <w:lvl w:ilvl="7" w:tplc="04070003" w:tentative="1">
+      <w:start w:val="1"/>
+      <w:numFmt w:val="bullet"/>
+      <w:lvlText w:val="o"/>
+      <w:lvlJc w:val="left"/>
+      <w:pPr>
+        <w:ind w:left="7176" w:hanging="360"/>
+      </w:pPr>
+      <w:rPr>
+        <w:rFonts w:ascii="Courier New" w:hAnsi="Courier New" w:cs="Courier New" w:hint="default"/>
+      </w:rPr>
+    </w:lvl>
+    <w:lvl w:ilvl="8" w:tplc="04070005" w:tentative="1">
+      <w:start w:val="1"/>
+      <w:numFmt w:val="bullet"/>
+      <w:lvlText w:val=""/>
+      <w:lvlJc w:val="left"/>
+      <w:pPr>
+        <w:ind w:left="7896" w:hanging="360"/>
+      </w:pPr>
+      <w:rPr>
+        <w:rFonts w:ascii="Wingdings" w:hAnsi="Wingdings" w:hint="default"/>
+      </w:rPr>
+    </w:lvl>
+  </w:abstractNum>
+  <w:abstractNum w:abstractNumId="6" w15:restartNumberingAfterBreak="0">
+    <w:nsid w:val="47485172"/>
+    <w:multiLevelType w:val="hybridMultilevel"/>
+    <w:tmpl w:val="F5C89908"/>
+    <w:lvl w:ilvl="0" w:tplc="04070001">
+      <w:start w:val="1"/>
+      <w:numFmt w:val="bullet"/>
+      <w:lvlText w:val=""/>
+      <w:lvlJc w:val="left"/>
+      <w:pPr>
+        <w:ind w:left="1080" w:hanging="360"/>
+      </w:pPr>
+      <w:rPr>
+        <w:rFonts w:ascii="Symbol" w:hAnsi="Symbol" w:hint="default"/>
+      </w:rPr>
+    </w:lvl>
+    <w:lvl w:ilvl="1" w:tplc="04070003" w:tentative="1">
+      <w:start w:val="1"/>
+      <w:numFmt w:val="bullet"/>
+      <w:lvlText w:val="o"/>
+      <w:lvlJc w:val="left"/>
+      <w:pPr>
+        <w:ind w:left="1800" w:hanging="360"/>
+      </w:pPr>
+      <w:rPr>
+        <w:rFonts w:ascii="Courier New" w:hAnsi="Courier New" w:cs="Courier New" w:hint="default"/>
+      </w:rPr>
+    </w:lvl>
+    <w:lvl w:ilvl="2" w:tplc="04070005" w:tentative="1">
+      <w:start w:val="1"/>
+      <w:numFmt w:val="bullet"/>
+      <w:lvlText w:val=""/>
+      <w:lvlJc w:val="left"/>
+      <w:pPr>
+        <w:ind w:left="2520" w:hanging="360"/>
+      </w:pPr>
+      <w:rPr>
+        <w:rFonts w:ascii="Wingdings" w:hAnsi="Wingdings" w:hint="default"/>
+      </w:rPr>
+    </w:lvl>
+    <w:lvl w:ilvl="3" w:tplc="04070001" w:tentative="1">
+      <w:start w:val="1"/>
+      <w:numFmt w:val="bullet"/>
+      <w:lvlText w:val=""/>
+      <w:lvlJc w:val="left"/>
+      <w:pPr>
+        <w:ind w:left="3240" w:hanging="360"/>
+      </w:pPr>
+      <w:rPr>
+        <w:rFonts w:ascii="Symbol" w:hAnsi="Symbol" w:hint="default"/>
+      </w:rPr>
+    </w:lvl>
+    <w:lvl w:ilvl="4" w:tplc="04070003" w:tentative="1">
+      <w:start w:val="1"/>
+      <w:numFmt w:val="bullet"/>
+      <w:lvlText w:val="o"/>
+      <w:lvlJc w:val="left"/>
+      <w:pPr>
+        <w:ind w:left="3960" w:hanging="360"/>
+      </w:pPr>
+      <w:rPr>
+        <w:rFonts w:ascii="Courier New" w:hAnsi="Courier New" w:cs="Courier New" w:hint="default"/>
+      </w:rPr>
+    </w:lvl>
+    <w:lvl w:ilvl="5" w:tplc="04070005" w:tentative="1">
+      <w:start w:val="1"/>
+      <w:numFmt w:val="bullet"/>
+      <w:lvlText w:val=""/>
+      <w:lvlJc w:val="left"/>
+      <w:pPr>
+        <w:ind w:left="4680" w:hanging="360"/>
+      </w:pPr>
+      <w:rPr>
+        <w:rFonts w:ascii="Wingdings" w:hAnsi="Wingdings" w:hint="default"/>
+      </w:rPr>
+    </w:lvl>
+    <w:lvl w:ilvl="6" w:tplc="04070001" w:tentative="1">
+      <w:start w:val="1"/>
+      <w:numFmt w:val="bullet"/>
+      <w:lvlText w:val=""/>
+      <w:lvlJc w:val="left"/>
+      <w:pPr>
+        <w:ind w:left="5400" w:hanging="360"/>
+      </w:pPr>
+      <w:rPr>
+        <w:rFonts w:ascii="Symbol" w:hAnsi="Symbol" w:hint="default"/>
+      </w:rPr>
+    </w:lvl>
+    <w:lvl w:ilvl="7" w:tplc="04070003" w:tentative="1">
+      <w:start w:val="1"/>
+      <w:numFmt w:val="bullet"/>
+      <w:lvlText w:val="o"/>
+      <w:lvlJc w:val="left"/>
+      <w:pPr>
+        <w:ind w:left="6120" w:hanging="360"/>
+      </w:pPr>
+      <w:rPr>
+        <w:rFonts w:ascii="Courier New" w:hAnsi="Courier New" w:cs="Courier New" w:hint="default"/>
+      </w:rPr>
+    </w:lvl>
+    <w:lvl w:ilvl="8" w:tplc="04070005" w:tentative="1">
+      <w:start w:val="1"/>
+      <w:numFmt w:val="bullet"/>
+      <w:lvlText w:val=""/>
+      <w:lvlJc w:val="left"/>
+      <w:pPr>
+        <w:ind w:left="6840" w:hanging="360"/>
+      </w:pPr>
+      <w:rPr>
+        <w:rFonts w:ascii="Wingdings" w:hAnsi="Wingdings" w:hint="default"/>
+      </w:rPr>
+    </w:lvl>
+  </w:abstractNum>
+  <w:abstractNum w:abstractNumId="7" w15:restartNumberingAfterBreak="0">
     <w:nsid w:val="4CFF133A"/>
     <w:multiLevelType w:val="hybridMultilevel"/>
     <w:tmpl w:val="7D883BE0"/>
@@ -5344,7 +5729,7 @@
       </w:rPr>
     </w:lvl>
   </w:abstractNum>
-  <w:abstractNum w:abstractNumId="6" w15:restartNumberingAfterBreak="0">
+  <w:abstractNum w:abstractNumId="8" w15:restartNumberingAfterBreak="0">
     <w:nsid w:val="4EBD76D9"/>
     <w:multiLevelType w:val="hybridMultilevel"/>
     <w:tmpl w:val="CC207B8A"/>
@@ -5433,7 +5818,7 @@
       </w:pPr>
     </w:lvl>
   </w:abstractNum>
-  <w:abstractNum w:abstractNumId="7" w15:restartNumberingAfterBreak="0">
+  <w:abstractNum w:abstractNumId="9" w15:restartNumberingAfterBreak="0">
     <w:nsid w:val="5BBF7F89"/>
     <w:multiLevelType w:val="hybridMultilevel"/>
     <w:tmpl w:val="E6F87DF8"/>
@@ -5546,7 +5931,7 @@
       </w:rPr>
     </w:lvl>
   </w:abstractNum>
-  <w:abstractNum w:abstractNumId="8" w15:restartNumberingAfterBreak="0">
+  <w:abstractNum w:abstractNumId="10" w15:restartNumberingAfterBreak="0">
     <w:nsid w:val="608777BB"/>
     <w:multiLevelType w:val="hybridMultilevel"/>
     <w:tmpl w:val="4594A6F4"/>
@@ -5659,7 +6044,120 @@
       </w:rPr>
     </w:lvl>
   </w:abstractNum>
-  <w:abstractNum w:abstractNumId="9" w15:restartNumberingAfterBreak="0">
+  <w:abstractNum w:abstractNumId="11" w15:restartNumberingAfterBreak="0">
+    <w:nsid w:val="68B41342"/>
+    <w:multiLevelType w:val="hybridMultilevel"/>
+    <w:tmpl w:val="FFE0CE92"/>
+    <w:lvl w:ilvl="0" w:tplc="04070001">
+      <w:start w:val="1"/>
+      <w:numFmt w:val="bullet"/>
+      <w:lvlText w:val=""/>
+      <w:lvlJc w:val="left"/>
+      <w:pPr>
+        <w:ind w:left="1428" w:hanging="360"/>
+      </w:pPr>
+      <w:rPr>
+        <w:rFonts w:ascii="Symbol" w:hAnsi="Symbol" w:hint="default"/>
+      </w:rPr>
+    </w:lvl>
+    <w:lvl w:ilvl="1" w:tplc="04070003" w:tentative="1">
+      <w:start w:val="1"/>
+      <w:numFmt w:val="bullet"/>
+      <w:lvlText w:val="o"/>
+      <w:lvlJc w:val="left"/>
+      <w:pPr>
+        <w:ind w:left="2148" w:hanging="360"/>
+      </w:pPr>
+      <w:rPr>
+        <w:rFonts w:ascii="Courier New" w:hAnsi="Courier New" w:cs="Courier New" w:hint="default"/>
+      </w:rPr>
+    </w:lvl>
+    <w:lvl w:ilvl="2" w:tplc="04070005" w:tentative="1">
+      <w:start w:val="1"/>
+      <w:numFmt w:val="bullet"/>
+      <w:lvlText w:val=""/>
+      <w:lvlJc w:val="left"/>
+      <w:pPr>
+        <w:ind w:left="2868" w:hanging="360"/>
+      </w:pPr>
+      <w:rPr>
+        <w:rFonts w:ascii="Wingdings" w:hAnsi="Wingdings" w:hint="default"/>
+      </w:rPr>
+    </w:lvl>
+    <w:lvl w:ilvl="3" w:tplc="04070001" w:tentative="1">
+      <w:start w:val="1"/>
+      <w:numFmt w:val="bullet"/>
+      <w:lvlText w:val=""/>
+      <w:lvlJc w:val="left"/>
+      <w:pPr>
+        <w:ind w:left="3588" w:hanging="360"/>
+      </w:pPr>
+      <w:rPr>
+        <w:rFonts w:ascii="Symbol" w:hAnsi="Symbol" w:hint="default"/>
+      </w:rPr>
+    </w:lvl>
+    <w:lvl w:ilvl="4" w:tplc="04070003" w:tentative="1">
+      <w:start w:val="1"/>
+      <w:numFmt w:val="bullet"/>
+      <w:lvlText w:val="o"/>
+      <w:lvlJc w:val="left"/>
+      <w:pPr>
+        <w:ind w:left="4308" w:hanging="360"/>
+      </w:pPr>
+      <w:rPr>
+        <w:rFonts w:ascii="Courier New" w:hAnsi="Courier New" w:cs="Courier New" w:hint="default"/>
+      </w:rPr>
+    </w:lvl>
+    <w:lvl w:ilvl="5" w:tplc="04070005" w:tentative="1">
+      <w:start w:val="1"/>
+      <w:numFmt w:val="bullet"/>
+      <w:lvlText w:val=""/>
+      <w:lvlJc w:val="left"/>
+      <w:pPr>
+        <w:ind w:left="5028" w:hanging="360"/>
+      </w:pPr>
+      <w:rPr>
+        <w:rFonts w:ascii="Wingdings" w:hAnsi="Wingdings" w:hint="default"/>
+      </w:rPr>
+    </w:lvl>
+    <w:lvl w:ilvl="6" w:tplc="04070001" w:tentative="1">
+      <w:start w:val="1"/>
+      <w:numFmt w:val="bullet"/>
+      <w:lvlText w:val=""/>
+      <w:lvlJc w:val="left"/>
+      <w:pPr>
+        <w:ind w:left="5748" w:hanging="360"/>
+      </w:pPr>
+      <w:rPr>
+        <w:rFonts w:ascii="Symbol" w:hAnsi="Symbol" w:hint="default"/>
+      </w:rPr>
+    </w:lvl>
+    <w:lvl w:ilvl="7" w:tplc="04070003" w:tentative="1">
+      <w:start w:val="1"/>
+      <w:numFmt w:val="bullet"/>
+      <w:lvlText w:val="o"/>
+      <w:lvlJc w:val="left"/>
+      <w:pPr>
+        <w:ind w:left="6468" w:hanging="360"/>
+      </w:pPr>
+      <w:rPr>
+        <w:rFonts w:ascii="Courier New" w:hAnsi="Courier New" w:cs="Courier New" w:hint="default"/>
+      </w:rPr>
+    </w:lvl>
+    <w:lvl w:ilvl="8" w:tplc="04070005" w:tentative="1">
+      <w:start w:val="1"/>
+      <w:numFmt w:val="bullet"/>
+      <w:lvlText w:val=""/>
+      <w:lvlJc w:val="left"/>
+      <w:pPr>
+        <w:ind w:left="7188" w:hanging="360"/>
+      </w:pPr>
+      <w:rPr>
+        <w:rFonts w:ascii="Wingdings" w:hAnsi="Wingdings" w:hint="default"/>
+      </w:rPr>
+    </w:lvl>
+  </w:abstractNum>
+  <w:abstractNum w:abstractNumId="12" w15:restartNumberingAfterBreak="0">
     <w:nsid w:val="6A4E73F1"/>
     <w:multiLevelType w:val="hybridMultilevel"/>
     <w:tmpl w:val="5468760A"/>
@@ -5772,7 +6270,7 @@
       </w:rPr>
     </w:lvl>
   </w:abstractNum>
-  <w:abstractNum w:abstractNumId="10" w15:restartNumberingAfterBreak="0">
+  <w:abstractNum w:abstractNumId="13" w15:restartNumberingAfterBreak="0">
     <w:nsid w:val="6CC63FD5"/>
     <w:multiLevelType w:val="hybridMultilevel"/>
     <w:tmpl w:val="317A75FE"/>
@@ -5861,14 +6359,127 @@
       </w:pPr>
     </w:lvl>
   </w:abstractNum>
+  <w:abstractNum w:abstractNumId="14" w15:restartNumberingAfterBreak="0">
+    <w:nsid w:val="733B0152"/>
+    <w:multiLevelType w:val="hybridMultilevel"/>
+    <w:tmpl w:val="9E0A8C38"/>
+    <w:lvl w:ilvl="0" w:tplc="04070001">
+      <w:start w:val="1"/>
+      <w:numFmt w:val="bullet"/>
+      <w:lvlText w:val=""/>
+      <w:lvlJc w:val="left"/>
+      <w:pPr>
+        <w:ind w:left="720" w:hanging="360"/>
+      </w:pPr>
+      <w:rPr>
+        <w:rFonts w:ascii="Symbol" w:hAnsi="Symbol" w:hint="default"/>
+      </w:rPr>
+    </w:lvl>
+    <w:lvl w:ilvl="1" w:tplc="04070003" w:tentative="1">
+      <w:start w:val="1"/>
+      <w:numFmt w:val="bullet"/>
+      <w:lvlText w:val="o"/>
+      <w:lvlJc w:val="left"/>
+      <w:pPr>
+        <w:ind w:left="1440" w:hanging="360"/>
+      </w:pPr>
+      <w:rPr>
+        <w:rFonts w:ascii="Courier New" w:hAnsi="Courier New" w:cs="Courier New" w:hint="default"/>
+      </w:rPr>
+    </w:lvl>
+    <w:lvl w:ilvl="2" w:tplc="04070005" w:tentative="1">
+      <w:start w:val="1"/>
+      <w:numFmt w:val="bullet"/>
+      <w:lvlText w:val=""/>
+      <w:lvlJc w:val="left"/>
+      <w:pPr>
+        <w:ind w:left="2160" w:hanging="360"/>
+      </w:pPr>
+      <w:rPr>
+        <w:rFonts w:ascii="Wingdings" w:hAnsi="Wingdings" w:hint="default"/>
+      </w:rPr>
+    </w:lvl>
+    <w:lvl w:ilvl="3" w:tplc="04070001" w:tentative="1">
+      <w:start w:val="1"/>
+      <w:numFmt w:val="bullet"/>
+      <w:lvlText w:val=""/>
+      <w:lvlJc w:val="left"/>
+      <w:pPr>
+        <w:ind w:left="2880" w:hanging="360"/>
+      </w:pPr>
+      <w:rPr>
+        <w:rFonts w:ascii="Symbol" w:hAnsi="Symbol" w:hint="default"/>
+      </w:rPr>
+    </w:lvl>
+    <w:lvl w:ilvl="4" w:tplc="04070003" w:tentative="1">
+      <w:start w:val="1"/>
+      <w:numFmt w:val="bullet"/>
+      <w:lvlText w:val="o"/>
+      <w:lvlJc w:val="left"/>
+      <w:pPr>
+        <w:ind w:left="3600" w:hanging="360"/>
+      </w:pPr>
+      <w:rPr>
+        <w:rFonts w:ascii="Courier New" w:hAnsi="Courier New" w:cs="Courier New" w:hint="default"/>
+      </w:rPr>
+    </w:lvl>
+    <w:lvl w:ilvl="5" w:tplc="04070005" w:tentative="1">
+      <w:start w:val="1"/>
+      <w:numFmt w:val="bullet"/>
+      <w:lvlText w:val=""/>
+      <w:lvlJc w:val="left"/>
+      <w:pPr>
+        <w:ind w:left="4320" w:hanging="360"/>
+      </w:pPr>
+      <w:rPr>
+        <w:rFonts w:ascii="Wingdings" w:hAnsi="Wingdings" w:hint="default"/>
+      </w:rPr>
+    </w:lvl>
+    <w:lvl w:ilvl="6" w:tplc="04070001" w:tentative="1">
+      <w:start w:val="1"/>
+      <w:numFmt w:val="bullet"/>
+      <w:lvlText w:val=""/>
+      <w:lvlJc w:val="left"/>
+      <w:pPr>
+        <w:ind w:left="5040" w:hanging="360"/>
+      </w:pPr>
+      <w:rPr>
+        <w:rFonts w:ascii="Symbol" w:hAnsi="Symbol" w:hint="default"/>
+      </w:rPr>
+    </w:lvl>
+    <w:lvl w:ilvl="7" w:tplc="04070003" w:tentative="1">
+      <w:start w:val="1"/>
+      <w:numFmt w:val="bullet"/>
+      <w:lvlText w:val="o"/>
+      <w:lvlJc w:val="left"/>
+      <w:pPr>
+        <w:ind w:left="5760" w:hanging="360"/>
+      </w:pPr>
+      <w:rPr>
+        <w:rFonts w:ascii="Courier New" w:hAnsi="Courier New" w:cs="Courier New" w:hint="default"/>
+      </w:rPr>
+    </w:lvl>
+    <w:lvl w:ilvl="8" w:tplc="04070005" w:tentative="1">
+      <w:start w:val="1"/>
+      <w:numFmt w:val="bullet"/>
+      <w:lvlText w:val=""/>
+      <w:lvlJc w:val="left"/>
+      <w:pPr>
+        <w:ind w:left="6480" w:hanging="360"/>
+      </w:pPr>
+      <w:rPr>
+        <w:rFonts w:ascii="Wingdings" w:hAnsi="Wingdings" w:hint="default"/>
+      </w:rPr>
+    </w:lvl>
+  </w:abstractNum>
   <w:num w:numId="1" w16cid:durableId="1952932138">
-    <w:abstractNumId w:val="6"/>
+    <w:abstractNumId w:val="8"/>
   </w:num>
   <w:num w:numId="2" w16cid:durableId="1939753535">
     <w:abstractNumId w:val="3"/>
   </w:num>
   <w:num w:numId="3" w16cid:durableId="801118235">
-    <w:abstractNumId w:val="10"/>
+    <w:abstractNumId w:val="13"/>
   </w:num>
   <w:num w:numId="4" w16cid:durableId="955715050">
     <w:abstractNumId w:val="2"/>
@@ -5877,22 +6488,34 @@
     <w:abstractNumId w:val="0"/>
   </w:num>
   <w:num w:numId="6" w16cid:durableId="1509634449">
-    <w:abstractNumId w:val="5"/>
+    <w:abstractNumId w:val="7"/>
   </w:num>
   <w:num w:numId="7" w16cid:durableId="2048022649">
-    <w:abstractNumId w:val="8"/>
+    <w:abstractNumId w:val="10"/>
   </w:num>
   <w:num w:numId="8" w16cid:durableId="1885559615">
-    <w:abstractNumId w:val="7"/>
+    <w:abstractNumId w:val="9"/>
   </w:num>
   <w:num w:numId="9" w16cid:durableId="912201468">
-    <w:abstractNumId w:val="9"/>
+    <w:abstractNumId w:val="12"/>
   </w:num>
   <w:num w:numId="10" w16cid:durableId="460004710">
     <w:abstractNumId w:val="1"/>
   </w:num>
   <w:num w:numId="11" w16cid:durableId="1355813363">
     <w:abstractNumId w:val="4"/>
+  </w:num>
+  <w:num w:numId="12" w16cid:durableId="1673413008">
+    <w:abstractNumId w:val="11"/>
+  </w:num>
+  <w:num w:numId="13" w16cid:durableId="2101246443">
+    <w:abstractNumId w:val="14"/>
+  </w:num>
+  <w:num w:numId="14" w16cid:durableId="639923302">
+    <w:abstractNumId w:val="5"/>
+  </w:num>
+  <w:num w:numId="15" w16cid:durableId="899944270">
+    <w:abstractNumId w:val="6"/>
   </w:num>
 </w:numbering>
 </file>
@@ -6800,14 +7423,6 @@
 </file>
 
 <file path=customXml/item1.xml><?xml version="1.0" encoding="utf-8"?>
-<p:properties xmlns:p="http://schemas.microsoft.com/office/2006/metadata/properties" xmlns:xsi="http://www.w3.org/2001/XMLSchema-instance" xmlns:pc="http://schemas.microsoft.com/office/infopath/2007/PartnerControls">
-  <documentManagement>
-    <ReferenceId xmlns="1e0e490e-eaa8-41db-9f37-982cc1e6a07b" xsi:nil="true"/>
-  </documentManagement>
-</p:properties>
-</file>
-
-<file path=customXml/item2.xml><?xml version="1.0" encoding="utf-8"?>
 <?mso-contentType ?>
 <FormTemplates xmlns="http://schemas.microsoft.com/sharepoint/v3/contenttype/forms">
   <Display>DocumentLibraryForm</Display>
@@ -6816,7 +7431,19 @@
 </FormTemplates>
 </file>
 
+<file path=customXml/item2.xml><?xml version="1.0" encoding="utf-8"?>
+<p:properties xmlns:p="http://schemas.microsoft.com/office/2006/metadata/properties" xmlns:xsi="http://www.w3.org/2001/XMLSchema-instance" xmlns:pc="http://schemas.microsoft.com/office/infopath/2007/PartnerControls">
+  <documentManagement>
+    <ReferenceId xmlns="1e0e490e-eaa8-41db-9f37-982cc1e6a07b" xsi:nil="true"/>
+  </documentManagement>
+</p:properties>
+</file>
+
 <file path=customXml/item3.xml><?xml version="1.0" encoding="utf-8"?>
+<b:Sources xmlns:b="http://schemas.openxmlformats.org/officeDocument/2006/bibliography" xmlns="http://schemas.openxmlformats.org/officeDocument/2006/bibliography" SelectedStyle="\APASixthEditionOfficeOnline.xsl" StyleName="APA" Version="6"/>
+</file>
+
+<file path=customXml/item4.xml><?xml version="1.0" encoding="utf-8"?>
 <ct:contentTypeSchema xmlns:ct="http://schemas.microsoft.com/office/2006/metadata/contentType" xmlns:ma="http://schemas.microsoft.com/office/2006/metadata/properties/metaAttributes" ct:_="" ma:_="" ma:contentTypeName="Dokument" ma:contentTypeID="0x010100842F38FA054FCF4CBDAFBE004913DB34" ma:contentTypeVersion="1" ma:contentTypeDescription="Ein neues Dokument erstellen." ma:contentTypeScope="" ma:versionID="fe4154d8ec341386bbf54bb6c4da2be3">
   <xsd:schema xmlns:xsd="http://www.w3.org/2001/XMLSchema" xmlns:xs="http://www.w3.org/2001/XMLSchema" xmlns:p="http://schemas.microsoft.com/office/2006/metadata/properties" xmlns:ns2="1e0e490e-eaa8-41db-9f37-982cc1e6a07b" targetNamespace="http://schemas.microsoft.com/office/2006/metadata/properties" ma:root="true" ma:fieldsID="7fb2563b576f93b9868a5dfb537c2d3f" ns2:_="">
     <xsd:import namespace="1e0e490e-eaa8-41db-9f37-982cc1e6a07b"/>
@@ -6942,11 +7569,15 @@
 </ct:contentTypeSchema>
 </file>
 
-<file path=customXml/item4.xml><?xml version="1.0" encoding="utf-8"?>
-<b:Sources xmlns:b="http://schemas.openxmlformats.org/officeDocument/2006/bibliography" xmlns="http://schemas.openxmlformats.org/officeDocument/2006/bibliography" SelectedStyle="\APASixthEditionOfficeOnline.xsl" StyleName="APA" Version="6"/>
+<file path=customXml/itemProps1.xml><?xml version="1.0" encoding="utf-8"?>
+<ds:datastoreItem xmlns:ds="http://schemas.openxmlformats.org/officeDocument/2006/customXml" ds:itemID="{CE651BFE-5210-4B53-B86E-7D91D7A9D8C7}">
+  <ds:schemaRefs>
+    <ds:schemaRef ds:uri="http://schemas.microsoft.com/sharepoint/v3/contenttype/forms"/>
+  </ds:schemaRefs>
+</ds:datastoreItem>
 </file>
 
-<file path=customXml/itemProps1.xml><?xml version="1.0" encoding="utf-8"?>
+<file path=customXml/itemProps2.xml><?xml version="1.0" encoding="utf-8"?>
 <ds:datastoreItem xmlns:ds="http://schemas.openxmlformats.org/officeDocument/2006/customXml" ds:itemID="{D72B8F58-FEC6-4781-8801-3C876FA2452E}">
   <ds:schemaRefs>
     <ds:schemaRef ds:uri="http://schemas.microsoft.com/office/2006/metadata/properties"/>
@@ -6956,15 +7587,15 @@
 </ds:datastoreItem>
 </file>
 
-<file path=customXml/itemProps2.xml><?xml version="1.0" encoding="utf-8"?>
-<ds:datastoreItem xmlns:ds="http://schemas.openxmlformats.org/officeDocument/2006/customXml" ds:itemID="{CE651BFE-5210-4B53-B86E-7D91D7A9D8C7}">
+<file path=customXml/itemProps3.xml><?xml version="1.0" encoding="utf-8"?>
+<ds:datastoreItem xmlns:ds="http://schemas.openxmlformats.org/officeDocument/2006/customXml" ds:itemID="{518B0A07-63B1-416D-B59A-EA0433FA11DD}">
   <ds:schemaRefs>
-    <ds:schemaRef ds:uri="http://schemas.microsoft.com/sharepoint/v3/contenttype/forms"/>
+    <ds:schemaRef ds:uri="http://schemas.openxmlformats.org/officeDocument/2006/bibliography"/>
   </ds:schemaRefs>
 </ds:datastoreItem>
 </file>
 
-<file path=customXml/itemProps3.xml><?xml version="1.0" encoding="utf-8"?>
+<file path=customXml/itemProps4.xml><?xml version="1.0" encoding="utf-8"?>
 <ds:datastoreItem xmlns:ds="http://schemas.openxmlformats.org/officeDocument/2006/customXml" ds:itemID="{35026EA2-D0DB-4D33-B66D-43110AE18B0F}">
   <ds:schemaRefs>
     <ds:schemaRef ds:uri="http://schemas.microsoft.com/office/2006/metadata/contentType"/>
@@ -6980,12 +7611,4 @@
     <ds:schemaRef ds:uri="http://schemas.microsoft.com/internal/obd"/>
   </ds:schemaRefs>
 </ds:datastoreItem>
-</file>
-
-<file path=customXml/itemProps4.xml><?xml version="1.0" encoding="utf-8"?>
-<ds:datastoreItem xmlns:ds="http://schemas.openxmlformats.org/officeDocument/2006/customXml" ds:itemID="{518B0A07-63B1-416D-B59A-EA0433FA11DD}">
-  <ds:schemaRefs>
-    <ds:schemaRef ds:uri="http://schemas.openxmlformats.org/officeDocument/2006/bibliography"/>
-  </ds:schemaRefs>
-</ds:datastoreItem>
 </file>
--- a/Vorbereitung/Pflichtenheft/Wetterstation_Pflichtenheft.docx
+++ b/Vorbereitung/Pflichtenheft/Wetterstation_Pflichtenheft.docx
@@ -90,6 +90,13 @@
                 <w:lang w:val="en-GB"/>
               </w:rPr>
             </w:pPr>
+            <w:r>
+              <w:rPr>
+                <w:rFonts w:cs="Arial"/>
+                <w:lang w:val="en-GB"/>
+              </w:rPr>
+              <w:t>Wetterstation</w:t>
+            </w:r>
           </w:p>
         </w:tc>
       </w:tr>
@@ -133,6 +140,13 @@
                 <w:lang w:val="en-GB"/>
               </w:rPr>
             </w:pPr>
+            <w:r>
+              <w:rPr>
+                <w:rFonts w:cs="Arial"/>
+                <w:lang w:val="en-GB"/>
+              </w:rPr>
+              <w:t>Matthias Brückl</w:t>
+            </w:r>
           </w:p>
         </w:tc>
       </w:tr>
@@ -185,6 +199,13 @@
                 <w:lang w:val="en-GB"/>
               </w:rPr>
             </w:pPr>
+            <w:r>
+              <w:rPr>
+                <w:rFonts w:cs="Arial"/>
+                <w:lang w:val="en-GB"/>
+              </w:rPr>
+              <w:t>03.12.2025</w:t>
+            </w:r>
           </w:p>
         </w:tc>
       </w:tr>
@@ -228,6 +249,13 @@
                 <w:lang w:val="en-GB"/>
               </w:rPr>
             </w:pPr>
+            <w:r>
+              <w:rPr>
+                <w:rFonts w:cs="Arial"/>
+                <w:lang w:val="en-GB"/>
+              </w:rPr>
+              <w:t>03.12.2025</w:t>
+            </w:r>
           </w:p>
         </w:tc>
       </w:tr>
@@ -271,6 +299,13 @@
                 <w:lang w:val="en-GB"/>
               </w:rPr>
             </w:pPr>
+            <w:r>
+              <w:rPr>
+                <w:rFonts w:cs="Arial"/>
+                <w:lang w:val="en-GB"/>
+              </w:rPr>
+              <w:t>Currently in work</w:t>
+            </w:r>
           </w:p>
         </w:tc>
       </w:tr>
@@ -314,6 +349,20 @@
                 <w:lang w:val="en-GB"/>
               </w:rPr>
             </w:pPr>
+            <w:r>
+              <w:rPr>
+                <w:rFonts w:cs="Arial"/>
+                <w:lang w:val="en-GB"/>
+              </w:rPr>
+              <w:t>1.</w:t>
+            </w:r>
+            <w:r>
+              <w:rPr>
+                <w:rFonts w:cs="Arial"/>
+                <w:lang w:val="en-GB"/>
+              </w:rPr>
+              <w:t>2</w:t>
+            </w:r>
           </w:p>
         </w:tc>
       </w:tr>
@@ -775,6 +824,14 @@
                 <w:lang w:val="en-GB"/>
               </w:rPr>
             </w:pPr>
+            <w:r>
+              <w:rPr>
+                <w:rFonts w:cs="Arial"/>
+                <w:sz w:val="20"/>
+                <w:lang w:val="en-GB"/>
+              </w:rPr>
+              <w:t>10.12.25</w:t>
+            </w:r>
           </w:p>
         </w:tc>
         <w:tc>
@@ -791,6 +848,14 @@
                 <w:lang w:val="en-GB"/>
               </w:rPr>
             </w:pPr>
+            <w:r>
+              <w:rPr>
+                <w:rFonts w:cs="Arial"/>
+                <w:sz w:val="20"/>
+                <w:lang w:val="en-GB"/>
+              </w:rPr>
+              <w:t>1.2</w:t>
+            </w:r>
           </w:p>
         </w:tc>
         <w:tc>
@@ -806,6 +871,14 @@
                 <w:lang w:val="en-GB"/>
               </w:rPr>
             </w:pPr>
+            <w:r>
+              <w:rPr>
+                <w:rFonts w:cs="Arial"/>
+                <w:sz w:val="20"/>
+                <w:lang w:val="en-GB"/>
+              </w:rPr>
+              <w:t>1-6</w:t>
+            </w:r>
           </w:p>
         </w:tc>
         <w:tc>
@@ -822,6 +895,14 @@
                 <w:lang w:val="en-GB"/>
               </w:rPr>
             </w:pPr>
+            <w:r>
+              <w:rPr>
+                <w:rFonts w:cs="Arial"/>
+                <w:sz w:val="20"/>
+                <w:lang w:val="en-GB"/>
+              </w:rPr>
+              <w:t>renewal</w:t>
+            </w:r>
           </w:p>
         </w:tc>
         <w:tc>
@@ -837,6 +918,14 @@
                 <w:lang w:val="en-GB"/>
               </w:rPr>
             </w:pPr>
+            <w:r>
+              <w:rPr>
+                <w:rFonts w:cs="Arial"/>
+                <w:sz w:val="20"/>
+                <w:lang w:val="en-GB"/>
+              </w:rPr>
+              <w:t>Aistleitner Daniel</w:t>
+            </w:r>
           </w:p>
         </w:tc>
         <w:tc>
@@ -3483,6 +3572,47 @@
     </w:p>
     <w:p>
       <w:pPr>
+        <w:pStyle w:val="StandardWeb"/>
+        <w:ind w:left="360"/>
+        <w:rPr>
+          <w:rFonts w:ascii="Arial" w:hAnsi="Arial" w:cs="Arial"/>
+          <w:sz w:val="22"/>
+          <w:szCs w:val="22"/>
+          <w:lang w:val="en-GB"/>
+        </w:rPr>
+      </w:pPr>
+      <w:r>
+        <w:rPr>
+          <w:rFonts w:ascii="Arial" w:hAnsi="Arial" w:cs="Arial"/>
+          <w:sz w:val="22"/>
+          <w:szCs w:val="22"/>
+          <w:lang w:val="en-GB"/>
+        </w:rPr>
+        <w:t>This requirements specification describes all functional and non-functional requirements for the development of a weather station.</w:t>
+      </w:r>
+      <w:r>
+        <w:rPr>
+          <w:rFonts w:ascii="Arial" w:hAnsi="Arial" w:cs="Arial"/>
+          <w:sz w:val="22"/>
+          <w:szCs w:val="22"/>
+          <w:lang w:val="en-GB"/>
+        </w:rPr>
+        <w:br/>
+        <w:t>It forms the binding foundation for planning, implementation, and acceptance of the project.</w:t>
+      </w:r>
+      <w:r>
+        <w:rPr>
+          <w:rFonts w:ascii="Arial" w:hAnsi="Arial" w:cs="Arial"/>
+          <w:sz w:val="22"/>
+          <w:szCs w:val="22"/>
+          <w:lang w:val="en-GB"/>
+        </w:rPr>
+        <w:br/>
+        <w:t>All agreements between client and contractor not included in this document become invalid unless explicitly stated otherwise.</w:t>
+      </w:r>
+    </w:p>
+    <w:p>
+      <w:pPr>
         <w:pStyle w:val="berschrift1"/>
         <w:numPr>
           <w:ilvl w:val="0"/>
@@ -3516,6 +3646,19 @@
     </w:p>
     <w:p>
       <w:pPr>
+        <w:rPr>
+          <w:lang w:val="en-GB"/>
+        </w:rPr>
+      </w:pPr>
+      <w:r>
+        <w:rPr>
+          <w:lang w:val="en-GB"/>
+        </w:rPr>
+        <w:t>To document the progress and the goals of the project</w:t>
+      </w:r>
+    </w:p>
+    <w:p>
+      <w:pPr>
         <w:pStyle w:val="berschrift2"/>
       </w:pPr>
       <w:bookmarkStart w:id="3" w:name="_Toc160452711"/>
@@ -3526,19 +3669,314 @@
     </w:p>
     <w:p>
       <w:pPr>
+        <w:rPr>
+          <w:lang w:val="en-GB"/>
+        </w:rPr>
+      </w:pPr>
+      <w:r>
+        <w:rPr>
+          <w:lang w:val="en-GB"/>
+        </w:rPr>
+        <w:t>The Team-Leader Matthias Brückl and his Team-Members Daniel Aistleitner &amp; Klaus Bergbauer want to build a Weatherstation</w:t>
+      </w:r>
+    </w:p>
+    <w:p>
+      <w:pPr>
         <w:pStyle w:val="berschrift2"/>
       </w:pPr>
-      <w:bookmarkStart w:id="4" w:name="_Toc160452712"/>
       <w:r>
-        <w:t>Abbreviations</w:t>
+        <w:rPr>
+          <w:lang w:val="de-DE"/>
+        </w:rPr>
+        <w:t>Project Context</w:t>
       </w:r>
-      <w:bookmarkEnd w:id="4"/>
+    </w:p>
+    <w:p>
+      <w:pPr>
+        <w:rPr>
+          <w:lang w:val="en-GB"/>
+        </w:rPr>
+      </w:pPr>
+      <w:r>
+        <w:rPr>
+          <w:lang w:val="en-GB"/>
+        </w:rPr>
+        <w:t>This project is an independent school project.</w:t>
+      </w:r>
+      <w:r>
+        <w:rPr>
+          <w:lang w:val="en-GB"/>
+        </w:rPr>
+        <w:br/>
+        <w:t>It is related to other student projects such as “Indoor Weather Station,” “Smart Flowerpot,” and “Smart Wand,” which can serve either as competition or mutual support.</w:t>
+      </w:r>
+    </w:p>
+    <w:p>
+      <w:pPr>
+        <w:rPr>
+          <w:lang w:val="en-GB"/>
+        </w:rPr>
+      </w:pPr>
     </w:p>
     <w:p>
       <w:pPr>
         <w:pStyle w:val="berschrift2"/>
-      </w:pPr>
-      <w:bookmarkStart w:id="5" w:name="_Toc160452713"/>
+        <w:numPr>
+          <w:ilvl w:val="0"/>
+          <w:numId w:val="0"/>
+        </w:numPr>
+        <w:ind w:left="750" w:hanging="390"/>
+        <w:rPr>
+          <w:rFonts w:ascii="Times New Roman" w:hAnsi="Times New Roman"/>
+        </w:rPr>
+      </w:pPr>
+      <w:r>
+        <w:rPr>
+          <w:rStyle w:val="Fett"/>
+          <w:b w:val="0"/>
+          <w:bCs w:val="0"/>
+        </w:rPr>
+        <w:t>2.4 Abbreviations</w:t>
+      </w:r>
+    </w:p>
+    <w:tbl>
+      <w:tblPr>
+        <w:tblW w:w="0" w:type="auto"/>
+        <w:tblCellSpacing w:w="15" w:type="dxa"/>
+        <w:tblBorders>
+          <w:top w:val="single" w:sz="4" w:space="0" w:color="auto"/>
+          <w:left w:val="single" w:sz="4" w:space="0" w:color="auto"/>
+          <w:bottom w:val="single" w:sz="4" w:space="0" w:color="auto"/>
+          <w:right w:val="single" w:sz="4" w:space="0" w:color="auto"/>
+          <w:insideH w:val="single" w:sz="4" w:space="0" w:color="auto"/>
+          <w:insideV w:val="single" w:sz="4" w:space="0" w:color="auto"/>
+        </w:tblBorders>
+        <w:tblCellMar>
+          <w:top w:w="15" w:type="dxa"/>
+          <w:left w:w="15" w:type="dxa"/>
+          <w:bottom w:w="15" w:type="dxa"/>
+          <w:right w:w="15" w:type="dxa"/>
+        </w:tblCellMar>
+        <w:tblLook w:val="04A0" w:firstRow="1" w:lastRow="0" w:firstColumn="1" w:lastColumn="0" w:noHBand="0" w:noVBand="1"/>
+      </w:tblPr>
+      <w:tblGrid>
+        <w:gridCol w:w="1440"/>
+        <w:gridCol w:w="3470"/>
+      </w:tblGrid>
+      <w:tr>
+        <w:trPr>
+          <w:tblHeader/>
+          <w:tblCellSpacing w:w="15" w:type="dxa"/>
+        </w:trPr>
+        <w:tc>
+          <w:tcPr>
+            <w:tcW w:w="0" w:type="auto"/>
+            <w:vAlign w:val="center"/>
+            <w:hideMark/>
+          </w:tcPr>
+          <w:p>
+            <w:pPr>
+              <w:jc w:val="center"/>
+              <w:rPr>
+                <w:b/>
+                <w:bCs/>
+              </w:rPr>
+            </w:pPr>
+            <w:r>
+              <w:rPr>
+                <w:b/>
+                <w:bCs/>
+              </w:rPr>
+              <w:t>Abbreviation</w:t>
+            </w:r>
+          </w:p>
+        </w:tc>
+        <w:tc>
+          <w:tcPr>
+            <w:tcW w:w="0" w:type="auto"/>
+            <w:vAlign w:val="center"/>
+            <w:hideMark/>
+          </w:tcPr>
+          <w:p>
+            <w:pPr>
+              <w:jc w:val="center"/>
+              <w:rPr>
+                <w:b/>
+                <w:bCs/>
+              </w:rPr>
+            </w:pPr>
+            <w:r>
+              <w:rPr>
+                <w:b/>
+                <w:bCs/>
+              </w:rPr>
+              <w:t>Meaning</w:t>
+            </w:r>
+          </w:p>
+        </w:tc>
+      </w:tr>
+      <w:tr>
+        <w:trPr>
+          <w:tblCellSpacing w:w="15" w:type="dxa"/>
+        </w:trPr>
+        <w:tc>
+          <w:tcPr>
+            <w:tcW w:w="0" w:type="auto"/>
+            <w:vAlign w:val="center"/>
+            <w:hideMark/>
+          </w:tcPr>
+          <w:p>
+            <w:r>
+              <w:t>API</w:t>
+            </w:r>
+          </w:p>
+        </w:tc>
+        <w:tc>
+          <w:tcPr>
+            <w:tcW w:w="0" w:type="auto"/>
+            <w:vAlign w:val="center"/>
+            <w:hideMark/>
+          </w:tcPr>
+          <w:p>
+            <w:r>
+              <w:t>Application Programming Interface</w:t>
+            </w:r>
+          </w:p>
+        </w:tc>
+      </w:tr>
+      <w:tr>
+        <w:trPr>
+          <w:tblCellSpacing w:w="15" w:type="dxa"/>
+        </w:trPr>
+        <w:tc>
+          <w:tcPr>
+            <w:tcW w:w="0" w:type="auto"/>
+            <w:vAlign w:val="center"/>
+            <w:hideMark/>
+          </w:tcPr>
+          <w:p>
+            <w:r>
+              <w:t>DB</w:t>
+            </w:r>
+          </w:p>
+        </w:tc>
+        <w:tc>
+          <w:tcPr>
+            <w:tcW w:w="0" w:type="auto"/>
+            <w:vAlign w:val="center"/>
+            <w:hideMark/>
+          </w:tcPr>
+          <w:p>
+            <w:r>
+              <w:t>Database</w:t>
+            </w:r>
+          </w:p>
+        </w:tc>
+      </w:tr>
+      <w:tr>
+        <w:trPr>
+          <w:tblCellSpacing w:w="15" w:type="dxa"/>
+        </w:trPr>
+        <w:tc>
+          <w:tcPr>
+            <w:tcW w:w="0" w:type="auto"/>
+            <w:vAlign w:val="center"/>
+            <w:hideMark/>
+          </w:tcPr>
+          <w:p>
+            <w:r>
+              <w:t>UI</w:t>
+            </w:r>
+          </w:p>
+        </w:tc>
+        <w:tc>
+          <w:tcPr>
+            <w:tcW w:w="0" w:type="auto"/>
+            <w:vAlign w:val="center"/>
+            <w:hideMark/>
+          </w:tcPr>
+          <w:p>
+            <w:r>
+              <w:t>User Interface</w:t>
+            </w:r>
+          </w:p>
+        </w:tc>
+      </w:tr>
+      <w:tr>
+        <w:trPr>
+          <w:tblCellSpacing w:w="15" w:type="dxa"/>
+        </w:trPr>
+        <w:tc>
+          <w:tcPr>
+            <w:tcW w:w="0" w:type="auto"/>
+            <w:vAlign w:val="center"/>
+            <w:hideMark/>
+          </w:tcPr>
+          <w:p>
+            <w:r>
+              <w:t>UX</w:t>
+            </w:r>
+          </w:p>
+        </w:tc>
+        <w:tc>
+          <w:tcPr>
+            <w:tcW w:w="0" w:type="auto"/>
+            <w:vAlign w:val="center"/>
+            <w:hideMark/>
+          </w:tcPr>
+          <w:p>
+            <w:r>
+              <w:t>User Experience</w:t>
+            </w:r>
+          </w:p>
+        </w:tc>
+      </w:tr>
+      <w:tr>
+        <w:trPr>
+          <w:tblCellSpacing w:w="15" w:type="dxa"/>
+        </w:trPr>
+        <w:tc>
+          <w:tcPr>
+            <w:tcW w:w="0" w:type="auto"/>
+            <w:vAlign w:val="center"/>
+            <w:hideMark/>
+          </w:tcPr>
+          <w:p>
+            <w:r>
+              <w:t>Pi</w:t>
+            </w:r>
+          </w:p>
+        </w:tc>
+        <w:tc>
+          <w:tcPr>
+            <w:tcW w:w="0" w:type="auto"/>
+            <w:vAlign w:val="center"/>
+            <w:hideMark/>
+          </w:tcPr>
+          <w:p>
+            <w:r>
+              <w:t>Raspberry Pi Zero 2W</w:t>
+            </w:r>
+          </w:p>
+        </w:tc>
+      </w:tr>
+    </w:tbl>
+    <w:p>
+      <w:pPr>
+        <w:rPr>
+          <w:lang w:val="en-GB"/>
+        </w:rPr>
+      </w:pPr>
+    </w:p>
+    <w:p>
+      <w:pPr>
+        <w:pStyle w:val="berschrift2"/>
+        <w:numPr>
+          <w:ilvl w:val="1"/>
+          <w:numId w:val="17"/>
+        </w:numPr>
+      </w:pPr>
+      <w:bookmarkStart w:id="4" w:name="_Toc160452713"/>
       <w:r>
         <w:t xml:space="preserve">Teams </w:t>
       </w:r>
@@ -3551,7 +3989,7 @@
       <w:r>
         <w:t>Interfaces</w:t>
       </w:r>
-      <w:bookmarkEnd w:id="5"/>
+      <w:bookmarkEnd w:id="4"/>
     </w:p>
     <w:tbl>
       <w:tblPr>
@@ -3922,6 +4360,7 @@
                 <w:sz w:val="20"/>
                 <w:lang w:val="en-GB"/>
               </w:rPr>
+              <w:lastRenderedPageBreak/>
               <w:t>Project Team Member</w:t>
             </w:r>
           </w:p>
@@ -4085,6 +4524,97 @@
     </w:p>
     <w:p>
       <w:pPr>
+        <w:rPr>
+          <w:rFonts w:cs="Arial"/>
+        </w:rPr>
+      </w:pPr>
+      <w:r>
+        <w:rPr>
+          <w:rFonts w:cs="Arial"/>
+          <w:b/>
+          <w:bCs/>
+        </w:rPr>
+        <w:t>Interfaces:</w:t>
+      </w:r>
+    </w:p>
+    <w:p>
+      <w:pPr>
+        <w:numPr>
+          <w:ilvl w:val="0"/>
+          <w:numId w:val="18"/>
+        </w:numPr>
+        <w:rPr>
+          <w:rFonts w:cs="Arial"/>
+        </w:rPr>
+      </w:pPr>
+      <w:r>
+        <w:rPr>
+          <w:rFonts w:cs="Arial"/>
+        </w:rPr>
+        <w:t>Sensors ↔ Raspberry Pi</w:t>
+      </w:r>
+    </w:p>
+    <w:p>
+      <w:pPr>
+        <w:numPr>
+          <w:ilvl w:val="0"/>
+          <w:numId w:val="18"/>
+        </w:numPr>
+        <w:rPr>
+          <w:rFonts w:cs="Arial"/>
+        </w:rPr>
+      </w:pPr>
+      <w:r>
+        <w:rPr>
+          <w:rFonts w:cs="Arial"/>
+        </w:rPr>
+        <w:t>Raspberry Pi ↔ Database</w:t>
+      </w:r>
+    </w:p>
+    <w:p>
+      <w:pPr>
+        <w:numPr>
+          <w:ilvl w:val="0"/>
+          <w:numId w:val="18"/>
+        </w:numPr>
+        <w:rPr>
+          <w:rFonts w:cs="Arial"/>
+        </w:rPr>
+      </w:pPr>
+      <w:r>
+        <w:rPr>
+          <w:rFonts w:cs="Arial"/>
+        </w:rPr>
+        <w:t>Backend APIs ↔ Frontend</w:t>
+      </w:r>
+    </w:p>
+    <w:p>
+      <w:pPr>
+        <w:numPr>
+          <w:ilvl w:val="0"/>
+          <w:numId w:val="18"/>
+        </w:numPr>
+        <w:rPr>
+          <w:rFonts w:cs="Arial"/>
+        </w:rPr>
+      </w:pPr>
+      <w:r>
+        <w:rPr>
+          <w:rFonts w:cs="Arial"/>
+        </w:rPr>
+        <w:t>3D housing ↔ hardware components</w:t>
+      </w:r>
+    </w:p>
+    <w:p>
+      <w:pPr>
+        <w:rPr>
+          <w:rFonts w:cs="Arial"/>
+          <w:lang w:val="en-GB"/>
+        </w:rPr>
+      </w:pPr>
+    </w:p>
+    <w:p>
+      <w:pPr>
         <w:pStyle w:val="berschrift1"/>
         <w:numPr>
           <w:ilvl w:val="0"/>
@@ -4096,7 +4626,7 @@
           <w:lang w:val="en-GB"/>
         </w:rPr>
       </w:pPr>
-      <w:bookmarkStart w:id="6" w:name="_Toc160452714"/>
+      <w:bookmarkStart w:id="5" w:name="_Toc160452714"/>
       <w:r>
         <w:rPr>
           <w:rFonts w:ascii="Arial" w:hAnsi="Arial" w:cs="Arial"/>
@@ -4104,108 +4634,256 @@
         </w:rPr>
         <w:t>Concept</w:t>
       </w:r>
-      <w:bookmarkEnd w:id="6"/>
+      <w:bookmarkEnd w:id="5"/>
     </w:p>
     <w:p>
       <w:pPr>
         <w:pStyle w:val="berschrift2"/>
       </w:pPr>
-      <w:bookmarkStart w:id="7" w:name="_Toc160452715"/>
+      <w:bookmarkStart w:id="6" w:name="_Toc160452715"/>
       <w:r>
         <w:t>Goal(s) of the provider specification</w:t>
       </w:r>
-      <w:bookmarkEnd w:id="7"/>
-    </w:p>
-    <w:p>
-      <w:pPr>
-        <w:pStyle w:val="Listenabsatz"/>
+      <w:bookmarkEnd w:id="6"/>
+    </w:p>
+    <w:p>
+      <w:pPr>
+        <w:pStyle w:val="StandardWeb"/>
         <w:numPr>
           <w:ilvl w:val="0"/>
-          <w:numId w:val="12"/>
+          <w:numId w:val="19"/>
         </w:numPr>
         <w:rPr>
-          <w:lang w:val="en-GB"/>
-        </w:rPr>
-      </w:pPr>
+          <w:rFonts w:ascii="Arial" w:hAnsi="Arial" w:cs="Arial"/>
+          <w:lang w:val="en-GB"/>
+        </w:rPr>
+      </w:pPr>
+      <w:bookmarkStart w:id="7" w:name="_Toc160452716"/>
       <w:r>
         <w:rPr>
-          <w:lang w:val="en-GB"/>
-        </w:rPr>
-        <w:t xml:space="preserve">Having a raspberry pi zero 2w that can read in data from different sensors (temperature, UV,…) </w:t>
+          <w:rFonts w:ascii="Arial" w:hAnsi="Arial" w:cs="Arial"/>
+          <w:lang w:val="en-GB"/>
+        </w:rPr>
+        <w:t>Build a fully functional weather station.</w:t>
       </w:r>
     </w:p>
     <w:p>
       <w:pPr>
-        <w:pStyle w:val="Listenabsatz"/>
+        <w:pStyle w:val="StandardWeb"/>
         <w:numPr>
           <w:ilvl w:val="0"/>
-          <w:numId w:val="12"/>
+          <w:numId w:val="19"/>
         </w:numPr>
         <w:rPr>
+          <w:rFonts w:ascii="Arial" w:hAnsi="Arial" w:cs="Arial"/>
           <w:lang w:val="en-GB"/>
         </w:rPr>
       </w:pPr>
       <w:r>
         <w:rPr>
-          <w:lang w:val="en-GB"/>
-        </w:rPr>
-        <w:t>Putting this data on an react application</w:t>
+          <w:rFonts w:ascii="Arial" w:hAnsi="Arial" w:cs="Arial"/>
+          <w:lang w:val="en-GB"/>
+        </w:rPr>
+        <w:t>Implement a web-based data visualisation system.</w:t>
       </w:r>
     </w:p>
     <w:p>
       <w:pPr>
+        <w:pStyle w:val="StandardWeb"/>
+        <w:numPr>
+          <w:ilvl w:val="0"/>
+          <w:numId w:val="19"/>
+        </w:numPr>
+        <w:rPr>
+          <w:rFonts w:ascii="Arial" w:hAnsi="Arial" w:cs="Arial"/>
+          <w:lang w:val="en-GB"/>
+        </w:rPr>
+      </w:pPr>
+      <w:r>
+        <w:rPr>
+          <w:rFonts w:ascii="Arial" w:hAnsi="Arial" w:cs="Arial"/>
+          <w:lang w:val="en-GB"/>
+        </w:rPr>
+        <w:t>Create a minimalistic, aesthetically pleasing case.</w:t>
+      </w:r>
+    </w:p>
+    <w:p>
+      <w:pPr>
+        <w:pStyle w:val="StandardWeb"/>
+        <w:numPr>
+          <w:ilvl w:val="0"/>
+          <w:numId w:val="19"/>
+        </w:numPr>
+        <w:rPr>
+          <w:rFonts w:ascii="Arial" w:hAnsi="Arial" w:cs="Arial"/>
+          <w:lang w:val="en-GB"/>
+        </w:rPr>
+      </w:pPr>
+      <w:r>
+        <w:rPr>
+          <w:rFonts w:ascii="Arial" w:hAnsi="Arial" w:cs="Arial"/>
+          <w:lang w:val="en-GB"/>
+        </w:rPr>
+        <w:t>Learn new skills (sensor handling, electronics, full-stack development).</w:t>
+      </w:r>
+    </w:p>
+    <w:p>
+      <w:pPr>
         <w:pStyle w:val="berschrift2"/>
       </w:pPr>
-      <w:bookmarkStart w:id="8" w:name="_Toc160452716"/>
       <w:r>
         <w:t>Specifications Goals and benefits for the user</w:t>
       </w:r>
-      <w:bookmarkEnd w:id="8"/>
-    </w:p>
-    <w:p>
-      <w:pPr>
-        <w:pStyle w:val="Listenabsatz"/>
+      <w:bookmarkEnd w:id="7"/>
+    </w:p>
+    <w:p>
+      <w:pPr>
+        <w:pStyle w:val="StandardWeb"/>
         <w:numPr>
           <w:ilvl w:val="0"/>
-          <w:numId w:val="15"/>
+          <w:numId w:val="20"/>
         </w:numPr>
         <w:rPr>
-          <w:lang w:val="en-GB"/>
-        </w:rPr>
-      </w:pPr>
+          <w:rFonts w:ascii="Arial" w:hAnsi="Arial" w:cs="Arial"/>
+          <w:lang w:val="en-GB"/>
+        </w:rPr>
+      </w:pPr>
+      <w:bookmarkStart w:id="8" w:name="_Toc160452717"/>
       <w:r>
         <w:rPr>
-          <w:lang w:val="en-GB"/>
-        </w:rPr>
-        <w:t>Getting to know the Data of his area</w:t>
+          <w:rFonts w:ascii="Arial" w:hAnsi="Arial" w:cs="Arial"/>
+          <w:lang w:val="en-GB"/>
+        </w:rPr>
+        <w:t>Accurate measurement of environmental data in the garden (temperature, humidity, pressure, UV, brightness, wind).</w:t>
       </w:r>
     </w:p>
     <w:p>
       <w:pPr>
+        <w:pStyle w:val="StandardWeb"/>
+        <w:numPr>
+          <w:ilvl w:val="0"/>
+          <w:numId w:val="20"/>
+        </w:numPr>
+        <w:rPr>
+          <w:rFonts w:ascii="Arial" w:hAnsi="Arial" w:cs="Arial"/>
+          <w:lang w:val="en-GB"/>
+        </w:rPr>
+      </w:pPr>
+      <w:r>
+        <w:rPr>
+          <w:rFonts w:ascii="Arial" w:hAnsi="Arial" w:cs="Arial"/>
+          <w:lang w:val="en-GB"/>
+        </w:rPr>
+        <w:t>A self-sustaining device with solar power.</w:t>
+      </w:r>
+    </w:p>
+    <w:p>
+      <w:pPr>
+        <w:pStyle w:val="StandardWeb"/>
+        <w:numPr>
+          <w:ilvl w:val="0"/>
+          <w:numId w:val="20"/>
+        </w:numPr>
+        <w:rPr>
+          <w:rFonts w:ascii="Arial" w:hAnsi="Arial" w:cs="Arial"/>
+          <w:lang w:val="en-GB"/>
+        </w:rPr>
+      </w:pPr>
+      <w:r>
+        <w:rPr>
+          <w:rFonts w:ascii="Arial" w:hAnsi="Arial" w:cs="Arial"/>
+          <w:lang w:val="en-GB"/>
+        </w:rPr>
+        <w:t>A live dashboard accessible via web browser.</w:t>
+      </w:r>
+    </w:p>
+    <w:p>
+      <w:pPr>
+        <w:pStyle w:val="StandardWeb"/>
+        <w:numPr>
+          <w:ilvl w:val="0"/>
+          <w:numId w:val="20"/>
+        </w:numPr>
+        <w:rPr>
+          <w:rFonts w:ascii="Arial" w:hAnsi="Arial" w:cs="Arial"/>
+          <w:lang w:val="en-GB"/>
+        </w:rPr>
+      </w:pPr>
+      <w:r>
+        <w:rPr>
+          <w:rFonts w:ascii="Arial" w:hAnsi="Arial" w:cs="Arial"/>
+          <w:lang w:val="en-GB"/>
+        </w:rPr>
+        <w:t>A durable and visually appealing design.</w:t>
+      </w:r>
+    </w:p>
+    <w:p>
+      <w:pPr>
         <w:pStyle w:val="berschrift2"/>
       </w:pPr>
-      <w:bookmarkStart w:id="9" w:name="_Toc160452717"/>
       <w:r>
         <w:t>Target group(s)</w:t>
       </w:r>
-      <w:bookmarkEnd w:id="9"/>
-    </w:p>
-    <w:p>
-      <w:pPr>
-        <w:pStyle w:val="Listenabsatz"/>
+      <w:bookmarkEnd w:id="8"/>
+    </w:p>
+    <w:p>
+      <w:pPr>
+        <w:pStyle w:val="StandardWeb"/>
         <w:numPr>
           <w:ilvl w:val="0"/>
-          <w:numId w:val="15"/>
+          <w:numId w:val="21"/>
         </w:numPr>
         <w:rPr>
+          <w:rFonts w:ascii="Arial" w:hAnsi="Arial" w:cs="Arial"/>
           <w:lang w:val="en-GB"/>
         </w:rPr>
       </w:pPr>
       <w:r>
         <w:rPr>
-          <w:lang w:val="en-GB"/>
-        </w:rPr>
-        <w:t>Flexible target audience (young people and old people) because of the easy-to-understand Design</w:t>
+          <w:rFonts w:ascii="Arial" w:hAnsi="Arial" w:cs="Arial"/>
+          <w:lang w:val="en-GB"/>
+        </w:rPr>
+        <w:t>Home users with interest in local weather conditions.</w:t>
+      </w:r>
+    </w:p>
+    <w:p>
+      <w:pPr>
+        <w:pStyle w:val="StandardWeb"/>
+        <w:numPr>
+          <w:ilvl w:val="0"/>
+          <w:numId w:val="21"/>
+        </w:numPr>
+        <w:rPr>
+          <w:rFonts w:ascii="Arial" w:hAnsi="Arial" w:cs="Arial"/>
+          <w:lang w:val="en-GB"/>
+        </w:rPr>
+      </w:pPr>
+      <w:r>
+        <w:rPr>
+          <w:rFonts w:ascii="Arial" w:hAnsi="Arial" w:cs="Arial"/>
+          <w:lang w:val="en-GB"/>
+        </w:rPr>
+        <w:t>Garden owners wanting real-time climate data.</w:t>
+      </w:r>
+    </w:p>
+    <w:p>
+      <w:pPr>
+        <w:pStyle w:val="StandardWeb"/>
+        <w:numPr>
+          <w:ilvl w:val="0"/>
+          <w:numId w:val="21"/>
+        </w:numPr>
+        <w:rPr>
+          <w:rFonts w:ascii="Arial" w:hAnsi="Arial" w:cs="Arial"/>
+          <w:lang w:val="en-GB"/>
+        </w:rPr>
+      </w:pPr>
+      <w:r>
+        <w:rPr>
+          <w:rFonts w:ascii="Arial" w:hAnsi="Arial" w:cs="Arial"/>
+          <w:lang w:val="en-GB"/>
+        </w:rPr>
+        <w:t>Technology enthusiasts seeking a simple, local, non-cloud solution.</w:t>
       </w:r>
     </w:p>
     <w:p>
@@ -4230,7 +4908,7 @@
           <w:lang w:val="en-GB"/>
         </w:rPr>
       </w:pPr>
-      <w:bookmarkStart w:id="10" w:name="_Toc160452718"/>
+      <w:bookmarkStart w:id="9" w:name="_Toc160452718"/>
       <w:r>
         <w:rPr>
           <w:rFonts w:ascii="Arial" w:hAnsi="Arial" w:cs="Arial"/>
@@ -4238,73 +4916,215 @@
         </w:rPr>
         <w:t>Functional Requirements</w:t>
       </w:r>
-      <w:bookmarkEnd w:id="10"/>
-    </w:p>
-    <w:p>
-      <w:pPr>
-        <w:rPr>
-          <w:lang w:val="en-GB"/>
-        </w:rPr>
-      </w:pPr>
-    </w:p>
-    <w:p>
-      <w:pPr>
-        <w:rPr>
-          <w:lang w:val="en-GB"/>
-        </w:rPr>
+      <w:bookmarkEnd w:id="9"/>
+    </w:p>
+    <w:p>
+      <w:pPr>
+        <w:pStyle w:val="berschrift2"/>
       </w:pPr>
       <w:r>
-        <w:rPr>
-          <w:lang w:val="en-GB"/>
-        </w:rPr>
-        <w:t>Sensors</w:t>
+        <w:t xml:space="preserve"> Requirement 1 – Sensor Data Acquisition</w:t>
       </w:r>
     </w:p>
     <w:p>
+      <w:pPr>
+        <w:numPr>
+          <w:ilvl w:val="0"/>
+          <w:numId w:val="22"/>
+        </w:numPr>
+      </w:pPr>
       <w:r>
         <w:t>Temperature</w:t>
       </w:r>
     </w:p>
     <w:p>
+      <w:pPr>
+        <w:numPr>
+          <w:ilvl w:val="0"/>
+          <w:numId w:val="22"/>
+        </w:numPr>
+      </w:pPr>
       <w:r>
-        <w:t>H</w:t>
+        <w:t>Humidity</w:t>
+      </w:r>
+    </w:p>
+    <w:p>
+      <w:pPr>
+        <w:numPr>
+          <w:ilvl w:val="0"/>
+          <w:numId w:val="22"/>
+        </w:numPr>
+      </w:pPr>
+      <w:r>
+        <w:lastRenderedPageBreak/>
+        <w:t>Air pressure</w:t>
+      </w:r>
+    </w:p>
+    <w:p>
+      <w:pPr>
+        <w:numPr>
+          <w:ilvl w:val="0"/>
+          <w:numId w:val="22"/>
+        </w:numPr>
+      </w:pPr>
+      <w:r>
+        <w:t>Light intensity</w:t>
+      </w:r>
+    </w:p>
+    <w:p>
+      <w:pPr>
+        <w:numPr>
+          <w:ilvl w:val="0"/>
+          <w:numId w:val="22"/>
+        </w:numPr>
+      </w:pPr>
+      <w:r>
+        <w:t>UV index</w:t>
+      </w:r>
+    </w:p>
+    <w:p>
+      <w:pPr>
+        <w:numPr>
+          <w:ilvl w:val="0"/>
+          <w:numId w:val="22"/>
+        </w:numPr>
+      </w:pPr>
+      <w:r>
+        <w:t>Wind speed (with pinwheel)</w:t>
+      </w:r>
+    </w:p>
+    <w:p>
+      <w:pPr>
+        <w:ind w:left="720"/>
+      </w:pPr>
+    </w:p>
+    <w:p>
+      <w:pPr>
+        <w:pStyle w:val="berschrift2"/>
+      </w:pPr>
+      <w:r>
+        <w:t xml:space="preserve"> </w:t>
       </w:r>
       <w:r>
-        <w:t>ygro</w:t>
+        <w:t>Requirement 2 – Data Processing and Storage</w:t>
       </w:r>
     </w:p>
     <w:p>
+      <w:pPr>
+        <w:numPr>
+          <w:ilvl w:val="0"/>
+          <w:numId w:val="25"/>
+        </w:numPr>
+        <w:rPr>
+          <w:lang w:val="en-GB"/>
+        </w:rPr>
+      </w:pPr>
       <w:r>
-        <w:lastRenderedPageBreak/>
-        <w:t>Lighting</w:t>
+        <w:rPr>
+          <w:lang w:val="en-GB"/>
+        </w:rPr>
+        <w:t>A local database must store all readings.</w:t>
       </w:r>
     </w:p>
     <w:p>
+      <w:pPr>
+        <w:numPr>
+          <w:ilvl w:val="0"/>
+          <w:numId w:val="25"/>
+        </w:numPr>
+        <w:rPr>
+          <w:lang w:val="en-GB"/>
+        </w:rPr>
+      </w:pPr>
       <w:r>
-        <w:t>UV-Index</w:t>
+        <w:rPr>
+          <w:lang w:val="en-GB"/>
+        </w:rPr>
+        <w:t>Sensor data must be updated at least every 5 seconds.</w:t>
       </w:r>
     </w:p>
     <w:p>
+      <w:pPr>
+        <w:numPr>
+          <w:ilvl w:val="0"/>
+          <w:numId w:val="25"/>
+        </w:numPr>
+        <w:rPr>
+          <w:lang w:val="en-GB"/>
+        </w:rPr>
+      </w:pPr>
       <w:r>
-        <w:t>C</w:t>
+        <w:rPr>
+          <w:lang w:val="en-GB"/>
+        </w:rPr>
+        <w:t>Backend must provide an API for data access.</w:t>
       </w:r>
+    </w:p>
+    <w:p>
+      <w:pPr>
+        <w:rPr>
+          <w:lang w:val="en-GB"/>
+        </w:rPr>
+      </w:pPr>
+    </w:p>
+    <w:p>
+      <w:pPr>
+        <w:pStyle w:val="berschrift2"/>
+      </w:pPr>
       <w:r>
-        <w:t>ase</w:t>
+        <w:t>Requirement 3 – Web Interface</w:t>
       </w:r>
     </w:p>
     <w:p>
       <w:pPr>
-        <w:rPr>
-          <w:lang w:val="en-GB"/>
-        </w:rPr>
-      </w:pPr>
-    </w:p>
-    <w:p>
-      <w:pPr>
-        <w:rPr>
-          <w:lang w:val="en-GB"/>
-        </w:rPr>
-      </w:pPr>
+        <w:numPr>
+          <w:ilvl w:val="0"/>
+          <w:numId w:val="24"/>
+        </w:numPr>
+        <w:rPr>
+          <w:lang w:val="en-GB"/>
+        </w:rPr>
+      </w:pPr>
+      <w:r>
+        <w:rPr>
+          <w:lang w:val="en-GB"/>
+        </w:rPr>
+        <w:t>Display all sensor data in real time (&lt; 5s delay).</w:t>
+      </w:r>
+    </w:p>
+    <w:p>
+      <w:pPr>
+        <w:numPr>
+          <w:ilvl w:val="0"/>
+          <w:numId w:val="24"/>
+        </w:numPr>
+        <w:rPr>
+          <w:lang w:val="en-GB"/>
+        </w:rPr>
+      </w:pPr>
+      <w:r>
+        <w:rPr>
+          <w:lang w:val="en-GB"/>
+        </w:rPr>
+        <w:t>Use a modern frontend framework (e.g., React).</w:t>
+      </w:r>
+    </w:p>
+    <w:p>
+      <w:pPr>
+        <w:numPr>
+          <w:ilvl w:val="0"/>
+          <w:numId w:val="24"/>
+        </w:numPr>
+        <w:rPr>
+          <w:lang w:val="en-GB"/>
+        </w:rPr>
+      </w:pPr>
+      <w:r>
+        <w:rPr>
+          <w:lang w:val="en-GB"/>
+        </w:rPr>
+        <w:t>Allow access from devices in the local network.</w:t>
+      </w:r>
     </w:p>
     <w:p>
       <w:pPr>
@@ -4325,7 +5145,7 @@
           <w:lang w:val="en-GB"/>
         </w:rPr>
       </w:pPr>
-      <w:bookmarkStart w:id="11" w:name="_Toc160452719"/>
+      <w:bookmarkStart w:id="10" w:name="_Toc160452719"/>
       <w:r>
         <w:rPr>
           <w:rFonts w:ascii="Arial" w:hAnsi="Arial" w:cs="Arial"/>
@@ -4333,7 +5153,7 @@
         </w:rPr>
         <w:t>Non-Functional Requirements</w:t>
       </w:r>
-      <w:bookmarkEnd w:id="11"/>
+      <w:bookmarkEnd w:id="10"/>
     </w:p>
     <w:p>
       <w:pPr>
@@ -4352,12 +5172,146 @@
     </w:p>
     <w:p>
       <w:pPr>
+        <w:pStyle w:val="StandardWeb"/>
+        <w:numPr>
+          <w:ilvl w:val="0"/>
+          <w:numId w:val="26"/>
+        </w:numPr>
+        <w:rPr>
+          <w:rFonts w:ascii="Arial" w:hAnsi="Arial" w:cs="Arial"/>
+          <w:sz w:val="22"/>
+          <w:szCs w:val="22"/>
+          <w:lang w:val="en-GB"/>
+        </w:rPr>
+      </w:pPr>
+      <w:r>
+        <w:rPr>
+          <w:rFonts w:ascii="Arial" w:hAnsi="Arial" w:cs="Arial"/>
+          <w:sz w:val="22"/>
+          <w:szCs w:val="22"/>
+          <w:lang w:val="en-GB"/>
+        </w:rPr>
+        <w:t>Minimalistic, Braun-inspired case design.</w:t>
+      </w:r>
+    </w:p>
+    <w:p>
+      <w:pPr>
+        <w:pStyle w:val="StandardWeb"/>
+        <w:numPr>
+          <w:ilvl w:val="0"/>
+          <w:numId w:val="26"/>
+        </w:numPr>
+        <w:rPr>
+          <w:rFonts w:ascii="Arial" w:hAnsi="Arial" w:cs="Arial"/>
+          <w:sz w:val="22"/>
+          <w:szCs w:val="22"/>
+          <w:lang w:val="en-GB"/>
+        </w:rPr>
+      </w:pPr>
+      <w:r>
+        <w:rPr>
+          <w:rFonts w:ascii="Arial" w:hAnsi="Arial" w:cs="Arial"/>
+          <w:sz w:val="22"/>
+          <w:szCs w:val="22"/>
+          <w:lang w:val="en-GB"/>
+        </w:rPr>
+        <w:t>Intuitive and clean web interface.</w:t>
+      </w:r>
+    </w:p>
+    <w:p>
+      <w:pPr>
+        <w:pStyle w:val="StandardWeb"/>
+        <w:numPr>
+          <w:ilvl w:val="0"/>
+          <w:numId w:val="26"/>
+        </w:numPr>
+        <w:rPr>
+          <w:rFonts w:ascii="Arial" w:hAnsi="Arial" w:cs="Arial"/>
+          <w:sz w:val="22"/>
+          <w:szCs w:val="22"/>
+          <w:lang w:val="en-GB"/>
+        </w:rPr>
+      </w:pPr>
+      <w:r>
+        <w:rPr>
+          <w:rFonts w:ascii="Arial" w:hAnsi="Arial" w:cs="Arial"/>
+          <w:sz w:val="22"/>
+          <w:szCs w:val="22"/>
+          <w:lang w:val="en-GB"/>
+        </w:rPr>
+        <w:t>Modular code with maintainable structure.</w:t>
+      </w:r>
+    </w:p>
+    <w:p>
+      <w:pPr>
+        <w:rPr>
+          <w:lang w:val="en-GB"/>
+        </w:rPr>
+      </w:pPr>
+    </w:p>
+    <w:p>
+      <w:pPr>
         <w:pStyle w:val="berschrift2"/>
       </w:pPr>
-      <w:bookmarkStart w:id="12" w:name="_Toc160452722"/>
+      <w:bookmarkStart w:id="11" w:name="_Toc160452722"/>
       <w:r>
-        <w:t xml:space="preserve">Waterproof </w:t>
+        <w:t>Legal Requirements</w:t>
       </w:r>
+    </w:p>
+    <w:p>
+      <w:pPr>
+        <w:pStyle w:val="StandardWeb"/>
+        <w:numPr>
+          <w:ilvl w:val="0"/>
+          <w:numId w:val="26"/>
+        </w:numPr>
+        <w:rPr>
+          <w:rFonts w:ascii="Arial" w:hAnsi="Arial" w:cs="Arial"/>
+          <w:sz w:val="22"/>
+          <w:szCs w:val="22"/>
+          <w:lang w:val="en-GB"/>
+        </w:rPr>
+      </w:pPr>
+      <w:r>
+        <w:rPr>
+          <w:rFonts w:ascii="Arial" w:hAnsi="Arial" w:cs="Arial"/>
+          <w:sz w:val="22"/>
+          <w:szCs w:val="22"/>
+          <w:lang w:val="en-GB"/>
+        </w:rPr>
+        <w:t>Case must comply with IP44 splash protection.</w:t>
+      </w:r>
+    </w:p>
+    <w:p>
+      <w:pPr>
+        <w:pStyle w:val="StandardWeb"/>
+        <w:numPr>
+          <w:ilvl w:val="0"/>
+          <w:numId w:val="26"/>
+        </w:numPr>
+        <w:rPr>
+          <w:rFonts w:ascii="Arial" w:hAnsi="Arial" w:cs="Arial"/>
+          <w:sz w:val="22"/>
+          <w:szCs w:val="22"/>
+          <w:lang w:val="en-GB"/>
+        </w:rPr>
+      </w:pPr>
+      <w:r>
+        <w:rPr>
+          <w:rFonts w:ascii="Arial" w:hAnsi="Arial" w:cs="Arial"/>
+          <w:sz w:val="22"/>
+          <w:szCs w:val="22"/>
+          <w:lang w:val="en-GB"/>
+        </w:rPr>
+        <w:t>Safe handling of Li-ion batteries.</w:t>
+      </w:r>
+    </w:p>
+    <w:p>
+      <w:pPr>
+        <w:rPr>
+          <w:lang w:val="en-GB"/>
+        </w:rPr>
+      </w:pPr>
     </w:p>
     <w:p>
       <w:pPr>
@@ -4366,7 +5320,74 @@
       <w:r>
         <w:t>Technical Requirements</w:t>
       </w:r>
-      <w:bookmarkEnd w:id="12"/>
+      <w:bookmarkEnd w:id="11"/>
+    </w:p>
+    <w:p>
+      <w:pPr>
+        <w:pStyle w:val="StandardWeb"/>
+        <w:numPr>
+          <w:ilvl w:val="0"/>
+          <w:numId w:val="26"/>
+        </w:numPr>
+        <w:rPr>
+          <w:rFonts w:ascii="Arial" w:hAnsi="Arial" w:cs="Arial"/>
+          <w:lang w:val="en-GB"/>
+        </w:rPr>
+      </w:pPr>
+      <w:r>
+        <w:rPr>
+          <w:rFonts w:ascii="Arial" w:hAnsi="Arial" w:cs="Arial"/>
+          <w:lang w:val="en-GB"/>
+        </w:rPr>
+        <w:t>24/7 operation.</w:t>
+      </w:r>
+    </w:p>
+    <w:p>
+      <w:pPr>
+        <w:pStyle w:val="StandardWeb"/>
+        <w:numPr>
+          <w:ilvl w:val="0"/>
+          <w:numId w:val="26"/>
+        </w:numPr>
+        <w:rPr>
+          <w:rFonts w:ascii="Arial" w:hAnsi="Arial" w:cs="Arial"/>
+          <w:lang w:val="en-GB"/>
+        </w:rPr>
+      </w:pPr>
+      <w:r>
+        <w:rPr>
+          <w:rFonts w:ascii="Arial" w:hAnsi="Arial" w:cs="Arial"/>
+          <w:lang w:val="en-GB"/>
+        </w:rPr>
+        <w:t>Device must run using solar power (secondary priority).</w:t>
+      </w:r>
+    </w:p>
+    <w:p>
+      <w:pPr>
+        <w:pStyle w:val="StandardWeb"/>
+        <w:numPr>
+          <w:ilvl w:val="0"/>
+          <w:numId w:val="26"/>
+        </w:numPr>
+        <w:rPr>
+          <w:rFonts w:ascii="Arial" w:hAnsi="Arial" w:cs="Arial"/>
+          <w:lang w:val="en-GB"/>
+        </w:rPr>
+      </w:pPr>
+      <w:r>
+        <w:rPr>
+          <w:rFonts w:ascii="Arial" w:hAnsi="Arial" w:cs="Arial"/>
+          <w:lang w:val="en-GB"/>
+        </w:rPr>
+        <w:t>No cloud services allowed. (Explicit non-goal)</w:t>
+      </w:r>
+    </w:p>
+    <w:p>
+      <w:pPr>
+        <w:rPr>
+          <w:lang w:val="en-GB"/>
+        </w:rPr>
+      </w:pPr>
     </w:p>
     <w:p>
       <w:pPr>
@@ -4380,15 +5401,16 @@
           <w:lang w:val="en-GB"/>
         </w:rPr>
       </w:pPr>
-      <w:bookmarkStart w:id="13" w:name="_Toc160452723"/>
+      <w:bookmarkStart w:id="12" w:name="_Toc160452723"/>
       <w:r>
         <w:rPr>
           <w:rFonts w:ascii="Arial" w:hAnsi="Arial" w:cs="Arial"/>
           <w:lang w:val="en-GB"/>
         </w:rPr>
+        <w:lastRenderedPageBreak/>
         <w:t>Framework conditions</w:t>
       </w:r>
-      <w:bookmarkEnd w:id="13"/>
+      <w:bookmarkEnd w:id="12"/>
     </w:p>
     <w:p>
       <w:pPr>
@@ -4401,21 +5423,124 @@
       <w:pPr>
         <w:pStyle w:val="berschrift2"/>
       </w:pPr>
-      <w:bookmarkStart w:id="14" w:name="_Toc160452724"/>
+      <w:bookmarkStart w:id="13" w:name="_Toc160452724"/>
       <w:r>
         <w:t>Schedule</w:t>
       </w:r>
-      <w:bookmarkEnd w:id="14"/>
+      <w:bookmarkEnd w:id="13"/>
+    </w:p>
+    <w:p>
+      <w:pPr>
+        <w:numPr>
+          <w:ilvl w:val="0"/>
+          <w:numId w:val="29"/>
+        </w:numPr>
+      </w:pPr>
+      <w:r>
+        <w:rPr>
+          <w:b/>
+          <w:bCs/>
+        </w:rPr>
+        <w:t>Project start:</w:t>
+      </w:r>
+      <w:r>
+        <w:t xml:space="preserve"> 03.12.2025</w:t>
+      </w:r>
+    </w:p>
+    <w:p>
+      <w:pPr>
+        <w:numPr>
+          <w:ilvl w:val="0"/>
+          <w:numId w:val="29"/>
+        </w:numPr>
+      </w:pPr>
+      <w:r>
+        <w:rPr>
+          <w:b/>
+          <w:bCs/>
+        </w:rPr>
+        <w:t>Project end:</w:t>
+      </w:r>
+      <w:r>
+        <w:t xml:space="preserve"> 30.05.2026</w:t>
+      </w:r>
+    </w:p>
+    <w:p>
+      <w:r>
+        <w:t>Main phases:</w:t>
+      </w:r>
+    </w:p>
+    <w:p>
+      <w:pPr>
+        <w:numPr>
+          <w:ilvl w:val="0"/>
+          <w:numId w:val="30"/>
+        </w:numPr>
+      </w:pPr>
+      <w:r>
+        <w:t>Hardware setup &amp; sensor integration</w:t>
+      </w:r>
+    </w:p>
+    <w:p>
+      <w:pPr>
+        <w:numPr>
+          <w:ilvl w:val="0"/>
+          <w:numId w:val="30"/>
+        </w:numPr>
+      </w:pPr>
+      <w:r>
+        <w:t>Backend (DB, API, server)</w:t>
+      </w:r>
+    </w:p>
+    <w:p>
+      <w:pPr>
+        <w:numPr>
+          <w:ilvl w:val="0"/>
+          <w:numId w:val="30"/>
+        </w:numPr>
+      </w:pPr>
+      <w:r>
+        <w:t>Frontend (framework, design, integration)</w:t>
+      </w:r>
+    </w:p>
+    <w:p>
+      <w:pPr>
+        <w:numPr>
+          <w:ilvl w:val="0"/>
+          <w:numId w:val="30"/>
+        </w:numPr>
+      </w:pPr>
+      <w:r>
+        <w:t>Power system (solar + battery)</w:t>
+      </w:r>
+    </w:p>
+    <w:p>
+      <w:pPr>
+        <w:numPr>
+          <w:ilvl w:val="0"/>
+          <w:numId w:val="30"/>
+        </w:numPr>
+      </w:pPr>
+      <w:r>
+        <w:t>3D case design and assembly</w:t>
+      </w:r>
+    </w:p>
+    <w:p>
+      <w:pPr>
+        <w:rPr>
+          <w:lang w:val="en-GB"/>
+        </w:rPr>
+      </w:pPr>
     </w:p>
     <w:p>
       <w:pPr>
         <w:pStyle w:val="berschrift2"/>
       </w:pPr>
-      <w:bookmarkStart w:id="15" w:name="_Toc160452725"/>
+      <w:bookmarkStart w:id="14" w:name="_Toc160452725"/>
       <w:r>
         <w:t>Technical Requirements</w:t>
       </w:r>
-      <w:bookmarkEnd w:id="15"/>
+      <w:bookmarkEnd w:id="14"/>
     </w:p>
     <w:p>
       <w:pPr>
@@ -4623,11 +5748,253 @@
       <w:pPr>
         <w:pStyle w:val="berschrift2"/>
       </w:pPr>
-      <w:bookmarkStart w:id="16" w:name="_Toc160452726"/>
+      <w:bookmarkStart w:id="15" w:name="_Toc160452726"/>
       <w:r>
         <w:t>Problem Analysis</w:t>
       </w:r>
-      <w:bookmarkEnd w:id="16"/>
+      <w:bookmarkEnd w:id="15"/>
+    </w:p>
+    <w:p>
+      <w:pPr>
+        <w:pStyle w:val="StandardWeb"/>
+        <w:numPr>
+          <w:ilvl w:val="0"/>
+          <w:numId w:val="29"/>
+        </w:numPr>
+        <w:rPr>
+          <w:rFonts w:ascii="Arial" w:hAnsi="Arial" w:cs="Arial"/>
+          <w:sz w:val="22"/>
+          <w:szCs w:val="22"/>
+          <w:lang w:val="en-GB"/>
+        </w:rPr>
+      </w:pPr>
+      <w:bookmarkStart w:id="16" w:name="_Toc160452727"/>
+      <w:r>
+        <w:rPr>
+          <w:rFonts w:ascii="Arial" w:hAnsi="Arial" w:cs="Arial"/>
+          <w:sz w:val="22"/>
+          <w:szCs w:val="22"/>
+          <w:lang w:val="en-GB"/>
+        </w:rPr>
+        <w:t xml:space="preserve">Insufficient solar power </w:t>
+      </w:r>
+      <w:r>
+        <w:rPr>
+          <w:rFonts w:ascii="Arial" w:hAnsi="Arial" w:cs="Arial"/>
+          <w:sz w:val="22"/>
+          <w:szCs w:val="22"/>
+          <w:lang w:val="en-GB"/>
+        </w:rPr>
+        <w:t>-&gt;</w:t>
+      </w:r>
+      <w:r>
+        <w:rPr>
+          <w:rFonts w:ascii="Arial" w:hAnsi="Arial" w:cs="Arial"/>
+          <w:sz w:val="22"/>
+          <w:szCs w:val="22"/>
+          <w:lang w:val="en-GB"/>
+        </w:rPr>
+        <w:t xml:space="preserve"> larger panel / optimized sleep modes</w:t>
+      </w:r>
+    </w:p>
+    <w:p>
+      <w:pPr>
+        <w:pStyle w:val="StandardWeb"/>
+        <w:numPr>
+          <w:ilvl w:val="0"/>
+          <w:numId w:val="29"/>
+        </w:numPr>
+        <w:rPr>
+          <w:rFonts w:ascii="Arial" w:hAnsi="Arial" w:cs="Arial"/>
+          <w:sz w:val="22"/>
+          <w:szCs w:val="22"/>
+          <w:lang w:val="en-GB"/>
+        </w:rPr>
+      </w:pPr>
+      <w:r>
+        <w:rPr>
+          <w:rFonts w:ascii="Arial" w:hAnsi="Arial" w:cs="Arial"/>
+          <w:sz w:val="22"/>
+          <w:szCs w:val="22"/>
+          <w:lang w:val="en-GB"/>
+        </w:rPr>
+        <w:t xml:space="preserve">Inaccurate sensor readings </w:t>
+      </w:r>
+      <w:r>
+        <w:rPr>
+          <w:rFonts w:ascii="Arial" w:hAnsi="Arial" w:cs="Arial"/>
+          <w:sz w:val="22"/>
+          <w:szCs w:val="22"/>
+          <w:lang w:val="en-GB"/>
+        </w:rPr>
+        <w:t>-&gt;</w:t>
+      </w:r>
+      <w:r>
+        <w:rPr>
+          <w:rFonts w:ascii="Arial" w:hAnsi="Arial" w:cs="Arial"/>
+          <w:sz w:val="22"/>
+          <w:szCs w:val="22"/>
+          <w:lang w:val="en-GB"/>
+        </w:rPr>
+        <w:t xml:space="preserve"> calibration and comparison tests</w:t>
+      </w:r>
+    </w:p>
+    <w:p>
+      <w:pPr>
+        <w:pStyle w:val="StandardWeb"/>
+        <w:numPr>
+          <w:ilvl w:val="0"/>
+          <w:numId w:val="29"/>
+        </w:numPr>
+        <w:rPr>
+          <w:rFonts w:ascii="Arial" w:hAnsi="Arial" w:cs="Arial"/>
+          <w:sz w:val="22"/>
+          <w:szCs w:val="22"/>
+          <w:lang w:val="en-GB"/>
+        </w:rPr>
+      </w:pPr>
+      <w:r>
+        <w:rPr>
+          <w:rFonts w:ascii="Arial" w:hAnsi="Arial" w:cs="Arial"/>
+          <w:sz w:val="22"/>
+          <w:szCs w:val="22"/>
+          <w:lang w:val="en-GB"/>
+        </w:rPr>
+        <w:t xml:space="preserve">Case not meeting IP44 </w:t>
+      </w:r>
+      <w:r>
+        <w:rPr>
+          <w:rFonts w:ascii="Arial" w:hAnsi="Arial" w:cs="Arial"/>
+          <w:sz w:val="22"/>
+          <w:szCs w:val="22"/>
+          <w:lang w:val="en-GB"/>
+        </w:rPr>
+        <w:t>-&gt;</w:t>
+      </w:r>
+      <w:r>
+        <w:rPr>
+          <w:rFonts w:ascii="Arial" w:hAnsi="Arial" w:cs="Arial"/>
+          <w:sz w:val="22"/>
+          <w:szCs w:val="22"/>
+          <w:lang w:val="en-GB"/>
+        </w:rPr>
+        <w:t xml:space="preserve"> reinforced sealing</w:t>
+      </w:r>
+    </w:p>
+    <w:p>
+      <w:pPr>
+        <w:pStyle w:val="berschrift2"/>
+        <w:rPr>
+          <w:rFonts w:eastAsia="Times New Roman"/>
+        </w:rPr>
+      </w:pPr>
+      <w:r>
+        <w:rPr>
+          <w:rFonts w:eastAsia="Times New Roman"/>
+        </w:rPr>
+        <w:t>Quality Requirements</w:t>
+      </w:r>
+    </w:p>
+    <w:p>
+      <w:pPr>
+        <w:pStyle w:val="StandardWeb"/>
+        <w:numPr>
+          <w:ilvl w:val="0"/>
+          <w:numId w:val="33"/>
+        </w:numPr>
+        <w:rPr>
+          <w:rFonts w:ascii="Arial" w:hAnsi="Arial" w:cs="Arial"/>
+          <w:sz w:val="22"/>
+          <w:szCs w:val="22"/>
+        </w:rPr>
+      </w:pPr>
+      <w:r>
+        <w:rPr>
+          <w:rFonts w:ascii="Arial" w:hAnsi="Arial" w:cs="Arial"/>
+          <w:sz w:val="22"/>
+          <w:szCs w:val="22"/>
+        </w:rPr>
+        <w:t>Code reviews within team</w:t>
+      </w:r>
+    </w:p>
+    <w:p>
+      <w:pPr>
+        <w:pStyle w:val="StandardWeb"/>
+        <w:numPr>
+          <w:ilvl w:val="0"/>
+          <w:numId w:val="33"/>
+        </w:numPr>
+        <w:rPr>
+          <w:rFonts w:ascii="Arial" w:hAnsi="Arial" w:cs="Arial"/>
+          <w:sz w:val="22"/>
+          <w:szCs w:val="22"/>
+        </w:rPr>
+      </w:pPr>
+      <w:r>
+        <w:rPr>
+          <w:rFonts w:ascii="Arial" w:hAnsi="Arial" w:cs="Arial"/>
+          <w:sz w:val="22"/>
+          <w:szCs w:val="22"/>
+        </w:rPr>
+        <w:t>Component testing after each milestone</w:t>
+      </w:r>
+    </w:p>
+    <w:p>
+      <w:pPr>
+        <w:pStyle w:val="StandardWeb"/>
+        <w:numPr>
+          <w:ilvl w:val="0"/>
+          <w:numId w:val="33"/>
+        </w:numPr>
+        <w:rPr>
+          <w:rFonts w:ascii="Arial" w:hAnsi="Arial" w:cs="Arial"/>
+          <w:sz w:val="22"/>
+          <w:szCs w:val="22"/>
+        </w:rPr>
+      </w:pPr>
+      <w:r>
+        <w:rPr>
+          <w:rFonts w:ascii="Arial" w:hAnsi="Arial" w:cs="Arial"/>
+          <w:sz w:val="22"/>
+          <w:szCs w:val="22"/>
+        </w:rPr>
+        <w:t>48-hour uninterrupted test run required</w:t>
+      </w:r>
+    </w:p>
+    <w:p>
+      <w:pPr>
+        <w:pStyle w:val="StandardWeb"/>
+        <w:numPr>
+          <w:ilvl w:val="0"/>
+          <w:numId w:val="33"/>
+        </w:numPr>
+        <w:rPr>
+          <w:rFonts w:ascii="Arial" w:hAnsi="Arial" w:cs="Arial"/>
+          <w:sz w:val="22"/>
+          <w:szCs w:val="22"/>
+          <w:lang w:val="en-GB"/>
+        </w:rPr>
+      </w:pPr>
+      <w:r>
+        <w:rPr>
+          <w:rFonts w:ascii="Arial" w:hAnsi="Arial" w:cs="Arial"/>
+          <w:sz w:val="22"/>
+          <w:szCs w:val="22"/>
+          <w:lang w:val="en-GB"/>
+        </w:rPr>
+        <w:t>Final acceptance by teacher (project owner)</w:t>
+      </w:r>
+    </w:p>
+    <w:p>
+      <w:pPr>
+        <w:pStyle w:val="StandardWeb"/>
+        <w:rPr>
+          <w:rFonts w:ascii="Arial" w:hAnsi="Arial" w:cs="Arial"/>
+          <w:sz w:val="22"/>
+          <w:szCs w:val="22"/>
+          <w:lang w:val="en-GB"/>
+        </w:rPr>
+      </w:pPr>
     </w:p>
     <w:p>
       <w:pPr>
@@ -4641,7 +6008,6 @@
           <w:lang w:val="en-GB"/>
         </w:rPr>
       </w:pPr>
-      <w:bookmarkStart w:id="17" w:name="_Toc160452727"/>
       <w:r>
         <w:rPr>
           <w:rFonts w:ascii="Arial" w:hAnsi="Arial" w:cs="Arial"/>
@@ -4649,7 +6015,7 @@
         </w:rPr>
         <w:t>Delivery and Acceptance conditions</w:t>
       </w:r>
-      <w:bookmarkEnd w:id="17"/>
+      <w:bookmarkEnd w:id="16"/>
     </w:p>
     <w:p>
       <w:pPr>
@@ -4675,15 +6041,16 @@
           <w:lang w:val="en-GB"/>
         </w:rPr>
       </w:pPr>
-      <w:bookmarkStart w:id="18" w:name="_Toc160452728"/>
+      <w:bookmarkStart w:id="17" w:name="_Toc160452728"/>
       <w:r>
         <w:rPr>
           <w:rFonts w:ascii="Arial" w:hAnsi="Arial" w:cs="Arial"/>
           <w:lang w:val="en-GB"/>
         </w:rPr>
+        <w:lastRenderedPageBreak/>
         <w:t>Appendix</w:t>
       </w:r>
-      <w:bookmarkEnd w:id="18"/>
+      <w:bookmarkEnd w:id="17"/>
     </w:p>
     <w:p>
       <w:pPr>
@@ -5067,6 +6434,155 @@
     </w:lvl>
   </w:abstractNum>
   <w:abstractNum w:abstractNumId="2" w15:restartNumberingAfterBreak="0">
+    <w:nsid w:val="1BD205A9"/>
+    <w:multiLevelType w:val="multilevel"/>
+    <w:tmpl w:val="C1348172"/>
+    <w:lvl w:ilvl="0">
+      <w:start w:val="1"/>
+      <w:numFmt w:val="bullet"/>
+      <w:lvlText w:val=""/>
+      <w:lvlJc w:val="left"/>
+      <w:pPr>
+        <w:tabs>
+          <w:tab w:val="num" w:pos="720"/>
+        </w:tabs>
+        <w:ind w:left="720" w:hanging="360"/>
+      </w:pPr>
+      <w:rPr>
+        <w:rFonts w:ascii="Symbol" w:hAnsi="Symbol" w:hint="default"/>
+        <w:sz w:val="20"/>
+      </w:rPr>
+    </w:lvl>
+    <w:lvl w:ilvl="1" w:tentative="1">
+      <w:start w:val="1"/>
+      <w:numFmt w:val="bullet"/>
+      <w:lvlText w:val="o"/>
+      <w:lvlJc w:val="left"/>
+      <w:pPr>
+        <w:tabs>
+          <w:tab w:val="num" w:pos="1440"/>
+        </w:tabs>
+        <w:ind w:left="1440" w:hanging="360"/>
+      </w:pPr>
+      <w:rPr>
+        <w:rFonts w:ascii="Courier New" w:hAnsi="Courier New" w:hint="default"/>
+        <w:sz w:val="20"/>
+      </w:rPr>
+    </w:lvl>
+    <w:lvl w:ilvl="2" w:tentative="1">
+      <w:start w:val="1"/>
+      <w:numFmt w:val="bullet"/>
+      <w:lvlText w:val=""/>
+      <w:lvlJc w:val="left"/>
+      <w:pPr>
+        <w:tabs>
+          <w:tab w:val="num" w:pos="2160"/>
+        </w:tabs>
+        <w:ind w:left="2160" w:hanging="360"/>
+      </w:pPr>
+      <w:rPr>
+        <w:rFonts w:ascii="Wingdings" w:hAnsi="Wingdings" w:hint="default"/>
+        <w:sz w:val="20"/>
+      </w:rPr>
+    </w:lvl>
+    <w:lvl w:ilvl="3" w:tentative="1">
+      <w:start w:val="1"/>
+      <w:numFmt w:val="bullet"/>
+      <w:lvlText w:val=""/>
+      <w:lvlJc w:val="left"/>
+      <w:pPr>
+        <w:tabs>
+          <w:tab w:val="num" w:pos="2880"/>
+        </w:tabs>
+        <w:ind w:left="2880" w:hanging="360"/>
+      </w:pPr>
+      <w:rPr>
+        <w:rFonts w:ascii="Wingdings" w:hAnsi="Wingdings" w:hint="default"/>
+        <w:sz w:val="20"/>
+      </w:rPr>
+    </w:lvl>
+    <w:lvl w:ilvl="4" w:tentative="1">
+      <w:start w:val="1"/>
+      <w:numFmt w:val="bullet"/>
+      <w:lvlText w:val=""/>
+      <w:lvlJc w:val="left"/>
+      <w:pPr>
+        <w:tabs>
+          <w:tab w:val="num" w:pos="3600"/>
+        </w:tabs>
+        <w:ind w:left="3600" w:hanging="360"/>
+      </w:pPr>
+      <w:rPr>
+        <w:rFonts w:ascii="Wingdings" w:hAnsi="Wingdings" w:hint="default"/>
+        <w:sz w:val="20"/>
+      </w:rPr>
+    </w:lvl>
+    <w:lvl w:ilvl="5" w:tentative="1">
+      <w:start w:val="1"/>
+      <w:numFmt w:val="bullet"/>
+      <w:lvlText w:val=""/>
+      <w:lvlJc w:val="left"/>
+      <w:pPr>
+        <w:tabs>
+          <w:tab w:val="num" w:pos="4320"/>
+        </w:tabs>
+        <w:ind w:left="4320" w:hanging="360"/>
+      </w:pPr>
+      <w:rPr>
+        <w:rFonts w:ascii="Wingdings" w:hAnsi="Wingdings" w:hint="default"/>
+        <w:sz w:val="20"/>
+      </w:rPr>
+    </w:lvl>
+    <w:lvl w:ilvl="6" w:tentative="1">
+      <w:start w:val="1"/>
+      <w:numFmt w:val="bullet"/>
+      <w:lvlText w:val=""/>
+      <w:lvlJc w:val="left"/>
+      <w:pPr>
+        <w:tabs>
+          <w:tab w:val="num" w:pos="5040"/>
+        </w:tabs>
+        <w:ind w:left="5040" w:hanging="360"/>
+      </w:pPr>
+      <w:rPr>
+        <w:rFonts w:ascii="Wingdings" w:hAnsi="Wingdings" w:hint="default"/>
+        <w:sz w:val="20"/>
+      </w:rPr>
+    </w:lvl>
+    <w:lvl w:ilvl="7" w:tentative="1">
+      <w:start w:val="1"/>
+      <w:numFmt w:val="bullet"/>
+      <w:lvlText w:val=""/>
+      <w:lvlJc w:val="left"/>
+      <w:pPr>
+        <w:tabs>
+          <w:tab w:val="num" w:pos="5760"/>
+        </w:tabs>
+        <w:ind w:left="5760" w:hanging="360"/>
+      </w:pPr>
+      <w:rPr>
+        <w:rFonts w:ascii="Wingdings" w:hAnsi="Wingdings" w:hint="default"/>
+        <w:sz w:val="20"/>
+      </w:rPr>
+    </w:lvl>
+    <w:lvl w:ilvl="8" w:tentative="1">
+      <w:start w:val="1"/>
+      <w:numFmt w:val="bullet"/>
+      <w:lvlText w:val=""/>
+      <w:lvlJc w:val="left"/>
+      <w:pPr>
+        <w:tabs>
+          <w:tab w:val="num" w:pos="6480"/>
+        </w:tabs>
+        <w:ind w:left="6480" w:hanging="360"/>
+      </w:pPr>
+      <w:rPr>
+        <w:rFonts w:ascii="Wingdings" w:hAnsi="Wingdings" w:hint="default"/>
+        <w:sz w:val="20"/>
+      </w:rPr>
+    </w:lvl>
+  </w:abstractNum>
+  <w:abstractNum w:abstractNumId="3" w15:restartNumberingAfterBreak="0">
     <w:nsid w:val="22717C24"/>
     <w:multiLevelType w:val="hybridMultilevel"/>
     <w:tmpl w:val="82CAFDAE"/>
@@ -5155,7 +6671,346 @@
       </w:pPr>
     </w:lvl>
   </w:abstractNum>
-  <w:abstractNum w:abstractNumId="3" w15:restartNumberingAfterBreak="0">
+  <w:abstractNum w:abstractNumId="4" w15:restartNumberingAfterBreak="0">
+    <w:nsid w:val="22F370DC"/>
+    <w:multiLevelType w:val="multilevel"/>
+    <w:tmpl w:val="F9363F9A"/>
+    <w:lvl w:ilvl="0">
+      <w:start w:val="1"/>
+      <w:numFmt w:val="decimal"/>
+      <w:lvlText w:val="%1."/>
+      <w:lvlJc w:val="left"/>
+      <w:pPr>
+        <w:tabs>
+          <w:tab w:val="num" w:pos="720"/>
+        </w:tabs>
+        <w:ind w:left="720" w:hanging="360"/>
+      </w:pPr>
+    </w:lvl>
+    <w:lvl w:ilvl="1" w:tentative="1">
+      <w:start w:val="1"/>
+      <w:numFmt w:val="decimal"/>
+      <w:lvlText w:val="%2."/>
+      <w:lvlJc w:val="left"/>
+      <w:pPr>
+        <w:tabs>
+          <w:tab w:val="num" w:pos="1440"/>
+        </w:tabs>
+        <w:ind w:left="1440" w:hanging="360"/>
+      </w:pPr>
+    </w:lvl>
+    <w:lvl w:ilvl="2" w:tentative="1">
+      <w:start w:val="1"/>
+      <w:numFmt w:val="decimal"/>
+      <w:lvlText w:val="%3."/>
+      <w:lvlJc w:val="left"/>
+      <w:pPr>
+        <w:tabs>
+          <w:tab w:val="num" w:pos="2160"/>
+        </w:tabs>
+        <w:ind w:left="2160" w:hanging="360"/>
+      </w:pPr>
+    </w:lvl>
+    <w:lvl w:ilvl="3" w:tentative="1">
+      <w:start w:val="1"/>
+      <w:numFmt w:val="decimal"/>
+      <w:lvlText w:val="%4."/>
+      <w:lvlJc w:val="left"/>
+      <w:pPr>
+        <w:tabs>
+          <w:tab w:val="num" w:pos="2880"/>
+        </w:tabs>
+        <w:ind w:left="2880" w:hanging="360"/>
+      </w:pPr>
+    </w:lvl>
+    <w:lvl w:ilvl="4" w:tentative="1">
+      <w:start w:val="1"/>
+      <w:numFmt w:val="decimal"/>
+      <w:lvlText w:val="%5."/>
+      <w:lvlJc w:val="left"/>
+      <w:pPr>
+        <w:tabs>
+          <w:tab w:val="num" w:pos="3600"/>
+        </w:tabs>
+        <w:ind w:left="3600" w:hanging="360"/>
+      </w:pPr>
+    </w:lvl>
+    <w:lvl w:ilvl="5" w:tentative="1">
+      <w:start w:val="1"/>
+      <w:numFmt w:val="decimal"/>
+      <w:lvlText w:val="%6."/>
+      <w:lvlJc w:val="left"/>
+      <w:pPr>
+        <w:tabs>
+          <w:tab w:val="num" w:pos="4320"/>
+        </w:tabs>
+        <w:ind w:left="4320" w:hanging="360"/>
+      </w:pPr>
+    </w:lvl>
+    <w:lvl w:ilvl="6" w:tentative="1">
+      <w:start w:val="1"/>
+      <w:numFmt w:val="decimal"/>
+      <w:lvlText w:val="%7."/>
+      <w:lvlJc w:val="left"/>
+      <w:pPr>
+        <w:tabs>
+          <w:tab w:val="num" w:pos="5040"/>
+        </w:tabs>
+        <w:ind w:left="5040" w:hanging="360"/>
+      </w:pPr>
+    </w:lvl>
+    <w:lvl w:ilvl="7" w:tentative="1">
+      <w:start w:val="1"/>
+      <w:numFmt w:val="decimal"/>
+      <w:lvlText w:val="%8."/>
+      <w:lvlJc w:val="left"/>
+      <w:pPr>
+        <w:tabs>
+          <w:tab w:val="num" w:pos="5760"/>
+        </w:tabs>
+        <w:ind w:left="5760" w:hanging="360"/>
+      </w:pPr>
+    </w:lvl>
+    <w:lvl w:ilvl="8" w:tentative="1">
+      <w:start w:val="1"/>
+      <w:numFmt w:val="decimal"/>
+      <w:lvlText w:val="%9."/>
+      <w:lvlJc w:val="left"/>
+      <w:pPr>
+        <w:tabs>
+          <w:tab w:val="num" w:pos="6480"/>
+        </w:tabs>
+        <w:ind w:left="6480" w:hanging="360"/>
+      </w:pPr>
+    </w:lvl>
+  </w:abstractNum>
+  <w:abstractNum w:abstractNumId="5" w15:restartNumberingAfterBreak="0">
+    <w:nsid w:val="2A316195"/>
+    <w:multiLevelType w:val="hybridMultilevel"/>
+    <w:tmpl w:val="A00EE274"/>
+    <w:lvl w:ilvl="0" w:tplc="04070001">
+      <w:start w:val="1"/>
+      <w:numFmt w:val="bullet"/>
+      <w:lvlText w:val=""/>
+      <w:lvlJc w:val="left"/>
+      <w:pPr>
+        <w:ind w:left="720" w:hanging="360"/>
+      </w:pPr>
+      <w:rPr>
+        <w:rFonts w:ascii="Symbol" w:hAnsi="Symbol" w:hint="default"/>
+      </w:rPr>
+    </w:lvl>
+    <w:lvl w:ilvl="1" w:tplc="04070003" w:tentative="1">
+      <w:start w:val="1"/>
+      <w:numFmt w:val="bullet"/>
+      <w:lvlText w:val="o"/>
+      <w:lvlJc w:val="left"/>
+      <w:pPr>
+        <w:ind w:left="1440" w:hanging="360"/>
+      </w:pPr>
+      <w:rPr>
+        <w:rFonts w:ascii="Courier New" w:hAnsi="Courier New" w:cs="Courier New" w:hint="default"/>
+      </w:rPr>
+    </w:lvl>
+    <w:lvl w:ilvl="2" w:tplc="04070005" w:tentative="1">
+      <w:start w:val="1"/>
+      <w:numFmt w:val="bullet"/>
+      <w:lvlText w:val=""/>
+      <w:lvlJc w:val="left"/>
+      <w:pPr>
+        <w:ind w:left="2160" w:hanging="360"/>
+      </w:pPr>
+      <w:rPr>
+        <w:rFonts w:ascii="Wingdings" w:hAnsi="Wingdings" w:hint="default"/>
+      </w:rPr>
+    </w:lvl>
+    <w:lvl w:ilvl="3" w:tplc="04070001" w:tentative="1">
+      <w:start w:val="1"/>
+      <w:numFmt w:val="bullet"/>
+      <w:lvlText w:val=""/>
+      <w:lvlJc w:val="left"/>
+      <w:pPr>
+        <w:ind w:left="2880" w:hanging="360"/>
+      </w:pPr>
+      <w:rPr>
+        <w:rFonts w:ascii="Symbol" w:hAnsi="Symbol" w:hint="default"/>
+      </w:rPr>
+    </w:lvl>
+    <w:lvl w:ilvl="4" w:tplc="04070003" w:tentative="1">
+      <w:start w:val="1"/>
+      <w:numFmt w:val="bullet"/>
+      <w:lvlText w:val="o"/>
+      <w:lvlJc w:val="left"/>
+      <w:pPr>
+        <w:ind w:left="3600" w:hanging="360"/>
+      </w:pPr>
+      <w:rPr>
+        <w:rFonts w:ascii="Courier New" w:hAnsi="Courier New" w:cs="Courier New" w:hint="default"/>
+      </w:rPr>
+    </w:lvl>
+    <w:lvl w:ilvl="5" w:tplc="04070005" w:tentative="1">
+      <w:start w:val="1"/>
+      <w:numFmt w:val="bullet"/>
+      <w:lvlText w:val=""/>
+      <w:lvlJc w:val="left"/>
+      <w:pPr>
+        <w:ind w:left="4320" w:hanging="360"/>
+      </w:pPr>
+      <w:rPr>
+        <w:rFonts w:ascii="Wingdings" w:hAnsi="Wingdings" w:hint="default"/>
+      </w:rPr>
+    </w:lvl>
+    <w:lvl w:ilvl="6" w:tplc="04070001" w:tentative="1">
+      <w:start w:val="1"/>
+      <w:numFmt w:val="bullet"/>
+      <w:lvlText w:val=""/>
+      <w:lvlJc w:val="left"/>
+      <w:pPr>
+        <w:ind w:left="5040" w:hanging="360"/>
+      </w:pPr>
+      <w:rPr>
+        <w:rFonts w:ascii="Symbol" w:hAnsi="Symbol" w:hint="default"/>
+      </w:rPr>
+    </w:lvl>
+    <w:lvl w:ilvl="7" w:tplc="04070003" w:tentative="1">
+      <w:start w:val="1"/>
+      <w:numFmt w:val="bullet"/>
+      <w:lvlText w:val="o"/>
+      <w:lvlJc w:val="left"/>
+      <w:pPr>
+        <w:ind w:left="5760" w:hanging="360"/>
+      </w:pPr>
+      <w:rPr>
+        <w:rFonts w:ascii="Courier New" w:hAnsi="Courier New" w:cs="Courier New" w:hint="default"/>
+      </w:rPr>
+    </w:lvl>
+    <w:lvl w:ilvl="8" w:tplc="04070005" w:tentative="1">
+      <w:start w:val="1"/>
+      <w:numFmt w:val="bullet"/>
+      <w:lvlText w:val=""/>
+      <w:lvlJc w:val="left"/>
+      <w:pPr>
+        <w:ind w:left="6480" w:hanging="360"/>
+      </w:pPr>
+      <w:rPr>
+        <w:rFonts w:ascii="Wingdings" w:hAnsi="Wingdings" w:hint="default"/>
+      </w:rPr>
+    </w:lvl>
+  </w:abstractNum>
+  <w:abstractNum w:abstractNumId="6" w15:restartNumberingAfterBreak="0">
+    <w:nsid w:val="3558414A"/>
+    <w:multiLevelType w:val="hybridMultilevel"/>
+    <w:tmpl w:val="D084E08A"/>
+    <w:lvl w:ilvl="0" w:tplc="04070001">
+      <w:start w:val="1"/>
+      <w:numFmt w:val="bullet"/>
+      <w:lvlText w:val=""/>
+      <w:lvlJc w:val="left"/>
+      <w:pPr>
+        <w:ind w:left="720" w:hanging="360"/>
+      </w:pPr>
+      <w:rPr>
+        <w:rFonts w:ascii="Symbol" w:hAnsi="Symbol" w:hint="default"/>
+      </w:rPr>
+    </w:lvl>
+    <w:lvl w:ilvl="1" w:tplc="04070003" w:tentative="1">
+      <w:start w:val="1"/>
+      <w:numFmt w:val="bullet"/>
+      <w:lvlText w:val="o"/>
+      <w:lvlJc w:val="left"/>
+      <w:pPr>
+        <w:ind w:left="1440" w:hanging="360"/>
+      </w:pPr>
+      <w:rPr>
+        <w:rFonts w:ascii="Courier New" w:hAnsi="Courier New" w:cs="Courier New" w:hint="default"/>
+      </w:rPr>
+    </w:lvl>
+    <w:lvl w:ilvl="2" w:tplc="04070005" w:tentative="1">
+      <w:start w:val="1"/>
+      <w:numFmt w:val="bullet"/>
+      <w:lvlText w:val=""/>
+      <w:lvlJc w:val="left"/>
+      <w:pPr>
+        <w:ind w:left="2160" w:hanging="360"/>
+      </w:pPr>
+      <w:rPr>
+        <w:rFonts w:ascii="Wingdings" w:hAnsi="Wingdings" w:hint="default"/>
+      </w:rPr>
+    </w:lvl>
+    <w:lvl w:ilvl="3" w:tplc="04070001" w:tentative="1">
+      <w:start w:val="1"/>
+      <w:numFmt w:val="bullet"/>
+      <w:lvlText w:val=""/>
+      <w:lvlJc w:val="left"/>
+      <w:pPr>
+        <w:ind w:left="2880" w:hanging="360"/>
+      </w:pPr>
+      <w:rPr>
+        <w:rFonts w:ascii="Symbol" w:hAnsi="Symbol" w:hint="default"/>
+      </w:rPr>
+    </w:lvl>
+    <w:lvl w:ilvl="4" w:tplc="04070003" w:tentative="1">
+      <w:start w:val="1"/>
+      <w:numFmt w:val="bullet"/>
+      <w:lvlText w:val="o"/>
+      <w:lvlJc w:val="left"/>
+      <w:pPr>
+        <w:ind w:left="3600" w:hanging="360"/>
+      </w:pPr>
+      <w:rPr>
+        <w:rFonts w:ascii="Courier New" w:hAnsi="Courier New" w:cs="Courier New" w:hint="default"/>
+      </w:rPr>
+    </w:lvl>
+    <w:lvl w:ilvl="5" w:tplc="04070005" w:tentative="1">
+      <w:start w:val="1"/>
+      <w:numFmt w:val="bullet"/>
+      <w:lvlText w:val=""/>
+      <w:lvlJc w:val="left"/>
+      <w:pPr>
+        <w:ind w:left="4320" w:hanging="360"/>
+      </w:pPr>
+      <w:rPr>
+        <w:rFonts w:ascii="Wingdings" w:hAnsi="Wingdings" w:hint="default"/>
+      </w:rPr>
+    </w:lvl>
+    <w:lvl w:ilvl="6" w:tplc="04070001" w:tentative="1">
+      <w:start w:val="1"/>
+      <w:numFmt w:val="bullet"/>
+      <w:lvlText w:val=""/>
+      <w:lvlJc w:val="left"/>
+      <w:pPr>
+        <w:ind w:left="5040" w:hanging="360"/>
+      </w:pPr>
+      <w:rPr>
+        <w:rFonts w:ascii="Symbol" w:hAnsi="Symbol" w:hint="default"/>
+      </w:rPr>
+    </w:lvl>
+    <w:lvl w:ilvl="7" w:tplc="04070003" w:tentative="1">
+      <w:start w:val="1"/>
+      <w:numFmt w:val="bullet"/>
+      <w:lvlText w:val="o"/>
+      <w:lvlJc w:val="left"/>
+      <w:pPr>
+        <w:ind w:left="5760" w:hanging="360"/>
+      </w:pPr>
+      <w:rPr>
+        <w:rFonts w:ascii="Courier New" w:hAnsi="Courier New" w:cs="Courier New" w:hint="default"/>
+      </w:rPr>
+    </w:lvl>
+    <w:lvl w:ilvl="8" w:tplc="04070005" w:tentative="1">
+      <w:start w:val="1"/>
+      <w:numFmt w:val="bullet"/>
+      <w:lvlText w:val=""/>
+      <w:lvlJc w:val="left"/>
+      <w:pPr>
+        <w:ind w:left="6480" w:hanging="360"/>
+      </w:pPr>
+      <w:rPr>
+        <w:rFonts w:ascii="Wingdings" w:hAnsi="Wingdings" w:hint="default"/>
+      </w:rPr>
+    </w:lvl>
+  </w:abstractNum>
+  <w:abstractNum w:abstractNumId="7" w15:restartNumberingAfterBreak="0">
     <w:nsid w:val="35677B33"/>
     <w:multiLevelType w:val="multilevel"/>
     <w:tmpl w:val="FDF68A7C"/>
@@ -5277,7 +7132,156 @@
       </w:rPr>
     </w:lvl>
   </w:abstractNum>
-  <w:abstractNum w:abstractNumId="4" w15:restartNumberingAfterBreak="0">
+  <w:abstractNum w:abstractNumId="8" w15:restartNumberingAfterBreak="0">
+    <w:nsid w:val="36213D9D"/>
+    <w:multiLevelType w:val="multilevel"/>
+    <w:tmpl w:val="DE18C276"/>
+    <w:lvl w:ilvl="0">
+      <w:start w:val="1"/>
+      <w:numFmt w:val="bullet"/>
+      <w:lvlText w:val=""/>
+      <w:lvlJc w:val="left"/>
+      <w:pPr>
+        <w:tabs>
+          <w:tab w:val="num" w:pos="720"/>
+        </w:tabs>
+        <w:ind w:left="720" w:hanging="360"/>
+      </w:pPr>
+      <w:rPr>
+        <w:rFonts w:ascii="Symbol" w:hAnsi="Symbol" w:hint="default"/>
+        <w:sz w:val="20"/>
+      </w:rPr>
+    </w:lvl>
+    <w:lvl w:ilvl="1" w:tentative="1">
+      <w:start w:val="1"/>
+      <w:numFmt w:val="bullet"/>
+      <w:lvlText w:val="o"/>
+      <w:lvlJc w:val="left"/>
+      <w:pPr>
+        <w:tabs>
+          <w:tab w:val="num" w:pos="1440"/>
+        </w:tabs>
+        <w:ind w:left="1440" w:hanging="360"/>
+      </w:pPr>
+      <w:rPr>
+        <w:rFonts w:ascii="Courier New" w:hAnsi="Courier New" w:hint="default"/>
+        <w:sz w:val="20"/>
+      </w:rPr>
+    </w:lvl>
+    <w:lvl w:ilvl="2" w:tentative="1">
+      <w:start w:val="1"/>
+      <w:numFmt w:val="bullet"/>
+      <w:lvlText w:val=""/>
+      <w:lvlJc w:val="left"/>
+      <w:pPr>
+        <w:tabs>
+          <w:tab w:val="num" w:pos="2160"/>
+        </w:tabs>
+        <w:ind w:left="2160" w:hanging="360"/>
+      </w:pPr>
+      <w:rPr>
+        <w:rFonts w:ascii="Wingdings" w:hAnsi="Wingdings" w:hint="default"/>
+        <w:sz w:val="20"/>
+      </w:rPr>
+    </w:lvl>
+    <w:lvl w:ilvl="3" w:tentative="1">
+      <w:start w:val="1"/>
+      <w:numFmt w:val="bullet"/>
+      <w:lvlText w:val=""/>
+      <w:lvlJc w:val="left"/>
+      <w:pPr>
+        <w:tabs>
+          <w:tab w:val="num" w:pos="2880"/>
+        </w:tabs>
+        <w:ind w:left="2880" w:hanging="360"/>
+      </w:pPr>
+      <w:rPr>
+        <w:rFonts w:ascii="Wingdings" w:hAnsi="Wingdings" w:hint="default"/>
+        <w:sz w:val="20"/>
+      </w:rPr>
+    </w:lvl>
+    <w:lvl w:ilvl="4" w:tentative="1">
+      <w:start w:val="1"/>
+      <w:numFmt w:val="bullet"/>
+      <w:lvlText w:val=""/>
+      <w:lvlJc w:val="left"/>
+      <w:pPr>
+        <w:tabs>
+          <w:tab w:val="num" w:pos="3600"/>
+        </w:tabs>
+        <w:ind w:left="3600" w:hanging="360"/>
+      </w:pPr>
+      <w:rPr>
+        <w:rFonts w:ascii="Wingdings" w:hAnsi="Wingdings" w:hint="default"/>
+        <w:sz w:val="20"/>
+      </w:rPr>
+    </w:lvl>
+    <w:lvl w:ilvl="5" w:tentative="1">
+      <w:start w:val="1"/>
+      <w:numFmt w:val="bullet"/>
+      <w:lvlText w:val=""/>
+      <w:lvlJc w:val="left"/>
+      <w:pPr>
+        <w:tabs>
+          <w:tab w:val="num" w:pos="4320"/>
+        </w:tabs>
+        <w:ind w:left="4320" w:hanging="360"/>
+      </w:pPr>
+      <w:rPr>
+        <w:rFonts w:ascii="Wingdings" w:hAnsi="Wingdings" w:hint="default"/>
+        <w:sz w:val="20"/>
+      </w:rPr>
+    </w:lvl>
+    <w:lvl w:ilvl="6" w:tentative="1">
+      <w:start w:val="1"/>
+      <w:numFmt w:val="bullet"/>
+      <w:lvlText w:val=""/>
+      <w:lvlJc w:val="left"/>
+      <w:pPr>
+        <w:tabs>
+          <w:tab w:val="num" w:pos="5040"/>
+        </w:tabs>
+        <w:ind w:left="5040" w:hanging="360"/>
+      </w:pPr>
+      <w:rPr>
+        <w:rFonts w:ascii="Wingdings" w:hAnsi="Wingdings" w:hint="default"/>
+        <w:sz w:val="20"/>
+      </w:rPr>
+    </w:lvl>
+    <w:lvl w:ilvl="7" w:tentative="1">
+      <w:start w:val="1"/>
+      <w:numFmt w:val="bullet"/>
+      <w:lvlText w:val=""/>
+      <w:lvlJc w:val="left"/>
+      <w:pPr>
+        <w:tabs>
+          <w:tab w:val="num" w:pos="5760"/>
+        </w:tabs>
+        <w:ind w:left="5760" w:hanging="360"/>
+      </w:pPr>
+      <w:rPr>
+        <w:rFonts w:ascii="Wingdings" w:hAnsi="Wingdings" w:hint="default"/>
+        <w:sz w:val="20"/>
+      </w:rPr>
+    </w:lvl>
+    <w:lvl w:ilvl="8" w:tentative="1">
+      <w:start w:val="1"/>
+      <w:numFmt w:val="bullet"/>
+      <w:lvlText w:val=""/>
+      <w:lvlJc w:val="left"/>
+      <w:pPr>
+        <w:tabs>
+          <w:tab w:val="num" w:pos="6480"/>
+        </w:tabs>
+        <w:ind w:left="6480" w:hanging="360"/>
+      </w:pPr>
+      <w:rPr>
+        <w:rFonts w:ascii="Wingdings" w:hAnsi="Wingdings" w:hint="default"/>
+        <w:sz w:val="20"/>
+      </w:rPr>
+    </w:lvl>
+  </w:abstractNum>
+  <w:abstractNum w:abstractNumId="9" w15:restartNumberingAfterBreak="0">
     <w:nsid w:val="383C1B2A"/>
     <w:multiLevelType w:val="hybridMultilevel"/>
     <w:tmpl w:val="A476C418"/>
@@ -5390,7 +7394,156 @@
       </w:rPr>
     </w:lvl>
   </w:abstractNum>
-  <w:abstractNum w:abstractNumId="5" w15:restartNumberingAfterBreak="0">
+  <w:abstractNum w:abstractNumId="10" w15:restartNumberingAfterBreak="0">
+    <w:nsid w:val="3E730E55"/>
+    <w:multiLevelType w:val="multilevel"/>
+    <w:tmpl w:val="160E57EE"/>
+    <w:lvl w:ilvl="0">
+      <w:start w:val="1"/>
+      <w:numFmt w:val="bullet"/>
+      <w:lvlText w:val=""/>
+      <w:lvlJc w:val="left"/>
+      <w:pPr>
+        <w:tabs>
+          <w:tab w:val="num" w:pos="720"/>
+        </w:tabs>
+        <w:ind w:left="720" w:hanging="360"/>
+      </w:pPr>
+      <w:rPr>
+        <w:rFonts w:ascii="Symbol" w:hAnsi="Symbol" w:hint="default"/>
+        <w:sz w:val="20"/>
+      </w:rPr>
+    </w:lvl>
+    <w:lvl w:ilvl="1" w:tentative="1">
+      <w:start w:val="1"/>
+      <w:numFmt w:val="bullet"/>
+      <w:lvlText w:val="o"/>
+      <w:lvlJc w:val="left"/>
+      <w:pPr>
+        <w:tabs>
+          <w:tab w:val="num" w:pos="1440"/>
+        </w:tabs>
+        <w:ind w:left="1440" w:hanging="360"/>
+      </w:pPr>
+      <w:rPr>
+        <w:rFonts w:ascii="Courier New" w:hAnsi="Courier New" w:hint="default"/>
+        <w:sz w:val="20"/>
+      </w:rPr>
+    </w:lvl>
+    <w:lvl w:ilvl="2" w:tentative="1">
+      <w:start w:val="1"/>
+      <w:numFmt w:val="bullet"/>
+      <w:lvlText w:val=""/>
+      <w:lvlJc w:val="left"/>
+      <w:pPr>
+        <w:tabs>
+          <w:tab w:val="num" w:pos="2160"/>
+        </w:tabs>
+        <w:ind w:left="2160" w:hanging="360"/>
+      </w:pPr>
+      <w:rPr>
+        <w:rFonts w:ascii="Wingdings" w:hAnsi="Wingdings" w:hint="default"/>
+        <w:sz w:val="20"/>
+      </w:rPr>
+    </w:lvl>
+    <w:lvl w:ilvl="3" w:tentative="1">
+      <w:start w:val="1"/>
+      <w:numFmt w:val="bullet"/>
+      <w:lvlText w:val=""/>
+      <w:lvlJc w:val="left"/>
+      <w:pPr>
+        <w:tabs>
+          <w:tab w:val="num" w:pos="2880"/>
+        </w:tabs>
+        <w:ind w:left="2880" w:hanging="360"/>
+      </w:pPr>
+      <w:rPr>
+        <w:rFonts w:ascii="Wingdings" w:hAnsi="Wingdings" w:hint="default"/>
+        <w:sz w:val="20"/>
+      </w:rPr>
+    </w:lvl>
+    <w:lvl w:ilvl="4" w:tentative="1">
+      <w:start w:val="1"/>
+      <w:numFmt w:val="bullet"/>
+      <w:lvlText w:val=""/>
+      <w:lvlJc w:val="left"/>
+      <w:pPr>
+        <w:tabs>
+          <w:tab w:val="num" w:pos="3600"/>
+        </w:tabs>
+        <w:ind w:left="3600" w:hanging="360"/>
+      </w:pPr>
+      <w:rPr>
+        <w:rFonts w:ascii="Wingdings" w:hAnsi="Wingdings" w:hint="default"/>
+        <w:sz w:val="20"/>
+      </w:rPr>
+    </w:lvl>
+    <w:lvl w:ilvl="5" w:tentative="1">
+      <w:start w:val="1"/>
+      <w:numFmt w:val="bullet"/>
+      <w:lvlText w:val=""/>
+      <w:lvlJc w:val="left"/>
+      <w:pPr>
+        <w:tabs>
+          <w:tab w:val="num" w:pos="4320"/>
+        </w:tabs>
+        <w:ind w:left="4320" w:hanging="360"/>
+      </w:pPr>
+      <w:rPr>
+        <w:rFonts w:ascii="Wingdings" w:hAnsi="Wingdings" w:hint="default"/>
+        <w:sz w:val="20"/>
+      </w:rPr>
+    </w:lvl>
+    <w:lvl w:ilvl="6" w:tentative="1">
+      <w:start w:val="1"/>
+      <w:numFmt w:val="bullet"/>
+      <w:lvlText w:val=""/>
+      <w:lvlJc w:val="left"/>
+      <w:pPr>
+        <w:tabs>
+          <w:tab w:val="num" w:pos="5040"/>
+        </w:tabs>
+        <w:ind w:left="5040" w:hanging="360"/>
+      </w:pPr>
+      <w:rPr>
+        <w:rFonts w:ascii="Wingdings" w:hAnsi="Wingdings" w:hint="default"/>
+        <w:sz w:val="20"/>
+      </w:rPr>
+    </w:lvl>
+    <w:lvl w:ilvl="7" w:tentative="1">
+      <w:start w:val="1"/>
+      <w:numFmt w:val="bullet"/>
+      <w:lvlText w:val=""/>
+      <w:lvlJc w:val="left"/>
+      <w:pPr>
+        <w:tabs>
+          <w:tab w:val="num" w:pos="5760"/>
+        </w:tabs>
+        <w:ind w:left="5760" w:hanging="360"/>
+      </w:pPr>
+      <w:rPr>
+        <w:rFonts w:ascii="Wingdings" w:hAnsi="Wingdings" w:hint="default"/>
+        <w:sz w:val="20"/>
+      </w:rPr>
+    </w:lvl>
+    <w:lvl w:ilvl="8" w:tentative="1">
+      <w:start w:val="1"/>
+      <w:numFmt w:val="bullet"/>
+      <w:lvlText w:val=""/>
+      <w:lvlJc w:val="left"/>
+      <w:pPr>
+        <w:tabs>
+          <w:tab w:val="num" w:pos="6480"/>
+        </w:tabs>
+        <w:ind w:left="6480" w:hanging="360"/>
+      </w:pPr>
+      <w:rPr>
+        <w:rFonts w:ascii="Wingdings" w:hAnsi="Wingdings" w:hint="default"/>
+        <w:sz w:val="20"/>
+      </w:rPr>
+    </w:lvl>
+  </w:abstractNum>
+  <w:abstractNum w:abstractNumId="11" w15:restartNumberingAfterBreak="0">
     <w:nsid w:val="3F734ECC"/>
     <w:multiLevelType w:val="hybridMultilevel"/>
     <w:tmpl w:val="71368618"/>
@@ -5503,7 +7656,7 @@
       </w:rPr>
     </w:lvl>
   </w:abstractNum>
-  <w:abstractNum w:abstractNumId="6" w15:restartNumberingAfterBreak="0">
+  <w:abstractNum w:abstractNumId="12" w15:restartNumberingAfterBreak="0">
     <w:nsid w:val="47485172"/>
     <w:multiLevelType w:val="hybridMultilevel"/>
     <w:tmpl w:val="F5C89908"/>
@@ -5616,7 +7769,269 @@
       </w:rPr>
     </w:lvl>
   </w:abstractNum>
-  <w:abstractNum w:abstractNumId="7" w15:restartNumberingAfterBreak="0">
+  <w:abstractNum w:abstractNumId="13" w15:restartNumberingAfterBreak="0">
+    <w:nsid w:val="4B943EB0"/>
+    <w:multiLevelType w:val="multilevel"/>
+    <w:tmpl w:val="592AFA6E"/>
+    <w:lvl w:ilvl="0">
+      <w:start w:val="1"/>
+      <w:numFmt w:val="bullet"/>
+      <w:lvlText w:val=""/>
+      <w:lvlJc w:val="left"/>
+      <w:pPr>
+        <w:tabs>
+          <w:tab w:val="num" w:pos="720"/>
+        </w:tabs>
+        <w:ind w:left="720" w:hanging="360"/>
+      </w:pPr>
+      <w:rPr>
+        <w:rFonts w:ascii="Symbol" w:hAnsi="Symbol" w:hint="default"/>
+        <w:sz w:val="20"/>
+      </w:rPr>
+    </w:lvl>
+    <w:lvl w:ilvl="1" w:tentative="1">
+      <w:start w:val="1"/>
+      <w:numFmt w:val="bullet"/>
+      <w:lvlText w:val="o"/>
+      <w:lvlJc w:val="left"/>
+      <w:pPr>
+        <w:tabs>
+          <w:tab w:val="num" w:pos="1440"/>
+        </w:tabs>
+        <w:ind w:left="1440" w:hanging="360"/>
+      </w:pPr>
+      <w:rPr>
+        <w:rFonts w:ascii="Courier New" w:hAnsi="Courier New" w:hint="default"/>
+        <w:sz w:val="20"/>
+      </w:rPr>
+    </w:lvl>
+    <w:lvl w:ilvl="2" w:tentative="1">
+      <w:start w:val="1"/>
+      <w:numFmt w:val="bullet"/>
+      <w:lvlText w:val=""/>
+      <w:lvlJc w:val="left"/>
+      <w:pPr>
+        <w:tabs>
+          <w:tab w:val="num" w:pos="2160"/>
+        </w:tabs>
+        <w:ind w:left="2160" w:hanging="360"/>
+      </w:pPr>
+      <w:rPr>
+        <w:rFonts w:ascii="Wingdings" w:hAnsi="Wingdings" w:hint="default"/>
+        <w:sz w:val="20"/>
+      </w:rPr>
+    </w:lvl>
+    <w:lvl w:ilvl="3" w:tentative="1">
+      <w:start w:val="1"/>
+      <w:numFmt w:val="bullet"/>
+      <w:lvlText w:val=""/>
+      <w:lvlJc w:val="left"/>
+      <w:pPr>
+        <w:tabs>
+          <w:tab w:val="num" w:pos="2880"/>
+        </w:tabs>
+        <w:ind w:left="2880" w:hanging="360"/>
+      </w:pPr>
+      <w:rPr>
+        <w:rFonts w:ascii="Wingdings" w:hAnsi="Wingdings" w:hint="default"/>
+        <w:sz w:val="20"/>
+      </w:rPr>
+    </w:lvl>
+    <w:lvl w:ilvl="4" w:tentative="1">
+      <w:start w:val="1"/>
+      <w:numFmt w:val="bullet"/>
+      <w:lvlText w:val=""/>
+      <w:lvlJc w:val="left"/>
+      <w:pPr>
+        <w:tabs>
+          <w:tab w:val="num" w:pos="3600"/>
+        </w:tabs>
+        <w:ind w:left="3600" w:hanging="360"/>
+      </w:pPr>
+      <w:rPr>
+        <w:rFonts w:ascii="Wingdings" w:hAnsi="Wingdings" w:hint="default"/>
+        <w:sz w:val="20"/>
+      </w:rPr>
+    </w:lvl>
+    <w:lvl w:ilvl="5" w:tentative="1">
+      <w:start w:val="1"/>
+      <w:numFmt w:val="bullet"/>
+      <w:lvlText w:val=""/>
+      <w:lvlJc w:val="left"/>
+      <w:pPr>
+        <w:tabs>
+          <w:tab w:val="num" w:pos="4320"/>
+        </w:tabs>
+        <w:ind w:left="4320" w:hanging="360"/>
+      </w:pPr>
+      <w:rPr>
+        <w:rFonts w:ascii="Wingdings" w:hAnsi="Wingdings" w:hint="default"/>
+        <w:sz w:val="20"/>
+      </w:rPr>
+    </w:lvl>
+    <w:lvl w:ilvl="6" w:tentative="1">
+      <w:start w:val="1"/>
+      <w:numFmt w:val="bullet"/>
+      <w:lvlText w:val=""/>
+      <w:lvlJc w:val="left"/>
+      <w:pPr>
+        <w:tabs>
+          <w:tab w:val="num" w:pos="5040"/>
+        </w:tabs>
+        <w:ind w:left="5040" w:hanging="360"/>
+      </w:pPr>
+      <w:rPr>
+        <w:rFonts w:ascii="Wingdings" w:hAnsi="Wingdings" w:hint="default"/>
+        <w:sz w:val="20"/>
+      </w:rPr>
+    </w:lvl>
+    <w:lvl w:ilvl="7" w:tentative="1">
+      <w:start w:val="1"/>
+      <w:numFmt w:val="bullet"/>
+      <w:lvlText w:val=""/>
+      <w:lvlJc w:val="left"/>
+      <w:pPr>
+        <w:tabs>
+          <w:tab w:val="num" w:pos="5760"/>
+        </w:tabs>
+        <w:ind w:left="5760" w:hanging="360"/>
+      </w:pPr>
+      <w:rPr>
+        <w:rFonts w:ascii="Wingdings" w:hAnsi="Wingdings" w:hint="default"/>
+        <w:sz w:val="20"/>
+      </w:rPr>
+    </w:lvl>
+    <w:lvl w:ilvl="8" w:tentative="1">
+      <w:start w:val="1"/>
+      <w:numFmt w:val="bullet"/>
+      <w:lvlText w:val=""/>
+      <w:lvlJc w:val="left"/>
+      <w:pPr>
+        <w:tabs>
+          <w:tab w:val="num" w:pos="6480"/>
+        </w:tabs>
+        <w:ind w:left="6480" w:hanging="360"/>
+      </w:pPr>
+      <w:rPr>
+        <w:rFonts w:ascii="Wingdings" w:hAnsi="Wingdings" w:hint="default"/>
+        <w:sz w:val="20"/>
+      </w:rPr>
+    </w:lvl>
+  </w:abstractNum>
+  <w:abstractNum w:abstractNumId="14" w15:restartNumberingAfterBreak="0">
+    <w:nsid w:val="4B9C68AA"/>
+    <w:multiLevelType w:val="hybridMultilevel"/>
+    <w:tmpl w:val="3D4C0D1A"/>
+    <w:lvl w:ilvl="0" w:tplc="04070001">
+      <w:start w:val="1"/>
+      <w:numFmt w:val="bullet"/>
+      <w:lvlText w:val=""/>
+      <w:lvlJc w:val="left"/>
+      <w:pPr>
+        <w:ind w:left="720" w:hanging="360"/>
+      </w:pPr>
+      <w:rPr>
+        <w:rFonts w:ascii="Symbol" w:hAnsi="Symbol" w:hint="default"/>
+      </w:rPr>
+    </w:lvl>
+    <w:lvl w:ilvl="1" w:tplc="04070003" w:tentative="1">
+      <w:start w:val="1"/>
+      <w:numFmt w:val="bullet"/>
+      <w:lvlText w:val="o"/>
+      <w:lvlJc w:val="left"/>
+      <w:pPr>
+        <w:ind w:left="1440" w:hanging="360"/>
+      </w:pPr>
+      <w:rPr>
+        <w:rFonts w:ascii="Courier New" w:hAnsi="Courier New" w:cs="Courier New" w:hint="default"/>
+      </w:rPr>
+    </w:lvl>
+    <w:lvl w:ilvl="2" w:tplc="04070005" w:tentative="1">
+      <w:start w:val="1"/>
+      <w:numFmt w:val="bullet"/>
+      <w:lvlText w:val=""/>
+      <w:lvlJc w:val="left"/>
+      <w:pPr>
+        <w:ind w:left="2160" w:hanging="360"/>
+      </w:pPr>
+      <w:rPr>
+        <w:rFonts w:ascii="Wingdings" w:hAnsi="Wingdings" w:hint="default"/>
+      </w:rPr>
+    </w:lvl>
+    <w:lvl w:ilvl="3" w:tplc="04070001" w:tentative="1">
+      <w:start w:val="1"/>
+      <w:numFmt w:val="bullet"/>
+      <w:lvlText w:val=""/>
+      <w:lvlJc w:val="left"/>
+      <w:pPr>
+        <w:ind w:left="2880" w:hanging="360"/>
+      </w:pPr>
+      <w:rPr>
+        <w:rFonts w:ascii="Symbol" w:hAnsi="Symbol" w:hint="default"/>
+      </w:rPr>
+    </w:lvl>
+    <w:lvl w:ilvl="4" w:tplc="04070003" w:tentative="1">
+      <w:start w:val="1"/>
+      <w:numFmt w:val="bullet"/>
+      <w:lvlText w:val="o"/>
+      <w:lvlJc w:val="left"/>
+      <w:pPr>
+        <w:ind w:left="3600" w:hanging="360"/>
+      </w:pPr>
+      <w:rPr>
+        <w:rFonts w:ascii="Courier New" w:hAnsi="Courier New" w:cs="Courier New" w:hint="default"/>
+      </w:rPr>
+    </w:lvl>
+    <w:lvl w:ilvl="5" w:tplc="04070005" w:tentative="1">
+      <w:start w:val="1"/>
+      <w:numFmt w:val="bullet"/>
+      <w:lvlText w:val=""/>
+      <w:lvlJc w:val="left"/>
+      <w:pPr>
+        <w:ind w:left="4320" w:hanging="360"/>
+      </w:pPr>
+      <w:rPr>
+        <w:rFonts w:ascii="Wingdings" w:hAnsi="Wingdings" w:hint="default"/>
+      </w:rPr>
+    </w:lvl>
+    <w:lvl w:ilvl="6" w:tplc="04070001" w:tentative="1">
+      <w:start w:val="1"/>
+      <w:numFmt w:val="bullet"/>
+      <w:lvlText w:val=""/>
+      <w:lvlJc w:val="left"/>
+      <w:pPr>
+        <w:ind w:left="5040" w:hanging="360"/>
+      </w:pPr>
+      <w:rPr>
+        <w:rFonts w:ascii="Symbol" w:hAnsi="Symbol" w:hint="default"/>
+      </w:rPr>
+    </w:lvl>
+    <w:lvl w:ilvl="7" w:tplc="04070003" w:tentative="1">
+      <w:start w:val="1"/>
+      <w:numFmt w:val="bullet"/>
+      <w:lvlText w:val="o"/>
+      <w:lvlJc w:val="left"/>
+      <w:pPr>
+        <w:ind w:left="5760" w:hanging="360"/>
+      </w:pPr>
+      <w:rPr>
+        <w:rFonts w:ascii="Courier New" w:hAnsi="Courier New" w:cs="Courier New" w:hint="default"/>
+      </w:rPr>
+    </w:lvl>
+    <w:lvl w:ilvl="8" w:tplc="04070005" w:tentative="1">
+      <w:start w:val="1"/>
+      <w:numFmt w:val="bullet"/>
+      <w:lvlText w:val=""/>
+      <w:lvlJc w:val="left"/>
+      <w:pPr>
+        <w:ind w:left="6480" w:hanging="360"/>
+      </w:pPr>
+      <w:rPr>
+        <w:rFonts w:ascii="Wingdings" w:hAnsi="Wingdings" w:hint="default"/>
+      </w:rPr>
+    </w:lvl>
+  </w:abstractNum>
+  <w:abstractNum w:abstractNumId="15" w15:restartNumberingAfterBreak="0">
     <w:nsid w:val="4CFF133A"/>
     <w:multiLevelType w:val="hybridMultilevel"/>
     <w:tmpl w:val="7D883BE0"/>
@@ -5729,7 +8144,7 @@
       </w:rPr>
     </w:lvl>
   </w:abstractNum>
-  <w:abstractNum w:abstractNumId="8" w15:restartNumberingAfterBreak="0">
+  <w:abstractNum w:abstractNumId="16" w15:restartNumberingAfterBreak="0">
     <w:nsid w:val="4EBD76D9"/>
     <w:multiLevelType w:val="hybridMultilevel"/>
     <w:tmpl w:val="CC207B8A"/>
@@ -5818,7 +8233,7 @@
       </w:pPr>
     </w:lvl>
   </w:abstractNum>
-  <w:abstractNum w:abstractNumId="9" w15:restartNumberingAfterBreak="0">
+  <w:abstractNum w:abstractNumId="17" w15:restartNumberingAfterBreak="0">
     <w:nsid w:val="5BBF7F89"/>
     <w:multiLevelType w:val="hybridMultilevel"/>
     <w:tmpl w:val="E6F87DF8"/>
@@ -5931,7 +8346,7 @@
       </w:rPr>
     </w:lvl>
   </w:abstractNum>
-  <w:abstractNum w:abstractNumId="10" w15:restartNumberingAfterBreak="0">
+  <w:abstractNum w:abstractNumId="18" w15:restartNumberingAfterBreak="0">
     <w:nsid w:val="608777BB"/>
     <w:multiLevelType w:val="hybridMultilevel"/>
     <w:tmpl w:val="4594A6F4"/>
@@ -6044,7 +8459,390 @@
       </w:rPr>
     </w:lvl>
   </w:abstractNum>
-  <w:abstractNum w:abstractNumId="11" w15:restartNumberingAfterBreak="0">
+  <w:abstractNum w:abstractNumId="19" w15:restartNumberingAfterBreak="0">
+    <w:nsid w:val="638B09BB"/>
+    <w:multiLevelType w:val="multilevel"/>
+    <w:tmpl w:val="CA86F144"/>
+    <w:lvl w:ilvl="0">
+      <w:start w:val="1"/>
+      <w:numFmt w:val="bullet"/>
+      <w:lvlText w:val=""/>
+      <w:lvlJc w:val="left"/>
+      <w:pPr>
+        <w:ind w:left="720" w:hanging="360"/>
+      </w:pPr>
+      <w:rPr>
+        <w:rFonts w:ascii="Symbol" w:hAnsi="Symbol" w:hint="default"/>
+      </w:rPr>
+    </w:lvl>
+    <w:lvl w:ilvl="1">
+      <w:start w:val="1"/>
+      <w:numFmt w:val="decimal"/>
+      <w:isLgl/>
+      <w:lvlText w:val="%1.%2"/>
+      <w:lvlJc w:val="left"/>
+      <w:pPr>
+        <w:ind w:left="750" w:hanging="390"/>
+      </w:pPr>
+      <w:rPr>
+        <w:rFonts w:hint="default"/>
+      </w:rPr>
+    </w:lvl>
+    <w:lvl w:ilvl="2">
+      <w:start w:val="1"/>
+      <w:numFmt w:val="decimal"/>
+      <w:isLgl/>
+      <w:lvlText w:val="%1.%2.%3"/>
+      <w:lvlJc w:val="left"/>
+      <w:pPr>
+        <w:ind w:left="1080" w:hanging="720"/>
+      </w:pPr>
+      <w:rPr>
+        <w:rFonts w:hint="default"/>
+      </w:rPr>
+    </w:lvl>
+    <w:lvl w:ilvl="3">
+      <w:start w:val="1"/>
+      <w:numFmt w:val="decimal"/>
+      <w:isLgl/>
+      <w:lvlText w:val="%1.%2.%3.%4"/>
+      <w:lvlJc w:val="left"/>
+      <w:pPr>
+        <w:ind w:left="1080" w:hanging="720"/>
+      </w:pPr>
+      <w:rPr>
+        <w:rFonts w:hint="default"/>
+      </w:rPr>
+    </w:lvl>
+    <w:lvl w:ilvl="4">
+      <w:start w:val="1"/>
+      <w:numFmt w:val="decimal"/>
+      <w:isLgl/>
+      <w:lvlText w:val="%1.%2.%3.%4.%5"/>
+      <w:lvlJc w:val="left"/>
+      <w:pPr>
+        <w:ind w:left="1440" w:hanging="1080"/>
+      </w:pPr>
+      <w:rPr>
+        <w:rFonts w:hint="default"/>
+      </w:rPr>
+    </w:lvl>
+    <w:lvl w:ilvl="5">
+      <w:start w:val="1"/>
+      <w:numFmt w:val="decimal"/>
+      <w:isLgl/>
+      <w:lvlText w:val="%1.%2.%3.%4.%5.%6"/>
+      <w:lvlJc w:val="left"/>
+      <w:pPr>
+        <w:ind w:left="1800" w:hanging="1440"/>
+      </w:pPr>
+      <w:rPr>
+        <w:rFonts w:hint="default"/>
+      </w:rPr>
+    </w:lvl>
+    <w:lvl w:ilvl="6">
+      <w:start w:val="1"/>
+      <w:numFmt w:val="decimal"/>
+      <w:isLgl/>
+      <w:lvlText w:val="%1.%2.%3.%4.%5.%6.%7"/>
+      <w:lvlJc w:val="left"/>
+      <w:pPr>
+        <w:ind w:left="1800" w:hanging="1440"/>
+      </w:pPr>
+      <w:rPr>
+        <w:rFonts w:hint="default"/>
+      </w:rPr>
+    </w:lvl>
+    <w:lvl w:ilvl="7">
+      <w:start w:val="1"/>
+      <w:numFmt w:val="decimal"/>
+      <w:isLgl/>
+      <w:lvlText w:val="%1.%2.%3.%4.%5.%6.%7.%8"/>
+      <w:lvlJc w:val="left"/>
+      <w:pPr>
+        <w:ind w:left="2160" w:hanging="1800"/>
+      </w:pPr>
+      <w:rPr>
+        <w:rFonts w:hint="default"/>
+      </w:rPr>
+    </w:lvl>
+    <w:lvl w:ilvl="8">
+      <w:start w:val="1"/>
+      <w:numFmt w:val="decimal"/>
+      <w:isLgl/>
+      <w:lvlText w:val="%1.%2.%3.%4.%5.%6.%7.%8.%9"/>
+      <w:lvlJc w:val="left"/>
+      <w:pPr>
+        <w:ind w:left="2160" w:hanging="1800"/>
+      </w:pPr>
+      <w:rPr>
+        <w:rFonts w:hint="default"/>
+      </w:rPr>
+    </w:lvl>
+  </w:abstractNum>
+  <w:abstractNum w:abstractNumId="20" w15:restartNumberingAfterBreak="0">
+    <w:nsid w:val="65E41F25"/>
+    <w:multiLevelType w:val="multilevel"/>
+    <w:tmpl w:val="F9A60C8A"/>
+    <w:lvl w:ilvl="0">
+      <w:start w:val="1"/>
+      <w:numFmt w:val="bullet"/>
+      <w:lvlText w:val=""/>
+      <w:lvlJc w:val="left"/>
+      <w:pPr>
+        <w:tabs>
+          <w:tab w:val="num" w:pos="720"/>
+        </w:tabs>
+        <w:ind w:left="720" w:hanging="360"/>
+      </w:pPr>
+      <w:rPr>
+        <w:rFonts w:ascii="Symbol" w:hAnsi="Symbol" w:hint="default"/>
+        <w:sz w:val="20"/>
+      </w:rPr>
+    </w:lvl>
+    <w:lvl w:ilvl="1" w:tentative="1">
+      <w:start w:val="1"/>
+      <w:numFmt w:val="bullet"/>
+      <w:lvlText w:val="o"/>
+      <w:lvlJc w:val="left"/>
+      <w:pPr>
+        <w:tabs>
+          <w:tab w:val="num" w:pos="1440"/>
+        </w:tabs>
+        <w:ind w:left="1440" w:hanging="360"/>
+      </w:pPr>
+      <w:rPr>
+        <w:rFonts w:ascii="Courier New" w:hAnsi="Courier New" w:hint="default"/>
+        <w:sz w:val="20"/>
+      </w:rPr>
+    </w:lvl>
+    <w:lvl w:ilvl="2" w:tentative="1">
+      <w:start w:val="1"/>
+      <w:numFmt w:val="bullet"/>
+      <w:lvlText w:val=""/>
+      <w:lvlJc w:val="left"/>
+      <w:pPr>
+        <w:tabs>
+          <w:tab w:val="num" w:pos="2160"/>
+        </w:tabs>
+        <w:ind w:left="2160" w:hanging="360"/>
+      </w:pPr>
+      <w:rPr>
+        <w:rFonts w:ascii="Wingdings" w:hAnsi="Wingdings" w:hint="default"/>
+        <w:sz w:val="20"/>
+      </w:rPr>
+    </w:lvl>
+    <w:lvl w:ilvl="3" w:tentative="1">
+      <w:start w:val="1"/>
+      <w:numFmt w:val="bullet"/>
+      <w:lvlText w:val=""/>
+      <w:lvlJc w:val="left"/>
+      <w:pPr>
+        <w:tabs>
+          <w:tab w:val="num" w:pos="2880"/>
+        </w:tabs>
+        <w:ind w:left="2880" w:hanging="360"/>
+      </w:pPr>
+      <w:rPr>
+        <w:rFonts w:ascii="Wingdings" w:hAnsi="Wingdings" w:hint="default"/>
+        <w:sz w:val="20"/>
+      </w:rPr>
+    </w:lvl>
+    <w:lvl w:ilvl="4" w:tentative="1">
+      <w:start w:val="1"/>
+      <w:numFmt w:val="bullet"/>
+      <w:lvlText w:val=""/>
+      <w:lvlJc w:val="left"/>
+      <w:pPr>
+        <w:tabs>
+          <w:tab w:val="num" w:pos="3600"/>
+        </w:tabs>
+        <w:ind w:left="3600" w:hanging="360"/>
+      </w:pPr>
+      <w:rPr>
+        <w:rFonts w:ascii="Wingdings" w:hAnsi="Wingdings" w:hint="default"/>
+        <w:sz w:val="20"/>
+      </w:rPr>
+    </w:lvl>
+    <w:lvl w:ilvl="5" w:tentative="1">
+      <w:start w:val="1"/>
+      <w:numFmt w:val="bullet"/>
+      <w:lvlText w:val=""/>
+      <w:lvlJc w:val="left"/>
+      <w:pPr>
+        <w:tabs>
+          <w:tab w:val="num" w:pos="4320"/>
+        </w:tabs>
+        <w:ind w:left="4320" w:hanging="360"/>
+      </w:pPr>
+      <w:rPr>
+        <w:rFonts w:ascii="Wingdings" w:hAnsi="Wingdings" w:hint="default"/>
+        <w:sz w:val="20"/>
+      </w:rPr>
+    </w:lvl>
+    <w:lvl w:ilvl="6" w:tentative="1">
+      <w:start w:val="1"/>
+      <w:numFmt w:val="bullet"/>
+      <w:lvlText w:val=""/>
+      <w:lvlJc w:val="left"/>
+      <w:pPr>
+        <w:tabs>
+          <w:tab w:val="num" w:pos="5040"/>
+        </w:tabs>
+        <w:ind w:left="5040" w:hanging="360"/>
+      </w:pPr>
+      <w:rPr>
+        <w:rFonts w:ascii="Wingdings" w:hAnsi="Wingdings" w:hint="default"/>
+        <w:sz w:val="20"/>
+      </w:rPr>
+    </w:lvl>
+    <w:lvl w:ilvl="7" w:tentative="1">
+      <w:start w:val="1"/>
+      <w:numFmt w:val="bullet"/>
+      <w:lvlText w:val=""/>
+      <w:lvlJc w:val="left"/>
+      <w:pPr>
+        <w:tabs>
+          <w:tab w:val="num" w:pos="5760"/>
+        </w:tabs>
+        <w:ind w:left="5760" w:hanging="360"/>
+      </w:pPr>
+      <w:rPr>
+        <w:rFonts w:ascii="Wingdings" w:hAnsi="Wingdings" w:hint="default"/>
+        <w:sz w:val="20"/>
+      </w:rPr>
+    </w:lvl>
+    <w:lvl w:ilvl="8" w:tentative="1">
+      <w:start w:val="1"/>
+      <w:numFmt w:val="bullet"/>
+      <w:lvlText w:val=""/>
+      <w:lvlJc w:val="left"/>
+      <w:pPr>
+        <w:tabs>
+          <w:tab w:val="num" w:pos="6480"/>
+        </w:tabs>
+        <w:ind w:left="6480" w:hanging="360"/>
+      </w:pPr>
+      <w:rPr>
+        <w:rFonts w:ascii="Wingdings" w:hAnsi="Wingdings" w:hint="default"/>
+        <w:sz w:val="20"/>
+      </w:rPr>
+    </w:lvl>
+  </w:abstractNum>
+  <w:abstractNum w:abstractNumId="21" w15:restartNumberingAfterBreak="0">
+    <w:nsid w:val="661864D6"/>
+    <w:multiLevelType w:val="hybridMultilevel"/>
+    <w:tmpl w:val="560C898E"/>
+    <w:lvl w:ilvl="0" w:tplc="04070001">
+      <w:start w:val="1"/>
+      <w:numFmt w:val="bullet"/>
+      <w:lvlText w:val=""/>
+      <w:lvlJc w:val="left"/>
+      <w:pPr>
+        <w:ind w:left="720" w:hanging="360"/>
+      </w:pPr>
+      <w:rPr>
+        <w:rFonts w:ascii="Symbol" w:hAnsi="Symbol" w:hint="default"/>
+      </w:rPr>
+    </w:lvl>
+    <w:lvl w:ilvl="1" w:tplc="04070003" w:tentative="1">
+      <w:start w:val="1"/>
+      <w:numFmt w:val="bullet"/>
+      <w:lvlText w:val="o"/>
+      <w:lvlJc w:val="left"/>
+      <w:pPr>
+        <w:ind w:left="1440" w:hanging="360"/>
+      </w:pPr>
+      <w:rPr>
+        <w:rFonts w:ascii="Courier New" w:hAnsi="Courier New" w:cs="Courier New" w:hint="default"/>
+      </w:rPr>
+    </w:lvl>
+    <w:lvl w:ilvl="2" w:tplc="04070005" w:tentative="1">
+      <w:start w:val="1"/>
+      <w:numFmt w:val="bullet"/>
+      <w:lvlText w:val=""/>
+      <w:lvlJc w:val="left"/>
+      <w:pPr>
+        <w:ind w:left="2160" w:hanging="360"/>
+      </w:pPr>
+      <w:rPr>
+        <w:rFonts w:ascii="Wingdings" w:hAnsi="Wingdings" w:hint="default"/>
+      </w:rPr>
+    </w:lvl>
+    <w:lvl w:ilvl="3" w:tplc="04070001" w:tentative="1">
+      <w:start w:val="1"/>
+      <w:numFmt w:val="bullet"/>
+      <w:lvlText w:val=""/>
+      <w:lvlJc w:val="left"/>
+      <w:pPr>
+        <w:ind w:left="2880" w:hanging="360"/>
+      </w:pPr>
+      <w:rPr>
+        <w:rFonts w:ascii="Symbol" w:hAnsi="Symbol" w:hint="default"/>
+      </w:rPr>
+    </w:lvl>
+    <w:lvl w:ilvl="4" w:tplc="04070003" w:tentative="1">
+      <w:start w:val="1"/>
+      <w:numFmt w:val="bullet"/>
+      <w:lvlText w:val="o"/>
+      <w:lvlJc w:val="left"/>
+      <w:pPr>
+        <w:ind w:left="3600" w:hanging="360"/>
+      </w:pPr>
+      <w:rPr>
+        <w:rFonts w:ascii="Courier New" w:hAnsi="Courier New" w:cs="Courier New" w:hint="default"/>
+      </w:rPr>
+    </w:lvl>
+    <w:lvl w:ilvl="5" w:tplc="04070005" w:tentative="1">
+      <w:start w:val="1"/>
+      <w:numFmt w:val="bullet"/>
+      <w:lvlText w:val=""/>
+      <w:lvlJc w:val="left"/>
+      <w:pPr>
+        <w:ind w:left="4320" w:hanging="360"/>
+      </w:pPr>
+      <w:rPr>
+        <w:rFonts w:ascii="Wingdings" w:hAnsi="Wingdings" w:hint="default"/>
+      </w:rPr>
+    </w:lvl>
+    <w:lvl w:ilvl="6" w:tplc="04070001" w:tentative="1">
+      <w:start w:val="1"/>
+      <w:numFmt w:val="bullet"/>
+      <w:lvlText w:val=""/>
+      <w:lvlJc w:val="left"/>
+      <w:pPr>
+        <w:ind w:left="5040" w:hanging="360"/>
+      </w:pPr>
+      <w:rPr>
+        <w:rFonts w:ascii="Symbol" w:hAnsi="Symbol" w:hint="default"/>
+      </w:rPr>
+    </w:lvl>
+    <w:lvl w:ilvl="7" w:tplc="04070003" w:tentative="1">
+      <w:start w:val="1"/>
+      <w:numFmt w:val="bullet"/>
+      <w:lvlText w:val="o"/>
+      <w:lvlJc w:val="left"/>
+      <w:pPr>
+        <w:ind w:left="5760" w:hanging="360"/>
+      </w:pPr>
+      <w:rPr>
+        <w:rFonts w:ascii="Courier New" w:hAnsi="Courier New" w:cs="Courier New" w:hint="default"/>
+      </w:rPr>
+    </w:lvl>
+    <w:lvl w:ilvl="8" w:tplc="04070005" w:tentative="1">
+      <w:start w:val="1"/>
+      <w:numFmt w:val="bullet"/>
+      <w:lvlText w:val=""/>
+      <w:lvlJc w:val="left"/>
+      <w:pPr>
+        <w:ind w:left="6480" w:hanging="360"/>
+      </w:pPr>
+      <w:rPr>
+        <w:rFonts w:ascii="Wingdings" w:hAnsi="Wingdings" w:hint="default"/>
+      </w:rPr>
+    </w:lvl>
+  </w:abstractNum>
+  <w:abstractNum w:abstractNumId="22" w15:restartNumberingAfterBreak="0">
     <w:nsid w:val="68B41342"/>
     <w:multiLevelType w:val="hybridMultilevel"/>
     <w:tmpl w:val="FFE0CE92"/>
@@ -6157,7 +8955,7 @@
       </w:rPr>
     </w:lvl>
   </w:abstractNum>
-  <w:abstractNum w:abstractNumId="12" w15:restartNumberingAfterBreak="0">
+  <w:abstractNum w:abstractNumId="23" w15:restartNumberingAfterBreak="0">
     <w:nsid w:val="6A4E73F1"/>
     <w:multiLevelType w:val="hybridMultilevel"/>
     <w:tmpl w:val="5468760A"/>
@@ -6270,7 +9068,120 @@
       </w:rPr>
     </w:lvl>
   </w:abstractNum>
-  <w:abstractNum w:abstractNumId="13" w15:restartNumberingAfterBreak="0">
+  <w:abstractNum w:abstractNumId="24" w15:restartNumberingAfterBreak="0">
+    <w:nsid w:val="6B5D2B29"/>
+    <w:multiLevelType w:val="hybridMultilevel"/>
+    <w:tmpl w:val="05CCB050"/>
+    <w:lvl w:ilvl="0" w:tplc="04070001">
+      <w:start w:val="1"/>
+      <w:numFmt w:val="bullet"/>
+      <w:lvlText w:val=""/>
+      <w:lvlJc w:val="left"/>
+      <w:pPr>
+        <w:ind w:left="720" w:hanging="360"/>
+      </w:pPr>
+      <w:rPr>
+        <w:rFonts w:ascii="Symbol" w:hAnsi="Symbol" w:hint="default"/>
+      </w:rPr>
+    </w:lvl>
+    <w:lvl w:ilvl="1" w:tplc="04070003" w:tentative="1">
+      <w:start w:val="1"/>
+      <w:numFmt w:val="bullet"/>
+      <w:lvlText w:val="o"/>
+      <w:lvlJc w:val="left"/>
+      <w:pPr>
+        <w:ind w:left="1440" w:hanging="360"/>
+      </w:pPr>
+      <w:rPr>
+        <w:rFonts w:ascii="Courier New" w:hAnsi="Courier New" w:cs="Courier New" w:hint="default"/>
+      </w:rPr>
+    </w:lvl>
+    <w:lvl w:ilvl="2" w:tplc="04070005" w:tentative="1">
+      <w:start w:val="1"/>
+      <w:numFmt w:val="bullet"/>
+      <w:lvlText w:val=""/>
+      <w:lvlJc w:val="left"/>
+      <w:pPr>
+        <w:ind w:left="2160" w:hanging="360"/>
+      </w:pPr>
+      <w:rPr>
+        <w:rFonts w:ascii="Wingdings" w:hAnsi="Wingdings" w:hint="default"/>
+      </w:rPr>
+    </w:lvl>
+    <w:lvl w:ilvl="3" w:tplc="04070001" w:tentative="1">
+      <w:start w:val="1"/>
+      <w:numFmt w:val="bullet"/>
+      <w:lvlText w:val=""/>
+      <w:lvlJc w:val="left"/>
+      <w:pPr>
+        <w:ind w:left="2880" w:hanging="360"/>
+      </w:pPr>
+      <w:rPr>
+        <w:rFonts w:ascii="Symbol" w:hAnsi="Symbol" w:hint="default"/>
+      </w:rPr>
+    </w:lvl>
+    <w:lvl w:ilvl="4" w:tplc="04070003" w:tentative="1">
+      <w:start w:val="1"/>
+      <w:numFmt w:val="bullet"/>
+      <w:lvlText w:val="o"/>
+      <w:lvlJc w:val="left"/>
+      <w:pPr>
+        <w:ind w:left="3600" w:hanging="360"/>
+      </w:pPr>
+      <w:rPr>
+        <w:rFonts w:ascii="Courier New" w:hAnsi="Courier New" w:cs="Courier New" w:hint="default"/>
+      </w:rPr>
+    </w:lvl>
+    <w:lvl w:ilvl="5" w:tplc="04070005" w:tentative="1">
+      <w:start w:val="1"/>
+      <w:numFmt w:val="bullet"/>
+      <w:lvlText w:val=""/>
+      <w:lvlJc w:val="left"/>
+      <w:pPr>
+        <w:ind w:left="4320" w:hanging="360"/>
+      </w:pPr>
+      <w:rPr>
+        <w:rFonts w:ascii="Wingdings" w:hAnsi="Wingdings" w:hint="default"/>
+      </w:rPr>
+    </w:lvl>
+    <w:lvl w:ilvl="6" w:tplc="04070001" w:tentative="1">
+      <w:start w:val="1"/>
+      <w:numFmt w:val="bullet"/>
+      <w:lvlText w:val=""/>
+      <w:lvlJc w:val="left"/>
+      <w:pPr>
+        <w:ind w:left="5040" w:hanging="360"/>
+      </w:pPr>
+      <w:rPr>
+        <w:rFonts w:ascii="Symbol" w:hAnsi="Symbol" w:hint="default"/>
+      </w:rPr>
+    </w:lvl>
+    <w:lvl w:ilvl="7" w:tplc="04070003" w:tentative="1">
+      <w:start w:val="1"/>
+      <w:numFmt w:val="bullet"/>
+      <w:lvlText w:val="o"/>
+      <w:lvlJc w:val="left"/>
+      <w:pPr>
+        <w:ind w:left="5760" w:hanging="360"/>
+      </w:pPr>
+      <w:rPr>
+        <w:rFonts w:ascii="Courier New" w:hAnsi="Courier New" w:cs="Courier New" w:hint="default"/>
+      </w:rPr>
+    </w:lvl>
+    <w:lvl w:ilvl="8" w:tplc="04070005" w:tentative="1">
+      <w:start w:val="1"/>
+      <w:numFmt w:val="bullet"/>
+      <w:lvlText w:val=""/>
+      <w:lvlJc w:val="left"/>
+      <w:pPr>
+        <w:ind w:left="6480" w:hanging="360"/>
+      </w:pPr>
+      <w:rPr>
+        <w:rFonts w:ascii="Wingdings" w:hAnsi="Wingdings" w:hint="default"/>
+      </w:rPr>
+    </w:lvl>
+  </w:abstractNum>
+  <w:abstractNum w:abstractNumId="25" w15:restartNumberingAfterBreak="0">
     <w:nsid w:val="6CC63FD5"/>
     <w:multiLevelType w:val="hybridMultilevel"/>
     <w:tmpl w:val="317A75FE"/>
@@ -6359,7 +9270,93 @@
       </w:pPr>
     </w:lvl>
   </w:abstractNum>
-  <w:abstractNum w:abstractNumId="14" w15:restartNumberingAfterBreak="0">
+  <w:abstractNum w:abstractNumId="26" w15:restartNumberingAfterBreak="0">
+    <w:nsid w:val="73195550"/>
+    <w:multiLevelType w:val="hybridMultilevel"/>
+    <w:tmpl w:val="6C243900"/>
+    <w:lvl w:ilvl="0" w:tplc="0407000F">
+      <w:start w:val="1"/>
+      <w:numFmt w:val="decimal"/>
+      <w:lvlText w:val="%1."/>
+      <w:lvlJc w:val="left"/>
+      <w:pPr>
+        <w:ind w:left="1080" w:hanging="360"/>
+      </w:pPr>
+    </w:lvl>
+    <w:lvl w:ilvl="1" w:tplc="04070019" w:tentative="1">
+      <w:start w:val="1"/>
+      <w:numFmt w:val="lowerLetter"/>
+      <w:lvlText w:val="%2."/>
+      <w:lvlJc w:val="left"/>
+      <w:pPr>
+        <w:ind w:left="1800" w:hanging="360"/>
+      </w:pPr>
+    </w:lvl>
+    <w:lvl w:ilvl="2" w:tplc="0407001B" w:tentative="1">
+      <w:start w:val="1"/>
+      <w:numFmt w:val="lowerRoman"/>
+      <w:lvlText w:val="%3."/>
+      <w:lvlJc w:val="right"/>
+      <w:pPr>
+        <w:ind w:left="2520" w:hanging="180"/>
+      </w:pPr>
+    </w:lvl>
+    <w:lvl w:ilvl="3" w:tplc="0407000F" w:tentative="1">
+      <w:start w:val="1"/>
+      <w:numFmt w:val="decimal"/>
+      <w:lvlText w:val="%4."/>
+      <w:lvlJc w:val="left"/>
+      <w:pPr>
+        <w:ind w:left="3240" w:hanging="360"/>
+      </w:pPr>
+    </w:lvl>
+    <w:lvl w:ilvl="4" w:tplc="04070019" w:tentative="1">
+      <w:start w:val="1"/>
+      <w:numFmt w:val="lowerLetter"/>
+      <w:lvlText w:val="%5."/>
+      <w:lvlJc w:val="left"/>
+      <w:pPr>
+        <w:ind w:left="3960" w:hanging="360"/>
+      </w:pPr>
+    </w:lvl>
+    <w:lvl w:ilvl="5" w:tplc="0407001B" w:tentative="1">
+      <w:start w:val="1"/>
+      <w:numFmt w:val="lowerRoman"/>
+      <w:lvlText w:val="%6."/>
+      <w:lvlJc w:val="right"/>
+      <w:pPr>
+        <w:ind w:left="4680" w:hanging="180"/>
+      </w:pPr>
+    </w:lvl>
+    <w:lvl w:ilvl="6" w:tplc="0407000F" w:tentative="1">
+      <w:start w:val="1"/>
+      <w:numFmt w:val="decimal"/>
+      <w:lvlText w:val="%7."/>
+      <w:lvlJc w:val="left"/>
+      <w:pPr>
+        <w:ind w:left="5400" w:hanging="360"/>
+      </w:pPr>
+    </w:lvl>
+    <w:lvl w:ilvl="7" w:tplc="04070019" w:tentative="1">
+      <w:start w:val="1"/>
+      <w:numFmt w:val="lowerLetter"/>
+      <w:lvlText w:val="%8."/>
+      <w:lvlJc w:val="left"/>
+      <w:pPr>
+        <w:ind w:left="6120" w:hanging="360"/>
+      </w:pPr>
+    </w:lvl>
+    <w:lvl w:ilvl="8" w:tplc="0407001B" w:tentative="1">
+      <w:start w:val="1"/>
+      <w:numFmt w:val="lowerRoman"/>
+      <w:lvlText w:val="%9."/>
+      <w:lvlJc w:val="right"/>
+      <w:pPr>
+        <w:ind w:left="6840" w:hanging="180"/>
+      </w:pPr>
+    </w:lvl>
+  </w:abstractNum>
+  <w:abstractNum w:abstractNumId="27" w15:restartNumberingAfterBreak="0">
     <w:nsid w:val="733B0152"/>
     <w:multiLevelType w:val="hybridMultilevel"/>
     <w:tmpl w:val="9E0A8C38"/>
@@ -6472,50 +9469,664 @@
       </w:rPr>
     </w:lvl>
   </w:abstractNum>
+  <w:abstractNum w:abstractNumId="28" w15:restartNumberingAfterBreak="0">
+    <w:nsid w:val="73B10F28"/>
+    <w:multiLevelType w:val="multilevel"/>
+    <w:tmpl w:val="50B6D532"/>
+    <w:lvl w:ilvl="0">
+      <w:start w:val="1"/>
+      <w:numFmt w:val="bullet"/>
+      <w:lvlText w:val=""/>
+      <w:lvlJc w:val="left"/>
+      <w:pPr>
+        <w:tabs>
+          <w:tab w:val="num" w:pos="720"/>
+        </w:tabs>
+        <w:ind w:left="720" w:hanging="360"/>
+      </w:pPr>
+      <w:rPr>
+        <w:rFonts w:ascii="Symbol" w:hAnsi="Symbol" w:hint="default"/>
+        <w:sz w:val="20"/>
+      </w:rPr>
+    </w:lvl>
+    <w:lvl w:ilvl="1" w:tentative="1">
+      <w:start w:val="1"/>
+      <w:numFmt w:val="bullet"/>
+      <w:lvlText w:val="o"/>
+      <w:lvlJc w:val="left"/>
+      <w:pPr>
+        <w:tabs>
+          <w:tab w:val="num" w:pos="1440"/>
+        </w:tabs>
+        <w:ind w:left="1440" w:hanging="360"/>
+      </w:pPr>
+      <w:rPr>
+        <w:rFonts w:ascii="Courier New" w:hAnsi="Courier New" w:hint="default"/>
+        <w:sz w:val="20"/>
+      </w:rPr>
+    </w:lvl>
+    <w:lvl w:ilvl="2" w:tentative="1">
+      <w:start w:val="1"/>
+      <w:numFmt w:val="bullet"/>
+      <w:lvlText w:val=""/>
+      <w:lvlJc w:val="left"/>
+      <w:pPr>
+        <w:tabs>
+          <w:tab w:val="num" w:pos="2160"/>
+        </w:tabs>
+        <w:ind w:left="2160" w:hanging="360"/>
+      </w:pPr>
+      <w:rPr>
+        <w:rFonts w:ascii="Wingdings" w:hAnsi="Wingdings" w:hint="default"/>
+        <w:sz w:val="20"/>
+      </w:rPr>
+    </w:lvl>
+    <w:lvl w:ilvl="3" w:tentative="1">
+      <w:start w:val="1"/>
+      <w:numFmt w:val="bullet"/>
+      <w:lvlText w:val=""/>
+      <w:lvlJc w:val="left"/>
+      <w:pPr>
+        <w:tabs>
+          <w:tab w:val="num" w:pos="2880"/>
+        </w:tabs>
+        <w:ind w:left="2880" w:hanging="360"/>
+      </w:pPr>
+      <w:rPr>
+        <w:rFonts w:ascii="Wingdings" w:hAnsi="Wingdings" w:hint="default"/>
+        <w:sz w:val="20"/>
+      </w:rPr>
+    </w:lvl>
+    <w:lvl w:ilvl="4" w:tentative="1">
+      <w:start w:val="1"/>
+      <w:numFmt w:val="bullet"/>
+      <w:lvlText w:val=""/>
+      <w:lvlJc w:val="left"/>
+      <w:pPr>
+        <w:tabs>
+          <w:tab w:val="num" w:pos="3600"/>
+        </w:tabs>
+        <w:ind w:left="3600" w:hanging="360"/>
+      </w:pPr>
+      <w:rPr>
+        <w:rFonts w:ascii="Wingdings" w:hAnsi="Wingdings" w:hint="default"/>
+        <w:sz w:val="20"/>
+      </w:rPr>
+    </w:lvl>
+    <w:lvl w:ilvl="5" w:tentative="1">
+      <w:start w:val="1"/>
+      <w:numFmt w:val="bullet"/>
+      <w:lvlText w:val=""/>
+      <w:lvlJc w:val="left"/>
+      <w:pPr>
+        <w:tabs>
+          <w:tab w:val="num" w:pos="4320"/>
+        </w:tabs>
+        <w:ind w:left="4320" w:hanging="360"/>
+      </w:pPr>
+      <w:rPr>
+        <w:rFonts w:ascii="Wingdings" w:hAnsi="Wingdings" w:hint="default"/>
+        <w:sz w:val="20"/>
+      </w:rPr>
+    </w:lvl>
+    <w:lvl w:ilvl="6" w:tentative="1">
+      <w:start w:val="1"/>
+      <w:numFmt w:val="bullet"/>
+      <w:lvlText w:val=""/>
+      <w:lvlJc w:val="left"/>
+      <w:pPr>
+        <w:tabs>
+          <w:tab w:val="num" w:pos="5040"/>
+        </w:tabs>
+        <w:ind w:left="5040" w:hanging="360"/>
+      </w:pPr>
+      <w:rPr>
+        <w:rFonts w:ascii="Wingdings" w:hAnsi="Wingdings" w:hint="default"/>
+        <w:sz w:val="20"/>
+      </w:rPr>
+    </w:lvl>
+    <w:lvl w:ilvl="7" w:tentative="1">
+      <w:start w:val="1"/>
+      <w:numFmt w:val="bullet"/>
+      <w:lvlText w:val=""/>
+      <w:lvlJc w:val="left"/>
+      <w:pPr>
+        <w:tabs>
+          <w:tab w:val="num" w:pos="5760"/>
+        </w:tabs>
+        <w:ind w:left="5760" w:hanging="360"/>
+      </w:pPr>
+      <w:rPr>
+        <w:rFonts w:ascii="Wingdings" w:hAnsi="Wingdings" w:hint="default"/>
+        <w:sz w:val="20"/>
+      </w:rPr>
+    </w:lvl>
+    <w:lvl w:ilvl="8" w:tentative="1">
+      <w:start w:val="1"/>
+      <w:numFmt w:val="bullet"/>
+      <w:lvlText w:val=""/>
+      <w:lvlJc w:val="left"/>
+      <w:pPr>
+        <w:tabs>
+          <w:tab w:val="num" w:pos="6480"/>
+        </w:tabs>
+        <w:ind w:left="6480" w:hanging="360"/>
+      </w:pPr>
+      <w:rPr>
+        <w:rFonts w:ascii="Wingdings" w:hAnsi="Wingdings" w:hint="default"/>
+        <w:sz w:val="20"/>
+      </w:rPr>
+    </w:lvl>
+  </w:abstractNum>
+  <w:abstractNum w:abstractNumId="29" w15:restartNumberingAfterBreak="0">
+    <w:nsid w:val="79841886"/>
+    <w:multiLevelType w:val="hybridMultilevel"/>
+    <w:tmpl w:val="E76EF7E2"/>
+    <w:lvl w:ilvl="0" w:tplc="04070001">
+      <w:start w:val="1"/>
+      <w:numFmt w:val="bullet"/>
+      <w:lvlText w:val=""/>
+      <w:lvlJc w:val="left"/>
+      <w:pPr>
+        <w:ind w:left="720" w:hanging="360"/>
+      </w:pPr>
+      <w:rPr>
+        <w:rFonts w:ascii="Symbol" w:hAnsi="Symbol" w:hint="default"/>
+      </w:rPr>
+    </w:lvl>
+    <w:lvl w:ilvl="1" w:tplc="04070003" w:tentative="1">
+      <w:start w:val="1"/>
+      <w:numFmt w:val="bullet"/>
+      <w:lvlText w:val="o"/>
+      <w:lvlJc w:val="left"/>
+      <w:pPr>
+        <w:ind w:left="1440" w:hanging="360"/>
+      </w:pPr>
+      <w:rPr>
+        <w:rFonts w:ascii="Courier New" w:hAnsi="Courier New" w:cs="Courier New" w:hint="default"/>
+      </w:rPr>
+    </w:lvl>
+    <w:lvl w:ilvl="2" w:tplc="04070005" w:tentative="1">
+      <w:start w:val="1"/>
+      <w:numFmt w:val="bullet"/>
+      <w:lvlText w:val=""/>
+      <w:lvlJc w:val="left"/>
+      <w:pPr>
+        <w:ind w:left="2160" w:hanging="360"/>
+      </w:pPr>
+      <w:rPr>
+        <w:rFonts w:ascii="Wingdings" w:hAnsi="Wingdings" w:hint="default"/>
+      </w:rPr>
+    </w:lvl>
+    <w:lvl w:ilvl="3" w:tplc="04070001" w:tentative="1">
+      <w:start w:val="1"/>
+      <w:numFmt w:val="bullet"/>
+      <w:lvlText w:val=""/>
+      <w:lvlJc w:val="left"/>
+      <w:pPr>
+        <w:ind w:left="2880" w:hanging="360"/>
+      </w:pPr>
+      <w:rPr>
+        <w:rFonts w:ascii="Symbol" w:hAnsi="Symbol" w:hint="default"/>
+      </w:rPr>
+    </w:lvl>
+    <w:lvl w:ilvl="4" w:tplc="04070003" w:tentative="1">
+      <w:start w:val="1"/>
+      <w:numFmt w:val="bullet"/>
+      <w:lvlText w:val="o"/>
+      <w:lvlJc w:val="left"/>
+      <w:pPr>
+        <w:ind w:left="3600" w:hanging="360"/>
+      </w:pPr>
+      <w:rPr>
+        <w:rFonts w:ascii="Courier New" w:hAnsi="Courier New" w:cs="Courier New" w:hint="default"/>
+      </w:rPr>
+    </w:lvl>
+    <w:lvl w:ilvl="5" w:tplc="04070005" w:tentative="1">
+      <w:start w:val="1"/>
+      <w:numFmt w:val="bullet"/>
+      <w:lvlText w:val=""/>
+      <w:lvlJc w:val="left"/>
+      <w:pPr>
+        <w:ind w:left="4320" w:hanging="360"/>
+      </w:pPr>
+      <w:rPr>
+        <w:rFonts w:ascii="Wingdings" w:hAnsi="Wingdings" w:hint="default"/>
+      </w:rPr>
+    </w:lvl>
+    <w:lvl w:ilvl="6" w:tplc="04070001" w:tentative="1">
+      <w:start w:val="1"/>
+      <w:numFmt w:val="bullet"/>
+      <w:lvlText w:val=""/>
+      <w:lvlJc w:val="left"/>
+      <w:pPr>
+        <w:ind w:left="5040" w:hanging="360"/>
+      </w:pPr>
+      <w:rPr>
+        <w:rFonts w:ascii="Symbol" w:hAnsi="Symbol" w:hint="default"/>
+      </w:rPr>
+    </w:lvl>
+    <w:lvl w:ilvl="7" w:tplc="04070003" w:tentative="1">
+      <w:start w:val="1"/>
+      <w:numFmt w:val="bullet"/>
+      <w:lvlText w:val="o"/>
+      <w:lvlJc w:val="left"/>
+      <w:pPr>
+        <w:ind w:left="5760" w:hanging="360"/>
+      </w:pPr>
+      <w:rPr>
+        <w:rFonts w:ascii="Courier New" w:hAnsi="Courier New" w:cs="Courier New" w:hint="default"/>
+      </w:rPr>
+    </w:lvl>
+    <w:lvl w:ilvl="8" w:tplc="04070005" w:tentative="1">
+      <w:start w:val="1"/>
+      <w:numFmt w:val="bullet"/>
+      <w:lvlText w:val=""/>
+      <w:lvlJc w:val="left"/>
+      <w:pPr>
+        <w:ind w:left="6480" w:hanging="360"/>
+      </w:pPr>
+      <w:rPr>
+        <w:rFonts w:ascii="Wingdings" w:hAnsi="Wingdings" w:hint="default"/>
+      </w:rPr>
+    </w:lvl>
+  </w:abstractNum>
+  <w:abstractNum w:abstractNumId="30" w15:restartNumberingAfterBreak="0">
+    <w:nsid w:val="7CB33784"/>
+    <w:multiLevelType w:val="multilevel"/>
+    <w:tmpl w:val="0732897A"/>
+    <w:lvl w:ilvl="0">
+      <w:start w:val="1"/>
+      <w:numFmt w:val="bullet"/>
+      <w:lvlText w:val=""/>
+      <w:lvlJc w:val="left"/>
+      <w:pPr>
+        <w:tabs>
+          <w:tab w:val="num" w:pos="720"/>
+        </w:tabs>
+        <w:ind w:left="720" w:hanging="360"/>
+      </w:pPr>
+      <w:rPr>
+        <w:rFonts w:ascii="Symbol" w:hAnsi="Symbol" w:hint="default"/>
+        <w:sz w:val="20"/>
+      </w:rPr>
+    </w:lvl>
+    <w:lvl w:ilvl="1" w:tentative="1">
+      <w:start w:val="1"/>
+      <w:numFmt w:val="bullet"/>
+      <w:lvlText w:val="o"/>
+      <w:lvlJc w:val="left"/>
+      <w:pPr>
+        <w:tabs>
+          <w:tab w:val="num" w:pos="1440"/>
+        </w:tabs>
+        <w:ind w:left="1440" w:hanging="360"/>
+      </w:pPr>
+      <w:rPr>
+        <w:rFonts w:ascii="Courier New" w:hAnsi="Courier New" w:hint="default"/>
+        <w:sz w:val="20"/>
+      </w:rPr>
+    </w:lvl>
+    <w:lvl w:ilvl="2" w:tentative="1">
+      <w:start w:val="1"/>
+      <w:numFmt w:val="bullet"/>
+      <w:lvlText w:val=""/>
+      <w:lvlJc w:val="left"/>
+      <w:pPr>
+        <w:tabs>
+          <w:tab w:val="num" w:pos="2160"/>
+        </w:tabs>
+        <w:ind w:left="2160" w:hanging="360"/>
+      </w:pPr>
+      <w:rPr>
+        <w:rFonts w:ascii="Wingdings" w:hAnsi="Wingdings" w:hint="default"/>
+        <w:sz w:val="20"/>
+      </w:rPr>
+    </w:lvl>
+    <w:lvl w:ilvl="3" w:tentative="1">
+      <w:start w:val="1"/>
+      <w:numFmt w:val="bullet"/>
+      <w:lvlText w:val=""/>
+      <w:lvlJc w:val="left"/>
+      <w:pPr>
+        <w:tabs>
+          <w:tab w:val="num" w:pos="2880"/>
+        </w:tabs>
+        <w:ind w:left="2880" w:hanging="360"/>
+      </w:pPr>
+      <w:rPr>
+        <w:rFonts w:ascii="Wingdings" w:hAnsi="Wingdings" w:hint="default"/>
+        <w:sz w:val="20"/>
+      </w:rPr>
+    </w:lvl>
+    <w:lvl w:ilvl="4" w:tentative="1">
+      <w:start w:val="1"/>
+      <w:numFmt w:val="bullet"/>
+      <w:lvlText w:val=""/>
+      <w:lvlJc w:val="left"/>
+      <w:pPr>
+        <w:tabs>
+          <w:tab w:val="num" w:pos="3600"/>
+        </w:tabs>
+        <w:ind w:left="3600" w:hanging="360"/>
+      </w:pPr>
+      <w:rPr>
+        <w:rFonts w:ascii="Wingdings" w:hAnsi="Wingdings" w:hint="default"/>
+        <w:sz w:val="20"/>
+      </w:rPr>
+    </w:lvl>
+    <w:lvl w:ilvl="5" w:tentative="1">
+      <w:start w:val="1"/>
+      <w:numFmt w:val="bullet"/>
+      <w:lvlText w:val=""/>
+      <w:lvlJc w:val="left"/>
+      <w:pPr>
+        <w:tabs>
+          <w:tab w:val="num" w:pos="4320"/>
+        </w:tabs>
+        <w:ind w:left="4320" w:hanging="360"/>
+      </w:pPr>
+      <w:rPr>
+        <w:rFonts w:ascii="Wingdings" w:hAnsi="Wingdings" w:hint="default"/>
+        <w:sz w:val="20"/>
+      </w:rPr>
+    </w:lvl>
+    <w:lvl w:ilvl="6" w:tentative="1">
+      <w:start w:val="1"/>
+      <w:numFmt w:val="bullet"/>
+      <w:lvlText w:val=""/>
+      <w:lvlJc w:val="left"/>
+      <w:pPr>
+        <w:tabs>
+          <w:tab w:val="num" w:pos="5040"/>
+        </w:tabs>
+        <w:ind w:left="5040" w:hanging="360"/>
+      </w:pPr>
+      <w:rPr>
+        <w:rFonts w:ascii="Wingdings" w:hAnsi="Wingdings" w:hint="default"/>
+        <w:sz w:val="20"/>
+      </w:rPr>
+    </w:lvl>
+    <w:lvl w:ilvl="7" w:tentative="1">
+      <w:start w:val="1"/>
+      <w:numFmt w:val="bullet"/>
+      <w:lvlText w:val=""/>
+      <w:lvlJc w:val="left"/>
+      <w:pPr>
+        <w:tabs>
+          <w:tab w:val="num" w:pos="5760"/>
+        </w:tabs>
+        <w:ind w:left="5760" w:hanging="360"/>
+      </w:pPr>
+      <w:rPr>
+        <w:rFonts w:ascii="Wingdings" w:hAnsi="Wingdings" w:hint="default"/>
+        <w:sz w:val="20"/>
+      </w:rPr>
+    </w:lvl>
+    <w:lvl w:ilvl="8" w:tentative="1">
+      <w:start w:val="1"/>
+      <w:numFmt w:val="bullet"/>
+      <w:lvlText w:val=""/>
+      <w:lvlJc w:val="left"/>
+      <w:pPr>
+        <w:tabs>
+          <w:tab w:val="num" w:pos="6480"/>
+        </w:tabs>
+        <w:ind w:left="6480" w:hanging="360"/>
+      </w:pPr>
+      <w:rPr>
+        <w:rFonts w:ascii="Wingdings" w:hAnsi="Wingdings" w:hint="default"/>
+        <w:sz w:val="20"/>
+      </w:rPr>
+    </w:lvl>
+  </w:abstractNum>
+  <w:abstractNum w:abstractNumId="31" w15:restartNumberingAfterBreak="0">
+    <w:nsid w:val="7D7A0E34"/>
+    <w:multiLevelType w:val="hybridMultilevel"/>
+    <w:tmpl w:val="1AD83A2C"/>
+    <w:lvl w:ilvl="0" w:tplc="04070001">
+      <w:start w:val="1"/>
+      <w:numFmt w:val="bullet"/>
+      <w:lvlText w:val=""/>
+      <w:lvlJc w:val="left"/>
+      <w:pPr>
+        <w:ind w:left="720" w:hanging="360"/>
+      </w:pPr>
+      <w:rPr>
+        <w:rFonts w:ascii="Symbol" w:hAnsi="Symbol" w:hint="default"/>
+      </w:rPr>
+    </w:lvl>
+    <w:lvl w:ilvl="1" w:tplc="04070003" w:tentative="1">
+      <w:start w:val="1"/>
+      <w:numFmt w:val="bullet"/>
+      <w:lvlText w:val="o"/>
+      <w:lvlJc w:val="left"/>
+      <w:pPr>
+        <w:ind w:left="1440" w:hanging="360"/>
+      </w:pPr>
+      <w:rPr>
+        <w:rFonts w:ascii="Courier New" w:hAnsi="Courier New" w:cs="Courier New" w:hint="default"/>
+      </w:rPr>
+    </w:lvl>
+    <w:lvl w:ilvl="2" w:tplc="04070005" w:tentative="1">
+      <w:start w:val="1"/>
+      <w:numFmt w:val="bullet"/>
+      <w:lvlText w:val=""/>
+      <w:lvlJc w:val="left"/>
+      <w:pPr>
+        <w:ind w:left="2160" w:hanging="360"/>
+      </w:pPr>
+      <w:rPr>
+        <w:rFonts w:ascii="Wingdings" w:hAnsi="Wingdings" w:hint="default"/>
+      </w:rPr>
+    </w:lvl>
+    <w:lvl w:ilvl="3" w:tplc="04070001" w:tentative="1">
+      <w:start w:val="1"/>
+      <w:numFmt w:val="bullet"/>
+      <w:lvlText w:val=""/>
+      <w:lvlJc w:val="left"/>
+      <w:pPr>
+        <w:ind w:left="2880" w:hanging="360"/>
+      </w:pPr>
+      <w:rPr>
+        <w:rFonts w:ascii="Symbol" w:hAnsi="Symbol" w:hint="default"/>
+      </w:rPr>
+    </w:lvl>
+    <w:lvl w:ilvl="4" w:tplc="04070003" w:tentative="1">
+      <w:start w:val="1"/>
+      <w:numFmt w:val="bullet"/>
+      <w:lvlText w:val="o"/>
+      <w:lvlJc w:val="left"/>
+      <w:pPr>
+        <w:ind w:left="3600" w:hanging="360"/>
+      </w:pPr>
+      <w:rPr>
+        <w:rFonts w:ascii="Courier New" w:hAnsi="Courier New" w:cs="Courier New" w:hint="default"/>
+      </w:rPr>
+    </w:lvl>
+    <w:lvl w:ilvl="5" w:tplc="04070005" w:tentative="1">
+      <w:start w:val="1"/>
+      <w:numFmt w:val="bullet"/>
+      <w:lvlText w:val=""/>
+      <w:lvlJc w:val="left"/>
+      <w:pPr>
+        <w:ind w:left="4320" w:hanging="360"/>
+      </w:pPr>
+      <w:rPr>
+        <w:rFonts w:ascii="Wingdings" w:hAnsi="Wingdings" w:hint="default"/>
+      </w:rPr>
+    </w:lvl>
+    <w:lvl w:ilvl="6" w:tplc="04070001" w:tentative="1">
+      <w:start w:val="1"/>
+      <w:numFmt w:val="bullet"/>
+      <w:lvlText w:val=""/>
+      <w:lvlJc w:val="left"/>
+      <w:pPr>
+        <w:ind w:left="5040" w:hanging="360"/>
+      </w:pPr>
+      <w:rPr>
+        <w:rFonts w:ascii="Symbol" w:hAnsi="Symbol" w:hint="default"/>
+      </w:rPr>
+    </w:lvl>
+    <w:lvl w:ilvl="7" w:tplc="04070003" w:tentative="1">
+      <w:start w:val="1"/>
+      <w:numFmt w:val="bullet"/>
+      <w:lvlText w:val="o"/>
+      <w:lvlJc w:val="left"/>
+      <w:pPr>
+        <w:ind w:left="5760" w:hanging="360"/>
+      </w:pPr>
+      <w:rPr>
+        <w:rFonts w:ascii="Courier New" w:hAnsi="Courier New" w:cs="Courier New" w:hint="default"/>
+      </w:rPr>
+    </w:lvl>
+    <w:lvl w:ilvl="8" w:tplc="04070005" w:tentative="1">
+      <w:start w:val="1"/>
+      <w:numFmt w:val="bullet"/>
+      <w:lvlText w:val=""/>
+      <w:lvlJc w:val="left"/>
+      <w:pPr>
+        <w:ind w:left="6480" w:hanging="360"/>
+      </w:pPr>
+      <w:rPr>
+        <w:rFonts w:ascii="Wingdings" w:hAnsi="Wingdings" w:hint="default"/>
+      </w:rPr>
+    </w:lvl>
+  </w:abstractNum>
   <w:num w:numId="1" w16cid:durableId="1952932138">
-    <w:abstractNumId w:val="8"/>
+    <w:abstractNumId w:val="16"/>
   </w:num>
   <w:num w:numId="2" w16cid:durableId="1939753535">
-    <w:abstractNumId w:val="3"/>
+    <w:abstractNumId w:val="7"/>
   </w:num>
   <w:num w:numId="3" w16cid:durableId="801118235">
-    <w:abstractNumId w:val="13"/>
+    <w:abstractNumId w:val="25"/>
   </w:num>
   <w:num w:numId="4" w16cid:durableId="955715050">
-    <w:abstractNumId w:val="2"/>
+    <w:abstractNumId w:val="3"/>
   </w:num>
   <w:num w:numId="5" w16cid:durableId="809052313">
     <w:abstractNumId w:val="0"/>
   </w:num>
   <w:num w:numId="6" w16cid:durableId="1509634449">
-    <w:abstractNumId w:val="7"/>
+    <w:abstractNumId w:val="15"/>
   </w:num>
   <w:num w:numId="7" w16cid:durableId="2048022649">
-    <w:abstractNumId w:val="10"/>
+    <w:abstractNumId w:val="18"/>
   </w:num>
   <w:num w:numId="8" w16cid:durableId="1885559615">
-    <w:abstractNumId w:val="9"/>
+    <w:abstractNumId w:val="17"/>
   </w:num>
   <w:num w:numId="9" w16cid:durableId="912201468">
-    <w:abstractNumId w:val="12"/>
+    <w:abstractNumId w:val="23"/>
   </w:num>
   <w:num w:numId="10" w16cid:durableId="460004710">
     <w:abstractNumId w:val="1"/>
   </w:num>
   <w:num w:numId="11" w16cid:durableId="1355813363">
+    <w:abstractNumId w:val="9"/>
+  </w:num>
+  <w:num w:numId="12" w16cid:durableId="1673413008">
+    <w:abstractNumId w:val="22"/>
+  </w:num>
+  <w:num w:numId="13" w16cid:durableId="2101246443">
+    <w:abstractNumId w:val="27"/>
+  </w:num>
+  <w:num w:numId="14" w16cid:durableId="639923302">
+    <w:abstractNumId w:val="11"/>
+  </w:num>
+  <w:num w:numId="15" w16cid:durableId="899944270">
+    <w:abstractNumId w:val="12"/>
+  </w:num>
+  <w:num w:numId="16" w16cid:durableId="310064828">
+    <w:abstractNumId w:val="7"/>
+    <w:lvlOverride w:ilvl="0">
+      <w:startOverride w:val="1"/>
+    </w:lvlOverride>
+    <w:lvlOverride w:ilvl="1">
+      <w:startOverride w:val="1"/>
+    </w:lvlOverride>
+    <w:lvlOverride w:ilvl="2">
+      <w:startOverride w:val="1"/>
+    </w:lvlOverride>
+    <w:lvlOverride w:ilvl="3">
+      <w:startOverride w:val="1"/>
+    </w:lvlOverride>
+    <w:lvlOverride w:ilvl="4">
+      <w:startOverride w:val="1"/>
+    </w:lvlOverride>
+    <w:lvlOverride w:ilvl="5">
+      <w:startOverride w:val="1"/>
+    </w:lvlOverride>
+    <w:lvlOverride w:ilvl="6">
+      <w:startOverride w:val="1"/>
+    </w:lvlOverride>
+    <w:lvlOverride w:ilvl="7">
+      <w:startOverride w:val="1"/>
+    </w:lvlOverride>
+    <w:lvlOverride w:ilvl="8">
+      <w:startOverride w:val="1"/>
+    </w:lvlOverride>
+  </w:num>
+  <w:num w:numId="17" w16cid:durableId="409935455">
+    <w:abstractNumId w:val="7"/>
+    <w:lvlOverride w:ilvl="0">
+      <w:startOverride w:val="2"/>
+    </w:lvlOverride>
+    <w:lvlOverride w:ilvl="1">
+      <w:startOverride w:val="5"/>
+    </w:lvlOverride>
+  </w:num>
+  <w:num w:numId="18" w16cid:durableId="1186215422">
+    <w:abstractNumId w:val="30"/>
+  </w:num>
+  <w:num w:numId="19" w16cid:durableId="1998068916">
+    <w:abstractNumId w:val="24"/>
+  </w:num>
+  <w:num w:numId="20" w16cid:durableId="1278100158">
+    <w:abstractNumId w:val="6"/>
+  </w:num>
+  <w:num w:numId="21" w16cid:durableId="758604479">
+    <w:abstractNumId w:val="29"/>
+  </w:num>
+  <w:num w:numId="22" w16cid:durableId="1636326255">
+    <w:abstractNumId w:val="10"/>
+  </w:num>
+  <w:num w:numId="23" w16cid:durableId="1236628646">
+    <w:abstractNumId w:val="28"/>
+  </w:num>
+  <w:num w:numId="24" w16cid:durableId="1106466473">
+    <w:abstractNumId w:val="20"/>
+  </w:num>
+  <w:num w:numId="25" w16cid:durableId="43600075">
+    <w:abstractNumId w:val="19"/>
+  </w:num>
+  <w:num w:numId="26" w16cid:durableId="67121492">
+    <w:abstractNumId w:val="5"/>
+  </w:num>
+  <w:num w:numId="27" w16cid:durableId="1075207929">
+    <w:abstractNumId w:val="14"/>
+  </w:num>
+  <w:num w:numId="28" w16cid:durableId="571811761">
+    <w:abstractNumId w:val="21"/>
+  </w:num>
+  <w:num w:numId="29" w16cid:durableId="904485867">
+    <w:abstractNumId w:val="2"/>
+  </w:num>
+  <w:num w:numId="30" w16cid:durableId="679628530">
     <w:abstractNumId w:val="4"/>
   </w:num>
-  <w:num w:numId="12" w16cid:durableId="1673413008">
-    <w:abstractNumId w:val="11"/>
+  <w:num w:numId="31" w16cid:durableId="1828403326">
+    <w:abstractNumId w:val="8"/>
   </w:num>
-  <w:num w:numId="13" w16cid:durableId="2101246443">
-    <w:abstractNumId w:val="14"/>
+  <w:num w:numId="32" w16cid:durableId="825753732">
+    <w:abstractNumId w:val="31"/>
   </w:num>
-  <w:num w:numId="14" w16cid:durableId="639923302">
-    <w:abstractNumId w:val="5"/>
+  <w:num w:numId="33" w16cid:durableId="50272979">
+    <w:abstractNumId w:val="13"/>
   </w:num>
-  <w:num w:numId="15" w16cid:durableId="899944270">
-    <w:abstractNumId w:val="6"/>
+  <w:num w:numId="34" w16cid:durableId="1215117561">
+    <w:abstractNumId w:val="26"/>
   </w:num>
 </w:numbering>
 </file>
@@ -6972,7 +10583,6 @@
   <w:style w:type="character" w:default="1" w:styleId="Absatz-Standardschriftart">
     <w:name w:val="Default Paragraph Font"/>
     <w:uiPriority w:val="1"/>
-    <w:semiHidden/>
     <w:unhideWhenUsed/>
   </w:style>
   <w:style w:type="table" w:default="1" w:styleId="NormaleTabelle">
@@ -7156,6 +10766,33 @@
     <w:rPr>
       <w:color w:val="605E5C"/>
       <w:shd w:val="clear" w:color="auto" w:fill="E1DFDD"/>
+    </w:rPr>
+  </w:style>
+  <w:style w:type="paragraph" w:styleId="StandardWeb">
+    <w:name w:val="Normal (Web)"/>
+    <w:basedOn w:val="Standard"/>
+    <w:uiPriority w:val="99"/>
+    <w:unhideWhenUsed/>
+    <w:rsid w:val="004E76FA"/>
+    <w:pPr>
+      <w:spacing w:before="100" w:beforeAutospacing="1" w:after="100" w:afterAutospacing="1" w:line="240" w:lineRule="auto"/>
+    </w:pPr>
+    <w:rPr>
+      <w:rFonts w:ascii="Times New Roman" w:eastAsia="Times New Roman" w:hAnsi="Times New Roman" w:cs="Times New Roman"/>
+      <w:sz w:val="24"/>
+      <w:szCs w:val="24"/>
+      <w:lang w:eastAsia="de-DE"/>
+    </w:rPr>
+  </w:style>
+  <w:style w:type="character" w:styleId="Fett">
+    <w:name w:val="Strong"/>
+    <w:basedOn w:val="Absatz-Standardschriftart"/>
+    <w:uiPriority w:val="22"/>
+    <w:qFormat/>
+    <w:rsid w:val="00AF731E"/>
+    <w:rPr>
+      <w:b/>
+      <w:bCs/>
     </w:rPr>
   </w:style>
 </w:styles>
@@ -7423,6 +11060,14 @@
 </file>
 
 <file path=customXml/item1.xml><?xml version="1.0" encoding="utf-8"?>
+<p:properties xmlns:p="http://schemas.microsoft.com/office/2006/metadata/properties" xmlns:xsi="http://www.w3.org/2001/XMLSchema-instance" xmlns:pc="http://schemas.microsoft.com/office/infopath/2007/PartnerControls">
+  <documentManagement>
+    <ReferenceId xmlns="1e0e490e-eaa8-41db-9f37-982cc1e6a07b" xsi:nil="true"/>
+  </documentManagement>
+</p:properties>
+</file>
+
+<file path=customXml/item2.xml><?xml version="1.0" encoding="utf-8"?>
 <?mso-contentType ?>
 <FormTemplates xmlns="http://schemas.microsoft.com/sharepoint/v3/contenttype/forms">
   <Display>DocumentLibraryForm</Display>
@@ -7431,19 +11076,7 @@
 </FormTemplates>
 </file>
 
-<file path=customXml/item2.xml><?xml version="1.0" encoding="utf-8"?>
-<p:properties xmlns:p="http://schemas.microsoft.com/office/2006/metadata/properties" xmlns:xsi="http://www.w3.org/2001/XMLSchema-instance" xmlns:pc="http://schemas.microsoft.com/office/infopath/2007/PartnerControls">
-  <documentManagement>
-    <ReferenceId xmlns="1e0e490e-eaa8-41db-9f37-982cc1e6a07b" xsi:nil="true"/>
-  </documentManagement>
-</p:properties>
-</file>
-
 <file path=customXml/item3.xml><?xml version="1.0" encoding="utf-8"?>
-<b:Sources xmlns:b="http://schemas.openxmlformats.org/officeDocument/2006/bibliography" xmlns="http://schemas.openxmlformats.org/officeDocument/2006/bibliography" SelectedStyle="\APASixthEditionOfficeOnline.xsl" StyleName="APA" Version="6"/>
-</file>
-
-<file path=customXml/item4.xml><?xml version="1.0" encoding="utf-8"?>
 <ct:contentTypeSchema xmlns:ct="http://schemas.microsoft.com/office/2006/metadata/contentType" xmlns:ma="http://schemas.microsoft.com/office/2006/metadata/properties/metaAttributes" ct:_="" ma:_="" ma:contentTypeName="Dokument" ma:contentTypeID="0x010100842F38FA054FCF4CBDAFBE004913DB34" ma:contentTypeVersion="1" ma:contentTypeDescription="Ein neues Dokument erstellen." ma:contentTypeScope="" ma:versionID="fe4154d8ec341386bbf54bb6c4da2be3">
   <xsd:schema xmlns:xsd="http://www.w3.org/2001/XMLSchema" xmlns:xs="http://www.w3.org/2001/XMLSchema" xmlns:p="http://schemas.microsoft.com/office/2006/metadata/properties" xmlns:ns2="1e0e490e-eaa8-41db-9f37-982cc1e6a07b" targetNamespace="http://schemas.microsoft.com/office/2006/metadata/properties" ma:root="true" ma:fieldsID="7fb2563b576f93b9868a5dfb537c2d3f" ns2:_="">
     <xsd:import namespace="1e0e490e-eaa8-41db-9f37-982cc1e6a07b"/>
@@ -7569,15 +11202,11 @@
 </ct:contentTypeSchema>
 </file>
 
-<file path=customXml/itemProps1.xml><?xml version="1.0" encoding="utf-8"?>
-<ds:datastoreItem xmlns:ds="http://schemas.openxmlformats.org/officeDocument/2006/customXml" ds:itemID="{CE651BFE-5210-4B53-B86E-7D91D7A9D8C7}">
-  <ds:schemaRefs>
-    <ds:schemaRef ds:uri="http://schemas.microsoft.com/sharepoint/v3/contenttype/forms"/>
-  </ds:schemaRefs>
-</ds:datastoreItem>
+<file path=customXml/item4.xml><?xml version="1.0" encoding="utf-8"?>
+<b:Sources xmlns:b="http://schemas.openxmlformats.org/officeDocument/2006/bibliography" xmlns="http://schemas.openxmlformats.org/officeDocument/2006/bibliography" SelectedStyle="\APASixthEditionOfficeOnline.xsl" StyleName="APA" Version="6"/>
 </file>
 
-<file path=customXml/itemProps2.xml><?xml version="1.0" encoding="utf-8"?>
+<file path=customXml/itemProps1.xml><?xml version="1.0" encoding="utf-8"?>
 <ds:datastoreItem xmlns:ds="http://schemas.openxmlformats.org/officeDocument/2006/customXml" ds:itemID="{D72B8F58-FEC6-4781-8801-3C876FA2452E}">
   <ds:schemaRefs>
     <ds:schemaRef ds:uri="http://schemas.microsoft.com/office/2006/metadata/properties"/>
@@ -7587,15 +11216,15 @@
 </ds:datastoreItem>
 </file>
 
-<file path=customXml/itemProps3.xml><?xml version="1.0" encoding="utf-8"?>
-<ds:datastoreItem xmlns:ds="http://schemas.openxmlformats.org/officeDocument/2006/customXml" ds:itemID="{518B0A07-63B1-416D-B59A-EA0433FA11DD}">
+<file path=customXml/itemProps2.xml><?xml version="1.0" encoding="utf-8"?>
+<ds:datastoreItem xmlns:ds="http://schemas.openxmlformats.org/officeDocument/2006/customXml" ds:itemID="{CE651BFE-5210-4B53-B86E-7D91D7A9D8C7}">
   <ds:schemaRefs>
-    <ds:schemaRef ds:uri="http://schemas.openxmlformats.org/officeDocument/2006/bibliography"/>
+    <ds:schemaRef ds:uri="http://schemas.microsoft.com/sharepoint/v3/contenttype/forms"/>
   </ds:schemaRefs>
 </ds:datastoreItem>
 </file>
 
-<file path=customXml/itemProps4.xml><?xml version="1.0" encoding="utf-8"?>
+<file path=customXml/itemProps3.xml><?xml version="1.0" encoding="utf-8"?>
 <ds:datastoreItem xmlns:ds="http://schemas.openxmlformats.org/officeDocument/2006/customXml" ds:itemID="{35026EA2-D0DB-4D33-B66D-43110AE18B0F}">
   <ds:schemaRefs>
     <ds:schemaRef ds:uri="http://schemas.microsoft.com/office/2006/metadata/contentType"/>
@@ -7611,4 +11240,12 @@
     <ds:schemaRef ds:uri="http://schemas.microsoft.com/internal/obd"/>
   </ds:schemaRefs>
 </ds:datastoreItem>
+</file>
+
+<file path=customXml/itemProps4.xml><?xml version="1.0" encoding="utf-8"?>
+<ds:datastoreItem xmlns:ds="http://schemas.openxmlformats.org/officeDocument/2006/customXml" ds:itemID="{518B0A07-63B1-416D-B59A-EA0433FA11DD}">
+  <ds:schemaRefs>
+    <ds:schemaRef ds:uri="http://schemas.openxmlformats.org/officeDocument/2006/bibliography"/>
+  </ds:schemaRefs>
+</ds:datastoreItem>
 </file>
--- a/Vorbereitung/Pflichtenheft/Wetterstation_Pflichtenheft.docx
+++ b/Vorbereitung/Pflichtenheft/Wetterstation_Pflichtenheft.docx
@@ -22,6 +22,7 @@
           <w:lang w:val="en-GB"/>
         </w:rPr>
       </w:pPr>
+      <w:proofErr w:type="spellStart"/>
       <w:r>
         <w:rPr>
           <w:rFonts w:cs="Arial"/>
@@ -29,7 +30,17 @@
           <w:sz w:val="40"/>
           <w:lang w:val="en-GB"/>
         </w:rPr>
-        <w:t>Requirment specification</w:t>
+        <w:t>Requirment</w:t>
+      </w:r>
+      <w:proofErr w:type="spellEnd"/>
+      <w:r>
+        <w:rPr>
+          <w:rFonts w:cs="Arial"/>
+          <w:b/>
+          <w:sz w:val="40"/>
+          <w:lang w:val="en-GB"/>
+        </w:rPr>
+        <w:t xml:space="preserve"> specification</w:t>
       </w:r>
     </w:p>
     <w:p>
@@ -90,6 +101,7 @@
                 <w:lang w:val="en-GB"/>
               </w:rPr>
             </w:pPr>
+            <w:proofErr w:type="spellStart"/>
             <w:r>
               <w:rPr>
                 <w:rFonts w:cs="Arial"/>
@@ -97,6 +109,7 @@
               </w:rPr>
               <w:t>Wetterstation</w:t>
             </w:r>
+            <w:proofErr w:type="spellEnd"/>
           </w:p>
         </w:tc>
       </w:tr>
@@ -688,6 +701,7 @@
           </w:tcPr>
           <w:p>
             <w:pPr>
+              <w:jc w:val="center"/>
               <w:rPr>
                 <w:rFonts w:cs="Arial"/>
                 <w:sz w:val="20"/>
@@ -711,6 +725,7 @@
           </w:tcPr>
           <w:p>
             <w:pPr>
+              <w:jc w:val="center"/>
               <w:rPr>
                 <w:rFonts w:cs="Arial"/>
                 <w:sz w:val="20"/>
@@ -865,6 +880,7 @@
           </w:tcPr>
           <w:p>
             <w:pPr>
+              <w:jc w:val="center"/>
               <w:rPr>
                 <w:rFonts w:cs="Arial"/>
                 <w:sz w:val="20"/>
@@ -986,6 +1002,14 @@
                 <w:lang w:val="en-GB"/>
               </w:rPr>
             </w:pPr>
+            <w:r>
+              <w:rPr>
+                <w:rFonts w:cs="Arial"/>
+                <w:sz w:val="20"/>
+                <w:lang w:val="en-GB"/>
+              </w:rPr>
+              <w:t>12.12.2025</w:t>
+            </w:r>
           </w:p>
         </w:tc>
         <w:tc>
@@ -1002,6 +1026,14 @@
                 <w:lang w:val="en-GB"/>
               </w:rPr>
             </w:pPr>
+            <w:r>
+              <w:rPr>
+                <w:rFonts w:cs="Arial"/>
+                <w:sz w:val="20"/>
+                <w:lang w:val="en-GB"/>
+              </w:rPr>
+              <w:t>1.3</w:t>
+            </w:r>
           </w:p>
         </w:tc>
         <w:tc>
@@ -1024,7 +1056,7 @@
                 <w:sz w:val="20"/>
                 <w:lang w:val="en-GB"/>
               </w:rPr>
-              <w:t>-</w:t>
+              <w:t>1-8</w:t>
             </w:r>
           </w:p>
         </w:tc>
@@ -1048,7 +1080,7 @@
                 <w:sz w:val="20"/>
                 <w:lang w:val="en-GB"/>
               </w:rPr>
-              <w:t>-</w:t>
+              <w:t>finished</w:t>
             </w:r>
           </w:p>
         </w:tc>
@@ -1065,6 +1097,14 @@
                 <w:lang w:val="en-GB"/>
               </w:rPr>
             </w:pPr>
+            <w:r>
+              <w:rPr>
+                <w:rFonts w:cs="Arial"/>
+                <w:sz w:val="20"/>
+                <w:lang w:val="en-GB"/>
+              </w:rPr>
+              <w:t>Aistleitner Daniel</w:t>
+            </w:r>
           </w:p>
         </w:tc>
         <w:tc>
@@ -3677,8 +3717,16 @@
         <w:rPr>
           <w:lang w:val="en-GB"/>
         </w:rPr>
-        <w:t>The Team-Leader Matthias Brückl and his Team-Members Daniel Aistleitner &amp; Klaus Bergbauer want to build a Weatherstation</w:t>
-      </w:r>
+        <w:t xml:space="preserve">The Team-Leader Matthias Brückl and his Team-Members Daniel Aistleitner &amp; Klaus Bergbauer want to build a </w:t>
+      </w:r>
+      <w:proofErr w:type="spellStart"/>
+      <w:r>
+        <w:rPr>
+          <w:lang w:val="en-GB"/>
+        </w:rPr>
+        <w:t>Weatherstation</w:t>
+      </w:r>
+      <w:proofErr w:type="spellEnd"/>
     </w:p>
     <w:p>
       <w:pPr>
@@ -3688,8 +3736,16 @@
         <w:rPr>
           <w:lang w:val="de-DE"/>
         </w:rPr>
-        <w:t>Project Context</w:t>
-      </w:r>
+        <w:t xml:space="preserve">Project </w:t>
+      </w:r>
+      <w:proofErr w:type="spellStart"/>
+      <w:r>
+        <w:rPr>
+          <w:lang w:val="de-DE"/>
+        </w:rPr>
+        <w:t>Context</w:t>
+      </w:r>
+      <w:proofErr w:type="spellEnd"/>
     </w:p>
     <w:p>
       <w:pPr>
@@ -3805,6 +3861,7 @@
                 <w:bCs/>
               </w:rPr>
             </w:pPr>
+            <w:proofErr w:type="spellStart"/>
             <w:r>
               <w:rPr>
                 <w:b/>
@@ -3812,6 +3869,7 @@
               </w:rPr>
               <w:t>Meaning</w:t>
             </w:r>
+            <w:proofErr w:type="spellEnd"/>
           </w:p>
         </w:tc>
       </w:tr>
@@ -3838,8 +3896,21 @@
             <w:hideMark/>
           </w:tcPr>
           <w:p>
-            <w:r>
-              <w:t>Application Programming Interface</w:t>
+            <w:proofErr w:type="spellStart"/>
+            <w:r>
+              <w:t>Application</w:t>
+            </w:r>
+            <w:proofErr w:type="spellEnd"/>
+            <w:r>
+              <w:t xml:space="preserve"> </w:t>
+            </w:r>
+            <w:proofErr w:type="spellStart"/>
+            <w:r>
+              <w:t>Programming</w:t>
+            </w:r>
+            <w:proofErr w:type="spellEnd"/>
+            <w:r>
+              <w:t xml:space="preserve"> Interface</w:t>
             </w:r>
           </w:p>
         </w:tc>
@@ -4076,6 +4147,7 @@
                 <w:lang w:val="en-GB"/>
               </w:rPr>
             </w:pPr>
+            <w:proofErr w:type="spellStart"/>
             <w:r>
               <w:rPr>
                 <w:rFonts w:cs="Arial"/>
@@ -4085,6 +4157,7 @@
               </w:rPr>
               <w:t>Telefon</w:t>
             </w:r>
+            <w:proofErr w:type="spellEnd"/>
           </w:p>
         </w:tc>
         <w:tc>
@@ -4195,6 +4268,14 @@
                 <w:lang w:val="en-GB"/>
               </w:rPr>
             </w:pPr>
+            <w:r>
+              <w:rPr>
+                <w:rFonts w:cs="Arial"/>
+                <w:sz w:val="20"/>
+                <w:lang w:val="en-GB"/>
+              </w:rPr>
+              <w:t>0123456789</w:t>
+            </w:r>
           </w:p>
         </w:tc>
         <w:tc>
@@ -4294,6 +4375,14 @@
                 <w:lang w:val="en-GB"/>
               </w:rPr>
             </w:pPr>
+            <w:r>
+              <w:rPr>
+                <w:rFonts w:cs="Arial"/>
+                <w:sz w:val="20"/>
+                <w:lang w:val="en-GB"/>
+              </w:rPr>
+              <w:t>0123456789</w:t>
+            </w:r>
           </w:p>
         </w:tc>
         <w:tc>
@@ -4399,6 +4488,14 @@
                 <w:lang w:val="en-GB"/>
               </w:rPr>
             </w:pPr>
+            <w:r>
+              <w:rPr>
+                <w:rFonts w:cs="Arial"/>
+                <w:sz w:val="20"/>
+                <w:lang w:val="en-GB"/>
+              </w:rPr>
+              <w:t>0123456789</w:t>
+            </w:r>
           </w:p>
         </w:tc>
         <w:tc>
@@ -4602,8 +4699,44 @@
         <w:rPr>
           <w:rFonts w:cs="Arial"/>
         </w:rPr>
-        <w:t>3D housing ↔ hardware components</w:t>
-      </w:r>
+        <w:t xml:space="preserve">3D </w:t>
+      </w:r>
+      <w:proofErr w:type="spellStart"/>
+      <w:r>
+        <w:rPr>
+          <w:rFonts w:cs="Arial"/>
+        </w:rPr>
+        <w:t>housing</w:t>
+      </w:r>
+      <w:proofErr w:type="spellEnd"/>
+      <w:r>
+        <w:rPr>
+          <w:rFonts w:cs="Arial"/>
+        </w:rPr>
+        <w:t xml:space="preserve"> ↔ </w:t>
+      </w:r>
+      <w:proofErr w:type="spellStart"/>
+      <w:r>
+        <w:rPr>
+          <w:rFonts w:cs="Arial"/>
+        </w:rPr>
+        <w:t>hardware</w:t>
+      </w:r>
+      <w:proofErr w:type="spellEnd"/>
+      <w:r>
+        <w:rPr>
+          <w:rFonts w:cs="Arial"/>
+        </w:rPr>
+        <w:t xml:space="preserve"> </w:t>
+      </w:r>
+      <w:proofErr w:type="spellStart"/>
+      <w:r>
+        <w:rPr>
+          <w:rFonts w:cs="Arial"/>
+        </w:rPr>
+        <w:t>components</w:t>
+      </w:r>
+      <w:proofErr w:type="spellEnd"/>
     </w:p>
     <w:p>
       <w:pPr>
@@ -4933,9 +5066,11 @@
           <w:numId w:val="22"/>
         </w:numPr>
       </w:pPr>
+      <w:proofErr w:type="spellStart"/>
       <w:r>
         <w:t>Temperature</w:t>
       </w:r>
+      <w:proofErr w:type="spellEnd"/>
     </w:p>
     <w:p>
       <w:pPr>
@@ -4944,9 +5079,11 @@
           <w:numId w:val="22"/>
         </w:numPr>
       </w:pPr>
+      <w:proofErr w:type="spellStart"/>
       <w:r>
         <w:t>Humidity</w:t>
       </w:r>
+      <w:proofErr w:type="spellEnd"/>
     </w:p>
     <w:p>
       <w:pPr>
@@ -4957,8 +5094,13 @@
       </w:pPr>
       <w:r>
         <w:lastRenderedPageBreak/>
-        <w:t>Air pressure</w:t>
-      </w:r>
+        <w:t xml:space="preserve">Air </w:t>
+      </w:r>
+      <w:proofErr w:type="spellStart"/>
+      <w:r>
+        <w:t>pressure</w:t>
+      </w:r>
+      <w:proofErr w:type="spellEnd"/>
     </w:p>
     <w:p>
       <w:pPr>
@@ -4968,8 +5110,13 @@
         </w:numPr>
       </w:pPr>
       <w:r>
-        <w:t>Light intensity</w:t>
-      </w:r>
+        <w:t xml:space="preserve">Light </w:t>
+      </w:r>
+      <w:proofErr w:type="spellStart"/>
+      <w:r>
+        <w:t>intensity</w:t>
+      </w:r>
+      <w:proofErr w:type="spellEnd"/>
     </w:p>
     <w:p>
       <w:pPr>
@@ -4979,8 +5126,13 @@
         </w:numPr>
       </w:pPr>
       <w:r>
-        <w:t>UV index</w:t>
-      </w:r>
+        <w:t xml:space="preserve">UV </w:t>
+      </w:r>
+      <w:proofErr w:type="spellStart"/>
+      <w:r>
+        <w:t>index</w:t>
+      </w:r>
+      <w:proofErr w:type="spellEnd"/>
     </w:p>
     <w:p>
       <w:pPr>
@@ -4990,7 +5142,31 @@
         </w:numPr>
       </w:pPr>
       <w:r>
-        <w:t>Wind speed (with pinwheel)</w:t>
+        <w:t xml:space="preserve">Wind </w:t>
+      </w:r>
+      <w:proofErr w:type="spellStart"/>
+      <w:r>
+        <w:t>speed</w:t>
+      </w:r>
+      <w:proofErr w:type="spellEnd"/>
+      <w:r>
+        <w:t xml:space="preserve"> (</w:t>
+      </w:r>
+      <w:proofErr w:type="spellStart"/>
+      <w:r>
+        <w:t>with</w:t>
+      </w:r>
+      <w:proofErr w:type="spellEnd"/>
+      <w:r>
+        <w:t xml:space="preserve"> </w:t>
+      </w:r>
+      <w:proofErr w:type="spellStart"/>
+      <w:r>
+        <w:t>pinwheel</w:t>
+      </w:r>
+      <w:proofErr w:type="spellEnd"/>
+      <w:r>
+        <w:t>)</w:t>
       </w:r>
     </w:p>
     <w:p>
@@ -5441,7 +5617,23 @@
           <w:b/>
           <w:bCs/>
         </w:rPr>
-        <w:t>Project start:</w:t>
+        <w:t xml:space="preserve">Project </w:t>
+      </w:r>
+      <w:proofErr w:type="spellStart"/>
+      <w:r>
+        <w:rPr>
+          <w:b/>
+          <w:bCs/>
+        </w:rPr>
+        <w:t>start</w:t>
+      </w:r>
+      <w:proofErr w:type="spellEnd"/>
+      <w:r>
+        <w:rPr>
+          <w:b/>
+          <w:bCs/>
+        </w:rPr>
+        <w:t>:</w:t>
       </w:r>
       <w:r>
         <w:t xml:space="preserve"> 03.12.2025</w:t>
@@ -5467,7 +5659,15 @@
     </w:p>
     <w:p>
       <w:r>
-        <w:t>Main phases:</w:t>
+        <w:t xml:space="preserve">Main </w:t>
+      </w:r>
+      <w:proofErr w:type="spellStart"/>
+      <w:r>
+        <w:t>phases</w:t>
+      </w:r>
+      <w:proofErr w:type="spellEnd"/>
+      <w:r>
+        <w:t>:</w:t>
       </w:r>
     </w:p>
     <w:p>
@@ -5477,9 +5677,32 @@
           <w:numId w:val="30"/>
         </w:numPr>
       </w:pPr>
-      <w:r>
-        <w:t>Hardware setup &amp; sensor integration</w:t>
-      </w:r>
+      <w:proofErr w:type="gramStart"/>
+      <w:r>
+        <w:t xml:space="preserve">Hardware </w:t>
+      </w:r>
+      <w:proofErr w:type="spellStart"/>
+      <w:r>
+        <w:t>setup</w:t>
+      </w:r>
+      <w:proofErr w:type="spellEnd"/>
+      <w:proofErr w:type="gramEnd"/>
+      <w:r>
+        <w:t xml:space="preserve"> &amp; </w:t>
+      </w:r>
+      <w:proofErr w:type="spellStart"/>
+      <w:r>
+        <w:t>sensor</w:t>
+      </w:r>
+      <w:proofErr w:type="spellEnd"/>
+      <w:r>
+        <w:t xml:space="preserve"> </w:t>
+      </w:r>
+      <w:proofErr w:type="spellStart"/>
+      <w:r>
+        <w:t>integration</w:t>
+      </w:r>
+      <w:proofErr w:type="spellEnd"/>
     </w:p>
     <w:p>
       <w:pPr>
@@ -5489,7 +5712,15 @@
         </w:numPr>
       </w:pPr>
       <w:r>
-        <w:t>Backend (DB, API, server)</w:t>
+        <w:t xml:space="preserve">Backend (DB, API, </w:t>
+      </w:r>
+      <w:proofErr w:type="spellStart"/>
+      <w:r>
+        <w:t>server</w:t>
+      </w:r>
+      <w:proofErr w:type="spellEnd"/>
+      <w:r>
+        <w:t>)</w:t>
       </w:r>
     </w:p>
     <w:p>
@@ -5500,7 +5731,23 @@
         </w:numPr>
       </w:pPr>
       <w:r>
-        <w:t>Frontend (framework, design, integration)</w:t>
+        <w:t>Frontend (</w:t>
+      </w:r>
+      <w:proofErr w:type="spellStart"/>
+      <w:r>
+        <w:t>framework</w:t>
+      </w:r>
+      <w:proofErr w:type="spellEnd"/>
+      <w:r>
+        <w:t xml:space="preserve">, design, </w:t>
+      </w:r>
+      <w:proofErr w:type="spellStart"/>
+      <w:r>
+        <w:t>integration</w:t>
+      </w:r>
+      <w:proofErr w:type="spellEnd"/>
+      <w:r>
+        <w:t>)</w:t>
       </w:r>
     </w:p>
     <w:p>
@@ -5511,7 +5758,23 @@
         </w:numPr>
       </w:pPr>
       <w:r>
-        <w:t>Power system (solar + battery)</w:t>
+        <w:t xml:space="preserve">Power </w:t>
+      </w:r>
+      <w:proofErr w:type="spellStart"/>
+      <w:r>
+        <w:t>system</w:t>
+      </w:r>
+      <w:proofErr w:type="spellEnd"/>
+      <w:r>
+        <w:t xml:space="preserve"> (solar + </w:t>
+      </w:r>
+      <w:proofErr w:type="spellStart"/>
+      <w:r>
+        <w:t>battery</w:t>
+      </w:r>
+      <w:proofErr w:type="spellEnd"/>
+      <w:r>
+        <w:t>)</w:t>
       </w:r>
     </w:p>
     <w:p>
@@ -5522,8 +5785,21 @@
         </w:numPr>
       </w:pPr>
       <w:r>
-        <w:t>3D case design and assembly</w:t>
-      </w:r>
+        <w:t xml:space="preserve">3D </w:t>
+      </w:r>
+      <w:proofErr w:type="spellStart"/>
+      <w:r>
+        <w:t>case</w:t>
+      </w:r>
+      <w:proofErr w:type="spellEnd"/>
+      <w:r>
+        <w:t xml:space="preserve"> design and </w:t>
+      </w:r>
+      <w:proofErr w:type="spellStart"/>
+      <w:r>
+        <w:t>assembly</w:t>
+      </w:r>
+      <w:proofErr w:type="spellEnd"/>
     </w:p>
     <w:p>
       <w:pPr>
@@ -5559,8 +5835,16 @@
         <w:rPr>
           <w:lang w:val="de-AT"/>
         </w:rPr>
-        <w:t>Hardware Requirements</w:t>
-      </w:r>
+        <w:t xml:space="preserve">Hardware </w:t>
+      </w:r>
+      <w:proofErr w:type="spellStart"/>
+      <w:r>
+        <w:rPr>
+          <w:lang w:val="de-AT"/>
+        </w:rPr>
+        <w:t>Requirements</w:t>
+      </w:r>
+      <w:proofErr w:type="spellEnd"/>
     </w:p>
     <w:tbl>
       <w:tblPr>
@@ -5623,6 +5907,9 @@
                 <w:lang w:val="de-AT"/>
               </w:rPr>
             </w:pPr>
+            <w:r>
+              <w:t>Raspberry Pi Zero 2W</w:t>
+            </w:r>
           </w:p>
         </w:tc>
         <w:tc>
@@ -5649,6 +5936,9 @@
                 <w:lang w:val="de-AT"/>
               </w:rPr>
             </w:pPr>
+            <w:r>
+              <w:t>BME280, DHT22, VEML6075</w:t>
+            </w:r>
           </w:p>
         </w:tc>
         <w:tc>
@@ -5675,6 +5965,27 @@
                 <w:lang w:val="de-AT"/>
               </w:rPr>
             </w:pPr>
+            <w:proofErr w:type="spellStart"/>
+            <w:r>
+              <w:t>Pinwheel</w:t>
+            </w:r>
+            <w:proofErr w:type="spellEnd"/>
+            <w:r>
+              <w:t xml:space="preserve"> </w:t>
+            </w:r>
+            <w:proofErr w:type="spellStart"/>
+            <w:r>
+              <w:t>for</w:t>
+            </w:r>
+            <w:proofErr w:type="spellEnd"/>
+            <w:r>
+              <w:t xml:space="preserve"> wind </w:t>
+            </w:r>
+            <w:proofErr w:type="spellStart"/>
+            <w:r>
+              <w:t>measurement</w:t>
+            </w:r>
+            <w:proofErr w:type="spellEnd"/>
           </w:p>
         </w:tc>
         <w:tc>
@@ -5698,9 +6009,15 @@
           <w:p>
             <w:pPr>
               <w:rPr>
-                <w:lang w:val="de-AT"/>
+                <w:lang w:val="en-GB"/>
               </w:rPr>
             </w:pPr>
+            <w:r>
+              <w:rPr>
+                <w:lang w:val="en-GB"/>
+              </w:rPr>
+              <w:t>Solar panel + Li-ion battery</w:t>
+            </w:r>
           </w:p>
         </w:tc>
         <w:tc>
@@ -5710,7 +6027,78 @@
           <w:p>
             <w:pPr>
               <w:rPr>
-                <w:lang w:val="de-AT"/>
+                <w:lang w:val="en-GB"/>
+              </w:rPr>
+            </w:pPr>
+          </w:p>
+        </w:tc>
+      </w:tr>
+      <w:tr>
+        <w:tc>
+          <w:tcPr>
+            <w:tcW w:w="3681" w:type="dxa"/>
+          </w:tcPr>
+          <w:p>
+            <w:pPr>
+              <w:rPr>
+                <w:lang w:val="en-GB"/>
+              </w:rPr>
+            </w:pPr>
+            <w:r>
+              <w:rPr>
+                <w:lang w:val="en-GB"/>
+              </w:rPr>
+              <w:t>PETG filament for 3D printing</w:t>
+            </w:r>
+          </w:p>
+        </w:tc>
+        <w:tc>
+          <w:tcPr>
+            <w:tcW w:w="5381" w:type="dxa"/>
+          </w:tcPr>
+          <w:p>
+            <w:pPr>
+              <w:rPr>
+                <w:lang w:val="en-GB"/>
+              </w:rPr>
+            </w:pPr>
+          </w:p>
+        </w:tc>
+      </w:tr>
+      <w:tr>
+        <w:tc>
+          <w:tcPr>
+            <w:tcW w:w="3681" w:type="dxa"/>
+          </w:tcPr>
+          <w:p>
+            <w:pPr>
+              <w:rPr>
+                <w:lang w:val="en-GB"/>
+              </w:rPr>
+            </w:pPr>
+            <w:proofErr w:type="spellStart"/>
+            <w:r>
+              <w:t>Breadboard</w:t>
+            </w:r>
+            <w:proofErr w:type="spellEnd"/>
+            <w:r>
+              <w:t xml:space="preserve"> and </w:t>
+            </w:r>
+            <w:proofErr w:type="spellStart"/>
+            <w:r>
+              <w:t>wiring</w:t>
+            </w:r>
+            <w:proofErr w:type="spellEnd"/>
+          </w:p>
+        </w:tc>
+        <w:tc>
+          <w:tcPr>
+            <w:tcW w:w="5381" w:type="dxa"/>
+          </w:tcPr>
+          <w:p>
+            <w:pPr>
+              <w:rPr>
+                <w:lang w:val="en-GB"/>
               </w:rPr>
             </w:pPr>
           </w:p>
@@ -5720,22 +6108,30 @@
     <w:p>
       <w:pPr>
         <w:rPr>
+          <w:lang w:val="en-GB"/>
+        </w:rPr>
+      </w:pPr>
+    </w:p>
+    <w:p>
+      <w:pPr>
+        <w:rPr>
           <w:lang w:val="de-AT"/>
         </w:rPr>
       </w:pPr>
-    </w:p>
-    <w:p>
-      <w:pPr>
+      <w:r>
         <w:rPr>
           <w:lang w:val="de-AT"/>
         </w:rPr>
-      </w:pPr>
+        <w:t xml:space="preserve">Software Recommended </w:t>
+      </w:r>
+      <w:proofErr w:type="spellStart"/>
       <w:r>
         <w:rPr>
           <w:lang w:val="de-AT"/>
         </w:rPr>
-        <w:t>Software Recommended Requirements</w:t>
-      </w:r>
+        <w:t>Requirements</w:t>
+      </w:r>
+      <w:proofErr w:type="spellEnd"/>
     </w:p>
     <w:p>
       <w:pPr>
@@ -5914,8 +6310,54 @@
           <w:sz w:val="22"/>
           <w:szCs w:val="22"/>
         </w:rPr>
-        <w:t>Code reviews within team</w:t>
-      </w:r>
+        <w:t xml:space="preserve">Code </w:t>
+      </w:r>
+      <w:proofErr w:type="spellStart"/>
+      <w:r>
+        <w:rPr>
+          <w:rFonts w:ascii="Arial" w:hAnsi="Arial" w:cs="Arial"/>
+          <w:sz w:val="22"/>
+          <w:szCs w:val="22"/>
+        </w:rPr>
+        <w:t>reviews</w:t>
+      </w:r>
+      <w:proofErr w:type="spellEnd"/>
+      <w:r>
+        <w:rPr>
+          <w:rFonts w:ascii="Arial" w:hAnsi="Arial" w:cs="Arial"/>
+          <w:sz w:val="22"/>
+          <w:szCs w:val="22"/>
+        </w:rPr>
+        <w:t xml:space="preserve"> </w:t>
+      </w:r>
+      <w:proofErr w:type="spellStart"/>
+      <w:r>
+        <w:rPr>
+          <w:rFonts w:ascii="Arial" w:hAnsi="Arial" w:cs="Arial"/>
+          <w:sz w:val="22"/>
+          <w:szCs w:val="22"/>
+        </w:rPr>
+        <w:t>within</w:t>
+      </w:r>
+      <w:proofErr w:type="spellEnd"/>
+      <w:r>
+        <w:rPr>
+          <w:rFonts w:ascii="Arial" w:hAnsi="Arial" w:cs="Arial"/>
+          <w:sz w:val="22"/>
+          <w:szCs w:val="22"/>
+        </w:rPr>
+        <w:t xml:space="preserve"> </w:t>
+      </w:r>
+      <w:proofErr w:type="spellStart"/>
+      <w:r>
+        <w:rPr>
+          <w:rFonts w:ascii="Arial" w:hAnsi="Arial" w:cs="Arial"/>
+          <w:sz w:val="22"/>
+          <w:szCs w:val="22"/>
+        </w:rPr>
+        <w:t>team</w:t>
+      </w:r>
+      <w:proofErr w:type="spellEnd"/>
     </w:p>
     <w:p>
       <w:pPr>
@@ -5930,14 +6372,70 @@
           <w:szCs w:val="22"/>
         </w:rPr>
       </w:pPr>
+      <w:proofErr w:type="spellStart"/>
       <w:r>
         <w:rPr>
           <w:rFonts w:ascii="Arial" w:hAnsi="Arial" w:cs="Arial"/>
           <w:sz w:val="22"/>
           <w:szCs w:val="22"/>
         </w:rPr>
-        <w:t>Component testing after each milestone</w:t>
-      </w:r>
+        <w:t>Component</w:t>
+      </w:r>
+      <w:proofErr w:type="spellEnd"/>
+      <w:r>
+        <w:rPr>
+          <w:rFonts w:ascii="Arial" w:hAnsi="Arial" w:cs="Arial"/>
+          <w:sz w:val="22"/>
+          <w:szCs w:val="22"/>
+        </w:rPr>
+        <w:t xml:space="preserve"> </w:t>
+      </w:r>
+      <w:proofErr w:type="spellStart"/>
+      <w:r>
+        <w:rPr>
+          <w:rFonts w:ascii="Arial" w:hAnsi="Arial" w:cs="Arial"/>
+          <w:sz w:val="22"/>
+          <w:szCs w:val="22"/>
+        </w:rPr>
+        <w:t>testing</w:t>
+      </w:r>
+      <w:proofErr w:type="spellEnd"/>
+      <w:r>
+        <w:rPr>
+          <w:rFonts w:ascii="Arial" w:hAnsi="Arial" w:cs="Arial"/>
+          <w:sz w:val="22"/>
+          <w:szCs w:val="22"/>
+        </w:rPr>
+        <w:t xml:space="preserve"> after </w:t>
+      </w:r>
+      <w:proofErr w:type="spellStart"/>
+      <w:r>
+        <w:rPr>
+          <w:rFonts w:ascii="Arial" w:hAnsi="Arial" w:cs="Arial"/>
+          <w:sz w:val="22"/>
+          <w:szCs w:val="22"/>
+        </w:rPr>
+        <w:t>each</w:t>
+      </w:r>
+      <w:proofErr w:type="spellEnd"/>
+      <w:r>
+        <w:rPr>
+          <w:rFonts w:ascii="Arial" w:hAnsi="Arial" w:cs="Arial"/>
+          <w:sz w:val="22"/>
+          <w:szCs w:val="22"/>
+        </w:rPr>
+        <w:t xml:space="preserve"> </w:t>
+      </w:r>
+      <w:proofErr w:type="spellStart"/>
+      <w:r>
+        <w:rPr>
+          <w:rFonts w:ascii="Arial" w:hAnsi="Arial" w:cs="Arial"/>
+          <w:sz w:val="22"/>
+          <w:szCs w:val="22"/>
+        </w:rPr>
+        <w:t>milestone</w:t>
+      </w:r>
+      <w:proofErr w:type="spellEnd"/>
     </w:p>
     <w:p>
       <w:pPr>
@@ -5958,8 +6456,72 @@
           <w:sz w:val="22"/>
           <w:szCs w:val="22"/>
         </w:rPr>
-        <w:t>48-hour uninterrupted test run required</w:t>
-      </w:r>
+        <w:t xml:space="preserve">48-hour </w:t>
+      </w:r>
+      <w:proofErr w:type="spellStart"/>
+      <w:r>
+        <w:rPr>
+          <w:rFonts w:ascii="Arial" w:hAnsi="Arial" w:cs="Arial"/>
+          <w:sz w:val="22"/>
+          <w:szCs w:val="22"/>
+        </w:rPr>
+        <w:t>uninterrupted</w:t>
+      </w:r>
+      <w:proofErr w:type="spellEnd"/>
+      <w:r>
+        <w:rPr>
+          <w:rFonts w:ascii="Arial" w:hAnsi="Arial" w:cs="Arial"/>
+          <w:sz w:val="22"/>
+          <w:szCs w:val="22"/>
+        </w:rPr>
+        <w:t xml:space="preserve"> </w:t>
+      </w:r>
+      <w:proofErr w:type="spellStart"/>
+      <w:r>
+        <w:rPr>
+          <w:rFonts w:ascii="Arial" w:hAnsi="Arial" w:cs="Arial"/>
+          <w:sz w:val="22"/>
+          <w:szCs w:val="22"/>
+        </w:rPr>
+        <w:t>test</w:t>
+      </w:r>
+      <w:proofErr w:type="spellEnd"/>
+      <w:r>
+        <w:rPr>
+          <w:rFonts w:ascii="Arial" w:hAnsi="Arial" w:cs="Arial"/>
+          <w:sz w:val="22"/>
+          <w:szCs w:val="22"/>
+        </w:rPr>
+        <w:t xml:space="preserve"> </w:t>
+      </w:r>
+      <w:proofErr w:type="spellStart"/>
+      <w:r>
+        <w:rPr>
+          <w:rFonts w:ascii="Arial" w:hAnsi="Arial" w:cs="Arial"/>
+          <w:sz w:val="22"/>
+          <w:szCs w:val="22"/>
+        </w:rPr>
+        <w:t>run</w:t>
+      </w:r>
+      <w:proofErr w:type="spellEnd"/>
+      <w:r>
+        <w:rPr>
+          <w:rFonts w:ascii="Arial" w:hAnsi="Arial" w:cs="Arial"/>
+          <w:sz w:val="22"/>
+          <w:szCs w:val="22"/>
+        </w:rPr>
+        <w:t xml:space="preserve"> </w:t>
+      </w:r>
+      <w:proofErr w:type="spellStart"/>
+      <w:r>
+        <w:rPr>
+          <w:rFonts w:ascii="Arial" w:hAnsi="Arial" w:cs="Arial"/>
+          <w:sz w:val="22"/>
+          <w:szCs w:val="22"/>
+        </w:rPr>
+        <w:t>required</w:t>
+      </w:r>
+      <w:proofErr w:type="spellEnd"/>
     </w:p>
     <w:p>
       <w:pPr>
@@ -6013,6 +6575,7 @@
           <w:rFonts w:ascii="Arial" w:hAnsi="Arial" w:cs="Arial"/>
           <w:lang w:val="en-GB"/>
         </w:rPr>
+        <w:lastRenderedPageBreak/>
         <w:t>Delivery and Acceptance conditions</w:t>
       </w:r>
       <w:bookmarkEnd w:id="16"/>
@@ -6031,6 +6594,363 @@
     </w:p>
     <w:p>
       <w:pPr>
+        <w:rPr>
+          <w:rFonts w:cs="Arial"/>
+          <w:iCs/>
+          <w:color w:val="3C3C3C"/>
+          <w:szCs w:val="21"/>
+          <w:shd w:val="clear" w:color="auto" w:fill="FFFFFF"/>
+          <w:lang w:val="en-GB"/>
+        </w:rPr>
+      </w:pPr>
+      <w:r>
+        <w:rPr>
+          <w:rFonts w:cs="Arial"/>
+          <w:iCs/>
+          <w:color w:val="3C3C3C"/>
+          <w:szCs w:val="21"/>
+          <w:shd w:val="clear" w:color="auto" w:fill="FFFFFF"/>
+          <w:lang w:val="en-GB"/>
+        </w:rPr>
+        <w:t>The project is considered complete when:</w:t>
+      </w:r>
+    </w:p>
+    <w:p>
+      <w:pPr>
+        <w:pStyle w:val="Listenabsatz"/>
+        <w:numPr>
+          <w:ilvl w:val="0"/>
+          <w:numId w:val="38"/>
+        </w:numPr>
+        <w:rPr>
+          <w:rFonts w:cs="Arial"/>
+          <w:iCs/>
+          <w:color w:val="3C3C3C"/>
+          <w:szCs w:val="21"/>
+          <w:shd w:val="clear" w:color="auto" w:fill="FFFFFF"/>
+        </w:rPr>
+      </w:pPr>
+      <w:r>
+        <w:rPr>
+          <w:rFonts w:cs="Arial"/>
+          <w:iCs/>
+          <w:color w:val="3C3C3C"/>
+          <w:szCs w:val="21"/>
+          <w:shd w:val="clear" w:color="auto" w:fill="FFFFFF"/>
+        </w:rPr>
+        <w:t xml:space="preserve">All </w:t>
+      </w:r>
+      <w:proofErr w:type="spellStart"/>
+      <w:r>
+        <w:rPr>
+          <w:rFonts w:cs="Arial"/>
+          <w:iCs/>
+          <w:color w:val="3C3C3C"/>
+          <w:szCs w:val="21"/>
+          <w:shd w:val="clear" w:color="auto" w:fill="FFFFFF"/>
+        </w:rPr>
+        <w:t>sensors</w:t>
+      </w:r>
+      <w:proofErr w:type="spellEnd"/>
+      <w:r>
+        <w:rPr>
+          <w:rFonts w:cs="Arial"/>
+          <w:iCs/>
+          <w:color w:val="3C3C3C"/>
+          <w:szCs w:val="21"/>
+          <w:shd w:val="clear" w:color="auto" w:fill="FFFFFF"/>
+        </w:rPr>
+        <w:t xml:space="preserve"> </w:t>
+      </w:r>
+      <w:proofErr w:type="spellStart"/>
+      <w:r>
+        <w:rPr>
+          <w:rFonts w:cs="Arial"/>
+          <w:iCs/>
+          <w:color w:val="3C3C3C"/>
+          <w:szCs w:val="21"/>
+          <w:shd w:val="clear" w:color="auto" w:fill="FFFFFF"/>
+        </w:rPr>
+        <w:t>work</w:t>
+      </w:r>
+      <w:proofErr w:type="spellEnd"/>
+      <w:r>
+        <w:rPr>
+          <w:rFonts w:cs="Arial"/>
+          <w:iCs/>
+          <w:color w:val="3C3C3C"/>
+          <w:szCs w:val="21"/>
+          <w:shd w:val="clear" w:color="auto" w:fill="FFFFFF"/>
+        </w:rPr>
+        <w:t xml:space="preserve"> </w:t>
+      </w:r>
+      <w:proofErr w:type="spellStart"/>
+      <w:r>
+        <w:rPr>
+          <w:rFonts w:cs="Arial"/>
+          <w:iCs/>
+          <w:color w:val="3C3C3C"/>
+          <w:szCs w:val="21"/>
+          <w:shd w:val="clear" w:color="auto" w:fill="FFFFFF"/>
+        </w:rPr>
+        <w:t>reliably</w:t>
+      </w:r>
+      <w:proofErr w:type="spellEnd"/>
+      <w:r>
+        <w:rPr>
+          <w:rFonts w:cs="Arial"/>
+          <w:iCs/>
+          <w:color w:val="3C3C3C"/>
+          <w:szCs w:val="21"/>
+          <w:shd w:val="clear" w:color="auto" w:fill="FFFFFF"/>
+        </w:rPr>
+        <w:t>.</w:t>
+      </w:r>
+    </w:p>
+    <w:p>
+      <w:pPr>
+        <w:pStyle w:val="Listenabsatz"/>
+        <w:numPr>
+          <w:ilvl w:val="0"/>
+          <w:numId w:val="38"/>
+        </w:numPr>
+        <w:rPr>
+          <w:rFonts w:cs="Arial"/>
+          <w:iCs/>
+          <w:color w:val="3C3C3C"/>
+          <w:szCs w:val="21"/>
+          <w:shd w:val="clear" w:color="auto" w:fill="FFFFFF"/>
+          <w:lang w:val="en-GB"/>
+        </w:rPr>
+      </w:pPr>
+      <w:r>
+        <w:rPr>
+          <w:rFonts w:cs="Arial"/>
+          <w:iCs/>
+          <w:color w:val="3C3C3C"/>
+          <w:szCs w:val="21"/>
+          <w:shd w:val="clear" w:color="auto" w:fill="FFFFFF"/>
+          <w:lang w:val="en-GB"/>
+        </w:rPr>
+        <w:t>Web dashboard displays all live data.</w:t>
+      </w:r>
+    </w:p>
+    <w:p>
+      <w:pPr>
+        <w:pStyle w:val="Listenabsatz"/>
+        <w:numPr>
+          <w:ilvl w:val="0"/>
+          <w:numId w:val="38"/>
+        </w:numPr>
+        <w:rPr>
+          <w:rFonts w:cs="Arial"/>
+          <w:iCs/>
+          <w:color w:val="3C3C3C"/>
+          <w:szCs w:val="21"/>
+          <w:shd w:val="clear" w:color="auto" w:fill="FFFFFF"/>
+          <w:lang w:val="en-GB"/>
+        </w:rPr>
+      </w:pPr>
+      <w:r>
+        <w:rPr>
+          <w:rFonts w:cs="Arial"/>
+          <w:iCs/>
+          <w:color w:val="3C3C3C"/>
+          <w:szCs w:val="21"/>
+          <w:shd w:val="clear" w:color="auto" w:fill="FFFFFF"/>
+          <w:lang w:val="en-GB"/>
+        </w:rPr>
+        <w:t>Device runs power-autonomously via solar energy.</w:t>
+      </w:r>
+    </w:p>
+    <w:p>
+      <w:pPr>
+        <w:pStyle w:val="Listenabsatz"/>
+        <w:numPr>
+          <w:ilvl w:val="0"/>
+          <w:numId w:val="38"/>
+        </w:numPr>
+        <w:rPr>
+          <w:rFonts w:cs="Arial"/>
+          <w:iCs/>
+          <w:color w:val="3C3C3C"/>
+          <w:szCs w:val="21"/>
+          <w:shd w:val="clear" w:color="auto" w:fill="FFFFFF"/>
+          <w:lang w:val="en-GB"/>
+        </w:rPr>
+      </w:pPr>
+      <w:r>
+        <w:rPr>
+          <w:rFonts w:cs="Arial"/>
+          <w:iCs/>
+          <w:color w:val="3C3C3C"/>
+          <w:szCs w:val="21"/>
+          <w:shd w:val="clear" w:color="auto" w:fill="FFFFFF"/>
+          <w:lang w:val="en-GB"/>
+        </w:rPr>
+        <w:t xml:space="preserve">Case </w:t>
+      </w:r>
+      <w:proofErr w:type="spellStart"/>
+      <w:r>
+        <w:rPr>
+          <w:rFonts w:cs="Arial"/>
+          <w:iCs/>
+          <w:color w:val="3C3C3C"/>
+          <w:szCs w:val="21"/>
+          <w:shd w:val="clear" w:color="auto" w:fill="FFFFFF"/>
+          <w:lang w:val="en-GB"/>
+        </w:rPr>
+        <w:t>fulfills</w:t>
+      </w:r>
+      <w:proofErr w:type="spellEnd"/>
+      <w:r>
+        <w:rPr>
+          <w:rFonts w:cs="Arial"/>
+          <w:iCs/>
+          <w:color w:val="3C3C3C"/>
+          <w:szCs w:val="21"/>
+          <w:shd w:val="clear" w:color="auto" w:fill="FFFFFF"/>
+          <w:lang w:val="en-GB"/>
+        </w:rPr>
+        <w:t xml:space="preserve"> IP44 and houses all components properly.</w:t>
+      </w:r>
+    </w:p>
+    <w:p>
+      <w:pPr>
+        <w:pStyle w:val="Listenabsatz"/>
+        <w:numPr>
+          <w:ilvl w:val="0"/>
+          <w:numId w:val="38"/>
+        </w:numPr>
+        <w:rPr>
+          <w:rFonts w:cs="Arial"/>
+          <w:iCs/>
+          <w:color w:val="3C3C3C"/>
+          <w:szCs w:val="21"/>
+          <w:shd w:val="clear" w:color="auto" w:fill="FFFFFF"/>
+        </w:rPr>
+      </w:pPr>
+      <w:proofErr w:type="spellStart"/>
+      <w:r>
+        <w:rPr>
+          <w:rFonts w:cs="Arial"/>
+          <w:iCs/>
+          <w:color w:val="3C3C3C"/>
+          <w:szCs w:val="21"/>
+          <w:shd w:val="clear" w:color="auto" w:fill="FFFFFF"/>
+        </w:rPr>
+        <w:t>Documentation</w:t>
+      </w:r>
+      <w:proofErr w:type="spellEnd"/>
+      <w:r>
+        <w:rPr>
+          <w:rFonts w:cs="Arial"/>
+          <w:iCs/>
+          <w:color w:val="3C3C3C"/>
+          <w:szCs w:val="21"/>
+          <w:shd w:val="clear" w:color="auto" w:fill="FFFFFF"/>
+        </w:rPr>
+        <w:t xml:space="preserve"> </w:t>
+      </w:r>
+      <w:proofErr w:type="spellStart"/>
+      <w:r>
+        <w:rPr>
+          <w:rFonts w:cs="Arial"/>
+          <w:iCs/>
+          <w:color w:val="3C3C3C"/>
+          <w:szCs w:val="21"/>
+          <w:shd w:val="clear" w:color="auto" w:fill="FFFFFF"/>
+        </w:rPr>
+        <w:t>is</w:t>
+      </w:r>
+      <w:proofErr w:type="spellEnd"/>
+      <w:r>
+        <w:rPr>
+          <w:rFonts w:cs="Arial"/>
+          <w:iCs/>
+          <w:color w:val="3C3C3C"/>
+          <w:szCs w:val="21"/>
+          <w:shd w:val="clear" w:color="auto" w:fill="FFFFFF"/>
+        </w:rPr>
+        <w:t xml:space="preserve"> </w:t>
+      </w:r>
+      <w:proofErr w:type="spellStart"/>
+      <w:r>
+        <w:rPr>
+          <w:rFonts w:cs="Arial"/>
+          <w:iCs/>
+          <w:color w:val="3C3C3C"/>
+          <w:szCs w:val="21"/>
+          <w:shd w:val="clear" w:color="auto" w:fill="FFFFFF"/>
+        </w:rPr>
+        <w:t>complete</w:t>
+      </w:r>
+      <w:proofErr w:type="spellEnd"/>
+      <w:r>
+        <w:rPr>
+          <w:rFonts w:cs="Arial"/>
+          <w:iCs/>
+          <w:color w:val="3C3C3C"/>
+          <w:szCs w:val="21"/>
+          <w:shd w:val="clear" w:color="auto" w:fill="FFFFFF"/>
+        </w:rPr>
+        <w:t>.</w:t>
+      </w:r>
+    </w:p>
+    <w:p>
+      <w:pPr>
+        <w:pStyle w:val="Listenabsatz"/>
+        <w:numPr>
+          <w:ilvl w:val="0"/>
+          <w:numId w:val="38"/>
+        </w:numPr>
+        <w:rPr>
+          <w:rFonts w:cs="Arial"/>
+          <w:iCs/>
+          <w:color w:val="3C3C3C"/>
+          <w:szCs w:val="21"/>
+          <w:shd w:val="clear" w:color="auto" w:fill="FFFFFF"/>
+          <w:lang w:val="en-GB"/>
+        </w:rPr>
+      </w:pPr>
+      <w:r>
+        <w:rPr>
+          <w:rFonts w:cs="Arial"/>
+          <w:iCs/>
+          <w:color w:val="3C3C3C"/>
+          <w:szCs w:val="21"/>
+          <w:shd w:val="clear" w:color="auto" w:fill="FFFFFF"/>
+          <w:lang w:val="en-GB"/>
+        </w:rPr>
+        <w:t>Device is formally handed over to the teacher.</w:t>
+      </w:r>
+    </w:p>
+    <w:p>
+      <w:pPr>
+        <w:rPr>
+          <w:rFonts w:cs="Arial"/>
+          <w:iCs/>
+          <w:color w:val="3C3C3C"/>
+          <w:szCs w:val="21"/>
+          <w:shd w:val="clear" w:color="auto" w:fill="FFFFFF"/>
+          <w:lang w:val="en-GB"/>
+        </w:rPr>
+      </w:pPr>
+    </w:p>
+    <w:p>
+      <w:pPr>
+        <w:rPr>
+          <w:rFonts w:cs="Arial"/>
+          <w:i/>
+          <w:color w:val="3C3C3C"/>
+          <w:szCs w:val="21"/>
+          <w:shd w:val="clear" w:color="auto" w:fill="FFFFFF"/>
+          <w:lang w:val="en-GB"/>
+        </w:rPr>
+      </w:pPr>
+    </w:p>
+    <w:p>
+      <w:pPr>
         <w:pStyle w:val="berschrift1"/>
         <w:numPr>
           <w:ilvl w:val="0"/>
@@ -6047,7 +6967,6 @@
           <w:rFonts w:ascii="Arial" w:hAnsi="Arial" w:cs="Arial"/>
           <w:lang w:val="en-GB"/>
         </w:rPr>
-        <w:lastRenderedPageBreak/>
         <w:t>Appendix</w:t>
       </w:r>
       <w:bookmarkEnd w:id="17"/>
@@ -6061,9 +6980,114 @@
     </w:p>
     <w:p>
       <w:pPr>
+        <w:pStyle w:val="Listenabsatz"/>
+        <w:numPr>
+          <w:ilvl w:val="0"/>
+          <w:numId w:val="37"/>
+        </w:numPr>
+      </w:pPr>
+      <w:r>
+        <w:t>Project Handbook</w:t>
+      </w:r>
+    </w:p>
+    <w:p>
+      <w:pPr>
+        <w:pStyle w:val="Listenabsatz"/>
+        <w:numPr>
+          <w:ilvl w:val="0"/>
+          <w:numId w:val="37"/>
+        </w:numPr>
+      </w:pPr>
+      <w:r>
+        <w:t xml:space="preserve">Goals </w:t>
+      </w:r>
+      <w:proofErr w:type="spellStart"/>
+      <w:r>
+        <w:t>document</w:t>
+      </w:r>
+      <w:proofErr w:type="spellEnd"/>
+    </w:p>
+    <w:p>
+      <w:pPr>
+        <w:pStyle w:val="Listenabsatz"/>
+        <w:numPr>
+          <w:ilvl w:val="0"/>
+          <w:numId w:val="37"/>
+        </w:numPr>
+      </w:pPr>
+      <w:r>
+        <w:t xml:space="preserve">Sensor </w:t>
+      </w:r>
+      <w:proofErr w:type="spellStart"/>
+      <w:r>
+        <w:t>datasheets</w:t>
+      </w:r>
+      <w:proofErr w:type="spellEnd"/>
+    </w:p>
+    <w:p>
+      <w:pPr>
+        <w:pStyle w:val="Listenabsatz"/>
+        <w:numPr>
+          <w:ilvl w:val="0"/>
+          <w:numId w:val="37"/>
+        </w:numPr>
+      </w:pPr>
+      <w:r>
+        <w:t xml:space="preserve">Circuit </w:t>
+      </w:r>
+      <w:proofErr w:type="spellStart"/>
+      <w:r>
+        <w:t>drawings</w:t>
+      </w:r>
+      <w:proofErr w:type="spellEnd"/>
+    </w:p>
+    <w:p>
+      <w:pPr>
+        <w:pStyle w:val="Listenabsatz"/>
+        <w:numPr>
+          <w:ilvl w:val="0"/>
+          <w:numId w:val="37"/>
+        </w:numPr>
+      </w:pPr>
+      <w:r>
+        <w:t xml:space="preserve">3D </w:t>
+      </w:r>
+      <w:proofErr w:type="spellStart"/>
+      <w:r>
+        <w:t>case</w:t>
+      </w:r>
+      <w:proofErr w:type="spellEnd"/>
+      <w:r>
+        <w:t xml:space="preserve"> </w:t>
+      </w:r>
+      <w:proofErr w:type="spellStart"/>
+      <w:r>
+        <w:t>models</w:t>
+      </w:r>
+      <w:proofErr w:type="spellEnd"/>
+    </w:p>
+    <w:p>
+      <w:pPr>
+        <w:pStyle w:val="Listenabsatz"/>
+        <w:numPr>
+          <w:ilvl w:val="0"/>
+          <w:numId w:val="37"/>
+        </w:numPr>
+      </w:pPr>
+      <w:r>
+        <w:t xml:space="preserve">API </w:t>
+      </w:r>
+      <w:proofErr w:type="spellStart"/>
+      <w:r>
+        <w:t>documentation</w:t>
+      </w:r>
+      <w:proofErr w:type="spellEnd"/>
+    </w:p>
+    <w:p>
+      <w:pPr>
         <w:rPr>
           <w:rFonts w:cs="Arial"/>
-          <w:i/>
+          <w:iCs/>
           <w:lang w:val="en-GB"/>
         </w:rPr>
       </w:pPr>
@@ -6321,6 +7345,119 @@
     </w:lvl>
   </w:abstractNum>
   <w:abstractNum w:abstractNumId="1" w15:restartNumberingAfterBreak="0">
+    <w:nsid w:val="189E0FC3"/>
+    <w:multiLevelType w:val="hybridMultilevel"/>
+    <w:tmpl w:val="ABF0AEB2"/>
+    <w:lvl w:ilvl="0" w:tplc="04070001">
+      <w:start w:val="1"/>
+      <w:numFmt w:val="bullet"/>
+      <w:lvlText w:val=""/>
+      <w:lvlJc w:val="left"/>
+      <w:pPr>
+        <w:ind w:left="1080" w:hanging="360"/>
+      </w:pPr>
+      <w:rPr>
+        <w:rFonts w:ascii="Symbol" w:hAnsi="Symbol" w:hint="default"/>
+      </w:rPr>
+    </w:lvl>
+    <w:lvl w:ilvl="1" w:tplc="04070003" w:tentative="1">
+      <w:start w:val="1"/>
+      <w:numFmt w:val="bullet"/>
+      <w:lvlText w:val="o"/>
+      <w:lvlJc w:val="left"/>
+      <w:pPr>
+        <w:ind w:left="1800" w:hanging="360"/>
+      </w:pPr>
+      <w:rPr>
+        <w:rFonts w:ascii="Courier New" w:hAnsi="Courier New" w:cs="Courier New" w:hint="default"/>
+      </w:rPr>
+    </w:lvl>
+    <w:lvl w:ilvl="2" w:tplc="04070005" w:tentative="1">
+      <w:start w:val="1"/>
+      <w:numFmt w:val="bullet"/>
+      <w:lvlText w:val=""/>
+      <w:lvlJc w:val="left"/>
+      <w:pPr>
+        <w:ind w:left="2520" w:hanging="360"/>
+      </w:pPr>
+      <w:rPr>
+        <w:rFonts w:ascii="Wingdings" w:hAnsi="Wingdings" w:hint="default"/>
+      </w:rPr>
+    </w:lvl>
+    <w:lvl w:ilvl="3" w:tplc="04070001" w:tentative="1">
+      <w:start w:val="1"/>
+      <w:numFmt w:val="bullet"/>
+      <w:lvlText w:val=""/>
+      <w:lvlJc w:val="left"/>
+      <w:pPr>
+        <w:ind w:left="3240" w:hanging="360"/>
+      </w:pPr>
+      <w:rPr>
+        <w:rFonts w:ascii="Symbol" w:hAnsi="Symbol" w:hint="default"/>
+      </w:rPr>
+    </w:lvl>
+    <w:lvl w:ilvl="4" w:tplc="04070003" w:tentative="1">
+      <w:start w:val="1"/>
+      <w:numFmt w:val="bullet"/>
+      <w:lvlText w:val="o"/>
+      <w:lvlJc w:val="left"/>
+      <w:pPr>
+        <w:ind w:left="3960" w:hanging="360"/>
+      </w:pPr>
+      <w:rPr>
+        <w:rFonts w:ascii="Courier New" w:hAnsi="Courier New" w:cs="Courier New" w:hint="default"/>
+      </w:rPr>
+    </w:lvl>
+    <w:lvl w:ilvl="5" w:tplc="04070005" w:tentative="1">
+      <w:start w:val="1"/>
+      <w:numFmt w:val="bullet"/>
+      <w:lvlText w:val=""/>
+      <w:lvlJc w:val="left"/>
+      <w:pPr>
+        <w:ind w:left="4680" w:hanging="360"/>
+      </w:pPr>
+      <w:rPr>
+        <w:rFonts w:ascii="Wingdings" w:hAnsi="Wingdings" w:hint="default"/>
+      </w:rPr>
+    </w:lvl>
+    <w:lvl w:ilvl="6" w:tplc="04070001" w:tentative="1">
+      <w:start w:val="1"/>
+      <w:numFmt w:val="bullet"/>
+      <w:lvlText w:val=""/>
+      <w:lvlJc w:val="left"/>
+      <w:pPr>
+        <w:ind w:left="5400" w:hanging="360"/>
+      </w:pPr>
+      <w:rPr>
+        <w:rFonts w:ascii="Symbol" w:hAnsi="Symbol" w:hint="default"/>
+      </w:rPr>
+    </w:lvl>
+    <w:lvl w:ilvl="7" w:tplc="04070003" w:tentative="1">
+      <w:start w:val="1"/>
+      <w:numFmt w:val="bullet"/>
+      <w:lvlText w:val="o"/>
+      <w:lvlJc w:val="left"/>
+      <w:pPr>
+        <w:ind w:left="6120" w:hanging="360"/>
+      </w:pPr>
+      <w:rPr>
+        <w:rFonts w:ascii="Courier New" w:hAnsi="Courier New" w:cs="Courier New" w:hint="default"/>
+      </w:rPr>
+    </w:lvl>
+    <w:lvl w:ilvl="8" w:tplc="04070005" w:tentative="1">
+      <w:start w:val="1"/>
+      <w:numFmt w:val="bullet"/>
+      <w:lvlText w:val=""/>
+      <w:lvlJc w:val="left"/>
+      <w:pPr>
+        <w:ind w:left="6840" w:hanging="360"/>
+      </w:pPr>
+      <w:rPr>
+        <w:rFonts w:ascii="Wingdings" w:hAnsi="Wingdings" w:hint="default"/>
+      </w:rPr>
+    </w:lvl>
+  </w:abstractNum>
+  <w:abstractNum w:abstractNumId="2" w15:restartNumberingAfterBreak="0">
     <w:nsid w:val="1B176D82"/>
     <w:multiLevelType w:val="hybridMultilevel"/>
     <w:tmpl w:val="A5A2A60E"/>
@@ -6433,7 +7570,7 @@
       </w:rPr>
     </w:lvl>
   </w:abstractNum>
-  <w:abstractNum w:abstractNumId="2" w15:restartNumberingAfterBreak="0">
+  <w:abstractNum w:abstractNumId="3" w15:restartNumberingAfterBreak="0">
     <w:nsid w:val="1BD205A9"/>
     <w:multiLevelType w:val="multilevel"/>
     <w:tmpl w:val="C1348172"/>
@@ -6582,7 +7719,7 @@
       </w:rPr>
     </w:lvl>
   </w:abstractNum>
-  <w:abstractNum w:abstractNumId="3" w15:restartNumberingAfterBreak="0">
+  <w:abstractNum w:abstractNumId="4" w15:restartNumberingAfterBreak="0">
     <w:nsid w:val="22717C24"/>
     <w:multiLevelType w:val="hybridMultilevel"/>
     <w:tmpl w:val="82CAFDAE"/>
@@ -6671,7 +7808,7 @@
       </w:pPr>
     </w:lvl>
   </w:abstractNum>
-  <w:abstractNum w:abstractNumId="4" w15:restartNumberingAfterBreak="0">
+  <w:abstractNum w:abstractNumId="5" w15:restartNumberingAfterBreak="0">
     <w:nsid w:val="22F370DC"/>
     <w:multiLevelType w:val="multilevel"/>
     <w:tmpl w:val="F9363F9A"/>
@@ -6784,7 +7921,7 @@
       </w:pPr>
     </w:lvl>
   </w:abstractNum>
-  <w:abstractNum w:abstractNumId="5" w15:restartNumberingAfterBreak="0">
+  <w:abstractNum w:abstractNumId="6" w15:restartNumberingAfterBreak="0">
     <w:nsid w:val="2A316195"/>
     <w:multiLevelType w:val="hybridMultilevel"/>
     <w:tmpl w:val="A00EE274"/>
@@ -6897,7 +8034,7 @@
       </w:rPr>
     </w:lvl>
   </w:abstractNum>
-  <w:abstractNum w:abstractNumId="6" w15:restartNumberingAfterBreak="0">
+  <w:abstractNum w:abstractNumId="7" w15:restartNumberingAfterBreak="0">
     <w:nsid w:val="3558414A"/>
     <w:multiLevelType w:val="hybridMultilevel"/>
     <w:tmpl w:val="D084E08A"/>
@@ -7010,7 +8147,7 @@
       </w:rPr>
     </w:lvl>
   </w:abstractNum>
-  <w:abstractNum w:abstractNumId="7" w15:restartNumberingAfterBreak="0">
+  <w:abstractNum w:abstractNumId="8" w15:restartNumberingAfterBreak="0">
     <w:nsid w:val="35677B33"/>
     <w:multiLevelType w:val="multilevel"/>
     <w:tmpl w:val="FDF68A7C"/>
@@ -7132,7 +8269,7 @@
       </w:rPr>
     </w:lvl>
   </w:abstractNum>
-  <w:abstractNum w:abstractNumId="8" w15:restartNumberingAfterBreak="0">
+  <w:abstractNum w:abstractNumId="9" w15:restartNumberingAfterBreak="0">
     <w:nsid w:val="36213D9D"/>
     <w:multiLevelType w:val="multilevel"/>
     <w:tmpl w:val="DE18C276"/>
@@ -7281,7 +8418,7 @@
       </w:rPr>
     </w:lvl>
   </w:abstractNum>
-  <w:abstractNum w:abstractNumId="9" w15:restartNumberingAfterBreak="0">
+  <w:abstractNum w:abstractNumId="10" w15:restartNumberingAfterBreak="0">
     <w:nsid w:val="383C1B2A"/>
     <w:multiLevelType w:val="hybridMultilevel"/>
     <w:tmpl w:val="A476C418"/>
@@ -7394,7 +8531,7 @@
       </w:rPr>
     </w:lvl>
   </w:abstractNum>
-  <w:abstractNum w:abstractNumId="10" w15:restartNumberingAfterBreak="0">
+  <w:abstractNum w:abstractNumId="11" w15:restartNumberingAfterBreak="0">
     <w:nsid w:val="3E730E55"/>
     <w:multiLevelType w:val="multilevel"/>
     <w:tmpl w:val="160E57EE"/>
@@ -7543,7 +8680,7 @@
       </w:rPr>
     </w:lvl>
   </w:abstractNum>
-  <w:abstractNum w:abstractNumId="11" w15:restartNumberingAfterBreak="0">
+  <w:abstractNum w:abstractNumId="12" w15:restartNumberingAfterBreak="0">
     <w:nsid w:val="3F734ECC"/>
     <w:multiLevelType w:val="hybridMultilevel"/>
     <w:tmpl w:val="71368618"/>
@@ -7656,7 +8793,156 @@
       </w:rPr>
     </w:lvl>
   </w:abstractNum>
-  <w:abstractNum w:abstractNumId="12" w15:restartNumberingAfterBreak="0">
+  <w:abstractNum w:abstractNumId="13" w15:restartNumberingAfterBreak="0">
+    <w:nsid w:val="428F1731"/>
+    <w:multiLevelType w:val="multilevel"/>
+    <w:tmpl w:val="B6BE29EE"/>
+    <w:lvl w:ilvl="0">
+      <w:start w:val="1"/>
+      <w:numFmt w:val="bullet"/>
+      <w:lvlText w:val=""/>
+      <w:lvlJc w:val="left"/>
+      <w:pPr>
+        <w:tabs>
+          <w:tab w:val="num" w:pos="720"/>
+        </w:tabs>
+        <w:ind w:left="720" w:hanging="360"/>
+      </w:pPr>
+      <w:rPr>
+        <w:rFonts w:ascii="Symbol" w:hAnsi="Symbol" w:hint="default"/>
+        <w:sz w:val="20"/>
+      </w:rPr>
+    </w:lvl>
+    <w:lvl w:ilvl="1" w:tentative="1">
+      <w:start w:val="1"/>
+      <w:numFmt w:val="bullet"/>
+      <w:lvlText w:val="o"/>
+      <w:lvlJc w:val="left"/>
+      <w:pPr>
+        <w:tabs>
+          <w:tab w:val="num" w:pos="1440"/>
+        </w:tabs>
+        <w:ind w:left="1440" w:hanging="360"/>
+      </w:pPr>
+      <w:rPr>
+        <w:rFonts w:ascii="Courier New" w:hAnsi="Courier New" w:hint="default"/>
+        <w:sz w:val="20"/>
+      </w:rPr>
+    </w:lvl>
+    <w:lvl w:ilvl="2" w:tentative="1">
+      <w:start w:val="1"/>
+      <w:numFmt w:val="bullet"/>
+      <w:lvlText w:val=""/>
+      <w:lvlJc w:val="left"/>
+      <w:pPr>
+        <w:tabs>
+          <w:tab w:val="num" w:pos="2160"/>
+        </w:tabs>
+        <w:ind w:left="2160" w:hanging="360"/>
+      </w:pPr>
+      <w:rPr>
+        <w:rFonts w:ascii="Wingdings" w:hAnsi="Wingdings" w:hint="default"/>
+        <w:sz w:val="20"/>
+      </w:rPr>
+    </w:lvl>
+    <w:lvl w:ilvl="3" w:tentative="1">
+      <w:start w:val="1"/>
+      <w:numFmt w:val="bullet"/>
+      <w:lvlText w:val=""/>
+      <w:lvlJc w:val="left"/>
+      <w:pPr>
+        <w:tabs>
+          <w:tab w:val="num" w:pos="2880"/>
+        </w:tabs>
+        <w:ind w:left="2880" w:hanging="360"/>
+      </w:pPr>
+      <w:rPr>
+        <w:rFonts w:ascii="Wingdings" w:hAnsi="Wingdings" w:hint="default"/>
+        <w:sz w:val="20"/>
+      </w:rPr>
+    </w:lvl>
+    <w:lvl w:ilvl="4" w:tentative="1">
+      <w:start w:val="1"/>
+      <w:numFmt w:val="bullet"/>
+      <w:lvlText w:val=""/>
+      <w:lvlJc w:val="left"/>
+      <w:pPr>
+        <w:tabs>
+          <w:tab w:val="num" w:pos="3600"/>
+        </w:tabs>
+        <w:ind w:left="3600" w:hanging="360"/>
+      </w:pPr>
+      <w:rPr>
+        <w:rFonts w:ascii="Wingdings" w:hAnsi="Wingdings" w:hint="default"/>
+        <w:sz w:val="20"/>
+      </w:rPr>
+    </w:lvl>
+    <w:lvl w:ilvl="5" w:tentative="1">
+      <w:start w:val="1"/>
+      <w:numFmt w:val="bullet"/>
+      <w:lvlText w:val=""/>
+      <w:lvlJc w:val="left"/>
+      <w:pPr>
+        <w:tabs>
+          <w:tab w:val="num" w:pos="4320"/>
+        </w:tabs>
+        <w:ind w:left="4320" w:hanging="360"/>
+      </w:pPr>
+      <w:rPr>
+        <w:rFonts w:ascii="Wingdings" w:hAnsi="Wingdings" w:hint="default"/>
+        <w:sz w:val="20"/>
+      </w:rPr>
+    </w:lvl>
+    <w:lvl w:ilvl="6" w:tentative="1">
+      <w:start w:val="1"/>
+      <w:numFmt w:val="bullet"/>
+      <w:lvlText w:val=""/>
+      <w:lvlJc w:val="left"/>
+      <w:pPr>
+        <w:tabs>
+          <w:tab w:val="num" w:pos="5040"/>
+        </w:tabs>
+        <w:ind w:left="5040" w:hanging="360"/>
+      </w:pPr>
+      <w:rPr>
+        <w:rFonts w:ascii="Wingdings" w:hAnsi="Wingdings" w:hint="default"/>
+        <w:sz w:val="20"/>
+      </w:rPr>
+    </w:lvl>
+    <w:lvl w:ilvl="7" w:tentative="1">
+      <w:start w:val="1"/>
+      <w:numFmt w:val="bullet"/>
+      <w:lvlText w:val=""/>
+      <w:lvlJc w:val="left"/>
+      <w:pPr>
+        <w:tabs>
+          <w:tab w:val="num" w:pos="5760"/>
+        </w:tabs>
+        <w:ind w:left="5760" w:hanging="360"/>
+      </w:pPr>
+      <w:rPr>
+        <w:rFonts w:ascii="Wingdings" w:hAnsi="Wingdings" w:hint="default"/>
+        <w:sz w:val="20"/>
+      </w:rPr>
+    </w:lvl>
+    <w:lvl w:ilvl="8" w:tentative="1">
+      <w:start w:val="1"/>
+      <w:numFmt w:val="bullet"/>
+      <w:lvlText w:val=""/>
+      <w:lvlJc w:val="left"/>
+      <w:pPr>
+        <w:tabs>
+          <w:tab w:val="num" w:pos="6480"/>
+        </w:tabs>
+        <w:ind w:left="6480" w:hanging="360"/>
+      </w:pPr>
+      <w:rPr>
+        <w:rFonts w:ascii="Wingdings" w:hAnsi="Wingdings" w:hint="default"/>
+        <w:sz w:val="20"/>
+      </w:rPr>
+    </w:lvl>
+  </w:abstractNum>
+  <w:abstractNum w:abstractNumId="14" w15:restartNumberingAfterBreak="0">
     <w:nsid w:val="47485172"/>
     <w:multiLevelType w:val="hybridMultilevel"/>
     <w:tmpl w:val="F5C89908"/>
@@ -7769,7 +9055,120 @@
       </w:rPr>
     </w:lvl>
   </w:abstractNum>
-  <w:abstractNum w:abstractNumId="13" w15:restartNumberingAfterBreak="0">
+  <w:abstractNum w:abstractNumId="15" w15:restartNumberingAfterBreak="0">
+    <w:nsid w:val="48117BF6"/>
+    <w:multiLevelType w:val="hybridMultilevel"/>
+    <w:tmpl w:val="9D9E4234"/>
+    <w:lvl w:ilvl="0" w:tplc="04070001">
+      <w:start w:val="1"/>
+      <w:numFmt w:val="bullet"/>
+      <w:lvlText w:val=""/>
+      <w:lvlJc w:val="left"/>
+      <w:pPr>
+        <w:ind w:left="720" w:hanging="360"/>
+      </w:pPr>
+      <w:rPr>
+        <w:rFonts w:ascii="Symbol" w:hAnsi="Symbol" w:hint="default"/>
+      </w:rPr>
+    </w:lvl>
+    <w:lvl w:ilvl="1" w:tplc="04070003" w:tentative="1">
+      <w:start w:val="1"/>
+      <w:numFmt w:val="bullet"/>
+      <w:lvlText w:val="o"/>
+      <w:lvlJc w:val="left"/>
+      <w:pPr>
+        <w:ind w:left="1440" w:hanging="360"/>
+      </w:pPr>
+      <w:rPr>
+        <w:rFonts w:ascii="Courier New" w:hAnsi="Courier New" w:cs="Courier New" w:hint="default"/>
+      </w:rPr>
+    </w:lvl>
+    <w:lvl w:ilvl="2" w:tplc="04070005" w:tentative="1">
+      <w:start w:val="1"/>
+      <w:numFmt w:val="bullet"/>
+      <w:lvlText w:val=""/>
+      <w:lvlJc w:val="left"/>
+      <w:pPr>
+        <w:ind w:left="2160" w:hanging="360"/>
+      </w:pPr>
+      <w:rPr>
+        <w:rFonts w:ascii="Wingdings" w:hAnsi="Wingdings" w:hint="default"/>
+      </w:rPr>
+    </w:lvl>
+    <w:lvl w:ilvl="3" w:tplc="04070001" w:tentative="1">
+      <w:start w:val="1"/>
+      <w:numFmt w:val="bullet"/>
+      <w:lvlText w:val=""/>
+      <w:lvlJc w:val="left"/>
+      <w:pPr>
+        <w:ind w:left="2880" w:hanging="360"/>
+      </w:pPr>
+      <w:rPr>
+        <w:rFonts w:ascii="Symbol" w:hAnsi="Symbol" w:hint="default"/>
+      </w:rPr>
+    </w:lvl>
+    <w:lvl w:ilvl="4" w:tplc="04070003" w:tentative="1">
+      <w:start w:val="1"/>
+      <w:numFmt w:val="bullet"/>
+      <w:lvlText w:val="o"/>
+      <w:lvlJc w:val="left"/>
+      <w:pPr>
+        <w:ind w:left="3600" w:hanging="360"/>
+      </w:pPr>
+      <w:rPr>
+        <w:rFonts w:ascii="Courier New" w:hAnsi="Courier New" w:cs="Courier New" w:hint="default"/>
+      </w:rPr>
+    </w:lvl>
+    <w:lvl w:ilvl="5" w:tplc="04070005" w:tentative="1">
+      <w:start w:val="1"/>
+      <w:numFmt w:val="bullet"/>
+      <w:lvlText w:val=""/>
+      <w:lvlJc w:val="left"/>
+      <w:pPr>
+        <w:ind w:left="4320" w:hanging="360"/>
+      </w:pPr>
+      <w:rPr>
+        <w:rFonts w:ascii="Wingdings" w:hAnsi="Wingdings" w:hint="default"/>
+      </w:rPr>
+    </w:lvl>
+    <w:lvl w:ilvl="6" w:tplc="04070001" w:tentative="1">
+      <w:start w:val="1"/>
+      <w:numFmt w:val="bullet"/>
+      <w:lvlText w:val=""/>
+      <w:lvlJc w:val="left"/>
+      <w:pPr>
+        <w:ind w:left="5040" w:hanging="360"/>
+      </w:pPr>
+      <w:rPr>
+        <w:rFonts w:ascii="Symbol" w:hAnsi="Symbol" w:hint="default"/>
+      </w:rPr>
+    </w:lvl>
+    <w:lvl w:ilvl="7" w:tplc="04070003" w:tentative="1">
+      <w:start w:val="1"/>
+      <w:numFmt w:val="bullet"/>
+      <w:lvlText w:val="o"/>
+      <w:lvlJc w:val="left"/>
+      <w:pPr>
+        <w:ind w:left="5760" w:hanging="360"/>
+      </w:pPr>
+      <w:rPr>
+        <w:rFonts w:ascii="Courier New" w:hAnsi="Courier New" w:cs="Courier New" w:hint="default"/>
+      </w:rPr>
+    </w:lvl>
+    <w:lvl w:ilvl="8" w:tplc="04070005" w:tentative="1">
+      <w:start w:val="1"/>
+      <w:numFmt w:val="bullet"/>
+      <w:lvlText w:val=""/>
+      <w:lvlJc w:val="left"/>
+      <w:pPr>
+        <w:ind w:left="6480" w:hanging="360"/>
+      </w:pPr>
+      <w:rPr>
+        <w:rFonts w:ascii="Wingdings" w:hAnsi="Wingdings" w:hint="default"/>
+      </w:rPr>
+    </w:lvl>
+  </w:abstractNum>
+  <w:abstractNum w:abstractNumId="16" w15:restartNumberingAfterBreak="0">
     <w:nsid w:val="4B943EB0"/>
     <w:multiLevelType w:val="multilevel"/>
     <w:tmpl w:val="592AFA6E"/>
@@ -7918,7 +9317,7 @@
       </w:rPr>
     </w:lvl>
   </w:abstractNum>
-  <w:abstractNum w:abstractNumId="14" w15:restartNumberingAfterBreak="0">
+  <w:abstractNum w:abstractNumId="17" w15:restartNumberingAfterBreak="0">
     <w:nsid w:val="4B9C68AA"/>
     <w:multiLevelType w:val="hybridMultilevel"/>
     <w:tmpl w:val="3D4C0D1A"/>
@@ -8031,7 +9430,7 @@
       </w:rPr>
     </w:lvl>
   </w:abstractNum>
-  <w:abstractNum w:abstractNumId="15" w15:restartNumberingAfterBreak="0">
+  <w:abstractNum w:abstractNumId="18" w15:restartNumberingAfterBreak="0">
     <w:nsid w:val="4CFF133A"/>
     <w:multiLevelType w:val="hybridMultilevel"/>
     <w:tmpl w:val="7D883BE0"/>
@@ -8144,7 +9543,7 @@
       </w:rPr>
     </w:lvl>
   </w:abstractNum>
-  <w:abstractNum w:abstractNumId="16" w15:restartNumberingAfterBreak="0">
+  <w:abstractNum w:abstractNumId="19" w15:restartNumberingAfterBreak="0">
     <w:nsid w:val="4EBD76D9"/>
     <w:multiLevelType w:val="hybridMultilevel"/>
     <w:tmpl w:val="CC207B8A"/>
@@ -8233,7 +9632,120 @@
       </w:pPr>
     </w:lvl>
   </w:abstractNum>
-  <w:abstractNum w:abstractNumId="17" w15:restartNumberingAfterBreak="0">
+  <w:abstractNum w:abstractNumId="20" w15:restartNumberingAfterBreak="0">
+    <w:nsid w:val="5B18037B"/>
+    <w:multiLevelType w:val="hybridMultilevel"/>
+    <w:tmpl w:val="4EBE3CCE"/>
+    <w:lvl w:ilvl="0" w:tplc="04070001">
+      <w:start w:val="1"/>
+      <w:numFmt w:val="bullet"/>
+      <w:lvlText w:val=""/>
+      <w:lvlJc w:val="left"/>
+      <w:pPr>
+        <w:ind w:left="720" w:hanging="360"/>
+      </w:pPr>
+      <w:rPr>
+        <w:rFonts w:ascii="Symbol" w:hAnsi="Symbol" w:hint="default"/>
+      </w:rPr>
+    </w:lvl>
+    <w:lvl w:ilvl="1" w:tplc="04070003" w:tentative="1">
+      <w:start w:val="1"/>
+      <w:numFmt w:val="bullet"/>
+      <w:lvlText w:val="o"/>
+      <w:lvlJc w:val="left"/>
+      <w:pPr>
+        <w:ind w:left="1440" w:hanging="360"/>
+      </w:pPr>
+      <w:rPr>
+        <w:rFonts w:ascii="Courier New" w:hAnsi="Courier New" w:cs="Courier New" w:hint="default"/>
+      </w:rPr>
+    </w:lvl>
+    <w:lvl w:ilvl="2" w:tplc="04070005" w:tentative="1">
+      <w:start w:val="1"/>
+      <w:numFmt w:val="bullet"/>
+      <w:lvlText w:val=""/>
+      <w:lvlJc w:val="left"/>
+      <w:pPr>
+        <w:ind w:left="2160" w:hanging="360"/>
+      </w:pPr>
+      <w:rPr>
+        <w:rFonts w:ascii="Wingdings" w:hAnsi="Wingdings" w:hint="default"/>
+      </w:rPr>
+    </w:lvl>
+    <w:lvl w:ilvl="3" w:tplc="04070001" w:tentative="1">
+      <w:start w:val="1"/>
+      <w:numFmt w:val="bullet"/>
+      <w:lvlText w:val=""/>
+      <w:lvlJc w:val="left"/>
+      <w:pPr>
+        <w:ind w:left="2880" w:hanging="360"/>
+      </w:pPr>
+      <w:rPr>
+        <w:rFonts w:ascii="Symbol" w:hAnsi="Symbol" w:hint="default"/>
+      </w:rPr>
+    </w:lvl>
+    <w:lvl w:ilvl="4" w:tplc="04070003" w:tentative="1">
+      <w:start w:val="1"/>
+      <w:numFmt w:val="bullet"/>
+      <w:lvlText w:val="o"/>
+      <w:lvlJc w:val="left"/>
+      <w:pPr>
+        <w:ind w:left="3600" w:hanging="360"/>
+      </w:pPr>
+      <w:rPr>
+        <w:rFonts w:ascii="Courier New" w:hAnsi="Courier New" w:cs="Courier New" w:hint="default"/>
+      </w:rPr>
+    </w:lvl>
+    <w:lvl w:ilvl="5" w:tplc="04070005" w:tentative="1">
+      <w:start w:val="1"/>
+      <w:numFmt w:val="bullet"/>
+      <w:lvlText w:val=""/>
+      <w:lvlJc w:val="left"/>
+      <w:pPr>
+        <w:ind w:left="4320" w:hanging="360"/>
+      </w:pPr>
+      <w:rPr>
+        <w:rFonts w:ascii="Wingdings" w:hAnsi="Wingdings" w:hint="default"/>
+      </w:rPr>
+    </w:lvl>
+    <w:lvl w:ilvl="6" w:tplc="04070001" w:tentative="1">
+      <w:start w:val="1"/>
+      <w:numFmt w:val="bullet"/>
+      <w:lvlText w:val=""/>
+      <w:lvlJc w:val="left"/>
+      <w:pPr>
+        <w:ind w:left="5040" w:hanging="360"/>
+      </w:pPr>
+      <w:rPr>
+        <w:rFonts w:ascii="Symbol" w:hAnsi="Symbol" w:hint="default"/>
+      </w:rPr>
+    </w:lvl>
+    <w:lvl w:ilvl="7" w:tplc="04070003" w:tentative="1">
+      <w:start w:val="1"/>
+      <w:numFmt w:val="bullet"/>
+      <w:lvlText w:val="o"/>
+      <w:lvlJc w:val="left"/>
+      <w:pPr>
+        <w:ind w:left="5760" w:hanging="360"/>
+      </w:pPr>
+      <w:rPr>
+        <w:rFonts w:ascii="Courier New" w:hAnsi="Courier New" w:cs="Courier New" w:hint="default"/>
+      </w:rPr>
+    </w:lvl>
+    <w:lvl w:ilvl="8" w:tplc="04070005" w:tentative="1">
+      <w:start w:val="1"/>
+      <w:numFmt w:val="bullet"/>
+      <w:lvlText w:val=""/>
+      <w:lvlJc w:val="left"/>
+      <w:pPr>
+        <w:ind w:left="6480" w:hanging="360"/>
+      </w:pPr>
+      <w:rPr>
+        <w:rFonts w:ascii="Wingdings" w:hAnsi="Wingdings" w:hint="default"/>
+      </w:rPr>
+    </w:lvl>
+  </w:abstractNum>
+  <w:abstractNum w:abstractNumId="21" w15:restartNumberingAfterBreak="0">
     <w:nsid w:val="5BBF7F89"/>
     <w:multiLevelType w:val="hybridMultilevel"/>
     <w:tmpl w:val="E6F87DF8"/>
@@ -8346,7 +9858,7 @@
       </w:rPr>
     </w:lvl>
   </w:abstractNum>
-  <w:abstractNum w:abstractNumId="18" w15:restartNumberingAfterBreak="0">
+  <w:abstractNum w:abstractNumId="22" w15:restartNumberingAfterBreak="0">
     <w:nsid w:val="608777BB"/>
     <w:multiLevelType w:val="hybridMultilevel"/>
     <w:tmpl w:val="4594A6F4"/>
@@ -8459,7 +9971,7 @@
       </w:rPr>
     </w:lvl>
   </w:abstractNum>
-  <w:abstractNum w:abstractNumId="19" w15:restartNumberingAfterBreak="0">
+  <w:abstractNum w:abstractNumId="23" w15:restartNumberingAfterBreak="0">
     <w:nsid w:val="638B09BB"/>
     <w:multiLevelType w:val="multilevel"/>
     <w:tmpl w:val="CA86F144"/>
@@ -8580,7 +10092,7 @@
       </w:rPr>
     </w:lvl>
   </w:abstractNum>
-  <w:abstractNum w:abstractNumId="20" w15:restartNumberingAfterBreak="0">
+  <w:abstractNum w:abstractNumId="24" w15:restartNumberingAfterBreak="0">
     <w:nsid w:val="65E41F25"/>
     <w:multiLevelType w:val="multilevel"/>
     <w:tmpl w:val="F9A60C8A"/>
@@ -8729,7 +10241,7 @@
       </w:rPr>
     </w:lvl>
   </w:abstractNum>
-  <w:abstractNum w:abstractNumId="21" w15:restartNumberingAfterBreak="0">
+  <w:abstractNum w:abstractNumId="25" w15:restartNumberingAfterBreak="0">
     <w:nsid w:val="661864D6"/>
     <w:multiLevelType w:val="hybridMultilevel"/>
     <w:tmpl w:val="560C898E"/>
@@ -8842,7 +10354,7 @@
       </w:rPr>
     </w:lvl>
   </w:abstractNum>
-  <w:abstractNum w:abstractNumId="22" w15:restartNumberingAfterBreak="0">
+  <w:abstractNum w:abstractNumId="26" w15:restartNumberingAfterBreak="0">
     <w:nsid w:val="68B41342"/>
     <w:multiLevelType w:val="hybridMultilevel"/>
     <w:tmpl w:val="FFE0CE92"/>
@@ -8955,7 +10467,7 @@
       </w:rPr>
     </w:lvl>
   </w:abstractNum>
-  <w:abstractNum w:abstractNumId="23" w15:restartNumberingAfterBreak="0">
+  <w:abstractNum w:abstractNumId="27" w15:restartNumberingAfterBreak="0">
     <w:nsid w:val="6A4E73F1"/>
     <w:multiLevelType w:val="hybridMultilevel"/>
     <w:tmpl w:val="5468760A"/>
@@ -9068,7 +10580,7 @@
       </w:rPr>
     </w:lvl>
   </w:abstractNum>
-  <w:abstractNum w:abstractNumId="24" w15:restartNumberingAfterBreak="0">
+  <w:abstractNum w:abstractNumId="28" w15:restartNumberingAfterBreak="0">
     <w:nsid w:val="6B5D2B29"/>
     <w:multiLevelType w:val="hybridMultilevel"/>
     <w:tmpl w:val="05CCB050"/>
@@ -9181,7 +10693,7 @@
       </w:rPr>
     </w:lvl>
   </w:abstractNum>
-  <w:abstractNum w:abstractNumId="25" w15:restartNumberingAfterBreak="0">
+  <w:abstractNum w:abstractNumId="29" w15:restartNumberingAfterBreak="0">
     <w:nsid w:val="6CC63FD5"/>
     <w:multiLevelType w:val="hybridMultilevel"/>
     <w:tmpl w:val="317A75FE"/>
@@ -9270,7 +10782,7 @@
       </w:pPr>
     </w:lvl>
   </w:abstractNum>
-  <w:abstractNum w:abstractNumId="26" w15:restartNumberingAfterBreak="0">
+  <w:abstractNum w:abstractNumId="30" w15:restartNumberingAfterBreak="0">
     <w:nsid w:val="73195550"/>
     <w:multiLevelType w:val="hybridMultilevel"/>
     <w:tmpl w:val="6C243900"/>
@@ -9356,7 +10868,7 @@
       </w:pPr>
     </w:lvl>
   </w:abstractNum>
-  <w:abstractNum w:abstractNumId="27" w15:restartNumberingAfterBreak="0">
+  <w:abstractNum w:abstractNumId="31" w15:restartNumberingAfterBreak="0">
     <w:nsid w:val="733B0152"/>
     <w:multiLevelType w:val="hybridMultilevel"/>
     <w:tmpl w:val="9E0A8C38"/>
@@ -9469,7 +10981,7 @@
       </w:rPr>
     </w:lvl>
   </w:abstractNum>
-  <w:abstractNum w:abstractNumId="28" w15:restartNumberingAfterBreak="0">
+  <w:abstractNum w:abstractNumId="32" w15:restartNumberingAfterBreak="0">
     <w:nsid w:val="73B10F28"/>
     <w:multiLevelType w:val="multilevel"/>
     <w:tmpl w:val="50B6D532"/>
@@ -9618,7 +11130,7 @@
       </w:rPr>
     </w:lvl>
   </w:abstractNum>
-  <w:abstractNum w:abstractNumId="29" w15:restartNumberingAfterBreak="0">
+  <w:abstractNum w:abstractNumId="33" w15:restartNumberingAfterBreak="0">
     <w:nsid w:val="79841886"/>
     <w:multiLevelType w:val="hybridMultilevel"/>
     <w:tmpl w:val="E76EF7E2"/>
@@ -9731,7 +11243,7 @@
       </w:rPr>
     </w:lvl>
   </w:abstractNum>
-  <w:abstractNum w:abstractNumId="30" w15:restartNumberingAfterBreak="0">
+  <w:abstractNum w:abstractNumId="34" w15:restartNumberingAfterBreak="0">
     <w:nsid w:val="7CB33784"/>
     <w:multiLevelType w:val="multilevel"/>
     <w:tmpl w:val="0732897A"/>
@@ -9880,7 +11392,7 @@
       </w:rPr>
     </w:lvl>
   </w:abstractNum>
-  <w:abstractNum w:abstractNumId="31" w15:restartNumberingAfterBreak="0">
+  <w:abstractNum w:abstractNumId="35" w15:restartNumberingAfterBreak="0">
     <w:nsid w:val="7D7A0E34"/>
     <w:multiLevelType w:val="hybridMultilevel"/>
     <w:tmpl w:val="1AD83A2C"/>
@@ -9994,52 +11506,52 @@
     </w:lvl>
   </w:abstractNum>
   <w:num w:numId="1" w16cid:durableId="1952932138">
-    <w:abstractNumId w:val="16"/>
+    <w:abstractNumId w:val="19"/>
   </w:num>
   <w:num w:numId="2" w16cid:durableId="1939753535">
-    <w:abstractNumId w:val="7"/>
+    <w:abstractNumId w:val="8"/>
   </w:num>
   <w:num w:numId="3" w16cid:durableId="801118235">
-    <w:abstractNumId w:val="25"/>
+    <w:abstractNumId w:val="29"/>
   </w:num>
   <w:num w:numId="4" w16cid:durableId="955715050">
-    <w:abstractNumId w:val="3"/>
+    <w:abstractNumId w:val="4"/>
   </w:num>
   <w:num w:numId="5" w16cid:durableId="809052313">
     <w:abstractNumId w:val="0"/>
   </w:num>
   <w:num w:numId="6" w16cid:durableId="1509634449">
-    <w:abstractNumId w:val="15"/>
+    <w:abstractNumId w:val="18"/>
   </w:num>
   <w:num w:numId="7" w16cid:durableId="2048022649">
-    <w:abstractNumId w:val="18"/>
+    <w:abstractNumId w:val="22"/>
   </w:num>
   <w:num w:numId="8" w16cid:durableId="1885559615">
-    <w:abstractNumId w:val="17"/>
+    <w:abstractNumId w:val="21"/>
   </w:num>
   <w:num w:numId="9" w16cid:durableId="912201468">
-    <w:abstractNumId w:val="23"/>
+    <w:abstractNumId w:val="27"/>
   </w:num>
   <w:num w:numId="10" w16cid:durableId="460004710">
-    <w:abstractNumId w:val="1"/>
+    <w:abstractNumId w:val="2"/>
   </w:num>
   <w:num w:numId="11" w16cid:durableId="1355813363">
-    <w:abstractNumId w:val="9"/>
+    <w:abstractNumId w:val="10"/>
   </w:num>
   <w:num w:numId="12" w16cid:durableId="1673413008">
-    <w:abstractNumId w:val="22"/>
+    <w:abstractNumId w:val="26"/>
   </w:num>
   <w:num w:numId="13" w16cid:durableId="2101246443">
-    <w:abstractNumId w:val="27"/>
+    <w:abstractNumId w:val="31"/>
   </w:num>
   <w:num w:numId="14" w16cid:durableId="639923302">
-    <w:abstractNumId w:val="11"/>
+    <w:abstractNumId w:val="12"/>
   </w:num>
   <w:num w:numId="15" w16cid:durableId="899944270">
-    <w:abstractNumId w:val="12"/>
+    <w:abstractNumId w:val="14"/>
   </w:num>
   <w:num w:numId="16" w16cid:durableId="310064828">
-    <w:abstractNumId w:val="7"/>
+    <w:abstractNumId w:val="8"/>
     <w:lvlOverride w:ilvl="0">
       <w:startOverride w:val="1"/>
     </w:lvlOverride>
@@ -10069,7 +11581,7 @@
     </w:lvlOverride>
   </w:num>
   <w:num w:numId="17" w16cid:durableId="409935455">
-    <w:abstractNumId w:val="7"/>
+    <w:abstractNumId w:val="8"/>
     <w:lvlOverride w:ilvl="0">
       <w:startOverride w:val="2"/>
     </w:lvlOverride>
@@ -10078,55 +11590,67 @@
     </w:lvlOverride>
   </w:num>
   <w:num w:numId="18" w16cid:durableId="1186215422">
+    <w:abstractNumId w:val="34"/>
+  </w:num>
+  <w:num w:numId="19" w16cid:durableId="1998068916">
+    <w:abstractNumId w:val="28"/>
+  </w:num>
+  <w:num w:numId="20" w16cid:durableId="1278100158">
+    <w:abstractNumId w:val="7"/>
+  </w:num>
+  <w:num w:numId="21" w16cid:durableId="758604479">
+    <w:abstractNumId w:val="33"/>
+  </w:num>
+  <w:num w:numId="22" w16cid:durableId="1636326255">
+    <w:abstractNumId w:val="11"/>
+  </w:num>
+  <w:num w:numId="23" w16cid:durableId="1236628646">
+    <w:abstractNumId w:val="32"/>
+  </w:num>
+  <w:num w:numId="24" w16cid:durableId="1106466473">
+    <w:abstractNumId w:val="24"/>
+  </w:num>
+  <w:num w:numId="25" w16cid:durableId="43600075">
+    <w:abstractNumId w:val="23"/>
+  </w:num>
+  <w:num w:numId="26" w16cid:durableId="67121492">
+    <w:abstractNumId w:val="6"/>
+  </w:num>
+  <w:num w:numId="27" w16cid:durableId="1075207929">
+    <w:abstractNumId w:val="17"/>
+  </w:num>
+  <w:num w:numId="28" w16cid:durableId="571811761">
+    <w:abstractNumId w:val="25"/>
+  </w:num>
+  <w:num w:numId="29" w16cid:durableId="904485867">
+    <w:abstractNumId w:val="3"/>
+  </w:num>
+  <w:num w:numId="30" w16cid:durableId="679628530">
+    <w:abstractNumId w:val="5"/>
+  </w:num>
+  <w:num w:numId="31" w16cid:durableId="1828403326">
+    <w:abstractNumId w:val="9"/>
+  </w:num>
+  <w:num w:numId="32" w16cid:durableId="825753732">
+    <w:abstractNumId w:val="35"/>
+  </w:num>
+  <w:num w:numId="33" w16cid:durableId="50272979">
+    <w:abstractNumId w:val="16"/>
+  </w:num>
+  <w:num w:numId="34" w16cid:durableId="1215117561">
     <w:abstractNumId w:val="30"/>
   </w:num>
-  <w:num w:numId="19" w16cid:durableId="1998068916">
-    <w:abstractNumId w:val="24"/>
+  <w:num w:numId="35" w16cid:durableId="60255321">
+    <w:abstractNumId w:val="13"/>
   </w:num>
-  <w:num w:numId="20" w16cid:durableId="1278100158">
-    <w:abstractNumId w:val="6"/>
+  <w:num w:numId="36" w16cid:durableId="774522912">
+    <w:abstractNumId w:val="15"/>
   </w:num>
-  <w:num w:numId="21" w16cid:durableId="758604479">
-    <w:abstractNumId w:val="29"/>
-  </w:num>
-  <w:num w:numId="22" w16cid:durableId="1636326255">
-    <w:abstractNumId w:val="10"/>
-  </w:num>
-  <w:num w:numId="23" w16cid:durableId="1236628646">
-    <w:abstractNumId w:val="28"/>
-  </w:num>
-  <w:num w:numId="24" w16cid:durableId="1106466473">
+  <w:num w:numId="37" w16cid:durableId="707611164">
     <w:abstractNumId w:val="20"/>
   </w:num>
-  <w:num w:numId="25" w16cid:durableId="43600075">
-    <w:abstractNumId w:val="19"/>
-  </w:num>
-  <w:num w:numId="26" w16cid:durableId="67121492">
-    <w:abstractNumId w:val="5"/>
-  </w:num>
-  <w:num w:numId="27" w16cid:durableId="1075207929">
-    <w:abstractNumId w:val="14"/>
-  </w:num>
-  <w:num w:numId="28" w16cid:durableId="571811761">
-    <w:abstractNumId w:val="21"/>
-  </w:num>
-  <w:num w:numId="29" w16cid:durableId="904485867">
-    <w:abstractNumId w:val="2"/>
-  </w:num>
-  <w:num w:numId="30" w16cid:durableId="679628530">
-    <w:abstractNumId w:val="4"/>
-  </w:num>
-  <w:num w:numId="31" w16cid:durableId="1828403326">
-    <w:abstractNumId w:val="8"/>
-  </w:num>
-  <w:num w:numId="32" w16cid:durableId="825753732">
-    <w:abstractNumId w:val="31"/>
-  </w:num>
-  <w:num w:numId="33" w16cid:durableId="50272979">
-    <w:abstractNumId w:val="13"/>
-  </w:num>
-  <w:num w:numId="34" w16cid:durableId="1215117561">
-    <w:abstractNumId w:val="26"/>
+  <w:num w:numId="38" w16cid:durableId="56176473">
+    <w:abstractNumId w:val="1"/>
   </w:num>
 </w:numbering>
 </file>
@@ -11060,14 +12584,6 @@
 </file>
 
 <file path=customXml/item1.xml><?xml version="1.0" encoding="utf-8"?>
-<p:properties xmlns:p="http://schemas.microsoft.com/office/2006/metadata/properties" xmlns:xsi="http://www.w3.org/2001/XMLSchema-instance" xmlns:pc="http://schemas.microsoft.com/office/infopath/2007/PartnerControls">
-  <documentManagement>
-    <ReferenceId xmlns="1e0e490e-eaa8-41db-9f37-982cc1e6a07b" xsi:nil="true"/>
-  </documentManagement>
-</p:properties>
-</file>
-
-<file path=customXml/item2.xml><?xml version="1.0" encoding="utf-8"?>
 <?mso-contentType ?>
 <FormTemplates xmlns="http://schemas.microsoft.com/sharepoint/v3/contenttype/forms">
   <Display>DocumentLibraryForm</Display>
@@ -11076,7 +12592,19 @@
 </FormTemplates>
 </file>
 
+<file path=customXml/item2.xml><?xml version="1.0" encoding="utf-8"?>
+<p:properties xmlns:p="http://schemas.microsoft.com/office/2006/metadata/properties" xmlns:xsi="http://www.w3.org/2001/XMLSchema-instance" xmlns:pc="http://schemas.microsoft.com/office/infopath/2007/PartnerControls">
+  <documentManagement>
+    <ReferenceId xmlns="1e0e490e-eaa8-41db-9f37-982cc1e6a07b" xsi:nil="true"/>
+  </documentManagement>
+</p:properties>
+</file>
+
 <file path=customXml/item3.xml><?xml version="1.0" encoding="utf-8"?>
+<b:Sources xmlns:b="http://schemas.openxmlformats.org/officeDocument/2006/bibliography" xmlns="http://schemas.openxmlformats.org/officeDocument/2006/bibliography" SelectedStyle="\APASixthEditionOfficeOnline.xsl" StyleName="APA" Version="6"/>
+</file>
+
+<file path=customXml/item4.xml><?xml version="1.0" encoding="utf-8"?>
 <ct:contentTypeSchema xmlns:ct="http://schemas.microsoft.com/office/2006/metadata/contentType" xmlns:ma="http://schemas.microsoft.com/office/2006/metadata/properties/metaAttributes" ct:_="" ma:_="" ma:contentTypeName="Dokument" ma:contentTypeID="0x010100842F38FA054FCF4CBDAFBE004913DB34" ma:contentTypeVersion="1" ma:contentTypeDescription="Ein neues Dokument erstellen." ma:contentTypeScope="" ma:versionID="fe4154d8ec341386bbf54bb6c4da2be3">
   <xsd:schema xmlns:xsd="http://www.w3.org/2001/XMLSchema" xmlns:xs="http://www.w3.org/2001/XMLSchema" xmlns:p="http://schemas.microsoft.com/office/2006/metadata/properties" xmlns:ns2="1e0e490e-eaa8-41db-9f37-982cc1e6a07b" targetNamespace="http://schemas.microsoft.com/office/2006/metadata/properties" ma:root="true" ma:fieldsID="7fb2563b576f93b9868a5dfb537c2d3f" ns2:_="">
     <xsd:import namespace="1e0e490e-eaa8-41db-9f37-982cc1e6a07b"/>
@@ -11202,11 +12730,15 @@
 </ct:contentTypeSchema>
 </file>
 
-<file path=customXml/item4.xml><?xml version="1.0" encoding="utf-8"?>
-<b:Sources xmlns:b="http://schemas.openxmlformats.org/officeDocument/2006/bibliography" xmlns="http://schemas.openxmlformats.org/officeDocument/2006/bibliography" SelectedStyle="\APASixthEditionOfficeOnline.xsl" StyleName="APA" Version="6"/>
+<file path=customXml/itemProps1.xml><?xml version="1.0" encoding="utf-8"?>
+<ds:datastoreItem xmlns:ds="http://schemas.openxmlformats.org/officeDocument/2006/customXml" ds:itemID="{CE651BFE-5210-4B53-B86E-7D91D7A9D8C7}">
+  <ds:schemaRefs>
+    <ds:schemaRef ds:uri="http://schemas.microsoft.com/sharepoint/v3/contenttype/forms"/>
+  </ds:schemaRefs>
+</ds:datastoreItem>
 </file>
 
-<file path=customXml/itemProps1.xml><?xml version="1.0" encoding="utf-8"?>
+<file path=customXml/itemProps2.xml><?xml version="1.0" encoding="utf-8"?>
 <ds:datastoreItem xmlns:ds="http://schemas.openxmlformats.org/officeDocument/2006/customXml" ds:itemID="{D72B8F58-FEC6-4781-8801-3C876FA2452E}">
   <ds:schemaRefs>
     <ds:schemaRef ds:uri="http://schemas.microsoft.com/office/2006/metadata/properties"/>
@@ -11216,15 +12748,15 @@
 </ds:datastoreItem>
 </file>
 
-<file path=customXml/itemProps2.xml><?xml version="1.0" encoding="utf-8"?>
-<ds:datastoreItem xmlns:ds="http://schemas.openxmlformats.org/officeDocument/2006/customXml" ds:itemID="{CE651BFE-5210-4B53-B86E-7D91D7A9D8C7}">
+<file path=customXml/itemProps3.xml><?xml version="1.0" encoding="utf-8"?>
+<ds:datastoreItem xmlns:ds="http://schemas.openxmlformats.org/officeDocument/2006/customXml" ds:itemID="{518B0A07-63B1-416D-B59A-EA0433FA11DD}">
   <ds:schemaRefs>
-    <ds:schemaRef ds:uri="http://schemas.microsoft.com/sharepoint/v3/contenttype/forms"/>
+    <ds:schemaRef ds:uri="http://schemas.openxmlformats.org/officeDocument/2006/bibliography"/>
   </ds:schemaRefs>
 </ds:datastoreItem>
 </file>
 
-<file path=customXml/itemProps3.xml><?xml version="1.0" encoding="utf-8"?>
+<file path=customXml/itemProps4.xml><?xml version="1.0" encoding="utf-8"?>
 <ds:datastoreItem xmlns:ds="http://schemas.openxmlformats.org/officeDocument/2006/customXml" ds:itemID="{35026EA2-D0DB-4D33-B66D-43110AE18B0F}">
   <ds:schemaRefs>
     <ds:schemaRef ds:uri="http://schemas.microsoft.com/office/2006/metadata/contentType"/>
@@ -11240,12 +12772,4 @@
     <ds:schemaRef ds:uri="http://schemas.microsoft.com/internal/obd"/>
   </ds:schemaRefs>
 </ds:datastoreItem>
-</file>
-
-<file path=customXml/itemProps4.xml><?xml version="1.0" encoding="utf-8"?>
-<ds:datastoreItem xmlns:ds="http://schemas.openxmlformats.org/officeDocument/2006/customXml" ds:itemID="{518B0A07-63B1-416D-B59A-EA0433FA11DD}">
-  <ds:schemaRefs>
-    <ds:schemaRef ds:uri="http://schemas.openxmlformats.org/officeDocument/2006/bibliography"/>
-  </ds:schemaRefs>
-</ds:datastoreItem>
 </file>
--- a/Vorbereitung/Pflichtenheft/Wetterstation_Pflichtenheft.docx
+++ b/Vorbereitung/Pflichtenheft/Wetterstation_Pflichtenheft.docx
@@ -8,7 +8,6 @@
         <w:jc w:val="center"/>
         <w:rPr>
           <w:rFonts w:ascii="Arial" w:hAnsi="Arial" w:cs="Arial"/>
-          <w:lang w:val="en-GB"/>
         </w:rPr>
       </w:pPr>
     </w:p>
@@ -19,7 +18,6 @@
           <w:rFonts w:cs="Arial"/>
           <w:b/>
           <w:sz w:val="40"/>
-          <w:lang w:val="en-GB"/>
         </w:rPr>
       </w:pPr>
       <w:proofErr w:type="spellStart"/>
@@ -28,7 +26,6 @@
           <w:rFonts w:cs="Arial"/>
           <w:b/>
           <w:sz w:val="40"/>
-          <w:lang w:val="en-GB"/>
         </w:rPr>
         <w:t>Requirment</w:t>
       </w:r>
@@ -38,7 +35,6 @@
           <w:rFonts w:cs="Arial"/>
           <w:b/>
           <w:sz w:val="40"/>
-          <w:lang w:val="en-GB"/>
         </w:rPr>
         <w:t xml:space="preserve"> specification</w:t>
       </w:r>
@@ -47,7 +43,6 @@
       <w:pPr>
         <w:rPr>
           <w:rFonts w:cs="Arial"/>
-          <w:lang w:val="en-GB"/>
         </w:rPr>
       </w:pPr>
     </w:p>
@@ -76,14 +71,12 @@
               <w:rPr>
                 <w:rFonts w:cs="Arial"/>
                 <w:b/>
-                <w:lang w:val="en-GB"/>
               </w:rPr>
             </w:pPr>
             <w:r>
               <w:rPr>
                 <w:rFonts w:cs="Arial"/>
                 <w:b/>
-                <w:lang w:val="en-GB"/>
               </w:rPr>
               <w:t>Project Title</w:t>
             </w:r>
@@ -98,18 +91,14 @@
             <w:pPr>
               <w:rPr>
                 <w:rFonts w:cs="Arial"/>
-                <w:lang w:val="en-GB"/>
               </w:rPr>
             </w:pPr>
-            <w:proofErr w:type="spellStart"/>
-            <w:r>
-              <w:rPr>
-                <w:rFonts w:cs="Arial"/>
-                <w:lang w:val="en-GB"/>
+            <w:r>
+              <w:rPr>
+                <w:rFonts w:cs="Arial"/>
               </w:rPr>
               <w:t>Wetterstation</w:t>
             </w:r>
-            <w:proofErr w:type="spellEnd"/>
           </w:p>
         </w:tc>
       </w:tr>
@@ -128,14 +117,12 @@
               <w:rPr>
                 <w:rFonts w:cs="Arial"/>
                 <w:b/>
-                <w:lang w:val="en-GB"/>
               </w:rPr>
             </w:pPr>
             <w:r>
               <w:rPr>
                 <w:rFonts w:cs="Arial"/>
                 <w:b/>
-                <w:lang w:val="en-GB"/>
               </w:rPr>
               <w:t>Project Leader</w:t>
             </w:r>
@@ -150,13 +137,11 @@
             <w:pPr>
               <w:rPr>
                 <w:rFonts w:cs="Arial"/>
-                <w:lang w:val="en-GB"/>
               </w:rPr>
             </w:pPr>
             <w:r>
               <w:rPr>
                 <w:rFonts w:cs="Arial"/>
-                <w:lang w:val="en-GB"/>
               </w:rPr>
               <w:t>Matthias Brückl</w:t>
             </w:r>
@@ -178,14 +163,12 @@
               <w:rPr>
                 <w:rFonts w:cs="Arial"/>
                 <w:b/>
-                <w:lang w:val="en-GB"/>
               </w:rPr>
             </w:pPr>
             <w:r>
               <w:rPr>
                 <w:rFonts w:cs="Arial"/>
                 <w:b/>
-                <w:lang w:val="en-GB"/>
               </w:rPr>
               <w:t>Created on</w:t>
             </w:r>
@@ -195,7 +178,6 @@
               <w:rPr>
                 <w:rFonts w:cs="Arial"/>
                 <w:b/>
-                <w:lang w:val="en-GB"/>
               </w:rPr>
             </w:pPr>
           </w:p>
@@ -209,13 +191,11 @@
             <w:pPr>
               <w:rPr>
                 <w:rFonts w:cs="Arial"/>
-                <w:lang w:val="en-GB"/>
               </w:rPr>
             </w:pPr>
             <w:r>
               <w:rPr>
                 <w:rFonts w:cs="Arial"/>
-                <w:lang w:val="en-GB"/>
               </w:rPr>
               <w:t>03.12.2025</w:t>
             </w:r>
@@ -237,14 +217,12 @@
               <w:rPr>
                 <w:rFonts w:cs="Arial"/>
                 <w:b/>
-                <w:lang w:val="en-GB"/>
               </w:rPr>
             </w:pPr>
             <w:r>
               <w:rPr>
                 <w:rFonts w:cs="Arial"/>
                 <w:b/>
-                <w:lang w:val="en-GB"/>
               </w:rPr>
               <w:t>Last changed on</w:t>
             </w:r>
@@ -259,15 +237,19 @@
             <w:pPr>
               <w:rPr>
                 <w:rFonts w:cs="Arial"/>
-                <w:lang w:val="en-GB"/>
               </w:rPr>
             </w:pPr>
             <w:r>
               <w:rPr>
                 <w:rFonts w:cs="Arial"/>
-                <w:lang w:val="en-GB"/>
-              </w:rPr>
-              <w:t>03.12.2025</w:t>
+              </w:rPr>
+              <w:t>12</w:t>
+            </w:r>
+            <w:r>
+              <w:rPr>
+                <w:rFonts w:cs="Arial"/>
+              </w:rPr>
+              <w:t>.12.2025</w:t>
             </w:r>
           </w:p>
         </w:tc>
@@ -287,14 +269,12 @@
               <w:rPr>
                 <w:rFonts w:cs="Arial"/>
                 <w:b/>
-                <w:lang w:val="en-GB"/>
               </w:rPr>
             </w:pPr>
             <w:r>
               <w:rPr>
                 <w:rFonts w:cs="Arial"/>
                 <w:b/>
-                <w:lang w:val="en-GB"/>
               </w:rPr>
               <w:t>state</w:t>
             </w:r>
@@ -309,13 +289,11 @@
             <w:pPr>
               <w:rPr>
                 <w:rFonts w:cs="Arial"/>
-                <w:lang w:val="en-GB"/>
               </w:rPr>
             </w:pPr>
             <w:r>
               <w:rPr>
                 <w:rFonts w:cs="Arial"/>
-                <w:lang w:val="en-GB"/>
               </w:rPr>
               <w:t>Currently in work</w:t>
             </w:r>
@@ -337,14 +315,12 @@
               <w:rPr>
                 <w:rFonts w:cs="Arial"/>
                 <w:b/>
-                <w:lang w:val="en-GB"/>
               </w:rPr>
             </w:pPr>
             <w:r>
               <w:rPr>
                 <w:rFonts w:cs="Arial"/>
                 <w:b/>
-                <w:lang w:val="en-GB"/>
               </w:rPr>
               <w:t>Current Version</w:t>
             </w:r>
@@ -359,22 +335,13 @@
             <w:pPr>
               <w:rPr>
                 <w:rFonts w:cs="Arial"/>
-                <w:lang w:val="en-GB"/>
               </w:rPr>
             </w:pPr>
             <w:r>
               <w:rPr>
                 <w:rFonts w:cs="Arial"/>
-                <w:lang w:val="en-GB"/>
-              </w:rPr>
-              <w:t>1.</w:t>
-            </w:r>
-            <w:r>
-              <w:rPr>
-                <w:rFonts w:cs="Arial"/>
-                <w:lang w:val="en-GB"/>
-              </w:rPr>
-              <w:t>2</w:t>
+              </w:rPr>
+              <w:t>4</w:t>
             </w:r>
           </w:p>
         </w:tc>
@@ -384,7 +351,6 @@
       <w:pPr>
         <w:rPr>
           <w:rFonts w:cs="Arial"/>
-          <w:lang w:val="en-GB"/>
         </w:rPr>
       </w:pPr>
     </w:p>
@@ -392,7 +358,6 @@
       <w:pPr>
         <w:rPr>
           <w:rFonts w:cs="Arial"/>
-          <w:lang w:val="en-GB"/>
         </w:rPr>
       </w:pPr>
     </w:p>
@@ -402,7 +367,6 @@
           <w:rFonts w:cs="Arial"/>
           <w:b/>
           <w:sz w:val="28"/>
-          <w:lang w:val="en-GB"/>
         </w:rPr>
       </w:pPr>
       <w:r>
@@ -410,7 +374,6 @@
           <w:rFonts w:cs="Arial"/>
           <w:b/>
           <w:sz w:val="28"/>
-          <w:lang w:val="en-GB"/>
         </w:rPr>
         <w:t>Change H</w:t>
       </w:r>
@@ -419,7 +382,6 @@
           <w:rFonts w:cs="Arial"/>
           <w:b/>
           <w:sz w:val="28"/>
-          <w:lang w:val="en-GB"/>
         </w:rPr>
         <w:t>i</w:t>
       </w:r>
@@ -428,7 +390,6 @@
           <w:rFonts w:cs="Arial"/>
           <w:b/>
           <w:sz w:val="28"/>
-          <w:lang w:val="en-GB"/>
         </w:rPr>
         <w:t>story</w:t>
       </w:r>
@@ -441,13 +402,13 @@
         <w:tblLook w:val="04A0" w:firstRow="1" w:lastRow="0" w:firstColumn="1" w:lastColumn="0" w:noHBand="0" w:noVBand="1"/>
       </w:tblPr>
       <w:tblGrid>
-        <w:gridCol w:w="704"/>
-        <w:gridCol w:w="1276"/>
+        <w:gridCol w:w="703"/>
+        <w:gridCol w:w="1284"/>
         <w:gridCol w:w="992"/>
-        <w:gridCol w:w="1843"/>
-        <w:gridCol w:w="1699"/>
-        <w:gridCol w:w="1328"/>
-        <w:gridCol w:w="1220"/>
+        <w:gridCol w:w="1841"/>
+        <w:gridCol w:w="1697"/>
+        <w:gridCol w:w="1327"/>
+        <w:gridCol w:w="1218"/>
       </w:tblGrid>
       <w:tr>
         <w:trPr>
@@ -466,7 +427,6 @@
                 <w:rFonts w:cs="Arial"/>
                 <w:b/>
                 <w:sz w:val="20"/>
-                <w:lang w:val="en-GB"/>
               </w:rPr>
             </w:pPr>
             <w:r>
@@ -474,7 +434,6 @@
                 <w:rFonts w:cs="Arial"/>
                 <w:b/>
                 <w:sz w:val="20"/>
-                <w:lang w:val="en-GB"/>
               </w:rPr>
               <w:t>Nr.</w:t>
             </w:r>
@@ -493,7 +452,6 @@
                 <w:rFonts w:cs="Arial"/>
                 <w:b/>
                 <w:sz w:val="20"/>
-                <w:lang w:val="en-GB"/>
               </w:rPr>
             </w:pPr>
             <w:r>
@@ -501,7 +459,6 @@
                 <w:rFonts w:cs="Arial"/>
                 <w:b/>
                 <w:sz w:val="20"/>
-                <w:lang w:val="en-GB"/>
               </w:rPr>
               <w:t>Date</w:t>
             </w:r>
@@ -520,7 +477,6 @@
                 <w:rFonts w:cs="Arial"/>
                 <w:b/>
                 <w:sz w:val="20"/>
-                <w:lang w:val="en-GB"/>
               </w:rPr>
             </w:pPr>
             <w:r>
@@ -528,7 +484,6 @@
                 <w:rFonts w:cs="Arial"/>
                 <w:b/>
                 <w:sz w:val="20"/>
-                <w:lang w:val="en-GB"/>
               </w:rPr>
               <w:t>Version</w:t>
             </w:r>
@@ -547,7 +502,6 @@
                 <w:rFonts w:cs="Arial"/>
                 <w:b/>
                 <w:sz w:val="20"/>
-                <w:lang w:val="en-GB"/>
               </w:rPr>
             </w:pPr>
             <w:r>
@@ -555,7 +509,6 @@
                 <w:rFonts w:cs="Arial"/>
                 <w:b/>
                 <w:sz w:val="20"/>
-                <w:lang w:val="en-GB"/>
               </w:rPr>
               <w:t>Changed Chapter</w:t>
             </w:r>
@@ -574,7 +527,6 @@
                 <w:rFonts w:cs="Arial"/>
                 <w:b/>
                 <w:sz w:val="20"/>
-                <w:lang w:val="en-GB"/>
               </w:rPr>
             </w:pPr>
             <w:r>
@@ -582,7 +534,6 @@
                 <w:rFonts w:cs="Arial"/>
                 <w:b/>
                 <w:sz w:val="20"/>
-                <w:lang w:val="en-GB"/>
               </w:rPr>
               <w:t>Type of Change</w:t>
             </w:r>
@@ -601,7 +552,6 @@
                 <w:rFonts w:cs="Arial"/>
                 <w:b/>
                 <w:sz w:val="20"/>
-                <w:lang w:val="en-GB"/>
               </w:rPr>
             </w:pPr>
             <w:r>
@@ -609,7 +559,6 @@
                 <w:rFonts w:cs="Arial"/>
                 <w:b/>
                 <w:sz w:val="20"/>
-                <w:lang w:val="en-GB"/>
               </w:rPr>
               <w:t>Author</w:t>
             </w:r>
@@ -628,7 +577,6 @@
                 <w:rFonts w:cs="Arial"/>
                 <w:b/>
                 <w:sz w:val="20"/>
-                <w:lang w:val="en-GB"/>
               </w:rPr>
             </w:pPr>
             <w:r>
@@ -636,7 +584,6 @@
                 <w:rFonts w:cs="Arial"/>
                 <w:b/>
                 <w:sz w:val="20"/>
-                <w:lang w:val="en-GB"/>
               </w:rPr>
               <w:t>State</w:t>
             </w:r>
@@ -658,14 +605,12 @@
               <w:rPr>
                 <w:rFonts w:cs="Arial"/>
                 <w:sz w:val="20"/>
-                <w:lang w:val="en-GB"/>
               </w:rPr>
             </w:pPr>
             <w:r>
               <w:rPr>
                 <w:rFonts w:cs="Arial"/>
                 <w:sz w:val="20"/>
-                <w:lang w:val="en-GB"/>
               </w:rPr>
               <w:t>1</w:t>
             </w:r>
@@ -681,14 +626,12 @@
               <w:rPr>
                 <w:rFonts w:cs="Arial"/>
                 <w:sz w:val="20"/>
-                <w:lang w:val="en-GB"/>
               </w:rPr>
             </w:pPr>
             <w:r>
               <w:rPr>
                 <w:rFonts w:cs="Arial"/>
                 <w:sz w:val="20"/>
-                <w:lang w:val="en-GB"/>
               </w:rPr>
               <w:t>03.12.25</w:t>
             </w:r>
@@ -705,16 +648,14 @@
               <w:rPr>
                 <w:rFonts w:cs="Arial"/>
                 <w:sz w:val="20"/>
-                <w:lang w:val="en-GB"/>
               </w:rPr>
             </w:pPr>
             <w:r>
               <w:rPr>
                 <w:rFonts w:cs="Arial"/>
                 <w:sz w:val="20"/>
-                <w:lang w:val="en-GB"/>
-              </w:rPr>
-              <w:t>1.1</w:t>
+              </w:rPr>
+              <w:t>1</w:t>
             </w:r>
           </w:p>
         </w:tc>
@@ -729,14 +670,12 @@
               <w:rPr>
                 <w:rFonts w:cs="Arial"/>
                 <w:sz w:val="20"/>
-                <w:lang w:val="en-GB"/>
               </w:rPr>
             </w:pPr>
             <w:r>
               <w:rPr>
                 <w:rFonts w:cs="Arial"/>
                 <w:sz w:val="20"/>
-                <w:lang w:val="en-GB"/>
               </w:rPr>
               <w:t>2-5</w:t>
             </w:r>
@@ -753,7 +692,6 @@
               <w:rPr>
                 <w:rFonts w:cs="Arial"/>
                 <w:sz w:val="20"/>
-                <w:lang w:val="en-GB"/>
               </w:rPr>
             </w:pPr>
           </w:p>
@@ -768,14 +706,12 @@
               <w:rPr>
                 <w:rFonts w:cs="Arial"/>
                 <w:sz w:val="20"/>
-                <w:lang w:val="en-GB"/>
               </w:rPr>
             </w:pPr>
             <w:r>
               <w:rPr>
                 <w:rFonts w:cs="Arial"/>
                 <w:sz w:val="20"/>
-                <w:lang w:val="en-GB"/>
               </w:rPr>
               <w:t>Aistleitner Daniel</w:t>
             </w:r>
@@ -791,7 +727,6 @@
               <w:rPr>
                 <w:rFonts w:cs="Arial"/>
                 <w:sz w:val="20"/>
-                <w:lang w:val="en-GB"/>
               </w:rPr>
             </w:pPr>
           </w:p>
@@ -812,14 +747,12 @@
               <w:rPr>
                 <w:rFonts w:cs="Arial"/>
                 <w:sz w:val="20"/>
-                <w:lang w:val="en-GB"/>
               </w:rPr>
             </w:pPr>
             <w:r>
               <w:rPr>
                 <w:rFonts w:cs="Arial"/>
                 <w:sz w:val="20"/>
-                <w:lang w:val="en-GB"/>
               </w:rPr>
               <w:t>2</w:t>
             </w:r>
@@ -836,16 +769,21 @@
               <w:rPr>
                 <w:rFonts w:cs="Arial"/>
                 <w:sz w:val="20"/>
-                <w:lang w:val="en-GB"/>
               </w:rPr>
             </w:pPr>
             <w:r>
               <w:rPr>
                 <w:rFonts w:cs="Arial"/>
                 <w:sz w:val="20"/>
-                <w:lang w:val="en-GB"/>
-              </w:rPr>
-              <w:t>10.12.25</w:t>
+              </w:rPr>
+              <w:t>07</w:t>
+            </w:r>
+            <w:r>
+              <w:rPr>
+                <w:rFonts w:cs="Arial"/>
+                <w:sz w:val="20"/>
+              </w:rPr>
+              <w:t>.12.25</w:t>
             </w:r>
           </w:p>
         </w:tc>
@@ -860,16 +798,14 @@
               <w:rPr>
                 <w:rFonts w:cs="Arial"/>
                 <w:sz w:val="20"/>
-                <w:lang w:val="en-GB"/>
               </w:rPr>
             </w:pPr>
             <w:r>
               <w:rPr>
                 <w:rFonts w:cs="Arial"/>
                 <w:sz w:val="20"/>
-                <w:lang w:val="en-GB"/>
-              </w:rPr>
-              <w:t>1.2</w:t>
+              </w:rPr>
+              <w:t>2</w:t>
             </w:r>
           </w:p>
         </w:tc>
@@ -884,14 +820,12 @@
               <w:rPr>
                 <w:rFonts w:cs="Arial"/>
                 <w:sz w:val="20"/>
-                <w:lang w:val="en-GB"/>
               </w:rPr>
             </w:pPr>
             <w:r>
               <w:rPr>
                 <w:rFonts w:cs="Arial"/>
                 <w:sz w:val="20"/>
-                <w:lang w:val="en-GB"/>
               </w:rPr>
               <w:t>1-6</w:t>
             </w:r>
@@ -908,14 +842,12 @@
               <w:rPr>
                 <w:rFonts w:cs="Arial"/>
                 <w:sz w:val="20"/>
-                <w:lang w:val="en-GB"/>
               </w:rPr>
             </w:pPr>
             <w:r>
               <w:rPr>
                 <w:rFonts w:cs="Arial"/>
                 <w:sz w:val="20"/>
-                <w:lang w:val="en-GB"/>
               </w:rPr>
               <w:t>renewal</w:t>
             </w:r>
@@ -931,14 +863,12 @@
               <w:rPr>
                 <w:rFonts w:cs="Arial"/>
                 <w:sz w:val="20"/>
-                <w:lang w:val="en-GB"/>
               </w:rPr>
             </w:pPr>
             <w:r>
               <w:rPr>
                 <w:rFonts w:cs="Arial"/>
                 <w:sz w:val="20"/>
-                <w:lang w:val="en-GB"/>
               </w:rPr>
               <w:t>Aistleitner Daniel</w:t>
             </w:r>
@@ -954,7 +884,6 @@
               <w:rPr>
                 <w:rFonts w:cs="Arial"/>
                 <w:sz w:val="20"/>
-                <w:lang w:val="en-GB"/>
               </w:rPr>
             </w:pPr>
           </w:p>
@@ -975,14 +904,12 @@
               <w:rPr>
                 <w:rFonts w:cs="Arial"/>
                 <w:sz w:val="20"/>
-                <w:lang w:val="en-GB"/>
               </w:rPr>
             </w:pPr>
             <w:r>
               <w:rPr>
                 <w:rFonts w:cs="Arial"/>
                 <w:sz w:val="20"/>
-                <w:lang w:val="en-GB"/>
               </w:rPr>
               <w:t>3</w:t>
             </w:r>
@@ -999,16 +926,21 @@
               <w:rPr>
                 <w:rFonts w:cs="Arial"/>
                 <w:sz w:val="20"/>
-                <w:lang w:val="en-GB"/>
               </w:rPr>
             </w:pPr>
             <w:r>
               <w:rPr>
                 <w:rFonts w:cs="Arial"/>
                 <w:sz w:val="20"/>
-                <w:lang w:val="en-GB"/>
-              </w:rPr>
-              <w:t>12.12.2025</w:t>
+              </w:rPr>
+              <w:t>10</w:t>
+            </w:r>
+            <w:r>
+              <w:rPr>
+                <w:rFonts w:cs="Arial"/>
+                <w:sz w:val="20"/>
+              </w:rPr>
+              <w:t>.12.2025</w:t>
             </w:r>
           </w:p>
         </w:tc>
@@ -1023,16 +955,14 @@
               <w:rPr>
                 <w:rFonts w:cs="Arial"/>
                 <w:sz w:val="20"/>
-                <w:lang w:val="en-GB"/>
               </w:rPr>
             </w:pPr>
             <w:r>
               <w:rPr>
                 <w:rFonts w:cs="Arial"/>
                 <w:sz w:val="20"/>
-                <w:lang w:val="en-GB"/>
-              </w:rPr>
-              <w:t>1.3</w:t>
+              </w:rPr>
+              <w:t>3</w:t>
             </w:r>
           </w:p>
         </w:tc>
@@ -1047,14 +977,12 @@
               <w:rPr>
                 <w:rFonts w:cs="Arial"/>
                 <w:sz w:val="20"/>
-                <w:lang w:val="en-GB"/>
               </w:rPr>
             </w:pPr>
             <w:r>
               <w:rPr>
                 <w:rFonts w:cs="Arial"/>
                 <w:sz w:val="20"/>
-                <w:lang w:val="en-GB"/>
               </w:rPr>
               <w:t>1-8</w:t>
             </w:r>
@@ -1071,14 +999,12 @@
               <w:rPr>
                 <w:rFonts w:cs="Arial"/>
                 <w:sz w:val="20"/>
-                <w:lang w:val="en-GB"/>
               </w:rPr>
             </w:pPr>
             <w:r>
               <w:rPr>
                 <w:rFonts w:cs="Arial"/>
                 <w:sz w:val="20"/>
-                <w:lang w:val="en-GB"/>
               </w:rPr>
               <w:t>finished</w:t>
             </w:r>
@@ -1094,14 +1020,12 @@
               <w:rPr>
                 <w:rFonts w:cs="Arial"/>
                 <w:sz w:val="20"/>
-                <w:lang w:val="en-GB"/>
               </w:rPr>
             </w:pPr>
             <w:r>
               <w:rPr>
                 <w:rFonts w:cs="Arial"/>
                 <w:sz w:val="20"/>
-                <w:lang w:val="en-GB"/>
               </w:rPr>
               <w:t>Aistleitner Daniel</w:t>
             </w:r>
@@ -1117,7 +1041,6 @@
               <w:rPr>
                 <w:rFonts w:cs="Arial"/>
                 <w:sz w:val="20"/>
-                <w:lang w:val="en-GB"/>
               </w:rPr>
             </w:pPr>
           </w:p>
@@ -1138,14 +1061,12 @@
               <w:rPr>
                 <w:rFonts w:cs="Arial"/>
                 <w:sz w:val="20"/>
-                <w:lang w:val="en-GB"/>
               </w:rPr>
             </w:pPr>
             <w:r>
               <w:rPr>
                 <w:rFonts w:cs="Arial"/>
                 <w:sz w:val="20"/>
-                <w:lang w:val="en-GB"/>
               </w:rPr>
               <w:t>4</w:t>
             </w:r>
@@ -1162,14 +1083,19 @@
               <w:rPr>
                 <w:rFonts w:cs="Arial"/>
                 <w:sz w:val="20"/>
-                <w:lang w:val="en-GB"/>
               </w:rPr>
             </w:pPr>
             <w:r>
               <w:rPr>
                 <w:rFonts w:cs="Arial"/>
                 <w:sz w:val="20"/>
-                <w:lang w:val="en-GB"/>
+              </w:rPr>
+              <w:t>12.12.2025</w:t>
+            </w:r>
+            <w:r>
+              <w:rPr>
+                <w:rFonts w:cs="Arial"/>
+                <w:sz w:val="20"/>
               </w:rPr>
               <w:t>-</w:t>
             </w:r>
@@ -1186,16 +1112,14 @@
               <w:rPr>
                 <w:rFonts w:cs="Arial"/>
                 <w:sz w:val="20"/>
-                <w:lang w:val="en-GB"/>
               </w:rPr>
             </w:pPr>
             <w:r>
               <w:rPr>
                 <w:rFonts w:cs="Arial"/>
                 <w:sz w:val="20"/>
-                <w:lang w:val="en-GB"/>
-              </w:rPr>
-              <w:t>-</w:t>
+              </w:rPr>
+              <w:t>4</w:t>
             </w:r>
           </w:p>
         </w:tc>
@@ -1210,16 +1134,14 @@
               <w:rPr>
                 <w:rFonts w:cs="Arial"/>
                 <w:sz w:val="20"/>
-                <w:lang w:val="en-GB"/>
               </w:rPr>
             </w:pPr>
             <w:r>
               <w:rPr>
                 <w:rFonts w:cs="Arial"/>
                 <w:sz w:val="20"/>
-                <w:lang w:val="en-GB"/>
-              </w:rPr>
-              <w:t>-</w:t>
+              </w:rPr>
+              <w:t>1-8</w:t>
             </w:r>
           </w:p>
         </w:tc>
@@ -1234,16 +1156,14 @@
               <w:rPr>
                 <w:rFonts w:cs="Arial"/>
                 <w:sz w:val="20"/>
-                <w:lang w:val="en-GB"/>
               </w:rPr>
             </w:pPr>
             <w:r>
               <w:rPr>
                 <w:rFonts w:cs="Arial"/>
                 <w:sz w:val="20"/>
-                <w:lang w:val="en-GB"/>
-              </w:rPr>
-              <w:t>-</w:t>
+              </w:rPr>
+              <w:t>review</w:t>
             </w:r>
           </w:p>
         </w:tc>
@@ -1257,9 +1177,15 @@
               <w:rPr>
                 <w:rFonts w:cs="Arial"/>
                 <w:sz w:val="20"/>
-                <w:lang w:val="en-GB"/>
               </w:rPr>
             </w:pPr>
+            <w:r>
+              <w:rPr>
+                <w:rFonts w:cs="Arial"/>
+                <w:sz w:val="20"/>
+              </w:rPr>
+              <w:t>Brückl Matthias</w:t>
+            </w:r>
           </w:p>
         </w:tc>
         <w:tc>
@@ -1273,17 +1199,8 @@
               <w:rPr>
                 <w:rFonts w:cs="Arial"/>
                 <w:sz w:val="20"/>
-                <w:lang w:val="en-GB"/>
               </w:rPr>
             </w:pPr>
-            <w:r>
-              <w:rPr>
-                <w:rFonts w:cs="Arial"/>
-                <w:sz w:val="20"/>
-                <w:lang w:val="en-GB"/>
-              </w:rPr>
-              <w:t>-</w:t>
-            </w:r>
           </w:p>
         </w:tc>
       </w:tr>
@@ -1302,14 +1219,12 @@
               <w:rPr>
                 <w:rFonts w:cs="Arial"/>
                 <w:sz w:val="20"/>
-                <w:lang w:val="en-GB"/>
               </w:rPr>
             </w:pPr>
             <w:r>
               <w:rPr>
                 <w:rFonts w:cs="Arial"/>
                 <w:sz w:val="20"/>
-                <w:lang w:val="en-GB"/>
               </w:rPr>
               <w:t>5</w:t>
             </w:r>
@@ -1326,14 +1241,12 @@
               <w:rPr>
                 <w:rFonts w:cs="Arial"/>
                 <w:sz w:val="20"/>
-                <w:lang w:val="en-GB"/>
               </w:rPr>
             </w:pPr>
             <w:r>
               <w:rPr>
                 <w:rFonts w:cs="Arial"/>
                 <w:sz w:val="20"/>
-                <w:lang w:val="en-GB"/>
               </w:rPr>
               <w:t>-</w:t>
             </w:r>
@@ -1350,14 +1263,12 @@
               <w:rPr>
                 <w:rFonts w:cs="Arial"/>
                 <w:sz w:val="20"/>
-                <w:lang w:val="en-GB"/>
               </w:rPr>
             </w:pPr>
             <w:r>
               <w:rPr>
                 <w:rFonts w:cs="Arial"/>
                 <w:sz w:val="20"/>
-                <w:lang w:val="en-GB"/>
               </w:rPr>
               <w:t>-</w:t>
             </w:r>
@@ -1374,14 +1285,12 @@
               <w:rPr>
                 <w:rFonts w:cs="Arial"/>
                 <w:sz w:val="20"/>
-                <w:lang w:val="en-GB"/>
               </w:rPr>
             </w:pPr>
             <w:r>
               <w:rPr>
                 <w:rFonts w:cs="Arial"/>
                 <w:sz w:val="20"/>
-                <w:lang w:val="en-GB"/>
               </w:rPr>
               <w:t>-</w:t>
             </w:r>
@@ -1398,14 +1307,12 @@
               <w:rPr>
                 <w:rFonts w:cs="Arial"/>
                 <w:sz w:val="20"/>
-                <w:lang w:val="en-GB"/>
               </w:rPr>
             </w:pPr>
             <w:r>
               <w:rPr>
                 <w:rFonts w:cs="Arial"/>
                 <w:sz w:val="20"/>
-                <w:lang w:val="en-GB"/>
               </w:rPr>
               <w:t>-</w:t>
             </w:r>
@@ -1421,7 +1328,6 @@
               <w:rPr>
                 <w:rFonts w:cs="Arial"/>
                 <w:sz w:val="20"/>
-                <w:lang w:val="en-GB"/>
               </w:rPr>
             </w:pPr>
           </w:p>
@@ -1437,14 +1343,12 @@
               <w:rPr>
                 <w:rFonts w:cs="Arial"/>
                 <w:sz w:val="20"/>
-                <w:lang w:val="en-GB"/>
               </w:rPr>
             </w:pPr>
             <w:r>
               <w:rPr>
                 <w:rFonts w:cs="Arial"/>
                 <w:sz w:val="20"/>
-                <w:lang w:val="en-GB"/>
               </w:rPr>
               <w:t>-</w:t>
             </w:r>
@@ -1456,7 +1360,6 @@
       <w:pPr>
         <w:rPr>
           <w:rFonts w:cs="Arial"/>
-          <w:lang w:val="en-GB"/>
         </w:rPr>
       </w:pPr>
     </w:p>
@@ -1464,13 +1367,11 @@
       <w:pPr>
         <w:rPr>
           <w:rFonts w:cs="Arial"/>
-          <w:lang w:val="en-GB"/>
         </w:rPr>
       </w:pPr>
       <w:r>
         <w:rPr>
           <w:rFonts w:cs="Arial"/>
-          <w:lang w:val="en-GB"/>
         </w:rPr>
         <w:br w:type="page"/>
       </w:r>
@@ -1481,7 +1382,7 @@
           <w:rFonts w:ascii="Arial" w:eastAsiaTheme="minorHAnsi" w:hAnsi="Arial" w:cs="Arial"/>
           <w:sz w:val="22"/>
           <w:szCs w:val="22"/>
-          <w:lang w:val="en-GB" w:eastAsia="en-US"/>
+          <w:lang w:eastAsia="en-US"/>
         </w:rPr>
         <w:id w:val="-67197891"/>
         <w:docPartObj>
@@ -1501,20 +1402,17 @@
             <w:pStyle w:val="Inhaltsverzeichnisberschrift"/>
             <w:rPr>
               <w:rFonts w:ascii="Arial" w:hAnsi="Arial" w:cs="Arial"/>
-              <w:lang w:val="en-GB"/>
             </w:rPr>
           </w:pPr>
           <w:r>
             <w:rPr>
               <w:rFonts w:ascii="Arial" w:hAnsi="Arial" w:cs="Arial"/>
-              <w:lang w:val="en-GB"/>
             </w:rPr>
             <w:t>Table of Content</w:t>
           </w:r>
           <w:r>
             <w:rPr>
               <w:rFonts w:ascii="Arial" w:hAnsi="Arial" w:cs="Arial"/>
-              <w:lang w:val="en-GB"/>
             </w:rPr>
             <w:t>s</w:t>
           </w:r>
@@ -1528,11 +1426,10 @@
             </w:tabs>
             <w:rPr>
               <w:rFonts w:asciiTheme="minorHAnsi" w:eastAsiaTheme="minorEastAsia" w:hAnsiTheme="minorHAnsi"/>
-              <w:noProof/>
               <w:kern w:val="2"/>
               <w:sz w:val="24"/>
               <w:szCs w:val="24"/>
-              <w:lang w:val="de-AT" w:eastAsia="de-AT"/>
+              <w:lang w:eastAsia="de-DE"/>
               <w14:ligatures w14:val="standardContextual"/>
             </w:rPr>
           </w:pPr>
@@ -1541,7 +1438,6 @@
               <w:rFonts w:cs="Arial"/>
               <w:b/>
               <w:bCs/>
-              <w:lang w:val="en-GB"/>
             </w:rPr>
             <w:fldChar w:fldCharType="begin"/>
           </w:r>
@@ -1550,7 +1446,6 @@
               <w:rFonts w:cs="Arial"/>
               <w:b/>
               <w:bCs/>
-              <w:lang w:val="en-GB"/>
             </w:rPr>
             <w:instrText xml:space="preserve"> TOC \o "1-3" \h \z \u </w:instrText>
           </w:r>
@@ -1559,28 +1454,24 @@
               <w:rFonts w:cs="Arial"/>
               <w:b/>
               <w:bCs/>
-              <w:lang w:val="en-GB"/>
             </w:rPr>
             <w:fldChar w:fldCharType="separate"/>
           </w:r>
-          <w:hyperlink w:anchor="_Toc160452708" w:history="1">
+          <w:hyperlink w:anchor="_Toc216532104" w:history="1">
             <w:r>
               <w:rPr>
                 <w:rStyle w:val="Hyperlink"/>
                 <w:rFonts w:cs="Arial"/>
-                <w:noProof/>
-                <w:lang w:val="en-GB"/>
               </w:rPr>
               <w:t>1</w:t>
             </w:r>
             <w:r>
               <w:rPr>
                 <w:rFonts w:asciiTheme="minorHAnsi" w:eastAsiaTheme="minorEastAsia" w:hAnsiTheme="minorHAnsi"/>
-                <w:noProof/>
                 <w:kern w:val="2"/>
                 <w:sz w:val="24"/>
                 <w:szCs w:val="24"/>
-                <w:lang w:val="de-AT" w:eastAsia="de-AT"/>
+                <w:lang w:eastAsia="de-DE"/>
                 <w14:ligatures w14:val="standardContextual"/>
               </w:rPr>
               <w:tab/>
@@ -1589,55 +1480,47 @@
               <w:rPr>
                 <w:rStyle w:val="Hyperlink"/>
                 <w:rFonts w:cs="Arial"/>
+              </w:rPr>
+              <w:t>Introduction</w:t>
+            </w:r>
+            <w:r>
+              <w:rPr>
+                <w:webHidden/>
+              </w:rPr>
+              <w:tab/>
+            </w:r>
+            <w:r>
+              <w:rPr>
+                <w:webHidden/>
+              </w:rPr>
+              <w:fldChar w:fldCharType="begin"/>
+            </w:r>
+            <w:r>
+              <w:rPr>
+                <w:webHidden/>
+              </w:rPr>
+              <w:instrText xml:space="preserve"> PAGEREF _Toc216532104 \h </w:instrText>
+            </w:r>
+            <w:r>
+              <w:rPr>
+                <w:webHidden/>
+              </w:rPr>
+            </w:r>
+            <w:r>
+              <w:rPr>
+                <w:webHidden/>
+              </w:rPr>
+              <w:fldChar w:fldCharType="separate"/>
+            </w:r>
+            <w:r>
+              <w:rPr>
                 <w:noProof/>
-                <w:lang w:val="en-GB"/>
-              </w:rPr>
-              <w:t>Introduction</w:t>
-            </w:r>
-            <w:r>
-              <w:rPr>
-                <w:noProof/>
-                <w:webHidden/>
-              </w:rPr>
-              <w:tab/>
-            </w:r>
-            <w:r>
-              <w:rPr>
-                <w:noProof/>
-                <w:webHidden/>
-              </w:rPr>
-              <w:fldChar w:fldCharType="begin"/>
-            </w:r>
-            <w:r>
-              <w:rPr>
-                <w:noProof/>
-                <w:webHidden/>
-              </w:rPr>
-              <w:instrText xml:space="preserve"> PAGEREF _Toc160452708 \h </w:instrText>
-            </w:r>
-            <w:r>
-              <w:rPr>
-                <w:noProof/>
-                <w:webHidden/>
-              </w:rPr>
-            </w:r>
-            <w:r>
-              <w:rPr>
-                <w:noProof/>
-                <w:webHidden/>
-              </w:rPr>
-              <w:fldChar w:fldCharType="separate"/>
-            </w:r>
-            <w:r>
-              <w:rPr>
-                <w:noProof/>
                 <w:webHidden/>
               </w:rPr>
               <w:t>3</w:t>
             </w:r>
             <w:r>
               <w:rPr>
-                <w:noProof/>
                 <w:webHidden/>
               </w:rPr>
               <w:fldChar w:fldCharType="end"/>
@@ -1653,32 +1536,28 @@
             </w:tabs>
             <w:rPr>
               <w:rFonts w:asciiTheme="minorHAnsi" w:eastAsiaTheme="minorEastAsia" w:hAnsiTheme="minorHAnsi"/>
-              <w:noProof/>
               <w:kern w:val="2"/>
               <w:sz w:val="24"/>
               <w:szCs w:val="24"/>
-              <w:lang w:val="de-AT" w:eastAsia="de-AT"/>
+              <w:lang w:eastAsia="de-DE"/>
               <w14:ligatures w14:val="standardContextual"/>
             </w:rPr>
           </w:pPr>
-          <w:hyperlink w:anchor="_Toc160452709" w:history="1">
+          <w:hyperlink w:anchor="_Toc216532105" w:history="1">
             <w:r>
               <w:rPr>
                 <w:rStyle w:val="Hyperlink"/>
                 <w:rFonts w:cs="Arial"/>
-                <w:noProof/>
-                <w:lang w:val="en-GB"/>
               </w:rPr>
               <w:t>2</w:t>
             </w:r>
             <w:r>
               <w:rPr>
                 <w:rFonts w:asciiTheme="minorHAnsi" w:eastAsiaTheme="minorEastAsia" w:hAnsiTheme="minorHAnsi"/>
-                <w:noProof/>
                 <w:kern w:val="2"/>
                 <w:sz w:val="24"/>
                 <w:szCs w:val="24"/>
-                <w:lang w:val="de-AT" w:eastAsia="de-AT"/>
+                <w:lang w:eastAsia="de-DE"/>
                 <w14:ligatures w14:val="standardContextual"/>
               </w:rPr>
               <w:tab/>
@@ -1687,55 +1566,47 @@
               <w:rPr>
                 <w:rStyle w:val="Hyperlink"/>
                 <w:rFonts w:cs="Arial"/>
+              </w:rPr>
+              <w:t>General</w:t>
+            </w:r>
+            <w:r>
+              <w:rPr>
+                <w:webHidden/>
+              </w:rPr>
+              <w:tab/>
+            </w:r>
+            <w:r>
+              <w:rPr>
+                <w:webHidden/>
+              </w:rPr>
+              <w:fldChar w:fldCharType="begin"/>
+            </w:r>
+            <w:r>
+              <w:rPr>
+                <w:webHidden/>
+              </w:rPr>
+              <w:instrText xml:space="preserve"> PAGEREF _Toc216532105 \h </w:instrText>
+            </w:r>
+            <w:r>
+              <w:rPr>
+                <w:webHidden/>
+              </w:rPr>
+            </w:r>
+            <w:r>
+              <w:rPr>
+                <w:webHidden/>
+              </w:rPr>
+              <w:fldChar w:fldCharType="separate"/>
+            </w:r>
+            <w:r>
+              <w:rPr>
                 <w:noProof/>
-                <w:lang w:val="en-GB"/>
-              </w:rPr>
-              <w:t>General</w:t>
-            </w:r>
-            <w:r>
-              <w:rPr>
-                <w:noProof/>
-                <w:webHidden/>
-              </w:rPr>
-              <w:tab/>
-            </w:r>
-            <w:r>
-              <w:rPr>
-                <w:noProof/>
-                <w:webHidden/>
-              </w:rPr>
-              <w:fldChar w:fldCharType="begin"/>
-            </w:r>
-            <w:r>
-              <w:rPr>
-                <w:noProof/>
-                <w:webHidden/>
-              </w:rPr>
-              <w:instrText xml:space="preserve"> PAGEREF _Toc160452709 \h </w:instrText>
-            </w:r>
-            <w:r>
-              <w:rPr>
-                <w:noProof/>
-                <w:webHidden/>
-              </w:rPr>
-            </w:r>
-            <w:r>
-              <w:rPr>
-                <w:noProof/>
-                <w:webHidden/>
-              </w:rPr>
-              <w:fldChar w:fldCharType="separate"/>
-            </w:r>
-            <w:r>
-              <w:rPr>
-                <w:noProof/>
                 <w:webHidden/>
               </w:rPr>
               <w:t>3</w:t>
             </w:r>
             <w:r>
               <w:rPr>
-                <w:noProof/>
                 <w:webHidden/>
               </w:rPr>
               <w:fldChar w:fldCharType="end"/>
@@ -1751,30 +1622,27 @@
             </w:tabs>
             <w:rPr>
               <w:rFonts w:asciiTheme="minorHAnsi" w:eastAsiaTheme="minorEastAsia" w:hAnsiTheme="minorHAnsi"/>
-              <w:noProof/>
               <w:kern w:val="2"/>
               <w:sz w:val="24"/>
               <w:szCs w:val="24"/>
-              <w:lang w:val="de-AT" w:eastAsia="de-AT"/>
+              <w:lang w:eastAsia="de-DE"/>
               <w14:ligatures w14:val="standardContextual"/>
             </w:rPr>
           </w:pPr>
-          <w:hyperlink w:anchor="_Toc160452710" w:history="1">
+          <w:hyperlink w:anchor="_Toc216532106" w:history="1">
             <w:r>
               <w:rPr>
                 <w:rStyle w:val="Hyperlink"/>
-                <w:noProof/>
               </w:rPr>
               <w:t>2.1</w:t>
             </w:r>
             <w:r>
               <w:rPr>
                 <w:rFonts w:asciiTheme="minorHAnsi" w:eastAsiaTheme="minorEastAsia" w:hAnsiTheme="minorHAnsi"/>
-                <w:noProof/>
                 <w:kern w:val="2"/>
                 <w:sz w:val="24"/>
                 <w:szCs w:val="24"/>
-                <w:lang w:val="de-AT" w:eastAsia="de-AT"/>
+                <w:lang w:eastAsia="de-DE"/>
                 <w14:ligatures w14:val="standardContextual"/>
               </w:rPr>
               <w:tab/>
@@ -1782,54 +1650,47 @@
             <w:r>
               <w:rPr>
                 <w:rStyle w:val="Hyperlink"/>
+              </w:rPr>
+              <w:t>Aim and purpose of the document</w:t>
+            </w:r>
+            <w:r>
+              <w:rPr>
+                <w:webHidden/>
+              </w:rPr>
+              <w:tab/>
+            </w:r>
+            <w:r>
+              <w:rPr>
+                <w:webHidden/>
+              </w:rPr>
+              <w:fldChar w:fldCharType="begin"/>
+            </w:r>
+            <w:r>
+              <w:rPr>
+                <w:webHidden/>
+              </w:rPr>
+              <w:instrText xml:space="preserve"> PAGEREF _Toc216532106 \h </w:instrText>
+            </w:r>
+            <w:r>
+              <w:rPr>
+                <w:webHidden/>
+              </w:rPr>
+            </w:r>
+            <w:r>
+              <w:rPr>
+                <w:webHidden/>
+              </w:rPr>
+              <w:fldChar w:fldCharType="separate"/>
+            </w:r>
+            <w:r>
+              <w:rPr>
                 <w:noProof/>
-              </w:rPr>
-              <w:t>Aim and purpose of the document</w:t>
-            </w:r>
-            <w:r>
-              <w:rPr>
-                <w:noProof/>
-                <w:webHidden/>
-              </w:rPr>
-              <w:tab/>
-            </w:r>
-            <w:r>
-              <w:rPr>
-                <w:noProof/>
-                <w:webHidden/>
-              </w:rPr>
-              <w:fldChar w:fldCharType="begin"/>
-            </w:r>
-            <w:r>
-              <w:rPr>
-                <w:noProof/>
-                <w:webHidden/>
-              </w:rPr>
-              <w:instrText xml:space="preserve"> PAGEREF _Toc160452710 \h </w:instrText>
-            </w:r>
-            <w:r>
-              <w:rPr>
-                <w:noProof/>
-                <w:webHidden/>
-              </w:rPr>
-            </w:r>
-            <w:r>
-              <w:rPr>
-                <w:noProof/>
-                <w:webHidden/>
-              </w:rPr>
-              <w:fldChar w:fldCharType="separate"/>
-            </w:r>
-            <w:r>
-              <w:rPr>
-                <w:noProof/>
                 <w:webHidden/>
               </w:rPr>
               <w:t>3</w:t>
             </w:r>
             <w:r>
               <w:rPr>
-                <w:noProof/>
                 <w:webHidden/>
               </w:rPr>
               <w:fldChar w:fldCharType="end"/>
@@ -1845,30 +1706,27 @@
             </w:tabs>
             <w:rPr>
               <w:rFonts w:asciiTheme="minorHAnsi" w:eastAsiaTheme="minorEastAsia" w:hAnsiTheme="minorHAnsi"/>
-              <w:noProof/>
               <w:kern w:val="2"/>
               <w:sz w:val="24"/>
               <w:szCs w:val="24"/>
-              <w:lang w:val="de-AT" w:eastAsia="de-AT"/>
+              <w:lang w:eastAsia="de-DE"/>
               <w14:ligatures w14:val="standardContextual"/>
             </w:rPr>
           </w:pPr>
-          <w:hyperlink w:anchor="_Toc160452711" w:history="1">
+          <w:hyperlink w:anchor="_Toc216532107" w:history="1">
             <w:r>
               <w:rPr>
                 <w:rStyle w:val="Hyperlink"/>
-                <w:noProof/>
               </w:rPr>
               <w:t>2.2</w:t>
             </w:r>
             <w:r>
               <w:rPr>
                 <w:rFonts w:asciiTheme="minorHAnsi" w:eastAsiaTheme="minorEastAsia" w:hAnsiTheme="minorHAnsi"/>
-                <w:noProof/>
                 <w:kern w:val="2"/>
                 <w:sz w:val="24"/>
                 <w:szCs w:val="24"/>
-                <w:lang w:val="de-AT" w:eastAsia="de-AT"/>
+                <w:lang w:eastAsia="de-DE"/>
                 <w14:ligatures w14:val="standardContextual"/>
               </w:rPr>
               <w:tab/>
@@ -1876,54 +1734,47 @@
             <w:r>
               <w:rPr>
                 <w:rStyle w:val="Hyperlink"/>
+              </w:rPr>
+              <w:t>Initial situation</w:t>
+            </w:r>
+            <w:r>
+              <w:rPr>
+                <w:webHidden/>
+              </w:rPr>
+              <w:tab/>
+            </w:r>
+            <w:r>
+              <w:rPr>
+                <w:webHidden/>
+              </w:rPr>
+              <w:fldChar w:fldCharType="begin"/>
+            </w:r>
+            <w:r>
+              <w:rPr>
+                <w:webHidden/>
+              </w:rPr>
+              <w:instrText xml:space="preserve"> PAGEREF _Toc216532107 \h </w:instrText>
+            </w:r>
+            <w:r>
+              <w:rPr>
+                <w:webHidden/>
+              </w:rPr>
+            </w:r>
+            <w:r>
+              <w:rPr>
+                <w:webHidden/>
+              </w:rPr>
+              <w:fldChar w:fldCharType="separate"/>
+            </w:r>
+            <w:r>
+              <w:rPr>
                 <w:noProof/>
-              </w:rPr>
-              <w:t>Initial situation</w:t>
-            </w:r>
-            <w:r>
-              <w:rPr>
-                <w:noProof/>
-                <w:webHidden/>
-              </w:rPr>
-              <w:tab/>
-            </w:r>
-            <w:r>
-              <w:rPr>
-                <w:noProof/>
-                <w:webHidden/>
-              </w:rPr>
-              <w:fldChar w:fldCharType="begin"/>
-            </w:r>
-            <w:r>
-              <w:rPr>
-                <w:noProof/>
-                <w:webHidden/>
-              </w:rPr>
-              <w:instrText xml:space="preserve"> PAGEREF _Toc160452711 \h </w:instrText>
-            </w:r>
-            <w:r>
-              <w:rPr>
-                <w:noProof/>
-                <w:webHidden/>
-              </w:rPr>
-            </w:r>
-            <w:r>
-              <w:rPr>
-                <w:noProof/>
-                <w:webHidden/>
-              </w:rPr>
-              <w:fldChar w:fldCharType="separate"/>
-            </w:r>
-            <w:r>
-              <w:rPr>
-                <w:noProof/>
                 <w:webHidden/>
               </w:rPr>
               <w:t>3</w:t>
             </w:r>
             <w:r>
               <w:rPr>
-                <w:noProof/>
                 <w:webHidden/>
               </w:rPr>
               <w:fldChar w:fldCharType="end"/>
@@ -1939,30 +1790,27 @@
             </w:tabs>
             <w:rPr>
               <w:rFonts w:asciiTheme="minorHAnsi" w:eastAsiaTheme="minorEastAsia" w:hAnsiTheme="minorHAnsi"/>
-              <w:noProof/>
               <w:kern w:val="2"/>
               <w:sz w:val="24"/>
               <w:szCs w:val="24"/>
-              <w:lang w:val="de-AT" w:eastAsia="de-AT"/>
+              <w:lang w:eastAsia="de-DE"/>
               <w14:ligatures w14:val="standardContextual"/>
             </w:rPr>
           </w:pPr>
-          <w:hyperlink w:anchor="_Toc160452712" w:history="1">
+          <w:hyperlink w:anchor="_Toc216532108" w:history="1">
             <w:r>
               <w:rPr>
                 <w:rStyle w:val="Hyperlink"/>
-                <w:noProof/>
               </w:rPr>
               <w:t>2.3</w:t>
             </w:r>
             <w:r>
               <w:rPr>
                 <w:rFonts w:asciiTheme="minorHAnsi" w:eastAsiaTheme="minorEastAsia" w:hAnsiTheme="minorHAnsi"/>
-                <w:noProof/>
                 <w:kern w:val="2"/>
                 <w:sz w:val="24"/>
                 <w:szCs w:val="24"/>
-                <w:lang w:val="de-AT" w:eastAsia="de-AT"/>
+                <w:lang w:eastAsia="de-DE"/>
                 <w14:ligatures w14:val="standardContextual"/>
               </w:rPr>
               <w:tab/>
@@ -1970,54 +1818,113 @@
             <w:r>
               <w:rPr>
                 <w:rStyle w:val="Hyperlink"/>
+              </w:rPr>
+              <w:t>Project Context</w:t>
+            </w:r>
+            <w:r>
+              <w:rPr>
+                <w:webHidden/>
+              </w:rPr>
+              <w:tab/>
+            </w:r>
+            <w:r>
+              <w:rPr>
+                <w:webHidden/>
+              </w:rPr>
+              <w:fldChar w:fldCharType="begin"/>
+            </w:r>
+            <w:r>
+              <w:rPr>
+                <w:webHidden/>
+              </w:rPr>
+              <w:instrText xml:space="preserve"> PAGEREF _Toc216532108 \h </w:instrText>
+            </w:r>
+            <w:r>
+              <w:rPr>
+                <w:webHidden/>
+              </w:rPr>
+            </w:r>
+            <w:r>
+              <w:rPr>
+                <w:webHidden/>
+              </w:rPr>
+              <w:fldChar w:fldCharType="separate"/>
+            </w:r>
+            <w:r>
+              <w:rPr>
                 <w:noProof/>
-              </w:rPr>
-              <w:t>Abbreviations</w:t>
+                <w:webHidden/>
+              </w:rPr>
+              <w:t>3</w:t>
+            </w:r>
+            <w:r>
+              <w:rPr>
+                <w:webHidden/>
+              </w:rPr>
+              <w:fldChar w:fldCharType="end"/>
+            </w:r>
+          </w:hyperlink>
+        </w:p>
+        <w:p>
+          <w:pPr>
+            <w:pStyle w:val="Verzeichnis2"/>
+            <w:tabs>
+              <w:tab w:val="right" w:leader="dot" w:pos="9062"/>
+            </w:tabs>
+            <w:rPr>
+              <w:rFonts w:asciiTheme="minorHAnsi" w:eastAsiaTheme="minorEastAsia" w:hAnsiTheme="minorHAnsi"/>
+              <w:kern w:val="2"/>
+              <w:sz w:val="24"/>
+              <w:szCs w:val="24"/>
+              <w:lang w:eastAsia="de-DE"/>
+              <w14:ligatures w14:val="standardContextual"/>
+            </w:rPr>
+          </w:pPr>
+          <w:hyperlink w:anchor="_Toc216532109" w:history="1">
+            <w:r>
+              <w:rPr>
+                <w:rStyle w:val="Hyperlink"/>
+              </w:rPr>
+              <w:t>2.4 Abbreviations</w:t>
+            </w:r>
+            <w:r>
+              <w:rPr>
+                <w:webHidden/>
+              </w:rPr>
+              <w:tab/>
+            </w:r>
+            <w:r>
+              <w:rPr>
+                <w:webHidden/>
+              </w:rPr>
+              <w:fldChar w:fldCharType="begin"/>
+            </w:r>
+            <w:r>
+              <w:rPr>
+                <w:webHidden/>
+              </w:rPr>
+              <w:instrText xml:space="preserve"> PAGEREF _Toc216532109 \h </w:instrText>
+            </w:r>
+            <w:r>
+              <w:rPr>
+                <w:webHidden/>
+              </w:rPr>
+            </w:r>
+            <w:r>
+              <w:rPr>
+                <w:webHidden/>
+              </w:rPr>
+              <w:fldChar w:fldCharType="separate"/>
             </w:r>
             <w:r>
               <w:rPr>
                 <w:noProof/>
                 <w:webHidden/>
               </w:rPr>
-              <w:tab/>
-            </w:r>
-            <w:r>
-              <w:rPr>
-                <w:noProof/>
-                <w:webHidden/>
-              </w:rPr>
-              <w:fldChar w:fldCharType="begin"/>
-            </w:r>
-            <w:r>
-              <w:rPr>
-                <w:noProof/>
-                <w:webHidden/>
-              </w:rPr>
-              <w:instrText xml:space="preserve"> PAGEREF _Toc160452712 \h </w:instrText>
-            </w:r>
-            <w:r>
-              <w:rPr>
-                <w:noProof/>
-                <w:webHidden/>
-              </w:rPr>
-            </w:r>
-            <w:r>
-              <w:rPr>
-                <w:noProof/>
-                <w:webHidden/>
-              </w:rPr>
-              <w:fldChar w:fldCharType="separate"/>
-            </w:r>
-            <w:r>
-              <w:rPr>
-                <w:noProof/>
-                <w:webHidden/>
-              </w:rPr>
               <w:t>3</w:t>
             </w:r>
             <w:r>
               <w:rPr>
-                <w:noProof/>
                 <w:webHidden/>
               </w:rPr>
               <w:fldChar w:fldCharType="end"/>
@@ -2033,30 +1940,27 @@
             </w:tabs>
             <w:rPr>
               <w:rFonts w:asciiTheme="minorHAnsi" w:eastAsiaTheme="minorEastAsia" w:hAnsiTheme="minorHAnsi"/>
-              <w:noProof/>
               <w:kern w:val="2"/>
               <w:sz w:val="24"/>
               <w:szCs w:val="24"/>
-              <w:lang w:val="de-AT" w:eastAsia="de-AT"/>
+              <w:lang w:eastAsia="de-DE"/>
               <w14:ligatures w14:val="standardContextual"/>
             </w:rPr>
           </w:pPr>
-          <w:hyperlink w:anchor="_Toc160452713" w:history="1">
+          <w:hyperlink w:anchor="_Toc216532110" w:history="1">
             <w:r>
               <w:rPr>
                 <w:rStyle w:val="Hyperlink"/>
-                <w:noProof/>
-              </w:rPr>
-              <w:t>2.4</w:t>
+              </w:rPr>
+              <w:t>2.5</w:t>
             </w:r>
             <w:r>
               <w:rPr>
                 <w:rFonts w:asciiTheme="minorHAnsi" w:eastAsiaTheme="minorEastAsia" w:hAnsiTheme="minorHAnsi"/>
-                <w:noProof/>
                 <w:kern w:val="2"/>
                 <w:sz w:val="24"/>
                 <w:szCs w:val="24"/>
-                <w:lang w:val="de-AT" w:eastAsia="de-AT"/>
+                <w:lang w:eastAsia="de-DE"/>
                 <w14:ligatures w14:val="standardContextual"/>
               </w:rPr>
               <w:tab/>
@@ -2064,54 +1968,47 @@
             <w:r>
               <w:rPr>
                 <w:rStyle w:val="Hyperlink"/>
+              </w:rPr>
+              <w:t>Teams and Interfaces</w:t>
+            </w:r>
+            <w:r>
+              <w:rPr>
+                <w:webHidden/>
+              </w:rPr>
+              <w:tab/>
+            </w:r>
+            <w:r>
+              <w:rPr>
+                <w:webHidden/>
+              </w:rPr>
+              <w:fldChar w:fldCharType="begin"/>
+            </w:r>
+            <w:r>
+              <w:rPr>
+                <w:webHidden/>
+              </w:rPr>
+              <w:instrText xml:space="preserve"> PAGEREF _Toc216532110 \h </w:instrText>
+            </w:r>
+            <w:r>
+              <w:rPr>
+                <w:webHidden/>
+              </w:rPr>
+            </w:r>
+            <w:r>
+              <w:rPr>
+                <w:webHidden/>
+              </w:rPr>
+              <w:fldChar w:fldCharType="separate"/>
+            </w:r>
+            <w:r>
+              <w:rPr>
                 <w:noProof/>
-              </w:rPr>
-              <w:t>Teams and Interfaces</w:t>
-            </w:r>
-            <w:r>
-              <w:rPr>
-                <w:noProof/>
-                <w:webHidden/>
-              </w:rPr>
-              <w:tab/>
-            </w:r>
-            <w:r>
-              <w:rPr>
-                <w:noProof/>
-                <w:webHidden/>
-              </w:rPr>
-              <w:fldChar w:fldCharType="begin"/>
-            </w:r>
-            <w:r>
-              <w:rPr>
-                <w:noProof/>
-                <w:webHidden/>
-              </w:rPr>
-              <w:instrText xml:space="preserve"> PAGEREF _Toc160452713 \h </w:instrText>
-            </w:r>
-            <w:r>
-              <w:rPr>
-                <w:noProof/>
-                <w:webHidden/>
-              </w:rPr>
-            </w:r>
-            <w:r>
-              <w:rPr>
-                <w:noProof/>
-                <w:webHidden/>
-              </w:rPr>
-              <w:fldChar w:fldCharType="separate"/>
-            </w:r>
-            <w:r>
-              <w:rPr>
-                <w:noProof/>
-                <w:webHidden/>
-              </w:rPr>
-              <w:t>3</w:t>
-            </w:r>
-            <w:r>
-              <w:rPr>
-                <w:noProof/>
+                <w:webHidden/>
+              </w:rPr>
+              <w:t>4</w:t>
+            </w:r>
+            <w:r>
+              <w:rPr>
                 <w:webHidden/>
               </w:rPr>
               <w:fldChar w:fldCharType="end"/>
@@ -2127,32 +2024,28 @@
             </w:tabs>
             <w:rPr>
               <w:rFonts w:asciiTheme="minorHAnsi" w:eastAsiaTheme="minorEastAsia" w:hAnsiTheme="minorHAnsi"/>
-              <w:noProof/>
               <w:kern w:val="2"/>
               <w:sz w:val="24"/>
               <w:szCs w:val="24"/>
-              <w:lang w:val="de-AT" w:eastAsia="de-AT"/>
+              <w:lang w:eastAsia="de-DE"/>
               <w14:ligatures w14:val="standardContextual"/>
             </w:rPr>
           </w:pPr>
-          <w:hyperlink w:anchor="_Toc160452714" w:history="1">
+          <w:hyperlink w:anchor="_Toc216532111" w:history="1">
             <w:r>
               <w:rPr>
                 <w:rStyle w:val="Hyperlink"/>
                 <w:rFonts w:cs="Arial"/>
-                <w:noProof/>
-                <w:lang w:val="en-GB"/>
               </w:rPr>
               <w:t>3</w:t>
             </w:r>
             <w:r>
               <w:rPr>
                 <w:rFonts w:asciiTheme="minorHAnsi" w:eastAsiaTheme="minorEastAsia" w:hAnsiTheme="minorHAnsi"/>
-                <w:noProof/>
                 <w:kern w:val="2"/>
                 <w:sz w:val="24"/>
                 <w:szCs w:val="24"/>
-                <w:lang w:val="de-AT" w:eastAsia="de-AT"/>
+                <w:lang w:eastAsia="de-DE"/>
                 <w14:ligatures w14:val="standardContextual"/>
               </w:rPr>
               <w:tab/>
@@ -2161,55 +2054,47 @@
               <w:rPr>
                 <w:rStyle w:val="Hyperlink"/>
                 <w:rFonts w:cs="Arial"/>
+              </w:rPr>
+              <w:t>Concept</w:t>
+            </w:r>
+            <w:r>
+              <w:rPr>
+                <w:webHidden/>
+              </w:rPr>
+              <w:tab/>
+            </w:r>
+            <w:r>
+              <w:rPr>
+                <w:webHidden/>
+              </w:rPr>
+              <w:fldChar w:fldCharType="begin"/>
+            </w:r>
+            <w:r>
+              <w:rPr>
+                <w:webHidden/>
+              </w:rPr>
+              <w:instrText xml:space="preserve"> PAGEREF _Toc216532111 \h </w:instrText>
+            </w:r>
+            <w:r>
+              <w:rPr>
+                <w:webHidden/>
+              </w:rPr>
+            </w:r>
+            <w:r>
+              <w:rPr>
+                <w:webHidden/>
+              </w:rPr>
+              <w:fldChar w:fldCharType="separate"/>
+            </w:r>
+            <w:r>
+              <w:rPr>
                 <w:noProof/>
-                <w:lang w:val="en-GB"/>
-              </w:rPr>
-              <w:t>Concept</w:t>
-            </w:r>
-            <w:r>
-              <w:rPr>
-                <w:noProof/>
-                <w:webHidden/>
-              </w:rPr>
-              <w:tab/>
-            </w:r>
-            <w:r>
-              <w:rPr>
-                <w:noProof/>
-                <w:webHidden/>
-              </w:rPr>
-              <w:fldChar w:fldCharType="begin"/>
-            </w:r>
-            <w:r>
-              <w:rPr>
-                <w:noProof/>
-                <w:webHidden/>
-              </w:rPr>
-              <w:instrText xml:space="preserve"> PAGEREF _Toc160452714 \h </w:instrText>
-            </w:r>
-            <w:r>
-              <w:rPr>
-                <w:noProof/>
-                <w:webHidden/>
-              </w:rPr>
-            </w:r>
-            <w:r>
-              <w:rPr>
-                <w:noProof/>
-                <w:webHidden/>
-              </w:rPr>
-              <w:fldChar w:fldCharType="separate"/>
-            </w:r>
-            <w:r>
-              <w:rPr>
-                <w:noProof/>
-                <w:webHidden/>
-              </w:rPr>
-              <w:t>3</w:t>
-            </w:r>
-            <w:r>
-              <w:rPr>
-                <w:noProof/>
+                <w:webHidden/>
+              </w:rPr>
+              <w:t>4</w:t>
+            </w:r>
+            <w:r>
+              <w:rPr>
                 <w:webHidden/>
               </w:rPr>
               <w:fldChar w:fldCharType="end"/>
@@ -2225,30 +2110,27 @@
             </w:tabs>
             <w:rPr>
               <w:rFonts w:asciiTheme="minorHAnsi" w:eastAsiaTheme="minorEastAsia" w:hAnsiTheme="minorHAnsi"/>
-              <w:noProof/>
               <w:kern w:val="2"/>
               <w:sz w:val="24"/>
               <w:szCs w:val="24"/>
-              <w:lang w:val="de-AT" w:eastAsia="de-AT"/>
+              <w:lang w:eastAsia="de-DE"/>
               <w14:ligatures w14:val="standardContextual"/>
             </w:rPr>
           </w:pPr>
-          <w:hyperlink w:anchor="_Toc160452715" w:history="1">
+          <w:hyperlink w:anchor="_Toc216532112" w:history="1">
             <w:r>
               <w:rPr>
                 <w:rStyle w:val="Hyperlink"/>
-                <w:noProof/>
               </w:rPr>
               <w:t>3.1</w:t>
             </w:r>
             <w:r>
               <w:rPr>
                 <w:rFonts w:asciiTheme="minorHAnsi" w:eastAsiaTheme="minorEastAsia" w:hAnsiTheme="minorHAnsi"/>
-                <w:noProof/>
                 <w:kern w:val="2"/>
                 <w:sz w:val="24"/>
                 <w:szCs w:val="24"/>
-                <w:lang w:val="de-AT" w:eastAsia="de-AT"/>
+                <w:lang w:eastAsia="de-DE"/>
                 <w14:ligatures w14:val="standardContextual"/>
               </w:rPr>
               <w:tab/>
@@ -2256,54 +2138,47 @@
             <w:r>
               <w:rPr>
                 <w:rStyle w:val="Hyperlink"/>
+              </w:rPr>
+              <w:t>Goal(s) of the provider specification</w:t>
+            </w:r>
+            <w:r>
+              <w:rPr>
+                <w:webHidden/>
+              </w:rPr>
+              <w:tab/>
+            </w:r>
+            <w:r>
+              <w:rPr>
+                <w:webHidden/>
+              </w:rPr>
+              <w:fldChar w:fldCharType="begin"/>
+            </w:r>
+            <w:r>
+              <w:rPr>
+                <w:webHidden/>
+              </w:rPr>
+              <w:instrText xml:space="preserve"> PAGEREF _Toc216532112 \h </w:instrText>
+            </w:r>
+            <w:r>
+              <w:rPr>
+                <w:webHidden/>
+              </w:rPr>
+            </w:r>
+            <w:r>
+              <w:rPr>
+                <w:webHidden/>
+              </w:rPr>
+              <w:fldChar w:fldCharType="separate"/>
+            </w:r>
+            <w:r>
+              <w:rPr>
                 <w:noProof/>
-              </w:rPr>
-              <w:t>Goal(s) of the provider specification</w:t>
-            </w:r>
-            <w:r>
-              <w:rPr>
-                <w:noProof/>
-                <w:webHidden/>
-              </w:rPr>
-              <w:tab/>
-            </w:r>
-            <w:r>
-              <w:rPr>
-                <w:noProof/>
-                <w:webHidden/>
-              </w:rPr>
-              <w:fldChar w:fldCharType="begin"/>
-            </w:r>
-            <w:r>
-              <w:rPr>
-                <w:noProof/>
-                <w:webHidden/>
-              </w:rPr>
-              <w:instrText xml:space="preserve"> PAGEREF _Toc160452715 \h </w:instrText>
-            </w:r>
-            <w:r>
-              <w:rPr>
-                <w:noProof/>
-                <w:webHidden/>
-              </w:rPr>
-            </w:r>
-            <w:r>
-              <w:rPr>
-                <w:noProof/>
-                <w:webHidden/>
-              </w:rPr>
-              <w:fldChar w:fldCharType="separate"/>
-            </w:r>
-            <w:r>
-              <w:rPr>
-                <w:noProof/>
-                <w:webHidden/>
-              </w:rPr>
-              <w:t>3</w:t>
-            </w:r>
-            <w:r>
-              <w:rPr>
-                <w:noProof/>
+                <w:webHidden/>
+              </w:rPr>
+              <w:t>4</w:t>
+            </w:r>
+            <w:r>
+              <w:rPr>
                 <w:webHidden/>
               </w:rPr>
               <w:fldChar w:fldCharType="end"/>
@@ -2319,30 +2194,27 @@
             </w:tabs>
             <w:rPr>
               <w:rFonts w:asciiTheme="minorHAnsi" w:eastAsiaTheme="minorEastAsia" w:hAnsiTheme="minorHAnsi"/>
-              <w:noProof/>
               <w:kern w:val="2"/>
               <w:sz w:val="24"/>
               <w:szCs w:val="24"/>
-              <w:lang w:val="de-AT" w:eastAsia="de-AT"/>
+              <w:lang w:eastAsia="de-DE"/>
               <w14:ligatures w14:val="standardContextual"/>
             </w:rPr>
           </w:pPr>
-          <w:hyperlink w:anchor="_Toc160452716" w:history="1">
+          <w:hyperlink w:anchor="_Toc216532113" w:history="1">
             <w:r>
               <w:rPr>
                 <w:rStyle w:val="Hyperlink"/>
-                <w:noProof/>
               </w:rPr>
               <w:t>3.2</w:t>
             </w:r>
             <w:r>
               <w:rPr>
                 <w:rFonts w:asciiTheme="minorHAnsi" w:eastAsiaTheme="minorEastAsia" w:hAnsiTheme="minorHAnsi"/>
-                <w:noProof/>
                 <w:kern w:val="2"/>
                 <w:sz w:val="24"/>
                 <w:szCs w:val="24"/>
-                <w:lang w:val="de-AT" w:eastAsia="de-AT"/>
+                <w:lang w:eastAsia="de-DE"/>
                 <w14:ligatures w14:val="standardContextual"/>
               </w:rPr>
               <w:tab/>
@@ -2350,54 +2222,47 @@
             <w:r>
               <w:rPr>
                 <w:rStyle w:val="Hyperlink"/>
+              </w:rPr>
+              <w:t>Specifications Goals and benefits for the user</w:t>
+            </w:r>
+            <w:r>
+              <w:rPr>
+                <w:webHidden/>
+              </w:rPr>
+              <w:tab/>
+            </w:r>
+            <w:r>
+              <w:rPr>
+                <w:webHidden/>
+              </w:rPr>
+              <w:fldChar w:fldCharType="begin"/>
+            </w:r>
+            <w:r>
+              <w:rPr>
+                <w:webHidden/>
+              </w:rPr>
+              <w:instrText xml:space="preserve"> PAGEREF _Toc216532113 \h </w:instrText>
+            </w:r>
+            <w:r>
+              <w:rPr>
+                <w:webHidden/>
+              </w:rPr>
+            </w:r>
+            <w:r>
+              <w:rPr>
+                <w:webHidden/>
+              </w:rPr>
+              <w:fldChar w:fldCharType="separate"/>
+            </w:r>
+            <w:r>
+              <w:rPr>
                 <w:noProof/>
-              </w:rPr>
-              <w:t>Specifications Goals and benefits for the user</w:t>
-            </w:r>
-            <w:r>
-              <w:rPr>
-                <w:noProof/>
-                <w:webHidden/>
-              </w:rPr>
-              <w:tab/>
-            </w:r>
-            <w:r>
-              <w:rPr>
-                <w:noProof/>
-                <w:webHidden/>
-              </w:rPr>
-              <w:fldChar w:fldCharType="begin"/>
-            </w:r>
-            <w:r>
-              <w:rPr>
-                <w:noProof/>
-                <w:webHidden/>
-              </w:rPr>
-              <w:instrText xml:space="preserve"> PAGEREF _Toc160452716 \h </w:instrText>
-            </w:r>
-            <w:r>
-              <w:rPr>
-                <w:noProof/>
-                <w:webHidden/>
-              </w:rPr>
-            </w:r>
-            <w:r>
-              <w:rPr>
-                <w:noProof/>
-                <w:webHidden/>
-              </w:rPr>
-              <w:fldChar w:fldCharType="separate"/>
-            </w:r>
-            <w:r>
-              <w:rPr>
-                <w:noProof/>
-                <w:webHidden/>
-              </w:rPr>
-              <w:t>3</w:t>
-            </w:r>
-            <w:r>
-              <w:rPr>
-                <w:noProof/>
+                <w:webHidden/>
+              </w:rPr>
+              <w:t>4</w:t>
+            </w:r>
+            <w:r>
+              <w:rPr>
                 <w:webHidden/>
               </w:rPr>
               <w:fldChar w:fldCharType="end"/>
@@ -2413,30 +2278,27 @@
             </w:tabs>
             <w:rPr>
               <w:rFonts w:asciiTheme="minorHAnsi" w:eastAsiaTheme="minorEastAsia" w:hAnsiTheme="minorHAnsi"/>
-              <w:noProof/>
               <w:kern w:val="2"/>
               <w:sz w:val="24"/>
               <w:szCs w:val="24"/>
-              <w:lang w:val="de-AT" w:eastAsia="de-AT"/>
+              <w:lang w:eastAsia="de-DE"/>
               <w14:ligatures w14:val="standardContextual"/>
             </w:rPr>
           </w:pPr>
-          <w:hyperlink w:anchor="_Toc160452717" w:history="1">
+          <w:hyperlink w:anchor="_Toc216532114" w:history="1">
             <w:r>
               <w:rPr>
                 <w:rStyle w:val="Hyperlink"/>
-                <w:noProof/>
               </w:rPr>
               <w:t>3.3</w:t>
             </w:r>
             <w:r>
               <w:rPr>
                 <w:rFonts w:asciiTheme="minorHAnsi" w:eastAsiaTheme="minorEastAsia" w:hAnsiTheme="minorHAnsi"/>
-                <w:noProof/>
                 <w:kern w:val="2"/>
                 <w:sz w:val="24"/>
                 <w:szCs w:val="24"/>
-                <w:lang w:val="de-AT" w:eastAsia="de-AT"/>
+                <w:lang w:eastAsia="de-DE"/>
                 <w14:ligatures w14:val="standardContextual"/>
               </w:rPr>
               <w:tab/>
@@ -2444,54 +2306,47 @@
             <w:r>
               <w:rPr>
                 <w:rStyle w:val="Hyperlink"/>
+              </w:rPr>
+              <w:t>Target group(s)</w:t>
+            </w:r>
+            <w:r>
+              <w:rPr>
+                <w:webHidden/>
+              </w:rPr>
+              <w:tab/>
+            </w:r>
+            <w:r>
+              <w:rPr>
+                <w:webHidden/>
+              </w:rPr>
+              <w:fldChar w:fldCharType="begin"/>
+            </w:r>
+            <w:r>
+              <w:rPr>
+                <w:webHidden/>
+              </w:rPr>
+              <w:instrText xml:space="preserve"> PAGEREF _Toc216532114 \h </w:instrText>
+            </w:r>
+            <w:r>
+              <w:rPr>
+                <w:webHidden/>
+              </w:rPr>
+            </w:r>
+            <w:r>
+              <w:rPr>
+                <w:webHidden/>
+              </w:rPr>
+              <w:fldChar w:fldCharType="separate"/>
+            </w:r>
+            <w:r>
+              <w:rPr>
                 <w:noProof/>
-              </w:rPr>
-              <w:t>Target group(s)</w:t>
-            </w:r>
-            <w:r>
-              <w:rPr>
-                <w:noProof/>
-                <w:webHidden/>
-              </w:rPr>
-              <w:tab/>
-            </w:r>
-            <w:r>
-              <w:rPr>
-                <w:noProof/>
-                <w:webHidden/>
-              </w:rPr>
-              <w:fldChar w:fldCharType="begin"/>
-            </w:r>
-            <w:r>
-              <w:rPr>
-                <w:noProof/>
-                <w:webHidden/>
-              </w:rPr>
-              <w:instrText xml:space="preserve"> PAGEREF _Toc160452717 \h </w:instrText>
-            </w:r>
-            <w:r>
-              <w:rPr>
-                <w:noProof/>
-                <w:webHidden/>
-              </w:rPr>
-            </w:r>
-            <w:r>
-              <w:rPr>
-                <w:noProof/>
-                <w:webHidden/>
-              </w:rPr>
-              <w:fldChar w:fldCharType="separate"/>
-            </w:r>
-            <w:r>
-              <w:rPr>
-                <w:noProof/>
-                <w:webHidden/>
-              </w:rPr>
-              <w:t>3</w:t>
-            </w:r>
-            <w:r>
-              <w:rPr>
-                <w:noProof/>
+                <w:webHidden/>
+              </w:rPr>
+              <w:t>4</w:t>
+            </w:r>
+            <w:r>
+              <w:rPr>
                 <w:webHidden/>
               </w:rPr>
               <w:fldChar w:fldCharType="end"/>
@@ -2507,32 +2362,28 @@
             </w:tabs>
             <w:rPr>
               <w:rFonts w:asciiTheme="minorHAnsi" w:eastAsiaTheme="minorEastAsia" w:hAnsiTheme="minorHAnsi"/>
-              <w:noProof/>
               <w:kern w:val="2"/>
               <w:sz w:val="24"/>
               <w:szCs w:val="24"/>
-              <w:lang w:val="de-AT" w:eastAsia="de-AT"/>
+              <w:lang w:eastAsia="de-DE"/>
               <w14:ligatures w14:val="standardContextual"/>
             </w:rPr>
           </w:pPr>
-          <w:hyperlink w:anchor="_Toc160452718" w:history="1">
+          <w:hyperlink w:anchor="_Toc216532115" w:history="1">
             <w:r>
               <w:rPr>
                 <w:rStyle w:val="Hyperlink"/>
                 <w:rFonts w:cs="Arial"/>
-                <w:noProof/>
-                <w:lang w:val="en-GB"/>
               </w:rPr>
               <w:t>4</w:t>
             </w:r>
             <w:r>
               <w:rPr>
                 <w:rFonts w:asciiTheme="minorHAnsi" w:eastAsiaTheme="minorEastAsia" w:hAnsiTheme="minorHAnsi"/>
-                <w:noProof/>
                 <w:kern w:val="2"/>
                 <w:sz w:val="24"/>
                 <w:szCs w:val="24"/>
-                <w:lang w:val="de-AT" w:eastAsia="de-AT"/>
+                <w:lang w:eastAsia="de-DE"/>
                 <w14:ligatures w14:val="standardContextual"/>
               </w:rPr>
               <w:tab/>
@@ -2541,55 +2392,299 @@
               <w:rPr>
                 <w:rStyle w:val="Hyperlink"/>
                 <w:rFonts w:cs="Arial"/>
+              </w:rPr>
+              <w:t>Functional Requirements</w:t>
+            </w:r>
+            <w:r>
+              <w:rPr>
+                <w:webHidden/>
+              </w:rPr>
+              <w:tab/>
+            </w:r>
+            <w:r>
+              <w:rPr>
+                <w:webHidden/>
+              </w:rPr>
+              <w:fldChar w:fldCharType="begin"/>
+            </w:r>
+            <w:r>
+              <w:rPr>
+                <w:webHidden/>
+              </w:rPr>
+              <w:instrText xml:space="preserve"> PAGEREF _Toc216532115 \h </w:instrText>
+            </w:r>
+            <w:r>
+              <w:rPr>
+                <w:webHidden/>
+              </w:rPr>
+            </w:r>
+            <w:r>
+              <w:rPr>
+                <w:webHidden/>
+              </w:rPr>
+              <w:fldChar w:fldCharType="separate"/>
+            </w:r>
+            <w:r>
+              <w:rPr>
                 <w:noProof/>
-                <w:lang w:val="en-GB"/>
-              </w:rPr>
-              <w:t>Functional Requirements</w:t>
+                <w:webHidden/>
+              </w:rPr>
+              <w:t>5</w:t>
+            </w:r>
+            <w:r>
+              <w:rPr>
+                <w:webHidden/>
+              </w:rPr>
+              <w:fldChar w:fldCharType="end"/>
+            </w:r>
+          </w:hyperlink>
+        </w:p>
+        <w:p>
+          <w:pPr>
+            <w:pStyle w:val="Verzeichnis2"/>
+            <w:tabs>
+              <w:tab w:val="left" w:pos="960"/>
+              <w:tab w:val="right" w:leader="dot" w:pos="9062"/>
+            </w:tabs>
+            <w:rPr>
+              <w:rFonts w:asciiTheme="minorHAnsi" w:eastAsiaTheme="minorEastAsia" w:hAnsiTheme="minorHAnsi"/>
+              <w:kern w:val="2"/>
+              <w:sz w:val="24"/>
+              <w:szCs w:val="24"/>
+              <w:lang w:eastAsia="de-DE"/>
+              <w14:ligatures w14:val="standardContextual"/>
+            </w:rPr>
+          </w:pPr>
+          <w:hyperlink w:anchor="_Toc216532116" w:history="1">
+            <w:r>
+              <w:rPr>
+                <w:rStyle w:val="Hyperlink"/>
+              </w:rPr>
+              <w:t>4.1</w:t>
+            </w:r>
+            <w:r>
+              <w:rPr>
+                <w:rFonts w:asciiTheme="minorHAnsi" w:eastAsiaTheme="minorEastAsia" w:hAnsiTheme="minorHAnsi"/>
+                <w:kern w:val="2"/>
+                <w:sz w:val="24"/>
+                <w:szCs w:val="24"/>
+                <w:lang w:eastAsia="de-DE"/>
+                <w14:ligatures w14:val="standardContextual"/>
+              </w:rPr>
+              <w:tab/>
+            </w:r>
+            <w:r>
+              <w:rPr>
+                <w:rStyle w:val="Hyperlink"/>
+              </w:rPr>
+              <w:t>Requirement 1 – Sensor Data Acquisition</w:t>
+            </w:r>
+            <w:r>
+              <w:rPr>
+                <w:webHidden/>
+              </w:rPr>
+              <w:tab/>
+            </w:r>
+            <w:r>
+              <w:rPr>
+                <w:webHidden/>
+              </w:rPr>
+              <w:fldChar w:fldCharType="begin"/>
+            </w:r>
+            <w:r>
+              <w:rPr>
+                <w:webHidden/>
+              </w:rPr>
+              <w:instrText xml:space="preserve"> PAGEREF _Toc216532116 \h </w:instrText>
+            </w:r>
+            <w:r>
+              <w:rPr>
+                <w:webHidden/>
+              </w:rPr>
+            </w:r>
+            <w:r>
+              <w:rPr>
+                <w:webHidden/>
+              </w:rPr>
+              <w:fldChar w:fldCharType="separate"/>
             </w:r>
             <w:r>
               <w:rPr>
                 <w:noProof/>
                 <w:webHidden/>
               </w:rPr>
+              <w:t>5</w:t>
+            </w:r>
+            <w:r>
+              <w:rPr>
+                <w:webHidden/>
+              </w:rPr>
+              <w:fldChar w:fldCharType="end"/>
+            </w:r>
+          </w:hyperlink>
+        </w:p>
+        <w:p>
+          <w:pPr>
+            <w:pStyle w:val="Verzeichnis2"/>
+            <w:tabs>
+              <w:tab w:val="left" w:pos="960"/>
+              <w:tab w:val="right" w:leader="dot" w:pos="9062"/>
+            </w:tabs>
+            <w:rPr>
+              <w:rFonts w:asciiTheme="minorHAnsi" w:eastAsiaTheme="minorEastAsia" w:hAnsiTheme="minorHAnsi"/>
+              <w:kern w:val="2"/>
+              <w:sz w:val="24"/>
+              <w:szCs w:val="24"/>
+              <w:lang w:eastAsia="de-DE"/>
+              <w14:ligatures w14:val="standardContextual"/>
+            </w:rPr>
+          </w:pPr>
+          <w:hyperlink w:anchor="_Toc216532117" w:history="1">
+            <w:r>
+              <w:rPr>
+                <w:rStyle w:val="Hyperlink"/>
+              </w:rPr>
+              <w:t>4.2</w:t>
+            </w:r>
+            <w:r>
+              <w:rPr>
+                <w:rFonts w:asciiTheme="minorHAnsi" w:eastAsiaTheme="minorEastAsia" w:hAnsiTheme="minorHAnsi"/>
+                <w:kern w:val="2"/>
+                <w:sz w:val="24"/>
+                <w:szCs w:val="24"/>
+                <w:lang w:eastAsia="de-DE"/>
+                <w14:ligatures w14:val="standardContextual"/>
+              </w:rPr>
               <w:tab/>
             </w:r>
             <w:r>
               <w:rPr>
+                <w:rStyle w:val="Hyperlink"/>
+              </w:rPr>
+              <w:t>Requirement 2 – Data Processing and Storage</w:t>
+            </w:r>
+            <w:r>
+              <w:rPr>
+                <w:webHidden/>
+              </w:rPr>
+              <w:tab/>
+            </w:r>
+            <w:r>
+              <w:rPr>
+                <w:webHidden/>
+              </w:rPr>
+              <w:fldChar w:fldCharType="begin"/>
+            </w:r>
+            <w:r>
+              <w:rPr>
+                <w:webHidden/>
+              </w:rPr>
+              <w:instrText xml:space="preserve"> PAGEREF _Toc216532117 \h </w:instrText>
+            </w:r>
+            <w:r>
+              <w:rPr>
+                <w:webHidden/>
+              </w:rPr>
+            </w:r>
+            <w:r>
+              <w:rPr>
+                <w:webHidden/>
+              </w:rPr>
+              <w:fldChar w:fldCharType="separate"/>
+            </w:r>
+            <w:r>
+              <w:rPr>
                 <w:noProof/>
                 <w:webHidden/>
               </w:rPr>
+              <w:t>5</w:t>
+            </w:r>
+            <w:r>
+              <w:rPr>
+                <w:webHidden/>
+              </w:rPr>
+              <w:fldChar w:fldCharType="end"/>
+            </w:r>
+          </w:hyperlink>
+        </w:p>
+        <w:p>
+          <w:pPr>
+            <w:pStyle w:val="Verzeichnis2"/>
+            <w:tabs>
+              <w:tab w:val="left" w:pos="960"/>
+              <w:tab w:val="right" w:leader="dot" w:pos="9062"/>
+            </w:tabs>
+            <w:rPr>
+              <w:rFonts w:asciiTheme="minorHAnsi" w:eastAsiaTheme="minorEastAsia" w:hAnsiTheme="minorHAnsi"/>
+              <w:kern w:val="2"/>
+              <w:sz w:val="24"/>
+              <w:szCs w:val="24"/>
+              <w:lang w:eastAsia="de-DE"/>
+              <w14:ligatures w14:val="standardContextual"/>
+            </w:rPr>
+          </w:pPr>
+          <w:hyperlink w:anchor="_Toc216532118" w:history="1">
+            <w:r>
+              <w:rPr>
+                <w:rStyle w:val="Hyperlink"/>
+              </w:rPr>
+              <w:t>4.3</w:t>
+            </w:r>
+            <w:r>
+              <w:rPr>
+                <w:rFonts w:asciiTheme="minorHAnsi" w:eastAsiaTheme="minorEastAsia" w:hAnsiTheme="minorHAnsi"/>
+                <w:kern w:val="2"/>
+                <w:sz w:val="24"/>
+                <w:szCs w:val="24"/>
+                <w:lang w:eastAsia="de-DE"/>
+                <w14:ligatures w14:val="standardContextual"/>
+              </w:rPr>
+              <w:tab/>
+            </w:r>
+            <w:r>
+              <w:rPr>
+                <w:rStyle w:val="Hyperlink"/>
+              </w:rPr>
+              <w:t>Requirement 3 – Web Interface</w:t>
+            </w:r>
+            <w:r>
+              <w:rPr>
+                <w:webHidden/>
+              </w:rPr>
+              <w:tab/>
+            </w:r>
+            <w:r>
+              <w:rPr>
+                <w:webHidden/>
+              </w:rPr>
               <w:fldChar w:fldCharType="begin"/>
             </w:r>
             <w:r>
               <w:rPr>
+                <w:webHidden/>
+              </w:rPr>
+              <w:instrText xml:space="preserve"> PAGEREF _Toc216532118 \h </w:instrText>
+            </w:r>
+            <w:r>
+              <w:rPr>
+                <w:webHidden/>
+              </w:rPr>
+            </w:r>
+            <w:r>
+              <w:rPr>
+                <w:webHidden/>
+              </w:rPr>
+              <w:fldChar w:fldCharType="separate"/>
+            </w:r>
+            <w:r>
+              <w:rPr>
                 <w:noProof/>
                 <w:webHidden/>
               </w:rPr>
-              <w:instrText xml:space="preserve"> PAGEREF _Toc160452718 \h </w:instrText>
-            </w:r>
-            <w:r>
-              <w:rPr>
-                <w:noProof/>
-                <w:webHidden/>
-              </w:rPr>
-            </w:r>
-            <w:r>
-              <w:rPr>
-                <w:noProof/>
-                <w:webHidden/>
-              </w:rPr>
-              <w:fldChar w:fldCharType="separate"/>
-            </w:r>
-            <w:r>
-              <w:rPr>
-                <w:noProof/>
-                <w:webHidden/>
-              </w:rPr>
-              <w:t>3</w:t>
-            </w:r>
-            <w:r>
-              <w:rPr>
-                <w:noProof/>
+              <w:t>5</w:t>
+            </w:r>
+            <w:r>
+              <w:rPr>
                 <w:webHidden/>
               </w:rPr>
               <w:fldChar w:fldCharType="end"/>
@@ -2605,32 +2700,28 @@
             </w:tabs>
             <w:rPr>
               <w:rFonts w:asciiTheme="minorHAnsi" w:eastAsiaTheme="minorEastAsia" w:hAnsiTheme="minorHAnsi"/>
-              <w:noProof/>
               <w:kern w:val="2"/>
               <w:sz w:val="24"/>
               <w:szCs w:val="24"/>
-              <w:lang w:val="de-AT" w:eastAsia="de-AT"/>
+              <w:lang w:eastAsia="de-DE"/>
               <w14:ligatures w14:val="standardContextual"/>
             </w:rPr>
           </w:pPr>
-          <w:hyperlink w:anchor="_Toc160452719" w:history="1">
+          <w:hyperlink w:anchor="_Toc216532119" w:history="1">
             <w:r>
               <w:rPr>
                 <w:rStyle w:val="Hyperlink"/>
                 <w:rFonts w:cs="Arial"/>
-                <w:noProof/>
-                <w:lang w:val="en-GB"/>
               </w:rPr>
               <w:t>5</w:t>
             </w:r>
             <w:r>
               <w:rPr>
                 <w:rFonts w:asciiTheme="minorHAnsi" w:eastAsiaTheme="minorEastAsia" w:hAnsiTheme="minorHAnsi"/>
-                <w:noProof/>
                 <w:kern w:val="2"/>
                 <w:sz w:val="24"/>
                 <w:szCs w:val="24"/>
-                <w:lang w:val="de-AT" w:eastAsia="de-AT"/>
+                <w:lang w:eastAsia="de-DE"/>
                 <w14:ligatures w14:val="standardContextual"/>
               </w:rPr>
               <w:tab/>
@@ -2639,55 +2730,47 @@
               <w:rPr>
                 <w:rStyle w:val="Hyperlink"/>
                 <w:rFonts w:cs="Arial"/>
+              </w:rPr>
+              <w:t>Non-Functional Requirements</w:t>
+            </w:r>
+            <w:r>
+              <w:rPr>
+                <w:webHidden/>
+              </w:rPr>
+              <w:tab/>
+            </w:r>
+            <w:r>
+              <w:rPr>
+                <w:webHidden/>
+              </w:rPr>
+              <w:fldChar w:fldCharType="begin"/>
+            </w:r>
+            <w:r>
+              <w:rPr>
+                <w:webHidden/>
+              </w:rPr>
+              <w:instrText xml:space="preserve"> PAGEREF _Toc216532119 \h </w:instrText>
+            </w:r>
+            <w:r>
+              <w:rPr>
+                <w:webHidden/>
+              </w:rPr>
+            </w:r>
+            <w:r>
+              <w:rPr>
+                <w:webHidden/>
+              </w:rPr>
+              <w:fldChar w:fldCharType="separate"/>
+            </w:r>
+            <w:r>
+              <w:rPr>
                 <w:noProof/>
-                <w:lang w:val="en-GB"/>
-              </w:rPr>
-              <w:t>Non-Functional Requirements</w:t>
-            </w:r>
-            <w:r>
-              <w:rPr>
-                <w:noProof/>
-                <w:webHidden/>
-              </w:rPr>
-              <w:tab/>
-            </w:r>
-            <w:r>
-              <w:rPr>
-                <w:noProof/>
-                <w:webHidden/>
-              </w:rPr>
-              <w:fldChar w:fldCharType="begin"/>
-            </w:r>
-            <w:r>
-              <w:rPr>
-                <w:noProof/>
-                <w:webHidden/>
-              </w:rPr>
-              <w:instrText xml:space="preserve"> PAGEREF _Toc160452719 \h </w:instrText>
-            </w:r>
-            <w:r>
-              <w:rPr>
-                <w:noProof/>
-                <w:webHidden/>
-              </w:rPr>
-            </w:r>
-            <w:r>
-              <w:rPr>
-                <w:noProof/>
-                <w:webHidden/>
-              </w:rPr>
-              <w:fldChar w:fldCharType="separate"/>
-            </w:r>
-            <w:r>
-              <w:rPr>
-                <w:noProof/>
-                <w:webHidden/>
-              </w:rPr>
-              <w:t>3</w:t>
-            </w:r>
-            <w:r>
-              <w:rPr>
-                <w:noProof/>
+                <w:webHidden/>
+              </w:rPr>
+              <w:t>5</w:t>
+            </w:r>
+            <w:r>
+              <w:rPr>
                 <w:webHidden/>
               </w:rPr>
               <w:fldChar w:fldCharType="end"/>
@@ -2703,30 +2786,27 @@
             </w:tabs>
             <w:rPr>
               <w:rFonts w:asciiTheme="minorHAnsi" w:eastAsiaTheme="minorEastAsia" w:hAnsiTheme="minorHAnsi"/>
-              <w:noProof/>
               <w:kern w:val="2"/>
               <w:sz w:val="24"/>
               <w:szCs w:val="24"/>
-              <w:lang w:val="de-AT" w:eastAsia="de-AT"/>
+              <w:lang w:eastAsia="de-DE"/>
               <w14:ligatures w14:val="standardContextual"/>
             </w:rPr>
           </w:pPr>
-          <w:hyperlink w:anchor="_Toc160452720" w:history="1">
+          <w:hyperlink w:anchor="_Toc216532120" w:history="1">
             <w:r>
               <w:rPr>
                 <w:rStyle w:val="Hyperlink"/>
-                <w:noProof/>
               </w:rPr>
               <w:t>5.1</w:t>
             </w:r>
             <w:r>
               <w:rPr>
                 <w:rFonts w:asciiTheme="minorHAnsi" w:eastAsiaTheme="minorEastAsia" w:hAnsiTheme="minorHAnsi"/>
-                <w:noProof/>
                 <w:kern w:val="2"/>
                 <w:sz w:val="24"/>
                 <w:szCs w:val="24"/>
-                <w:lang w:val="de-AT" w:eastAsia="de-AT"/>
+                <w:lang w:eastAsia="de-DE"/>
                 <w14:ligatures w14:val="standardContextual"/>
               </w:rPr>
               <w:tab/>
@@ -2734,54 +2814,45 @@
             <w:r>
               <w:rPr>
                 <w:rStyle w:val="Hyperlink"/>
+              </w:rPr>
+              <w:t>Clear &amp; easy-to-understand Web-Design</w:t>
+            </w:r>
+            <w:r>
+              <w:rPr>
+                <w:webHidden/>
+              </w:rPr>
+              <w:tab/>
+            </w:r>
+            <w:r>
+              <w:rPr>
+                <w:webHidden/>
+              </w:rPr>
+              <w:fldChar w:fldCharType="begin"/>
+            </w:r>
+            <w:r>
+              <w:rPr>
+                <w:webHidden/>
+              </w:rPr>
+              <w:instrText xml:space="preserve"> PAGEREF _Toc216532120 \h </w:instrText>
+            </w:r>
+            <w:r>
+              <w:rPr>
+                <w:webHidden/>
+              </w:rPr>
+              <w:fldChar w:fldCharType="separate"/>
+            </w:r>
+            <w:r>
+              <w:rPr>
+                <w:b/>
+                <w:bCs/>
                 <w:noProof/>
-              </w:rPr>
-              <w:t>General Requirements</w:t>
-            </w:r>
-            <w:r>
-              <w:rPr>
-                <w:noProof/>
-                <w:webHidden/>
-              </w:rPr>
-              <w:tab/>
-            </w:r>
-            <w:r>
-              <w:rPr>
-                <w:noProof/>
-                <w:webHidden/>
-              </w:rPr>
-              <w:fldChar w:fldCharType="begin"/>
-            </w:r>
-            <w:r>
-              <w:rPr>
-                <w:noProof/>
-                <w:webHidden/>
-              </w:rPr>
-              <w:instrText xml:space="preserve"> PAGEREF _Toc160452720 \h </w:instrText>
-            </w:r>
-            <w:r>
-              <w:rPr>
-                <w:noProof/>
-                <w:webHidden/>
-              </w:rPr>
-            </w:r>
-            <w:r>
-              <w:rPr>
-                <w:noProof/>
-                <w:webHidden/>
-              </w:rPr>
-              <w:fldChar w:fldCharType="separate"/>
-            </w:r>
-            <w:r>
-              <w:rPr>
-                <w:noProof/>
-                <w:webHidden/>
-              </w:rPr>
-              <w:t>3</w:t>
-            </w:r>
-            <w:r>
-              <w:rPr>
-                <w:noProof/>
+                <w:webHidden/>
+                <w:lang w:val="de-DE"/>
+              </w:rPr>
+              <w:t>Fehler! Textmarke nicht definiert.</w:t>
+            </w:r>
+            <w:r>
+              <w:rPr>
                 <w:webHidden/>
               </w:rPr>
               <w:fldChar w:fldCharType="end"/>
@@ -2797,30 +2868,27 @@
             </w:tabs>
             <w:rPr>
               <w:rFonts w:asciiTheme="minorHAnsi" w:eastAsiaTheme="minorEastAsia" w:hAnsiTheme="minorHAnsi"/>
-              <w:noProof/>
               <w:kern w:val="2"/>
               <w:sz w:val="24"/>
               <w:szCs w:val="24"/>
-              <w:lang w:val="de-AT" w:eastAsia="de-AT"/>
+              <w:lang w:eastAsia="de-DE"/>
               <w14:ligatures w14:val="standardContextual"/>
             </w:rPr>
           </w:pPr>
-          <w:hyperlink w:anchor="_Toc160452721" w:history="1">
+          <w:hyperlink w:anchor="_Toc216532121" w:history="1">
             <w:r>
               <w:rPr>
                 <w:rStyle w:val="Hyperlink"/>
-                <w:noProof/>
               </w:rPr>
               <w:t>5.2</w:t>
             </w:r>
             <w:r>
               <w:rPr>
                 <w:rFonts w:asciiTheme="minorHAnsi" w:eastAsiaTheme="minorEastAsia" w:hAnsiTheme="minorHAnsi"/>
-                <w:noProof/>
                 <w:kern w:val="2"/>
                 <w:sz w:val="24"/>
                 <w:szCs w:val="24"/>
-                <w:lang w:val="de-AT" w:eastAsia="de-AT"/>
+                <w:lang w:eastAsia="de-DE"/>
                 <w14:ligatures w14:val="standardContextual"/>
               </w:rPr>
               <w:tab/>
@@ -2828,54 +2896,47 @@
             <w:r>
               <w:rPr>
                 <w:rStyle w:val="Hyperlink"/>
+              </w:rPr>
+              <w:t>Legal Requirements</w:t>
+            </w:r>
+            <w:r>
+              <w:rPr>
+                <w:webHidden/>
+              </w:rPr>
+              <w:tab/>
+            </w:r>
+            <w:r>
+              <w:rPr>
+                <w:webHidden/>
+              </w:rPr>
+              <w:fldChar w:fldCharType="begin"/>
+            </w:r>
+            <w:r>
+              <w:rPr>
+                <w:webHidden/>
+              </w:rPr>
+              <w:instrText xml:space="preserve"> PAGEREF _Toc216532121 \h </w:instrText>
+            </w:r>
+            <w:r>
+              <w:rPr>
+                <w:webHidden/>
+              </w:rPr>
+            </w:r>
+            <w:r>
+              <w:rPr>
+                <w:webHidden/>
+              </w:rPr>
+              <w:fldChar w:fldCharType="separate"/>
+            </w:r>
+            <w:r>
+              <w:rPr>
                 <w:noProof/>
-              </w:rPr>
-              <w:t>Legal Requirements</w:t>
-            </w:r>
-            <w:r>
-              <w:rPr>
-                <w:noProof/>
-                <w:webHidden/>
-              </w:rPr>
-              <w:tab/>
-            </w:r>
-            <w:r>
-              <w:rPr>
-                <w:noProof/>
-                <w:webHidden/>
-              </w:rPr>
-              <w:fldChar w:fldCharType="begin"/>
-            </w:r>
-            <w:r>
-              <w:rPr>
-                <w:noProof/>
-                <w:webHidden/>
-              </w:rPr>
-              <w:instrText xml:space="preserve"> PAGEREF _Toc160452721 \h </w:instrText>
-            </w:r>
-            <w:r>
-              <w:rPr>
-                <w:noProof/>
-                <w:webHidden/>
-              </w:rPr>
-            </w:r>
-            <w:r>
-              <w:rPr>
-                <w:noProof/>
-                <w:webHidden/>
-              </w:rPr>
-              <w:fldChar w:fldCharType="separate"/>
-            </w:r>
-            <w:r>
-              <w:rPr>
-                <w:noProof/>
-                <w:webHidden/>
-              </w:rPr>
-              <w:t>3</w:t>
-            </w:r>
-            <w:r>
-              <w:rPr>
-                <w:noProof/>
+                <w:webHidden/>
+              </w:rPr>
+              <w:t>5</w:t>
+            </w:r>
+            <w:r>
+              <w:rPr>
                 <w:webHidden/>
               </w:rPr>
               <w:fldChar w:fldCharType="end"/>
@@ -2891,30 +2952,27 @@
             </w:tabs>
             <w:rPr>
               <w:rFonts w:asciiTheme="minorHAnsi" w:eastAsiaTheme="minorEastAsia" w:hAnsiTheme="minorHAnsi"/>
-              <w:noProof/>
               <w:kern w:val="2"/>
               <w:sz w:val="24"/>
               <w:szCs w:val="24"/>
-              <w:lang w:val="de-AT" w:eastAsia="de-AT"/>
+              <w:lang w:eastAsia="de-DE"/>
               <w14:ligatures w14:val="standardContextual"/>
             </w:rPr>
           </w:pPr>
-          <w:hyperlink w:anchor="_Toc160452722" w:history="1">
+          <w:hyperlink w:anchor="_Toc216532122" w:history="1">
             <w:r>
               <w:rPr>
                 <w:rStyle w:val="Hyperlink"/>
-                <w:noProof/>
               </w:rPr>
               <w:t>5.3</w:t>
             </w:r>
             <w:r>
               <w:rPr>
                 <w:rFonts w:asciiTheme="minorHAnsi" w:eastAsiaTheme="minorEastAsia" w:hAnsiTheme="minorHAnsi"/>
-                <w:noProof/>
                 <w:kern w:val="2"/>
                 <w:sz w:val="24"/>
                 <w:szCs w:val="24"/>
-                <w:lang w:val="de-AT" w:eastAsia="de-AT"/>
+                <w:lang w:eastAsia="de-DE"/>
                 <w14:ligatures w14:val="standardContextual"/>
               </w:rPr>
               <w:tab/>
@@ -2922,54 +2980,47 @@
             <w:r>
               <w:rPr>
                 <w:rStyle w:val="Hyperlink"/>
+              </w:rPr>
+              <w:t>Technical Requirements</w:t>
+            </w:r>
+            <w:r>
+              <w:rPr>
+                <w:webHidden/>
+              </w:rPr>
+              <w:tab/>
+            </w:r>
+            <w:r>
+              <w:rPr>
+                <w:webHidden/>
+              </w:rPr>
+              <w:fldChar w:fldCharType="begin"/>
+            </w:r>
+            <w:r>
+              <w:rPr>
+                <w:webHidden/>
+              </w:rPr>
+              <w:instrText xml:space="preserve"> PAGEREF _Toc216532122 \h </w:instrText>
+            </w:r>
+            <w:r>
+              <w:rPr>
+                <w:webHidden/>
+              </w:rPr>
+            </w:r>
+            <w:r>
+              <w:rPr>
+                <w:webHidden/>
+              </w:rPr>
+              <w:fldChar w:fldCharType="separate"/>
+            </w:r>
+            <w:r>
+              <w:rPr>
                 <w:noProof/>
-              </w:rPr>
-              <w:t>Technical Requirements</w:t>
-            </w:r>
-            <w:r>
-              <w:rPr>
-                <w:noProof/>
-                <w:webHidden/>
-              </w:rPr>
-              <w:tab/>
-            </w:r>
-            <w:r>
-              <w:rPr>
-                <w:noProof/>
-                <w:webHidden/>
-              </w:rPr>
-              <w:fldChar w:fldCharType="begin"/>
-            </w:r>
-            <w:r>
-              <w:rPr>
-                <w:noProof/>
-                <w:webHidden/>
-              </w:rPr>
-              <w:instrText xml:space="preserve"> PAGEREF _Toc160452722 \h </w:instrText>
-            </w:r>
-            <w:r>
-              <w:rPr>
-                <w:noProof/>
-                <w:webHidden/>
-              </w:rPr>
-            </w:r>
-            <w:r>
-              <w:rPr>
-                <w:noProof/>
-                <w:webHidden/>
-              </w:rPr>
-              <w:fldChar w:fldCharType="separate"/>
-            </w:r>
-            <w:r>
-              <w:rPr>
-                <w:noProof/>
-                <w:webHidden/>
-              </w:rPr>
-              <w:t>3</w:t>
-            </w:r>
-            <w:r>
-              <w:rPr>
-                <w:noProof/>
+                <w:webHidden/>
+              </w:rPr>
+              <w:t>5</w:t>
+            </w:r>
+            <w:r>
+              <w:rPr>
                 <w:webHidden/>
               </w:rPr>
               <w:fldChar w:fldCharType="end"/>
@@ -2985,32 +3036,28 @@
             </w:tabs>
             <w:rPr>
               <w:rFonts w:asciiTheme="minorHAnsi" w:eastAsiaTheme="minorEastAsia" w:hAnsiTheme="minorHAnsi"/>
-              <w:noProof/>
               <w:kern w:val="2"/>
               <w:sz w:val="24"/>
               <w:szCs w:val="24"/>
-              <w:lang w:val="de-AT" w:eastAsia="de-AT"/>
+              <w:lang w:eastAsia="de-DE"/>
               <w14:ligatures w14:val="standardContextual"/>
             </w:rPr>
           </w:pPr>
-          <w:hyperlink w:anchor="_Toc160452723" w:history="1">
+          <w:hyperlink w:anchor="_Toc216532123" w:history="1">
             <w:r>
               <w:rPr>
                 <w:rStyle w:val="Hyperlink"/>
                 <w:rFonts w:cs="Arial"/>
-                <w:noProof/>
-                <w:lang w:val="en-GB"/>
               </w:rPr>
               <w:t>6</w:t>
             </w:r>
             <w:r>
               <w:rPr>
                 <w:rFonts w:asciiTheme="minorHAnsi" w:eastAsiaTheme="minorEastAsia" w:hAnsiTheme="minorHAnsi"/>
-                <w:noProof/>
                 <w:kern w:val="2"/>
                 <w:sz w:val="24"/>
                 <w:szCs w:val="24"/>
-                <w:lang w:val="de-AT" w:eastAsia="de-AT"/>
+                <w:lang w:eastAsia="de-DE"/>
                 <w14:ligatures w14:val="standardContextual"/>
               </w:rPr>
               <w:tab/>
@@ -3019,55 +3066,47 @@
               <w:rPr>
                 <w:rStyle w:val="Hyperlink"/>
                 <w:rFonts w:cs="Arial"/>
+              </w:rPr>
+              <w:t>Framework conditions</w:t>
+            </w:r>
+            <w:r>
+              <w:rPr>
+                <w:webHidden/>
+              </w:rPr>
+              <w:tab/>
+            </w:r>
+            <w:r>
+              <w:rPr>
+                <w:webHidden/>
+              </w:rPr>
+              <w:fldChar w:fldCharType="begin"/>
+            </w:r>
+            <w:r>
+              <w:rPr>
+                <w:webHidden/>
+              </w:rPr>
+              <w:instrText xml:space="preserve"> PAGEREF _Toc216532123 \h </w:instrText>
+            </w:r>
+            <w:r>
+              <w:rPr>
+                <w:webHidden/>
+              </w:rPr>
+            </w:r>
+            <w:r>
+              <w:rPr>
+                <w:webHidden/>
+              </w:rPr>
+              <w:fldChar w:fldCharType="separate"/>
+            </w:r>
+            <w:r>
+              <w:rPr>
                 <w:noProof/>
-                <w:lang w:val="en-GB"/>
-              </w:rPr>
-              <w:t>Framework conditions</w:t>
-            </w:r>
-            <w:r>
-              <w:rPr>
-                <w:noProof/>
-                <w:webHidden/>
-              </w:rPr>
-              <w:tab/>
-            </w:r>
-            <w:r>
-              <w:rPr>
-                <w:noProof/>
-                <w:webHidden/>
-              </w:rPr>
-              <w:fldChar w:fldCharType="begin"/>
-            </w:r>
-            <w:r>
-              <w:rPr>
-                <w:noProof/>
-                <w:webHidden/>
-              </w:rPr>
-              <w:instrText xml:space="preserve"> PAGEREF _Toc160452723 \h </w:instrText>
-            </w:r>
-            <w:r>
-              <w:rPr>
-                <w:noProof/>
-                <w:webHidden/>
-              </w:rPr>
-            </w:r>
-            <w:r>
-              <w:rPr>
-                <w:noProof/>
-                <w:webHidden/>
-              </w:rPr>
-              <w:fldChar w:fldCharType="separate"/>
-            </w:r>
-            <w:r>
-              <w:rPr>
-                <w:noProof/>
-                <w:webHidden/>
-              </w:rPr>
-              <w:t>3</w:t>
-            </w:r>
-            <w:r>
-              <w:rPr>
-                <w:noProof/>
+                <w:webHidden/>
+              </w:rPr>
+              <w:t>6</w:t>
+            </w:r>
+            <w:r>
+              <w:rPr>
                 <w:webHidden/>
               </w:rPr>
               <w:fldChar w:fldCharType="end"/>
@@ -3083,30 +3122,27 @@
             </w:tabs>
             <w:rPr>
               <w:rFonts w:asciiTheme="minorHAnsi" w:eastAsiaTheme="minorEastAsia" w:hAnsiTheme="minorHAnsi"/>
-              <w:noProof/>
               <w:kern w:val="2"/>
               <w:sz w:val="24"/>
               <w:szCs w:val="24"/>
-              <w:lang w:val="de-AT" w:eastAsia="de-AT"/>
+              <w:lang w:eastAsia="de-DE"/>
               <w14:ligatures w14:val="standardContextual"/>
             </w:rPr>
           </w:pPr>
-          <w:hyperlink w:anchor="_Toc160452724" w:history="1">
+          <w:hyperlink w:anchor="_Toc216532124" w:history="1">
             <w:r>
               <w:rPr>
                 <w:rStyle w:val="Hyperlink"/>
-                <w:noProof/>
               </w:rPr>
               <w:t>6.1</w:t>
             </w:r>
             <w:r>
               <w:rPr>
                 <w:rFonts w:asciiTheme="minorHAnsi" w:eastAsiaTheme="minorEastAsia" w:hAnsiTheme="minorHAnsi"/>
-                <w:noProof/>
                 <w:kern w:val="2"/>
                 <w:sz w:val="24"/>
                 <w:szCs w:val="24"/>
-                <w:lang w:val="de-AT" w:eastAsia="de-AT"/>
+                <w:lang w:eastAsia="de-DE"/>
                 <w14:ligatures w14:val="standardContextual"/>
               </w:rPr>
               <w:tab/>
@@ -3114,54 +3150,47 @@
             <w:r>
               <w:rPr>
                 <w:rStyle w:val="Hyperlink"/>
+              </w:rPr>
+              <w:t>Schedule</w:t>
+            </w:r>
+            <w:r>
+              <w:rPr>
+                <w:webHidden/>
+              </w:rPr>
+              <w:tab/>
+            </w:r>
+            <w:r>
+              <w:rPr>
+                <w:webHidden/>
+              </w:rPr>
+              <w:fldChar w:fldCharType="begin"/>
+            </w:r>
+            <w:r>
+              <w:rPr>
+                <w:webHidden/>
+              </w:rPr>
+              <w:instrText xml:space="preserve"> PAGEREF _Toc216532124 \h </w:instrText>
+            </w:r>
+            <w:r>
+              <w:rPr>
+                <w:webHidden/>
+              </w:rPr>
+            </w:r>
+            <w:r>
+              <w:rPr>
+                <w:webHidden/>
+              </w:rPr>
+              <w:fldChar w:fldCharType="separate"/>
+            </w:r>
+            <w:r>
+              <w:rPr>
                 <w:noProof/>
-              </w:rPr>
-              <w:t>Schedule</w:t>
-            </w:r>
-            <w:r>
-              <w:rPr>
-                <w:noProof/>
-                <w:webHidden/>
-              </w:rPr>
-              <w:tab/>
-            </w:r>
-            <w:r>
-              <w:rPr>
-                <w:noProof/>
-                <w:webHidden/>
-              </w:rPr>
-              <w:fldChar w:fldCharType="begin"/>
-            </w:r>
-            <w:r>
-              <w:rPr>
-                <w:noProof/>
-                <w:webHidden/>
-              </w:rPr>
-              <w:instrText xml:space="preserve"> PAGEREF _Toc160452724 \h </w:instrText>
-            </w:r>
-            <w:r>
-              <w:rPr>
-                <w:noProof/>
-                <w:webHidden/>
-              </w:rPr>
-            </w:r>
-            <w:r>
-              <w:rPr>
-                <w:noProof/>
-                <w:webHidden/>
-              </w:rPr>
-              <w:fldChar w:fldCharType="separate"/>
-            </w:r>
-            <w:r>
-              <w:rPr>
-                <w:noProof/>
-                <w:webHidden/>
-              </w:rPr>
-              <w:t>4</w:t>
-            </w:r>
-            <w:r>
-              <w:rPr>
-                <w:noProof/>
+                <w:webHidden/>
+              </w:rPr>
+              <w:t>6</w:t>
+            </w:r>
+            <w:r>
+              <w:rPr>
                 <w:webHidden/>
               </w:rPr>
               <w:fldChar w:fldCharType="end"/>
@@ -3177,30 +3206,27 @@
             </w:tabs>
             <w:rPr>
               <w:rFonts w:asciiTheme="minorHAnsi" w:eastAsiaTheme="minorEastAsia" w:hAnsiTheme="minorHAnsi"/>
-              <w:noProof/>
               <w:kern w:val="2"/>
               <w:sz w:val="24"/>
               <w:szCs w:val="24"/>
-              <w:lang w:val="de-AT" w:eastAsia="de-AT"/>
+              <w:lang w:eastAsia="de-DE"/>
               <w14:ligatures w14:val="standardContextual"/>
             </w:rPr>
           </w:pPr>
-          <w:hyperlink w:anchor="_Toc160452725" w:history="1">
+          <w:hyperlink w:anchor="_Toc216532125" w:history="1">
             <w:r>
               <w:rPr>
                 <w:rStyle w:val="Hyperlink"/>
-                <w:noProof/>
               </w:rPr>
               <w:t>6.2</w:t>
             </w:r>
             <w:r>
               <w:rPr>
                 <w:rFonts w:asciiTheme="minorHAnsi" w:eastAsiaTheme="minorEastAsia" w:hAnsiTheme="minorHAnsi"/>
-                <w:noProof/>
                 <w:kern w:val="2"/>
                 <w:sz w:val="24"/>
                 <w:szCs w:val="24"/>
-                <w:lang w:val="de-AT" w:eastAsia="de-AT"/>
+                <w:lang w:eastAsia="de-DE"/>
                 <w14:ligatures w14:val="standardContextual"/>
               </w:rPr>
               <w:tab/>
@@ -3208,54 +3234,47 @@
             <w:r>
               <w:rPr>
                 <w:rStyle w:val="Hyperlink"/>
+              </w:rPr>
+              <w:t>Technical Requirements</w:t>
+            </w:r>
+            <w:r>
+              <w:rPr>
+                <w:webHidden/>
+              </w:rPr>
+              <w:tab/>
+            </w:r>
+            <w:r>
+              <w:rPr>
+                <w:webHidden/>
+              </w:rPr>
+              <w:fldChar w:fldCharType="begin"/>
+            </w:r>
+            <w:r>
+              <w:rPr>
+                <w:webHidden/>
+              </w:rPr>
+              <w:instrText xml:space="preserve"> PAGEREF _Toc216532125 \h </w:instrText>
+            </w:r>
+            <w:r>
+              <w:rPr>
+                <w:webHidden/>
+              </w:rPr>
+            </w:r>
+            <w:r>
+              <w:rPr>
+                <w:webHidden/>
+              </w:rPr>
+              <w:fldChar w:fldCharType="separate"/>
+            </w:r>
+            <w:r>
+              <w:rPr>
                 <w:noProof/>
-              </w:rPr>
-              <w:t>Technical Requirements</w:t>
-            </w:r>
-            <w:r>
-              <w:rPr>
-                <w:noProof/>
-                <w:webHidden/>
-              </w:rPr>
-              <w:tab/>
-            </w:r>
-            <w:r>
-              <w:rPr>
-                <w:noProof/>
-                <w:webHidden/>
-              </w:rPr>
-              <w:fldChar w:fldCharType="begin"/>
-            </w:r>
-            <w:r>
-              <w:rPr>
-                <w:noProof/>
-                <w:webHidden/>
-              </w:rPr>
-              <w:instrText xml:space="preserve"> PAGEREF _Toc160452725 \h </w:instrText>
-            </w:r>
-            <w:r>
-              <w:rPr>
-                <w:noProof/>
-                <w:webHidden/>
-              </w:rPr>
-            </w:r>
-            <w:r>
-              <w:rPr>
-                <w:noProof/>
-                <w:webHidden/>
-              </w:rPr>
-              <w:fldChar w:fldCharType="separate"/>
-            </w:r>
-            <w:r>
-              <w:rPr>
-                <w:noProof/>
-                <w:webHidden/>
-              </w:rPr>
-              <w:t>4</w:t>
-            </w:r>
-            <w:r>
-              <w:rPr>
-                <w:noProof/>
+                <w:webHidden/>
+              </w:rPr>
+              <w:t>6</w:t>
+            </w:r>
+            <w:r>
+              <w:rPr>
                 <w:webHidden/>
               </w:rPr>
               <w:fldChar w:fldCharType="end"/>
@@ -3271,30 +3290,27 @@
             </w:tabs>
             <w:rPr>
               <w:rFonts w:asciiTheme="minorHAnsi" w:eastAsiaTheme="minorEastAsia" w:hAnsiTheme="minorHAnsi"/>
-              <w:noProof/>
               <w:kern w:val="2"/>
               <w:sz w:val="24"/>
               <w:szCs w:val="24"/>
-              <w:lang w:val="de-AT" w:eastAsia="de-AT"/>
+              <w:lang w:eastAsia="de-DE"/>
               <w14:ligatures w14:val="standardContextual"/>
             </w:rPr>
           </w:pPr>
-          <w:hyperlink w:anchor="_Toc160452726" w:history="1">
+          <w:hyperlink w:anchor="_Toc216532126" w:history="1">
             <w:r>
               <w:rPr>
                 <w:rStyle w:val="Hyperlink"/>
-                <w:noProof/>
               </w:rPr>
               <w:t>6.3</w:t>
             </w:r>
             <w:r>
               <w:rPr>
                 <w:rFonts w:asciiTheme="minorHAnsi" w:eastAsiaTheme="minorEastAsia" w:hAnsiTheme="minorHAnsi"/>
-                <w:noProof/>
                 <w:kern w:val="2"/>
                 <w:sz w:val="24"/>
                 <w:szCs w:val="24"/>
-                <w:lang w:val="de-AT" w:eastAsia="de-AT"/>
+                <w:lang w:eastAsia="de-DE"/>
                 <w14:ligatures w14:val="standardContextual"/>
               </w:rPr>
               <w:tab/>
@@ -3302,54 +3318,133 @@
             <w:r>
               <w:rPr>
                 <w:rStyle w:val="Hyperlink"/>
+              </w:rPr>
+              <w:t>Problem Analysis</w:t>
+            </w:r>
+            <w:r>
+              <w:rPr>
+                <w:webHidden/>
+              </w:rPr>
+              <w:tab/>
+            </w:r>
+            <w:r>
+              <w:rPr>
+                <w:webHidden/>
+              </w:rPr>
+              <w:fldChar w:fldCharType="begin"/>
+            </w:r>
+            <w:r>
+              <w:rPr>
+                <w:webHidden/>
+              </w:rPr>
+              <w:instrText xml:space="preserve"> PAGEREF _Toc216532126 \h </w:instrText>
+            </w:r>
+            <w:r>
+              <w:rPr>
+                <w:webHidden/>
+              </w:rPr>
+            </w:r>
+            <w:r>
+              <w:rPr>
+                <w:webHidden/>
+              </w:rPr>
+              <w:fldChar w:fldCharType="separate"/>
+            </w:r>
+            <w:r>
+              <w:rPr>
                 <w:noProof/>
-              </w:rPr>
-              <w:t>Problem Analysis</w:t>
+                <w:webHidden/>
+              </w:rPr>
+              <w:t>6</w:t>
+            </w:r>
+            <w:r>
+              <w:rPr>
+                <w:webHidden/>
+              </w:rPr>
+              <w:fldChar w:fldCharType="end"/>
+            </w:r>
+          </w:hyperlink>
+        </w:p>
+        <w:p>
+          <w:pPr>
+            <w:pStyle w:val="Verzeichnis2"/>
+            <w:tabs>
+              <w:tab w:val="left" w:pos="960"/>
+              <w:tab w:val="right" w:leader="dot" w:pos="9062"/>
+            </w:tabs>
+            <w:rPr>
+              <w:rFonts w:asciiTheme="minorHAnsi" w:eastAsiaTheme="minorEastAsia" w:hAnsiTheme="minorHAnsi"/>
+              <w:kern w:val="2"/>
+              <w:sz w:val="24"/>
+              <w:szCs w:val="24"/>
+              <w:lang w:eastAsia="de-DE"/>
+              <w14:ligatures w14:val="standardContextual"/>
+            </w:rPr>
+          </w:pPr>
+          <w:hyperlink w:anchor="_Toc216532127" w:history="1">
+            <w:r>
+              <w:rPr>
+                <w:rStyle w:val="Hyperlink"/>
+                <w:rFonts w:eastAsia="Times New Roman"/>
+              </w:rPr>
+              <w:t>6.4</w:t>
+            </w:r>
+            <w:r>
+              <w:rPr>
+                <w:rFonts w:asciiTheme="minorHAnsi" w:eastAsiaTheme="minorEastAsia" w:hAnsiTheme="minorHAnsi"/>
+                <w:kern w:val="2"/>
+                <w:sz w:val="24"/>
+                <w:szCs w:val="24"/>
+                <w:lang w:eastAsia="de-DE"/>
+                <w14:ligatures w14:val="standardContextual"/>
+              </w:rPr>
+              <w:tab/>
+            </w:r>
+            <w:r>
+              <w:rPr>
+                <w:rStyle w:val="Hyperlink"/>
+                <w:rFonts w:eastAsia="Times New Roman"/>
+              </w:rPr>
+              <w:t>Quality Requirements</w:t>
+            </w:r>
+            <w:r>
+              <w:rPr>
+                <w:webHidden/>
+              </w:rPr>
+              <w:tab/>
+            </w:r>
+            <w:r>
+              <w:rPr>
+                <w:webHidden/>
+              </w:rPr>
+              <w:fldChar w:fldCharType="begin"/>
+            </w:r>
+            <w:r>
+              <w:rPr>
+                <w:webHidden/>
+              </w:rPr>
+              <w:instrText xml:space="preserve"> PAGEREF _Toc216532127 \h </w:instrText>
+            </w:r>
+            <w:r>
+              <w:rPr>
+                <w:webHidden/>
+              </w:rPr>
+            </w:r>
+            <w:r>
+              <w:rPr>
+                <w:webHidden/>
+              </w:rPr>
+              <w:fldChar w:fldCharType="separate"/>
             </w:r>
             <w:r>
               <w:rPr>
                 <w:noProof/>
                 <w:webHidden/>
               </w:rPr>
-              <w:tab/>
-            </w:r>
-            <w:r>
-              <w:rPr>
-                <w:noProof/>
-                <w:webHidden/>
-              </w:rPr>
-              <w:fldChar w:fldCharType="begin"/>
-            </w:r>
-            <w:r>
-              <w:rPr>
-                <w:noProof/>
-                <w:webHidden/>
-              </w:rPr>
-              <w:instrText xml:space="preserve"> PAGEREF _Toc160452726 \h </w:instrText>
-            </w:r>
-            <w:r>
-              <w:rPr>
-                <w:noProof/>
-                <w:webHidden/>
-              </w:rPr>
-            </w:r>
-            <w:r>
-              <w:rPr>
-                <w:noProof/>
-                <w:webHidden/>
-              </w:rPr>
-              <w:fldChar w:fldCharType="separate"/>
-            </w:r>
-            <w:r>
-              <w:rPr>
-                <w:noProof/>
-                <w:webHidden/>
-              </w:rPr>
-              <w:t>4</w:t>
-            </w:r>
-            <w:r>
-              <w:rPr>
-                <w:noProof/>
+              <w:t>6</w:t>
+            </w:r>
+            <w:r>
+              <w:rPr>
                 <w:webHidden/>
               </w:rPr>
               <w:fldChar w:fldCharType="end"/>
@@ -3365,32 +3460,28 @@
             </w:tabs>
             <w:rPr>
               <w:rFonts w:asciiTheme="minorHAnsi" w:eastAsiaTheme="minorEastAsia" w:hAnsiTheme="minorHAnsi"/>
-              <w:noProof/>
               <w:kern w:val="2"/>
               <w:sz w:val="24"/>
               <w:szCs w:val="24"/>
-              <w:lang w:val="de-AT" w:eastAsia="de-AT"/>
+              <w:lang w:eastAsia="de-DE"/>
               <w14:ligatures w14:val="standardContextual"/>
             </w:rPr>
           </w:pPr>
-          <w:hyperlink w:anchor="_Toc160452727" w:history="1">
+          <w:hyperlink w:anchor="_Toc216532128" w:history="1">
             <w:r>
               <w:rPr>
                 <w:rStyle w:val="Hyperlink"/>
                 <w:rFonts w:cs="Arial"/>
-                <w:noProof/>
-                <w:lang w:val="en-GB"/>
               </w:rPr>
               <w:t>7</w:t>
             </w:r>
             <w:r>
               <w:rPr>
                 <w:rFonts w:asciiTheme="minorHAnsi" w:eastAsiaTheme="minorEastAsia" w:hAnsiTheme="minorHAnsi"/>
-                <w:noProof/>
                 <w:kern w:val="2"/>
                 <w:sz w:val="24"/>
                 <w:szCs w:val="24"/>
-                <w:lang w:val="de-AT" w:eastAsia="de-AT"/>
+                <w:lang w:eastAsia="de-DE"/>
                 <w14:ligatures w14:val="standardContextual"/>
               </w:rPr>
               <w:tab/>
@@ -3399,55 +3490,47 @@
               <w:rPr>
                 <w:rStyle w:val="Hyperlink"/>
                 <w:rFonts w:cs="Arial"/>
+              </w:rPr>
+              <w:t>Delivery and Acceptance conditions</w:t>
+            </w:r>
+            <w:r>
+              <w:rPr>
+                <w:webHidden/>
+              </w:rPr>
+              <w:tab/>
+            </w:r>
+            <w:r>
+              <w:rPr>
+                <w:webHidden/>
+              </w:rPr>
+              <w:fldChar w:fldCharType="begin"/>
+            </w:r>
+            <w:r>
+              <w:rPr>
+                <w:webHidden/>
+              </w:rPr>
+              <w:instrText xml:space="preserve"> PAGEREF _Toc216532128 \h </w:instrText>
+            </w:r>
+            <w:r>
+              <w:rPr>
+                <w:webHidden/>
+              </w:rPr>
+            </w:r>
+            <w:r>
+              <w:rPr>
+                <w:webHidden/>
+              </w:rPr>
+              <w:fldChar w:fldCharType="separate"/>
+            </w:r>
+            <w:r>
+              <w:rPr>
                 <w:noProof/>
-                <w:lang w:val="en-GB"/>
-              </w:rPr>
-              <w:t>Delivery and Acceptance conditions</w:t>
-            </w:r>
-            <w:r>
-              <w:rPr>
-                <w:noProof/>
-                <w:webHidden/>
-              </w:rPr>
-              <w:tab/>
-            </w:r>
-            <w:r>
-              <w:rPr>
-                <w:noProof/>
-                <w:webHidden/>
-              </w:rPr>
-              <w:fldChar w:fldCharType="begin"/>
-            </w:r>
-            <w:r>
-              <w:rPr>
-                <w:noProof/>
-                <w:webHidden/>
-              </w:rPr>
-              <w:instrText xml:space="preserve"> PAGEREF _Toc160452727 \h </w:instrText>
-            </w:r>
-            <w:r>
-              <w:rPr>
-                <w:noProof/>
-                <w:webHidden/>
-              </w:rPr>
-            </w:r>
-            <w:r>
-              <w:rPr>
-                <w:noProof/>
-                <w:webHidden/>
-              </w:rPr>
-              <w:fldChar w:fldCharType="separate"/>
-            </w:r>
-            <w:r>
-              <w:rPr>
-                <w:noProof/>
-                <w:webHidden/>
-              </w:rPr>
-              <w:t>4</w:t>
-            </w:r>
-            <w:r>
-              <w:rPr>
-                <w:noProof/>
+                <w:webHidden/>
+              </w:rPr>
+              <w:t>7</w:t>
+            </w:r>
+            <w:r>
+              <w:rPr>
                 <w:webHidden/>
               </w:rPr>
               <w:fldChar w:fldCharType="end"/>
@@ -3463,32 +3546,28 @@
             </w:tabs>
             <w:rPr>
               <w:rFonts w:asciiTheme="minorHAnsi" w:eastAsiaTheme="minorEastAsia" w:hAnsiTheme="minorHAnsi"/>
-              <w:noProof/>
               <w:kern w:val="2"/>
               <w:sz w:val="24"/>
               <w:szCs w:val="24"/>
-              <w:lang w:val="de-AT" w:eastAsia="de-AT"/>
+              <w:lang w:eastAsia="de-DE"/>
               <w14:ligatures w14:val="standardContextual"/>
             </w:rPr>
           </w:pPr>
-          <w:hyperlink w:anchor="_Toc160452728" w:history="1">
+          <w:hyperlink w:anchor="_Toc216532129" w:history="1">
             <w:r>
               <w:rPr>
                 <w:rStyle w:val="Hyperlink"/>
                 <w:rFonts w:cs="Arial"/>
-                <w:noProof/>
-                <w:lang w:val="en-GB"/>
               </w:rPr>
               <w:t>8</w:t>
             </w:r>
             <w:r>
               <w:rPr>
                 <w:rFonts w:asciiTheme="minorHAnsi" w:eastAsiaTheme="minorEastAsia" w:hAnsiTheme="minorHAnsi"/>
-                <w:noProof/>
                 <w:kern w:val="2"/>
                 <w:sz w:val="24"/>
                 <w:szCs w:val="24"/>
-                <w:lang w:val="de-AT" w:eastAsia="de-AT"/>
+                <w:lang w:eastAsia="de-DE"/>
                 <w14:ligatures w14:val="standardContextual"/>
               </w:rPr>
               <w:tab/>
@@ -3497,55 +3576,47 @@
               <w:rPr>
                 <w:rStyle w:val="Hyperlink"/>
                 <w:rFonts w:cs="Arial"/>
+              </w:rPr>
+              <w:t>Appendix</w:t>
+            </w:r>
+            <w:r>
+              <w:rPr>
+                <w:webHidden/>
+              </w:rPr>
+              <w:tab/>
+            </w:r>
+            <w:r>
+              <w:rPr>
+                <w:webHidden/>
+              </w:rPr>
+              <w:fldChar w:fldCharType="begin"/>
+            </w:r>
+            <w:r>
+              <w:rPr>
+                <w:webHidden/>
+              </w:rPr>
+              <w:instrText xml:space="preserve"> PAGEREF _Toc216532129 \h </w:instrText>
+            </w:r>
+            <w:r>
+              <w:rPr>
+                <w:webHidden/>
+              </w:rPr>
+            </w:r>
+            <w:r>
+              <w:rPr>
+                <w:webHidden/>
+              </w:rPr>
+              <w:fldChar w:fldCharType="separate"/>
+            </w:r>
+            <w:r>
+              <w:rPr>
                 <w:noProof/>
-                <w:lang w:val="en-GB"/>
-              </w:rPr>
-              <w:t>Appendix</w:t>
-            </w:r>
-            <w:r>
-              <w:rPr>
-                <w:noProof/>
-                <w:webHidden/>
-              </w:rPr>
-              <w:tab/>
-            </w:r>
-            <w:r>
-              <w:rPr>
-                <w:noProof/>
-                <w:webHidden/>
-              </w:rPr>
-              <w:fldChar w:fldCharType="begin"/>
-            </w:r>
-            <w:r>
-              <w:rPr>
-                <w:noProof/>
-                <w:webHidden/>
-              </w:rPr>
-              <w:instrText xml:space="preserve"> PAGEREF _Toc160452728 \h </w:instrText>
-            </w:r>
-            <w:r>
-              <w:rPr>
-                <w:noProof/>
-                <w:webHidden/>
-              </w:rPr>
-            </w:r>
-            <w:r>
-              <w:rPr>
-                <w:noProof/>
-                <w:webHidden/>
-              </w:rPr>
-              <w:fldChar w:fldCharType="separate"/>
-            </w:r>
-            <w:r>
-              <w:rPr>
-                <w:noProof/>
-                <w:webHidden/>
-              </w:rPr>
-              <w:t>4</w:t>
-            </w:r>
-            <w:r>
-              <w:rPr>
-                <w:noProof/>
+                <w:webHidden/>
+              </w:rPr>
+              <w:t>7</w:t>
+            </w:r>
+            <w:r>
+              <w:rPr>
                 <w:webHidden/>
               </w:rPr>
               <w:fldChar w:fldCharType="end"/>
@@ -3556,7 +3627,6 @@
           <w:pPr>
             <w:rPr>
               <w:rFonts w:cs="Arial"/>
-              <w:lang w:val="en-GB"/>
             </w:rPr>
           </w:pPr>
           <w:r>
@@ -3564,7 +3634,6 @@
               <w:rFonts w:cs="Arial"/>
               <w:b/>
               <w:bCs/>
-              <w:lang w:val="en-GB"/>
             </w:rPr>
             <w:fldChar w:fldCharType="end"/>
           </w:r>
@@ -3575,13 +3644,11 @@
       <w:pPr>
         <w:rPr>
           <w:rFonts w:cs="Arial"/>
-          <w:lang w:val="en-GB"/>
         </w:rPr>
       </w:pPr>
       <w:r>
         <w:rPr>
           <w:rFonts w:cs="Arial"/>
-          <w:lang w:val="en-GB"/>
         </w:rPr>
         <w:br w:type="page"/>
       </w:r>
@@ -3596,14 +3663,12 @@
         <w:spacing w:line="480" w:lineRule="auto"/>
         <w:rPr>
           <w:rFonts w:ascii="Arial" w:hAnsi="Arial" w:cs="Arial"/>
-          <w:lang w:val="en-GB"/>
         </w:rPr>
       </w:pPr>
-      <w:bookmarkStart w:id="0" w:name="_Toc160452708"/>
+      <w:bookmarkStart w:id="0" w:name="_Toc216532104"/>
       <w:r>
         <w:rPr>
           <w:rFonts w:ascii="Arial" w:hAnsi="Arial" w:cs="Arial"/>
-          <w:lang w:val="en-GB"/>
         </w:rPr>
         <w:lastRenderedPageBreak/>
         <w:t>Introduction</w:t>
@@ -3613,12 +3678,10 @@
     <w:p>
       <w:pPr>
         <w:pStyle w:val="StandardWeb"/>
-        <w:ind w:left="360"/>
         <w:rPr>
           <w:rFonts w:ascii="Arial" w:hAnsi="Arial" w:cs="Arial"/>
           <w:sz w:val="22"/>
           <w:szCs w:val="22"/>
-          <w:lang w:val="en-GB"/>
         </w:rPr>
       </w:pPr>
       <w:r>
@@ -3626,7 +3689,6 @@
           <w:rFonts w:ascii="Arial" w:hAnsi="Arial" w:cs="Arial"/>
           <w:sz w:val="22"/>
           <w:szCs w:val="22"/>
-          <w:lang w:val="en-GB"/>
         </w:rPr>
         <w:t>This requirements specification describes all functional and non-functional requirements for the development of a weather station.</w:t>
       </w:r>
@@ -3635,20 +3697,75 @@
           <w:rFonts w:ascii="Arial" w:hAnsi="Arial" w:cs="Arial"/>
           <w:sz w:val="22"/>
           <w:szCs w:val="22"/>
-          <w:lang w:val="en-GB"/>
         </w:rPr>
-        <w:br/>
-        <w:t>It forms the binding foundation for planning, implementation, and acceptance of the project.</w:t>
+        <w:t xml:space="preserve"> </w:t>
       </w:r>
       <w:r>
         <w:rPr>
           <w:rFonts w:ascii="Arial" w:hAnsi="Arial" w:cs="Arial"/>
           <w:sz w:val="22"/>
           <w:szCs w:val="22"/>
-          <w:lang w:val="en-GB"/>
+        </w:rPr>
+        <w:t>It forms the binding foundation for plannin</w:t>
+      </w:r>
+      <w:r>
+        <w:rPr>
+          <w:rFonts w:ascii="Arial" w:hAnsi="Arial" w:cs="Arial"/>
+          <w:sz w:val="22"/>
+          <w:szCs w:val="22"/>
+        </w:rPr>
+        <w:t>g and</w:t>
+      </w:r>
+      <w:r>
+        <w:rPr>
+          <w:rFonts w:ascii="Arial" w:hAnsi="Arial" w:cs="Arial"/>
+          <w:sz w:val="22"/>
+          <w:szCs w:val="22"/>
+        </w:rPr>
+        <w:t xml:space="preserve"> implementation of the project.</w:t>
+      </w:r>
+      <w:r>
+        <w:rPr>
+          <w:rFonts w:ascii="Arial" w:hAnsi="Arial" w:cs="Arial"/>
+          <w:sz w:val="22"/>
+          <w:szCs w:val="22"/>
+        </w:rPr>
+        <w:t xml:space="preserve"> </w:t>
+      </w:r>
+      <w:r>
+        <w:rPr>
+          <w:rFonts w:ascii="Arial" w:hAnsi="Arial" w:cs="Arial"/>
+          <w:sz w:val="22"/>
+          <w:szCs w:val="22"/>
+        </w:rPr>
+        <w:t>It also explains the points on which the client, HTL Wels, and the contractor, Matthias Brückl, agreed.</w:t>
+      </w:r>
+      <w:r>
+        <w:rPr>
+          <w:rFonts w:ascii="Arial" w:hAnsi="Arial" w:cs="Arial"/>
+          <w:sz w:val="22"/>
+          <w:szCs w:val="22"/>
         </w:rPr>
         <w:br/>
-        <w:t>All agreements between client and contractor not included in this document become invalid unless explicitly stated otherwise.</w:t>
+        <w:t>The goal of the project is to design and implement a fully functional weather station capable of measuring environmental data such as temperature, humidity, air pressure, light intensity, UV index, and wind speed.</w:t>
+      </w:r>
+      <w:r>
+        <w:rPr>
+          <w:rFonts w:ascii="Arial" w:hAnsi="Arial" w:cs="Arial"/>
+          <w:sz w:val="22"/>
+          <w:szCs w:val="22"/>
+        </w:rPr>
+        <w:br/>
+        <w:t>The system will be based on a Raspberry Pi Zero and various sensors. The collected data shall be processed locally and displayed via a web-based user interface, without the use of cloud services.</w:t>
+      </w:r>
+      <w:r>
+        <w:rPr>
+          <w:rFonts w:ascii="Arial" w:hAnsi="Arial" w:cs="Arial"/>
+          <w:sz w:val="22"/>
+          <w:szCs w:val="22"/>
+        </w:rPr>
+        <w:br/>
+        <w:t>The final product will be energy-efficient and housed in a minimalist enclosure.</w:t>
       </w:r>
     </w:p>
     <w:p>
@@ -3661,14 +3778,12 @@
         <w:spacing w:line="480" w:lineRule="auto"/>
         <w:rPr>
           <w:rFonts w:ascii="Arial" w:hAnsi="Arial" w:cs="Arial"/>
-          <w:lang w:val="en-GB"/>
         </w:rPr>
       </w:pPr>
-      <w:bookmarkStart w:id="1" w:name="_Toc160452709"/>
+      <w:bookmarkStart w:id="1" w:name="_Toc216532105"/>
       <w:r>
         <w:rPr>
           <w:rFonts w:ascii="Arial" w:hAnsi="Arial" w:cs="Arial"/>
-          <w:lang w:val="en-GB"/>
         </w:rPr>
         <w:t>General</w:t>
       </w:r>
@@ -3678,101 +3793,111 @@
       <w:pPr>
         <w:pStyle w:val="berschrift2"/>
       </w:pPr>
-      <w:bookmarkStart w:id="2" w:name="_Toc160452710"/>
+      <w:bookmarkStart w:id="2" w:name="_Toc216532106"/>
+      <w:r>
+        <w:t xml:space="preserve"> </w:t>
+      </w:r>
       <w:r>
         <w:t>Aim and purpose of the document</w:t>
       </w:r>
       <w:bookmarkEnd w:id="2"/>
     </w:p>
     <w:p>
-      <w:pPr>
-        <w:rPr>
-          <w:lang w:val="en-GB"/>
-        </w:rPr>
-      </w:pPr>
-      <w:r>
-        <w:rPr>
-          <w:lang w:val="en-GB"/>
-        </w:rPr>
-        <w:t>To document the progress and the goals of the project</w:t>
+      <w:r>
+        <w:t>The purpose of this document is to clearly define all requirements, constraints, and objectives of the Weather Station project.</w:t>
+      </w:r>
+      <w:r>
+        <w:br/>
+        <w:t>It provides a common understanding for all project participants and serves as the basis for development.</w:t>
       </w:r>
     </w:p>
     <w:p>
       <w:pPr>
         <w:pStyle w:val="berschrift2"/>
       </w:pPr>
-      <w:bookmarkStart w:id="3" w:name="_Toc160452711"/>
+      <w:bookmarkStart w:id="3" w:name="_Toc216532107"/>
+      <w:r>
+        <w:t xml:space="preserve"> </w:t>
+      </w:r>
       <w:r>
         <w:t>Initial situation</w:t>
       </w:r>
       <w:bookmarkEnd w:id="3"/>
     </w:p>
     <w:p>
-      <w:pPr>
-        <w:rPr>
-          <w:lang w:val="en-GB"/>
-        </w:rPr>
-      </w:pPr>
-      <w:r>
-        <w:rPr>
-          <w:lang w:val="en-GB"/>
-        </w:rPr>
-        <w:t xml:space="preserve">The Team-Leader Matthias Brückl and his Team-Members Daniel Aistleitner &amp; Klaus Bergbauer want to build a </w:t>
-      </w:r>
-      <w:proofErr w:type="spellStart"/>
-      <w:r>
-        <w:rPr>
-          <w:lang w:val="en-GB"/>
-        </w:rPr>
-        <w:t>Weatherstation</w:t>
-      </w:r>
-      <w:proofErr w:type="spellEnd"/>
+      <w:r>
+        <w:t>The project was initiated as part of a school assignment.</w:t>
+      </w:r>
     </w:p>
     <w:p>
-      <w:pPr>
-        <w:pStyle w:val="berschrift2"/>
-      </w:pPr>
-      <w:r>
-        <w:rPr>
-          <w:lang w:val="de-DE"/>
-        </w:rPr>
-        <w:t xml:space="preserve">Project </w:t>
-      </w:r>
-      <w:proofErr w:type="spellStart"/>
-      <w:r>
-        <w:rPr>
-          <w:lang w:val="de-DE"/>
-        </w:rPr>
-        <w:t>Context</w:t>
-      </w:r>
-      <w:proofErr w:type="spellEnd"/>
+      <w:r>
+        <w:t>No existing weather station system is available. The entire software is being developed from scratch by the project team. The hardware is being purchased online.</w:t>
+      </w:r>
     </w:p>
     <w:p>
-      <w:pPr>
-        <w:rPr>
-          <w:lang w:val="en-GB"/>
-        </w:rPr>
-      </w:pPr>
-      <w:r>
-        <w:rPr>
-          <w:lang w:val="en-GB"/>
-        </w:rPr>
-        <w:t>This project is an independent school project.</w:t>
-      </w:r>
-      <w:r>
-        <w:rPr>
-          <w:lang w:val="en-GB"/>
-        </w:rPr>
-        <w:br/>
-        <w:t>It is related to other student projects such as “Indoor Weather Station,” “Smart Flowerpot,” and “Smart Wand,” which can serve either as competition or mutual support.</w:t>
+      <w:r>
+        <w:t>The team already possesses basic knowledge of electronics, programming, and web development.</w:t>
       </w:r>
     </w:p>
     <w:p>
       <w:pPr>
-        <w:rPr>
-          <w:lang w:val="en-GB"/>
-        </w:rPr>
-      </w:pPr>
+        <w:pStyle w:val="berschrift2"/>
+      </w:pPr>
+      <w:bookmarkStart w:id="4" w:name="_Toc216532108"/>
+      <w:r>
+        <w:t xml:space="preserve"> </w:t>
+      </w:r>
+      <w:r>
+        <w:t>Project Context</w:t>
+      </w:r>
+      <w:bookmarkEnd w:id="4"/>
+    </w:p>
+    <w:p>
+      <w:r>
+        <w:t xml:space="preserve">This project is an </w:t>
+      </w:r>
+      <w:r>
+        <w:t>independent project</w:t>
+      </w:r>
+      <w:r>
+        <w:t xml:space="preserve"> and is not directly dependent on other projects.</w:t>
+      </w:r>
+      <w:r>
+        <w:t xml:space="preserve"> </w:t>
+      </w:r>
+      <w:r>
+        <w:t>However, similar projects</w:t>
+      </w:r>
+      <w:r>
+        <w:t>, for example</w:t>
+      </w:r>
+      <w:r>
+        <w:t xml:space="preserve"> </w:t>
+      </w:r>
+      <w:r>
+        <w:t>“I</w:t>
+      </w:r>
+      <w:r>
+        <w:t>ndoor weather stations</w:t>
+      </w:r>
+      <w:r>
+        <w:t>”</w:t>
+      </w:r>
+      <w:r>
+        <w:t xml:space="preserve"> or </w:t>
+      </w:r>
+      <w:r>
+        <w:t>“S</w:t>
+      </w:r>
+      <w:r>
+        <w:t>mart gardening systems</w:t>
+      </w:r>
+      <w:r>
+        <w:t>”,</w:t>
+      </w:r>
+      <w:r>
+        <w:t xml:space="preserve"> may provide inspiration or technical know-how.</w:t>
+      </w:r>
     </w:p>
     <w:p>
       <w:pPr>
@@ -3786,6 +3911,7 @@
           <w:rFonts w:ascii="Times New Roman" w:hAnsi="Times New Roman"/>
         </w:rPr>
       </w:pPr>
+      <w:bookmarkStart w:id="5" w:name="_Toc216532109"/>
       <w:r>
         <w:rPr>
           <w:rStyle w:val="Fett"/>
@@ -3794,10 +3920,11 @@
         </w:rPr>
         <w:t>2.4 Abbreviations</w:t>
       </w:r>
+      <w:bookmarkEnd w:id="5"/>
     </w:p>
     <w:tbl>
       <w:tblPr>
-        <w:tblW w:w="0" w:type="auto"/>
+        <w:tblW w:w="5000" w:type="pct"/>
         <w:tblCellSpacing w:w="15" w:type="dxa"/>
         <w:tblBorders>
           <w:top w:val="single" w:sz="4" w:space="0" w:color="auto"/>
@@ -3816,8 +3943,8 @@
         <w:tblLook w:val="04A0" w:firstRow="1" w:lastRow="0" w:firstColumn="1" w:lastColumn="0" w:noHBand="0" w:noVBand="1"/>
       </w:tblPr>
       <w:tblGrid>
-        <w:gridCol w:w="1440"/>
-        <w:gridCol w:w="3470"/>
+        <w:gridCol w:w="2640"/>
+        <w:gridCol w:w="6422"/>
       </w:tblGrid>
       <w:tr>
         <w:trPr>
@@ -3826,7 +3953,7 @@
         </w:trPr>
         <w:tc>
           <w:tcPr>
-            <w:tcW w:w="0" w:type="auto"/>
+            <w:tcW w:w="1432" w:type="pct"/>
             <w:vAlign w:val="center"/>
             <w:hideMark/>
           </w:tcPr>
@@ -3849,7 +3976,7 @@
         </w:tc>
         <w:tc>
           <w:tcPr>
-            <w:tcW w:w="0" w:type="auto"/>
+            <w:tcW w:w="3518" w:type="pct"/>
             <w:vAlign w:val="center"/>
             <w:hideMark/>
           </w:tcPr>
@@ -3861,7 +3988,6 @@
                 <w:bCs/>
               </w:rPr>
             </w:pPr>
-            <w:proofErr w:type="spellStart"/>
             <w:r>
               <w:rPr>
                 <w:b/>
@@ -3869,7 +3995,6 @@
               </w:rPr>
               <w:t>Meaning</w:t>
             </w:r>
-            <w:proofErr w:type="spellEnd"/>
           </w:p>
         </w:tc>
       </w:tr>
@@ -3879,11 +4004,14 @@
         </w:trPr>
         <w:tc>
           <w:tcPr>
-            <w:tcW w:w="0" w:type="auto"/>
+            <w:tcW w:w="1432" w:type="pct"/>
             <w:vAlign w:val="center"/>
             <w:hideMark/>
           </w:tcPr>
           <w:p>
+            <w:pPr>
+              <w:jc w:val="center"/>
+            </w:pPr>
             <w:r>
               <w:t>API</w:t>
             </w:r>
@@ -3891,26 +4019,16 @@
         </w:tc>
         <w:tc>
           <w:tcPr>
-            <w:tcW w:w="0" w:type="auto"/>
+            <w:tcW w:w="3518" w:type="pct"/>
             <w:vAlign w:val="center"/>
             <w:hideMark/>
           </w:tcPr>
           <w:p>
-            <w:proofErr w:type="spellStart"/>
-            <w:r>
-              <w:t>Application</w:t>
-            </w:r>
-            <w:proofErr w:type="spellEnd"/>
-            <w:r>
-              <w:t xml:space="preserve"> </w:t>
-            </w:r>
-            <w:proofErr w:type="spellStart"/>
-            <w:r>
-              <w:t>Programming</w:t>
-            </w:r>
-            <w:proofErr w:type="spellEnd"/>
-            <w:r>
-              <w:t xml:space="preserve"> Interface</w:t>
+            <w:pPr>
+              <w:jc w:val="center"/>
+            </w:pPr>
+            <w:r>
+              <w:t>Application Programming Interface</w:t>
             </w:r>
           </w:p>
         </w:tc>
@@ -3921,23 +4039,32 @@
         </w:trPr>
         <w:tc>
           <w:tcPr>
-            <w:tcW w:w="0" w:type="auto"/>
+            <w:tcW w:w="1432" w:type="pct"/>
             <w:vAlign w:val="center"/>
             <w:hideMark/>
           </w:tcPr>
           <w:p>
-            <w:r>
-              <w:t>DB</w:t>
+            <w:pPr>
+              <w:jc w:val="center"/>
+            </w:pPr>
+            <w:r>
+              <w:t>D</w:t>
+            </w:r>
+            <w:r>
+              <w:t>B</w:t>
             </w:r>
           </w:p>
         </w:tc>
         <w:tc>
           <w:tcPr>
-            <w:tcW w:w="0" w:type="auto"/>
+            <w:tcW w:w="3518" w:type="pct"/>
             <w:vAlign w:val="center"/>
             <w:hideMark/>
           </w:tcPr>
           <w:p>
+            <w:pPr>
+              <w:jc w:val="center"/>
+            </w:pPr>
             <w:r>
               <w:t>Database</w:t>
             </w:r>
@@ -3950,25 +4077,29 @@
         </w:trPr>
         <w:tc>
           <w:tcPr>
-            <w:tcW w:w="0" w:type="auto"/>
+            <w:tcW w:w="1432" w:type="pct"/>
             <w:vAlign w:val="center"/>
-            <w:hideMark/>
           </w:tcPr>
           <w:p>
-            <w:r>
-              <w:t>UI</w:t>
+            <w:pPr>
+              <w:jc w:val="center"/>
+            </w:pPr>
+            <w:r>
+              <w:t>UV</w:t>
             </w:r>
           </w:p>
         </w:tc>
         <w:tc>
           <w:tcPr>
-            <w:tcW w:w="0" w:type="auto"/>
+            <w:tcW w:w="3518" w:type="pct"/>
             <w:vAlign w:val="center"/>
-            <w:hideMark/>
           </w:tcPr>
           <w:p>
-            <w:r>
-              <w:t>User Interface</w:t>
+            <w:pPr>
+              <w:jc w:val="center"/>
+            </w:pPr>
+            <w:r>
+              <w:t>Ultraviolet</w:t>
             </w:r>
           </w:p>
         </w:tc>
@@ -3979,25 +4110,29 @@
         </w:trPr>
         <w:tc>
           <w:tcPr>
-            <w:tcW w:w="0" w:type="auto"/>
+            <w:tcW w:w="1432" w:type="pct"/>
             <w:vAlign w:val="center"/>
-            <w:hideMark/>
           </w:tcPr>
           <w:p>
-            <w:r>
-              <w:t>UX</w:t>
+            <w:pPr>
+              <w:jc w:val="center"/>
+            </w:pPr>
+            <w:r>
+              <w:t>REST</w:t>
             </w:r>
           </w:p>
         </w:tc>
         <w:tc>
           <w:tcPr>
-            <w:tcW w:w="0" w:type="auto"/>
+            <w:tcW w:w="3518" w:type="pct"/>
             <w:vAlign w:val="center"/>
-            <w:hideMark/>
           </w:tcPr>
           <w:p>
-            <w:r>
-              <w:t>User Experience</w:t>
+            <w:pPr>
+              <w:jc w:val="center"/>
+            </w:pPr>
+            <w:r>
+              <w:t>Representational State Transfer</w:t>
             </w:r>
           </w:p>
         </w:tc>
@@ -4008,37 +4143,37 @@
         </w:trPr>
         <w:tc>
           <w:tcPr>
-            <w:tcW w:w="0" w:type="auto"/>
+            <w:tcW w:w="1432" w:type="pct"/>
             <w:vAlign w:val="center"/>
             <w:hideMark/>
           </w:tcPr>
           <w:p>
-            <w:r>
-              <w:t>Pi</w:t>
+            <w:pPr>
+              <w:jc w:val="center"/>
+            </w:pPr>
+            <w:r>
+              <w:t>UI</w:t>
             </w:r>
           </w:p>
         </w:tc>
         <w:tc>
           <w:tcPr>
-            <w:tcW w:w="0" w:type="auto"/>
+            <w:tcW w:w="3518" w:type="pct"/>
             <w:vAlign w:val="center"/>
             <w:hideMark/>
           </w:tcPr>
           <w:p>
-            <w:r>
-              <w:t>Raspberry Pi Zero 2W</w:t>
+            <w:pPr>
+              <w:jc w:val="center"/>
+            </w:pPr>
+            <w:r>
+              <w:t>User Interface</w:t>
             </w:r>
           </w:p>
         </w:tc>
       </w:tr>
     </w:tbl>
-    <w:p>
-      <w:pPr>
-        <w:rPr>
-          <w:lang w:val="en-GB"/>
-        </w:rPr>
-      </w:pPr>
-    </w:p>
+    <w:p/>
     <w:p>
       <w:pPr>
         <w:pStyle w:val="berschrift2"/>
@@ -4047,7 +4182,11 @@
           <w:numId w:val="17"/>
         </w:numPr>
       </w:pPr>
-      <w:bookmarkStart w:id="4" w:name="_Toc160452713"/>
+      <w:bookmarkStart w:id="6" w:name="_Toc216532110"/>
+      <w:r>
+        <w:lastRenderedPageBreak/>
+        <w:t xml:space="preserve"> </w:t>
+      </w:r>
       <w:r>
         <w:t xml:space="preserve">Teams </w:t>
       </w:r>
@@ -4060,7 +4199,7 @@
       <w:r>
         <w:t>Interfaces</w:t>
       </w:r>
-      <w:bookmarkEnd w:id="4"/>
+      <w:bookmarkEnd w:id="6"/>
     </w:p>
     <w:tbl>
       <w:tblPr>
@@ -4094,7 +4233,6 @@
                 <w:rFonts w:cs="Arial"/>
                 <w:b/>
                 <w:sz w:val="20"/>
-                <w:lang w:val="en-GB"/>
               </w:rPr>
             </w:pPr>
             <w:r>
@@ -4102,7 +4240,6 @@
                 <w:rFonts w:cs="Arial"/>
                 <w:b/>
                 <w:sz w:val="20"/>
-                <w:lang w:val="en-GB"/>
               </w:rPr>
               <w:t>Rolle(n)</w:t>
             </w:r>
@@ -4119,7 +4256,6 @@
                 <w:rFonts w:cs="Arial"/>
                 <w:b/>
                 <w:sz w:val="20"/>
-                <w:lang w:val="en-GB"/>
               </w:rPr>
             </w:pPr>
             <w:r>
@@ -4127,7 +4263,6 @@
                 <w:rFonts w:cs="Arial"/>
                 <w:b/>
                 <w:sz w:val="20"/>
-                <w:lang w:val="en-GB"/>
               </w:rPr>
               <w:t>Name</w:t>
             </w:r>
@@ -4144,7 +4279,6 @@
                 <w:rFonts w:cs="Arial"/>
                 <w:b/>
                 <w:sz w:val="20"/>
-                <w:lang w:val="en-GB"/>
               </w:rPr>
             </w:pPr>
             <w:proofErr w:type="spellStart"/>
@@ -4153,7 +4287,6 @@
                 <w:rFonts w:cs="Arial"/>
                 <w:b/>
                 <w:sz w:val="20"/>
-                <w:lang w:val="en-GB"/>
               </w:rPr>
               <w:t>Telefon</w:t>
             </w:r>
@@ -4171,7 +4304,6 @@
                 <w:rFonts w:cs="Arial"/>
                 <w:b/>
                 <w:sz w:val="20"/>
-                <w:lang w:val="en-GB"/>
               </w:rPr>
             </w:pPr>
             <w:r>
@@ -4179,7 +4311,6 @@
                 <w:rFonts w:cs="Arial"/>
                 <w:b/>
                 <w:sz w:val="20"/>
-                <w:lang w:val="en-GB"/>
               </w:rPr>
               <w:t>E-Mail</w:t>
             </w:r>
@@ -4196,7 +4327,6 @@
                 <w:rFonts w:cs="Arial"/>
                 <w:b/>
                 <w:sz w:val="20"/>
-                <w:lang w:val="en-GB"/>
               </w:rPr>
             </w:pPr>
             <w:r>
@@ -4204,7 +4334,6 @@
                 <w:rFonts w:cs="Arial"/>
                 <w:b/>
                 <w:sz w:val="20"/>
-                <w:lang w:val="en-GB"/>
               </w:rPr>
               <w:t>Team</w:t>
             </w:r>
@@ -4221,16 +4350,14 @@
               <w:rPr>
                 <w:rFonts w:cs="Arial"/>
                 <w:sz w:val="20"/>
-                <w:lang w:val="en-GB"/>
               </w:rPr>
             </w:pPr>
             <w:r>
               <w:rPr>
                 <w:rFonts w:cs="Arial"/>
                 <w:sz w:val="20"/>
-                <w:lang w:val="en-GB"/>
-              </w:rPr>
-              <w:t>Project-Manager</w:t>
+              </w:rPr>
+              <w:t>Project-Owner</w:t>
             </w:r>
           </w:p>
         </w:tc>
@@ -4243,16 +4370,14 @@
               <w:rPr>
                 <w:rFonts w:cs="Arial"/>
                 <w:sz w:val="20"/>
-                <w:lang w:val="en-GB"/>
               </w:rPr>
             </w:pPr>
             <w:r>
               <w:rPr>
                 <w:rFonts w:cs="Arial"/>
                 <w:sz w:val="20"/>
-                <w:lang w:val="en-GB"/>
-              </w:rPr>
-              <w:t>Matthias Brückl</w:t>
+              </w:rPr>
+              <w:t>HTL Wels</w:t>
             </w:r>
           </w:p>
         </w:tc>
@@ -4265,14 +4390,104 @@
               <w:rPr>
                 <w:rFonts w:cs="Arial"/>
                 <w:sz w:val="20"/>
-                <w:lang w:val="en-GB"/>
               </w:rPr>
             </w:pPr>
             <w:r>
               <w:rPr>
                 <w:rFonts w:cs="Arial"/>
                 <w:sz w:val="20"/>
-                <w:lang w:val="en-GB"/>
+              </w:rPr>
+              <w:t>0123456789</w:t>
+            </w:r>
+          </w:p>
+        </w:tc>
+        <w:tc>
+          <w:tcPr>
+            <w:tcW w:w="2745" w:type="dxa"/>
+          </w:tcPr>
+          <w:p>
+            <w:hyperlink r:id="rId11" w:history="1">
+              <w:r>
+                <w:rPr>
+                  <w:rStyle w:val="Hyperlink"/>
+                  <w:rFonts w:cs="Arial"/>
+                  <w:sz w:val="20"/>
+                </w:rPr>
+                <w:t>office@htl-wels.at</w:t>
+              </w:r>
+            </w:hyperlink>
+          </w:p>
+        </w:tc>
+        <w:tc>
+          <w:tcPr>
+            <w:tcW w:w="1392" w:type="dxa"/>
+          </w:tcPr>
+          <w:p>
+            <w:pPr>
+              <w:rPr>
+                <w:rFonts w:cs="Arial"/>
+                <w:sz w:val="20"/>
+              </w:rPr>
+            </w:pPr>
+          </w:p>
+        </w:tc>
+      </w:tr>
+      <w:tr>
+        <w:tc>
+          <w:tcPr>
+            <w:tcW w:w="1627" w:type="dxa"/>
+          </w:tcPr>
+          <w:p>
+            <w:pPr>
+              <w:rPr>
+                <w:rFonts w:cs="Arial"/>
+                <w:sz w:val="20"/>
+              </w:rPr>
+            </w:pPr>
+            <w:r>
+              <w:rPr>
+                <w:rFonts w:cs="Arial"/>
+                <w:sz w:val="20"/>
+              </w:rPr>
+              <w:t>Project-Manager</w:t>
+            </w:r>
+          </w:p>
+        </w:tc>
+        <w:tc>
+          <w:tcPr>
+            <w:tcW w:w="1531" w:type="dxa"/>
+          </w:tcPr>
+          <w:p>
+            <w:pPr>
+              <w:rPr>
+                <w:rFonts w:cs="Arial"/>
+                <w:sz w:val="20"/>
+              </w:rPr>
+            </w:pPr>
+            <w:r>
+              <w:rPr>
+                <w:rFonts w:cs="Arial"/>
+                <w:sz w:val="20"/>
+              </w:rPr>
+              <w:t>Matthias Brückl</w:t>
+            </w:r>
+          </w:p>
+        </w:tc>
+        <w:tc>
+          <w:tcPr>
+            <w:tcW w:w="1767" w:type="dxa"/>
+          </w:tcPr>
+          <w:p>
+            <w:pPr>
+              <w:rPr>
+                <w:rFonts w:cs="Arial"/>
+                <w:sz w:val="20"/>
+              </w:rPr>
+            </w:pPr>
+            <w:r>
+              <w:rPr>
+                <w:rFonts w:cs="Arial"/>
+                <w:sz w:val="20"/>
               </w:rPr>
               <w:t>0123456789</w:t>
             </w:r>
@@ -4287,16 +4502,14 @@
               <w:rPr>
                 <w:rFonts w:cs="Arial"/>
                 <w:sz w:val="20"/>
-                <w:lang w:val="en-GB"/>
               </w:rPr>
             </w:pPr>
-            <w:hyperlink r:id="rId11" w:history="1">
+            <w:hyperlink r:id="rId12" w:history="1">
               <w:r>
                 <w:rPr>
                   <w:rStyle w:val="Hyperlink"/>
                   <w:rFonts w:cs="Arial"/>
                   <w:sz w:val="20"/>
-                  <w:lang w:val="en-GB"/>
                 </w:rPr>
                 <w:t>matthias.brückl@htl-wels.at</w:t>
               </w:r>
@@ -4312,7 +4525,6 @@
               <w:rPr>
                 <w:rFonts w:cs="Arial"/>
                 <w:sz w:val="20"/>
-                <w:lang w:val="en-GB"/>
               </w:rPr>
             </w:pPr>
           </w:p>
@@ -4328,14 +4540,12 @@
               <w:rPr>
                 <w:rFonts w:cs="Arial"/>
                 <w:sz w:val="20"/>
-                <w:lang w:val="en-GB"/>
               </w:rPr>
             </w:pPr>
             <w:r>
               <w:rPr>
                 <w:rFonts w:cs="Arial"/>
                 <w:sz w:val="20"/>
-                <w:lang w:val="en-GB"/>
               </w:rPr>
               <w:t>Project Team Member</w:t>
             </w:r>
@@ -4350,14 +4560,12 @@
               <w:rPr>
                 <w:rFonts w:cs="Arial"/>
                 <w:sz w:val="20"/>
-                <w:lang w:val="en-GB"/>
               </w:rPr>
             </w:pPr>
             <w:r>
               <w:rPr>
                 <w:rFonts w:cs="Arial"/>
                 <w:sz w:val="20"/>
-                <w:lang w:val="en-GB"/>
               </w:rPr>
               <w:t>Daniel Aistleitner</w:t>
             </w:r>
@@ -4372,14 +4580,12 @@
               <w:rPr>
                 <w:rFonts w:cs="Arial"/>
                 <w:sz w:val="20"/>
-                <w:lang w:val="en-GB"/>
               </w:rPr>
             </w:pPr>
             <w:r>
               <w:rPr>
                 <w:rFonts w:cs="Arial"/>
                 <w:sz w:val="20"/>
-                <w:lang w:val="en-GB"/>
               </w:rPr>
               <w:t>0123456789</w:t>
             </w:r>
@@ -4390,25 +4596,18 @@
             <w:tcW w:w="2745" w:type="dxa"/>
           </w:tcPr>
           <w:p>
-            <w:pPr>
-              <w:rPr>
-                <w:lang w:val="en-GB"/>
-              </w:rPr>
-            </w:pPr>
-            <w:hyperlink r:id="rId12" w:history="1">
+            <w:hyperlink r:id="rId13" w:history="1">
               <w:r>
                 <w:rPr>
                   <w:rStyle w:val="Hyperlink"/>
                   <w:rFonts w:cs="Arial"/>
                   <w:sz w:val="20"/>
-                  <w:lang w:val="en-GB"/>
                 </w:rPr>
                 <w:t>d</w:t>
               </w:r>
               <w:r>
                 <w:rPr>
                   <w:rStyle w:val="Hyperlink"/>
-                  <w:lang w:val="en-GB"/>
                 </w:rPr>
                 <w:t>aniel.aistleitner@htl-wels.at</w:t>
               </w:r>
@@ -4424,7 +4623,6 @@
               <w:rPr>
                 <w:rFonts w:cs="Arial"/>
                 <w:sz w:val="20"/>
-                <w:lang w:val="en-GB"/>
               </w:rPr>
             </w:pPr>
           </w:p>
@@ -4440,16 +4638,13 @@
               <w:rPr>
                 <w:rFonts w:cs="Arial"/>
                 <w:sz w:val="20"/>
-                <w:lang w:val="en-GB"/>
               </w:rPr>
             </w:pPr>
             <w:r>
               <w:rPr>
                 <w:rFonts w:cs="Arial"/>
                 <w:sz w:val="20"/>
-                <w:lang w:val="en-GB"/>
-              </w:rPr>
-              <w:lastRenderedPageBreak/>
+              </w:rPr>
               <w:t>Project Team Member</w:t>
             </w:r>
           </w:p>
@@ -4463,14 +4658,12 @@
               <w:rPr>
                 <w:rFonts w:cs="Arial"/>
                 <w:sz w:val="20"/>
-                <w:lang w:val="en-GB"/>
               </w:rPr>
             </w:pPr>
             <w:r>
               <w:rPr>
                 <w:rFonts w:cs="Arial"/>
                 <w:sz w:val="20"/>
-                <w:lang w:val="en-GB"/>
               </w:rPr>
               <w:t>Klaus Bergbauer</w:t>
             </w:r>
@@ -4485,14 +4678,12 @@
               <w:rPr>
                 <w:rFonts w:cs="Arial"/>
                 <w:sz w:val="20"/>
-                <w:lang w:val="en-GB"/>
               </w:rPr>
             </w:pPr>
             <w:r>
               <w:rPr>
                 <w:rFonts w:cs="Arial"/>
                 <w:sz w:val="20"/>
-                <w:lang w:val="en-GB"/>
               </w:rPr>
               <w:t>0123456789</w:t>
             </w:r>
@@ -4507,16 +4698,14 @@
               <w:rPr>
                 <w:rFonts w:cs="Arial"/>
                 <w:sz w:val="20"/>
-                <w:lang w:val="en-GB"/>
               </w:rPr>
             </w:pPr>
-            <w:hyperlink r:id="rId13" w:history="1">
+            <w:hyperlink r:id="rId14" w:history="1">
               <w:r>
                 <w:rPr>
                   <w:rStyle w:val="Hyperlink"/>
                   <w:rFonts w:cs="Arial"/>
                   <w:sz w:val="20"/>
-                  <w:lang w:val="en-GB"/>
                 </w:rPr>
                 <w:t>klaus.bergbauer@htl-wels.at</w:t>
               </w:r>
@@ -4532,79 +4721,6 @@
               <w:rPr>
                 <w:rFonts w:cs="Arial"/>
                 <w:sz w:val="20"/>
-                <w:lang w:val="en-GB"/>
-              </w:rPr>
-            </w:pPr>
-          </w:p>
-        </w:tc>
-      </w:tr>
-      <w:tr>
-        <w:tc>
-          <w:tcPr>
-            <w:tcW w:w="1627" w:type="dxa"/>
-          </w:tcPr>
-          <w:p>
-            <w:pPr>
-              <w:rPr>
-                <w:rFonts w:cs="Arial"/>
-                <w:sz w:val="20"/>
-                <w:lang w:val="en-GB"/>
-              </w:rPr>
-            </w:pPr>
-          </w:p>
-        </w:tc>
-        <w:tc>
-          <w:tcPr>
-            <w:tcW w:w="1531" w:type="dxa"/>
-          </w:tcPr>
-          <w:p>
-            <w:pPr>
-              <w:rPr>
-                <w:rFonts w:cs="Arial"/>
-                <w:sz w:val="20"/>
-                <w:lang w:val="en-GB"/>
-              </w:rPr>
-            </w:pPr>
-          </w:p>
-        </w:tc>
-        <w:tc>
-          <w:tcPr>
-            <w:tcW w:w="1767" w:type="dxa"/>
-          </w:tcPr>
-          <w:p>
-            <w:pPr>
-              <w:rPr>
-                <w:rFonts w:cs="Arial"/>
-                <w:sz w:val="20"/>
-                <w:lang w:val="en-GB"/>
-              </w:rPr>
-            </w:pPr>
-          </w:p>
-        </w:tc>
-        <w:tc>
-          <w:tcPr>
-            <w:tcW w:w="2745" w:type="dxa"/>
-          </w:tcPr>
-          <w:p>
-            <w:pPr>
-              <w:rPr>
-                <w:rFonts w:cs="Arial"/>
-                <w:sz w:val="20"/>
-                <w:lang w:val="en-GB"/>
-              </w:rPr>
-            </w:pPr>
-          </w:p>
-        </w:tc>
-        <w:tc>
-          <w:tcPr>
-            <w:tcW w:w="1392" w:type="dxa"/>
-          </w:tcPr>
-          <w:p>
-            <w:pPr>
-              <w:rPr>
-                <w:rFonts w:cs="Arial"/>
-                <w:sz w:val="20"/>
-                <w:lang w:val="en-GB"/>
               </w:rPr>
             </w:pPr>
           </w:p>
@@ -4615,7 +4731,6 @@
       <w:pPr>
         <w:rPr>
           <w:rFonts w:cs="Arial"/>
-          <w:lang w:val="en-GB"/>
         </w:rPr>
       </w:pPr>
     </w:p>
@@ -4699,52 +4814,8 @@
         <w:rPr>
           <w:rFonts w:cs="Arial"/>
         </w:rPr>
-        <w:t xml:space="preserve">3D </w:t>
-      </w:r>
-      <w:proofErr w:type="spellStart"/>
-      <w:r>
-        <w:rPr>
-          <w:rFonts w:cs="Arial"/>
-        </w:rPr>
-        <w:t>housing</w:t>
-      </w:r>
-      <w:proofErr w:type="spellEnd"/>
-      <w:r>
-        <w:rPr>
-          <w:rFonts w:cs="Arial"/>
-        </w:rPr>
-        <w:t xml:space="preserve"> ↔ </w:t>
-      </w:r>
-      <w:proofErr w:type="spellStart"/>
-      <w:r>
-        <w:rPr>
-          <w:rFonts w:cs="Arial"/>
-        </w:rPr>
-        <w:t>hardware</w:t>
-      </w:r>
-      <w:proofErr w:type="spellEnd"/>
-      <w:r>
-        <w:rPr>
-          <w:rFonts w:cs="Arial"/>
-        </w:rPr>
-        <w:t xml:space="preserve"> </w:t>
-      </w:r>
-      <w:proofErr w:type="spellStart"/>
-      <w:r>
-        <w:rPr>
-          <w:rFonts w:cs="Arial"/>
-        </w:rPr>
-        <w:t>components</w:t>
-      </w:r>
-      <w:proofErr w:type="spellEnd"/>
-    </w:p>
-    <w:p>
-      <w:pPr>
-        <w:rPr>
-          <w:rFonts w:cs="Arial"/>
-          <w:lang w:val="en-GB"/>
-        </w:rPr>
-      </w:pPr>
+        <w:t>3D housing ↔ hardware components</w:t>
+      </w:r>
     </w:p>
     <w:p>
       <w:pPr>
@@ -4756,28 +4827,29 @@
         <w:spacing w:line="480" w:lineRule="auto"/>
         <w:rPr>
           <w:rFonts w:ascii="Arial" w:hAnsi="Arial" w:cs="Arial"/>
-          <w:lang w:val="en-GB"/>
         </w:rPr>
       </w:pPr>
-      <w:bookmarkStart w:id="5" w:name="_Toc160452714"/>
+      <w:bookmarkStart w:id="7" w:name="_Toc216532111"/>
       <w:r>
         <w:rPr>
           <w:rFonts w:ascii="Arial" w:hAnsi="Arial" w:cs="Arial"/>
-          <w:lang w:val="en-GB"/>
         </w:rPr>
         <w:t>Concept</w:t>
       </w:r>
-      <w:bookmarkEnd w:id="5"/>
+      <w:bookmarkEnd w:id="7"/>
     </w:p>
     <w:p>
       <w:pPr>
         <w:pStyle w:val="berschrift2"/>
       </w:pPr>
-      <w:bookmarkStart w:id="6" w:name="_Toc160452715"/>
+      <w:bookmarkStart w:id="8" w:name="_Toc216532112"/>
+      <w:r>
+        <w:t xml:space="preserve"> </w:t>
+      </w:r>
       <w:r>
         <w:t>Goal(s) of the provider specification</w:t>
       </w:r>
-      <w:bookmarkEnd w:id="6"/>
+      <w:bookmarkEnd w:id="8"/>
     </w:p>
     <w:p>
       <w:pPr>
@@ -4788,14 +4860,11 @@
         </w:numPr>
         <w:rPr>
           <w:rFonts w:ascii="Arial" w:hAnsi="Arial" w:cs="Arial"/>
-          <w:lang w:val="en-GB"/>
         </w:rPr>
       </w:pPr>
-      <w:bookmarkStart w:id="7" w:name="_Toc160452716"/>
       <w:r>
         <w:rPr>
           <w:rFonts w:ascii="Arial" w:hAnsi="Arial" w:cs="Arial"/>
-          <w:lang w:val="en-GB"/>
         </w:rPr>
         <w:t>Build a fully functional weather station.</w:t>
       </w:r>
@@ -4809,15 +4878,25 @@
         </w:numPr>
         <w:rPr>
           <w:rFonts w:ascii="Arial" w:hAnsi="Arial" w:cs="Arial"/>
-          <w:lang w:val="en-GB"/>
         </w:rPr>
       </w:pPr>
       <w:r>
         <w:rPr>
           <w:rFonts w:ascii="Arial" w:hAnsi="Arial" w:cs="Arial"/>
-          <w:lang w:val="en-GB"/>
         </w:rPr>
-        <w:t>Implement a web-based data visualisation system.</w:t>
+        <w:t xml:space="preserve">The </w:t>
+      </w:r>
+      <w:r>
+        <w:rPr>
+          <w:rFonts w:ascii="Arial" w:hAnsi="Arial" w:cs="Arial"/>
+        </w:rPr>
+        <w:t>measurement</w:t>
+      </w:r>
+      <w:r>
+        <w:rPr>
+          <w:rFonts w:ascii="Arial" w:hAnsi="Arial" w:cs="Arial"/>
+        </w:rPr>
+        <w:t xml:space="preserve"> of temperature, humidity, air pressure, UV and windspeed</w:t>
       </w:r>
     </w:p>
     <w:p>
@@ -4829,15 +4908,13 @@
         </w:numPr>
         <w:rPr>
           <w:rFonts w:ascii="Arial" w:hAnsi="Arial" w:cs="Arial"/>
-          <w:lang w:val="en-GB"/>
         </w:rPr>
       </w:pPr>
       <w:r>
         <w:rPr>
           <w:rFonts w:ascii="Arial" w:hAnsi="Arial" w:cs="Arial"/>
-          <w:lang w:val="en-GB"/>
         </w:rPr>
-        <w:t>Create a minimalistic, aesthetically pleasing case.</w:t>
+        <w:t>Implement a web-based data visualisation system.</w:t>
       </w:r>
     </w:p>
     <w:p>
@@ -4849,13 +4926,29 @@
         </w:numPr>
         <w:rPr>
           <w:rFonts w:ascii="Arial" w:hAnsi="Arial" w:cs="Arial"/>
-          <w:lang w:val="en-GB"/>
         </w:rPr>
       </w:pPr>
       <w:r>
         <w:rPr>
           <w:rFonts w:ascii="Arial" w:hAnsi="Arial" w:cs="Arial"/>
-          <w:lang w:val="en-GB"/>
+        </w:rPr>
+        <w:t>Create a minimalistic, aesthetically pleasing case.</w:t>
+      </w:r>
+    </w:p>
+    <w:p>
+      <w:pPr>
+        <w:pStyle w:val="StandardWeb"/>
+        <w:numPr>
+          <w:ilvl w:val="0"/>
+          <w:numId w:val="19"/>
+        </w:numPr>
+        <w:rPr>
+          <w:rFonts w:ascii="Arial" w:hAnsi="Arial" w:cs="Arial"/>
+        </w:rPr>
+      </w:pPr>
+      <w:r>
+        <w:rPr>
+          <w:rFonts w:ascii="Arial" w:hAnsi="Arial" w:cs="Arial"/>
         </w:rPr>
         <w:t>Learn new skills (sensor handling, electronics, full-stack development).</w:t>
       </w:r>
@@ -4864,10 +4957,14 @@
       <w:pPr>
         <w:pStyle w:val="berschrift2"/>
       </w:pPr>
+      <w:bookmarkStart w:id="9" w:name="_Toc216532113"/>
+      <w:r>
+        <w:t xml:space="preserve"> </w:t>
+      </w:r>
       <w:r>
         <w:t>Specifications Goals and benefits for the user</w:t>
       </w:r>
-      <w:bookmarkEnd w:id="7"/>
+      <w:bookmarkEnd w:id="9"/>
     </w:p>
     <w:p>
       <w:pPr>
@@ -4878,16 +4975,13 @@
         </w:numPr>
         <w:rPr>
           <w:rFonts w:ascii="Arial" w:hAnsi="Arial" w:cs="Arial"/>
-          <w:lang w:val="en-GB"/>
         </w:rPr>
       </w:pPr>
-      <w:bookmarkStart w:id="8" w:name="_Toc160452717"/>
       <w:r>
         <w:rPr>
           <w:rFonts w:ascii="Arial" w:hAnsi="Arial" w:cs="Arial"/>
-          <w:lang w:val="en-GB"/>
         </w:rPr>
-        <w:t>Accurate measurement of environmental data in the garden (temperature, humidity, pressure, UV, brightness, wind).</w:t>
+        <w:t>Accurate measurement of environmental data in the garden</w:t>
       </w:r>
     </w:p>
     <w:p>
@@ -4899,13 +4993,11 @@
         </w:numPr>
         <w:rPr>
           <w:rFonts w:ascii="Arial" w:hAnsi="Arial" w:cs="Arial"/>
-          <w:lang w:val="en-GB"/>
         </w:rPr>
       </w:pPr>
       <w:r>
         <w:rPr>
           <w:rFonts w:ascii="Arial" w:hAnsi="Arial" w:cs="Arial"/>
-          <w:lang w:val="en-GB"/>
         </w:rPr>
         <w:t>A self-sustaining device with solar power.</w:t>
       </w:r>
@@ -4919,13 +5011,11 @@
         </w:numPr>
         <w:rPr>
           <w:rFonts w:ascii="Arial" w:hAnsi="Arial" w:cs="Arial"/>
-          <w:lang w:val="en-GB"/>
         </w:rPr>
       </w:pPr>
       <w:r>
         <w:rPr>
           <w:rFonts w:ascii="Arial" w:hAnsi="Arial" w:cs="Arial"/>
-          <w:lang w:val="en-GB"/>
         </w:rPr>
         <w:t>A live dashboard accessible via web browser.</w:t>
       </w:r>
@@ -4939,13 +5029,11 @@
         </w:numPr>
         <w:rPr>
           <w:rFonts w:ascii="Arial" w:hAnsi="Arial" w:cs="Arial"/>
-          <w:lang w:val="en-GB"/>
         </w:rPr>
       </w:pPr>
       <w:r>
         <w:rPr>
           <w:rFonts w:ascii="Arial" w:hAnsi="Arial" w:cs="Arial"/>
-          <w:lang w:val="en-GB"/>
         </w:rPr>
         <w:t>A durable and visually appealing design.</w:t>
       </w:r>
@@ -4954,10 +5042,14 @@
       <w:pPr>
         <w:pStyle w:val="berschrift2"/>
       </w:pPr>
+      <w:bookmarkStart w:id="10" w:name="_Toc216532114"/>
+      <w:r>
+        <w:t xml:space="preserve"> </w:t>
+      </w:r>
       <w:r>
         <w:t>Target group(s)</w:t>
       </w:r>
-      <w:bookmarkEnd w:id="8"/>
+      <w:bookmarkEnd w:id="10"/>
     </w:p>
     <w:p>
       <w:pPr>
@@ -4968,13 +5060,11 @@
         </w:numPr>
         <w:rPr>
           <w:rFonts w:ascii="Arial" w:hAnsi="Arial" w:cs="Arial"/>
-          <w:lang w:val="en-GB"/>
         </w:rPr>
       </w:pPr>
       <w:r>
         <w:rPr>
           <w:rFonts w:ascii="Arial" w:hAnsi="Arial" w:cs="Arial"/>
-          <w:lang w:val="en-GB"/>
         </w:rPr>
         <w:t>Home users with interest in local weather conditions.</w:t>
       </w:r>
@@ -4988,13 +5078,11 @@
         </w:numPr>
         <w:rPr>
           <w:rFonts w:ascii="Arial" w:hAnsi="Arial" w:cs="Arial"/>
-          <w:lang w:val="en-GB"/>
         </w:rPr>
       </w:pPr>
       <w:r>
         <w:rPr>
           <w:rFonts w:ascii="Arial" w:hAnsi="Arial" w:cs="Arial"/>
-          <w:lang w:val="en-GB"/>
         </w:rPr>
         <w:t>Garden owners wanting real-time climate data.</w:t>
       </w:r>
@@ -5008,25 +5096,14 @@
         </w:numPr>
         <w:rPr>
           <w:rFonts w:ascii="Arial" w:hAnsi="Arial" w:cs="Arial"/>
-          <w:lang w:val="en-GB"/>
         </w:rPr>
       </w:pPr>
       <w:r>
         <w:rPr>
           <w:rFonts w:ascii="Arial" w:hAnsi="Arial" w:cs="Arial"/>
-          <w:lang w:val="en-GB"/>
         </w:rPr>
         <w:t>Technology enthusiasts seeking a simple, local, non-cloud solution.</w:t>
       </w:r>
-    </w:p>
-    <w:p>
-      <w:pPr>
-        <w:pStyle w:val="Listenabsatz"/>
-        <w:ind w:left="1080"/>
-        <w:rPr>
-          <w:lang w:val="en-GB"/>
-        </w:rPr>
-      </w:pPr>
     </w:p>
     <w:p>
       <w:pPr>
@@ -5038,25 +5115,32 @@
         <w:spacing w:line="480" w:lineRule="auto"/>
         <w:rPr>
           <w:rFonts w:ascii="Arial" w:hAnsi="Arial" w:cs="Arial"/>
-          <w:lang w:val="en-GB"/>
         </w:rPr>
       </w:pPr>
-      <w:bookmarkStart w:id="9" w:name="_Toc160452718"/>
+      <w:bookmarkStart w:id="11" w:name="_Toc216532115"/>
       <w:r>
         <w:rPr>
           <w:rFonts w:ascii="Arial" w:hAnsi="Arial" w:cs="Arial"/>
-          <w:lang w:val="en-GB"/>
         </w:rPr>
+        <w:lastRenderedPageBreak/>
         <w:t>Functional Requirements</w:t>
       </w:r>
-      <w:bookmarkEnd w:id="9"/>
+      <w:bookmarkEnd w:id="11"/>
     </w:p>
     <w:p>
       <w:pPr>
         <w:pStyle w:val="berschrift2"/>
       </w:pPr>
       <w:r>
-        <w:t xml:space="preserve"> Requirement 1 – Sensor Data Acquisition</w:t>
+        <w:t xml:space="preserve"> </w:t>
+      </w:r>
+      <w:bookmarkStart w:id="12" w:name="_Toc216532116"/>
+      <w:r>
+        <w:t xml:space="preserve">Sensor Data </w:t>
+      </w:r>
+      <w:bookmarkEnd w:id="12"/>
+      <w:r>
+        <w:t>Measurement</w:t>
       </w:r>
     </w:p>
     <w:p>
@@ -5066,11 +5150,9 @@
           <w:numId w:val="22"/>
         </w:numPr>
       </w:pPr>
-      <w:proofErr w:type="spellStart"/>
       <w:r>
         <w:t>Temperature</w:t>
       </w:r>
-      <w:proofErr w:type="spellEnd"/>
     </w:p>
     <w:p>
       <w:pPr>
@@ -5079,11 +5161,9 @@
           <w:numId w:val="22"/>
         </w:numPr>
       </w:pPr>
-      <w:proofErr w:type="spellStart"/>
       <w:r>
         <w:t>Humidity</w:t>
       </w:r>
-      <w:proofErr w:type="spellEnd"/>
     </w:p>
     <w:p>
       <w:pPr>
@@ -5093,14 +5173,8 @@
         </w:numPr>
       </w:pPr>
       <w:r>
-        <w:lastRenderedPageBreak/>
-        <w:t xml:space="preserve">Air </w:t>
-      </w:r>
-      <w:proofErr w:type="spellStart"/>
-      <w:r>
-        <w:t>pressure</w:t>
-      </w:r>
-      <w:proofErr w:type="spellEnd"/>
+        <w:t>Air pressure</w:t>
+      </w:r>
     </w:p>
     <w:p>
       <w:pPr>
@@ -5110,13 +5184,8 @@
         </w:numPr>
       </w:pPr>
       <w:r>
-        <w:t xml:space="preserve">Light </w:t>
-      </w:r>
-      <w:proofErr w:type="spellStart"/>
-      <w:r>
-        <w:t>intensity</w:t>
-      </w:r>
-      <w:proofErr w:type="spellEnd"/>
+        <w:t>UV index</w:t>
+      </w:r>
     </w:p>
     <w:p>
       <w:pPr>
@@ -5126,64 +5195,21 @@
         </w:numPr>
       </w:pPr>
       <w:r>
-        <w:t xml:space="preserve">UV </w:t>
-      </w:r>
-      <w:proofErr w:type="spellStart"/>
-      <w:r>
-        <w:t>index</w:t>
-      </w:r>
-      <w:proofErr w:type="spellEnd"/>
+        <w:t>Wind speed (with pinwheel)</w:t>
+      </w:r>
     </w:p>
     <w:p>
       <w:pPr>
-        <w:numPr>
-          <w:ilvl w:val="0"/>
-          <w:numId w:val="22"/>
-        </w:numPr>
-      </w:pPr>
-      <w:r>
-        <w:t xml:space="preserve">Wind </w:t>
-      </w:r>
-      <w:proofErr w:type="spellStart"/>
-      <w:r>
-        <w:t>speed</w:t>
-      </w:r>
-      <w:proofErr w:type="spellEnd"/>
-      <w:r>
-        <w:t xml:space="preserve"> (</w:t>
-      </w:r>
-      <w:proofErr w:type="spellStart"/>
-      <w:r>
-        <w:t>with</w:t>
-      </w:r>
-      <w:proofErr w:type="spellEnd"/>
+        <w:pStyle w:val="berschrift2"/>
+      </w:pPr>
       <w:r>
         <w:t xml:space="preserve"> </w:t>
       </w:r>
-      <w:proofErr w:type="spellStart"/>
-      <w:r>
-        <w:t>pinwheel</w:t>
-      </w:r>
-      <w:proofErr w:type="spellEnd"/>
-      <w:r>
-        <w:t>)</w:t>
-      </w:r>
-    </w:p>
-    <w:p>
-      <w:pPr>
-        <w:ind w:left="720"/>
-      </w:pPr>
-    </w:p>
-    <w:p>
-      <w:pPr>
-        <w:pStyle w:val="berschrift2"/>
-      </w:pPr>
-      <w:r>
-        <w:t xml:space="preserve"> </w:t>
-      </w:r>
-      <w:r>
-        <w:t>Requirement 2 – Data Processing and Storage</w:t>
-      </w:r>
+      <w:bookmarkStart w:id="13" w:name="_Toc216532117"/>
+      <w:r>
+        <w:t>Data Processing and Storage</w:t>
+      </w:r>
+      <w:bookmarkEnd w:id="13"/>
     </w:p>
     <w:p>
       <w:pPr>
@@ -5191,14 +5217,8 @@
           <w:ilvl w:val="0"/>
           <w:numId w:val="25"/>
         </w:numPr>
-        <w:rPr>
-          <w:lang w:val="en-GB"/>
-        </w:rPr>
-      </w:pPr>
-      <w:r>
-        <w:rPr>
-          <w:lang w:val="en-GB"/>
-        </w:rPr>
+      </w:pPr>
+      <w:r>
         <w:t>A local database must store all readings.</w:t>
       </w:r>
     </w:p>
@@ -5208,14 +5228,8 @@
           <w:ilvl w:val="0"/>
           <w:numId w:val="25"/>
         </w:numPr>
-        <w:rPr>
-          <w:lang w:val="en-GB"/>
-        </w:rPr>
-      </w:pPr>
-      <w:r>
-        <w:rPr>
-          <w:lang w:val="en-GB"/>
-        </w:rPr>
+      </w:pPr>
+      <w:r>
         <w:t>Sensor data must be updated at least every 5 seconds.</w:t>
       </w:r>
     </w:p>
@@ -5225,31 +5239,23 @@
           <w:ilvl w:val="0"/>
           <w:numId w:val="25"/>
         </w:numPr>
-        <w:rPr>
-          <w:lang w:val="en-GB"/>
-        </w:rPr>
-      </w:pPr>
-      <w:r>
-        <w:rPr>
-          <w:lang w:val="en-GB"/>
-        </w:rPr>
+      </w:pPr>
+      <w:r>
         <w:t>Backend must provide an API for data access.</w:t>
       </w:r>
     </w:p>
     <w:p>
       <w:pPr>
-        <w:rPr>
-          <w:lang w:val="en-GB"/>
-        </w:rPr>
-      </w:pPr>
-    </w:p>
-    <w:p>
-      <w:pPr>
         <w:pStyle w:val="berschrift2"/>
       </w:pPr>
-      <w:r>
-        <w:t>Requirement 3 – Web Interface</w:t>
-      </w:r>
+      <w:bookmarkStart w:id="14" w:name="_Toc216532118"/>
+      <w:r>
+        <w:t xml:space="preserve"> </w:t>
+      </w:r>
+      <w:r>
+        <w:t>Web Interface</w:t>
+      </w:r>
+      <w:bookmarkEnd w:id="14"/>
     </w:p>
     <w:p>
       <w:pPr>
@@ -5257,14 +5263,8 @@
           <w:ilvl w:val="0"/>
           <w:numId w:val="24"/>
         </w:numPr>
-        <w:rPr>
-          <w:lang w:val="en-GB"/>
-        </w:rPr>
-      </w:pPr>
-      <w:r>
-        <w:rPr>
-          <w:lang w:val="en-GB"/>
-        </w:rPr>
+      </w:pPr>
+      <w:r>
         <w:t>Display all sensor data in real time (&lt; 5s delay).</w:t>
       </w:r>
     </w:p>
@@ -5274,15 +5274,9 @@
           <w:ilvl w:val="0"/>
           <w:numId w:val="24"/>
         </w:numPr>
-        <w:rPr>
-          <w:lang w:val="en-GB"/>
-        </w:rPr>
-      </w:pPr>
-      <w:r>
-        <w:rPr>
-          <w:lang w:val="en-GB"/>
-        </w:rPr>
-        <w:t>Use a modern frontend framework (e.g., React).</w:t>
+      </w:pPr>
+      <w:r>
+        <w:t>Build the web interface in React</w:t>
       </w:r>
     </w:p>
     <w:p>
@@ -5291,23 +5285,34 @@
           <w:ilvl w:val="0"/>
           <w:numId w:val="24"/>
         </w:numPr>
-        <w:rPr>
-          <w:lang w:val="en-GB"/>
-        </w:rPr>
-      </w:pPr>
-      <w:r>
-        <w:rPr>
-          <w:lang w:val="en-GB"/>
-        </w:rPr>
+      </w:pPr>
+      <w:r>
         <w:t>Allow access from devices in the local network.</w:t>
       </w:r>
     </w:p>
     <w:p>
       <w:pPr>
-        <w:rPr>
-          <w:lang w:val="en-GB"/>
-        </w:rPr>
-      </w:pPr>
+        <w:pStyle w:val="berschrift2"/>
+      </w:pPr>
+      <w:r>
+        <w:t xml:space="preserve"> </w:t>
+      </w:r>
+      <w:r>
+        <w:t>Case</w:t>
+      </w:r>
+    </w:p>
+    <w:p>
+      <w:pPr>
+        <w:pStyle w:val="Listenabsatz"/>
+        <w:numPr>
+          <w:ilvl w:val="0"/>
+          <w:numId w:val="39"/>
+        </w:numPr>
+        <w:ind w:left="426" w:firstLine="0"/>
+      </w:pPr>
+      <w:r>
+        <w:t>Minimalistic Housing</w:t>
+      </w:r>
     </w:p>
     <w:p>
       <w:pPr>
@@ -5318,252 +5323,144 @@
         </w:numPr>
         <w:rPr>
           <w:rFonts w:ascii="Arial" w:hAnsi="Arial" w:cs="Arial"/>
-          <w:lang w:val="en-GB"/>
         </w:rPr>
       </w:pPr>
-      <w:bookmarkStart w:id="10" w:name="_Toc160452719"/>
+      <w:bookmarkStart w:id="15" w:name="_Toc216532119"/>
       <w:r>
         <w:rPr>
           <w:rFonts w:ascii="Arial" w:hAnsi="Arial" w:cs="Arial"/>
-          <w:lang w:val="en-GB"/>
         </w:rPr>
         <w:t>Non-Functional Requirements</w:t>
       </w:r>
-      <w:bookmarkEnd w:id="10"/>
+      <w:bookmarkEnd w:id="15"/>
+    </w:p>
+    <w:p/>
+    <w:p>
+      <w:pPr>
+        <w:pStyle w:val="berschrift2"/>
+      </w:pPr>
+      <w:r>
+        <w:t xml:space="preserve"> </w:t>
+      </w:r>
+      <w:r>
+        <w:t>General Requirements</w:t>
+      </w:r>
     </w:p>
     <w:p>
       <w:pPr>
-        <w:rPr>
-          <w:lang w:val="en-GB"/>
-        </w:rPr>
+        <w:numPr>
+          <w:ilvl w:val="0"/>
+          <w:numId w:val="24"/>
+        </w:numPr>
       </w:pPr>
     </w:p>
     <w:p>
       <w:pPr>
-        <w:pStyle w:val="berschrift2"/>
-      </w:pPr>
-      <w:r>
-        <w:t>Clear &amp; easy-to-understand Web-Design</w:t>
-      </w:r>
+        <w:numPr>
+          <w:ilvl w:val="0"/>
+          <w:numId w:val="24"/>
+        </w:numPr>
+      </w:pPr>
     </w:p>
     <w:p>
       <w:pPr>
-        <w:pStyle w:val="StandardWeb"/>
         <w:numPr>
           <w:ilvl w:val="0"/>
-          <w:numId w:val="26"/>
+          <w:numId w:val="24"/>
+        </w:numPr>
+      </w:pPr>
+    </w:p>
+    <w:p>
+      <w:pPr>
+        <w:pStyle w:val="berschrift2"/>
+      </w:pPr>
+      <w:bookmarkStart w:id="16" w:name="_Toc216532121"/>
+      <w:r>
+        <w:t xml:space="preserve"> </w:t>
+      </w:r>
+      <w:r>
+        <w:t>Legal Requirements</w:t>
+      </w:r>
+      <w:bookmarkEnd w:id="16"/>
+    </w:p>
+    <w:p>
+      <w:pPr>
+        <w:numPr>
+          <w:ilvl w:val="0"/>
+          <w:numId w:val="24"/>
+        </w:numPr>
+      </w:pPr>
+    </w:p>
+    <w:p>
+      <w:pPr>
+        <w:numPr>
+          <w:ilvl w:val="0"/>
+          <w:numId w:val="24"/>
+        </w:numPr>
+      </w:pPr>
+    </w:p>
+    <w:p>
+      <w:pPr>
+        <w:pStyle w:val="berschrift2"/>
+      </w:pPr>
+      <w:bookmarkStart w:id="17" w:name="_Toc216532122"/>
+      <w:r>
+        <w:t xml:space="preserve"> </w:t>
+      </w:r>
+      <w:r>
+        <w:t>Technical Requirements</w:t>
+      </w:r>
+      <w:bookmarkEnd w:id="17"/>
+    </w:p>
+    <w:p>
+      <w:pPr>
+        <w:numPr>
+          <w:ilvl w:val="0"/>
+          <w:numId w:val="24"/>
+        </w:numPr>
+      </w:pPr>
+      <w:r>
+        <w:t>Raspberry Pi Zero 2W</w:t>
+      </w:r>
+    </w:p>
+    <w:p>
+      <w:pPr>
+        <w:numPr>
+          <w:ilvl w:val="0"/>
+          <w:numId w:val="24"/>
+        </w:numPr>
+      </w:pPr>
+      <w:r>
+        <w:t>Local database</w:t>
+      </w:r>
+    </w:p>
+    <w:p>
+      <w:pPr>
+        <w:numPr>
+          <w:ilvl w:val="0"/>
+          <w:numId w:val="24"/>
         </w:numPr>
         <w:rPr>
-          <w:rFonts w:ascii="Arial" w:hAnsi="Arial" w:cs="Arial"/>
-          <w:sz w:val="22"/>
-          <w:szCs w:val="22"/>
-          <w:lang w:val="en-GB"/>
+          <w:lang w:val="de-DE"/>
         </w:rPr>
       </w:pPr>
       <w:r>
         <w:rPr>
-          <w:rFonts w:ascii="Arial" w:hAnsi="Arial" w:cs="Arial"/>
-          <w:sz w:val="22"/>
-          <w:szCs w:val="22"/>
-          <w:lang w:val="en-GB"/>
+          <w:lang w:val="de-DE"/>
         </w:rPr>
-        <w:t>Minimalistic, Braun-inspired case design.</w:t>
+        <w:t>REST API</w:t>
       </w:r>
     </w:p>
     <w:p>
       <w:pPr>
-        <w:pStyle w:val="StandardWeb"/>
         <w:numPr>
           <w:ilvl w:val="0"/>
-          <w:numId w:val="26"/>
+          <w:numId w:val="24"/>
         </w:numPr>
-        <w:rPr>
-          <w:rFonts w:ascii="Arial" w:hAnsi="Arial" w:cs="Arial"/>
-          <w:sz w:val="22"/>
-          <w:szCs w:val="22"/>
-          <w:lang w:val="en-GB"/>
-        </w:rPr>
-      </w:pPr>
-      <w:r>
-        <w:rPr>
-          <w:rFonts w:ascii="Arial" w:hAnsi="Arial" w:cs="Arial"/>
-          <w:sz w:val="22"/>
-          <w:szCs w:val="22"/>
-          <w:lang w:val="en-GB"/>
-        </w:rPr>
-        <w:t>Intuitive and clean web interface.</w:t>
-      </w:r>
-    </w:p>
-    <w:p>
-      <w:pPr>
-        <w:pStyle w:val="StandardWeb"/>
-        <w:numPr>
-          <w:ilvl w:val="0"/>
-          <w:numId w:val="26"/>
-        </w:numPr>
-        <w:rPr>
-          <w:rFonts w:ascii="Arial" w:hAnsi="Arial" w:cs="Arial"/>
-          <w:sz w:val="22"/>
-          <w:szCs w:val="22"/>
-          <w:lang w:val="en-GB"/>
-        </w:rPr>
-      </w:pPr>
-      <w:r>
-        <w:rPr>
-          <w:rFonts w:ascii="Arial" w:hAnsi="Arial" w:cs="Arial"/>
-          <w:sz w:val="22"/>
-          <w:szCs w:val="22"/>
-          <w:lang w:val="en-GB"/>
-        </w:rPr>
-        <w:t>Modular code with maintainable structure.</w:t>
-      </w:r>
-    </w:p>
-    <w:p>
-      <w:pPr>
-        <w:rPr>
-          <w:lang w:val="en-GB"/>
-        </w:rPr>
-      </w:pPr>
-    </w:p>
-    <w:p>
-      <w:pPr>
-        <w:pStyle w:val="berschrift2"/>
-      </w:pPr>
-      <w:bookmarkStart w:id="11" w:name="_Toc160452722"/>
-      <w:r>
-        <w:t>Legal Requirements</w:t>
-      </w:r>
-    </w:p>
-    <w:p>
-      <w:pPr>
-        <w:pStyle w:val="StandardWeb"/>
-        <w:numPr>
-          <w:ilvl w:val="0"/>
-          <w:numId w:val="26"/>
-        </w:numPr>
-        <w:rPr>
-          <w:rFonts w:ascii="Arial" w:hAnsi="Arial" w:cs="Arial"/>
-          <w:sz w:val="22"/>
-          <w:szCs w:val="22"/>
-          <w:lang w:val="en-GB"/>
-        </w:rPr>
-      </w:pPr>
-      <w:r>
-        <w:rPr>
-          <w:rFonts w:ascii="Arial" w:hAnsi="Arial" w:cs="Arial"/>
-          <w:sz w:val="22"/>
-          <w:szCs w:val="22"/>
-          <w:lang w:val="en-GB"/>
-        </w:rPr>
-        <w:t>Case must comply with IP44 splash protection.</w:t>
-      </w:r>
-    </w:p>
-    <w:p>
-      <w:pPr>
-        <w:pStyle w:val="StandardWeb"/>
-        <w:numPr>
-          <w:ilvl w:val="0"/>
-          <w:numId w:val="26"/>
-        </w:numPr>
-        <w:rPr>
-          <w:rFonts w:ascii="Arial" w:hAnsi="Arial" w:cs="Arial"/>
-          <w:sz w:val="22"/>
-          <w:szCs w:val="22"/>
-          <w:lang w:val="en-GB"/>
-        </w:rPr>
-      </w:pPr>
-      <w:r>
-        <w:rPr>
-          <w:rFonts w:ascii="Arial" w:hAnsi="Arial" w:cs="Arial"/>
-          <w:sz w:val="22"/>
-          <w:szCs w:val="22"/>
-          <w:lang w:val="en-GB"/>
-        </w:rPr>
-        <w:t>Safe handling of Li-ion batteries.</w:t>
-      </w:r>
-    </w:p>
-    <w:p>
-      <w:pPr>
-        <w:rPr>
-          <w:lang w:val="en-GB"/>
-        </w:rPr>
-      </w:pPr>
-    </w:p>
-    <w:p>
-      <w:pPr>
-        <w:pStyle w:val="berschrift2"/>
-      </w:pPr>
-      <w:r>
-        <w:t>Technical Requirements</w:t>
-      </w:r>
-      <w:bookmarkEnd w:id="11"/>
-    </w:p>
-    <w:p>
-      <w:pPr>
-        <w:pStyle w:val="StandardWeb"/>
-        <w:numPr>
-          <w:ilvl w:val="0"/>
-          <w:numId w:val="26"/>
-        </w:numPr>
-        <w:rPr>
-          <w:rFonts w:ascii="Arial" w:hAnsi="Arial" w:cs="Arial"/>
-          <w:lang w:val="en-GB"/>
-        </w:rPr>
-      </w:pPr>
-      <w:r>
-        <w:rPr>
-          <w:rFonts w:ascii="Arial" w:hAnsi="Arial" w:cs="Arial"/>
-          <w:lang w:val="en-GB"/>
-        </w:rPr>
-        <w:t>24/7 operation.</w:t>
-      </w:r>
-    </w:p>
-    <w:p>
-      <w:pPr>
-        <w:pStyle w:val="StandardWeb"/>
-        <w:numPr>
-          <w:ilvl w:val="0"/>
-          <w:numId w:val="26"/>
-        </w:numPr>
-        <w:rPr>
-          <w:rFonts w:ascii="Arial" w:hAnsi="Arial" w:cs="Arial"/>
-          <w:lang w:val="en-GB"/>
-        </w:rPr>
-      </w:pPr>
-      <w:r>
-        <w:rPr>
-          <w:rFonts w:ascii="Arial" w:hAnsi="Arial" w:cs="Arial"/>
-          <w:lang w:val="en-GB"/>
-        </w:rPr>
-        <w:t>Device must run using solar power (secondary priority).</w:t>
-      </w:r>
-    </w:p>
-    <w:p>
-      <w:pPr>
-        <w:pStyle w:val="StandardWeb"/>
-        <w:numPr>
-          <w:ilvl w:val="0"/>
-          <w:numId w:val="26"/>
-        </w:numPr>
-        <w:rPr>
-          <w:rFonts w:ascii="Arial" w:hAnsi="Arial" w:cs="Arial"/>
-          <w:lang w:val="en-GB"/>
-        </w:rPr>
-      </w:pPr>
-      <w:r>
-        <w:rPr>
-          <w:rFonts w:ascii="Arial" w:hAnsi="Arial" w:cs="Arial"/>
-          <w:lang w:val="en-GB"/>
-        </w:rPr>
-        <w:t>No cloud services allowed. (Explicit non-goal)</w:t>
-      </w:r>
-    </w:p>
-    <w:p>
-      <w:pPr>
-        <w:rPr>
-          <w:lang w:val="en-GB"/>
-        </w:rPr>
-      </w:pPr>
+      </w:pPr>
+      <w:r>
+        <w:t>Web frontend</w:t>
+      </w:r>
     </w:p>
     <w:p>
       <w:pPr>
@@ -5574,36 +5471,31 @@
         </w:numPr>
         <w:rPr>
           <w:rFonts w:ascii="Arial" w:hAnsi="Arial" w:cs="Arial"/>
-          <w:lang w:val="en-GB"/>
         </w:rPr>
       </w:pPr>
-      <w:bookmarkStart w:id="12" w:name="_Toc160452723"/>
+      <w:bookmarkStart w:id="18" w:name="_Toc216532123"/>
       <w:r>
         <w:rPr>
           <w:rFonts w:ascii="Arial" w:hAnsi="Arial" w:cs="Arial"/>
-          <w:lang w:val="en-GB"/>
         </w:rPr>
         <w:lastRenderedPageBreak/>
         <w:t>Framework conditions</w:t>
       </w:r>
-      <w:bookmarkEnd w:id="12"/>
+      <w:bookmarkEnd w:id="18"/>
     </w:p>
+    <w:p/>
     <w:p>
       <w:pPr>
-        <w:rPr>
-          <w:lang w:val="en-GB"/>
-        </w:rPr>
-      </w:pPr>
-    </w:p>
-    <w:p>
-      <w:pPr>
         <w:pStyle w:val="berschrift2"/>
       </w:pPr>
-      <w:bookmarkStart w:id="13" w:name="_Toc160452724"/>
+      <w:bookmarkStart w:id="19" w:name="_Toc216532124"/>
+      <w:r>
+        <w:t xml:space="preserve"> </w:t>
+      </w:r>
       <w:r>
         <w:t>Schedule</w:t>
       </w:r>
-      <w:bookmarkEnd w:id="13"/>
+      <w:bookmarkEnd w:id="19"/>
     </w:p>
     <w:p>
       <w:pPr>
@@ -5617,23 +5509,7 @@
           <w:b/>
           <w:bCs/>
         </w:rPr>
-        <w:t xml:space="preserve">Project </w:t>
-      </w:r>
-      <w:proofErr w:type="spellStart"/>
-      <w:r>
-        <w:rPr>
-          <w:b/>
-          <w:bCs/>
-        </w:rPr>
-        <w:t>start</w:t>
-      </w:r>
-      <w:proofErr w:type="spellEnd"/>
-      <w:r>
-        <w:rPr>
-          <w:b/>
-          <w:bCs/>
-        </w:rPr>
-        <w:t>:</w:t>
+        <w:t>Project start:</w:t>
       </w:r>
       <w:r>
         <w:t xml:space="preserve"> 03.12.2025</w:t>
@@ -5659,15 +5535,7 @@
     </w:p>
     <w:p>
       <w:r>
-        <w:t xml:space="preserve">Main </w:t>
-      </w:r>
-      <w:proofErr w:type="spellStart"/>
-      <w:r>
-        <w:t>phases</w:t>
-      </w:r>
-      <w:proofErr w:type="spellEnd"/>
-      <w:r>
-        <w:t>:</w:t>
+        <w:t>Main phases:</w:t>
       </w:r>
     </w:p>
     <w:p>
@@ -5677,32 +5545,9 @@
           <w:numId w:val="30"/>
         </w:numPr>
       </w:pPr>
-      <w:proofErr w:type="gramStart"/>
-      <w:r>
-        <w:t xml:space="preserve">Hardware </w:t>
-      </w:r>
-      <w:proofErr w:type="spellStart"/>
-      <w:r>
-        <w:t>setup</w:t>
-      </w:r>
-      <w:proofErr w:type="spellEnd"/>
-      <w:proofErr w:type="gramEnd"/>
-      <w:r>
-        <w:t xml:space="preserve"> &amp; </w:t>
-      </w:r>
-      <w:proofErr w:type="spellStart"/>
-      <w:r>
-        <w:t>sensor</w:t>
-      </w:r>
-      <w:proofErr w:type="spellEnd"/>
-      <w:r>
-        <w:t xml:space="preserve"> </w:t>
-      </w:r>
-      <w:proofErr w:type="spellStart"/>
-      <w:r>
-        <w:t>integration</w:t>
-      </w:r>
-      <w:proofErr w:type="spellEnd"/>
+      <w:r>
+        <w:t>Hardware setup &amp; sensor integration</w:t>
+      </w:r>
     </w:p>
     <w:p>
       <w:pPr>
@@ -5712,15 +5557,7 @@
         </w:numPr>
       </w:pPr>
       <w:r>
-        <w:t xml:space="preserve">Backend (DB, API, </w:t>
-      </w:r>
-      <w:proofErr w:type="spellStart"/>
-      <w:r>
-        <w:t>server</w:t>
-      </w:r>
-      <w:proofErr w:type="spellEnd"/>
-      <w:r>
-        <w:t>)</w:t>
+        <w:t>Backend (DB, API, server)</w:t>
       </w:r>
     </w:p>
     <w:p>
@@ -5731,23 +5568,7 @@
         </w:numPr>
       </w:pPr>
       <w:r>
-        <w:t>Frontend (</w:t>
-      </w:r>
-      <w:proofErr w:type="spellStart"/>
-      <w:r>
-        <w:t>framework</w:t>
-      </w:r>
-      <w:proofErr w:type="spellEnd"/>
-      <w:r>
-        <w:t xml:space="preserve">, design, </w:t>
-      </w:r>
-      <w:proofErr w:type="spellStart"/>
-      <w:r>
-        <w:t>integration</w:t>
-      </w:r>
-      <w:proofErr w:type="spellEnd"/>
-      <w:r>
-        <w:t>)</w:t>
+        <w:t>Frontend (framework, design, integration)</w:t>
       </w:r>
     </w:p>
     <w:p>
@@ -5758,23 +5579,7 @@
         </w:numPr>
       </w:pPr>
       <w:r>
-        <w:t xml:space="preserve">Power </w:t>
-      </w:r>
-      <w:proofErr w:type="spellStart"/>
-      <w:r>
-        <w:t>system</w:t>
-      </w:r>
-      <w:proofErr w:type="spellEnd"/>
-      <w:r>
-        <w:t xml:space="preserve"> (solar + </w:t>
-      </w:r>
-      <w:proofErr w:type="spellStart"/>
-      <w:r>
-        <w:t>battery</w:t>
-      </w:r>
-      <w:proofErr w:type="spellEnd"/>
-      <w:r>
-        <w:t>)</w:t>
+        <w:t>Power system (solar + battery)</w:t>
       </w:r>
     </w:p>
     <w:p>
@@ -5785,66 +5590,28 @@
         </w:numPr>
       </w:pPr>
       <w:r>
-        <w:t xml:space="preserve">3D </w:t>
-      </w:r>
-      <w:proofErr w:type="spellStart"/>
-      <w:r>
-        <w:t>case</w:t>
-      </w:r>
-      <w:proofErr w:type="spellEnd"/>
-      <w:r>
-        <w:t xml:space="preserve"> design and </w:t>
-      </w:r>
-      <w:proofErr w:type="spellStart"/>
-      <w:r>
-        <w:t>assembly</w:t>
-      </w:r>
-      <w:proofErr w:type="spellEnd"/>
+        <w:t>3D case design and assembly</w:t>
+      </w:r>
     </w:p>
+    <w:p/>
     <w:p>
       <w:pPr>
-        <w:rPr>
-          <w:lang w:val="en-GB"/>
-        </w:rPr>
-      </w:pPr>
+        <w:pStyle w:val="berschrift2"/>
+      </w:pPr>
+      <w:bookmarkStart w:id="20" w:name="_Toc216532125"/>
+      <w:r>
+        <w:t xml:space="preserve"> </w:t>
+      </w:r>
+      <w:r>
+        <w:t>Technical Requirements</w:t>
+      </w:r>
+      <w:bookmarkEnd w:id="20"/>
     </w:p>
+    <w:p/>
     <w:p>
-      <w:pPr>
-        <w:pStyle w:val="berschrift2"/>
-      </w:pPr>
-      <w:bookmarkStart w:id="14" w:name="_Toc160452725"/>
-      <w:r>
-        <w:t>Technical Requirements</w:t>
-      </w:r>
-      <w:bookmarkEnd w:id="14"/>
-    </w:p>
-    <w:p>
-      <w:pPr>
-        <w:rPr>
-          <w:lang w:val="en-GB"/>
-        </w:rPr>
-      </w:pPr>
-    </w:p>
-    <w:p>
-      <w:pPr>
-        <w:rPr>
-          <w:lang w:val="de-AT"/>
-        </w:rPr>
-      </w:pPr>
-      <w:r>
-        <w:rPr>
-          <w:lang w:val="de-AT"/>
-        </w:rPr>
-        <w:t xml:space="preserve">Hardware </w:t>
-      </w:r>
-      <w:proofErr w:type="spellStart"/>
-      <w:r>
-        <w:rPr>
-          <w:lang w:val="de-AT"/>
-        </w:rPr>
-        <w:t>Requirements</w:t>
-      </w:r>
-      <w:proofErr w:type="spellEnd"/>
+      <w:r>
+        <w:t>Hardware Requirements</w:t>
+      </w:r>
     </w:p>
     <w:tbl>
       <w:tblPr>
@@ -5863,15 +5630,7 @@
             <w:shd w:val="clear" w:color="auto" w:fill="E7E6E6" w:themeFill="background2"/>
           </w:tcPr>
           <w:p>
-            <w:pPr>
-              <w:rPr>
-                <w:lang w:val="de-AT"/>
-              </w:rPr>
-            </w:pPr>
-            <w:r>
-              <w:rPr>
-                <w:lang w:val="de-AT"/>
-              </w:rPr>
+            <w:r>
               <w:t xml:space="preserve">Minimum </w:t>
             </w:r>
           </w:p>
@@ -5882,15 +5641,7 @@
             <w:shd w:val="clear" w:color="auto" w:fill="E7E6E6" w:themeFill="background2"/>
           </w:tcPr>
           <w:p>
-            <w:pPr>
-              <w:rPr>
-                <w:lang w:val="de-AT"/>
-              </w:rPr>
-            </w:pPr>
-            <w:r>
-              <w:rPr>
-                <w:lang w:val="de-AT"/>
-              </w:rPr>
+            <w:r>
               <w:t>Recommended</w:t>
             </w:r>
           </w:p>
@@ -5902,11 +5653,6 @@
             <w:tcW w:w="3681" w:type="dxa"/>
           </w:tcPr>
           <w:p>
-            <w:pPr>
-              <w:rPr>
-                <w:lang w:val="de-AT"/>
-              </w:rPr>
-            </w:pPr>
             <w:r>
               <w:t>Raspberry Pi Zero 2W</w:t>
             </w:r>
@@ -5916,13 +5662,7 @@
           <w:tcPr>
             <w:tcW w:w="5381" w:type="dxa"/>
           </w:tcPr>
-          <w:p>
-            <w:pPr>
-              <w:rPr>
-                <w:lang w:val="de-AT"/>
-              </w:rPr>
-            </w:pPr>
-          </w:p>
+          <w:p/>
         </w:tc>
       </w:tr>
       <w:tr>
@@ -5931,11 +5671,6 @@
             <w:tcW w:w="3681" w:type="dxa"/>
           </w:tcPr>
           <w:p>
-            <w:pPr>
-              <w:rPr>
-                <w:lang w:val="de-AT"/>
-              </w:rPr>
-            </w:pPr>
             <w:r>
               <w:t>BME280, DHT22, VEML6075</w:t>
             </w:r>
@@ -5945,13 +5680,7 @@
           <w:tcPr>
             <w:tcW w:w="5381" w:type="dxa"/>
           </w:tcPr>
-          <w:p>
-            <w:pPr>
-              <w:rPr>
-                <w:lang w:val="de-AT"/>
-              </w:rPr>
-            </w:pPr>
-          </w:p>
+          <w:p/>
         </w:tc>
       </w:tr>
       <w:tr>
@@ -5960,45 +5689,16 @@
             <w:tcW w:w="3681" w:type="dxa"/>
           </w:tcPr>
           <w:p>
-            <w:pPr>
-              <w:rPr>
-                <w:lang w:val="de-AT"/>
-              </w:rPr>
-            </w:pPr>
-            <w:proofErr w:type="spellStart"/>
-            <w:r>
-              <w:t>Pinwheel</w:t>
-            </w:r>
-            <w:proofErr w:type="spellEnd"/>
-            <w:r>
-              <w:t xml:space="preserve"> </w:t>
-            </w:r>
-            <w:proofErr w:type="spellStart"/>
-            <w:r>
-              <w:t>for</w:t>
-            </w:r>
-            <w:proofErr w:type="spellEnd"/>
-            <w:r>
-              <w:t xml:space="preserve"> wind </w:t>
-            </w:r>
-            <w:proofErr w:type="spellStart"/>
-            <w:r>
-              <w:t>measurement</w:t>
-            </w:r>
-            <w:proofErr w:type="spellEnd"/>
+            <w:r>
+              <w:t>Pinwheel for wind measurement</w:t>
+            </w:r>
           </w:p>
         </w:tc>
         <w:tc>
           <w:tcPr>
             <w:tcW w:w="5381" w:type="dxa"/>
           </w:tcPr>
-          <w:p>
-            <w:pPr>
-              <w:rPr>
-                <w:lang w:val="de-AT"/>
-              </w:rPr>
-            </w:pPr>
-          </w:p>
+          <w:p/>
         </w:tc>
       </w:tr>
       <w:tr>
@@ -6007,15 +5707,7 @@
             <w:tcW w:w="3681" w:type="dxa"/>
           </w:tcPr>
           <w:p>
-            <w:pPr>
-              <w:rPr>
-                <w:lang w:val="en-GB"/>
-              </w:rPr>
-            </w:pPr>
-            <w:r>
-              <w:rPr>
-                <w:lang w:val="en-GB"/>
-              </w:rPr>
+            <w:r>
               <w:t>Solar panel + Li-ion battery</w:t>
             </w:r>
           </w:p>
@@ -6024,13 +5716,7 @@
           <w:tcPr>
             <w:tcW w:w="5381" w:type="dxa"/>
           </w:tcPr>
-          <w:p>
-            <w:pPr>
-              <w:rPr>
-                <w:lang w:val="en-GB"/>
-              </w:rPr>
-            </w:pPr>
-          </w:p>
+          <w:p/>
         </w:tc>
       </w:tr>
       <w:tr>
@@ -6039,15 +5725,7 @@
             <w:tcW w:w="3681" w:type="dxa"/>
           </w:tcPr>
           <w:p>
-            <w:pPr>
-              <w:rPr>
-                <w:lang w:val="en-GB"/>
-              </w:rPr>
-            </w:pPr>
-            <w:r>
-              <w:rPr>
-                <w:lang w:val="en-GB"/>
-              </w:rPr>
+            <w:r>
               <w:t>PETG filament for 3D printing</w:t>
             </w:r>
           </w:p>
@@ -6056,13 +5734,7 @@
           <w:tcPr>
             <w:tcW w:w="5381" w:type="dxa"/>
           </w:tcPr>
-          <w:p>
-            <w:pPr>
-              <w:rPr>
-                <w:lang w:val="en-GB"/>
-              </w:rPr>
-            </w:pPr>
-          </w:p>
+          <w:p/>
         </w:tc>
       </w:tr>
       <w:tr>
@@ -6071,212 +5743,194 @@
             <w:tcW w:w="3681" w:type="dxa"/>
           </w:tcPr>
           <w:p>
-            <w:pPr>
-              <w:rPr>
-                <w:lang w:val="en-GB"/>
-              </w:rPr>
-            </w:pPr>
-            <w:proofErr w:type="spellStart"/>
-            <w:r>
-              <w:t>Breadboard</w:t>
-            </w:r>
-            <w:proofErr w:type="spellEnd"/>
-            <w:r>
-              <w:t xml:space="preserve"> and </w:t>
-            </w:r>
-            <w:proofErr w:type="spellStart"/>
-            <w:r>
-              <w:t>wiring</w:t>
-            </w:r>
-            <w:proofErr w:type="spellEnd"/>
+            <w:r>
+              <w:t>Breadboard and wiring</w:t>
+            </w:r>
           </w:p>
         </w:tc>
         <w:tc>
           <w:tcPr>
             <w:tcW w:w="5381" w:type="dxa"/>
           </w:tcPr>
+          <w:p/>
+        </w:tc>
+      </w:tr>
+    </w:tbl>
+    <w:p/>
+    <w:p>
+      <w:r>
+        <w:t>Software Recommended Requirements</w:t>
+      </w:r>
+    </w:p>
+    <w:p/>
+    <w:p>
+      <w:pPr>
+        <w:pStyle w:val="berschrift2"/>
+      </w:pPr>
+      <w:bookmarkStart w:id="21" w:name="_Toc216532126"/>
+      <w:r>
+        <w:t xml:space="preserve"> </w:t>
+      </w:r>
+      <w:r>
+        <w:t>Problem Analysis</w:t>
+      </w:r>
+      <w:bookmarkEnd w:id="21"/>
+    </w:p>
+    <w:tbl>
+      <w:tblPr>
+        <w:tblStyle w:val="Gitternetztabelle4Akzent1"/>
+        <w:tblW w:w="0" w:type="auto"/>
+        <w:tblLook w:val="04A0" w:firstRow="1" w:lastRow="0" w:firstColumn="1" w:lastColumn="0" w:noHBand="0" w:noVBand="1"/>
+      </w:tblPr>
+      <w:tblGrid>
+        <w:gridCol w:w="4531"/>
+        <w:gridCol w:w="4531"/>
+      </w:tblGrid>
+      <w:tr>
+        <w:trPr>
+          <w:cnfStyle w:val="100000000000" w:firstRow="1" w:lastRow="0" w:firstColumn="0" w:lastColumn="0" w:oddVBand="0" w:evenVBand="0" w:oddHBand="0" w:evenHBand="0" w:firstRowFirstColumn="0" w:firstRowLastColumn="0" w:lastRowFirstColumn="0" w:lastRowLastColumn="0"/>
+        </w:trPr>
+        <w:tc>
+          <w:tcPr>
+            <w:cnfStyle w:val="001000000000" w:firstRow="0" w:lastRow="0" w:firstColumn="1" w:lastColumn="0" w:oddVBand="0" w:evenVBand="0" w:oddHBand="0" w:evenHBand="0" w:firstRowFirstColumn="0" w:firstRowLastColumn="0" w:lastRowFirstColumn="0" w:lastRowLastColumn="0"/>
+            <w:tcW w:w="4531" w:type="dxa"/>
+          </w:tcPr>
+          <w:p>
+            <w:r>
+              <w:t>Risk</w:t>
+            </w:r>
+          </w:p>
+        </w:tc>
+        <w:tc>
+          <w:tcPr>
+            <w:tcW w:w="4531" w:type="dxa"/>
+          </w:tcPr>
           <w:p>
             <w:pPr>
-              <w:rPr>
-                <w:lang w:val="en-GB"/>
-              </w:rPr>
+              <w:cnfStyle w:val="100000000000" w:firstRow="1" w:lastRow="0" w:firstColumn="0" w:lastColumn="0" w:oddVBand="0" w:evenVBand="0" w:oddHBand="0" w:evenHBand="0" w:firstRowFirstColumn="0" w:firstRowLastColumn="0" w:lastRowFirstColumn="0" w:lastRowLastColumn="0"/>
             </w:pPr>
+            <w:r>
+              <w:t>Solution</w:t>
+            </w:r>
+          </w:p>
+        </w:tc>
+      </w:tr>
+      <w:tr>
+        <w:trPr>
+          <w:cnfStyle w:val="000000100000" w:firstRow="0" w:lastRow="0" w:firstColumn="0" w:lastColumn="0" w:oddVBand="0" w:evenVBand="0" w:oddHBand="1" w:evenHBand="0" w:firstRowFirstColumn="0" w:firstRowLastColumn="0" w:lastRowFirstColumn="0" w:lastRowLastColumn="0"/>
+        </w:trPr>
+        <w:tc>
+          <w:tcPr>
+            <w:cnfStyle w:val="001000000000" w:firstRow="0" w:lastRow="0" w:firstColumn="1" w:lastColumn="0" w:oddVBand="0" w:evenVBand="0" w:oddHBand="0" w:evenHBand="0" w:firstRowFirstColumn="0" w:firstRowLastColumn="0" w:lastRowFirstColumn="0" w:lastRowLastColumn="0"/>
+            <w:tcW w:w="4531" w:type="dxa"/>
+          </w:tcPr>
+          <w:p>
+            <w:pPr>
+              <w:rPr>
+                <w:b w:val="0"/>
+                <w:bCs w:val="0"/>
+              </w:rPr>
+            </w:pPr>
+            <w:r>
+              <w:rPr>
+                <w:b w:val="0"/>
+                <w:bCs w:val="0"/>
+              </w:rPr>
+              <w:t>Sensor inaccuracies</w:t>
+            </w:r>
+          </w:p>
+        </w:tc>
+        <w:tc>
+          <w:tcPr>
+            <w:tcW w:w="4531" w:type="dxa"/>
+          </w:tcPr>
+          <w:p>
+            <w:pPr>
+              <w:cnfStyle w:val="000000100000" w:firstRow="0" w:lastRow="0" w:firstColumn="0" w:lastColumn="0" w:oddVBand="0" w:evenVBand="0" w:oddHBand="1" w:evenHBand="0" w:firstRowFirstColumn="0" w:firstRowLastColumn="0" w:lastRowFirstColumn="0" w:lastRowLastColumn="0"/>
+            </w:pPr>
+            <w:r>
+              <w:t>Calibration and testing</w:t>
+            </w:r>
+          </w:p>
+        </w:tc>
+      </w:tr>
+      <w:tr>
+        <w:tc>
+          <w:tcPr>
+            <w:cnfStyle w:val="001000000000" w:firstRow="0" w:lastRow="0" w:firstColumn="1" w:lastColumn="0" w:oddVBand="0" w:evenVBand="0" w:oddHBand="0" w:evenHBand="0" w:firstRowFirstColumn="0" w:firstRowLastColumn="0" w:lastRowFirstColumn="0" w:lastRowLastColumn="0"/>
+            <w:tcW w:w="4531" w:type="dxa"/>
+          </w:tcPr>
+          <w:p>
+            <w:pPr>
+              <w:rPr>
+                <w:b w:val="0"/>
+                <w:bCs w:val="0"/>
+              </w:rPr>
+            </w:pPr>
+            <w:r>
+              <w:rPr>
+                <w:b w:val="0"/>
+                <w:bCs w:val="0"/>
+              </w:rPr>
+              <w:t>Power instability</w:t>
+            </w:r>
+          </w:p>
+        </w:tc>
+        <w:tc>
+          <w:tcPr>
+            <w:tcW w:w="4531" w:type="dxa"/>
+          </w:tcPr>
+          <w:p>
+            <w:pPr>
+              <w:cnfStyle w:val="000000000000" w:firstRow="0" w:lastRow="0" w:firstColumn="0" w:lastColumn="0" w:oddVBand="0" w:evenVBand="0" w:oddHBand="0" w:evenHBand="0" w:firstRowFirstColumn="0" w:firstRowLastColumn="0" w:lastRowFirstColumn="0" w:lastRowLastColumn="0"/>
+            </w:pPr>
+            <w:r>
+              <w:t>Battery buffering</w:t>
+            </w:r>
+          </w:p>
+        </w:tc>
+      </w:tr>
+      <w:tr>
+        <w:trPr>
+          <w:cnfStyle w:val="000000100000" w:firstRow="0" w:lastRow="0" w:firstColumn="0" w:lastColumn="0" w:oddVBand="0" w:evenVBand="0" w:oddHBand="1" w:evenHBand="0" w:firstRowFirstColumn="0" w:firstRowLastColumn="0" w:lastRowFirstColumn="0" w:lastRowLastColumn="0"/>
+        </w:trPr>
+        <w:tc>
+          <w:tcPr>
+            <w:cnfStyle w:val="001000000000" w:firstRow="0" w:lastRow="0" w:firstColumn="1" w:lastColumn="0" w:oddVBand="0" w:evenVBand="0" w:oddHBand="0" w:evenHBand="0" w:firstRowFirstColumn="0" w:firstRowLastColumn="0" w:lastRowFirstColumn="0" w:lastRowLastColumn="0"/>
+            <w:tcW w:w="4531" w:type="dxa"/>
+          </w:tcPr>
+          <w:p>
+            <w:pPr>
+              <w:rPr>
+                <w:b w:val="0"/>
+                <w:bCs w:val="0"/>
+              </w:rPr>
+            </w:pPr>
+            <w:r>
+              <w:rPr>
+                <w:b w:val="0"/>
+                <w:bCs w:val="0"/>
+              </w:rPr>
+              <w:t>Software bugs</w:t>
+            </w:r>
+          </w:p>
+        </w:tc>
+        <w:tc>
+          <w:tcPr>
+            <w:tcW w:w="4531" w:type="dxa"/>
+          </w:tcPr>
+          <w:p>
+            <w:pPr>
+              <w:cnfStyle w:val="000000100000" w:firstRow="0" w:lastRow="0" w:firstColumn="0" w:lastColumn="0" w:oddVBand="0" w:evenVBand="0" w:oddHBand="1" w:evenHBand="0" w:firstRowFirstColumn="0" w:firstRowLastColumn="0" w:lastRowFirstColumn="0" w:lastRowLastColumn="0"/>
+            </w:pPr>
+            <w:r>
+              <w:t>Incremental testing</w:t>
+            </w:r>
           </w:p>
         </w:tc>
       </w:tr>
     </w:tbl>
-    <w:p>
-      <w:pPr>
-        <w:rPr>
-          <w:lang w:val="en-GB"/>
-        </w:rPr>
-      </w:pPr>
-    </w:p>
-    <w:p>
-      <w:pPr>
-        <w:rPr>
-          <w:lang w:val="de-AT"/>
-        </w:rPr>
-      </w:pPr>
-      <w:r>
-        <w:rPr>
-          <w:lang w:val="de-AT"/>
-        </w:rPr>
-        <w:t xml:space="preserve">Software Recommended </w:t>
-      </w:r>
-      <w:proofErr w:type="spellStart"/>
-      <w:r>
-        <w:rPr>
-          <w:lang w:val="de-AT"/>
-        </w:rPr>
-        <w:t>Requirements</w:t>
-      </w:r>
-      <w:proofErr w:type="spellEnd"/>
-    </w:p>
-    <w:p>
-      <w:pPr>
-        <w:rPr>
-          <w:lang w:val="en-GB"/>
-        </w:rPr>
-      </w:pPr>
-    </w:p>
-    <w:p>
-      <w:pPr>
-        <w:pStyle w:val="berschrift2"/>
-      </w:pPr>
-      <w:bookmarkStart w:id="15" w:name="_Toc160452726"/>
-      <w:r>
-        <w:t>Problem Analysis</w:t>
-      </w:r>
-      <w:bookmarkEnd w:id="15"/>
-    </w:p>
-    <w:p>
-      <w:pPr>
-        <w:pStyle w:val="StandardWeb"/>
-        <w:numPr>
-          <w:ilvl w:val="0"/>
-          <w:numId w:val="29"/>
-        </w:numPr>
-        <w:rPr>
-          <w:rFonts w:ascii="Arial" w:hAnsi="Arial" w:cs="Arial"/>
-          <w:sz w:val="22"/>
-          <w:szCs w:val="22"/>
-          <w:lang w:val="en-GB"/>
-        </w:rPr>
-      </w:pPr>
-      <w:bookmarkStart w:id="16" w:name="_Toc160452727"/>
-      <w:r>
-        <w:rPr>
-          <w:rFonts w:ascii="Arial" w:hAnsi="Arial" w:cs="Arial"/>
-          <w:sz w:val="22"/>
-          <w:szCs w:val="22"/>
-          <w:lang w:val="en-GB"/>
-        </w:rPr>
-        <w:t xml:space="preserve">Insufficient solar power </w:t>
-      </w:r>
-      <w:r>
-        <w:rPr>
-          <w:rFonts w:ascii="Arial" w:hAnsi="Arial" w:cs="Arial"/>
-          <w:sz w:val="22"/>
-          <w:szCs w:val="22"/>
-          <w:lang w:val="en-GB"/>
-        </w:rPr>
-        <w:t>-&gt;</w:t>
-      </w:r>
-      <w:r>
-        <w:rPr>
-          <w:rFonts w:ascii="Arial" w:hAnsi="Arial" w:cs="Arial"/>
-          <w:sz w:val="22"/>
-          <w:szCs w:val="22"/>
-          <w:lang w:val="en-GB"/>
-        </w:rPr>
-        <w:t xml:space="preserve"> larger panel / optimized sleep modes</w:t>
-      </w:r>
-    </w:p>
-    <w:p>
-      <w:pPr>
-        <w:pStyle w:val="StandardWeb"/>
-        <w:numPr>
-          <w:ilvl w:val="0"/>
-          <w:numId w:val="29"/>
-        </w:numPr>
-        <w:rPr>
-          <w:rFonts w:ascii="Arial" w:hAnsi="Arial" w:cs="Arial"/>
-          <w:sz w:val="22"/>
-          <w:szCs w:val="22"/>
-          <w:lang w:val="en-GB"/>
-        </w:rPr>
-      </w:pPr>
-      <w:r>
-        <w:rPr>
-          <w:rFonts w:ascii="Arial" w:hAnsi="Arial" w:cs="Arial"/>
-          <w:sz w:val="22"/>
-          <w:szCs w:val="22"/>
-          <w:lang w:val="en-GB"/>
-        </w:rPr>
-        <w:t xml:space="preserve">Inaccurate sensor readings </w:t>
-      </w:r>
-      <w:r>
-        <w:rPr>
-          <w:rFonts w:ascii="Arial" w:hAnsi="Arial" w:cs="Arial"/>
-          <w:sz w:val="22"/>
-          <w:szCs w:val="22"/>
-          <w:lang w:val="en-GB"/>
-        </w:rPr>
-        <w:t>-&gt;</w:t>
-      </w:r>
-      <w:r>
-        <w:rPr>
-          <w:rFonts w:ascii="Arial" w:hAnsi="Arial" w:cs="Arial"/>
-          <w:sz w:val="22"/>
-          <w:szCs w:val="22"/>
-          <w:lang w:val="en-GB"/>
-        </w:rPr>
-        <w:t xml:space="preserve"> calibration and comparison tests</w:t>
-      </w:r>
-    </w:p>
-    <w:p>
-      <w:pPr>
-        <w:pStyle w:val="StandardWeb"/>
-        <w:numPr>
-          <w:ilvl w:val="0"/>
-          <w:numId w:val="29"/>
-        </w:numPr>
-        <w:rPr>
-          <w:rFonts w:ascii="Arial" w:hAnsi="Arial" w:cs="Arial"/>
-          <w:sz w:val="22"/>
-          <w:szCs w:val="22"/>
-          <w:lang w:val="en-GB"/>
-        </w:rPr>
-      </w:pPr>
-      <w:r>
-        <w:rPr>
-          <w:rFonts w:ascii="Arial" w:hAnsi="Arial" w:cs="Arial"/>
-          <w:sz w:val="22"/>
-          <w:szCs w:val="22"/>
-          <w:lang w:val="en-GB"/>
-        </w:rPr>
-        <w:t xml:space="preserve">Case not meeting IP44 </w:t>
-      </w:r>
-      <w:r>
-        <w:rPr>
-          <w:rFonts w:ascii="Arial" w:hAnsi="Arial" w:cs="Arial"/>
-          <w:sz w:val="22"/>
-          <w:szCs w:val="22"/>
-          <w:lang w:val="en-GB"/>
-        </w:rPr>
-        <w:t>-&gt;</w:t>
-      </w:r>
-      <w:r>
-        <w:rPr>
-          <w:rFonts w:ascii="Arial" w:hAnsi="Arial" w:cs="Arial"/>
-          <w:sz w:val="22"/>
-          <w:szCs w:val="22"/>
-          <w:lang w:val="en-GB"/>
-        </w:rPr>
-        <w:t xml:space="preserve"> reinforced sealing</w:t>
-      </w:r>
-    </w:p>
+    <w:p/>
     <w:p>
       <w:pPr>
         <w:pStyle w:val="berschrift2"/>
@@ -6284,12 +5938,20 @@
           <w:rFonts w:eastAsia="Times New Roman"/>
         </w:rPr>
       </w:pPr>
+      <w:bookmarkStart w:id="22" w:name="_Toc216532127"/>
+      <w:r>
+        <w:rPr>
+          <w:rFonts w:eastAsia="Times New Roman"/>
+        </w:rPr>
+        <w:t xml:space="preserve"> </w:t>
+      </w:r>
       <w:r>
         <w:rPr>
           <w:rFonts w:eastAsia="Times New Roman"/>
         </w:rPr>
         <w:t>Quality Requirements</w:t>
       </w:r>
+      <w:bookmarkEnd w:id="22"/>
     </w:p>
     <w:p>
       <w:pPr>
@@ -6310,54 +5972,8 @@
           <w:sz w:val="22"/>
           <w:szCs w:val="22"/>
         </w:rPr>
-        <w:t xml:space="preserve">Code </w:t>
-      </w:r>
-      <w:proofErr w:type="spellStart"/>
-      <w:r>
-        <w:rPr>
-          <w:rFonts w:ascii="Arial" w:hAnsi="Arial" w:cs="Arial"/>
-          <w:sz w:val="22"/>
-          <w:szCs w:val="22"/>
-        </w:rPr>
-        <w:t>reviews</w:t>
-      </w:r>
-      <w:proofErr w:type="spellEnd"/>
-      <w:r>
-        <w:rPr>
-          <w:rFonts w:ascii="Arial" w:hAnsi="Arial" w:cs="Arial"/>
-          <w:sz w:val="22"/>
-          <w:szCs w:val="22"/>
-        </w:rPr>
-        <w:t xml:space="preserve"> </w:t>
-      </w:r>
-      <w:proofErr w:type="spellStart"/>
-      <w:r>
-        <w:rPr>
-          <w:rFonts w:ascii="Arial" w:hAnsi="Arial" w:cs="Arial"/>
-          <w:sz w:val="22"/>
-          <w:szCs w:val="22"/>
-        </w:rPr>
-        <w:t>within</w:t>
-      </w:r>
-      <w:proofErr w:type="spellEnd"/>
-      <w:r>
-        <w:rPr>
-          <w:rFonts w:ascii="Arial" w:hAnsi="Arial" w:cs="Arial"/>
-          <w:sz w:val="22"/>
-          <w:szCs w:val="22"/>
-        </w:rPr>
-        <w:t xml:space="preserve"> </w:t>
-      </w:r>
-      <w:proofErr w:type="spellStart"/>
-      <w:r>
-        <w:rPr>
-          <w:rFonts w:ascii="Arial" w:hAnsi="Arial" w:cs="Arial"/>
-          <w:sz w:val="22"/>
-          <w:szCs w:val="22"/>
-        </w:rPr>
-        <w:t>team</w:t>
-      </w:r>
-      <w:proofErr w:type="spellEnd"/>
+        <w:t>Code reviews within team</w:t>
+      </w:r>
     </w:p>
     <w:p>
       <w:pPr>
@@ -6372,70 +5988,14 @@
           <w:szCs w:val="22"/>
         </w:rPr>
       </w:pPr>
-      <w:proofErr w:type="spellStart"/>
       <w:r>
         <w:rPr>
           <w:rFonts w:ascii="Arial" w:hAnsi="Arial" w:cs="Arial"/>
           <w:sz w:val="22"/>
           <w:szCs w:val="22"/>
         </w:rPr>
-        <w:t>Component</w:t>
-      </w:r>
-      <w:proofErr w:type="spellEnd"/>
-      <w:r>
-        <w:rPr>
-          <w:rFonts w:ascii="Arial" w:hAnsi="Arial" w:cs="Arial"/>
-          <w:sz w:val="22"/>
-          <w:szCs w:val="22"/>
-        </w:rPr>
-        <w:t xml:space="preserve"> </w:t>
-      </w:r>
-      <w:proofErr w:type="spellStart"/>
-      <w:r>
-        <w:rPr>
-          <w:rFonts w:ascii="Arial" w:hAnsi="Arial" w:cs="Arial"/>
-          <w:sz w:val="22"/>
-          <w:szCs w:val="22"/>
-        </w:rPr>
-        <w:t>testing</w:t>
-      </w:r>
-      <w:proofErr w:type="spellEnd"/>
-      <w:r>
-        <w:rPr>
-          <w:rFonts w:ascii="Arial" w:hAnsi="Arial" w:cs="Arial"/>
-          <w:sz w:val="22"/>
-          <w:szCs w:val="22"/>
-        </w:rPr>
-        <w:t xml:space="preserve"> after </w:t>
-      </w:r>
-      <w:proofErr w:type="spellStart"/>
-      <w:r>
-        <w:rPr>
-          <w:rFonts w:ascii="Arial" w:hAnsi="Arial" w:cs="Arial"/>
-          <w:sz w:val="22"/>
-          <w:szCs w:val="22"/>
-        </w:rPr>
-        <w:t>each</w:t>
-      </w:r>
-      <w:proofErr w:type="spellEnd"/>
-      <w:r>
-        <w:rPr>
-          <w:rFonts w:ascii="Arial" w:hAnsi="Arial" w:cs="Arial"/>
-          <w:sz w:val="22"/>
-          <w:szCs w:val="22"/>
-        </w:rPr>
-        <w:t xml:space="preserve"> </w:t>
-      </w:r>
-      <w:proofErr w:type="spellStart"/>
-      <w:r>
-        <w:rPr>
-          <w:rFonts w:ascii="Arial" w:hAnsi="Arial" w:cs="Arial"/>
-          <w:sz w:val="22"/>
-          <w:szCs w:val="22"/>
-        </w:rPr>
-        <w:t>milestone</w:t>
-      </w:r>
-      <w:proofErr w:type="spellEnd"/>
+        <w:t>Component testing after each milestone</w:t>
+      </w:r>
     </w:p>
     <w:p>
       <w:pPr>
@@ -6456,72 +6016,8 @@
           <w:sz w:val="22"/>
           <w:szCs w:val="22"/>
         </w:rPr>
-        <w:t xml:space="preserve">48-hour </w:t>
-      </w:r>
-      <w:proofErr w:type="spellStart"/>
-      <w:r>
-        <w:rPr>
-          <w:rFonts w:ascii="Arial" w:hAnsi="Arial" w:cs="Arial"/>
-          <w:sz w:val="22"/>
-          <w:szCs w:val="22"/>
-        </w:rPr>
-        <w:t>uninterrupted</w:t>
-      </w:r>
-      <w:proofErr w:type="spellEnd"/>
-      <w:r>
-        <w:rPr>
-          <w:rFonts w:ascii="Arial" w:hAnsi="Arial" w:cs="Arial"/>
-          <w:sz w:val="22"/>
-          <w:szCs w:val="22"/>
-        </w:rPr>
-        <w:t xml:space="preserve"> </w:t>
-      </w:r>
-      <w:proofErr w:type="spellStart"/>
-      <w:r>
-        <w:rPr>
-          <w:rFonts w:ascii="Arial" w:hAnsi="Arial" w:cs="Arial"/>
-          <w:sz w:val="22"/>
-          <w:szCs w:val="22"/>
-        </w:rPr>
-        <w:t>test</w:t>
-      </w:r>
-      <w:proofErr w:type="spellEnd"/>
-      <w:r>
-        <w:rPr>
-          <w:rFonts w:ascii="Arial" w:hAnsi="Arial" w:cs="Arial"/>
-          <w:sz w:val="22"/>
-          <w:szCs w:val="22"/>
-        </w:rPr>
-        <w:t xml:space="preserve"> </w:t>
-      </w:r>
-      <w:proofErr w:type="spellStart"/>
-      <w:r>
-        <w:rPr>
-          <w:rFonts w:ascii="Arial" w:hAnsi="Arial" w:cs="Arial"/>
-          <w:sz w:val="22"/>
-          <w:szCs w:val="22"/>
-        </w:rPr>
-        <w:t>run</w:t>
-      </w:r>
-      <w:proofErr w:type="spellEnd"/>
-      <w:r>
-        <w:rPr>
-          <w:rFonts w:ascii="Arial" w:hAnsi="Arial" w:cs="Arial"/>
-          <w:sz w:val="22"/>
-          <w:szCs w:val="22"/>
-        </w:rPr>
-        <w:t xml:space="preserve"> </w:t>
-      </w:r>
-      <w:proofErr w:type="spellStart"/>
-      <w:r>
-        <w:rPr>
-          <w:rFonts w:ascii="Arial" w:hAnsi="Arial" w:cs="Arial"/>
-          <w:sz w:val="22"/>
-          <w:szCs w:val="22"/>
-        </w:rPr>
-        <w:t>required</w:t>
-      </w:r>
-      <w:proofErr w:type="spellEnd"/>
+        <w:t>48-hour uninterrupted test run required</w:t>
+      </w:r>
     </w:p>
     <w:p>
       <w:pPr>
@@ -6534,7 +6030,6 @@
           <w:rFonts w:ascii="Arial" w:hAnsi="Arial" w:cs="Arial"/>
           <w:sz w:val="22"/>
           <w:szCs w:val="22"/>
-          <w:lang w:val="en-GB"/>
         </w:rPr>
       </w:pPr>
       <w:r>
@@ -6542,9 +6037,8 @@
           <w:rFonts w:ascii="Arial" w:hAnsi="Arial" w:cs="Arial"/>
           <w:sz w:val="22"/>
           <w:szCs w:val="22"/>
-          <w:lang w:val="en-GB"/>
         </w:rPr>
-        <w:t>Final acceptance by teacher (project owner)</w:t>
+        <w:t xml:space="preserve">Final acceptance by teacher </w:t>
       </w:r>
     </w:p>
     <w:p>
@@ -6554,7 +6048,6 @@
           <w:rFonts w:ascii="Arial" w:hAnsi="Arial" w:cs="Arial"/>
           <w:sz w:val="22"/>
           <w:szCs w:val="22"/>
-          <w:lang w:val="en-GB"/>
         </w:rPr>
       </w:pPr>
     </w:p>
@@ -6567,18 +6060,17 @@
         </w:numPr>
         <w:rPr>
           <w:rFonts w:ascii="Arial" w:hAnsi="Arial" w:cs="Arial"/>
-          <w:lang w:val="en-GB"/>
         </w:rPr>
       </w:pPr>
+      <w:bookmarkStart w:id="23" w:name="_Toc216532128"/>
       <w:r>
         <w:rPr>
           <w:rFonts w:ascii="Arial" w:hAnsi="Arial" w:cs="Arial"/>
-          <w:lang w:val="en-GB"/>
         </w:rPr>
         <w:lastRenderedPageBreak/>
         <w:t>Delivery and Acceptance conditions</w:t>
       </w:r>
-      <w:bookmarkEnd w:id="16"/>
+      <w:bookmarkEnd w:id="23"/>
     </w:p>
     <w:p>
       <w:pPr>
@@ -6588,7 +6080,6 @@
           <w:color w:val="3C3C3C"/>
           <w:szCs w:val="21"/>
           <w:shd w:val="clear" w:color="auto" w:fill="FFFFFF"/>
-          <w:lang w:val="de-AT"/>
         </w:rPr>
       </w:pPr>
     </w:p>
@@ -6600,7 +6091,6 @@
           <w:color w:val="3C3C3C"/>
           <w:szCs w:val="21"/>
           <w:shd w:val="clear" w:color="auto" w:fill="FFFFFF"/>
-          <w:lang w:val="en-GB"/>
         </w:rPr>
       </w:pPr>
       <w:r>
@@ -6610,7 +6100,6 @@
           <w:color w:val="3C3C3C"/>
           <w:szCs w:val="21"/>
           <w:shd w:val="clear" w:color="auto" w:fill="FFFFFF"/>
-          <w:lang w:val="en-GB"/>
         </w:rPr>
         <w:t>The project is considered complete when:</w:t>
       </w:r>
@@ -6638,181 +6127,7 @@
           <w:szCs w:val="21"/>
           <w:shd w:val="clear" w:color="auto" w:fill="FFFFFF"/>
         </w:rPr>
-        <w:t xml:space="preserve">All </w:t>
-      </w:r>
-      <w:proofErr w:type="spellStart"/>
-      <w:r>
-        <w:rPr>
-          <w:rFonts w:cs="Arial"/>
-          <w:iCs/>
-          <w:color w:val="3C3C3C"/>
-          <w:szCs w:val="21"/>
-          <w:shd w:val="clear" w:color="auto" w:fill="FFFFFF"/>
-        </w:rPr>
-        <w:t>sensors</w:t>
-      </w:r>
-      <w:proofErr w:type="spellEnd"/>
-      <w:r>
-        <w:rPr>
-          <w:rFonts w:cs="Arial"/>
-          <w:iCs/>
-          <w:color w:val="3C3C3C"/>
-          <w:szCs w:val="21"/>
-          <w:shd w:val="clear" w:color="auto" w:fill="FFFFFF"/>
-        </w:rPr>
-        <w:t xml:space="preserve"> </w:t>
-      </w:r>
-      <w:proofErr w:type="spellStart"/>
-      <w:r>
-        <w:rPr>
-          <w:rFonts w:cs="Arial"/>
-          <w:iCs/>
-          <w:color w:val="3C3C3C"/>
-          <w:szCs w:val="21"/>
-          <w:shd w:val="clear" w:color="auto" w:fill="FFFFFF"/>
-        </w:rPr>
-        <w:t>work</w:t>
-      </w:r>
-      <w:proofErr w:type="spellEnd"/>
-      <w:r>
-        <w:rPr>
-          <w:rFonts w:cs="Arial"/>
-          <w:iCs/>
-          <w:color w:val="3C3C3C"/>
-          <w:szCs w:val="21"/>
-          <w:shd w:val="clear" w:color="auto" w:fill="FFFFFF"/>
-        </w:rPr>
-        <w:t xml:space="preserve"> </w:t>
-      </w:r>
-      <w:proofErr w:type="spellStart"/>
-      <w:r>
-        <w:rPr>
-          <w:rFonts w:cs="Arial"/>
-          <w:iCs/>
-          <w:color w:val="3C3C3C"/>
-          <w:szCs w:val="21"/>
-          <w:shd w:val="clear" w:color="auto" w:fill="FFFFFF"/>
-        </w:rPr>
-        <w:t>reliably</w:t>
-      </w:r>
-      <w:proofErr w:type="spellEnd"/>
-      <w:r>
-        <w:rPr>
-          <w:rFonts w:cs="Arial"/>
-          <w:iCs/>
-          <w:color w:val="3C3C3C"/>
-          <w:szCs w:val="21"/>
-          <w:shd w:val="clear" w:color="auto" w:fill="FFFFFF"/>
-        </w:rPr>
-        <w:t>.</w:t>
-      </w:r>
-    </w:p>
-    <w:p>
-      <w:pPr>
-        <w:pStyle w:val="Listenabsatz"/>
-        <w:numPr>
-          <w:ilvl w:val="0"/>
-          <w:numId w:val="38"/>
-        </w:numPr>
-        <w:rPr>
-          <w:rFonts w:cs="Arial"/>
-          <w:iCs/>
-          <w:color w:val="3C3C3C"/>
-          <w:szCs w:val="21"/>
-          <w:shd w:val="clear" w:color="auto" w:fill="FFFFFF"/>
-          <w:lang w:val="en-GB"/>
-        </w:rPr>
-      </w:pPr>
-      <w:r>
-        <w:rPr>
-          <w:rFonts w:cs="Arial"/>
-          <w:iCs/>
-          <w:color w:val="3C3C3C"/>
-          <w:szCs w:val="21"/>
-          <w:shd w:val="clear" w:color="auto" w:fill="FFFFFF"/>
-          <w:lang w:val="en-GB"/>
-        </w:rPr>
-        <w:t>Web dashboard displays all live data.</w:t>
-      </w:r>
-    </w:p>
-    <w:p>
-      <w:pPr>
-        <w:pStyle w:val="Listenabsatz"/>
-        <w:numPr>
-          <w:ilvl w:val="0"/>
-          <w:numId w:val="38"/>
-        </w:numPr>
-        <w:rPr>
-          <w:rFonts w:cs="Arial"/>
-          <w:iCs/>
-          <w:color w:val="3C3C3C"/>
-          <w:szCs w:val="21"/>
-          <w:shd w:val="clear" w:color="auto" w:fill="FFFFFF"/>
-          <w:lang w:val="en-GB"/>
-        </w:rPr>
-      </w:pPr>
-      <w:r>
-        <w:rPr>
-          <w:rFonts w:cs="Arial"/>
-          <w:iCs/>
-          <w:color w:val="3C3C3C"/>
-          <w:szCs w:val="21"/>
-          <w:shd w:val="clear" w:color="auto" w:fill="FFFFFF"/>
-          <w:lang w:val="en-GB"/>
-        </w:rPr>
-        <w:t>Device runs power-autonomously via solar energy.</w:t>
-      </w:r>
-    </w:p>
-    <w:p>
-      <w:pPr>
-        <w:pStyle w:val="Listenabsatz"/>
-        <w:numPr>
-          <w:ilvl w:val="0"/>
-          <w:numId w:val="38"/>
-        </w:numPr>
-        <w:rPr>
-          <w:rFonts w:cs="Arial"/>
-          <w:iCs/>
-          <w:color w:val="3C3C3C"/>
-          <w:szCs w:val="21"/>
-          <w:shd w:val="clear" w:color="auto" w:fill="FFFFFF"/>
-          <w:lang w:val="en-GB"/>
-        </w:rPr>
-      </w:pPr>
-      <w:r>
-        <w:rPr>
-          <w:rFonts w:cs="Arial"/>
-          <w:iCs/>
-          <w:color w:val="3C3C3C"/>
-          <w:szCs w:val="21"/>
-          <w:shd w:val="clear" w:color="auto" w:fill="FFFFFF"/>
-          <w:lang w:val="en-GB"/>
-        </w:rPr>
-        <w:t xml:space="preserve">Case </w:t>
-      </w:r>
-      <w:proofErr w:type="spellStart"/>
-      <w:r>
-        <w:rPr>
-          <w:rFonts w:cs="Arial"/>
-          <w:iCs/>
-          <w:color w:val="3C3C3C"/>
-          <w:szCs w:val="21"/>
-          <w:shd w:val="clear" w:color="auto" w:fill="FFFFFF"/>
-          <w:lang w:val="en-GB"/>
-        </w:rPr>
-        <w:t>fulfills</w:t>
-      </w:r>
-      <w:proofErr w:type="spellEnd"/>
-      <w:r>
-        <w:rPr>
-          <w:rFonts w:cs="Arial"/>
-          <w:iCs/>
-          <w:color w:val="3C3C3C"/>
-          <w:szCs w:val="21"/>
-          <w:shd w:val="clear" w:color="auto" w:fill="FFFFFF"/>
-          <w:lang w:val="en-GB"/>
-        </w:rPr>
-        <w:t xml:space="preserve"> IP44 and houses all components properly.</w:t>
+        <w:t>All sensors work reliably.</w:t>
       </w:r>
     </w:p>
     <w:p>
@@ -6830,7 +6145,6 @@
           <w:shd w:val="clear" w:color="auto" w:fill="FFFFFF"/>
         </w:rPr>
       </w:pPr>
-      <w:proofErr w:type="spellStart"/>
       <w:r>
         <w:rPr>
           <w:rFonts w:cs="Arial"/>
@@ -6839,62 +6153,7 @@
           <w:szCs w:val="21"/>
           <w:shd w:val="clear" w:color="auto" w:fill="FFFFFF"/>
         </w:rPr>
-        <w:t>Documentation</w:t>
-      </w:r>
-      <w:proofErr w:type="spellEnd"/>
-      <w:r>
-        <w:rPr>
-          <w:rFonts w:cs="Arial"/>
-          <w:iCs/>
-          <w:color w:val="3C3C3C"/>
-          <w:szCs w:val="21"/>
-          <w:shd w:val="clear" w:color="auto" w:fill="FFFFFF"/>
-        </w:rPr>
-        <w:t xml:space="preserve"> </w:t>
-      </w:r>
-      <w:proofErr w:type="spellStart"/>
-      <w:r>
-        <w:rPr>
-          <w:rFonts w:cs="Arial"/>
-          <w:iCs/>
-          <w:color w:val="3C3C3C"/>
-          <w:szCs w:val="21"/>
-          <w:shd w:val="clear" w:color="auto" w:fill="FFFFFF"/>
-        </w:rPr>
-        <w:t>is</w:t>
-      </w:r>
-      <w:proofErr w:type="spellEnd"/>
-      <w:r>
-        <w:rPr>
-          <w:rFonts w:cs="Arial"/>
-          <w:iCs/>
-          <w:color w:val="3C3C3C"/>
-          <w:szCs w:val="21"/>
-          <w:shd w:val="clear" w:color="auto" w:fill="FFFFFF"/>
-        </w:rPr>
-        <w:t xml:space="preserve"> </w:t>
-      </w:r>
-      <w:proofErr w:type="spellStart"/>
-      <w:r>
-        <w:rPr>
-          <w:rFonts w:cs="Arial"/>
-          <w:iCs/>
-          <w:color w:val="3C3C3C"/>
-          <w:szCs w:val="21"/>
-          <w:shd w:val="clear" w:color="auto" w:fill="FFFFFF"/>
-        </w:rPr>
-        <w:t>complete</w:t>
-      </w:r>
-      <w:proofErr w:type="spellEnd"/>
-      <w:r>
-        <w:rPr>
-          <w:rFonts w:cs="Arial"/>
-          <w:iCs/>
-          <w:color w:val="3C3C3C"/>
-          <w:szCs w:val="21"/>
-          <w:shd w:val="clear" w:color="auto" w:fill="FFFFFF"/>
-        </w:rPr>
-        <w:t>.</w:t>
+        <w:t>Web dashboard displays all live data.</w:t>
       </w:r>
     </w:p>
     <w:p>
@@ -6910,7 +6169,6 @@
           <w:color w:val="3C3C3C"/>
           <w:szCs w:val="21"/>
           <w:shd w:val="clear" w:color="auto" w:fill="FFFFFF"/>
-          <w:lang w:val="en-GB"/>
         </w:rPr>
       </w:pPr>
       <w:r>
@@ -6920,22 +6178,61 @@
           <w:color w:val="3C3C3C"/>
           <w:szCs w:val="21"/>
           <w:shd w:val="clear" w:color="auto" w:fill="FFFFFF"/>
-          <w:lang w:val="en-GB"/>
         </w:rPr>
-        <w:t>Device is formally handed over to the teacher.</w:t>
+        <w:t>Device runs power-autonomously via solar energy.</w:t>
       </w:r>
     </w:p>
     <w:p>
       <w:pPr>
+        <w:pStyle w:val="Listenabsatz"/>
+        <w:numPr>
+          <w:ilvl w:val="0"/>
+          <w:numId w:val="38"/>
+        </w:numPr>
         <w:rPr>
           <w:rFonts w:cs="Arial"/>
           <w:iCs/>
           <w:color w:val="3C3C3C"/>
           <w:szCs w:val="21"/>
           <w:shd w:val="clear" w:color="auto" w:fill="FFFFFF"/>
-          <w:lang w:val="en-GB"/>
         </w:rPr>
       </w:pPr>
+      <w:r>
+        <w:rPr>
+          <w:rFonts w:cs="Arial"/>
+          <w:iCs/>
+          <w:color w:val="3C3C3C"/>
+          <w:szCs w:val="21"/>
+          <w:shd w:val="clear" w:color="auto" w:fill="FFFFFF"/>
+        </w:rPr>
+        <w:t>Documentation is complete.</w:t>
+      </w:r>
+    </w:p>
+    <w:p>
+      <w:pPr>
+        <w:pStyle w:val="Listenabsatz"/>
+        <w:numPr>
+          <w:ilvl w:val="0"/>
+          <w:numId w:val="38"/>
+        </w:numPr>
+        <w:rPr>
+          <w:rFonts w:cs="Arial"/>
+          <w:iCs/>
+          <w:color w:val="3C3C3C"/>
+          <w:szCs w:val="21"/>
+          <w:shd w:val="clear" w:color="auto" w:fill="FFFFFF"/>
+        </w:rPr>
+      </w:pPr>
+      <w:r>
+        <w:rPr>
+          <w:rFonts w:cs="Arial"/>
+          <w:iCs/>
+          <w:color w:val="3C3C3C"/>
+          <w:szCs w:val="21"/>
+          <w:shd w:val="clear" w:color="auto" w:fill="FFFFFF"/>
+        </w:rPr>
+        <w:t>Device is formally handed over to the teacher.</w:t>
+      </w:r>
     </w:p>
     <w:p>
       <w:pPr>
@@ -6945,7 +6242,6 @@
           <w:color w:val="3C3C3C"/>
           <w:szCs w:val="21"/>
           <w:shd w:val="clear" w:color="auto" w:fill="FFFFFF"/>
-          <w:lang w:val="en-GB"/>
         </w:rPr>
       </w:pPr>
     </w:p>
@@ -6958,26 +6254,18 @@
         </w:numPr>
         <w:rPr>
           <w:rFonts w:ascii="Arial" w:hAnsi="Arial" w:cs="Arial"/>
-          <w:lang w:val="en-GB"/>
         </w:rPr>
       </w:pPr>
-      <w:bookmarkStart w:id="17" w:name="_Toc160452728"/>
+      <w:bookmarkStart w:id="24" w:name="_Toc216532129"/>
       <w:r>
         <w:rPr>
           <w:rFonts w:ascii="Arial" w:hAnsi="Arial" w:cs="Arial"/>
-          <w:lang w:val="en-GB"/>
         </w:rPr>
         <w:t>Appendix</w:t>
       </w:r>
-      <w:bookmarkEnd w:id="17"/>
+      <w:bookmarkEnd w:id="24"/>
     </w:p>
-    <w:p>
-      <w:pPr>
-        <w:rPr>
-          <w:lang w:val="en-GB"/>
-        </w:rPr>
-      </w:pPr>
-    </w:p>
+    <w:p/>
     <w:p>
       <w:pPr>
         <w:pStyle w:val="Listenabsatz"/>
@@ -6999,13 +6287,8 @@
         </w:numPr>
       </w:pPr>
       <w:r>
-        <w:t xml:space="preserve">Goals </w:t>
-      </w:r>
-      <w:proofErr w:type="spellStart"/>
-      <w:r>
-        <w:t>document</w:t>
-      </w:r>
-      <w:proofErr w:type="spellEnd"/>
+        <w:t>Goals document</w:t>
+      </w:r>
     </w:p>
     <w:p>
       <w:pPr>
@@ -7016,13 +6299,8 @@
         </w:numPr>
       </w:pPr>
       <w:r>
-        <w:t xml:space="preserve">Sensor </w:t>
-      </w:r>
-      <w:proofErr w:type="spellStart"/>
-      <w:r>
-        <w:t>datasheets</w:t>
-      </w:r>
-      <w:proofErr w:type="spellEnd"/>
+        <w:t>Sensor datasheets</w:t>
+      </w:r>
     </w:p>
     <w:p>
       <w:pPr>
@@ -7033,13 +6311,8 @@
         </w:numPr>
       </w:pPr>
       <w:r>
-        <w:t xml:space="preserve">Circuit </w:t>
-      </w:r>
-      <w:proofErr w:type="spellStart"/>
-      <w:r>
-        <w:t>drawings</w:t>
-      </w:r>
-      <w:proofErr w:type="spellEnd"/>
+        <w:t>Circuit drawings</w:t>
+      </w:r>
     </w:p>
     <w:p>
       <w:pPr>
@@ -7050,21 +6323,8 @@
         </w:numPr>
       </w:pPr>
       <w:r>
-        <w:t xml:space="preserve">3D </w:t>
-      </w:r>
-      <w:proofErr w:type="spellStart"/>
-      <w:r>
-        <w:t>case</w:t>
-      </w:r>
-      <w:proofErr w:type="spellEnd"/>
-      <w:r>
-        <w:t xml:space="preserve"> </w:t>
-      </w:r>
-      <w:proofErr w:type="spellStart"/>
-      <w:r>
-        <w:t>models</w:t>
-      </w:r>
-      <w:proofErr w:type="spellEnd"/>
+        <w:t>3D case models</w:t>
+      </w:r>
     </w:p>
     <w:p>
       <w:pPr>
@@ -7075,30 +6335,24 @@
         </w:numPr>
       </w:pPr>
       <w:r>
-        <w:t xml:space="preserve">API </w:t>
-      </w:r>
-      <w:proofErr w:type="spellStart"/>
-      <w:r>
-        <w:t>documentation</w:t>
-      </w:r>
-      <w:proofErr w:type="spellEnd"/>
+        <w:t>API documentation</w:t>
+      </w:r>
     </w:p>
     <w:p>
       <w:pPr>
         <w:rPr>
           <w:rFonts w:cs="Arial"/>
           <w:iCs/>
-          <w:lang w:val="en-GB"/>
         </w:rPr>
       </w:pPr>
     </w:p>
     <w:sectPr>
-      <w:headerReference w:type="even" r:id="rId14"/>
-      <w:headerReference w:type="default" r:id="rId15"/>
-      <w:footerReference w:type="even" r:id="rId16"/>
-      <w:footerReference w:type="default" r:id="rId17"/>
-      <w:headerReference w:type="first" r:id="rId18"/>
-      <w:footerReference w:type="first" r:id="rId19"/>
+      <w:headerReference w:type="even" r:id="rId15"/>
+      <w:headerReference w:type="default" r:id="rId16"/>
+      <w:footerReference w:type="even" r:id="rId17"/>
+      <w:footerReference w:type="default" r:id="rId18"/>
+      <w:headerReference w:type="first" r:id="rId19"/>
+      <w:footerReference w:type="first" r:id="rId20"/>
       <w:pgSz w:w="11906" w:h="16838"/>
       <w:pgMar w:top="1417" w:right="1417" w:bottom="1134" w:left="1417" w:header="708" w:footer="708" w:gutter="0"/>
       <w:cols w:space="708"/>
@@ -7169,9 +6423,6 @@
           <w:fldChar w:fldCharType="separate"/>
         </w:r>
         <w:r>
-          <w:rPr>
-            <w:noProof/>
-          </w:rPr>
           <w:t>4</w:t>
         </w:r>
         <w:r>
@@ -8171,7 +7422,7 @@
       <w:lvlText w:val="%1.%2"/>
       <w:lvlJc w:val="left"/>
       <w:pPr>
-        <w:ind w:left="750" w:hanging="390"/>
+        <w:ind w:left="674" w:hanging="390"/>
       </w:pPr>
       <w:rPr>
         <w:rFonts w:hint="default"/>
@@ -11131,6 +10382,119 @@
     </w:lvl>
   </w:abstractNum>
   <w:abstractNum w:abstractNumId="33" w15:restartNumberingAfterBreak="0">
+    <w:nsid w:val="756E4775"/>
+    <w:multiLevelType w:val="hybridMultilevel"/>
+    <w:tmpl w:val="1F0EDA56"/>
+    <w:lvl w:ilvl="0" w:tplc="04070001">
+      <w:start w:val="1"/>
+      <w:numFmt w:val="bullet"/>
+      <w:lvlText w:val=""/>
+      <w:lvlJc w:val="left"/>
+      <w:pPr>
+        <w:ind w:left="1080" w:hanging="360"/>
+      </w:pPr>
+      <w:rPr>
+        <w:rFonts w:ascii="Symbol" w:hAnsi="Symbol" w:hint="default"/>
+      </w:rPr>
+    </w:lvl>
+    <w:lvl w:ilvl="1" w:tplc="04070003" w:tentative="1">
+      <w:start w:val="1"/>
+      <w:numFmt w:val="bullet"/>
+      <w:lvlText w:val="o"/>
+      <w:lvlJc w:val="left"/>
+      <w:pPr>
+        <w:ind w:left="1800" w:hanging="360"/>
+      </w:pPr>
+      <w:rPr>
+        <w:rFonts w:ascii="Courier New" w:hAnsi="Courier New" w:cs="Courier New" w:hint="default"/>
+      </w:rPr>
+    </w:lvl>
+    <w:lvl w:ilvl="2" w:tplc="04070005" w:tentative="1">
+      <w:start w:val="1"/>
+      <w:numFmt w:val="bullet"/>
+      <w:lvlText w:val=""/>
+      <w:lvlJc w:val="left"/>
+      <w:pPr>
+        <w:ind w:left="2520" w:hanging="360"/>
+      </w:pPr>
+      <w:rPr>
+        <w:rFonts w:ascii="Wingdings" w:hAnsi="Wingdings" w:hint="default"/>
+      </w:rPr>
+    </w:lvl>
+    <w:lvl w:ilvl="3" w:tplc="04070001" w:tentative="1">
+      <w:start w:val="1"/>
+      <w:numFmt w:val="bullet"/>
+      <w:lvlText w:val=""/>
+      <w:lvlJc w:val="left"/>
+      <w:pPr>
+        <w:ind w:left="3240" w:hanging="360"/>
+      </w:pPr>
+      <w:rPr>
+        <w:rFonts w:ascii="Symbol" w:hAnsi="Symbol" w:hint="default"/>
+      </w:rPr>
+    </w:lvl>
+    <w:lvl w:ilvl="4" w:tplc="04070003" w:tentative="1">
+      <w:start w:val="1"/>
+      <w:numFmt w:val="bullet"/>
+      <w:lvlText w:val="o"/>
+      <w:lvlJc w:val="left"/>
+      <w:pPr>
+        <w:ind w:left="3960" w:hanging="360"/>
+      </w:pPr>
+      <w:rPr>
+        <w:rFonts w:ascii="Courier New" w:hAnsi="Courier New" w:cs="Courier New" w:hint="default"/>
+      </w:rPr>
+    </w:lvl>
+    <w:lvl w:ilvl="5" w:tplc="04070005" w:tentative="1">
+      <w:start w:val="1"/>
+      <w:numFmt w:val="bullet"/>
+      <w:lvlText w:val=""/>
+      <w:lvlJc w:val="left"/>
+      <w:pPr>
+        <w:ind w:left="4680" w:hanging="360"/>
+      </w:pPr>
+      <w:rPr>
+        <w:rFonts w:ascii="Wingdings" w:hAnsi="Wingdings" w:hint="default"/>
+      </w:rPr>
+    </w:lvl>
+    <w:lvl w:ilvl="6" w:tplc="04070001" w:tentative="1">
+      <w:start w:val="1"/>
+      <w:numFmt w:val="bullet"/>
+      <w:lvlText w:val=""/>
+      <w:lvlJc w:val="left"/>
+      <w:pPr>
+        <w:ind w:left="5400" w:hanging="360"/>
+      </w:pPr>
+      <w:rPr>
+        <w:rFonts w:ascii="Symbol" w:hAnsi="Symbol" w:hint="default"/>
+      </w:rPr>
+    </w:lvl>
+    <w:lvl w:ilvl="7" w:tplc="04070003" w:tentative="1">
+      <w:start w:val="1"/>
+      <w:numFmt w:val="bullet"/>
+      <w:lvlText w:val="o"/>
+      <w:lvlJc w:val="left"/>
+      <w:pPr>
+        <w:ind w:left="6120" w:hanging="360"/>
+      </w:pPr>
+      <w:rPr>
+        <w:rFonts w:ascii="Courier New" w:hAnsi="Courier New" w:cs="Courier New" w:hint="default"/>
+      </w:rPr>
+    </w:lvl>
+    <w:lvl w:ilvl="8" w:tplc="04070005" w:tentative="1">
+      <w:start w:val="1"/>
+      <w:numFmt w:val="bullet"/>
+      <w:lvlText w:val=""/>
+      <w:lvlJc w:val="left"/>
+      <w:pPr>
+        <w:ind w:left="6840" w:hanging="360"/>
+      </w:pPr>
+      <w:rPr>
+        <w:rFonts w:ascii="Wingdings" w:hAnsi="Wingdings" w:hint="default"/>
+      </w:rPr>
+    </w:lvl>
+  </w:abstractNum>
+  <w:abstractNum w:abstractNumId="34" w15:restartNumberingAfterBreak="0">
     <w:nsid w:val="79841886"/>
     <w:multiLevelType w:val="hybridMultilevel"/>
     <w:tmpl w:val="E76EF7E2"/>
@@ -11243,7 +10607,7 @@
       </w:rPr>
     </w:lvl>
   </w:abstractNum>
-  <w:abstractNum w:abstractNumId="34" w15:restartNumberingAfterBreak="0">
+  <w:abstractNum w:abstractNumId="35" w15:restartNumberingAfterBreak="0">
     <w:nsid w:val="7CB33784"/>
     <w:multiLevelType w:val="multilevel"/>
     <w:tmpl w:val="0732897A"/>
@@ -11392,7 +10756,7 @@
       </w:rPr>
     </w:lvl>
   </w:abstractNum>
-  <w:abstractNum w:abstractNumId="35" w15:restartNumberingAfterBreak="0">
+  <w:abstractNum w:abstractNumId="36" w15:restartNumberingAfterBreak="0">
     <w:nsid w:val="7D7A0E34"/>
     <w:multiLevelType w:val="hybridMultilevel"/>
     <w:tmpl w:val="1AD83A2C"/>
@@ -11590,7 +10954,7 @@
     </w:lvlOverride>
   </w:num>
   <w:num w:numId="18" w16cid:durableId="1186215422">
-    <w:abstractNumId w:val="34"/>
+    <w:abstractNumId w:val="35"/>
   </w:num>
   <w:num w:numId="19" w16cid:durableId="1998068916">
     <w:abstractNumId w:val="28"/>
@@ -11599,7 +10963,7 @@
     <w:abstractNumId w:val="7"/>
   </w:num>
   <w:num w:numId="21" w16cid:durableId="758604479">
-    <w:abstractNumId w:val="33"/>
+    <w:abstractNumId w:val="34"/>
   </w:num>
   <w:num w:numId="22" w16cid:durableId="1636326255">
     <w:abstractNumId w:val="11"/>
@@ -11632,7 +10996,7 @@
     <w:abstractNumId w:val="9"/>
   </w:num>
   <w:num w:numId="32" w16cid:durableId="825753732">
-    <w:abstractNumId w:val="35"/>
+    <w:abstractNumId w:val="36"/>
   </w:num>
   <w:num w:numId="33" w16cid:durableId="50272979">
     <w:abstractNumId w:val="16"/>
@@ -11651,6 +11015,9 @@
   </w:num>
   <w:num w:numId="38" w16cid:durableId="56176473">
     <w:abstractNumId w:val="1"/>
+  </w:num>
+  <w:num w:numId="39" w16cid:durableId="1338576729">
+    <w:abstractNumId w:val="33"/>
   </w:num>
 </w:numbering>
 </file>
@@ -12056,6 +11423,7 @@
     <w:rsid w:val="00EC495C"/>
     <w:rPr>
       <w:rFonts w:ascii="Arial" w:hAnsi="Arial"/>
+      <w:lang w:val="en-GB"/>
     </w:rPr>
   </w:style>
   <w:style w:type="paragraph" w:styleId="berschrift1">
@@ -12086,7 +11454,7 @@
     <w:uiPriority w:val="9"/>
     <w:unhideWhenUsed/>
     <w:qFormat/>
-    <w:rsid w:val="001257BB"/>
+    <w:rsid w:val="00857711"/>
     <w:pPr>
       <w:keepNext/>
       <w:keepLines/>
@@ -12094,14 +11462,14 @@
         <w:ilvl w:val="1"/>
         <w:numId w:val="2"/>
       </w:numPr>
-      <w:spacing w:before="40" w:after="0" w:line="360" w:lineRule="auto"/>
+      <w:spacing w:after="0" w:line="360" w:lineRule="auto"/>
+      <w:ind w:left="675" w:hanging="391"/>
       <w:outlineLvl w:val="1"/>
     </w:pPr>
     <w:rPr>
       <w:rFonts w:eastAsiaTheme="majorEastAsia" w:cs="Arial"/>
       <w:sz w:val="26"/>
       <w:szCs w:val="26"/>
-      <w:lang w:val="en-GB"/>
     </w:rPr>
   </w:style>
   <w:style w:type="character" w:default="1" w:styleId="Absatz-Standardschriftart">
@@ -12166,7 +11534,7 @@
     <w:basedOn w:val="Absatz-Standardschriftart"/>
     <w:link w:val="berschrift2"/>
     <w:uiPriority w:val="9"/>
-    <w:rsid w:val="001257BB"/>
+    <w:rsid w:val="00857711"/>
     <w:rPr>
       <w:rFonts w:ascii="Arial" w:eastAsiaTheme="majorEastAsia" w:hAnsi="Arial" w:cs="Arial"/>
       <w:sz w:val="26"/>
@@ -12318,6 +11686,82 @@
       <w:b/>
       <w:bCs/>
     </w:rPr>
+  </w:style>
+  <w:style w:type="table" w:styleId="Gitternetztabelle4Akzent1">
+    <w:name w:val="Grid Table 4 Accent 1"/>
+    <w:basedOn w:val="NormaleTabelle"/>
+    <w:uiPriority w:val="49"/>
+    <w:rsid w:val="00650A3A"/>
+    <w:pPr>
+      <w:spacing w:after="0" w:line="240" w:lineRule="auto"/>
+    </w:pPr>
+    <w:tblPr>
+      <w:tblStyleRowBandSize w:val="1"/>
+      <w:tblStyleColBandSize w:val="1"/>
+      <w:tblBorders>
+        <w:top w:val="single" w:sz="4" w:space="0" w:color="9CC2E5" w:themeColor="accent1" w:themeTint="99"/>
+        <w:left w:val="single" w:sz="4" w:space="0" w:color="9CC2E5" w:themeColor="accent1" w:themeTint="99"/>
+        <w:bottom w:val="single" w:sz="4" w:space="0" w:color="9CC2E5" w:themeColor="accent1" w:themeTint="99"/>
+        <w:right w:val="single" w:sz="4" w:space="0" w:color="9CC2E5" w:themeColor="accent1" w:themeTint="99"/>
+        <w:insideH w:val="single" w:sz="4" w:space="0" w:color="9CC2E5" w:themeColor="accent1" w:themeTint="99"/>
+        <w:insideV w:val="single" w:sz="4" w:space="0" w:color="9CC2E5" w:themeColor="accent1" w:themeTint="99"/>
+      </w:tblBorders>
+    </w:tblPr>
+    <w:tblStylePr w:type="firstRow">
+      <w:rPr>
+        <w:b/>
+        <w:bCs/>
+        <w:color w:val="FFFFFF" w:themeColor="background1"/>
+      </w:rPr>
+      <w:tblPr/>
+      <w:tcPr>
+        <w:tcBorders>
+          <w:top w:val="single" w:sz="4" w:space="0" w:color="5B9BD5" w:themeColor="accent1"/>
+          <w:left w:val="single" w:sz="4" w:space="0" w:color="5B9BD5" w:themeColor="accent1"/>
+          <w:bottom w:val="single" w:sz="4" w:space="0" w:color="5B9BD5" w:themeColor="accent1"/>
+          <w:right w:val="single" w:sz="4" w:space="0" w:color="5B9BD5" w:themeColor="accent1"/>
+          <w:insideH w:val="nil"/>
+          <w:insideV w:val="nil"/>
+        </w:tcBorders>
+        <w:shd w:val="clear" w:color="auto" w:fill="5B9BD5" w:themeFill="accent1"/>
+      </w:tcPr>
+    </w:tblStylePr>
+    <w:tblStylePr w:type="lastRow">
+      <w:rPr>
+        <w:b/>
+        <w:bCs/>
+      </w:rPr>
+      <w:tblPr/>
+      <w:tcPr>
+        <w:tcBorders>
+          <w:top w:val="double" w:sz="4" w:space="0" w:color="5B9BD5" w:themeColor="accent1"/>
+        </w:tcBorders>
+      </w:tcPr>
+    </w:tblStylePr>
+    <w:tblStylePr w:type="firstCol">
+      <w:rPr>
+        <w:b/>
+        <w:bCs/>
+      </w:rPr>
+    </w:tblStylePr>
+    <w:tblStylePr w:type="lastCol">
+      <w:rPr>
+        <w:b/>
+        <w:bCs/>
+      </w:rPr>
+    </w:tblStylePr>
+    <w:tblStylePr w:type="band1Vert">
+      <w:tblPr/>
+      <w:tcPr>
+        <w:shd w:val="clear" w:color="auto" w:fill="DEEAF6" w:themeFill="accent1" w:themeFillTint="33"/>
+      </w:tcPr>
+    </w:tblStylePr>
+    <w:tblStylePr w:type="band1Horz">
+      <w:tblPr/>
+      <w:tcPr>
+        <w:shd w:val="clear" w:color="auto" w:fill="DEEAF6" w:themeFill="accent1" w:themeFillTint="33"/>
+      </w:tcPr>
+    </w:tblStylePr>
   </w:style>
 </w:styles>
 </file>
@@ -12584,6 +12028,14 @@
 </file>
 
 <file path=customXml/item1.xml><?xml version="1.0" encoding="utf-8"?>
+<p:properties xmlns:p="http://schemas.microsoft.com/office/2006/metadata/properties" xmlns:xsi="http://www.w3.org/2001/XMLSchema-instance" xmlns:pc="http://schemas.microsoft.com/office/infopath/2007/PartnerControls">
+  <documentManagement>
+    <ReferenceId xmlns="1e0e490e-eaa8-41db-9f37-982cc1e6a07b" xsi:nil="true"/>
+  </documentManagement>
+</p:properties>
+</file>
+
+<file path=customXml/item2.xml><?xml version="1.0" encoding="utf-8"?>
 <?mso-contentType ?>
 <FormTemplates xmlns="http://schemas.microsoft.com/sharepoint/v3/contenttype/forms">
   <Display>DocumentLibraryForm</Display>
@@ -12592,19 +12044,7 @@
 </FormTemplates>
 </file>
 
-<file path=customXml/item2.xml><?xml version="1.0" encoding="utf-8"?>
-<p:properties xmlns:p="http://schemas.microsoft.com/office/2006/metadata/properties" xmlns:xsi="http://www.w3.org/2001/XMLSchema-instance" xmlns:pc="http://schemas.microsoft.com/office/infopath/2007/PartnerControls">
-  <documentManagement>
-    <ReferenceId xmlns="1e0e490e-eaa8-41db-9f37-982cc1e6a07b" xsi:nil="true"/>
-  </documentManagement>
-</p:properties>
-</file>
-
 <file path=customXml/item3.xml><?xml version="1.0" encoding="utf-8"?>
-<b:Sources xmlns:b="http://schemas.openxmlformats.org/officeDocument/2006/bibliography" xmlns="http://schemas.openxmlformats.org/officeDocument/2006/bibliography" SelectedStyle="\APASixthEditionOfficeOnline.xsl" StyleName="APA" Version="6"/>
-</file>
-
-<file path=customXml/item4.xml><?xml version="1.0" encoding="utf-8"?>
 <ct:contentTypeSchema xmlns:ct="http://schemas.microsoft.com/office/2006/metadata/contentType" xmlns:ma="http://schemas.microsoft.com/office/2006/metadata/properties/metaAttributes" ct:_="" ma:_="" ma:contentTypeName="Dokument" ma:contentTypeID="0x010100842F38FA054FCF4CBDAFBE004913DB34" ma:contentTypeVersion="1" ma:contentTypeDescription="Ein neues Dokument erstellen." ma:contentTypeScope="" ma:versionID="fe4154d8ec341386bbf54bb6c4da2be3">
   <xsd:schema xmlns:xsd="http://www.w3.org/2001/XMLSchema" xmlns:xs="http://www.w3.org/2001/XMLSchema" xmlns:p="http://schemas.microsoft.com/office/2006/metadata/properties" xmlns:ns2="1e0e490e-eaa8-41db-9f37-982cc1e6a07b" targetNamespace="http://schemas.microsoft.com/office/2006/metadata/properties" ma:root="true" ma:fieldsID="7fb2563b576f93b9868a5dfb537c2d3f" ns2:_="">
     <xsd:import namespace="1e0e490e-eaa8-41db-9f37-982cc1e6a07b"/>
@@ -12730,15 +12170,11 @@
 </ct:contentTypeSchema>
 </file>
 
-<file path=customXml/itemProps1.xml><?xml version="1.0" encoding="utf-8"?>
-<ds:datastoreItem xmlns:ds="http://schemas.openxmlformats.org/officeDocument/2006/customXml" ds:itemID="{CE651BFE-5210-4B53-B86E-7D91D7A9D8C7}">
-  <ds:schemaRefs>
-    <ds:schemaRef ds:uri="http://schemas.microsoft.com/sharepoint/v3/contenttype/forms"/>
-  </ds:schemaRefs>
-</ds:datastoreItem>
+<file path=customXml/item4.xml><?xml version="1.0" encoding="utf-8"?>
+<b:Sources xmlns:b="http://schemas.openxmlformats.org/officeDocument/2006/bibliography" xmlns="http://schemas.openxmlformats.org/officeDocument/2006/bibliography" SelectedStyle="\APASixthEditionOfficeOnline.xsl" StyleName="APA" Version="6"/>
 </file>
 
-<file path=customXml/itemProps2.xml><?xml version="1.0" encoding="utf-8"?>
+<file path=customXml/itemProps1.xml><?xml version="1.0" encoding="utf-8"?>
 <ds:datastoreItem xmlns:ds="http://schemas.openxmlformats.org/officeDocument/2006/customXml" ds:itemID="{D72B8F58-FEC6-4781-8801-3C876FA2452E}">
   <ds:schemaRefs>
     <ds:schemaRef ds:uri="http://schemas.microsoft.com/office/2006/metadata/properties"/>
@@ -12748,15 +12184,15 @@
 </ds:datastoreItem>
 </file>
 
-<file path=customXml/itemProps3.xml><?xml version="1.0" encoding="utf-8"?>
-<ds:datastoreItem xmlns:ds="http://schemas.openxmlformats.org/officeDocument/2006/customXml" ds:itemID="{518B0A07-63B1-416D-B59A-EA0433FA11DD}">
+<file path=customXml/itemProps2.xml><?xml version="1.0" encoding="utf-8"?>
+<ds:datastoreItem xmlns:ds="http://schemas.openxmlformats.org/officeDocument/2006/customXml" ds:itemID="{CE651BFE-5210-4B53-B86E-7D91D7A9D8C7}">
   <ds:schemaRefs>
-    <ds:schemaRef ds:uri="http://schemas.openxmlformats.org/officeDocument/2006/bibliography"/>
+    <ds:schemaRef ds:uri="http://schemas.microsoft.com/sharepoint/v3/contenttype/forms"/>
   </ds:schemaRefs>
 </ds:datastoreItem>
 </file>
 
-<file path=customXml/itemProps4.xml><?xml version="1.0" encoding="utf-8"?>
+<file path=customXml/itemProps3.xml><?xml version="1.0" encoding="utf-8"?>
 <ds:datastoreItem xmlns:ds="http://schemas.openxmlformats.org/officeDocument/2006/customXml" ds:itemID="{35026EA2-D0DB-4D33-B66D-43110AE18B0F}">
   <ds:schemaRefs>
     <ds:schemaRef ds:uri="http://schemas.microsoft.com/office/2006/metadata/contentType"/>
@@ -12772,4 +12208,12 @@
     <ds:schemaRef ds:uri="http://schemas.microsoft.com/internal/obd"/>
   </ds:schemaRefs>
 </ds:datastoreItem>
+</file>
+
+<file path=customXml/itemProps4.xml><?xml version="1.0" encoding="utf-8"?>
+<ds:datastoreItem xmlns:ds="http://schemas.openxmlformats.org/officeDocument/2006/customXml" ds:itemID="{518B0A07-63B1-416D-B59A-EA0433FA11DD}">
+  <ds:schemaRefs>
+    <ds:schemaRef ds:uri="http://schemas.openxmlformats.org/officeDocument/2006/bibliography"/>
+  </ds:schemaRefs>
+</ds:datastoreItem>
 </file>
--- a/Vorbereitung/Pflichtenheft/Wetterstation_Pflichtenheft.docx
+++ b/Vorbereitung/Pflichtenheft/Wetterstation_Pflichtenheft.docx
@@ -2839,6 +2839,11 @@
               <w:rPr>
                 <w:webHidden/>
               </w:rPr>
+            </w:r>
+            <w:r>
+              <w:rPr>
+                <w:webHidden/>
+              </w:rPr>
               <w:fldChar w:fldCharType="separate"/>
             </w:r>
             <w:r>
@@ -5348,28 +5353,32 @@
     </w:p>
     <w:p>
       <w:pPr>
+        <w:pStyle w:val="Listenabsatz"/>
         <w:numPr>
           <w:ilvl w:val="0"/>
-          <w:numId w:val="24"/>
+          <w:numId w:val="39"/>
         </w:numPr>
-      </w:pPr>
+        <w:rPr>
+          <w:rFonts w:ascii="Times New Roman" w:hAnsi="Times New Roman"/>
+        </w:rPr>
+      </w:pPr>
+      <w:r>
+        <w:t>Modular and extendable system design</w:t>
+      </w:r>
     </w:p>
     <w:p>
       <w:pPr>
+        <w:pStyle w:val="Listenabsatz"/>
         <w:numPr>
           <w:ilvl w:val="0"/>
-          <w:numId w:val="24"/>
+          <w:numId w:val="39"/>
         </w:numPr>
       </w:pPr>
+      <w:r>
+        <w:t>Easy maintenance during project runtime</w:t>
+      </w:r>
     </w:p>
-    <w:p>
-      <w:pPr>
-        <w:numPr>
-          <w:ilvl w:val="0"/>
-          <w:numId w:val="24"/>
-        </w:numPr>
-      </w:pPr>
-    </w:p>
+    <w:p/>
     <w:p>
       <w:pPr>
         <w:pStyle w:val="berschrift2"/>
@@ -5385,20 +5394,33 @@
     </w:p>
     <w:p>
       <w:pPr>
+        <w:pStyle w:val="Listenabsatz"/>
         <w:numPr>
           <w:ilvl w:val="0"/>
-          <w:numId w:val="24"/>
+          <w:numId w:val="41"/>
         </w:numPr>
-      </w:pPr>
+        <w:rPr>
+          <w:rFonts w:ascii="Times New Roman" w:hAnsi="Times New Roman"/>
+          <w:lang w:val="de-DE"/>
+        </w:rPr>
+      </w:pPr>
+      <w:r>
+        <w:t>No personal data processing</w:t>
+      </w:r>
     </w:p>
     <w:p>
       <w:pPr>
+        <w:pStyle w:val="Listenabsatz"/>
         <w:numPr>
           <w:ilvl w:val="0"/>
-          <w:numId w:val="24"/>
+          <w:numId w:val="41"/>
         </w:numPr>
       </w:pPr>
+      <w:r>
+        <w:t>No cloud services used</w:t>
+      </w:r>
     </w:p>
+    <w:p/>
     <w:p>
       <w:pPr>
         <w:pStyle w:val="berschrift2"/>
@@ -6507,6 +6529,119 @@
 <file path=word/numbering.xml><?xml version="1.0" encoding="utf-8"?>
 <w:numbering xmlns:wpc="http://schemas.microsoft.com/office/word/2010/wordprocessingCanvas" xmlns:cx="http://schemas.microsoft.com/office/drawing/2014/chartex" xmlns:cx1="http://schemas.microsoft.com/office/drawing/2015/9/8/chartex" xmlns:cx2="http://schemas.microsoft.com/office/drawing/2015/10/21/chartex" xmlns:cx3="http://schemas.microsoft.com/office/drawing/2016/5/9/chartex" xmlns:cx4="http://schemas.microsoft.com/office/drawing/2016/5/10/chartex" xmlns:cx5="http://schemas.microsoft.com/office/drawing/2016/5/11/chartex" xmlns:cx6="http://schemas.microsoft.com/office/drawing/2016/5/12/chartex" xmlns:cx7="http://schemas.microsoft.com/office/drawing/2016/5/13/chartex" xmlns:cx8="http://schemas.microsoft.com/office/drawing/2016/5/14/chartex" xmlns:mc="http://schemas.openxmlformats.org/markup-compatibility/2006" xmlns:aink="http://schemas.microsoft.com/office/drawing/2016/ink" xmlns:am3d="http://schemas.microsoft.com/office/drawing/2017/model3d" xmlns:o="urn:schemas-microsoft-com:office:office" xmlns:oel="http://schemas.microsoft.com/office/2019/extlst" xmlns:r="http://schemas.openxmlformats.org/officeDocument/2006/relationships" xmlns:m="http://schemas.openxmlformats.org/officeDocument/2006/math" xmlns:v="urn:schemas-microsoft-com:vml" xmlns:wp14="http://schemas.microsoft.com/office/word/2010/wordprocessingDrawing" xmlns:wp="http://schemas.openxmlformats.org/drawingml/2006/wordprocessingDrawing" xmlns:w10="urn:schemas-microsoft-com:office:word" xmlns:w="http://schemas.openxmlformats.org/wordprocessingml/2006/main" xmlns:w14="http://schemas.microsoft.com/office/word/2010/wordml" xmlns:w15="http://schemas.microsoft.com/office/word/2012/wordml" xmlns:w16cex="http://schemas.microsoft.com/office/word/2018/wordml/cex" xmlns:w16cid="http://schemas.microsoft.com/office/word/2016/wordml/cid" xmlns:w16="http://schemas.microsoft.com/office/word/2018/wordml" xmlns:w16du="http://schemas.microsoft.com/office/word/2023/wordml/word16du" xmlns:w16sdtdh="http://schemas.microsoft.com/office/word/2020/wordml/sdtdatahash" xmlns:w16sdtfl="http://schemas.microsoft.com/office/word/2024/wordml/sdtformatlock" xmlns:w16se="http://schemas.microsoft.com/office/word/2015/wordml/symex" xmlns:wpg="http://schemas.microsoft.com/office/word/2010/wordprocessingGroup" xmlns:wpi="http://schemas.microsoft.com/office/word/2010/wordprocessingInk" xmlns:wne="http://schemas.microsoft.com/office/word/2006/wordml" xmlns:wps="http://schemas.microsoft.com/office/word/2010/wordprocessingShape" mc:Ignorable="w14 w15 w16se w16cid w16 w16cex w16sdtdh w16sdtfl w16du wp14">
   <w:abstractNum w:abstractNumId="0" w15:restartNumberingAfterBreak="0">
+    <w:nsid w:val="0FA56F32"/>
+    <w:multiLevelType w:val="hybridMultilevel"/>
+    <w:tmpl w:val="375C51DA"/>
+    <w:lvl w:ilvl="0" w:tplc="04070001">
+      <w:start w:val="1"/>
+      <w:numFmt w:val="bullet"/>
+      <w:lvlText w:val=""/>
+      <w:lvlJc w:val="left"/>
+      <w:pPr>
+        <w:ind w:left="720" w:hanging="360"/>
+      </w:pPr>
+      <w:rPr>
+        <w:rFonts w:ascii="Symbol" w:hAnsi="Symbol" w:hint="default"/>
+      </w:rPr>
+    </w:lvl>
+    <w:lvl w:ilvl="1" w:tplc="04070003" w:tentative="1">
+      <w:start w:val="1"/>
+      <w:numFmt w:val="bullet"/>
+      <w:lvlText w:val="o"/>
+      <w:lvlJc w:val="left"/>
+      <w:pPr>
+        <w:ind w:left="1440" w:hanging="360"/>
+      </w:pPr>
+      <w:rPr>
+        <w:rFonts w:ascii="Courier New" w:hAnsi="Courier New" w:cs="Courier New" w:hint="default"/>
+      </w:rPr>
+    </w:lvl>
+    <w:lvl w:ilvl="2" w:tplc="04070005" w:tentative="1">
+      <w:start w:val="1"/>
+      <w:numFmt w:val="bullet"/>
+      <w:lvlText w:val=""/>
+      <w:lvlJc w:val="left"/>
+      <w:pPr>
+        <w:ind w:left="2160" w:hanging="360"/>
+      </w:pPr>
+      <w:rPr>
+        <w:rFonts w:ascii="Wingdings" w:hAnsi="Wingdings" w:hint="default"/>
+      </w:rPr>
+    </w:lvl>
+    <w:lvl w:ilvl="3" w:tplc="04070001" w:tentative="1">
+      <w:start w:val="1"/>
+      <w:numFmt w:val="bullet"/>
+      <w:lvlText w:val=""/>
+      <w:lvlJc w:val="left"/>
+      <w:pPr>
+        <w:ind w:left="2880" w:hanging="360"/>
+      </w:pPr>
+      <w:rPr>
+        <w:rFonts w:ascii="Symbol" w:hAnsi="Symbol" w:hint="default"/>
+      </w:rPr>
+    </w:lvl>
+    <w:lvl w:ilvl="4" w:tplc="04070003" w:tentative="1">
+      <w:start w:val="1"/>
+      <w:numFmt w:val="bullet"/>
+      <w:lvlText w:val="o"/>
+      <w:lvlJc w:val="left"/>
+      <w:pPr>
+        <w:ind w:left="3600" w:hanging="360"/>
+      </w:pPr>
+      <w:rPr>
+        <w:rFonts w:ascii="Courier New" w:hAnsi="Courier New" w:cs="Courier New" w:hint="default"/>
+      </w:rPr>
+    </w:lvl>
+    <w:lvl w:ilvl="5" w:tplc="04070005" w:tentative="1">
+      <w:start w:val="1"/>
+      <w:numFmt w:val="bullet"/>
+      <w:lvlText w:val=""/>
+      <w:lvlJc w:val="left"/>
+      <w:pPr>
+        <w:ind w:left="4320" w:hanging="360"/>
+      </w:pPr>
+      <w:rPr>
+        <w:rFonts w:ascii="Wingdings" w:hAnsi="Wingdings" w:hint="default"/>
+      </w:rPr>
+    </w:lvl>
+    <w:lvl w:ilvl="6" w:tplc="04070001" w:tentative="1">
+      <w:start w:val="1"/>
+      <w:numFmt w:val="bullet"/>
+      <w:lvlText w:val=""/>
+      <w:lvlJc w:val="left"/>
+      <w:pPr>
+        <w:ind w:left="5040" w:hanging="360"/>
+      </w:pPr>
+      <w:rPr>
+        <w:rFonts w:ascii="Symbol" w:hAnsi="Symbol" w:hint="default"/>
+      </w:rPr>
+    </w:lvl>
+    <w:lvl w:ilvl="7" w:tplc="04070003" w:tentative="1">
+      <w:start w:val="1"/>
+      <w:numFmt w:val="bullet"/>
+      <w:lvlText w:val="o"/>
+      <w:lvlJc w:val="left"/>
+      <w:pPr>
+        <w:ind w:left="5760" w:hanging="360"/>
+      </w:pPr>
+      <w:rPr>
+        <w:rFonts w:ascii="Courier New" w:hAnsi="Courier New" w:cs="Courier New" w:hint="default"/>
+      </w:rPr>
+    </w:lvl>
+    <w:lvl w:ilvl="8" w:tplc="04070005" w:tentative="1">
+      <w:start w:val="1"/>
+      <w:numFmt w:val="bullet"/>
+      <w:lvlText w:val=""/>
+      <w:lvlJc w:val="left"/>
+      <w:pPr>
+        <w:ind w:left="6480" w:hanging="360"/>
+      </w:pPr>
+      <w:rPr>
+        <w:rFonts w:ascii="Wingdings" w:hAnsi="Wingdings" w:hint="default"/>
+      </w:rPr>
+    </w:lvl>
+  </w:abstractNum>
+  <w:abstractNum w:abstractNumId="1" w15:restartNumberingAfterBreak="0">
     <w:nsid w:val="13432FD2"/>
     <w:multiLevelType w:val="hybridMultilevel"/>
     <w:tmpl w:val="7FC07048"/>
@@ -6595,7 +6730,7 @@
       </w:pPr>
     </w:lvl>
   </w:abstractNum>
-  <w:abstractNum w:abstractNumId="1" w15:restartNumberingAfterBreak="0">
+  <w:abstractNum w:abstractNumId="2" w15:restartNumberingAfterBreak="0">
     <w:nsid w:val="189E0FC3"/>
     <w:multiLevelType w:val="hybridMultilevel"/>
     <w:tmpl w:val="ABF0AEB2"/>
@@ -6708,7 +6843,7 @@
       </w:rPr>
     </w:lvl>
   </w:abstractNum>
-  <w:abstractNum w:abstractNumId="2" w15:restartNumberingAfterBreak="0">
+  <w:abstractNum w:abstractNumId="3" w15:restartNumberingAfterBreak="0">
     <w:nsid w:val="1B176D82"/>
     <w:multiLevelType w:val="hybridMultilevel"/>
     <w:tmpl w:val="A5A2A60E"/>
@@ -6821,7 +6956,7 @@
       </w:rPr>
     </w:lvl>
   </w:abstractNum>
-  <w:abstractNum w:abstractNumId="3" w15:restartNumberingAfterBreak="0">
+  <w:abstractNum w:abstractNumId="4" w15:restartNumberingAfterBreak="0">
     <w:nsid w:val="1BD205A9"/>
     <w:multiLevelType w:val="multilevel"/>
     <w:tmpl w:val="C1348172"/>
@@ -6970,7 +7105,7 @@
       </w:rPr>
     </w:lvl>
   </w:abstractNum>
-  <w:abstractNum w:abstractNumId="4" w15:restartNumberingAfterBreak="0">
+  <w:abstractNum w:abstractNumId="5" w15:restartNumberingAfterBreak="0">
     <w:nsid w:val="22717C24"/>
     <w:multiLevelType w:val="hybridMultilevel"/>
     <w:tmpl w:val="82CAFDAE"/>
@@ -7059,7 +7194,7 @@
       </w:pPr>
     </w:lvl>
   </w:abstractNum>
-  <w:abstractNum w:abstractNumId="5" w15:restartNumberingAfterBreak="0">
+  <w:abstractNum w:abstractNumId="6" w15:restartNumberingAfterBreak="0">
     <w:nsid w:val="22F370DC"/>
     <w:multiLevelType w:val="multilevel"/>
     <w:tmpl w:val="F9363F9A"/>
@@ -7172,7 +7307,7 @@
       </w:pPr>
     </w:lvl>
   </w:abstractNum>
-  <w:abstractNum w:abstractNumId="6" w15:restartNumberingAfterBreak="0">
+  <w:abstractNum w:abstractNumId="7" w15:restartNumberingAfterBreak="0">
     <w:nsid w:val="2A316195"/>
     <w:multiLevelType w:val="hybridMultilevel"/>
     <w:tmpl w:val="A00EE274"/>
@@ -7285,7 +7420,7 @@
       </w:rPr>
     </w:lvl>
   </w:abstractNum>
-  <w:abstractNum w:abstractNumId="7" w15:restartNumberingAfterBreak="0">
+  <w:abstractNum w:abstractNumId="8" w15:restartNumberingAfterBreak="0">
     <w:nsid w:val="3558414A"/>
     <w:multiLevelType w:val="hybridMultilevel"/>
     <w:tmpl w:val="D084E08A"/>
@@ -7398,7 +7533,7 @@
       </w:rPr>
     </w:lvl>
   </w:abstractNum>
-  <w:abstractNum w:abstractNumId="8" w15:restartNumberingAfterBreak="0">
+  <w:abstractNum w:abstractNumId="9" w15:restartNumberingAfterBreak="0">
     <w:nsid w:val="35677B33"/>
     <w:multiLevelType w:val="multilevel"/>
     <w:tmpl w:val="FDF68A7C"/>
@@ -7520,7 +7655,7 @@
       </w:rPr>
     </w:lvl>
   </w:abstractNum>
-  <w:abstractNum w:abstractNumId="9" w15:restartNumberingAfterBreak="0">
+  <w:abstractNum w:abstractNumId="10" w15:restartNumberingAfterBreak="0">
     <w:nsid w:val="36213D9D"/>
     <w:multiLevelType w:val="multilevel"/>
     <w:tmpl w:val="DE18C276"/>
@@ -7669,7 +7804,7 @@
       </w:rPr>
     </w:lvl>
   </w:abstractNum>
-  <w:abstractNum w:abstractNumId="10" w15:restartNumberingAfterBreak="0">
+  <w:abstractNum w:abstractNumId="11" w15:restartNumberingAfterBreak="0">
     <w:nsid w:val="383C1B2A"/>
     <w:multiLevelType w:val="hybridMultilevel"/>
     <w:tmpl w:val="A476C418"/>
@@ -7782,7 +7917,7 @@
       </w:rPr>
     </w:lvl>
   </w:abstractNum>
-  <w:abstractNum w:abstractNumId="11" w15:restartNumberingAfterBreak="0">
+  <w:abstractNum w:abstractNumId="12" w15:restartNumberingAfterBreak="0">
     <w:nsid w:val="3E730E55"/>
     <w:multiLevelType w:val="multilevel"/>
     <w:tmpl w:val="160E57EE"/>
@@ -7931,7 +8066,7 @@
       </w:rPr>
     </w:lvl>
   </w:abstractNum>
-  <w:abstractNum w:abstractNumId="12" w15:restartNumberingAfterBreak="0">
+  <w:abstractNum w:abstractNumId="13" w15:restartNumberingAfterBreak="0">
     <w:nsid w:val="3F734ECC"/>
     <w:multiLevelType w:val="hybridMultilevel"/>
     <w:tmpl w:val="71368618"/>
@@ -8044,7 +8179,7 @@
       </w:rPr>
     </w:lvl>
   </w:abstractNum>
-  <w:abstractNum w:abstractNumId="13" w15:restartNumberingAfterBreak="0">
+  <w:abstractNum w:abstractNumId="14" w15:restartNumberingAfterBreak="0">
     <w:nsid w:val="428F1731"/>
     <w:multiLevelType w:val="multilevel"/>
     <w:tmpl w:val="B6BE29EE"/>
@@ -8193,7 +8328,7 @@
       </w:rPr>
     </w:lvl>
   </w:abstractNum>
-  <w:abstractNum w:abstractNumId="14" w15:restartNumberingAfterBreak="0">
+  <w:abstractNum w:abstractNumId="15" w15:restartNumberingAfterBreak="0">
     <w:nsid w:val="47485172"/>
     <w:multiLevelType w:val="hybridMultilevel"/>
     <w:tmpl w:val="F5C89908"/>
@@ -8306,7 +8441,7 @@
       </w:rPr>
     </w:lvl>
   </w:abstractNum>
-  <w:abstractNum w:abstractNumId="15" w15:restartNumberingAfterBreak="0">
+  <w:abstractNum w:abstractNumId="16" w15:restartNumberingAfterBreak="0">
     <w:nsid w:val="48117BF6"/>
     <w:multiLevelType w:val="hybridMultilevel"/>
     <w:tmpl w:val="9D9E4234"/>
@@ -8419,7 +8554,7 @@
       </w:rPr>
     </w:lvl>
   </w:abstractNum>
-  <w:abstractNum w:abstractNumId="16" w15:restartNumberingAfterBreak="0">
+  <w:abstractNum w:abstractNumId="17" w15:restartNumberingAfterBreak="0">
     <w:nsid w:val="4B943EB0"/>
     <w:multiLevelType w:val="multilevel"/>
     <w:tmpl w:val="592AFA6E"/>
@@ -8568,7 +8703,7 @@
       </w:rPr>
     </w:lvl>
   </w:abstractNum>
-  <w:abstractNum w:abstractNumId="17" w15:restartNumberingAfterBreak="0">
+  <w:abstractNum w:abstractNumId="18" w15:restartNumberingAfterBreak="0">
     <w:nsid w:val="4B9C68AA"/>
     <w:multiLevelType w:val="hybridMultilevel"/>
     <w:tmpl w:val="3D4C0D1A"/>
@@ -8681,7 +8816,7 @@
       </w:rPr>
     </w:lvl>
   </w:abstractNum>
-  <w:abstractNum w:abstractNumId="18" w15:restartNumberingAfterBreak="0">
+  <w:abstractNum w:abstractNumId="19" w15:restartNumberingAfterBreak="0">
     <w:nsid w:val="4CFF133A"/>
     <w:multiLevelType w:val="hybridMultilevel"/>
     <w:tmpl w:val="7D883BE0"/>
@@ -8794,7 +8929,7 @@
       </w:rPr>
     </w:lvl>
   </w:abstractNum>
-  <w:abstractNum w:abstractNumId="19" w15:restartNumberingAfterBreak="0">
+  <w:abstractNum w:abstractNumId="20" w15:restartNumberingAfterBreak="0">
     <w:nsid w:val="4EBD76D9"/>
     <w:multiLevelType w:val="hybridMultilevel"/>
     <w:tmpl w:val="CC207B8A"/>
@@ -8883,7 +9018,7 @@
       </w:pPr>
     </w:lvl>
   </w:abstractNum>
-  <w:abstractNum w:abstractNumId="20" w15:restartNumberingAfterBreak="0">
+  <w:abstractNum w:abstractNumId="21" w15:restartNumberingAfterBreak="0">
     <w:nsid w:val="5B18037B"/>
     <w:multiLevelType w:val="hybridMultilevel"/>
     <w:tmpl w:val="4EBE3CCE"/>
@@ -8996,7 +9131,7 @@
       </w:rPr>
     </w:lvl>
   </w:abstractNum>
-  <w:abstractNum w:abstractNumId="21" w15:restartNumberingAfterBreak="0">
+  <w:abstractNum w:abstractNumId="22" w15:restartNumberingAfterBreak="0">
     <w:nsid w:val="5BBF7F89"/>
     <w:multiLevelType w:val="hybridMultilevel"/>
     <w:tmpl w:val="E6F87DF8"/>
@@ -9109,7 +9244,7 @@
       </w:rPr>
     </w:lvl>
   </w:abstractNum>
-  <w:abstractNum w:abstractNumId="22" w15:restartNumberingAfterBreak="0">
+  <w:abstractNum w:abstractNumId="23" w15:restartNumberingAfterBreak="0">
     <w:nsid w:val="608777BB"/>
     <w:multiLevelType w:val="hybridMultilevel"/>
     <w:tmpl w:val="4594A6F4"/>
@@ -9222,7 +9357,7 @@
       </w:rPr>
     </w:lvl>
   </w:abstractNum>
-  <w:abstractNum w:abstractNumId="23" w15:restartNumberingAfterBreak="0">
+  <w:abstractNum w:abstractNumId="24" w15:restartNumberingAfterBreak="0">
     <w:nsid w:val="638B09BB"/>
     <w:multiLevelType w:val="multilevel"/>
     <w:tmpl w:val="CA86F144"/>
@@ -9343,7 +9478,120 @@
       </w:rPr>
     </w:lvl>
   </w:abstractNum>
-  <w:abstractNum w:abstractNumId="24" w15:restartNumberingAfterBreak="0">
+  <w:abstractNum w:abstractNumId="25" w15:restartNumberingAfterBreak="0">
+    <w:nsid w:val="64501394"/>
+    <w:multiLevelType w:val="hybridMultilevel"/>
+    <w:tmpl w:val="88F48168"/>
+    <w:lvl w:ilvl="0" w:tplc="04070001">
+      <w:start w:val="1"/>
+      <w:numFmt w:val="bullet"/>
+      <w:lvlText w:val=""/>
+      <w:lvlJc w:val="left"/>
+      <w:pPr>
+        <w:ind w:left="720" w:hanging="360"/>
+      </w:pPr>
+      <w:rPr>
+        <w:rFonts w:ascii="Symbol" w:hAnsi="Symbol" w:hint="default"/>
+      </w:rPr>
+    </w:lvl>
+    <w:lvl w:ilvl="1" w:tplc="04070003" w:tentative="1">
+      <w:start w:val="1"/>
+      <w:numFmt w:val="bullet"/>
+      <w:lvlText w:val="o"/>
+      <w:lvlJc w:val="left"/>
+      <w:pPr>
+        <w:ind w:left="1440" w:hanging="360"/>
+      </w:pPr>
+      <w:rPr>
+        <w:rFonts w:ascii="Courier New" w:hAnsi="Courier New" w:cs="Courier New" w:hint="default"/>
+      </w:rPr>
+    </w:lvl>
+    <w:lvl w:ilvl="2" w:tplc="04070005" w:tentative="1">
+      <w:start w:val="1"/>
+      <w:numFmt w:val="bullet"/>
+      <w:lvlText w:val=""/>
+      <w:lvlJc w:val="left"/>
+      <w:pPr>
+        <w:ind w:left="2160" w:hanging="360"/>
+      </w:pPr>
+      <w:rPr>
+        <w:rFonts w:ascii="Wingdings" w:hAnsi="Wingdings" w:hint="default"/>
+      </w:rPr>
+    </w:lvl>
+    <w:lvl w:ilvl="3" w:tplc="04070001" w:tentative="1">
+      <w:start w:val="1"/>
+      <w:numFmt w:val="bullet"/>
+      <w:lvlText w:val=""/>
+      <w:lvlJc w:val="left"/>
+      <w:pPr>
+        <w:ind w:left="2880" w:hanging="360"/>
+      </w:pPr>
+      <w:rPr>
+        <w:rFonts w:ascii="Symbol" w:hAnsi="Symbol" w:hint="default"/>
+      </w:rPr>
+    </w:lvl>
+    <w:lvl w:ilvl="4" w:tplc="04070003" w:tentative="1">
+      <w:start w:val="1"/>
+      <w:numFmt w:val="bullet"/>
+      <w:lvlText w:val="o"/>
+      <w:lvlJc w:val="left"/>
+      <w:pPr>
+        <w:ind w:left="3600" w:hanging="360"/>
+      </w:pPr>
+      <w:rPr>
+        <w:rFonts w:ascii="Courier New" w:hAnsi="Courier New" w:cs="Courier New" w:hint="default"/>
+      </w:rPr>
+    </w:lvl>
+    <w:lvl w:ilvl="5" w:tplc="04070005" w:tentative="1">
+      <w:start w:val="1"/>
+      <w:numFmt w:val="bullet"/>
+      <w:lvlText w:val=""/>
+      <w:lvlJc w:val="left"/>
+      <w:pPr>
+        <w:ind w:left="4320" w:hanging="360"/>
+      </w:pPr>
+      <w:rPr>
+        <w:rFonts w:ascii="Wingdings" w:hAnsi="Wingdings" w:hint="default"/>
+      </w:rPr>
+    </w:lvl>
+    <w:lvl w:ilvl="6" w:tplc="04070001" w:tentative="1">
+      <w:start w:val="1"/>
+      <w:numFmt w:val="bullet"/>
+      <w:lvlText w:val=""/>
+      <w:lvlJc w:val="left"/>
+      <w:pPr>
+        <w:ind w:left="5040" w:hanging="360"/>
+      </w:pPr>
+      <w:rPr>
+        <w:rFonts w:ascii="Symbol" w:hAnsi="Symbol" w:hint="default"/>
+      </w:rPr>
+    </w:lvl>
+    <w:lvl w:ilvl="7" w:tplc="04070003" w:tentative="1">
+      <w:start w:val="1"/>
+      <w:numFmt w:val="bullet"/>
+      <w:lvlText w:val="o"/>
+      <w:lvlJc w:val="left"/>
+      <w:pPr>
+        <w:ind w:left="5760" w:hanging="360"/>
+      </w:pPr>
+      <w:rPr>
+        <w:rFonts w:ascii="Courier New" w:hAnsi="Courier New" w:cs="Courier New" w:hint="default"/>
+      </w:rPr>
+    </w:lvl>
+    <w:lvl w:ilvl="8" w:tplc="04070005" w:tentative="1">
+      <w:start w:val="1"/>
+      <w:numFmt w:val="bullet"/>
+      <w:lvlText w:val=""/>
+      <w:lvlJc w:val="left"/>
+      <w:pPr>
+        <w:ind w:left="6480" w:hanging="360"/>
+      </w:pPr>
+      <w:rPr>
+        <w:rFonts w:ascii="Wingdings" w:hAnsi="Wingdings" w:hint="default"/>
+      </w:rPr>
+    </w:lvl>
+  </w:abstractNum>
+  <w:abstractNum w:abstractNumId="26" w15:restartNumberingAfterBreak="0">
     <w:nsid w:val="65E41F25"/>
     <w:multiLevelType w:val="multilevel"/>
     <w:tmpl w:val="F9A60C8A"/>
@@ -9492,7 +9740,7 @@
       </w:rPr>
     </w:lvl>
   </w:abstractNum>
-  <w:abstractNum w:abstractNumId="25" w15:restartNumberingAfterBreak="0">
+  <w:abstractNum w:abstractNumId="27" w15:restartNumberingAfterBreak="0">
     <w:nsid w:val="661864D6"/>
     <w:multiLevelType w:val="hybridMultilevel"/>
     <w:tmpl w:val="560C898E"/>
@@ -9605,7 +9853,7 @@
       </w:rPr>
     </w:lvl>
   </w:abstractNum>
-  <w:abstractNum w:abstractNumId="26" w15:restartNumberingAfterBreak="0">
+  <w:abstractNum w:abstractNumId="28" w15:restartNumberingAfterBreak="0">
     <w:nsid w:val="68B41342"/>
     <w:multiLevelType w:val="hybridMultilevel"/>
     <w:tmpl w:val="FFE0CE92"/>
@@ -9718,7 +9966,7 @@
       </w:rPr>
     </w:lvl>
   </w:abstractNum>
-  <w:abstractNum w:abstractNumId="27" w15:restartNumberingAfterBreak="0">
+  <w:abstractNum w:abstractNumId="29" w15:restartNumberingAfterBreak="0">
     <w:nsid w:val="6A4E73F1"/>
     <w:multiLevelType w:val="hybridMultilevel"/>
     <w:tmpl w:val="5468760A"/>
@@ -9831,7 +10079,7 @@
       </w:rPr>
     </w:lvl>
   </w:abstractNum>
-  <w:abstractNum w:abstractNumId="28" w15:restartNumberingAfterBreak="0">
+  <w:abstractNum w:abstractNumId="30" w15:restartNumberingAfterBreak="0">
     <w:nsid w:val="6B5D2B29"/>
     <w:multiLevelType w:val="hybridMultilevel"/>
     <w:tmpl w:val="05CCB050"/>
@@ -9944,7 +10192,7 @@
       </w:rPr>
     </w:lvl>
   </w:abstractNum>
-  <w:abstractNum w:abstractNumId="29" w15:restartNumberingAfterBreak="0">
+  <w:abstractNum w:abstractNumId="31" w15:restartNumberingAfterBreak="0">
     <w:nsid w:val="6CC63FD5"/>
     <w:multiLevelType w:val="hybridMultilevel"/>
     <w:tmpl w:val="317A75FE"/>
@@ -10033,7 +10281,7 @@
       </w:pPr>
     </w:lvl>
   </w:abstractNum>
-  <w:abstractNum w:abstractNumId="30" w15:restartNumberingAfterBreak="0">
+  <w:abstractNum w:abstractNumId="32" w15:restartNumberingAfterBreak="0">
     <w:nsid w:val="73195550"/>
     <w:multiLevelType w:val="hybridMultilevel"/>
     <w:tmpl w:val="6C243900"/>
@@ -10119,7 +10367,7 @@
       </w:pPr>
     </w:lvl>
   </w:abstractNum>
-  <w:abstractNum w:abstractNumId="31" w15:restartNumberingAfterBreak="0">
+  <w:abstractNum w:abstractNumId="33" w15:restartNumberingAfterBreak="0">
     <w:nsid w:val="733B0152"/>
     <w:multiLevelType w:val="hybridMultilevel"/>
     <w:tmpl w:val="9E0A8C38"/>
@@ -10232,7 +10480,7 @@
       </w:rPr>
     </w:lvl>
   </w:abstractNum>
-  <w:abstractNum w:abstractNumId="32" w15:restartNumberingAfterBreak="0">
+  <w:abstractNum w:abstractNumId="34" w15:restartNumberingAfterBreak="0">
     <w:nsid w:val="73B10F28"/>
     <w:multiLevelType w:val="multilevel"/>
     <w:tmpl w:val="50B6D532"/>
@@ -10381,10 +10629,10 @@
       </w:rPr>
     </w:lvl>
   </w:abstractNum>
-  <w:abstractNum w:abstractNumId="33" w15:restartNumberingAfterBreak="0">
+  <w:abstractNum w:abstractNumId="35" w15:restartNumberingAfterBreak="0">
     <w:nsid w:val="756E4775"/>
     <w:multiLevelType w:val="hybridMultilevel"/>
-    <w:tmpl w:val="1F0EDA56"/>
+    <w:tmpl w:val="4516EB7A"/>
     <w:lvl w:ilvl="0" w:tplc="04070001">
       <w:start w:val="1"/>
       <w:numFmt w:val="bullet"/>
@@ -10494,7 +10742,7 @@
       </w:rPr>
     </w:lvl>
   </w:abstractNum>
-  <w:abstractNum w:abstractNumId="34" w15:restartNumberingAfterBreak="0">
+  <w:abstractNum w:abstractNumId="36" w15:restartNumberingAfterBreak="0">
     <w:nsid w:val="79841886"/>
     <w:multiLevelType w:val="hybridMultilevel"/>
     <w:tmpl w:val="E76EF7E2"/>
@@ -10607,7 +10855,7 @@
       </w:rPr>
     </w:lvl>
   </w:abstractNum>
-  <w:abstractNum w:abstractNumId="35" w15:restartNumberingAfterBreak="0">
+  <w:abstractNum w:abstractNumId="37" w15:restartNumberingAfterBreak="0">
     <w:nsid w:val="7CB33784"/>
     <w:multiLevelType w:val="multilevel"/>
     <w:tmpl w:val="0732897A"/>
@@ -10756,7 +11004,7 @@
       </w:rPr>
     </w:lvl>
   </w:abstractNum>
-  <w:abstractNum w:abstractNumId="36" w15:restartNumberingAfterBreak="0">
+  <w:abstractNum w:abstractNumId="38" w15:restartNumberingAfterBreak="0">
     <w:nsid w:val="7D7A0E34"/>
     <w:multiLevelType w:val="hybridMultilevel"/>
     <w:tmpl w:val="1AD83A2C"/>
@@ -10870,52 +11118,52 @@
     </w:lvl>
   </w:abstractNum>
   <w:num w:numId="1" w16cid:durableId="1952932138">
+    <w:abstractNumId w:val="20"/>
+  </w:num>
+  <w:num w:numId="2" w16cid:durableId="1939753535">
+    <w:abstractNumId w:val="9"/>
+  </w:num>
+  <w:num w:numId="3" w16cid:durableId="801118235">
+    <w:abstractNumId w:val="31"/>
+  </w:num>
+  <w:num w:numId="4" w16cid:durableId="955715050">
+    <w:abstractNumId w:val="5"/>
+  </w:num>
+  <w:num w:numId="5" w16cid:durableId="809052313">
+    <w:abstractNumId w:val="1"/>
+  </w:num>
+  <w:num w:numId="6" w16cid:durableId="1509634449">
     <w:abstractNumId w:val="19"/>
   </w:num>
-  <w:num w:numId="2" w16cid:durableId="1939753535">
-    <w:abstractNumId w:val="8"/>
+  <w:num w:numId="7" w16cid:durableId="2048022649">
+    <w:abstractNumId w:val="23"/>
   </w:num>
-  <w:num w:numId="3" w16cid:durableId="801118235">
+  <w:num w:numId="8" w16cid:durableId="1885559615">
+    <w:abstractNumId w:val="22"/>
+  </w:num>
+  <w:num w:numId="9" w16cid:durableId="912201468">
     <w:abstractNumId w:val="29"/>
   </w:num>
-  <w:num w:numId="4" w16cid:durableId="955715050">
-    <w:abstractNumId w:val="4"/>
-  </w:num>
-  <w:num w:numId="5" w16cid:durableId="809052313">
-    <w:abstractNumId w:val="0"/>
-  </w:num>
-  <w:num w:numId="6" w16cid:durableId="1509634449">
-    <w:abstractNumId w:val="18"/>
-  </w:num>
-  <w:num w:numId="7" w16cid:durableId="2048022649">
-    <w:abstractNumId w:val="22"/>
-  </w:num>
-  <w:num w:numId="8" w16cid:durableId="1885559615">
-    <w:abstractNumId w:val="21"/>
-  </w:num>
-  <w:num w:numId="9" w16cid:durableId="912201468">
-    <w:abstractNumId w:val="27"/>
-  </w:num>
   <w:num w:numId="10" w16cid:durableId="460004710">
-    <w:abstractNumId w:val="2"/>
+    <w:abstractNumId w:val="3"/>
   </w:num>
   <w:num w:numId="11" w16cid:durableId="1355813363">
-    <w:abstractNumId w:val="10"/>
+    <w:abstractNumId w:val="11"/>
   </w:num>
   <w:num w:numId="12" w16cid:durableId="1673413008">
-    <w:abstractNumId w:val="26"/>
+    <w:abstractNumId w:val="28"/>
   </w:num>
   <w:num w:numId="13" w16cid:durableId="2101246443">
-    <w:abstractNumId w:val="31"/>
+    <w:abstractNumId w:val="33"/>
   </w:num>
   <w:num w:numId="14" w16cid:durableId="639923302">
-    <w:abstractNumId w:val="12"/>
+    <w:abstractNumId w:val="13"/>
   </w:num>
   <w:num w:numId="15" w16cid:durableId="899944270">
-    <w:abstractNumId w:val="14"/>
+    <w:abstractNumId w:val="15"/>
   </w:num>
   <w:num w:numId="16" w16cid:durableId="310064828">
-    <w:abstractNumId w:val="8"/>
+    <w:abstractNumId w:val="9"/>
     <w:lvlOverride w:ilvl="0">
       <w:startOverride w:val="1"/>
     </w:lvlOverride>
@@ -10945,7 +11193,7 @@
     </w:lvlOverride>
   </w:num>
   <w:num w:numId="17" w16cid:durableId="409935455">
-    <w:abstractNumId w:val="8"/>
+    <w:abstractNumId w:val="9"/>
     <w:lvlOverride w:ilvl="0">
       <w:startOverride w:val="2"/>
     </w:lvlOverride>
@@ -10954,70 +11202,76 @@
     </w:lvlOverride>
   </w:num>
   <w:num w:numId="18" w16cid:durableId="1186215422">
+    <w:abstractNumId w:val="37"/>
+  </w:num>
+  <w:num w:numId="19" w16cid:durableId="1998068916">
+    <w:abstractNumId w:val="30"/>
+  </w:num>
+  <w:num w:numId="20" w16cid:durableId="1278100158">
+    <w:abstractNumId w:val="8"/>
+  </w:num>
+  <w:num w:numId="21" w16cid:durableId="758604479">
+    <w:abstractNumId w:val="36"/>
+  </w:num>
+  <w:num w:numId="22" w16cid:durableId="1636326255">
+    <w:abstractNumId w:val="12"/>
+  </w:num>
+  <w:num w:numId="23" w16cid:durableId="1236628646">
+    <w:abstractNumId w:val="34"/>
+  </w:num>
+  <w:num w:numId="24" w16cid:durableId="1106466473">
+    <w:abstractNumId w:val="26"/>
+  </w:num>
+  <w:num w:numId="25" w16cid:durableId="43600075">
+    <w:abstractNumId w:val="24"/>
+  </w:num>
+  <w:num w:numId="26" w16cid:durableId="67121492">
+    <w:abstractNumId w:val="7"/>
+  </w:num>
+  <w:num w:numId="27" w16cid:durableId="1075207929">
+    <w:abstractNumId w:val="18"/>
+  </w:num>
+  <w:num w:numId="28" w16cid:durableId="571811761">
+    <w:abstractNumId w:val="27"/>
+  </w:num>
+  <w:num w:numId="29" w16cid:durableId="904485867">
+    <w:abstractNumId w:val="4"/>
+  </w:num>
+  <w:num w:numId="30" w16cid:durableId="679628530">
+    <w:abstractNumId w:val="6"/>
+  </w:num>
+  <w:num w:numId="31" w16cid:durableId="1828403326">
+    <w:abstractNumId w:val="10"/>
+  </w:num>
+  <w:num w:numId="32" w16cid:durableId="825753732">
+    <w:abstractNumId w:val="38"/>
+  </w:num>
+  <w:num w:numId="33" w16cid:durableId="50272979">
+    <w:abstractNumId w:val="17"/>
+  </w:num>
+  <w:num w:numId="34" w16cid:durableId="1215117561">
+    <w:abstractNumId w:val="32"/>
+  </w:num>
+  <w:num w:numId="35" w16cid:durableId="60255321">
+    <w:abstractNumId w:val="14"/>
+  </w:num>
+  <w:num w:numId="36" w16cid:durableId="774522912">
+    <w:abstractNumId w:val="16"/>
+  </w:num>
+  <w:num w:numId="37" w16cid:durableId="707611164">
+    <w:abstractNumId w:val="21"/>
+  </w:num>
+  <w:num w:numId="38" w16cid:durableId="56176473">
+    <w:abstractNumId w:val="2"/>
+  </w:num>
+  <w:num w:numId="39" w16cid:durableId="1338576729">
     <w:abstractNumId w:val="35"/>
   </w:num>
-  <w:num w:numId="19" w16cid:durableId="1998068916">
-    <w:abstractNumId w:val="28"/>
+  <w:num w:numId="40" w16cid:durableId="989215444">
+    <w:abstractNumId w:val="0"/>
   </w:num>
-  <w:num w:numId="20" w16cid:durableId="1278100158">
-    <w:abstractNumId w:val="7"/>
-  </w:num>
-  <w:num w:numId="21" w16cid:durableId="758604479">
-    <w:abstractNumId w:val="34"/>
-  </w:num>
-  <w:num w:numId="22" w16cid:durableId="1636326255">
-    <w:abstractNumId w:val="11"/>
-  </w:num>
-  <w:num w:numId="23" w16cid:durableId="1236628646">
-    <w:abstractNumId w:val="32"/>
-  </w:num>
-  <w:num w:numId="24" w16cid:durableId="1106466473">
-    <w:abstractNumId w:val="24"/>
-  </w:num>
-  <w:num w:numId="25" w16cid:durableId="43600075">
-    <w:abstractNumId w:val="23"/>
-  </w:num>
-  <w:num w:numId="26" w16cid:durableId="67121492">
-    <w:abstractNumId w:val="6"/>
-  </w:num>
-  <w:num w:numId="27" w16cid:durableId="1075207929">
-    <w:abstractNumId w:val="17"/>
-  </w:num>
-  <w:num w:numId="28" w16cid:durableId="571811761">
+  <w:num w:numId="41" w16cid:durableId="909578409">
     <w:abstractNumId w:val="25"/>
-  </w:num>
-  <w:num w:numId="29" w16cid:durableId="904485867">
-    <w:abstractNumId w:val="3"/>
-  </w:num>
-  <w:num w:numId="30" w16cid:durableId="679628530">
-    <w:abstractNumId w:val="5"/>
-  </w:num>
-  <w:num w:numId="31" w16cid:durableId="1828403326">
-    <w:abstractNumId w:val="9"/>
-  </w:num>
-  <w:num w:numId="32" w16cid:durableId="825753732">
-    <w:abstractNumId w:val="36"/>
-  </w:num>
-  <w:num w:numId="33" w16cid:durableId="50272979">
-    <w:abstractNumId w:val="16"/>
-  </w:num>
-  <w:num w:numId="34" w16cid:durableId="1215117561">
-    <w:abstractNumId w:val="30"/>
-  </w:num>
-  <w:num w:numId="35" w16cid:durableId="60255321">
-    <w:abstractNumId w:val="13"/>
-  </w:num>
-  <w:num w:numId="36" w16cid:durableId="774522912">
-    <w:abstractNumId w:val="15"/>
-  </w:num>
-  <w:num w:numId="37" w16cid:durableId="707611164">
-    <w:abstractNumId w:val="20"/>
-  </w:num>
-  <w:num w:numId="38" w16cid:durableId="56176473">
-    <w:abstractNumId w:val="1"/>
-  </w:num>
-  <w:num w:numId="39" w16cid:durableId="1338576729">
-    <w:abstractNumId w:val="33"/>
   </w:num>
 </w:numbering>
 </file>
@@ -11475,6 +11729,7 @@
   <w:style w:type="character" w:default="1" w:styleId="Absatz-Standardschriftart">
     <w:name w:val="Default Paragraph Font"/>
     <w:uiPriority w:val="1"/>
+    <w:semiHidden/>
     <w:unhideWhenUsed/>
   </w:style>
   <w:style w:type="table" w:default="1" w:styleId="NormaleTabelle">
@@ -12028,14 +12283,6 @@
 </file>
 
 <file path=customXml/item1.xml><?xml version="1.0" encoding="utf-8"?>
-<p:properties xmlns:p="http://schemas.microsoft.com/office/2006/metadata/properties" xmlns:xsi="http://www.w3.org/2001/XMLSchema-instance" xmlns:pc="http://schemas.microsoft.com/office/infopath/2007/PartnerControls">
-  <documentManagement>
-    <ReferenceId xmlns="1e0e490e-eaa8-41db-9f37-982cc1e6a07b" xsi:nil="true"/>
-  </documentManagement>
-</p:properties>
-</file>
-
-<file path=customXml/item2.xml><?xml version="1.0" encoding="utf-8"?>
 <?mso-contentType ?>
 <FormTemplates xmlns="http://schemas.microsoft.com/sharepoint/v3/contenttype/forms">
   <Display>DocumentLibraryForm</Display>
@@ -12044,7 +12291,19 @@
 </FormTemplates>
 </file>
 
+<file path=customXml/item2.xml><?xml version="1.0" encoding="utf-8"?>
+<p:properties xmlns:p="http://schemas.microsoft.com/office/2006/metadata/properties" xmlns:xsi="http://www.w3.org/2001/XMLSchema-instance" xmlns:pc="http://schemas.microsoft.com/office/infopath/2007/PartnerControls">
+  <documentManagement>
+    <ReferenceId xmlns="1e0e490e-eaa8-41db-9f37-982cc1e6a07b" xsi:nil="true"/>
+  </documentManagement>
+</p:properties>
+</file>
+
 <file path=customXml/item3.xml><?xml version="1.0" encoding="utf-8"?>
+<b:Sources xmlns:b="http://schemas.openxmlformats.org/officeDocument/2006/bibliography" xmlns="http://schemas.openxmlformats.org/officeDocument/2006/bibliography" SelectedStyle="\APASixthEditionOfficeOnline.xsl" StyleName="APA" Version="6"/>
+</file>
+
+<file path=customXml/item4.xml><?xml version="1.0" encoding="utf-8"?>
 <ct:contentTypeSchema xmlns:ct="http://schemas.microsoft.com/office/2006/metadata/contentType" xmlns:ma="http://schemas.microsoft.com/office/2006/metadata/properties/metaAttributes" ct:_="" ma:_="" ma:contentTypeName="Dokument" ma:contentTypeID="0x010100842F38FA054FCF4CBDAFBE004913DB34" ma:contentTypeVersion="1" ma:contentTypeDescription="Ein neues Dokument erstellen." ma:contentTypeScope="" ma:versionID="fe4154d8ec341386bbf54bb6c4da2be3">
   <xsd:schema xmlns:xsd="http://www.w3.org/2001/XMLSchema" xmlns:xs="http://www.w3.org/2001/XMLSchema" xmlns:p="http://schemas.microsoft.com/office/2006/metadata/properties" xmlns:ns2="1e0e490e-eaa8-41db-9f37-982cc1e6a07b" targetNamespace="http://schemas.microsoft.com/office/2006/metadata/properties" ma:root="true" ma:fieldsID="7fb2563b576f93b9868a5dfb537c2d3f" ns2:_="">
     <xsd:import namespace="1e0e490e-eaa8-41db-9f37-982cc1e6a07b"/>
@@ -12170,11 +12429,15 @@
 </ct:contentTypeSchema>
 </file>
 
-<file path=customXml/item4.xml><?xml version="1.0" encoding="utf-8"?>
-<b:Sources xmlns:b="http://schemas.openxmlformats.org/officeDocument/2006/bibliography" xmlns="http://schemas.openxmlformats.org/officeDocument/2006/bibliography" SelectedStyle="\APASixthEditionOfficeOnline.xsl" StyleName="APA" Version="6"/>
+<file path=customXml/itemProps1.xml><?xml version="1.0" encoding="utf-8"?>
+<ds:datastoreItem xmlns:ds="http://schemas.openxmlformats.org/officeDocument/2006/customXml" ds:itemID="{CE651BFE-5210-4B53-B86E-7D91D7A9D8C7}">
+  <ds:schemaRefs>
+    <ds:schemaRef ds:uri="http://schemas.microsoft.com/sharepoint/v3/contenttype/forms"/>
+  </ds:schemaRefs>
+</ds:datastoreItem>
 </file>
 
-<file path=customXml/itemProps1.xml><?xml version="1.0" encoding="utf-8"?>
+<file path=customXml/itemProps2.xml><?xml version="1.0" encoding="utf-8"?>
 <ds:datastoreItem xmlns:ds="http://schemas.openxmlformats.org/officeDocument/2006/customXml" ds:itemID="{D72B8F58-FEC6-4781-8801-3C876FA2452E}">
   <ds:schemaRefs>
     <ds:schemaRef ds:uri="http://schemas.microsoft.com/office/2006/metadata/properties"/>
@@ -12184,15 +12447,15 @@
 </ds:datastoreItem>
 </file>
 
-<file path=customXml/itemProps2.xml><?xml version="1.0" encoding="utf-8"?>
-<ds:datastoreItem xmlns:ds="http://schemas.openxmlformats.org/officeDocument/2006/customXml" ds:itemID="{CE651BFE-5210-4B53-B86E-7D91D7A9D8C7}">
+<file path=customXml/itemProps3.xml><?xml version="1.0" encoding="utf-8"?>
+<ds:datastoreItem xmlns:ds="http://schemas.openxmlformats.org/officeDocument/2006/customXml" ds:itemID="{518B0A07-63B1-416D-B59A-EA0433FA11DD}">
   <ds:schemaRefs>
-    <ds:schemaRef ds:uri="http://schemas.microsoft.com/sharepoint/v3/contenttype/forms"/>
+    <ds:schemaRef ds:uri="http://schemas.openxmlformats.org/officeDocument/2006/bibliography"/>
   </ds:schemaRefs>
 </ds:datastoreItem>
 </file>
 
-<file path=customXml/itemProps3.xml><?xml version="1.0" encoding="utf-8"?>
+<file path=customXml/itemProps4.xml><?xml version="1.0" encoding="utf-8"?>
 <ds:datastoreItem xmlns:ds="http://schemas.openxmlformats.org/officeDocument/2006/customXml" ds:itemID="{35026EA2-D0DB-4D33-B66D-43110AE18B0F}">
   <ds:schemaRefs>
     <ds:schemaRef ds:uri="http://schemas.microsoft.com/office/2006/metadata/contentType"/>
@@ -12208,12 +12471,4 @@
     <ds:schemaRef ds:uri="http://schemas.microsoft.com/internal/obd"/>
   </ds:schemaRefs>
 </ds:datastoreItem>
-</file>
-
-<file path=customXml/itemProps4.xml><?xml version="1.0" encoding="utf-8"?>
-<ds:datastoreItem xmlns:ds="http://schemas.openxmlformats.org/officeDocument/2006/customXml" ds:itemID="{518B0A07-63B1-416D-B59A-EA0433FA11DD}">
-  <ds:schemaRefs>
-    <ds:schemaRef ds:uri="http://schemas.openxmlformats.org/officeDocument/2006/bibliography"/>
-  </ds:schemaRefs>
-</ds:datastoreItem>
 </file>
--- a/Vorbereitung/Pflichtenheft/Wetterstation_Pflichtenheft.docx
+++ b/Vorbereitung/Pflichtenheft/Wetterstation_Pflichtenheft.docx
@@ -20,23 +20,13 @@
           <w:sz w:val="40"/>
         </w:rPr>
       </w:pPr>
-      <w:proofErr w:type="spellStart"/>
       <w:r>
         <w:rPr>
           <w:rFonts w:cs="Arial"/>
           <w:b/>
           <w:sz w:val="40"/>
         </w:rPr>
-        <w:t>Requirment</w:t>
-      </w:r>
-      <w:proofErr w:type="spellEnd"/>
-      <w:r>
-        <w:rPr>
-          <w:rFonts w:cs="Arial"/>
-          <w:b/>
-          <w:sz w:val="40"/>
-        </w:rPr>
-        <w:t xml:space="preserve"> specification</w:t>
+        <w:t>Requirment specification</w:t>
       </w:r>
     </w:p>
     <w:p>
@@ -4220,11 +4210,11 @@
         <w:tblLook w:val="01E0" w:firstRow="1" w:lastRow="1" w:firstColumn="1" w:lastColumn="1" w:noHBand="0" w:noVBand="0"/>
       </w:tblPr>
       <w:tblGrid>
-        <w:gridCol w:w="1627"/>
-        <w:gridCol w:w="1531"/>
-        <w:gridCol w:w="1767"/>
-        <w:gridCol w:w="2745"/>
-        <w:gridCol w:w="1392"/>
+        <w:gridCol w:w="1444"/>
+        <w:gridCol w:w="1459"/>
+        <w:gridCol w:w="1620"/>
+        <w:gridCol w:w="3045"/>
+        <w:gridCol w:w="1494"/>
       </w:tblGrid>
       <w:tr>
         <w:tc>
@@ -4286,7 +4276,6 @@
                 <w:sz w:val="20"/>
               </w:rPr>
             </w:pPr>
-            <w:proofErr w:type="spellStart"/>
             <w:r>
               <w:rPr>
                 <w:rFonts w:cs="Arial"/>
@@ -4295,12 +4284,11 @@
               </w:rPr>
               <w:t>Telefon</w:t>
             </w:r>
-            <w:proofErr w:type="spellEnd"/>
           </w:p>
         </w:tc>
         <w:tc>
           <w:tcPr>
-            <w:tcW w:w="2745" w:type="dxa"/>
+            <w:tcW w:w="3150" w:type="dxa"/>
             <w:shd w:val="clear" w:color="auto" w:fill="E0E0E0"/>
           </w:tcPr>
           <w:p>
@@ -4323,7 +4311,7 @@
         </w:tc>
         <w:tc>
           <w:tcPr>
-            <w:tcW w:w="1392" w:type="dxa"/>
+            <w:tcW w:w="987" w:type="dxa"/>
             <w:shd w:val="clear" w:color="auto" w:fill="E0E0E0"/>
           </w:tcPr>
           <w:p>
@@ -4408,7 +4396,7 @@
         </w:tc>
         <w:tc>
           <w:tcPr>
-            <w:tcW w:w="2745" w:type="dxa"/>
+            <w:tcW w:w="3150" w:type="dxa"/>
           </w:tcPr>
           <w:p>
             <w:hyperlink r:id="rId11" w:history="1">
@@ -4425,7 +4413,7 @@
         </w:tc>
         <w:tc>
           <w:tcPr>
-            <w:tcW w:w="1392" w:type="dxa"/>
+            <w:tcW w:w="987" w:type="dxa"/>
           </w:tcPr>
           <w:p>
             <w:pPr>
@@ -4434,6 +4422,16 @@
                 <w:sz w:val="20"/>
               </w:rPr>
             </w:pPr>
+            <w:r>
+              <w:rPr>
+                <w:rFonts w:cs="Arial"/>
+                <w:sz w:val="20"/>
+              </w:rPr>
+              <w:t>H</w:t>
+            </w:r>
+            <w:r>
+              <w:t>TL Wels</w:t>
+            </w:r>
           </w:p>
         </w:tc>
       </w:tr>
@@ -4500,7 +4498,7 @@
         </w:tc>
         <w:tc>
           <w:tcPr>
-            <w:tcW w:w="2745" w:type="dxa"/>
+            <w:tcW w:w="3150" w:type="dxa"/>
           </w:tcPr>
           <w:p>
             <w:pPr>
@@ -4523,7 +4521,7 @@
         </w:tc>
         <w:tc>
           <w:tcPr>
-            <w:tcW w:w="1392" w:type="dxa"/>
+            <w:tcW w:w="987" w:type="dxa"/>
           </w:tcPr>
           <w:p>
             <w:pPr>
@@ -4532,6 +4530,16 @@
                 <w:sz w:val="20"/>
               </w:rPr>
             </w:pPr>
+            <w:r>
+              <w:rPr>
+                <w:rFonts w:cs="Arial"/>
+                <w:sz w:val="20"/>
+              </w:rPr>
+              <w:t>W</w:t>
+            </w:r>
+            <w:r>
+              <w:t>etterstation</w:t>
+            </w:r>
           </w:p>
         </w:tc>
       </w:tr>
@@ -4598,7 +4606,7 @@
         </w:tc>
         <w:tc>
           <w:tcPr>
-            <w:tcW w:w="2745" w:type="dxa"/>
+            <w:tcW w:w="3150" w:type="dxa"/>
           </w:tcPr>
           <w:p>
             <w:hyperlink r:id="rId13" w:history="1">
@@ -4621,7 +4629,7 @@
         </w:tc>
         <w:tc>
           <w:tcPr>
-            <w:tcW w:w="1392" w:type="dxa"/>
+            <w:tcW w:w="987" w:type="dxa"/>
           </w:tcPr>
           <w:p>
             <w:pPr>
@@ -4630,6 +4638,13 @@
                 <w:sz w:val="20"/>
               </w:rPr>
             </w:pPr>
+            <w:r>
+              <w:rPr>
+                <w:rFonts w:cs="Arial"/>
+                <w:sz w:val="20"/>
+              </w:rPr>
+              <w:t>Wetterstation</w:t>
+            </w:r>
           </w:p>
         </w:tc>
       </w:tr>
@@ -4696,7 +4711,7 @@
         </w:tc>
         <w:tc>
           <w:tcPr>
-            <w:tcW w:w="2745" w:type="dxa"/>
+            <w:tcW w:w="3150" w:type="dxa"/>
           </w:tcPr>
           <w:p>
             <w:pPr>
@@ -4719,7 +4734,7 @@
         </w:tc>
         <w:tc>
           <w:tcPr>
-            <w:tcW w:w="1392" w:type="dxa"/>
+            <w:tcW w:w="987" w:type="dxa"/>
           </w:tcPr>
           <w:p>
             <w:pPr>
@@ -4728,100 +4743,227 @@
                 <w:sz w:val="20"/>
               </w:rPr>
             </w:pPr>
+            <w:r>
+              <w:rPr>
+                <w:rFonts w:cs="Arial"/>
+                <w:sz w:val="20"/>
+              </w:rPr>
+              <w:t>Wetterstation</w:t>
+            </w:r>
+          </w:p>
+        </w:tc>
+      </w:tr>
+      <w:tr>
+        <w:tc>
+          <w:tcPr>
+            <w:tcW w:w="1627" w:type="dxa"/>
+          </w:tcPr>
+          <w:p>
+            <w:pPr>
+              <w:rPr>
+                <w:rFonts w:cs="Arial"/>
+                <w:sz w:val="20"/>
+              </w:rPr>
+            </w:pPr>
+            <w:r>
+              <w:rPr>
+                <w:rFonts w:cs="Arial"/>
+                <w:sz w:val="20"/>
+              </w:rPr>
+              <w:t>Hardware Advisor</w:t>
+            </w:r>
+          </w:p>
+        </w:tc>
+        <w:tc>
+          <w:tcPr>
+            <w:tcW w:w="1531" w:type="dxa"/>
+          </w:tcPr>
+          <w:p>
+            <w:pPr>
+              <w:rPr>
+                <w:rFonts w:cs="Arial"/>
+                <w:sz w:val="20"/>
+              </w:rPr>
+            </w:pPr>
+            <w:r>
+              <w:rPr>
+                <w:rFonts w:cs="Arial"/>
+                <w:sz w:val="20"/>
+              </w:rPr>
+              <w:t>Andreas Wögerbauer</w:t>
+            </w:r>
+          </w:p>
+        </w:tc>
+        <w:tc>
+          <w:tcPr>
+            <w:tcW w:w="1767" w:type="dxa"/>
+          </w:tcPr>
+          <w:p>
+            <w:pPr>
+              <w:rPr>
+                <w:rFonts w:cs="Arial"/>
+                <w:sz w:val="20"/>
+              </w:rPr>
+            </w:pPr>
+            <w:r>
+              <w:rPr>
+                <w:rFonts w:cs="Arial"/>
+                <w:sz w:val="20"/>
+              </w:rPr>
+              <w:t>0123456789</w:t>
+            </w:r>
+          </w:p>
+        </w:tc>
+        <w:tc>
+          <w:tcPr>
+            <w:tcW w:w="3150" w:type="dxa"/>
+          </w:tcPr>
+          <w:p>
+            <w:hyperlink r:id="rId15" w:history="1">
+              <w:r>
+                <w:rPr>
+                  <w:rStyle w:val="Hyperlink"/>
+                </w:rPr>
+                <w:t>andreas.woegerbauer</w:t>
+              </w:r>
+              <w:r>
+                <w:rPr>
+                  <w:rStyle w:val="Hyperlink"/>
+                  <w:rFonts w:cs="Arial"/>
+                  <w:sz w:val="20"/>
+                </w:rPr>
+                <w:t>@htl-wels.at</w:t>
+              </w:r>
+            </w:hyperlink>
+          </w:p>
+        </w:tc>
+        <w:tc>
+          <w:tcPr>
+            <w:tcW w:w="987" w:type="dxa"/>
+          </w:tcPr>
+          <w:p>
+            <w:pPr>
+              <w:rPr>
+                <w:rFonts w:cs="Arial"/>
+                <w:sz w:val="20"/>
+              </w:rPr>
+            </w:pPr>
+            <w:r>
+              <w:rPr>
+                <w:rFonts w:cs="Arial"/>
+                <w:sz w:val="20"/>
+              </w:rPr>
+              <w:t>HTL Wels</w:t>
+            </w:r>
+          </w:p>
+        </w:tc>
+      </w:tr>
+      <w:tr>
+        <w:tc>
+          <w:tcPr>
+            <w:tcW w:w="1627" w:type="dxa"/>
+          </w:tcPr>
+          <w:p>
+            <w:pPr>
+              <w:rPr>
+                <w:rFonts w:cs="Arial"/>
+                <w:sz w:val="20"/>
+              </w:rPr>
+            </w:pPr>
+            <w:r>
+              <w:rPr>
+                <w:rFonts w:cs="Arial"/>
+                <w:sz w:val="20"/>
+              </w:rPr>
+              <w:t>Advisor</w:t>
+            </w:r>
+          </w:p>
+        </w:tc>
+        <w:tc>
+          <w:tcPr>
+            <w:tcW w:w="1531" w:type="dxa"/>
+          </w:tcPr>
+          <w:p>
+            <w:pPr>
+              <w:rPr>
+                <w:rFonts w:cs="Arial"/>
+                <w:sz w:val="20"/>
+              </w:rPr>
+            </w:pPr>
+            <w:r>
+              <w:rPr>
+                <w:rFonts w:cs="Arial"/>
+                <w:sz w:val="20"/>
+              </w:rPr>
+              <w:t>Susanne Loidl</w:t>
+            </w:r>
+          </w:p>
+        </w:tc>
+        <w:tc>
+          <w:tcPr>
+            <w:tcW w:w="1767" w:type="dxa"/>
+          </w:tcPr>
+          <w:p>
+            <w:pPr>
+              <w:rPr>
+                <w:rFonts w:cs="Arial"/>
+                <w:sz w:val="20"/>
+              </w:rPr>
+            </w:pPr>
+            <w:r>
+              <w:rPr>
+                <w:rFonts w:cs="Arial"/>
+                <w:sz w:val="20"/>
+              </w:rPr>
+              <w:t>0123456789</w:t>
+            </w:r>
+          </w:p>
+        </w:tc>
+        <w:tc>
+          <w:tcPr>
+            <w:tcW w:w="3150" w:type="dxa"/>
+          </w:tcPr>
+          <w:p>
+            <w:hyperlink r:id="rId16" w:history="1">
+              <w:r>
+                <w:rPr>
+                  <w:rStyle w:val="Hyperlink"/>
+                </w:rPr>
+                <w:t>susanne.loidl</w:t>
+              </w:r>
+              <w:r>
+                <w:rPr>
+                  <w:rStyle w:val="Hyperlink"/>
+                  <w:rFonts w:cs="Arial"/>
+                  <w:sz w:val="20"/>
+                </w:rPr>
+                <w:t>@htl-wels.at</w:t>
+              </w:r>
+            </w:hyperlink>
+          </w:p>
+        </w:tc>
+        <w:tc>
+          <w:tcPr>
+            <w:tcW w:w="987" w:type="dxa"/>
+          </w:tcPr>
+          <w:p>
+            <w:pPr>
+              <w:rPr>
+                <w:rFonts w:cs="Arial"/>
+                <w:sz w:val="20"/>
+              </w:rPr>
+            </w:pPr>
+            <w:r>
+              <w:rPr>
+                <w:rFonts w:cs="Arial"/>
+                <w:sz w:val="20"/>
+              </w:rPr>
+              <w:t>HTL Wels</w:t>
+            </w:r>
           </w:p>
         </w:tc>
       </w:tr>
     </w:tbl>
-    <w:p>
-      <w:pPr>
-        <w:rPr>
-          <w:rFonts w:cs="Arial"/>
-        </w:rPr>
-      </w:pPr>
-    </w:p>
-    <w:p>
-      <w:pPr>
-        <w:rPr>
-          <w:rFonts w:cs="Arial"/>
-        </w:rPr>
-      </w:pPr>
-      <w:r>
-        <w:rPr>
-          <w:rFonts w:cs="Arial"/>
-          <w:b/>
-          <w:bCs/>
-        </w:rPr>
-        <w:t>Interfaces:</w:t>
-      </w:r>
-    </w:p>
-    <w:p>
-      <w:pPr>
-        <w:numPr>
-          <w:ilvl w:val="0"/>
-          <w:numId w:val="18"/>
-        </w:numPr>
-        <w:rPr>
-          <w:rFonts w:cs="Arial"/>
-        </w:rPr>
-      </w:pPr>
-      <w:r>
-        <w:rPr>
-          <w:rFonts w:cs="Arial"/>
-        </w:rPr>
-        <w:t>Sensors ↔ Raspberry Pi</w:t>
-      </w:r>
-    </w:p>
-    <w:p>
-      <w:pPr>
-        <w:numPr>
-          <w:ilvl w:val="0"/>
-          <w:numId w:val="18"/>
-        </w:numPr>
-        <w:rPr>
-          <w:rFonts w:cs="Arial"/>
-        </w:rPr>
-      </w:pPr>
-      <w:r>
-        <w:rPr>
-          <w:rFonts w:cs="Arial"/>
-        </w:rPr>
-        <w:t>Raspberry Pi ↔ Database</w:t>
-      </w:r>
-    </w:p>
-    <w:p>
-      <w:pPr>
-        <w:numPr>
-          <w:ilvl w:val="0"/>
-          <w:numId w:val="18"/>
-        </w:numPr>
-        <w:rPr>
-          <w:rFonts w:cs="Arial"/>
-        </w:rPr>
-      </w:pPr>
-      <w:r>
-        <w:rPr>
-          <w:rFonts w:cs="Arial"/>
-        </w:rPr>
-        <w:t>Backend APIs ↔ Frontend</w:t>
-      </w:r>
-    </w:p>
-    <w:p>
-      <w:pPr>
-        <w:numPr>
-          <w:ilvl w:val="0"/>
-          <w:numId w:val="18"/>
-        </w:numPr>
-        <w:rPr>
-          <w:rFonts w:cs="Arial"/>
-        </w:rPr>
-      </w:pPr>
-      <w:r>
-        <w:rPr>
-          <w:rFonts w:cs="Arial"/>
-        </w:rPr>
-        <w:t>3D housing ↔ hardware components</w:t>
-      </w:r>
-    </w:p>
     <w:p>
       <w:pPr>
         <w:pStyle w:val="berschrift1"/>
@@ -5112,6 +5254,22 @@
     </w:p>
     <w:p>
       <w:pPr>
+        <w:rPr>
+          <w:rFonts w:eastAsia="Times New Roman" w:cs="Arial"/>
+          <w:sz w:val="24"/>
+          <w:szCs w:val="24"/>
+          <w:lang w:eastAsia="de-DE"/>
+        </w:rPr>
+      </w:pPr>
+      <w:r>
+        <w:rPr>
+          <w:rFonts w:cs="Arial"/>
+        </w:rPr>
+        <w:br w:type="page"/>
+      </w:r>
+    </w:p>
+    <w:p>
+      <w:pPr>
         <w:pStyle w:val="berschrift1"/>
         <w:numPr>
           <w:ilvl w:val="0"/>
@@ -5555,6 +5713,7 @@
         <w:t xml:space="preserve"> 30.05.2026</w:t>
       </w:r>
     </w:p>
+    <w:p/>
     <w:p>
       <w:r>
         <w:t>Main phases:</w:t>
@@ -5629,7 +5788,6 @@
       </w:r>
       <w:bookmarkEnd w:id="20"/>
     </w:p>
-    <w:p/>
     <w:p>
       <w:r>
         <w:t>Hardware Requirements</w:t>
@@ -5782,6 +5940,90 @@
     <w:p>
       <w:r>
         <w:t>Software Recommended Requirements</w:t>
+      </w:r>
+    </w:p>
+    <w:p>
+      <w:pPr>
+        <w:pStyle w:val="Listenabsatz"/>
+        <w:numPr>
+          <w:ilvl w:val="0"/>
+          <w:numId w:val="42"/>
+        </w:numPr>
+      </w:pPr>
+      <w:r>
+        <w:t>Git for version control</w:t>
+      </w:r>
+    </w:p>
+    <w:p>
+      <w:pPr>
+        <w:pStyle w:val="Listenabsatz"/>
+        <w:numPr>
+          <w:ilvl w:val="0"/>
+          <w:numId w:val="42"/>
+        </w:numPr>
+      </w:pPr>
+      <w:r>
+        <w:t>Visual Studio Code</w:t>
+      </w:r>
+    </w:p>
+    <w:p>
+      <w:pPr>
+        <w:pStyle w:val="Listenabsatz"/>
+        <w:numPr>
+          <w:ilvl w:val="0"/>
+          <w:numId w:val="42"/>
+        </w:numPr>
+      </w:pPr>
+      <w:r>
+        <w:t>Raspberry Pi OS (Lite)</w:t>
+      </w:r>
+    </w:p>
+    <w:p>
+      <w:pPr>
+        <w:pStyle w:val="Listenabsatz"/>
+        <w:numPr>
+          <w:ilvl w:val="0"/>
+          <w:numId w:val="42"/>
+        </w:numPr>
+      </w:pPr>
+      <w:r>
+        <w:t>Phyton 3</w:t>
+      </w:r>
+    </w:p>
+    <w:p>
+      <w:pPr>
+        <w:pStyle w:val="Listenabsatz"/>
+        <w:numPr>
+          <w:ilvl w:val="0"/>
+          <w:numId w:val="42"/>
+        </w:numPr>
+      </w:pPr>
+      <w:r>
+        <w:t>React</w:t>
+      </w:r>
+    </w:p>
+    <w:p>
+      <w:pPr>
+        <w:pStyle w:val="Listenabsatz"/>
+        <w:numPr>
+          <w:ilvl w:val="0"/>
+          <w:numId w:val="42"/>
+        </w:numPr>
+      </w:pPr>
+      <w:r>
+        <w:t>Sensor Libraries</w:t>
+      </w:r>
+    </w:p>
+    <w:p>
+      <w:pPr>
+        <w:pStyle w:val="Listenabsatz"/>
+        <w:numPr>
+          <w:ilvl w:val="0"/>
+          <w:numId w:val="42"/>
+        </w:numPr>
+      </w:pPr>
+      <w:r>
+        <w:t>SQL</w:t>
       </w:r>
     </w:p>
     <w:p/>
@@ -5965,6 +6207,7 @@
         <w:rPr>
           <w:rFonts w:eastAsia="Times New Roman"/>
         </w:rPr>
+        <w:lastRenderedPageBreak/>
         <w:t xml:space="preserve"> </w:t>
       </w:r>
       <w:r>
@@ -6065,11 +6308,9 @@
     </w:p>
     <w:p>
       <w:pPr>
-        <w:pStyle w:val="StandardWeb"/>
         <w:rPr>
-          <w:rFonts w:ascii="Arial" w:hAnsi="Arial" w:cs="Arial"/>
-          <w:sz w:val="22"/>
-          <w:szCs w:val="22"/>
+          <w:rFonts w:eastAsia="Times New Roman" w:cs="Arial"/>
+          <w:lang w:eastAsia="de-DE"/>
         </w:rPr>
       </w:pPr>
     </w:p>
@@ -6089,7 +6330,6 @@
         <w:rPr>
           <w:rFonts w:ascii="Arial" w:hAnsi="Arial" w:cs="Arial"/>
         </w:rPr>
-        <w:lastRenderedPageBreak/>
         <w:t>Delivery and Acceptance conditions</w:t>
       </w:r>
       <w:bookmarkEnd w:id="23"/>
@@ -6369,12 +6609,12 @@
       </w:pPr>
     </w:p>
     <w:sectPr>
-      <w:headerReference w:type="even" r:id="rId15"/>
-      <w:headerReference w:type="default" r:id="rId16"/>
-      <w:footerReference w:type="even" r:id="rId17"/>
-      <w:footerReference w:type="default" r:id="rId18"/>
-      <w:headerReference w:type="first" r:id="rId19"/>
-      <w:footerReference w:type="first" r:id="rId20"/>
+      <w:headerReference w:type="even" r:id="rId17"/>
+      <w:headerReference w:type="default" r:id="rId18"/>
+      <w:footerReference w:type="even" r:id="rId19"/>
+      <w:footerReference w:type="default" r:id="rId20"/>
+      <w:headerReference w:type="first" r:id="rId21"/>
+      <w:footerReference w:type="first" r:id="rId22"/>
       <w:pgSz w:w="11906" w:h="16838"/>
       <w:pgMar w:top="1417" w:right="1417" w:bottom="1134" w:left="1417" w:header="708" w:footer="708" w:gutter="0"/>
       <w:cols w:space="708"/>
@@ -6529,6 +6769,119 @@
 <file path=word/numbering.xml><?xml version="1.0" encoding="utf-8"?>
 <w:numbering xmlns:wpc="http://schemas.microsoft.com/office/word/2010/wordprocessingCanvas" xmlns:cx="http://schemas.microsoft.com/office/drawing/2014/chartex" xmlns:cx1="http://schemas.microsoft.com/office/drawing/2015/9/8/chartex" xmlns:cx2="http://schemas.microsoft.com/office/drawing/2015/10/21/chartex" xmlns:cx3="http://schemas.microsoft.com/office/drawing/2016/5/9/chartex" xmlns:cx4="http://schemas.microsoft.com/office/drawing/2016/5/10/chartex" xmlns:cx5="http://schemas.microsoft.com/office/drawing/2016/5/11/chartex" xmlns:cx6="http://schemas.microsoft.com/office/drawing/2016/5/12/chartex" xmlns:cx7="http://schemas.microsoft.com/office/drawing/2016/5/13/chartex" xmlns:cx8="http://schemas.microsoft.com/office/drawing/2016/5/14/chartex" xmlns:mc="http://schemas.openxmlformats.org/markup-compatibility/2006" xmlns:aink="http://schemas.microsoft.com/office/drawing/2016/ink" xmlns:am3d="http://schemas.microsoft.com/office/drawing/2017/model3d" xmlns:o="urn:schemas-microsoft-com:office:office" xmlns:oel="http://schemas.microsoft.com/office/2019/extlst" xmlns:r="http://schemas.openxmlformats.org/officeDocument/2006/relationships" xmlns:m="http://schemas.openxmlformats.org/officeDocument/2006/math" xmlns:v="urn:schemas-microsoft-com:vml" xmlns:wp14="http://schemas.microsoft.com/office/word/2010/wordprocessingDrawing" xmlns:wp="http://schemas.openxmlformats.org/drawingml/2006/wordprocessingDrawing" xmlns:w10="urn:schemas-microsoft-com:office:word" xmlns:w="http://schemas.openxmlformats.org/wordprocessingml/2006/main" xmlns:w14="http://schemas.microsoft.com/office/word/2010/wordml" xmlns:w15="http://schemas.microsoft.com/office/word/2012/wordml" xmlns:w16cex="http://schemas.microsoft.com/office/word/2018/wordml/cex" xmlns:w16cid="http://schemas.microsoft.com/office/word/2016/wordml/cid" xmlns:w16="http://schemas.microsoft.com/office/word/2018/wordml" xmlns:w16du="http://schemas.microsoft.com/office/word/2023/wordml/word16du" xmlns:w16sdtdh="http://schemas.microsoft.com/office/word/2020/wordml/sdtdatahash" xmlns:w16sdtfl="http://schemas.microsoft.com/office/word/2024/wordml/sdtformatlock" xmlns:w16se="http://schemas.microsoft.com/office/word/2015/wordml/symex" xmlns:wpg="http://schemas.microsoft.com/office/word/2010/wordprocessingGroup" xmlns:wpi="http://schemas.microsoft.com/office/word/2010/wordprocessingInk" xmlns:wne="http://schemas.microsoft.com/office/word/2006/wordml" xmlns:wps="http://schemas.microsoft.com/office/word/2010/wordprocessingShape" mc:Ignorable="w14 w15 w16se w16cid w16 w16cex w16sdtdh w16sdtfl w16du wp14">
   <w:abstractNum w:abstractNumId="0" w15:restartNumberingAfterBreak="0">
+    <w:nsid w:val="045B579C"/>
+    <w:multiLevelType w:val="hybridMultilevel"/>
+    <w:tmpl w:val="A4B679B0"/>
+    <w:lvl w:ilvl="0" w:tplc="04070001">
+      <w:start w:val="1"/>
+      <w:numFmt w:val="bullet"/>
+      <w:lvlText w:val=""/>
+      <w:lvlJc w:val="left"/>
+      <w:pPr>
+        <w:ind w:left="720" w:hanging="360"/>
+      </w:pPr>
+      <w:rPr>
+        <w:rFonts w:ascii="Symbol" w:hAnsi="Symbol" w:hint="default"/>
+      </w:rPr>
+    </w:lvl>
+    <w:lvl w:ilvl="1" w:tplc="04070003" w:tentative="1">
+      <w:start w:val="1"/>
+      <w:numFmt w:val="bullet"/>
+      <w:lvlText w:val="o"/>
+      <w:lvlJc w:val="left"/>
+      <w:pPr>
+        <w:ind w:left="1440" w:hanging="360"/>
+      </w:pPr>
+      <w:rPr>
+        <w:rFonts w:ascii="Courier New" w:hAnsi="Courier New" w:cs="Courier New" w:hint="default"/>
+      </w:rPr>
+    </w:lvl>
+    <w:lvl w:ilvl="2" w:tplc="04070005" w:tentative="1">
+      <w:start w:val="1"/>
+      <w:numFmt w:val="bullet"/>
+      <w:lvlText w:val=""/>
+      <w:lvlJc w:val="left"/>
+      <w:pPr>
+        <w:ind w:left="2160" w:hanging="360"/>
+      </w:pPr>
+      <w:rPr>
+        <w:rFonts w:ascii="Wingdings" w:hAnsi="Wingdings" w:hint="default"/>
+      </w:rPr>
+    </w:lvl>
+    <w:lvl w:ilvl="3" w:tplc="04070001" w:tentative="1">
+      <w:start w:val="1"/>
+      <w:numFmt w:val="bullet"/>
+      <w:lvlText w:val=""/>
+      <w:lvlJc w:val="left"/>
+      <w:pPr>
+        <w:ind w:left="2880" w:hanging="360"/>
+      </w:pPr>
+      <w:rPr>
+        <w:rFonts w:ascii="Symbol" w:hAnsi="Symbol" w:hint="default"/>
+      </w:rPr>
+    </w:lvl>
+    <w:lvl w:ilvl="4" w:tplc="04070003" w:tentative="1">
+      <w:start w:val="1"/>
+      <w:numFmt w:val="bullet"/>
+      <w:lvlText w:val="o"/>
+      <w:lvlJc w:val="left"/>
+      <w:pPr>
+        <w:ind w:left="3600" w:hanging="360"/>
+      </w:pPr>
+      <w:rPr>
+        <w:rFonts w:ascii="Courier New" w:hAnsi="Courier New" w:cs="Courier New" w:hint="default"/>
+      </w:rPr>
+    </w:lvl>
+    <w:lvl w:ilvl="5" w:tplc="04070005" w:tentative="1">
+      <w:start w:val="1"/>
+      <w:numFmt w:val="bullet"/>
+      <w:lvlText w:val=""/>
+      <w:lvlJc w:val="left"/>
+      <w:pPr>
+        <w:ind w:left="4320" w:hanging="360"/>
+      </w:pPr>
+      <w:rPr>
+        <w:rFonts w:ascii="Wingdings" w:hAnsi="Wingdings" w:hint="default"/>
+      </w:rPr>
+    </w:lvl>
+    <w:lvl w:ilvl="6" w:tplc="04070001" w:tentative="1">
+      <w:start w:val="1"/>
+      <w:numFmt w:val="bullet"/>
+      <w:lvlText w:val=""/>
+      <w:lvlJc w:val="left"/>
+      <w:pPr>
+        <w:ind w:left="5040" w:hanging="360"/>
+      </w:pPr>
+      <w:rPr>
+        <w:rFonts w:ascii="Symbol" w:hAnsi="Symbol" w:hint="default"/>
+      </w:rPr>
+    </w:lvl>
+    <w:lvl w:ilvl="7" w:tplc="04070003" w:tentative="1">
+      <w:start w:val="1"/>
+      <w:numFmt w:val="bullet"/>
+      <w:lvlText w:val="o"/>
+      <w:lvlJc w:val="left"/>
+      <w:pPr>
+        <w:ind w:left="5760" w:hanging="360"/>
+      </w:pPr>
+      <w:rPr>
+        <w:rFonts w:ascii="Courier New" w:hAnsi="Courier New" w:cs="Courier New" w:hint="default"/>
+      </w:rPr>
+    </w:lvl>
+    <w:lvl w:ilvl="8" w:tplc="04070005" w:tentative="1">
+      <w:start w:val="1"/>
+      <w:numFmt w:val="bullet"/>
+      <w:lvlText w:val=""/>
+      <w:lvlJc w:val="left"/>
+      <w:pPr>
+        <w:ind w:left="6480" w:hanging="360"/>
+      </w:pPr>
+      <w:rPr>
+        <w:rFonts w:ascii="Wingdings" w:hAnsi="Wingdings" w:hint="default"/>
+      </w:rPr>
+    </w:lvl>
+  </w:abstractNum>
+  <w:abstractNum w:abstractNumId="1" w15:restartNumberingAfterBreak="0">
     <w:nsid w:val="0FA56F32"/>
     <w:multiLevelType w:val="hybridMultilevel"/>
     <w:tmpl w:val="375C51DA"/>
@@ -6641,7 +6994,7 @@
       </w:rPr>
     </w:lvl>
   </w:abstractNum>
-  <w:abstractNum w:abstractNumId="1" w15:restartNumberingAfterBreak="0">
+  <w:abstractNum w:abstractNumId="2" w15:restartNumberingAfterBreak="0">
     <w:nsid w:val="13432FD2"/>
     <w:multiLevelType w:val="hybridMultilevel"/>
     <w:tmpl w:val="7FC07048"/>
@@ -6730,7 +7083,7 @@
       </w:pPr>
     </w:lvl>
   </w:abstractNum>
-  <w:abstractNum w:abstractNumId="2" w15:restartNumberingAfterBreak="0">
+  <w:abstractNum w:abstractNumId="3" w15:restartNumberingAfterBreak="0">
     <w:nsid w:val="189E0FC3"/>
     <w:multiLevelType w:val="hybridMultilevel"/>
     <w:tmpl w:val="ABF0AEB2"/>
@@ -6843,7 +7196,7 @@
       </w:rPr>
     </w:lvl>
   </w:abstractNum>
-  <w:abstractNum w:abstractNumId="3" w15:restartNumberingAfterBreak="0">
+  <w:abstractNum w:abstractNumId="4" w15:restartNumberingAfterBreak="0">
     <w:nsid w:val="1B176D82"/>
     <w:multiLevelType w:val="hybridMultilevel"/>
     <w:tmpl w:val="A5A2A60E"/>
@@ -6956,7 +7309,7 @@
       </w:rPr>
     </w:lvl>
   </w:abstractNum>
-  <w:abstractNum w:abstractNumId="4" w15:restartNumberingAfterBreak="0">
+  <w:abstractNum w:abstractNumId="5" w15:restartNumberingAfterBreak="0">
     <w:nsid w:val="1BD205A9"/>
     <w:multiLevelType w:val="multilevel"/>
     <w:tmpl w:val="C1348172"/>
@@ -7105,7 +7458,7 @@
       </w:rPr>
     </w:lvl>
   </w:abstractNum>
-  <w:abstractNum w:abstractNumId="5" w15:restartNumberingAfterBreak="0">
+  <w:abstractNum w:abstractNumId="6" w15:restartNumberingAfterBreak="0">
     <w:nsid w:val="22717C24"/>
     <w:multiLevelType w:val="hybridMultilevel"/>
     <w:tmpl w:val="82CAFDAE"/>
@@ -7194,7 +7547,7 @@
       </w:pPr>
     </w:lvl>
   </w:abstractNum>
-  <w:abstractNum w:abstractNumId="6" w15:restartNumberingAfterBreak="0">
+  <w:abstractNum w:abstractNumId="7" w15:restartNumberingAfterBreak="0">
     <w:nsid w:val="22F370DC"/>
     <w:multiLevelType w:val="multilevel"/>
     <w:tmpl w:val="F9363F9A"/>
@@ -7307,7 +7660,7 @@
       </w:pPr>
     </w:lvl>
   </w:abstractNum>
-  <w:abstractNum w:abstractNumId="7" w15:restartNumberingAfterBreak="0">
+  <w:abstractNum w:abstractNumId="8" w15:restartNumberingAfterBreak="0">
     <w:nsid w:val="2A316195"/>
     <w:multiLevelType w:val="hybridMultilevel"/>
     <w:tmpl w:val="A00EE274"/>
@@ -7420,7 +7773,7 @@
       </w:rPr>
     </w:lvl>
   </w:abstractNum>
-  <w:abstractNum w:abstractNumId="8" w15:restartNumberingAfterBreak="0">
+  <w:abstractNum w:abstractNumId="9" w15:restartNumberingAfterBreak="0">
     <w:nsid w:val="3558414A"/>
     <w:multiLevelType w:val="hybridMultilevel"/>
     <w:tmpl w:val="D084E08A"/>
@@ -7533,7 +7886,7 @@
       </w:rPr>
     </w:lvl>
   </w:abstractNum>
-  <w:abstractNum w:abstractNumId="9" w15:restartNumberingAfterBreak="0">
+  <w:abstractNum w:abstractNumId="10" w15:restartNumberingAfterBreak="0">
     <w:nsid w:val="35677B33"/>
     <w:multiLevelType w:val="multilevel"/>
     <w:tmpl w:val="FDF68A7C"/>
@@ -7655,7 +8008,7 @@
       </w:rPr>
     </w:lvl>
   </w:abstractNum>
-  <w:abstractNum w:abstractNumId="10" w15:restartNumberingAfterBreak="0">
+  <w:abstractNum w:abstractNumId="11" w15:restartNumberingAfterBreak="0">
     <w:nsid w:val="36213D9D"/>
     <w:multiLevelType w:val="multilevel"/>
     <w:tmpl w:val="DE18C276"/>
@@ -7804,7 +8157,7 @@
       </w:rPr>
     </w:lvl>
   </w:abstractNum>
-  <w:abstractNum w:abstractNumId="11" w15:restartNumberingAfterBreak="0">
+  <w:abstractNum w:abstractNumId="12" w15:restartNumberingAfterBreak="0">
     <w:nsid w:val="383C1B2A"/>
     <w:multiLevelType w:val="hybridMultilevel"/>
     <w:tmpl w:val="A476C418"/>
@@ -7917,7 +8270,7 @@
       </w:rPr>
     </w:lvl>
   </w:abstractNum>
-  <w:abstractNum w:abstractNumId="12" w15:restartNumberingAfterBreak="0">
+  <w:abstractNum w:abstractNumId="13" w15:restartNumberingAfterBreak="0">
     <w:nsid w:val="3E730E55"/>
     <w:multiLevelType w:val="multilevel"/>
     <w:tmpl w:val="160E57EE"/>
@@ -8066,7 +8419,7 @@
       </w:rPr>
     </w:lvl>
   </w:abstractNum>
-  <w:abstractNum w:abstractNumId="13" w15:restartNumberingAfterBreak="0">
+  <w:abstractNum w:abstractNumId="14" w15:restartNumberingAfterBreak="0">
     <w:nsid w:val="3F734ECC"/>
     <w:multiLevelType w:val="hybridMultilevel"/>
     <w:tmpl w:val="71368618"/>
@@ -8179,7 +8532,7 @@
       </w:rPr>
     </w:lvl>
   </w:abstractNum>
-  <w:abstractNum w:abstractNumId="14" w15:restartNumberingAfterBreak="0">
+  <w:abstractNum w:abstractNumId="15" w15:restartNumberingAfterBreak="0">
     <w:nsid w:val="428F1731"/>
     <w:multiLevelType w:val="multilevel"/>
     <w:tmpl w:val="B6BE29EE"/>
@@ -8328,7 +8681,7 @@
       </w:rPr>
     </w:lvl>
   </w:abstractNum>
-  <w:abstractNum w:abstractNumId="15" w15:restartNumberingAfterBreak="0">
+  <w:abstractNum w:abstractNumId="16" w15:restartNumberingAfterBreak="0">
     <w:nsid w:val="47485172"/>
     <w:multiLevelType w:val="hybridMultilevel"/>
     <w:tmpl w:val="F5C89908"/>
@@ -8441,7 +8794,7 @@
       </w:rPr>
     </w:lvl>
   </w:abstractNum>
-  <w:abstractNum w:abstractNumId="16" w15:restartNumberingAfterBreak="0">
+  <w:abstractNum w:abstractNumId="17" w15:restartNumberingAfterBreak="0">
     <w:nsid w:val="48117BF6"/>
     <w:multiLevelType w:val="hybridMultilevel"/>
     <w:tmpl w:val="9D9E4234"/>
@@ -8554,7 +8907,7 @@
       </w:rPr>
     </w:lvl>
   </w:abstractNum>
-  <w:abstractNum w:abstractNumId="17" w15:restartNumberingAfterBreak="0">
+  <w:abstractNum w:abstractNumId="18" w15:restartNumberingAfterBreak="0">
     <w:nsid w:val="4B943EB0"/>
     <w:multiLevelType w:val="multilevel"/>
     <w:tmpl w:val="592AFA6E"/>
@@ -8703,7 +9056,7 @@
       </w:rPr>
     </w:lvl>
   </w:abstractNum>
-  <w:abstractNum w:abstractNumId="18" w15:restartNumberingAfterBreak="0">
+  <w:abstractNum w:abstractNumId="19" w15:restartNumberingAfterBreak="0">
     <w:nsid w:val="4B9C68AA"/>
     <w:multiLevelType w:val="hybridMultilevel"/>
     <w:tmpl w:val="3D4C0D1A"/>
@@ -8816,7 +9169,7 @@
       </w:rPr>
     </w:lvl>
   </w:abstractNum>
-  <w:abstractNum w:abstractNumId="19" w15:restartNumberingAfterBreak="0">
+  <w:abstractNum w:abstractNumId="20" w15:restartNumberingAfterBreak="0">
     <w:nsid w:val="4CFF133A"/>
     <w:multiLevelType w:val="hybridMultilevel"/>
     <w:tmpl w:val="7D883BE0"/>
@@ -8929,7 +9282,7 @@
       </w:rPr>
     </w:lvl>
   </w:abstractNum>
-  <w:abstractNum w:abstractNumId="20" w15:restartNumberingAfterBreak="0">
+  <w:abstractNum w:abstractNumId="21" w15:restartNumberingAfterBreak="0">
     <w:nsid w:val="4EBD76D9"/>
     <w:multiLevelType w:val="hybridMultilevel"/>
     <w:tmpl w:val="CC207B8A"/>
@@ -9018,7 +9371,7 @@
       </w:pPr>
     </w:lvl>
   </w:abstractNum>
-  <w:abstractNum w:abstractNumId="21" w15:restartNumberingAfterBreak="0">
+  <w:abstractNum w:abstractNumId="22" w15:restartNumberingAfterBreak="0">
     <w:nsid w:val="5B18037B"/>
     <w:multiLevelType w:val="hybridMultilevel"/>
     <w:tmpl w:val="4EBE3CCE"/>
@@ -9131,7 +9484,7 @@
       </w:rPr>
     </w:lvl>
   </w:abstractNum>
-  <w:abstractNum w:abstractNumId="22" w15:restartNumberingAfterBreak="0">
+  <w:abstractNum w:abstractNumId="23" w15:restartNumberingAfterBreak="0">
     <w:nsid w:val="5BBF7F89"/>
     <w:multiLevelType w:val="hybridMultilevel"/>
     <w:tmpl w:val="E6F87DF8"/>
@@ -9244,7 +9597,7 @@
       </w:rPr>
     </w:lvl>
   </w:abstractNum>
-  <w:abstractNum w:abstractNumId="23" w15:restartNumberingAfterBreak="0">
+  <w:abstractNum w:abstractNumId="24" w15:restartNumberingAfterBreak="0">
     <w:nsid w:val="608777BB"/>
     <w:multiLevelType w:val="hybridMultilevel"/>
     <w:tmpl w:val="4594A6F4"/>
@@ -9357,7 +9710,7 @@
       </w:rPr>
     </w:lvl>
   </w:abstractNum>
-  <w:abstractNum w:abstractNumId="24" w15:restartNumberingAfterBreak="0">
+  <w:abstractNum w:abstractNumId="25" w15:restartNumberingAfterBreak="0">
     <w:nsid w:val="638B09BB"/>
     <w:multiLevelType w:val="multilevel"/>
     <w:tmpl w:val="CA86F144"/>
@@ -9478,7 +9831,7 @@
       </w:rPr>
     </w:lvl>
   </w:abstractNum>
-  <w:abstractNum w:abstractNumId="25" w15:restartNumberingAfterBreak="0">
+  <w:abstractNum w:abstractNumId="26" w15:restartNumberingAfterBreak="0">
     <w:nsid w:val="64501394"/>
     <w:multiLevelType w:val="hybridMultilevel"/>
     <w:tmpl w:val="88F48168"/>
@@ -9591,7 +9944,7 @@
       </w:rPr>
     </w:lvl>
   </w:abstractNum>
-  <w:abstractNum w:abstractNumId="26" w15:restartNumberingAfterBreak="0">
+  <w:abstractNum w:abstractNumId="27" w15:restartNumberingAfterBreak="0">
     <w:nsid w:val="65E41F25"/>
     <w:multiLevelType w:val="multilevel"/>
     <w:tmpl w:val="F9A60C8A"/>
@@ -9740,7 +10093,7 @@
       </w:rPr>
     </w:lvl>
   </w:abstractNum>
-  <w:abstractNum w:abstractNumId="27" w15:restartNumberingAfterBreak="0">
+  <w:abstractNum w:abstractNumId="28" w15:restartNumberingAfterBreak="0">
     <w:nsid w:val="661864D6"/>
     <w:multiLevelType w:val="hybridMultilevel"/>
     <w:tmpl w:val="560C898E"/>
@@ -9853,7 +10206,7 @@
       </w:rPr>
     </w:lvl>
   </w:abstractNum>
-  <w:abstractNum w:abstractNumId="28" w15:restartNumberingAfterBreak="0">
+  <w:abstractNum w:abstractNumId="29" w15:restartNumberingAfterBreak="0">
     <w:nsid w:val="68B41342"/>
     <w:multiLevelType w:val="hybridMultilevel"/>
     <w:tmpl w:val="FFE0CE92"/>
@@ -9966,7 +10319,7 @@
       </w:rPr>
     </w:lvl>
   </w:abstractNum>
-  <w:abstractNum w:abstractNumId="29" w15:restartNumberingAfterBreak="0">
+  <w:abstractNum w:abstractNumId="30" w15:restartNumberingAfterBreak="0">
     <w:nsid w:val="6A4E73F1"/>
     <w:multiLevelType w:val="hybridMultilevel"/>
     <w:tmpl w:val="5468760A"/>
@@ -10079,7 +10432,7 @@
       </w:rPr>
     </w:lvl>
   </w:abstractNum>
-  <w:abstractNum w:abstractNumId="30" w15:restartNumberingAfterBreak="0">
+  <w:abstractNum w:abstractNumId="31" w15:restartNumberingAfterBreak="0">
     <w:nsid w:val="6B5D2B29"/>
     <w:multiLevelType w:val="hybridMultilevel"/>
     <w:tmpl w:val="05CCB050"/>
@@ -10192,7 +10545,7 @@
       </w:rPr>
     </w:lvl>
   </w:abstractNum>
-  <w:abstractNum w:abstractNumId="31" w15:restartNumberingAfterBreak="0">
+  <w:abstractNum w:abstractNumId="32" w15:restartNumberingAfterBreak="0">
     <w:nsid w:val="6CC63FD5"/>
     <w:multiLevelType w:val="hybridMultilevel"/>
     <w:tmpl w:val="317A75FE"/>
@@ -10281,7 +10634,7 @@
       </w:pPr>
     </w:lvl>
   </w:abstractNum>
-  <w:abstractNum w:abstractNumId="32" w15:restartNumberingAfterBreak="0">
+  <w:abstractNum w:abstractNumId="33" w15:restartNumberingAfterBreak="0">
     <w:nsid w:val="73195550"/>
     <w:multiLevelType w:val="hybridMultilevel"/>
     <w:tmpl w:val="6C243900"/>
@@ -10367,7 +10720,7 @@
       </w:pPr>
     </w:lvl>
   </w:abstractNum>
-  <w:abstractNum w:abstractNumId="33" w15:restartNumberingAfterBreak="0">
+  <w:abstractNum w:abstractNumId="34" w15:restartNumberingAfterBreak="0">
     <w:nsid w:val="733B0152"/>
     <w:multiLevelType w:val="hybridMultilevel"/>
     <w:tmpl w:val="9E0A8C38"/>
@@ -10480,7 +10833,7 @@
       </w:rPr>
     </w:lvl>
   </w:abstractNum>
-  <w:abstractNum w:abstractNumId="34" w15:restartNumberingAfterBreak="0">
+  <w:abstractNum w:abstractNumId="35" w15:restartNumberingAfterBreak="0">
     <w:nsid w:val="73B10F28"/>
     <w:multiLevelType w:val="multilevel"/>
     <w:tmpl w:val="50B6D532"/>
@@ -10629,7 +10982,7 @@
       </w:rPr>
     </w:lvl>
   </w:abstractNum>
-  <w:abstractNum w:abstractNumId="35" w15:restartNumberingAfterBreak="0">
+  <w:abstractNum w:abstractNumId="36" w15:restartNumberingAfterBreak="0">
     <w:nsid w:val="756E4775"/>
     <w:multiLevelType w:val="hybridMultilevel"/>
     <w:tmpl w:val="4516EB7A"/>
@@ -10742,7 +11095,7 @@
       </w:rPr>
     </w:lvl>
   </w:abstractNum>
-  <w:abstractNum w:abstractNumId="36" w15:restartNumberingAfterBreak="0">
+  <w:abstractNum w:abstractNumId="37" w15:restartNumberingAfterBreak="0">
     <w:nsid w:val="79841886"/>
     <w:multiLevelType w:val="hybridMultilevel"/>
     <w:tmpl w:val="E76EF7E2"/>
@@ -10855,7 +11208,7 @@
       </w:rPr>
     </w:lvl>
   </w:abstractNum>
-  <w:abstractNum w:abstractNumId="37" w15:restartNumberingAfterBreak="0">
+  <w:abstractNum w:abstractNumId="38" w15:restartNumberingAfterBreak="0">
     <w:nsid w:val="7CB33784"/>
     <w:multiLevelType w:val="multilevel"/>
     <w:tmpl w:val="0732897A"/>
@@ -11004,7 +11357,7 @@
       </w:rPr>
     </w:lvl>
   </w:abstractNum>
-  <w:abstractNum w:abstractNumId="38" w15:restartNumberingAfterBreak="0">
+  <w:abstractNum w:abstractNumId="39" w15:restartNumberingAfterBreak="0">
     <w:nsid w:val="7D7A0E34"/>
     <w:multiLevelType w:val="hybridMultilevel"/>
     <w:tmpl w:val="1AD83A2C"/>
@@ -11118,52 +11471,52 @@
     </w:lvl>
   </w:abstractNum>
   <w:num w:numId="1" w16cid:durableId="1952932138">
+    <w:abstractNumId w:val="21"/>
+  </w:num>
+  <w:num w:numId="2" w16cid:durableId="1939753535">
+    <w:abstractNumId w:val="10"/>
+  </w:num>
+  <w:num w:numId="3" w16cid:durableId="801118235">
+    <w:abstractNumId w:val="32"/>
+  </w:num>
+  <w:num w:numId="4" w16cid:durableId="955715050">
+    <w:abstractNumId w:val="6"/>
+  </w:num>
+  <w:num w:numId="5" w16cid:durableId="809052313">
+    <w:abstractNumId w:val="2"/>
+  </w:num>
+  <w:num w:numId="6" w16cid:durableId="1509634449">
     <w:abstractNumId w:val="20"/>
   </w:num>
-  <w:num w:numId="2" w16cid:durableId="1939753535">
-    <w:abstractNumId w:val="9"/>
+  <w:num w:numId="7" w16cid:durableId="2048022649">
+    <w:abstractNumId w:val="24"/>
   </w:num>
-  <w:num w:numId="3" w16cid:durableId="801118235">
-    <w:abstractNumId w:val="31"/>
-  </w:num>
-  <w:num w:numId="4" w16cid:durableId="955715050">
-    <w:abstractNumId w:val="5"/>
-  </w:num>
-  <w:num w:numId="5" w16cid:durableId="809052313">
-    <w:abstractNumId w:val="1"/>
-  </w:num>
-  <w:num w:numId="6" w16cid:durableId="1509634449">
-    <w:abstractNumId w:val="19"/>
-  </w:num>
-  <w:num w:numId="7" w16cid:durableId="2048022649">
+  <w:num w:numId="8" w16cid:durableId="1885559615">
     <w:abstractNumId w:val="23"/>
   </w:num>
-  <w:num w:numId="8" w16cid:durableId="1885559615">
-    <w:abstractNumId w:val="22"/>
+  <w:num w:numId="9" w16cid:durableId="912201468">
+    <w:abstractNumId w:val="30"/>
   </w:num>
-  <w:num w:numId="9" w16cid:durableId="912201468">
+  <w:num w:numId="10" w16cid:durableId="460004710">
+    <w:abstractNumId w:val="4"/>
+  </w:num>
+  <w:num w:numId="11" w16cid:durableId="1355813363">
+    <w:abstractNumId w:val="12"/>
+  </w:num>
+  <w:num w:numId="12" w16cid:durableId="1673413008">
     <w:abstractNumId w:val="29"/>
   </w:num>
-  <w:num w:numId="10" w16cid:durableId="460004710">
-    <w:abstractNumId w:val="3"/>
-  </w:num>
-  <w:num w:numId="11" w16cid:durableId="1355813363">
-    <w:abstractNumId w:val="11"/>
-  </w:num>
-  <w:num w:numId="12" w16cid:durableId="1673413008">
-    <w:abstractNumId w:val="28"/>
-  </w:num>
   <w:num w:numId="13" w16cid:durableId="2101246443">
-    <w:abstractNumId w:val="33"/>
+    <w:abstractNumId w:val="34"/>
   </w:num>
   <w:num w:numId="14" w16cid:durableId="639923302">
-    <w:abstractNumId w:val="13"/>
+    <w:abstractNumId w:val="14"/>
   </w:num>
   <w:num w:numId="15" w16cid:durableId="899944270">
-    <w:abstractNumId w:val="15"/>
+    <w:abstractNumId w:val="16"/>
   </w:num>
   <w:num w:numId="16" w16cid:durableId="310064828">
-    <w:abstractNumId w:val="9"/>
+    <w:abstractNumId w:val="10"/>
     <w:lvlOverride w:ilvl="0">
       <w:startOverride w:val="1"/>
     </w:lvlOverride>
@@ -11193,7 +11546,7 @@
     </w:lvlOverride>
   </w:num>
   <w:num w:numId="17" w16cid:durableId="409935455">
-    <w:abstractNumId w:val="9"/>
+    <w:abstractNumId w:val="10"/>
     <w:lvlOverride w:ilvl="0">
       <w:startOverride w:val="2"/>
     </w:lvlOverride>
@@ -11202,76 +11555,79 @@
     </w:lvlOverride>
   </w:num>
   <w:num w:numId="18" w16cid:durableId="1186215422">
+    <w:abstractNumId w:val="38"/>
+  </w:num>
+  <w:num w:numId="19" w16cid:durableId="1998068916">
+    <w:abstractNumId w:val="31"/>
+  </w:num>
+  <w:num w:numId="20" w16cid:durableId="1278100158">
+    <w:abstractNumId w:val="9"/>
+  </w:num>
+  <w:num w:numId="21" w16cid:durableId="758604479">
     <w:abstractNumId w:val="37"/>
   </w:num>
-  <w:num w:numId="19" w16cid:durableId="1998068916">
-    <w:abstractNumId w:val="30"/>
+  <w:num w:numId="22" w16cid:durableId="1636326255">
+    <w:abstractNumId w:val="13"/>
   </w:num>
-  <w:num w:numId="20" w16cid:durableId="1278100158">
+  <w:num w:numId="23" w16cid:durableId="1236628646">
+    <w:abstractNumId w:val="35"/>
+  </w:num>
+  <w:num w:numId="24" w16cid:durableId="1106466473">
+    <w:abstractNumId w:val="27"/>
+  </w:num>
+  <w:num w:numId="25" w16cid:durableId="43600075">
+    <w:abstractNumId w:val="25"/>
+  </w:num>
+  <w:num w:numId="26" w16cid:durableId="67121492">
     <w:abstractNumId w:val="8"/>
   </w:num>
-  <w:num w:numId="21" w16cid:durableId="758604479">
+  <w:num w:numId="27" w16cid:durableId="1075207929">
+    <w:abstractNumId w:val="19"/>
+  </w:num>
+  <w:num w:numId="28" w16cid:durableId="571811761">
+    <w:abstractNumId w:val="28"/>
+  </w:num>
+  <w:num w:numId="29" w16cid:durableId="904485867">
+    <w:abstractNumId w:val="5"/>
+  </w:num>
+  <w:num w:numId="30" w16cid:durableId="679628530">
+    <w:abstractNumId w:val="7"/>
+  </w:num>
+  <w:num w:numId="31" w16cid:durableId="1828403326">
+    <w:abstractNumId w:val="11"/>
+  </w:num>
+  <w:num w:numId="32" w16cid:durableId="825753732">
+    <w:abstractNumId w:val="39"/>
+  </w:num>
+  <w:num w:numId="33" w16cid:durableId="50272979">
+    <w:abstractNumId w:val="18"/>
+  </w:num>
+  <w:num w:numId="34" w16cid:durableId="1215117561">
+    <w:abstractNumId w:val="33"/>
+  </w:num>
+  <w:num w:numId="35" w16cid:durableId="60255321">
+    <w:abstractNumId w:val="15"/>
+  </w:num>
+  <w:num w:numId="36" w16cid:durableId="774522912">
+    <w:abstractNumId w:val="17"/>
+  </w:num>
+  <w:num w:numId="37" w16cid:durableId="707611164">
+    <w:abstractNumId w:val="22"/>
+  </w:num>
+  <w:num w:numId="38" w16cid:durableId="56176473">
+    <w:abstractNumId w:val="3"/>
+  </w:num>
+  <w:num w:numId="39" w16cid:durableId="1338576729">
     <w:abstractNumId w:val="36"/>
   </w:num>
-  <w:num w:numId="22" w16cid:durableId="1636326255">
-    <w:abstractNumId w:val="12"/>
+  <w:num w:numId="40" w16cid:durableId="989215444">
+    <w:abstractNumId w:val="1"/>
   </w:num>
-  <w:num w:numId="23" w16cid:durableId="1236628646">
-    <w:abstractNumId w:val="34"/>
-  </w:num>
-  <w:num w:numId="24" w16cid:durableId="1106466473">
+  <w:num w:numId="41" w16cid:durableId="909578409">
     <w:abstractNumId w:val="26"/>
   </w:num>
-  <w:num w:numId="25" w16cid:durableId="43600075">
-    <w:abstractNumId w:val="24"/>
-  </w:num>
-  <w:num w:numId="26" w16cid:durableId="67121492">
-    <w:abstractNumId w:val="7"/>
-  </w:num>
-  <w:num w:numId="27" w16cid:durableId="1075207929">
-    <w:abstractNumId w:val="18"/>
-  </w:num>
-  <w:num w:numId="28" w16cid:durableId="571811761">
-    <w:abstractNumId w:val="27"/>
-  </w:num>
-  <w:num w:numId="29" w16cid:durableId="904485867">
-    <w:abstractNumId w:val="4"/>
-  </w:num>
-  <w:num w:numId="30" w16cid:durableId="679628530">
-    <w:abstractNumId w:val="6"/>
-  </w:num>
-  <w:num w:numId="31" w16cid:durableId="1828403326">
-    <w:abstractNumId w:val="10"/>
-  </w:num>
-  <w:num w:numId="32" w16cid:durableId="825753732">
-    <w:abstractNumId w:val="38"/>
-  </w:num>
-  <w:num w:numId="33" w16cid:durableId="50272979">
-    <w:abstractNumId w:val="17"/>
-  </w:num>
-  <w:num w:numId="34" w16cid:durableId="1215117561">
-    <w:abstractNumId w:val="32"/>
-  </w:num>
-  <w:num w:numId="35" w16cid:durableId="60255321">
-    <w:abstractNumId w:val="14"/>
-  </w:num>
-  <w:num w:numId="36" w16cid:durableId="774522912">
-    <w:abstractNumId w:val="16"/>
-  </w:num>
-  <w:num w:numId="37" w16cid:durableId="707611164">
-    <w:abstractNumId w:val="21"/>
-  </w:num>
-  <w:num w:numId="38" w16cid:durableId="56176473">
-    <w:abstractNumId w:val="2"/>
-  </w:num>
-  <w:num w:numId="39" w16cid:durableId="1338576729">
-    <w:abstractNumId w:val="35"/>
-  </w:num>
-  <w:num w:numId="40" w16cid:durableId="989215444">
+  <w:num w:numId="42" w16cid:durableId="203762517">
     <w:abstractNumId w:val="0"/>
-  </w:num>
-  <w:num w:numId="41" w16cid:durableId="909578409">
-    <w:abstractNumId w:val="25"/>
   </w:num>
 </w:numbering>
 </file>

--- a/Vorbereitung/Pflichtenheft/Wetterstation_Pflichtenheft.docx
+++ b/Vorbereitung/Pflichtenheft/Wetterstation_Pflichtenheft.docx
@@ -20,13 +20,23 @@
           <w:sz w:val="40"/>
         </w:rPr>
       </w:pPr>
+      <w:proofErr w:type="spellStart"/>
       <w:r>
         <w:rPr>
           <w:rFonts w:cs="Arial"/>
           <w:b/>
           <w:sz w:val="40"/>
         </w:rPr>
-        <w:t>Requirment specification</w:t>
+        <w:t>Requirment</w:t>
+      </w:r>
+      <w:proofErr w:type="spellEnd"/>
+      <w:r>
+        <w:rPr>
+          <w:rFonts w:cs="Arial"/>
+          <w:b/>
+          <w:sz w:val="40"/>
+        </w:rPr>
+        <w:t xml:space="preserve"> specification</w:t>
       </w:r>
     </w:p>
     <w:p>
@@ -83,12 +93,14 @@
                 <w:rFonts w:cs="Arial"/>
               </w:rPr>
             </w:pPr>
+            <w:proofErr w:type="spellStart"/>
             <w:r>
               <w:rPr>
                 <w:rFonts w:cs="Arial"/>
               </w:rPr>
               <w:t>Wetterstation</w:t>
             </w:r>
+            <w:proofErr w:type="spellEnd"/>
           </w:p>
         </w:tc>
       </w:tr>
@@ -698,12 +710,21 @@
                 <w:sz w:val="20"/>
               </w:rPr>
             </w:pPr>
-            <w:r>
-              <w:rPr>
-                <w:rFonts w:cs="Arial"/>
-                <w:sz w:val="20"/>
-              </w:rPr>
-              <w:t>Aistleitner Daniel</w:t>
+            <w:proofErr w:type="spellStart"/>
+            <w:r>
+              <w:rPr>
+                <w:rFonts w:cs="Arial"/>
+                <w:sz w:val="20"/>
+              </w:rPr>
+              <w:t>Aistleitner</w:t>
+            </w:r>
+            <w:proofErr w:type="spellEnd"/>
+            <w:r>
+              <w:rPr>
+                <w:rFonts w:cs="Arial"/>
+                <w:sz w:val="20"/>
+              </w:rPr>
+              <w:t xml:space="preserve"> Daniel</w:t>
             </w:r>
           </w:p>
         </w:tc>
@@ -855,12 +876,21 @@
                 <w:sz w:val="20"/>
               </w:rPr>
             </w:pPr>
-            <w:r>
-              <w:rPr>
-                <w:rFonts w:cs="Arial"/>
-                <w:sz w:val="20"/>
-              </w:rPr>
-              <w:t>Aistleitner Daniel</w:t>
+            <w:proofErr w:type="spellStart"/>
+            <w:r>
+              <w:rPr>
+                <w:rFonts w:cs="Arial"/>
+                <w:sz w:val="20"/>
+              </w:rPr>
+              <w:t>Aistleitner</w:t>
+            </w:r>
+            <w:proofErr w:type="spellEnd"/>
+            <w:r>
+              <w:rPr>
+                <w:rFonts w:cs="Arial"/>
+                <w:sz w:val="20"/>
+              </w:rPr>
+              <w:t xml:space="preserve"> Daniel</w:t>
             </w:r>
           </w:p>
         </w:tc>
@@ -1012,12 +1042,21 @@
                 <w:sz w:val="20"/>
               </w:rPr>
             </w:pPr>
-            <w:r>
-              <w:rPr>
-                <w:rFonts w:cs="Arial"/>
-                <w:sz w:val="20"/>
-              </w:rPr>
-              <w:t>Aistleitner Daniel</w:t>
+            <w:proofErr w:type="spellStart"/>
+            <w:r>
+              <w:rPr>
+                <w:rFonts w:cs="Arial"/>
+                <w:sz w:val="20"/>
+              </w:rPr>
+              <w:t>Aistleitner</w:t>
+            </w:r>
+            <w:proofErr w:type="spellEnd"/>
+            <w:r>
+              <w:rPr>
+                <w:rFonts w:cs="Arial"/>
+                <w:sz w:val="20"/>
+              </w:rPr>
+              <w:t xml:space="preserve"> Daniel</w:t>
             </w:r>
           </w:p>
         </w:tc>
@@ -1169,12 +1208,21 @@
                 <w:sz w:val="20"/>
               </w:rPr>
             </w:pPr>
-            <w:r>
-              <w:rPr>
-                <w:rFonts w:cs="Arial"/>
-                <w:sz w:val="20"/>
-              </w:rPr>
-              <w:t>Brückl Matthias</w:t>
+            <w:proofErr w:type="spellStart"/>
+            <w:r>
+              <w:rPr>
+                <w:rFonts w:cs="Arial"/>
+                <w:sz w:val="20"/>
+              </w:rPr>
+              <w:t>Brückl</w:t>
+            </w:r>
+            <w:proofErr w:type="spellEnd"/>
+            <w:r>
+              <w:rPr>
+                <w:rFonts w:cs="Arial"/>
+                <w:sz w:val="20"/>
+              </w:rPr>
+              <w:t xml:space="preserve"> Matthias</w:t>
             </w:r>
           </w:p>
         </w:tc>
@@ -4276,6 +4324,7 @@
                 <w:sz w:val="20"/>
               </w:rPr>
             </w:pPr>
+            <w:proofErr w:type="spellStart"/>
             <w:r>
               <w:rPr>
                 <w:rFonts w:cs="Arial"/>
@@ -4284,6 +4333,7 @@
               </w:rPr>
               <w:t>Telefon</w:t>
             </w:r>
+            <w:proofErr w:type="spellEnd"/>
           </w:p>
         </w:tc>
         <w:tc>
@@ -4530,6 +4580,7 @@
                 <w:sz w:val="20"/>
               </w:rPr>
             </w:pPr>
+            <w:proofErr w:type="spellStart"/>
             <w:r>
               <w:rPr>
                 <w:rFonts w:cs="Arial"/>
@@ -4540,6 +4591,7 @@
             <w:r>
               <w:t>etterstation</w:t>
             </w:r>
+            <w:proofErr w:type="spellEnd"/>
           </w:p>
         </w:tc>
       </w:tr>
@@ -4638,6 +4690,7 @@
                 <w:sz w:val="20"/>
               </w:rPr>
             </w:pPr>
+            <w:proofErr w:type="spellStart"/>
             <w:r>
               <w:rPr>
                 <w:rFonts w:cs="Arial"/>
@@ -4645,6 +4698,7 @@
               </w:rPr>
               <w:t>Wetterstation</w:t>
             </w:r>
+            <w:proofErr w:type="spellEnd"/>
           </w:p>
         </w:tc>
       </w:tr>
@@ -4743,6 +4797,7 @@
                 <w:sz w:val="20"/>
               </w:rPr>
             </w:pPr>
+            <w:proofErr w:type="spellStart"/>
             <w:r>
               <w:rPr>
                 <w:rFonts w:cs="Arial"/>
@@ -4750,6 +4805,7 @@
               </w:rPr>
               <w:t>Wetterstation</w:t>
             </w:r>
+            <w:proofErr w:type="spellEnd"/>
           </w:p>
         </w:tc>
       </w:tr>
@@ -5834,7 +5890,10 @@
           </w:tcPr>
           <w:p>
             <w:r>
-              <w:t>Raspberry Pi Zero 2W</w:t>
+              <w:t>PETG</w:t>
+            </w:r>
+            <w:r>
+              <w:t xml:space="preserve"> filament for 3D printing</w:t>
             </w:r>
           </w:p>
         </w:tc>
@@ -5842,7 +5901,11 @@
           <w:tcPr>
             <w:tcW w:w="5381" w:type="dxa"/>
           </w:tcPr>
-          <w:p/>
+          <w:p>
+            <w:r>
+              <w:t>Raspberry Pi Zero 2W</w:t>
+            </w:r>
+          </w:p>
         </w:tc>
       </w:tr>
       <w:tr>
@@ -5852,7 +5915,16 @@
           </w:tcPr>
           <w:p>
             <w:r>
-              <w:t>BME280, DHT22, VEML6075</w:t>
+              <w:t xml:space="preserve">DHT11, </w:t>
+            </w:r>
+            <w:r>
+              <w:t>BME280,</w:t>
+            </w:r>
+            <w:r>
+              <w:t xml:space="preserve"> </w:t>
+            </w:r>
+            <w:r>
+              <w:t>VEML6075</w:t>
             </w:r>
           </w:p>
         </w:tc>
@@ -5860,7 +5932,11 @@
           <w:tcPr>
             <w:tcW w:w="5381" w:type="dxa"/>
           </w:tcPr>
-          <w:p/>
+          <w:p>
+            <w:r>
+              <w:t>BME280, DHT22, VEML6075</w:t>
+            </w:r>
+          </w:p>
         </w:tc>
       </w:tr>
       <w:tr>
@@ -5870,7 +5946,7 @@
           </w:tcPr>
           <w:p>
             <w:r>
-              <w:t>Pinwheel for wind measurement</w:t>
+              <w:t>Raspberry Pi Zero 2W</w:t>
             </w:r>
           </w:p>
         </w:tc>
@@ -5878,7 +5954,11 @@
           <w:tcPr>
             <w:tcW w:w="5381" w:type="dxa"/>
           </w:tcPr>
-          <w:p/>
+          <w:p>
+            <w:r>
+              <w:t>Pinwheel for wind measurement</w:t>
+            </w:r>
+          </w:p>
         </w:tc>
       </w:tr>
       <w:tr>
@@ -5888,7 +5968,7 @@
           </w:tcPr>
           <w:p>
             <w:r>
-              <w:t>Solar panel + Li-ion battery</w:t>
+              <w:t>Breadboard and wiring</w:t>
             </w:r>
           </w:p>
         </w:tc>
@@ -5896,7 +5976,11 @@
           <w:tcPr>
             <w:tcW w:w="5381" w:type="dxa"/>
           </w:tcPr>
-          <w:p/>
+          <w:p>
+            <w:r>
+              <w:t>Solar panel + Li-ion battery</w:t>
+            </w:r>
+          </w:p>
         </w:tc>
       </w:tr>
       <w:tr>
@@ -5906,7 +5990,7 @@
           </w:tcPr>
           <w:p>
             <w:r>
-              <w:t>PETG filament for 3D printing</w:t>
+              <w:t>Pinwheel for wind measurement</w:t>
             </w:r>
           </w:p>
         </w:tc>
@@ -5914,7 +5998,14 @@
           <w:tcPr>
             <w:tcW w:w="5381" w:type="dxa"/>
           </w:tcPr>
-          <w:p/>
+          <w:p>
+            <w:r>
+              <w:t>ABS</w:t>
+            </w:r>
+            <w:r>
+              <w:t xml:space="preserve"> filament for 3D printing</w:t>
+            </w:r>
+          </w:p>
         </w:tc>
       </w:tr>
       <w:tr>
@@ -5922,17 +6013,17 @@
           <w:tcPr>
             <w:tcW w:w="3681" w:type="dxa"/>
           </w:tcPr>
-          <w:p>
-            <w:r>
-              <w:t>Breadboard and wiring</w:t>
-            </w:r>
-          </w:p>
+          <w:p/>
         </w:tc>
         <w:tc>
           <w:tcPr>
             <w:tcW w:w="5381" w:type="dxa"/>
           </w:tcPr>
-          <w:p/>
+          <w:p>
+            <w:r>
+              <w:t>Breadboard and wiring</w:t>
+            </w:r>
+          </w:p>
         </w:tc>
       </w:tr>
     </w:tbl>
@@ -5987,7 +6078,13 @@
         </w:numPr>
       </w:pPr>
       <w:r>
-        <w:t>Phyton 3</w:t>
+        <w:t>Pyt</w:t>
+      </w:r>
+      <w:r>
+        <w:t>h</w:t>
+      </w:r>
+      <w:r>
+        <w:t>on 3</w:t>
       </w:r>
     </w:p>
     <w:p>
@@ -12639,6 +12736,14 @@
 </file>
 
 <file path=customXml/item1.xml><?xml version="1.0" encoding="utf-8"?>
+<p:properties xmlns:p="http://schemas.microsoft.com/office/2006/metadata/properties" xmlns:xsi="http://www.w3.org/2001/XMLSchema-instance" xmlns:pc="http://schemas.microsoft.com/office/infopath/2007/PartnerControls">
+  <documentManagement>
+    <ReferenceId xmlns="1e0e490e-eaa8-41db-9f37-982cc1e6a07b" xsi:nil="true"/>
+  </documentManagement>
+</p:properties>
+</file>
+
+<file path=customXml/item2.xml><?xml version="1.0" encoding="utf-8"?>
 <?mso-contentType ?>
 <FormTemplates xmlns="http://schemas.microsoft.com/sharepoint/v3/contenttype/forms">
   <Display>DocumentLibraryForm</Display>
@@ -12647,19 +12752,7 @@
 </FormTemplates>
 </file>
 
-<file path=customXml/item2.xml><?xml version="1.0" encoding="utf-8"?>
-<p:properties xmlns:p="http://schemas.microsoft.com/office/2006/metadata/properties" xmlns:xsi="http://www.w3.org/2001/XMLSchema-instance" xmlns:pc="http://schemas.microsoft.com/office/infopath/2007/PartnerControls">
-  <documentManagement>
-    <ReferenceId xmlns="1e0e490e-eaa8-41db-9f37-982cc1e6a07b" xsi:nil="true"/>
-  </documentManagement>
-</p:properties>
-</file>
-
 <file path=customXml/item3.xml><?xml version="1.0" encoding="utf-8"?>
-<b:Sources xmlns:b="http://schemas.openxmlformats.org/officeDocument/2006/bibliography" xmlns="http://schemas.openxmlformats.org/officeDocument/2006/bibliography" SelectedStyle="\APASixthEditionOfficeOnline.xsl" StyleName="APA" Version="6"/>
-</file>
-
-<file path=customXml/item4.xml><?xml version="1.0" encoding="utf-8"?>
 <ct:contentTypeSchema xmlns:ct="http://schemas.microsoft.com/office/2006/metadata/contentType" xmlns:ma="http://schemas.microsoft.com/office/2006/metadata/properties/metaAttributes" ct:_="" ma:_="" ma:contentTypeName="Dokument" ma:contentTypeID="0x010100842F38FA054FCF4CBDAFBE004913DB34" ma:contentTypeVersion="1" ma:contentTypeDescription="Ein neues Dokument erstellen." ma:contentTypeScope="" ma:versionID="fe4154d8ec341386bbf54bb6c4da2be3">
   <xsd:schema xmlns:xsd="http://www.w3.org/2001/XMLSchema" xmlns:xs="http://www.w3.org/2001/XMLSchema" xmlns:p="http://schemas.microsoft.com/office/2006/metadata/properties" xmlns:ns2="1e0e490e-eaa8-41db-9f37-982cc1e6a07b" targetNamespace="http://schemas.microsoft.com/office/2006/metadata/properties" ma:root="true" ma:fieldsID="7fb2563b576f93b9868a5dfb537c2d3f" ns2:_="">
     <xsd:import namespace="1e0e490e-eaa8-41db-9f37-982cc1e6a07b"/>
@@ -12785,15 +12878,11 @@
 </ct:contentTypeSchema>
 </file>
 
-<file path=customXml/itemProps1.xml><?xml version="1.0" encoding="utf-8"?>
-<ds:datastoreItem xmlns:ds="http://schemas.openxmlformats.org/officeDocument/2006/customXml" ds:itemID="{CE651BFE-5210-4B53-B86E-7D91D7A9D8C7}">
-  <ds:schemaRefs>
-    <ds:schemaRef ds:uri="http://schemas.microsoft.com/sharepoint/v3/contenttype/forms"/>
-  </ds:schemaRefs>
-</ds:datastoreItem>
+<file path=customXml/item4.xml><?xml version="1.0" encoding="utf-8"?>
+<b:Sources xmlns:b="http://schemas.openxmlformats.org/officeDocument/2006/bibliography" xmlns="http://schemas.openxmlformats.org/officeDocument/2006/bibliography" SelectedStyle="\APASixthEditionOfficeOnline.xsl" StyleName="APA" Version="6"/>
 </file>
 
-<file path=customXml/itemProps2.xml><?xml version="1.0" encoding="utf-8"?>
+<file path=customXml/itemProps1.xml><?xml version="1.0" encoding="utf-8"?>
 <ds:datastoreItem xmlns:ds="http://schemas.openxmlformats.org/officeDocument/2006/customXml" ds:itemID="{D72B8F58-FEC6-4781-8801-3C876FA2452E}">
   <ds:schemaRefs>
     <ds:schemaRef ds:uri="http://schemas.microsoft.com/office/2006/metadata/properties"/>
@@ -12803,15 +12892,15 @@
 </ds:datastoreItem>
 </file>
 
-<file path=customXml/itemProps3.xml><?xml version="1.0" encoding="utf-8"?>
-<ds:datastoreItem xmlns:ds="http://schemas.openxmlformats.org/officeDocument/2006/customXml" ds:itemID="{518B0A07-63B1-416D-B59A-EA0433FA11DD}">
+<file path=customXml/itemProps2.xml><?xml version="1.0" encoding="utf-8"?>
+<ds:datastoreItem xmlns:ds="http://schemas.openxmlformats.org/officeDocument/2006/customXml" ds:itemID="{CE651BFE-5210-4B53-B86E-7D91D7A9D8C7}">
   <ds:schemaRefs>
-    <ds:schemaRef ds:uri="http://schemas.openxmlformats.org/officeDocument/2006/bibliography"/>
+    <ds:schemaRef ds:uri="http://schemas.microsoft.com/sharepoint/v3/contenttype/forms"/>
   </ds:schemaRefs>
 </ds:datastoreItem>
 </file>
 
-<file path=customXml/itemProps4.xml><?xml version="1.0" encoding="utf-8"?>
+<file path=customXml/itemProps3.xml><?xml version="1.0" encoding="utf-8"?>
 <ds:datastoreItem xmlns:ds="http://schemas.openxmlformats.org/officeDocument/2006/customXml" ds:itemID="{35026EA2-D0DB-4D33-B66D-43110AE18B0F}">
   <ds:schemaRefs>
     <ds:schemaRef ds:uri="http://schemas.microsoft.com/office/2006/metadata/contentType"/>
@@ -12827,4 +12916,12 @@
     <ds:schemaRef ds:uri="http://schemas.microsoft.com/internal/obd"/>
   </ds:schemaRefs>
 </ds:datastoreItem>
+</file>
+
+<file path=customXml/itemProps4.xml><?xml version="1.0" encoding="utf-8"?>
+<ds:datastoreItem xmlns:ds="http://schemas.openxmlformats.org/officeDocument/2006/customXml" ds:itemID="{518B0A07-63B1-416D-B59A-EA0433FA11DD}">
+  <ds:schemaRefs>
+    <ds:schemaRef ds:uri="http://schemas.openxmlformats.org/officeDocument/2006/bibliography"/>
+  </ds:schemaRefs>
+</ds:datastoreItem>
 </file>
--- a/Vorbereitung/Pflichtenheft/Wetterstation_Pflichtenheft.docx
+++ b/Vorbereitung/Pflichtenheft/Wetterstation_Pflichtenheft.docx
@@ -5890,10 +5890,7 @@
           </w:tcPr>
           <w:p>
             <w:r>
-              <w:t>PETG</w:t>
-            </w:r>
-            <w:r>
-              <w:t xml:space="preserve"> filament for 3D printing</w:t>
+              <w:t>Raspberry Pi Zero 2W</w:t>
             </w:r>
           </w:p>
         </w:tc>
@@ -5915,13 +5912,13 @@
           </w:tcPr>
           <w:p>
             <w:r>
+              <w:t>BME280,</w:t>
+            </w:r>
+            <w:r>
+              <w:t xml:space="preserve"> </w:t>
+            </w:r>
+            <w:r>
               <w:t xml:space="preserve">DHT11, </w:t>
-            </w:r>
-            <w:r>
-              <w:t>BME280,</w:t>
-            </w:r>
-            <w:r>
-              <w:t xml:space="preserve"> </w:t>
             </w:r>
             <w:r>
               <w:t>VEML6075</w:t>
@@ -5946,7 +5943,7 @@
           </w:tcPr>
           <w:p>
             <w:r>
-              <w:t>Raspberry Pi Zero 2W</w:t>
+              <w:t>Pinwheel for wind measurement</w:t>
             </w:r>
           </w:p>
         </w:tc>
@@ -5968,7 +5965,7 @@
           </w:tcPr>
           <w:p>
             <w:r>
-              <w:t>Breadboard and wiring</w:t>
+              <w:t>---</w:t>
             </w:r>
           </w:p>
         </w:tc>
@@ -5990,7 +5987,10 @@
           </w:tcPr>
           <w:p>
             <w:r>
-              <w:t>Pinwheel for wind measurement</w:t>
+              <w:t>PETG</w:t>
+            </w:r>
+            <w:r>
+              <w:t xml:space="preserve"> filament for 3D printing</w:t>
             </w:r>
           </w:p>
         </w:tc>
@@ -6013,7 +6013,11 @@
           <w:tcPr>
             <w:tcW w:w="3681" w:type="dxa"/>
           </w:tcPr>
-          <w:p/>
+          <w:p>
+            <w:r>
+              <w:t>Breadboard and wiring</w:t>
+            </w:r>
+          </w:p>
         </w:tc>
         <w:tc>
           <w:tcPr>
@@ -12736,14 +12740,6 @@
 </file>
 
 <file path=customXml/item1.xml><?xml version="1.0" encoding="utf-8"?>
-<p:properties xmlns:p="http://schemas.microsoft.com/office/2006/metadata/properties" xmlns:xsi="http://www.w3.org/2001/XMLSchema-instance" xmlns:pc="http://schemas.microsoft.com/office/infopath/2007/PartnerControls">
-  <documentManagement>
-    <ReferenceId xmlns="1e0e490e-eaa8-41db-9f37-982cc1e6a07b" xsi:nil="true"/>
-  </documentManagement>
-</p:properties>
-</file>
-
-<file path=customXml/item2.xml><?xml version="1.0" encoding="utf-8"?>
 <?mso-contentType ?>
 <FormTemplates xmlns="http://schemas.microsoft.com/sharepoint/v3/contenttype/forms">
   <Display>DocumentLibraryForm</Display>
@@ -12752,7 +12748,19 @@
 </FormTemplates>
 </file>
 
+<file path=customXml/item2.xml><?xml version="1.0" encoding="utf-8"?>
+<p:properties xmlns:p="http://schemas.microsoft.com/office/2006/metadata/properties" xmlns:xsi="http://www.w3.org/2001/XMLSchema-instance" xmlns:pc="http://schemas.microsoft.com/office/infopath/2007/PartnerControls">
+  <documentManagement>
+    <ReferenceId xmlns="1e0e490e-eaa8-41db-9f37-982cc1e6a07b" xsi:nil="true"/>
+  </documentManagement>
+</p:properties>
+</file>
+
 <file path=customXml/item3.xml><?xml version="1.0" encoding="utf-8"?>
+<b:Sources xmlns:b="http://schemas.openxmlformats.org/officeDocument/2006/bibliography" xmlns="http://schemas.openxmlformats.org/officeDocument/2006/bibliography" SelectedStyle="\APASixthEditionOfficeOnline.xsl" StyleName="APA" Version="6"/>
+</file>
+
+<file path=customXml/item4.xml><?xml version="1.0" encoding="utf-8"?>
 <ct:contentTypeSchema xmlns:ct="http://schemas.microsoft.com/office/2006/metadata/contentType" xmlns:ma="http://schemas.microsoft.com/office/2006/metadata/properties/metaAttributes" ct:_="" ma:_="" ma:contentTypeName="Dokument" ma:contentTypeID="0x010100842F38FA054FCF4CBDAFBE004913DB34" ma:contentTypeVersion="1" ma:contentTypeDescription="Ein neues Dokument erstellen." ma:contentTypeScope="" ma:versionID="fe4154d8ec341386bbf54bb6c4da2be3">
   <xsd:schema xmlns:xsd="http://www.w3.org/2001/XMLSchema" xmlns:xs="http://www.w3.org/2001/XMLSchema" xmlns:p="http://schemas.microsoft.com/office/2006/metadata/properties" xmlns:ns2="1e0e490e-eaa8-41db-9f37-982cc1e6a07b" targetNamespace="http://schemas.microsoft.com/office/2006/metadata/properties" ma:root="true" ma:fieldsID="7fb2563b576f93b9868a5dfb537c2d3f" ns2:_="">
     <xsd:import namespace="1e0e490e-eaa8-41db-9f37-982cc1e6a07b"/>
@@ -12878,11 +12886,15 @@
 </ct:contentTypeSchema>
 </file>
 
-<file path=customXml/item4.xml><?xml version="1.0" encoding="utf-8"?>
-<b:Sources xmlns:b="http://schemas.openxmlformats.org/officeDocument/2006/bibliography" xmlns="http://schemas.openxmlformats.org/officeDocument/2006/bibliography" SelectedStyle="\APASixthEditionOfficeOnline.xsl" StyleName="APA" Version="6"/>
+<file path=customXml/itemProps1.xml><?xml version="1.0" encoding="utf-8"?>
+<ds:datastoreItem xmlns:ds="http://schemas.openxmlformats.org/officeDocument/2006/customXml" ds:itemID="{CE651BFE-5210-4B53-B86E-7D91D7A9D8C7}">
+  <ds:schemaRefs>
+    <ds:schemaRef ds:uri="http://schemas.microsoft.com/sharepoint/v3/contenttype/forms"/>
+  </ds:schemaRefs>
+</ds:datastoreItem>
 </file>
 
-<file path=customXml/itemProps1.xml><?xml version="1.0" encoding="utf-8"?>
+<file path=customXml/itemProps2.xml><?xml version="1.0" encoding="utf-8"?>
 <ds:datastoreItem xmlns:ds="http://schemas.openxmlformats.org/officeDocument/2006/customXml" ds:itemID="{D72B8F58-FEC6-4781-8801-3C876FA2452E}">
   <ds:schemaRefs>
     <ds:schemaRef ds:uri="http://schemas.microsoft.com/office/2006/metadata/properties"/>
@@ -12892,15 +12904,15 @@
 </ds:datastoreItem>
 </file>
 
-<file path=customXml/itemProps2.xml><?xml version="1.0" encoding="utf-8"?>
-<ds:datastoreItem xmlns:ds="http://schemas.openxmlformats.org/officeDocument/2006/customXml" ds:itemID="{CE651BFE-5210-4B53-B86E-7D91D7A9D8C7}">
+<file path=customXml/itemProps3.xml><?xml version="1.0" encoding="utf-8"?>
+<ds:datastoreItem xmlns:ds="http://schemas.openxmlformats.org/officeDocument/2006/customXml" ds:itemID="{518B0A07-63B1-416D-B59A-EA0433FA11DD}">
   <ds:schemaRefs>
-    <ds:schemaRef ds:uri="http://schemas.microsoft.com/sharepoint/v3/contenttype/forms"/>
+    <ds:schemaRef ds:uri="http://schemas.openxmlformats.org/officeDocument/2006/bibliography"/>
   </ds:schemaRefs>
 </ds:datastoreItem>
 </file>
 
-<file path=customXml/itemProps3.xml><?xml version="1.0" encoding="utf-8"?>
+<file path=customXml/itemProps4.xml><?xml version="1.0" encoding="utf-8"?>
 <ds:datastoreItem xmlns:ds="http://schemas.openxmlformats.org/officeDocument/2006/customXml" ds:itemID="{35026EA2-D0DB-4D33-B66D-43110AE18B0F}">
   <ds:schemaRefs>
     <ds:schemaRef ds:uri="http://schemas.microsoft.com/office/2006/metadata/contentType"/>
@@ -12916,12 +12928,4 @@
     <ds:schemaRef ds:uri="http://schemas.microsoft.com/internal/obd"/>
   </ds:schemaRefs>
 </ds:datastoreItem>
-</file>
-
-<file path=customXml/itemProps4.xml><?xml version="1.0" encoding="utf-8"?>
-<ds:datastoreItem xmlns:ds="http://schemas.openxmlformats.org/officeDocument/2006/customXml" ds:itemID="{518B0A07-63B1-416D-B59A-EA0433FA11DD}">
-  <ds:schemaRefs>
-    <ds:schemaRef ds:uri="http://schemas.openxmlformats.org/officeDocument/2006/bibliography"/>
-  </ds:schemaRefs>
-</ds:datastoreItem>
 </file>
--- a/Vorbereitung/Pflichtenheft/Wetterstation_Pflichtenheft.docx
+++ b/Vorbereitung/Pflichtenheft/Wetterstation_Pflichtenheft.docx
@@ -1552,7 +1552,6 @@
             </w:r>
             <w:r>
               <w:rPr>
-                <w:noProof/>
                 <w:webHidden/>
               </w:rPr>
               <w:t>3</w:t>
@@ -1638,7 +1637,6 @@
             </w:r>
             <w:r>
               <w:rPr>
-                <w:noProof/>
                 <w:webHidden/>
               </w:rPr>
               <w:t>3</w:t>
@@ -1722,7 +1720,6 @@
             </w:r>
             <w:r>
               <w:rPr>
-                <w:noProof/>
                 <w:webHidden/>
               </w:rPr>
               <w:t>3</w:t>
@@ -1806,7 +1803,6 @@
             </w:r>
             <w:r>
               <w:rPr>
-                <w:noProof/>
                 <w:webHidden/>
               </w:rPr>
               <w:t>3</w:t>
@@ -1890,7 +1886,6 @@
             </w:r>
             <w:r>
               <w:rPr>
-                <w:noProof/>
                 <w:webHidden/>
               </w:rPr>
               <w:t>3</w:t>
@@ -1956,7 +1951,6 @@
             </w:r>
             <w:r>
               <w:rPr>
-                <w:noProof/>
                 <w:webHidden/>
               </w:rPr>
               <w:t>3</w:t>
@@ -2040,7 +2034,6 @@
             </w:r>
             <w:r>
               <w:rPr>
-                <w:noProof/>
                 <w:webHidden/>
               </w:rPr>
               <w:t>4</w:t>
@@ -2126,7 +2119,6 @@
             </w:r>
             <w:r>
               <w:rPr>
-                <w:noProof/>
                 <w:webHidden/>
               </w:rPr>
               <w:t>4</w:t>
@@ -2210,7 +2202,6 @@
             </w:r>
             <w:r>
               <w:rPr>
-                <w:noProof/>
                 <w:webHidden/>
               </w:rPr>
               <w:t>4</w:t>
@@ -2294,7 +2285,6 @@
             </w:r>
             <w:r>
               <w:rPr>
-                <w:noProof/>
                 <w:webHidden/>
               </w:rPr>
               <w:t>4</w:t>
@@ -2378,7 +2368,6 @@
             </w:r>
             <w:r>
               <w:rPr>
-                <w:noProof/>
                 <w:webHidden/>
               </w:rPr>
               <w:t>4</w:t>
@@ -2464,7 +2453,6 @@
             </w:r>
             <w:r>
               <w:rPr>
-                <w:noProof/>
                 <w:webHidden/>
               </w:rPr>
               <w:t>5</w:t>
@@ -2548,7 +2536,6 @@
             </w:r>
             <w:r>
               <w:rPr>
-                <w:noProof/>
                 <w:webHidden/>
               </w:rPr>
               <w:t>5</w:t>
@@ -2632,7 +2619,6 @@
             </w:r>
             <w:r>
               <w:rPr>
-                <w:noProof/>
                 <w:webHidden/>
               </w:rPr>
               <w:t>5</w:t>
@@ -2716,7 +2702,6 @@
             </w:r>
             <w:r>
               <w:rPr>
-                <w:noProof/>
                 <w:webHidden/>
               </w:rPr>
               <w:t>5</w:t>
@@ -2802,7 +2787,6 @@
             </w:r>
             <w:r>
               <w:rPr>
-                <w:noProof/>
                 <w:webHidden/>
               </w:rPr>
               <w:t>5</w:t>
@@ -2888,9 +2872,7 @@
               <w:rPr>
                 <w:b/>
                 <w:bCs/>
-                <w:noProof/>
-                <w:webHidden/>
-                <w:lang w:val="de-DE"/>
+                <w:webHidden/>
               </w:rPr>
               <w:t>Fehler! Textmarke nicht definiert.</w:t>
             </w:r>
@@ -2973,7 +2955,6 @@
             </w:r>
             <w:r>
               <w:rPr>
-                <w:noProof/>
                 <w:webHidden/>
               </w:rPr>
               <w:t>5</w:t>
@@ -3057,7 +3038,6 @@
             </w:r>
             <w:r>
               <w:rPr>
-                <w:noProof/>
                 <w:webHidden/>
               </w:rPr>
               <w:t>5</w:t>
@@ -3143,7 +3123,6 @@
             </w:r>
             <w:r>
               <w:rPr>
-                <w:noProof/>
                 <w:webHidden/>
               </w:rPr>
               <w:t>6</w:t>
@@ -3227,7 +3206,6 @@
             </w:r>
             <w:r>
               <w:rPr>
-                <w:noProof/>
                 <w:webHidden/>
               </w:rPr>
               <w:t>6</w:t>
@@ -3311,7 +3289,6 @@
             </w:r>
             <w:r>
               <w:rPr>
-                <w:noProof/>
                 <w:webHidden/>
               </w:rPr>
               <w:t>6</w:t>
@@ -3395,7 +3372,6 @@
             </w:r>
             <w:r>
               <w:rPr>
-                <w:noProof/>
                 <w:webHidden/>
               </w:rPr>
               <w:t>6</w:t>
@@ -3481,7 +3457,6 @@
             </w:r>
             <w:r>
               <w:rPr>
-                <w:noProof/>
                 <w:webHidden/>
               </w:rPr>
               <w:t>6</w:t>
@@ -3567,7 +3542,6 @@
             </w:r>
             <w:r>
               <w:rPr>
-                <w:noProof/>
                 <w:webHidden/>
               </w:rPr>
               <w:t>7</w:t>
@@ -3653,7 +3627,6 @@
             </w:r>
             <w:r>
               <w:rPr>
-                <w:noProof/>
                 <w:webHidden/>
               </w:rPr>
               <w:t>7</w:t>
@@ -3897,49 +3870,13 @@
     </w:p>
     <w:p>
       <w:r>
-        <w:t xml:space="preserve">This project is an </w:t>
-      </w:r>
-      <w:r>
-        <w:t>independent project</w:t>
-      </w:r>
-      <w:r>
-        <w:t xml:space="preserve"> and is not directly dependent on other projects.</w:t>
+        <w:t>This project is an independent project and is not directly dependent on other projects.</w:t>
       </w:r>
       <w:r>
         <w:t xml:space="preserve"> </w:t>
       </w:r>
       <w:r>
-        <w:t>However, similar projects</w:t>
-      </w:r>
-      <w:r>
-        <w:t>, for example</w:t>
-      </w:r>
-      <w:r>
-        <w:t xml:space="preserve"> </w:t>
-      </w:r>
-      <w:r>
-        <w:t>“I</w:t>
-      </w:r>
-      <w:r>
-        <w:t>ndoor weather stations</w:t>
-      </w:r>
-      <w:r>
-        <w:t>”</w:t>
-      </w:r>
-      <w:r>
-        <w:t xml:space="preserve"> or </w:t>
-      </w:r>
-      <w:r>
-        <w:t>“S</w:t>
-      </w:r>
-      <w:r>
-        <w:t>mart gardening systems</w:t>
-      </w:r>
-      <w:r>
-        <w:t>”,</w:t>
-      </w:r>
-      <w:r>
-        <w:t xml:space="preserve"> may provide inspiration or technical know-how.</w:t>
+        <w:t>However, similar projects, for example “Indoor weather stations” or “Smart gardening systems”, may provide inspiration or technical know-how.</w:t>
       </w:r>
     </w:p>
     <w:p>
@@ -5087,19 +5024,7 @@
         <w:rPr>
           <w:rFonts w:ascii="Arial" w:hAnsi="Arial" w:cs="Arial"/>
         </w:rPr>
-        <w:t xml:space="preserve">The </w:t>
-      </w:r>
-      <w:r>
-        <w:rPr>
-          <w:rFonts w:ascii="Arial" w:hAnsi="Arial" w:cs="Arial"/>
-        </w:rPr>
-        <w:t>measurement</w:t>
-      </w:r>
-      <w:r>
-        <w:rPr>
-          <w:rFonts w:ascii="Arial" w:hAnsi="Arial" w:cs="Arial"/>
-        </w:rPr>
-        <w:t xml:space="preserve"> of temperature, humidity, air pressure, UV and windspeed</w:t>
+        <w:t>The measurement of temperature, humidity, air pressure, UV and windspeed</w:t>
       </w:r>
     </w:p>
     <w:p>
@@ -5117,7 +5042,21 @@
         <w:rPr>
           <w:rFonts w:ascii="Arial" w:hAnsi="Arial" w:cs="Arial"/>
         </w:rPr>
-        <w:t>Implement a web-based data visualisation system.</w:t>
+        <w:t xml:space="preserve">Implement a web-based data </w:t>
+      </w:r>
+      <w:proofErr w:type="spellStart"/>
+      <w:r>
+        <w:rPr>
+          <w:rFonts w:ascii="Arial" w:hAnsi="Arial" w:cs="Arial"/>
+        </w:rPr>
+        <w:t>visualisation</w:t>
+      </w:r>
+      <w:proofErr w:type="spellEnd"/>
+      <w:r>
+        <w:rPr>
+          <w:rFonts w:ascii="Arial" w:hAnsi="Arial" w:cs="Arial"/>
+        </w:rPr>
+        <w:t xml:space="preserve"> system.</w:t>
       </w:r>
     </w:p>
     <w:p>
@@ -5376,12 +5315,103 @@
     <w:p>
       <w:pPr>
         <w:numPr>
-          <w:ilvl w:val="0"/>
+          <w:ilvl w:val="1"/>
           <w:numId w:val="22"/>
         </w:numPr>
       </w:pPr>
       <w:r>
-        <w:t>Humidity</w:t>
+        <w:rPr>
+          <w:b/>
+          <w:bCs/>
+        </w:rPr>
+        <w:t>Range:</w:t>
+      </w:r>
+      <w:r>
+        <w:t xml:space="preserve"> -40°C to +80°C </w:t>
+      </w:r>
+    </w:p>
+    <w:p>
+      <w:pPr>
+        <w:numPr>
+          <w:ilvl w:val="1"/>
+          <w:numId w:val="22"/>
+        </w:numPr>
+      </w:pPr>
+      <w:r>
+        <w:rPr>
+          <w:b/>
+          <w:bCs/>
+        </w:rPr>
+        <w:t>Accuracy:</w:t>
+      </w:r>
+      <w:r>
+        <w:t xml:space="preserve"> ±0.5°C </w:t>
+      </w:r>
+    </w:p>
+    <w:p>
+      <w:pPr>
+        <w:numPr>
+          <w:ilvl w:val="1"/>
+          <w:numId w:val="22"/>
+        </w:numPr>
+      </w:pPr>
+      <w:r>
+        <w:rPr>
+          <w:b/>
+          <w:bCs/>
+        </w:rPr>
+        <w:t>Sampling Rate:</w:t>
+      </w:r>
+      <w:r>
+        <w:t xml:space="preserve"> Every </w:t>
+      </w:r>
+      <w:r>
+        <w:t>10</w:t>
+      </w:r>
+      <w:r>
+        <w:t xml:space="preserve"> seconds </w:t>
+      </w:r>
+    </w:p>
+    <w:p>
+      <w:pPr>
+        <w:numPr>
+          <w:ilvl w:val="1"/>
+          <w:numId w:val="22"/>
+        </w:numPr>
+      </w:pPr>
+      <w:r>
+        <w:rPr>
+          <w:b/>
+          <w:bCs/>
+        </w:rPr>
+        <w:t>Output Format:</w:t>
+      </w:r>
+      <w:r>
+        <w:t xml:space="preserve"> Celsius with </w:t>
+      </w:r>
+      <w:r>
+        <w:t>1</w:t>
+      </w:r>
+      <w:r>
+        <w:t xml:space="preserve"> decimal places </w:t>
+      </w:r>
+    </w:p>
+    <w:p>
+      <w:pPr>
+        <w:numPr>
+          <w:ilvl w:val="1"/>
+          <w:numId w:val="22"/>
+        </w:numPr>
+      </w:pPr>
+      <w:r>
+        <w:rPr>
+          <w:b/>
+          <w:bCs/>
+        </w:rPr>
+        <w:t>Error Handling:</w:t>
+      </w:r>
+      <w:r>
+        <w:t xml:space="preserve"> Display "N/A" if sensor fails, log error to system</w:t>
       </w:r>
     </w:p>
     <w:p>
@@ -5392,7 +5422,112 @@
         </w:numPr>
       </w:pPr>
       <w:r>
-        <w:t>Air pressure</w:t>
+        <w:t>Humidity</w:t>
+      </w:r>
+    </w:p>
+    <w:p>
+      <w:pPr>
+        <w:numPr>
+          <w:ilvl w:val="1"/>
+          <w:numId w:val="22"/>
+        </w:numPr>
+      </w:pPr>
+      <w:r>
+        <w:rPr>
+          <w:b/>
+          <w:bCs/>
+        </w:rPr>
+        <w:t>Range:</w:t>
+      </w:r>
+      <w:r>
+        <w:t xml:space="preserve"> 0% to 100% relative humidity </w:t>
+      </w:r>
+    </w:p>
+    <w:p>
+      <w:pPr>
+        <w:numPr>
+          <w:ilvl w:val="1"/>
+          <w:numId w:val="22"/>
+        </w:numPr>
+      </w:pPr>
+      <w:r>
+        <w:rPr>
+          <w:b/>
+          <w:bCs/>
+        </w:rPr>
+        <w:t>Accuracy:</w:t>
+      </w:r>
+      <w:r>
+        <w:t xml:space="preserve"> ±</w:t>
+      </w:r>
+      <w:r>
+        <w:t>3</w:t>
+      </w:r>
+      <w:r>
+        <w:t xml:space="preserve">% </w:t>
+      </w:r>
+      <w:r>
+        <w:t>relative humidity</w:t>
+      </w:r>
+    </w:p>
+    <w:p>
+      <w:pPr>
+        <w:numPr>
+          <w:ilvl w:val="1"/>
+          <w:numId w:val="22"/>
+        </w:numPr>
+      </w:pPr>
+      <w:r>
+        <w:rPr>
+          <w:b/>
+          <w:bCs/>
+        </w:rPr>
+        <w:t>Sampling Rate:</w:t>
+      </w:r>
+      <w:r>
+        <w:t xml:space="preserve"> Every </w:t>
+      </w:r>
+      <w:r>
+        <w:t>10</w:t>
+      </w:r>
+      <w:r>
+        <w:t xml:space="preserve"> seconds </w:t>
+      </w:r>
+    </w:p>
+    <w:p>
+      <w:pPr>
+        <w:numPr>
+          <w:ilvl w:val="1"/>
+          <w:numId w:val="22"/>
+        </w:numPr>
+      </w:pPr>
+      <w:r>
+        <w:rPr>
+          <w:b/>
+          <w:bCs/>
+        </w:rPr>
+        <w:t>Output Format:</w:t>
+      </w:r>
+      <w:r>
+        <w:t xml:space="preserve"> Percentage with 1 decimal place </w:t>
+      </w:r>
+    </w:p>
+    <w:p>
+      <w:pPr>
+        <w:numPr>
+          <w:ilvl w:val="1"/>
+          <w:numId w:val="22"/>
+        </w:numPr>
+      </w:pPr>
+      <w:r>
+        <w:rPr>
+          <w:b/>
+          <w:bCs/>
+        </w:rPr>
+        <w:t>Alert:</w:t>
+      </w:r>
+      <w:r>
+        <w:t xml:space="preserve"> Notify if humidity &gt;70% (mold risk) or &lt;30% (too dry)</w:t>
       </w:r>
     </w:p>
     <w:p>
@@ -5403,7 +5538,123 @@
         </w:numPr>
       </w:pPr>
       <w:r>
-        <w:t>UV index</w:t>
+        <w:t>Air pressure</w:t>
+      </w:r>
+    </w:p>
+    <w:p>
+      <w:pPr>
+        <w:numPr>
+          <w:ilvl w:val="1"/>
+          <w:numId w:val="22"/>
+        </w:numPr>
+      </w:pPr>
+      <w:r>
+        <w:rPr>
+          <w:b/>
+          <w:bCs/>
+        </w:rPr>
+        <w:t>Range:</w:t>
+      </w:r>
+      <w:r>
+        <w:t xml:space="preserve"> 300 </w:t>
+      </w:r>
+      <w:proofErr w:type="spellStart"/>
+      <w:r>
+        <w:t>hPa</w:t>
+      </w:r>
+      <w:proofErr w:type="spellEnd"/>
+      <w:r>
+        <w:t xml:space="preserve"> to 1100 </w:t>
+      </w:r>
+      <w:proofErr w:type="spellStart"/>
+      <w:r>
+        <w:t>hPa</w:t>
+      </w:r>
+      <w:proofErr w:type="spellEnd"/>
+      <w:r>
+        <w:t xml:space="preserve"> </w:t>
+      </w:r>
+    </w:p>
+    <w:p>
+      <w:pPr>
+        <w:numPr>
+          <w:ilvl w:val="1"/>
+          <w:numId w:val="22"/>
+        </w:numPr>
+      </w:pPr>
+      <w:r>
+        <w:rPr>
+          <w:b/>
+          <w:bCs/>
+        </w:rPr>
+        <w:t>Accuracy:</w:t>
+      </w:r>
+      <w:r>
+        <w:t xml:space="preserve"> ±1</w:t>
+      </w:r>
+      <w:r>
+        <w:t>,5</w:t>
+      </w:r>
+      <w:r>
+        <w:t xml:space="preserve"> </w:t>
+      </w:r>
+      <w:proofErr w:type="spellStart"/>
+      <w:r>
+        <w:t>hPa</w:t>
+      </w:r>
+      <w:proofErr w:type="spellEnd"/>
+      <w:r>
+        <w:t xml:space="preserve"> </w:t>
+      </w:r>
+    </w:p>
+    <w:p>
+      <w:pPr>
+        <w:numPr>
+          <w:ilvl w:val="1"/>
+          <w:numId w:val="22"/>
+        </w:numPr>
+      </w:pPr>
+      <w:r>
+        <w:rPr>
+          <w:b/>
+          <w:bCs/>
+        </w:rPr>
+        <w:t>Sampling Rate:</w:t>
+      </w:r>
+      <w:r>
+        <w:t xml:space="preserve"> Every </w:t>
+      </w:r>
+      <w:r>
+        <w:t>10</w:t>
+      </w:r>
+      <w:r>
+        <w:t xml:space="preserve"> seconds </w:t>
+      </w:r>
+    </w:p>
+    <w:p>
+      <w:pPr>
+        <w:numPr>
+          <w:ilvl w:val="1"/>
+          <w:numId w:val="22"/>
+        </w:numPr>
+      </w:pPr>
+      <w:r>
+        <w:rPr>
+          <w:b/>
+          <w:bCs/>
+        </w:rPr>
+        <w:t>Output Format:</w:t>
+      </w:r>
+      <w:r>
+        <w:t xml:space="preserve"> Hectopascal (</w:t>
+      </w:r>
+      <w:proofErr w:type="spellStart"/>
+      <w:r>
+        <w:t>hPa</w:t>
+      </w:r>
+      <w:proofErr w:type="spellEnd"/>
+      <w:r>
+        <w:t xml:space="preserve">) with 1 decimal place </w:t>
       </w:r>
     </w:p>
     <w:p>
@@ -5414,16 +5665,381 @@
         </w:numPr>
       </w:pPr>
       <w:r>
+        <w:t>UV index</w:t>
+      </w:r>
+    </w:p>
+    <w:p>
+      <w:pPr>
+        <w:numPr>
+          <w:ilvl w:val="1"/>
+          <w:numId w:val="22"/>
+        </w:numPr>
+        <w:rPr>
+          <w:lang w:val="de-DE"/>
+        </w:rPr>
+      </w:pPr>
+      <w:r>
+        <w:rPr>
+          <w:lang w:val="de-DE"/>
+        </w:rPr>
+        <w:t xml:space="preserve">  </w:t>
+      </w:r>
+      <w:r>
+        <w:rPr>
+          <w:b/>
+          <w:bCs/>
+          <w:lang w:val="de-DE"/>
+        </w:rPr>
+        <w:t>Range:</w:t>
+      </w:r>
+      <w:r>
+        <w:rPr>
+          <w:lang w:val="de-DE"/>
+        </w:rPr>
+        <w:t xml:space="preserve"> 0 </w:t>
+      </w:r>
+      <w:proofErr w:type="spellStart"/>
+      <w:r>
+        <w:rPr>
+          <w:lang w:val="de-DE"/>
+        </w:rPr>
+        <w:t>to</w:t>
+      </w:r>
+      <w:proofErr w:type="spellEnd"/>
+      <w:r>
+        <w:rPr>
+          <w:lang w:val="de-DE"/>
+        </w:rPr>
+        <w:t xml:space="preserve"> </w:t>
+      </w:r>
+      <w:r>
+        <w:rPr>
+          <w:lang w:val="de-DE"/>
+        </w:rPr>
+        <w:t>20+ mW/cm</w:t>
+      </w:r>
+      <w:r>
+        <w:rPr>
+          <w:vertAlign w:val="superscript"/>
+          <w:lang w:val="de-DE"/>
+        </w:rPr>
+        <w:t>2</w:t>
+      </w:r>
+      <w:r>
+        <w:rPr>
+          <w:lang w:val="de-DE"/>
+        </w:rPr>
+        <w:t xml:space="preserve"> </w:t>
+      </w:r>
+    </w:p>
+    <w:p>
+      <w:pPr>
+        <w:numPr>
+          <w:ilvl w:val="1"/>
+          <w:numId w:val="22"/>
+        </w:numPr>
+        <w:rPr>
+          <w:lang w:val="de-DE"/>
+        </w:rPr>
+      </w:pPr>
+      <w:r>
+        <w:rPr>
+          <w:lang w:val="de-DE"/>
+        </w:rPr>
+        <w:t xml:space="preserve">  </w:t>
+      </w:r>
+      <w:proofErr w:type="spellStart"/>
+      <w:r>
+        <w:rPr>
+          <w:b/>
+          <w:bCs/>
+          <w:lang w:val="de-DE"/>
+        </w:rPr>
+        <w:t>Accuracy</w:t>
+      </w:r>
+      <w:proofErr w:type="spellEnd"/>
+      <w:r>
+        <w:rPr>
+          <w:b/>
+          <w:bCs/>
+          <w:lang w:val="de-DE"/>
+        </w:rPr>
+        <w:t>:</w:t>
+      </w:r>
+      <w:r>
+        <w:rPr>
+          <w:lang w:val="de-DE"/>
+        </w:rPr>
+        <w:t xml:space="preserve"> ±</w:t>
+      </w:r>
+      <w:r>
+        <w:rPr>
+          <w:lang w:val="de-DE"/>
+        </w:rPr>
+        <w:t>10</w:t>
+      </w:r>
+      <w:r>
+        <w:rPr>
+          <w:lang w:val="de-DE"/>
+        </w:rPr>
+        <w:t xml:space="preserve"> UV </w:t>
+      </w:r>
+      <w:proofErr w:type="spellStart"/>
+      <w:r>
+        <w:rPr>
+          <w:lang w:val="de-DE"/>
+        </w:rPr>
+        <w:t>index</w:t>
+      </w:r>
+      <w:proofErr w:type="spellEnd"/>
+      <w:r>
+        <w:rPr>
+          <w:lang w:val="de-DE"/>
+        </w:rPr>
+        <w:t xml:space="preserve"> </w:t>
+      </w:r>
+    </w:p>
+    <w:p>
+      <w:pPr>
+        <w:numPr>
+          <w:ilvl w:val="1"/>
+          <w:numId w:val="22"/>
+        </w:numPr>
+      </w:pPr>
+      <w:r>
+        <w:rPr>
+          <w:lang w:val="de-DE"/>
+        </w:rPr>
+        <w:t></w:t>
+      </w:r>
+      <w:r>
+        <w:t xml:space="preserve">  </w:t>
+      </w:r>
+      <w:r>
+        <w:rPr>
+          <w:b/>
+          <w:bCs/>
+        </w:rPr>
+        <w:t>Sampling Rate:</w:t>
+      </w:r>
+      <w:r>
+        <w:t xml:space="preserve"> Every 10 seconds (daylight hours only) </w:t>
+      </w:r>
+    </w:p>
+    <w:p>
+      <w:pPr>
+        <w:numPr>
+          <w:ilvl w:val="1"/>
+          <w:numId w:val="22"/>
+        </w:numPr>
+        <w:rPr>
+          <w:lang w:val="de-DE"/>
+        </w:rPr>
+      </w:pPr>
+      <w:r>
+        <w:rPr>
+          <w:lang w:val="de-DE"/>
+        </w:rPr>
+        <w:t xml:space="preserve">  </w:t>
+      </w:r>
+      <w:r>
+        <w:rPr>
+          <w:b/>
+          <w:bCs/>
+          <w:lang w:val="de-DE"/>
+        </w:rPr>
+        <w:t>Output Format:</w:t>
+      </w:r>
+      <w:r>
+        <w:rPr>
+          <w:lang w:val="de-DE"/>
+        </w:rPr>
+        <w:t xml:space="preserve"> Integer </w:t>
+      </w:r>
+      <w:proofErr w:type="spellStart"/>
+      <w:r>
+        <w:rPr>
+          <w:lang w:val="de-DE"/>
+        </w:rPr>
+        <w:t>value</w:t>
+      </w:r>
+      <w:proofErr w:type="spellEnd"/>
+      <w:r>
+        <w:rPr>
+          <w:lang w:val="de-DE"/>
+        </w:rPr>
+        <w:t xml:space="preserve"> (0-15+) </w:t>
+      </w:r>
+    </w:p>
+    <w:p>
+      <w:pPr>
+        <w:numPr>
+          <w:ilvl w:val="0"/>
+          <w:numId w:val="22"/>
+        </w:numPr>
+      </w:pPr>
+      <w:r>
         <w:t>Wind speed (with pinwheel)</w:t>
       </w:r>
     </w:p>
     <w:p>
       <w:pPr>
+        <w:numPr>
+          <w:ilvl w:val="1"/>
+          <w:numId w:val="22"/>
+        </w:numPr>
+        <w:rPr>
+          <w:lang w:val="de-DE"/>
+        </w:rPr>
+      </w:pPr>
+      <w:r>
+        <w:rPr>
+          <w:b/>
+          <w:bCs/>
+          <w:lang w:val="de-DE"/>
+        </w:rPr>
+        <w:t>Range:</w:t>
+      </w:r>
+      <w:r>
+        <w:rPr>
+          <w:lang w:val="de-DE"/>
+        </w:rPr>
+        <w:t xml:space="preserve"> 0 </w:t>
+      </w:r>
+      <w:proofErr w:type="spellStart"/>
+      <w:r>
+        <w:rPr>
+          <w:lang w:val="de-DE"/>
+        </w:rPr>
+        <w:t>to</w:t>
+      </w:r>
+      <w:proofErr w:type="spellEnd"/>
+      <w:r>
+        <w:rPr>
+          <w:lang w:val="de-DE"/>
+        </w:rPr>
+        <w:t xml:space="preserve"> 1</w:t>
+      </w:r>
+      <w:r>
+        <w:rPr>
+          <w:lang w:val="de-DE"/>
+        </w:rPr>
+        <w:t>00</w:t>
+      </w:r>
+      <w:r>
+        <w:rPr>
+          <w:lang w:val="de-DE"/>
+        </w:rPr>
+        <w:t xml:space="preserve"> km/h </w:t>
+      </w:r>
+    </w:p>
+    <w:p>
+      <w:pPr>
+        <w:numPr>
+          <w:ilvl w:val="1"/>
+          <w:numId w:val="22"/>
+        </w:numPr>
+        <w:rPr>
+          <w:lang w:val="de-DE"/>
+        </w:rPr>
+      </w:pPr>
+      <w:proofErr w:type="spellStart"/>
+      <w:r>
+        <w:rPr>
+          <w:b/>
+          <w:bCs/>
+          <w:lang w:val="de-DE"/>
+        </w:rPr>
+        <w:t>A</w:t>
+      </w:r>
+      <w:r>
+        <w:rPr>
+          <w:b/>
+          <w:bCs/>
+          <w:lang w:val="de-DE"/>
+        </w:rPr>
+        <w:t>ccuracy</w:t>
+      </w:r>
+      <w:proofErr w:type="spellEnd"/>
+      <w:r>
+        <w:rPr>
+          <w:b/>
+          <w:bCs/>
+          <w:lang w:val="de-DE"/>
+        </w:rPr>
+        <w:t>:</w:t>
+      </w:r>
+      <w:r>
+        <w:rPr>
+          <w:lang w:val="de-DE"/>
+        </w:rPr>
+        <w:t xml:space="preserve"> ±5% </w:t>
+      </w:r>
+    </w:p>
+    <w:p>
+      <w:pPr>
+        <w:numPr>
+          <w:ilvl w:val="1"/>
+          <w:numId w:val="22"/>
+        </w:numPr>
+      </w:pPr>
+      <w:r>
+        <w:rPr>
+          <w:b/>
+          <w:bCs/>
+        </w:rPr>
+        <w:t>Sampling Rate:</w:t>
+      </w:r>
+      <w:r>
+        <w:t xml:space="preserve"> Continuous with </w:t>
+      </w:r>
+      <w:r>
+        <w:t>10</w:t>
+      </w:r>
+      <w:r>
+        <w:t xml:space="preserve">-second rolling average </w:t>
+      </w:r>
+    </w:p>
+    <w:p>
+      <w:pPr>
+        <w:numPr>
+          <w:ilvl w:val="1"/>
+          <w:numId w:val="22"/>
+        </w:numPr>
+      </w:pPr>
+      <w:r>
+        <w:rPr>
+          <w:b/>
+          <w:bCs/>
+        </w:rPr>
+        <w:t>Output Format:</w:t>
+      </w:r>
+      <w:r>
+        <w:t xml:space="preserve"> km/h with 1 decimal place </w:t>
+      </w:r>
+    </w:p>
+    <w:p>
+      <w:pPr>
+        <w:numPr>
+          <w:ilvl w:val="1"/>
+          <w:numId w:val="22"/>
+        </w:numPr>
+      </w:pPr>
+      <w:r>
+        <w:rPr>
+          <w:b/>
+          <w:bCs/>
+        </w:rPr>
+        <w:t>Gust Detection:</w:t>
+      </w:r>
+      <w:r>
+        <w:t xml:space="preserve"> Record maximum wind speed in 1-minute intervals </w:t>
+      </w:r>
+    </w:p>
+    <w:p>
+      <w:pPr>
         <w:pStyle w:val="berschrift2"/>
       </w:pPr>
-      <w:r>
-        <w:t xml:space="preserve"> </w:t>
-      </w:r>
       <w:bookmarkStart w:id="13" w:name="_Toc216532117"/>
       <w:r>
         <w:t>Data Processing and Storage</w:t>
@@ -5449,6 +6065,7 @@
         </w:numPr>
       </w:pPr>
       <w:r>
+        <w:lastRenderedPageBreak/>
         <w:t>Sensor data must be updated at least every 5 seconds.</w:t>
       </w:r>
     </w:p>
@@ -5615,7 +6232,6 @@
         </w:numPr>
         <w:rPr>
           <w:rFonts w:ascii="Times New Roman" w:hAnsi="Times New Roman"/>
-          <w:lang w:val="de-DE"/>
         </w:rPr>
       </w:pPr>
       <w:r>
@@ -5676,14 +6292,8 @@
           <w:ilvl w:val="0"/>
           <w:numId w:val="24"/>
         </w:numPr>
-        <w:rPr>
-          <w:lang w:val="de-DE"/>
-        </w:rPr>
-      </w:pPr>
-      <w:r>
-        <w:rPr>
-          <w:lang w:val="de-DE"/>
-        </w:rPr>
+      </w:pPr>
+      <w:r>
         <w:t>REST API</w:t>
       </w:r>
     </w:p>
@@ -5714,7 +6324,6 @@
         <w:rPr>
           <w:rFonts w:ascii="Arial" w:hAnsi="Arial" w:cs="Arial"/>
         </w:rPr>
-        <w:lastRenderedPageBreak/>
         <w:t>Framework conditions</w:t>
       </w:r>
       <w:bookmarkEnd w:id="18"/>
@@ -5816,6 +6425,7 @@
         </w:numPr>
       </w:pPr>
       <w:r>
+        <w:lastRenderedPageBreak/>
         <w:t>Power system (solar + battery)</w:t>
       </w:r>
     </w:p>
@@ -5912,16 +6522,10 @@
           </w:tcPr>
           <w:p>
             <w:r>
-              <w:t>BME280,</w:t>
-            </w:r>
-            <w:r>
-              <w:t xml:space="preserve"> </w:t>
-            </w:r>
-            <w:r>
-              <w:t xml:space="preserve">DHT11, </w:t>
-            </w:r>
-            <w:r>
-              <w:t>VEML6075</w:t>
+              <w:t xml:space="preserve">BME280, </w:t>
+            </w:r>
+            <w:r>
+              <w:t>DHT11, VEML6075</w:t>
             </w:r>
           </w:p>
         </w:tc>
@@ -5987,10 +6591,7 @@
           </w:tcPr>
           <w:p>
             <w:r>
-              <w:t>PETG</w:t>
-            </w:r>
-            <w:r>
-              <w:t xml:space="preserve"> filament for 3D printing</w:t>
+              <w:t>PETG filament for 3D printing</w:t>
             </w:r>
           </w:p>
         </w:tc>
@@ -6000,10 +6601,7 @@
           </w:tcPr>
           <w:p>
             <w:r>
-              <w:t>ABS</w:t>
-            </w:r>
-            <w:r>
-              <w:t xml:space="preserve"> filament for 3D printing</w:t>
+              <w:t>ABS filament for 3D printing</w:t>
             </w:r>
           </w:p>
         </w:tc>
@@ -6308,7 +6906,6 @@
         <w:rPr>
           <w:rFonts w:eastAsia="Times New Roman"/>
         </w:rPr>
-        <w:lastRenderedPageBreak/>
         <w:t xml:space="preserve"> </w:t>
       </w:r>
       <w:r>
@@ -6568,6 +7165,7 @@
           <w:szCs w:val="21"/>
           <w:shd w:val="clear" w:color="auto" w:fill="FFFFFF"/>
         </w:rPr>
+        <w:lastRenderedPageBreak/>
         <w:t>Documentation is complete.</w:t>
       </w:r>
     </w:p>
@@ -8391,7 +8989,7 @@
         <w:sz w:val="20"/>
       </w:rPr>
     </w:lvl>
-    <w:lvl w:ilvl="1" w:tentative="1">
+    <w:lvl w:ilvl="1">
       <w:start w:val="1"/>
       <w:numFmt w:val="bullet"/>
       <w:lvlText w:val="o"/>
@@ -12134,7 +12732,7 @@
     <w:rsid w:val="00EC495C"/>
     <w:rPr>
       <w:rFonts w:ascii="Arial" w:hAnsi="Arial"/>
-      <w:lang w:val="en-GB"/>
+      <w:lang w:val="en-US"/>
     </w:rPr>
   </w:style>
   <w:style w:type="paragraph" w:styleId="berschrift1">
@@ -12183,10 +12781,32 @@
       <w:szCs w:val="26"/>
     </w:rPr>
   </w:style>
+  <w:style w:type="paragraph" w:styleId="berschrift3">
+    <w:name w:val="heading 3"/>
+    <w:basedOn w:val="Standard"/>
+    <w:next w:val="Standard"/>
+    <w:link w:val="berschrift3Zchn"/>
+    <w:uiPriority w:val="9"/>
+    <w:semiHidden/>
+    <w:unhideWhenUsed/>
+    <w:qFormat/>
+    <w:rsid w:val="001D2BF8"/>
+    <w:pPr>
+      <w:keepNext/>
+      <w:keepLines/>
+      <w:spacing w:before="40" w:after="0"/>
+      <w:outlineLvl w:val="2"/>
+    </w:pPr>
+    <w:rPr>
+      <w:rFonts w:asciiTheme="majorHAnsi" w:eastAsiaTheme="majorEastAsia" w:hAnsiTheme="majorHAnsi" w:cstheme="majorBidi"/>
+      <w:color w:val="1F4D78" w:themeColor="accent1" w:themeShade="7F"/>
+      <w:sz w:val="24"/>
+      <w:szCs w:val="24"/>
+    </w:rPr>
+  </w:style>
   <w:style w:type="character" w:default="1" w:styleId="Absatz-Standardschriftart">
     <w:name w:val="Default Paragraph Font"/>
     <w:uiPriority w:val="1"/>
-    <w:semiHidden/>
     <w:unhideWhenUsed/>
   </w:style>
   <w:style w:type="table" w:default="1" w:styleId="NormaleTabelle">
@@ -12474,6 +13094,21 @@
         <w:shd w:val="clear" w:color="auto" w:fill="DEEAF6" w:themeFill="accent1" w:themeFillTint="33"/>
       </w:tcPr>
     </w:tblStylePr>
+  </w:style>
+  <w:style w:type="character" w:customStyle="1" w:styleId="berschrift3Zchn">
+    <w:name w:val="Überschrift 3 Zchn"/>
+    <w:basedOn w:val="Absatz-Standardschriftart"/>
+    <w:link w:val="berschrift3"/>
+    <w:uiPriority w:val="9"/>
+    <w:semiHidden/>
+    <w:rsid w:val="001D2BF8"/>
+    <w:rPr>
+      <w:rFonts w:asciiTheme="majorHAnsi" w:eastAsiaTheme="majorEastAsia" w:hAnsiTheme="majorHAnsi" w:cstheme="majorBidi"/>
+      <w:color w:val="1F4D78" w:themeColor="accent1" w:themeShade="7F"/>
+      <w:sz w:val="24"/>
+      <w:szCs w:val="24"/>
+      <w:lang w:val="en-GB"/>
+    </w:rPr>
   </w:style>
 </w:styles>
 </file>
@@ -12740,6 +13375,14 @@
 </file>
 
 <file path=customXml/item1.xml><?xml version="1.0" encoding="utf-8"?>
+<p:properties xmlns:p="http://schemas.microsoft.com/office/2006/metadata/properties" xmlns:xsi="http://www.w3.org/2001/XMLSchema-instance" xmlns:pc="http://schemas.microsoft.com/office/infopath/2007/PartnerControls">
+  <documentManagement>
+    <ReferenceId xmlns="1e0e490e-eaa8-41db-9f37-982cc1e6a07b" xsi:nil="true"/>
+  </documentManagement>
+</p:properties>
+</file>
+
+<file path=customXml/item2.xml><?xml version="1.0" encoding="utf-8"?>
 <?mso-contentType ?>
 <FormTemplates xmlns="http://schemas.microsoft.com/sharepoint/v3/contenttype/forms">
   <Display>DocumentLibraryForm</Display>
@@ -12748,19 +13391,7 @@
 </FormTemplates>
 </file>
 
-<file path=customXml/item2.xml><?xml version="1.0" encoding="utf-8"?>
-<p:properties xmlns:p="http://schemas.microsoft.com/office/2006/metadata/properties" xmlns:xsi="http://www.w3.org/2001/XMLSchema-instance" xmlns:pc="http://schemas.microsoft.com/office/infopath/2007/PartnerControls">
-  <documentManagement>
-    <ReferenceId xmlns="1e0e490e-eaa8-41db-9f37-982cc1e6a07b" xsi:nil="true"/>
-  </documentManagement>
-</p:properties>
-</file>
-
 <file path=customXml/item3.xml><?xml version="1.0" encoding="utf-8"?>
-<b:Sources xmlns:b="http://schemas.openxmlformats.org/officeDocument/2006/bibliography" xmlns="http://schemas.openxmlformats.org/officeDocument/2006/bibliography" SelectedStyle="\APASixthEditionOfficeOnline.xsl" StyleName="APA" Version="6"/>
-</file>
-
-<file path=customXml/item4.xml><?xml version="1.0" encoding="utf-8"?>
 <ct:contentTypeSchema xmlns:ct="http://schemas.microsoft.com/office/2006/metadata/contentType" xmlns:ma="http://schemas.microsoft.com/office/2006/metadata/properties/metaAttributes" ct:_="" ma:_="" ma:contentTypeName="Dokument" ma:contentTypeID="0x010100842F38FA054FCF4CBDAFBE004913DB34" ma:contentTypeVersion="1" ma:contentTypeDescription="Ein neues Dokument erstellen." ma:contentTypeScope="" ma:versionID="fe4154d8ec341386bbf54bb6c4da2be3">
   <xsd:schema xmlns:xsd="http://www.w3.org/2001/XMLSchema" xmlns:xs="http://www.w3.org/2001/XMLSchema" xmlns:p="http://schemas.microsoft.com/office/2006/metadata/properties" xmlns:ns2="1e0e490e-eaa8-41db-9f37-982cc1e6a07b" targetNamespace="http://schemas.microsoft.com/office/2006/metadata/properties" ma:root="true" ma:fieldsID="7fb2563b576f93b9868a5dfb537c2d3f" ns2:_="">
     <xsd:import namespace="1e0e490e-eaa8-41db-9f37-982cc1e6a07b"/>
@@ -12886,15 +13517,11 @@
 </ct:contentTypeSchema>
 </file>
 
-<file path=customXml/itemProps1.xml><?xml version="1.0" encoding="utf-8"?>
-<ds:datastoreItem xmlns:ds="http://schemas.openxmlformats.org/officeDocument/2006/customXml" ds:itemID="{CE651BFE-5210-4B53-B86E-7D91D7A9D8C7}">
-  <ds:schemaRefs>
-    <ds:schemaRef ds:uri="http://schemas.microsoft.com/sharepoint/v3/contenttype/forms"/>
-  </ds:schemaRefs>
-</ds:datastoreItem>
+<file path=customXml/item4.xml><?xml version="1.0" encoding="utf-8"?>
+<b:Sources xmlns:b="http://schemas.openxmlformats.org/officeDocument/2006/bibliography" xmlns="http://schemas.openxmlformats.org/officeDocument/2006/bibliography" SelectedStyle="\APASixthEditionOfficeOnline.xsl" StyleName="APA" Version="6"/>
 </file>
 
-<file path=customXml/itemProps2.xml><?xml version="1.0" encoding="utf-8"?>
+<file path=customXml/itemProps1.xml><?xml version="1.0" encoding="utf-8"?>
 <ds:datastoreItem xmlns:ds="http://schemas.openxmlformats.org/officeDocument/2006/customXml" ds:itemID="{D72B8F58-FEC6-4781-8801-3C876FA2452E}">
   <ds:schemaRefs>
     <ds:schemaRef ds:uri="http://schemas.microsoft.com/office/2006/metadata/properties"/>
@@ -12904,15 +13531,15 @@
 </ds:datastoreItem>
 </file>
 
-<file path=customXml/itemProps3.xml><?xml version="1.0" encoding="utf-8"?>
-<ds:datastoreItem xmlns:ds="http://schemas.openxmlformats.org/officeDocument/2006/customXml" ds:itemID="{518B0A07-63B1-416D-B59A-EA0433FA11DD}">
+<file path=customXml/itemProps2.xml><?xml version="1.0" encoding="utf-8"?>
+<ds:datastoreItem xmlns:ds="http://schemas.openxmlformats.org/officeDocument/2006/customXml" ds:itemID="{CE651BFE-5210-4B53-B86E-7D91D7A9D8C7}">
   <ds:schemaRefs>
-    <ds:schemaRef ds:uri="http://schemas.openxmlformats.org/officeDocument/2006/bibliography"/>
+    <ds:schemaRef ds:uri="http://schemas.microsoft.com/sharepoint/v3/contenttype/forms"/>
   </ds:schemaRefs>
 </ds:datastoreItem>
 </file>
 
-<file path=customXml/itemProps4.xml><?xml version="1.0" encoding="utf-8"?>
+<file path=customXml/itemProps3.xml><?xml version="1.0" encoding="utf-8"?>
 <ds:datastoreItem xmlns:ds="http://schemas.openxmlformats.org/officeDocument/2006/customXml" ds:itemID="{35026EA2-D0DB-4D33-B66D-43110AE18B0F}">
   <ds:schemaRefs>
     <ds:schemaRef ds:uri="http://schemas.microsoft.com/office/2006/metadata/contentType"/>
@@ -12928,4 +13555,12 @@
     <ds:schemaRef ds:uri="http://schemas.microsoft.com/internal/obd"/>
   </ds:schemaRefs>
 </ds:datastoreItem>
+</file>
+
+<file path=customXml/itemProps4.xml><?xml version="1.0" encoding="utf-8"?>
+<ds:datastoreItem xmlns:ds="http://schemas.openxmlformats.org/officeDocument/2006/customXml" ds:itemID="{518B0A07-63B1-416D-B59A-EA0433FA11DD}">
+  <ds:schemaRefs>
+    <ds:schemaRef ds:uri="http://schemas.openxmlformats.org/officeDocument/2006/bibliography"/>
+  </ds:schemaRefs>
+</ds:datastoreItem>
 </file>
--- a/Vorbereitung/Pflichtenheft/Wetterstation_Pflichtenheft.docx
+++ b/Vorbereitung/Pflichtenheft/Wetterstation_Pflichtenheft.docx
@@ -346,47 +346,7 @@
                 <w:szCs w:val="22"/>
                 <w:lang w:eastAsia="en-US" w:bidi="ar-SA"/>
               </w:rPr>
-              <w:t>25</w:t>
-            </w:r>
-            <w:r>
-              <w:rPr>
-                <w:rFonts w:eastAsia="Calibri" w:cs="Arial"/>
-                <w:kern w:val="0"/>
-                <w:sz w:val="22"/>
-                <w:szCs w:val="22"/>
-                <w:lang w:eastAsia="en-US" w:bidi="ar-SA"/>
-              </w:rPr>
-              <w:t>.</w:t>
-            </w:r>
-            <w:r>
-              <w:rPr>
-                <w:rFonts w:eastAsia="Calibri" w:cs="Arial"/>
-                <w:kern w:val="0"/>
-                <w:sz w:val="22"/>
-                <w:szCs w:val="22"/>
-                <w:lang w:eastAsia="en-US" w:bidi="ar-SA"/>
-              </w:rPr>
-              <w:t>01</w:t>
-            </w:r>
-            <w:r>
-              <w:rPr>
-                <w:rFonts w:eastAsia="Calibri" w:cs="Arial"/>
-                <w:kern w:val="0"/>
-                <w:sz w:val="22"/>
-                <w:szCs w:val="22"/>
-                <w:lang w:eastAsia="en-US" w:bidi="ar-SA"/>
-              </w:rPr>
-              <w:t>.202</w:t>
-            </w:r>
-            <w:r>
-              <w:rPr>
-                <w:rFonts w:eastAsia="Calibri" w:cs="Arial"/>
-                <w:kern w:val="0"/>
-                <w:sz w:val="22"/>
-                <w:szCs w:val="22"/>
-                <w:lang w:eastAsia="en-US" w:bidi="ar-SA"/>
-              </w:rPr>
-              <w:t>6</w:t>
+              <w:t>25.01.2026</w:t>
             </w:r>
           </w:p>
         </w:tc>
@@ -586,8 +546,8 @@
       <w:tblGrid>
         <w:gridCol w:w="703"/>
         <w:gridCol w:w="1284"/>
-        <w:gridCol w:w="990"/>
-        <w:gridCol w:w="1843"/>
+        <w:gridCol w:w="988"/>
+        <w:gridCol w:w="1845"/>
         <w:gridCol w:w="1697"/>
         <w:gridCol w:w="1327"/>
         <w:gridCol w:w="1218"/>
@@ -662,7 +622,7 @@
         </w:tc>
         <w:tc>
           <w:tcPr>
-            <w:tcW w:w="990" w:type="dxa"/>
+            <w:tcW w:w="988" w:type="dxa"/>
             <w:tcBorders/>
             <w:shd w:color="auto" w:fill="D9D9D9" w:themeFill="background1" w:themeFillShade="d9" w:val="clear"/>
             <w:vAlign w:val="center"/>
@@ -695,7 +655,7 @@
         </w:tc>
         <w:tc>
           <w:tcPr>
-            <w:tcW w:w="1843" w:type="dxa"/>
+            <w:tcW w:w="1845" w:type="dxa"/>
             <w:tcBorders/>
             <w:shd w:color="auto" w:fill="D9D9D9" w:themeFill="background1" w:themeFillShade="d9" w:val="clear"/>
             <w:vAlign w:val="center"/>
@@ -890,7 +850,7 @@
         </w:tc>
         <w:tc>
           <w:tcPr>
-            <w:tcW w:w="990" w:type="dxa"/>
+            <w:tcW w:w="988" w:type="dxa"/>
             <w:tcBorders/>
             <w:vAlign w:val="center"/>
           </w:tcPr>
@@ -920,7 +880,7 @@
         </w:tc>
         <w:tc>
           <w:tcPr>
-            <w:tcW w:w="1843" w:type="dxa"/>
+            <w:tcW w:w="1845" w:type="dxa"/>
             <w:tcBorders/>
             <w:vAlign w:val="center"/>
           </w:tcPr>
@@ -971,6 +931,7 @@
                 <w:rFonts w:cs="Arial"/>
                 <w:sz w:val="20"/>
               </w:rPr>
+              <w:t>Start to fill out</w:t>
             </w:r>
           </w:p>
         </w:tc>
@@ -1095,7 +1056,7 @@
         </w:tc>
         <w:tc>
           <w:tcPr>
-            <w:tcW w:w="990" w:type="dxa"/>
+            <w:tcW w:w="988" w:type="dxa"/>
             <w:tcBorders/>
             <w:vAlign w:val="center"/>
           </w:tcPr>
@@ -1125,7 +1086,7 @@
         </w:tc>
         <w:tc>
           <w:tcPr>
-            <w:tcW w:w="1843" w:type="dxa"/>
+            <w:tcW w:w="1845" w:type="dxa"/>
             <w:tcBorders/>
             <w:vAlign w:val="center"/>
           </w:tcPr>
@@ -1304,7 +1265,7 @@
         </w:tc>
         <w:tc>
           <w:tcPr>
-            <w:tcW w:w="990" w:type="dxa"/>
+            <w:tcW w:w="988" w:type="dxa"/>
             <w:tcBorders/>
             <w:vAlign w:val="center"/>
           </w:tcPr>
@@ -1334,7 +1295,7 @@
         </w:tc>
         <w:tc>
           <w:tcPr>
-            <w:tcW w:w="1843" w:type="dxa"/>
+            <w:tcW w:w="1845" w:type="dxa"/>
             <w:tcBorders/>
             <w:vAlign w:val="center"/>
           </w:tcPr>
@@ -1388,7 +1349,7 @@
                 <w:szCs w:val="22"/>
                 <w:lang w:eastAsia="en-US" w:bidi="ar-SA"/>
               </w:rPr>
-              <w:t>finished</w:t>
+              <w:t xml:space="preserve">Finished </w:t>
             </w:r>
           </w:p>
         </w:tc>
@@ -1513,7 +1474,7 @@
         </w:tc>
         <w:tc>
           <w:tcPr>
-            <w:tcW w:w="990" w:type="dxa"/>
+            <w:tcW w:w="988" w:type="dxa"/>
             <w:tcBorders/>
             <w:vAlign w:val="center"/>
           </w:tcPr>
@@ -1543,7 +1504,7 @@
         </w:tc>
         <w:tc>
           <w:tcPr>
-            <w:tcW w:w="1843" w:type="dxa"/>
+            <w:tcW w:w="1845" w:type="dxa"/>
             <w:tcBorders/>
             <w:vAlign w:val="center"/>
           </w:tcPr>
@@ -1597,7 +1558,7 @@
                 <w:szCs w:val="22"/>
                 <w:lang w:eastAsia="en-US" w:bidi="ar-SA"/>
               </w:rPr>
-              <w:t>review</w:t>
+              <w:t xml:space="preserve">Review </w:t>
             </w:r>
           </w:p>
         </w:tc>
@@ -1722,7 +1683,7 @@
         </w:tc>
         <w:tc>
           <w:tcPr>
-            <w:tcW w:w="990" w:type="dxa"/>
+            <w:tcW w:w="988" w:type="dxa"/>
             <w:tcBorders/>
             <w:vAlign w:val="center"/>
           </w:tcPr>
@@ -1752,7 +1713,7 @@
         </w:tc>
         <w:tc>
           <w:tcPr>
-            <w:tcW w:w="1843" w:type="dxa"/>
+            <w:tcW w:w="1845" w:type="dxa"/>
             <w:tcBorders/>
             <w:vAlign w:val="center"/>
           </w:tcPr>
@@ -1776,27 +1737,7 @@
                 <w:szCs w:val="22"/>
                 <w:lang w:eastAsia="en-US" w:bidi="ar-SA"/>
               </w:rPr>
-              <w:t>1</w:t>
-            </w:r>
-            <w:r>
-              <w:rPr>
-                <w:rFonts w:eastAsia="Calibri" w:cs="Arial"/>
-                <w:kern w:val="0"/>
-                <w:sz w:val="20"/>
-                <w:szCs w:val="22"/>
-                <w:lang w:eastAsia="en-US" w:bidi="ar-SA"/>
-              </w:rPr>
-              <w:t>-</w:t>
-            </w:r>
-            <w:r>
-              <w:rPr>
-                <w:rFonts w:eastAsia="Calibri" w:cs="Arial"/>
-                <w:kern w:val="0"/>
-                <w:sz w:val="20"/>
-                <w:szCs w:val="22"/>
-                <w:lang w:eastAsia="en-US" w:bidi="ar-SA"/>
-              </w:rPr>
-              <w:t>8</w:t>
+              <w:t>1-8</w:t>
             </w:r>
           </w:p>
         </w:tc>
@@ -1826,7 +1767,17 @@
                 <w:szCs w:val="22"/>
                 <w:lang w:eastAsia="en-US" w:bidi="ar-SA"/>
               </w:rPr>
-              <w:t>update</w:t>
+              <w:t xml:space="preserve">Update </w:t>
+            </w:r>
+            <w:r>
+              <w:rPr>
+                <w:rFonts w:eastAsia="Calibri" w:cs="Arial"/>
+                <w:kern w:val="0"/>
+                <w:sz w:val="20"/>
+                <w:szCs w:val="22"/>
+                <w:lang w:eastAsia="en-US" w:bidi="ar-SA"/>
+              </w:rPr>
+              <w:t>according to the feedback</w:t>
             </w:r>
           </w:p>
         </w:tc>
@@ -1876,7 +1827,10 @@
               </w:rPr>
             </w:pPr>
             <w:r>
-              <w:rPr/>
+              <w:rPr>
+                <w:rFonts w:cs="Arial"/>
+                <w:sz w:val="20"/>
+              </w:rPr>
             </w:r>
           </w:p>
         </w:tc>
@@ -1919,18 +1873,13 @@
         <w:p>
           <w:pPr>
             <w:pStyle w:val="TOCHeading"/>
-            <w:spacing w:before="0" w:after="0"/>
-            <w:rPr>
-              <w:rFonts w:ascii="Arial" w:hAnsi="Arial" w:cs="Arial"/>
-            </w:rPr>
+            <w:rPr/>
           </w:pPr>
           <w:r>
             <w:br w:type="page"/>
           </w:r>
           <w:r>
-            <w:rPr>
-              <w:rFonts w:cs="Arial" w:ascii="Arial" w:hAnsi="Arial"/>
-            </w:rPr>
+            <w:rPr/>
             <w:t>Table of Contents</w:t>
           </w:r>
         </w:p>
@@ -1939,17 +1888,9 @@
             <w:pStyle w:val="TOC1"/>
             <w:tabs>
               <w:tab w:val="clear" w:pos="720"/>
-              <w:tab w:val="left" w:pos="480" w:leader="none"/>
-              <w:tab w:val="right" w:pos="9062" w:leader="dot"/>
+              <w:tab w:val="right" w:pos="9071" w:leader="dot"/>
             </w:tabs>
-            <w:rPr>
-              <w:rFonts w:ascii="Calibri" w:hAnsi="Calibri" w:eastAsia="" w:asciiTheme="minorHAnsi" w:eastAsiaTheme="minorEastAsia" w:hAnsiTheme="minorHAnsi"/>
-              <w:kern w:val="2"/>
-              <w:sz w:val="24"/>
-              <w:szCs w:val="24"/>
-              <w:lang w:eastAsia="de-DE"/>
-              <w14:ligatures w14:val="standardContextual"/>
-            </w:rPr>
+            <w:rPr/>
           </w:pPr>
           <w:r>
             <w:fldChar w:fldCharType="begin"/>
@@ -1957,8 +1898,6 @@
           <w:r>
             <w:rPr>
               <w:rStyle w:val="IndexLink"/>
-              <w:rFonts w:cs="Arial"/>
-              <w:vanish w:val="false"/>
               <w:webHidden/>
             </w:rPr>
             <w:instrText xml:space="preserve"> TOC \z \o "1-3" \u \h</w:instrText>
@@ -1966,72 +1905,19 @@
           <w:r>
             <w:rPr>
               <w:rStyle w:val="IndexLink"/>
-              <w:rFonts w:cs="Arial"/>
-              <w:vanish w:val="false"/>
               <w:webHidden/>
             </w:rPr>
             <w:fldChar w:fldCharType="separate"/>
           </w:r>
-          <w:hyperlink w:anchor="_Toc216532104">
+          <w:hyperlink w:anchor="__RefHeading___Toc5596_3096700473" w:tooltip="Introduction">
             <w:r>
               <w:rPr>
                 <w:rStyle w:val="IndexLink"/>
-                <w:rFonts w:cs="Arial"/>
-                <w:vanish w:val="false"/>
                 <w:webHidden/>
               </w:rPr>
-              <w:t>1</w:t>
-            </w:r>
-            <w:r>
-              <w:rPr>
-                <w:rStyle w:val="IndexLink"/>
-                <w:rFonts w:eastAsia="" w:ascii="Calibri" w:hAnsi="Calibri" w:asciiTheme="minorHAnsi" w:eastAsiaTheme="minorEastAsia" w:hAnsiTheme="minorHAnsi"/>
-                <w:kern w:val="2"/>
-                <w:sz w:val="24"/>
-                <w:szCs w:val="24"/>
-                <w:lang w:eastAsia="de-DE"/>
-                <w14:ligatures w14:val="standardContextual"/>
-              </w:rPr>
-              <w:tab/>
-            </w:r>
-            <w:r>
-              <w:rPr>
-                <w:rStyle w:val="IndexLink"/>
-                <w:rFonts w:cs="Arial"/>
-              </w:rPr>
-              <w:t>Introduction</w:t>
-            </w:r>
-            <w:r>
-              <w:rPr>
-                <w:webHidden/>
-              </w:rPr>
-              <w:fldChar w:fldCharType="begin"/>
-            </w:r>
-            <w:r>
-              <w:rPr>
-                <w:webHidden/>
-              </w:rPr>
-              <w:instrText xml:space="preserve">PAGEREF _Toc216532104 \h</w:instrText>
-            </w:r>
-            <w:r>
-              <w:rPr>
-                <w:webHidden/>
-              </w:rPr>
-              <w:fldChar w:fldCharType="separate"/>
-            </w:r>
-            <w:r>
-              <w:rPr>
-                <w:rStyle w:val="IndexLink"/>
-                <w:vanish w:val="false"/>
-              </w:rPr>
+              <w:t>1 Introduction</w:t>
               <w:tab/>
               <w:t>3</w:t>
-            </w:r>
-            <w:r>
-              <w:rPr>
-                <w:webHidden/>
-              </w:rPr>
-              <w:fldChar w:fldCharType="end"/>
             </w:r>
           </w:hyperlink>
         </w:p>
@@ -2040,78 +1926,19 @@
             <w:pStyle w:val="TOC1"/>
             <w:tabs>
               <w:tab w:val="clear" w:pos="720"/>
-              <w:tab w:val="left" w:pos="480" w:leader="none"/>
-              <w:tab w:val="right" w:pos="9062" w:leader="dot"/>
+              <w:tab w:val="right" w:pos="9071" w:leader="dot"/>
             </w:tabs>
-            <w:rPr>
-              <w:rFonts w:ascii="Calibri" w:hAnsi="Calibri" w:eastAsia="" w:asciiTheme="minorHAnsi" w:eastAsiaTheme="minorEastAsia" w:hAnsiTheme="minorHAnsi"/>
-              <w:kern w:val="2"/>
-              <w:sz w:val="24"/>
-              <w:szCs w:val="24"/>
-              <w:lang w:eastAsia="de-DE"/>
-              <w14:ligatures w14:val="standardContextual"/>
-            </w:rPr>
+            <w:rPr/>
           </w:pPr>
-          <w:hyperlink w:anchor="_Toc216532105">
+          <w:hyperlink w:anchor="__RefHeading___Toc5598_3096700473" w:tooltip="General">
             <w:r>
               <w:rPr>
                 <w:rStyle w:val="IndexLink"/>
-                <w:rFonts w:cs="Arial"/>
-                <w:vanish w:val="false"/>
                 <w:webHidden/>
               </w:rPr>
-              <w:t>2</w:t>
-            </w:r>
-            <w:r>
-              <w:rPr>
-                <w:rStyle w:val="IndexLink"/>
-                <w:rFonts w:eastAsia="" w:ascii="Calibri" w:hAnsi="Calibri" w:asciiTheme="minorHAnsi" w:eastAsiaTheme="minorEastAsia" w:hAnsiTheme="minorHAnsi"/>
-                <w:kern w:val="2"/>
-                <w:sz w:val="24"/>
-                <w:szCs w:val="24"/>
-                <w:lang w:eastAsia="de-DE"/>
-                <w14:ligatures w14:val="standardContextual"/>
-              </w:rPr>
-              <w:tab/>
-            </w:r>
-            <w:r>
-              <w:rPr>
-                <w:rStyle w:val="IndexLink"/>
-                <w:rFonts w:cs="Arial"/>
-              </w:rPr>
-              <w:t>General</w:t>
-            </w:r>
-            <w:r>
-              <w:rPr>
-                <w:webHidden/>
-              </w:rPr>
-              <w:fldChar w:fldCharType="begin"/>
-            </w:r>
-            <w:r>
-              <w:rPr>
-                <w:webHidden/>
-              </w:rPr>
-              <w:instrText xml:space="preserve">PAGEREF _Toc216532105 \h</w:instrText>
-            </w:r>
-            <w:r>
-              <w:rPr>
-                <w:webHidden/>
-              </w:rPr>
-              <w:fldChar w:fldCharType="separate"/>
-            </w:r>
-            <w:r>
-              <w:rPr>
-                <w:rStyle w:val="IndexLink"/>
-                <w:vanish w:val="false"/>
-              </w:rPr>
+              <w:t>2 General</w:t>
               <w:tab/>
               <w:t>3</w:t>
-            </w:r>
-            <w:r>
-              <w:rPr>
-                <w:webHidden/>
-              </w:rPr>
-              <w:fldChar w:fldCharType="end"/>
             </w:r>
           </w:hyperlink>
         </w:p>
@@ -2120,76 +1947,19 @@
             <w:pStyle w:val="TOC2"/>
             <w:tabs>
               <w:tab w:val="clear" w:pos="720"/>
-              <w:tab w:val="left" w:pos="960" w:leader="none"/>
-              <w:tab w:val="right" w:pos="9062" w:leader="dot"/>
+              <w:tab w:val="right" w:pos="9071" w:leader="dot"/>
             </w:tabs>
-            <w:rPr>
-              <w:rFonts w:ascii="Calibri" w:hAnsi="Calibri" w:eastAsia="" w:asciiTheme="minorHAnsi" w:eastAsiaTheme="minorEastAsia" w:hAnsiTheme="minorHAnsi"/>
-              <w:kern w:val="2"/>
-              <w:sz w:val="24"/>
-              <w:szCs w:val="24"/>
-              <w:lang w:eastAsia="de-DE"/>
-              <w14:ligatures w14:val="standardContextual"/>
-            </w:rPr>
+            <w:rPr/>
           </w:pPr>
-          <w:hyperlink w:anchor="_Toc216532106">
+          <w:hyperlink w:anchor="__RefHeading___Toc5600_3096700473" w:tooltip=" Aim and purpose of the document">
             <w:r>
               <w:rPr>
                 <w:rStyle w:val="IndexLink"/>
-                <w:vanish w:val="false"/>
                 <w:webHidden/>
               </w:rPr>
-              <w:t>2.1</w:t>
-            </w:r>
-            <w:r>
-              <w:rPr>
-                <w:rStyle w:val="IndexLink"/>
-                <w:rFonts w:eastAsia="" w:ascii="Calibri" w:hAnsi="Calibri" w:asciiTheme="minorHAnsi" w:eastAsiaTheme="minorEastAsia" w:hAnsiTheme="minorHAnsi"/>
-                <w:kern w:val="2"/>
-                <w:sz w:val="24"/>
-                <w:szCs w:val="24"/>
-                <w:lang w:eastAsia="de-DE"/>
-                <w14:ligatures w14:val="standardContextual"/>
-              </w:rPr>
-              <w:tab/>
-            </w:r>
-            <w:r>
-              <w:rPr>
-                <w:rStyle w:val="IndexLink"/>
-              </w:rPr>
-              <w:t>Aim and purpose of the document</w:t>
-            </w:r>
-            <w:r>
-              <w:rPr>
-                <w:webHidden/>
-              </w:rPr>
-              <w:fldChar w:fldCharType="begin"/>
-            </w:r>
-            <w:r>
-              <w:rPr>
-                <w:webHidden/>
-              </w:rPr>
-              <w:instrText xml:space="preserve">PAGEREF _Toc216532106 \h</w:instrText>
-            </w:r>
-            <w:r>
-              <w:rPr>
-                <w:webHidden/>
-              </w:rPr>
-              <w:fldChar w:fldCharType="separate"/>
-            </w:r>
-            <w:r>
-              <w:rPr>
-                <w:rStyle w:val="IndexLink"/>
-                <w:vanish w:val="false"/>
-              </w:rPr>
+              <w:t>2.1  Aim and purpose of the document</w:t>
               <w:tab/>
               <w:t>3</w:t>
-            </w:r>
-            <w:r>
-              <w:rPr>
-                <w:webHidden/>
-              </w:rPr>
-              <w:fldChar w:fldCharType="end"/>
             </w:r>
           </w:hyperlink>
         </w:p>
@@ -2198,76 +1968,19 @@
             <w:pStyle w:val="TOC2"/>
             <w:tabs>
               <w:tab w:val="clear" w:pos="720"/>
-              <w:tab w:val="left" w:pos="960" w:leader="none"/>
-              <w:tab w:val="right" w:pos="9062" w:leader="dot"/>
+              <w:tab w:val="right" w:pos="9071" w:leader="dot"/>
             </w:tabs>
-            <w:rPr>
-              <w:rFonts w:ascii="Calibri" w:hAnsi="Calibri" w:eastAsia="" w:asciiTheme="minorHAnsi" w:eastAsiaTheme="minorEastAsia" w:hAnsiTheme="minorHAnsi"/>
-              <w:kern w:val="2"/>
-              <w:sz w:val="24"/>
-              <w:szCs w:val="24"/>
-              <w:lang w:eastAsia="de-DE"/>
-              <w14:ligatures w14:val="standardContextual"/>
-            </w:rPr>
+            <w:rPr/>
           </w:pPr>
-          <w:hyperlink w:anchor="_Toc216532107">
+          <w:hyperlink w:anchor="__RefHeading___Toc5602_3096700473" w:tooltip=" Initial situation">
             <w:r>
               <w:rPr>
                 <w:rStyle w:val="IndexLink"/>
-                <w:vanish w:val="false"/>
                 <w:webHidden/>
               </w:rPr>
-              <w:t>2.2</w:t>
-            </w:r>
-            <w:r>
-              <w:rPr>
-                <w:rStyle w:val="IndexLink"/>
-                <w:rFonts w:eastAsia="" w:ascii="Calibri" w:hAnsi="Calibri" w:asciiTheme="minorHAnsi" w:eastAsiaTheme="minorEastAsia" w:hAnsiTheme="minorHAnsi"/>
-                <w:kern w:val="2"/>
-                <w:sz w:val="24"/>
-                <w:szCs w:val="24"/>
-                <w:lang w:eastAsia="de-DE"/>
-                <w14:ligatures w14:val="standardContextual"/>
-              </w:rPr>
-              <w:tab/>
-            </w:r>
-            <w:r>
-              <w:rPr>
-                <w:rStyle w:val="IndexLink"/>
-              </w:rPr>
-              <w:t>Initial situation</w:t>
-            </w:r>
-            <w:r>
-              <w:rPr>
-                <w:webHidden/>
-              </w:rPr>
-              <w:fldChar w:fldCharType="begin"/>
-            </w:r>
-            <w:r>
-              <w:rPr>
-                <w:webHidden/>
-              </w:rPr>
-              <w:instrText xml:space="preserve">PAGEREF _Toc216532107 \h</w:instrText>
-            </w:r>
-            <w:r>
-              <w:rPr>
-                <w:webHidden/>
-              </w:rPr>
-              <w:fldChar w:fldCharType="separate"/>
-            </w:r>
-            <w:r>
-              <w:rPr>
-                <w:rStyle w:val="IndexLink"/>
-                <w:vanish w:val="false"/>
-              </w:rPr>
+              <w:t>2.2  Initial situation</w:t>
               <w:tab/>
               <w:t>3</w:t>
-            </w:r>
-            <w:r>
-              <w:rPr>
-                <w:webHidden/>
-              </w:rPr>
-              <w:fldChar w:fldCharType="end"/>
             </w:r>
           </w:hyperlink>
         </w:p>
@@ -2276,76 +1989,19 @@
             <w:pStyle w:val="TOC2"/>
             <w:tabs>
               <w:tab w:val="clear" w:pos="720"/>
-              <w:tab w:val="left" w:pos="960" w:leader="none"/>
-              <w:tab w:val="right" w:pos="9062" w:leader="dot"/>
+              <w:tab w:val="right" w:pos="9071" w:leader="dot"/>
             </w:tabs>
-            <w:rPr>
-              <w:rFonts w:ascii="Calibri" w:hAnsi="Calibri" w:eastAsia="" w:asciiTheme="minorHAnsi" w:eastAsiaTheme="minorEastAsia" w:hAnsiTheme="minorHAnsi"/>
-              <w:kern w:val="2"/>
-              <w:sz w:val="24"/>
-              <w:szCs w:val="24"/>
-              <w:lang w:eastAsia="de-DE"/>
-              <w14:ligatures w14:val="standardContextual"/>
-            </w:rPr>
+            <w:rPr/>
           </w:pPr>
-          <w:hyperlink w:anchor="_Toc216532108">
+          <w:hyperlink w:anchor="__RefHeading___Toc5604_3096700473" w:tooltip=" Project Context">
             <w:r>
               <w:rPr>
                 <w:rStyle w:val="IndexLink"/>
-                <w:vanish w:val="false"/>
                 <w:webHidden/>
               </w:rPr>
-              <w:t>2.3</w:t>
-            </w:r>
-            <w:r>
-              <w:rPr>
-                <w:rStyle w:val="IndexLink"/>
-                <w:rFonts w:eastAsia="" w:ascii="Calibri" w:hAnsi="Calibri" w:asciiTheme="minorHAnsi" w:eastAsiaTheme="minorEastAsia" w:hAnsiTheme="minorHAnsi"/>
-                <w:kern w:val="2"/>
-                <w:sz w:val="24"/>
-                <w:szCs w:val="24"/>
-                <w:lang w:eastAsia="de-DE"/>
-                <w14:ligatures w14:val="standardContextual"/>
-              </w:rPr>
-              <w:tab/>
-            </w:r>
-            <w:r>
-              <w:rPr>
-                <w:rStyle w:val="IndexLink"/>
-              </w:rPr>
-              <w:t>Project Context</w:t>
-            </w:r>
-            <w:r>
-              <w:rPr>
-                <w:webHidden/>
-              </w:rPr>
-              <w:fldChar w:fldCharType="begin"/>
-            </w:r>
-            <w:r>
-              <w:rPr>
-                <w:webHidden/>
-              </w:rPr>
-              <w:instrText xml:space="preserve">PAGEREF _Toc216532108 \h</w:instrText>
-            </w:r>
-            <w:r>
-              <w:rPr>
-                <w:webHidden/>
-              </w:rPr>
-              <w:fldChar w:fldCharType="separate"/>
-            </w:r>
-            <w:r>
-              <w:rPr>
-                <w:rStyle w:val="IndexLink"/>
-                <w:vanish w:val="false"/>
-              </w:rPr>
+              <w:t>2.3  Project Context</w:t>
               <w:tab/>
               <w:t>3</w:t>
-            </w:r>
-            <w:r>
-              <w:rPr>
-                <w:webHidden/>
-              </w:rPr>
-              <w:fldChar w:fldCharType="end"/>
             </w:r>
           </w:hyperlink>
         </w:p>
@@ -2354,51 +2010,19 @@
             <w:pStyle w:val="TOC2"/>
             <w:tabs>
               <w:tab w:val="clear" w:pos="720"/>
-              <w:tab w:val="right" w:pos="9062" w:leader="dot"/>
+              <w:tab w:val="right" w:pos="9071" w:leader="dot"/>
             </w:tabs>
-            <w:rPr>
-              <w:rFonts w:ascii="Calibri" w:hAnsi="Calibri" w:eastAsia="" w:asciiTheme="minorHAnsi" w:eastAsiaTheme="minorEastAsia" w:hAnsiTheme="minorHAnsi"/>
-              <w:kern w:val="2"/>
-              <w:sz w:val="24"/>
-              <w:szCs w:val="24"/>
-              <w:lang w:eastAsia="de-DE"/>
-              <w14:ligatures w14:val="standardContextual"/>
-            </w:rPr>
+            <w:rPr/>
           </w:pPr>
-          <w:hyperlink w:anchor="_Toc216532109">
-            <w:r>
-              <w:rPr>
-                <w:webHidden/>
-              </w:rPr>
-              <w:fldChar w:fldCharType="begin"/>
-            </w:r>
-            <w:r>
-              <w:rPr>
-                <w:webHidden/>
-              </w:rPr>
-              <w:instrText xml:space="preserve">PAGEREF _Toc216532109 \h</w:instrText>
-            </w:r>
-            <w:r>
-              <w:rPr>
-                <w:webHidden/>
-              </w:rPr>
-              <w:fldChar w:fldCharType="separate"/>
-            </w:r>
+          <w:hyperlink w:anchor="__RefHeading___Toc5606_3096700473" w:tooltip="2.4 Abbreviations">
             <w:r>
               <w:rPr>
                 <w:rStyle w:val="IndexLink"/>
-                <w:vanish w:val="false"/>
                 <w:webHidden/>
               </w:rPr>
               <w:t>2.4 Abbreviations</w:t>
               <w:tab/>
               <w:t>3</w:t>
-            </w:r>
-            <w:r>
-              <w:rPr>
-                <w:webHidden/>
-              </w:rPr>
-              <w:fldChar w:fldCharType="end"/>
             </w:r>
           </w:hyperlink>
         </w:p>
@@ -2407,76 +2031,19 @@
             <w:pStyle w:val="TOC2"/>
             <w:tabs>
               <w:tab w:val="clear" w:pos="720"/>
-              <w:tab w:val="left" w:pos="960" w:leader="none"/>
-              <w:tab w:val="right" w:pos="9062" w:leader="dot"/>
+              <w:tab w:val="right" w:pos="9071" w:leader="dot"/>
             </w:tabs>
-            <w:rPr>
-              <w:rFonts w:ascii="Calibri" w:hAnsi="Calibri" w:eastAsia="" w:asciiTheme="minorHAnsi" w:eastAsiaTheme="minorEastAsia" w:hAnsiTheme="minorHAnsi"/>
-              <w:kern w:val="2"/>
-              <w:sz w:val="24"/>
-              <w:szCs w:val="24"/>
-              <w:lang w:eastAsia="de-DE"/>
-              <w14:ligatures w14:val="standardContextual"/>
-            </w:rPr>
+            <w:rPr/>
           </w:pPr>
-          <w:hyperlink w:anchor="_Toc216532110">
+          <w:hyperlink w:anchor="__RefHeading___Toc5608_3096700473" w:tooltip=" Teams and Interfaces">
             <w:r>
               <w:rPr>
                 <w:rStyle w:val="IndexLink"/>
-                <w:vanish w:val="false"/>
                 <w:webHidden/>
               </w:rPr>
-              <w:t>2.5</w:t>
-            </w:r>
-            <w:r>
-              <w:rPr>
-                <w:rStyle w:val="IndexLink"/>
-                <w:rFonts w:eastAsia="" w:ascii="Calibri" w:hAnsi="Calibri" w:asciiTheme="minorHAnsi" w:eastAsiaTheme="minorEastAsia" w:hAnsiTheme="minorHAnsi"/>
-                <w:kern w:val="2"/>
-                <w:sz w:val="24"/>
-                <w:szCs w:val="24"/>
-                <w:lang w:eastAsia="de-DE"/>
-                <w14:ligatures w14:val="standardContextual"/>
-              </w:rPr>
-              <w:tab/>
-            </w:r>
-            <w:r>
-              <w:rPr>
-                <w:rStyle w:val="IndexLink"/>
-              </w:rPr>
-              <w:t>Teams and Interfaces</w:t>
-            </w:r>
-            <w:r>
-              <w:rPr>
-                <w:webHidden/>
-              </w:rPr>
-              <w:fldChar w:fldCharType="begin"/>
-            </w:r>
-            <w:r>
-              <w:rPr>
-                <w:webHidden/>
-              </w:rPr>
-              <w:instrText xml:space="preserve">PAGEREF _Toc216532110 \h</w:instrText>
-            </w:r>
-            <w:r>
-              <w:rPr>
-                <w:webHidden/>
-              </w:rPr>
-              <w:fldChar w:fldCharType="separate"/>
-            </w:r>
-            <w:r>
-              <w:rPr>
-                <w:rStyle w:val="IndexLink"/>
-                <w:vanish w:val="false"/>
-              </w:rPr>
+              <w:t>2.5  Teams and Interfaces</w:t>
               <w:tab/>
               <w:t>4</w:t>
-            </w:r>
-            <w:r>
-              <w:rPr>
-                <w:webHidden/>
-              </w:rPr>
-              <w:fldChar w:fldCharType="end"/>
             </w:r>
           </w:hyperlink>
         </w:p>
@@ -2485,78 +2052,19 @@
             <w:pStyle w:val="TOC1"/>
             <w:tabs>
               <w:tab w:val="clear" w:pos="720"/>
-              <w:tab w:val="left" w:pos="480" w:leader="none"/>
-              <w:tab w:val="right" w:pos="9062" w:leader="dot"/>
+              <w:tab w:val="right" w:pos="9071" w:leader="dot"/>
             </w:tabs>
-            <w:rPr>
-              <w:rFonts w:ascii="Calibri" w:hAnsi="Calibri" w:eastAsia="" w:asciiTheme="minorHAnsi" w:eastAsiaTheme="minorEastAsia" w:hAnsiTheme="minorHAnsi"/>
-              <w:kern w:val="2"/>
-              <w:sz w:val="24"/>
-              <w:szCs w:val="24"/>
-              <w:lang w:eastAsia="de-DE"/>
-              <w14:ligatures w14:val="standardContextual"/>
-            </w:rPr>
+            <w:rPr/>
           </w:pPr>
-          <w:hyperlink w:anchor="_Toc216532111">
+          <w:hyperlink w:anchor="__RefHeading___Toc5610_3096700473" w:tooltip="Concept">
             <w:r>
               <w:rPr>
                 <w:rStyle w:val="IndexLink"/>
-                <w:rFonts w:cs="Arial"/>
-                <w:vanish w:val="false"/>
                 <w:webHidden/>
               </w:rPr>
-              <w:t>3</w:t>
-            </w:r>
-            <w:r>
-              <w:rPr>
-                <w:rStyle w:val="IndexLink"/>
-                <w:rFonts w:eastAsia="" w:ascii="Calibri" w:hAnsi="Calibri" w:asciiTheme="minorHAnsi" w:eastAsiaTheme="minorEastAsia" w:hAnsiTheme="minorHAnsi"/>
-                <w:kern w:val="2"/>
-                <w:sz w:val="24"/>
-                <w:szCs w:val="24"/>
-                <w:lang w:eastAsia="de-DE"/>
-                <w14:ligatures w14:val="standardContextual"/>
-              </w:rPr>
-              <w:tab/>
-            </w:r>
-            <w:r>
-              <w:rPr>
-                <w:rStyle w:val="IndexLink"/>
-                <w:rFonts w:cs="Arial"/>
-              </w:rPr>
-              <w:t>Concept</w:t>
-            </w:r>
-            <w:r>
-              <w:rPr>
-                <w:webHidden/>
-              </w:rPr>
-              <w:fldChar w:fldCharType="begin"/>
-            </w:r>
-            <w:r>
-              <w:rPr>
-                <w:webHidden/>
-              </w:rPr>
-              <w:instrText xml:space="preserve">PAGEREF _Toc216532111 \h</w:instrText>
-            </w:r>
-            <w:r>
-              <w:rPr>
-                <w:webHidden/>
-              </w:rPr>
-              <w:fldChar w:fldCharType="separate"/>
-            </w:r>
-            <w:r>
-              <w:rPr>
-                <w:rStyle w:val="IndexLink"/>
-                <w:vanish w:val="false"/>
-              </w:rPr>
+              <w:t>3 Concept</w:t>
               <w:tab/>
               <w:t>4</w:t>
-            </w:r>
-            <w:r>
-              <w:rPr>
-                <w:webHidden/>
-              </w:rPr>
-              <w:fldChar w:fldCharType="end"/>
             </w:r>
           </w:hyperlink>
         </w:p>
@@ -2565,76 +2073,19 @@
             <w:pStyle w:val="TOC2"/>
             <w:tabs>
               <w:tab w:val="clear" w:pos="720"/>
-              <w:tab w:val="left" w:pos="960" w:leader="none"/>
-              <w:tab w:val="right" w:pos="9062" w:leader="dot"/>
+              <w:tab w:val="right" w:pos="9071" w:leader="dot"/>
             </w:tabs>
-            <w:rPr>
-              <w:rFonts w:ascii="Calibri" w:hAnsi="Calibri" w:eastAsia="" w:asciiTheme="minorHAnsi" w:eastAsiaTheme="minorEastAsia" w:hAnsiTheme="minorHAnsi"/>
-              <w:kern w:val="2"/>
-              <w:sz w:val="24"/>
-              <w:szCs w:val="24"/>
-              <w:lang w:eastAsia="de-DE"/>
-              <w14:ligatures w14:val="standardContextual"/>
-            </w:rPr>
+            <w:rPr/>
           </w:pPr>
-          <w:hyperlink w:anchor="_Toc216532112">
+          <w:hyperlink w:anchor="__RefHeading___Toc5612_3096700473" w:tooltip=" Goal(s) of the provider specification">
             <w:r>
               <w:rPr>
                 <w:rStyle w:val="IndexLink"/>
-                <w:vanish w:val="false"/>
                 <w:webHidden/>
               </w:rPr>
-              <w:t>3.1</w:t>
-            </w:r>
-            <w:r>
-              <w:rPr>
-                <w:rStyle w:val="IndexLink"/>
-                <w:rFonts w:eastAsia="" w:ascii="Calibri" w:hAnsi="Calibri" w:asciiTheme="minorHAnsi" w:eastAsiaTheme="minorEastAsia" w:hAnsiTheme="minorHAnsi"/>
-                <w:kern w:val="2"/>
-                <w:sz w:val="24"/>
-                <w:szCs w:val="24"/>
-                <w:lang w:eastAsia="de-DE"/>
-                <w14:ligatures w14:val="standardContextual"/>
-              </w:rPr>
-              <w:tab/>
-            </w:r>
-            <w:r>
-              <w:rPr>
-                <w:rStyle w:val="IndexLink"/>
-              </w:rPr>
-              <w:t>Goal(s) of the provider specification</w:t>
-            </w:r>
-            <w:r>
-              <w:rPr>
-                <w:webHidden/>
-              </w:rPr>
-              <w:fldChar w:fldCharType="begin"/>
-            </w:r>
-            <w:r>
-              <w:rPr>
-                <w:webHidden/>
-              </w:rPr>
-              <w:instrText xml:space="preserve">PAGEREF _Toc216532112 \h</w:instrText>
-            </w:r>
-            <w:r>
-              <w:rPr>
-                <w:webHidden/>
-              </w:rPr>
-              <w:fldChar w:fldCharType="separate"/>
-            </w:r>
-            <w:r>
-              <w:rPr>
-                <w:rStyle w:val="IndexLink"/>
-                <w:vanish w:val="false"/>
-              </w:rPr>
+              <w:t>3.1  Goal(s) of the provider specification</w:t>
               <w:tab/>
               <w:t>4</w:t>
-            </w:r>
-            <w:r>
-              <w:rPr>
-                <w:webHidden/>
-              </w:rPr>
-              <w:fldChar w:fldCharType="end"/>
             </w:r>
           </w:hyperlink>
         </w:p>
@@ -2643,76 +2094,19 @@
             <w:pStyle w:val="TOC2"/>
             <w:tabs>
               <w:tab w:val="clear" w:pos="720"/>
-              <w:tab w:val="left" w:pos="960" w:leader="none"/>
-              <w:tab w:val="right" w:pos="9062" w:leader="dot"/>
+              <w:tab w:val="right" w:pos="9071" w:leader="dot"/>
             </w:tabs>
-            <w:rPr>
-              <w:rFonts w:ascii="Calibri" w:hAnsi="Calibri" w:eastAsia="" w:asciiTheme="minorHAnsi" w:eastAsiaTheme="minorEastAsia" w:hAnsiTheme="minorHAnsi"/>
-              <w:kern w:val="2"/>
-              <w:sz w:val="24"/>
-              <w:szCs w:val="24"/>
-              <w:lang w:eastAsia="de-DE"/>
-              <w14:ligatures w14:val="standardContextual"/>
-            </w:rPr>
+            <w:rPr/>
           </w:pPr>
-          <w:hyperlink w:anchor="_Toc216532113">
+          <w:hyperlink w:anchor="__RefHeading___Toc5614_3096700473" w:tooltip=" Specifications Goals and benefits for the user">
             <w:r>
               <w:rPr>
                 <w:rStyle w:val="IndexLink"/>
-                <w:vanish w:val="false"/>
                 <w:webHidden/>
               </w:rPr>
-              <w:t>3.2</w:t>
-            </w:r>
-            <w:r>
-              <w:rPr>
-                <w:rStyle w:val="IndexLink"/>
-                <w:rFonts w:eastAsia="" w:ascii="Calibri" w:hAnsi="Calibri" w:asciiTheme="minorHAnsi" w:eastAsiaTheme="minorEastAsia" w:hAnsiTheme="minorHAnsi"/>
-                <w:kern w:val="2"/>
-                <w:sz w:val="24"/>
-                <w:szCs w:val="24"/>
-                <w:lang w:eastAsia="de-DE"/>
-                <w14:ligatures w14:val="standardContextual"/>
-              </w:rPr>
-              <w:tab/>
-            </w:r>
-            <w:r>
-              <w:rPr>
-                <w:rStyle w:val="IndexLink"/>
-              </w:rPr>
-              <w:t>Specifications Goals and benefits for the user</w:t>
-            </w:r>
-            <w:r>
-              <w:rPr>
-                <w:webHidden/>
-              </w:rPr>
-              <w:fldChar w:fldCharType="begin"/>
-            </w:r>
-            <w:r>
-              <w:rPr>
-                <w:webHidden/>
-              </w:rPr>
-              <w:instrText xml:space="preserve">PAGEREF _Toc216532113 \h</w:instrText>
-            </w:r>
-            <w:r>
-              <w:rPr>
-                <w:webHidden/>
-              </w:rPr>
-              <w:fldChar w:fldCharType="separate"/>
-            </w:r>
-            <w:r>
-              <w:rPr>
-                <w:rStyle w:val="IndexLink"/>
-                <w:vanish w:val="false"/>
-              </w:rPr>
+              <w:t>3.2  Specifications Goals and benefits for the user</w:t>
               <w:tab/>
               <w:t>4</w:t>
-            </w:r>
-            <w:r>
-              <w:rPr>
-                <w:webHidden/>
-              </w:rPr>
-              <w:fldChar w:fldCharType="end"/>
             </w:r>
           </w:hyperlink>
         </w:p>
@@ -2721,76 +2115,19 @@
             <w:pStyle w:val="TOC2"/>
             <w:tabs>
               <w:tab w:val="clear" w:pos="720"/>
-              <w:tab w:val="left" w:pos="960" w:leader="none"/>
-              <w:tab w:val="right" w:pos="9062" w:leader="dot"/>
+              <w:tab w:val="right" w:pos="9071" w:leader="dot"/>
             </w:tabs>
-            <w:rPr>
-              <w:rFonts w:ascii="Calibri" w:hAnsi="Calibri" w:eastAsia="" w:asciiTheme="minorHAnsi" w:eastAsiaTheme="minorEastAsia" w:hAnsiTheme="minorHAnsi"/>
-              <w:kern w:val="2"/>
-              <w:sz w:val="24"/>
-              <w:szCs w:val="24"/>
-              <w:lang w:eastAsia="de-DE"/>
-              <w14:ligatures w14:val="standardContextual"/>
-            </w:rPr>
+            <w:rPr/>
           </w:pPr>
-          <w:hyperlink w:anchor="_Toc216532114">
+          <w:hyperlink w:anchor="__RefHeading___Toc5616_3096700473" w:tooltip=" Target group(s)">
             <w:r>
               <w:rPr>
                 <w:rStyle w:val="IndexLink"/>
-                <w:vanish w:val="false"/>
                 <w:webHidden/>
               </w:rPr>
-              <w:t>3.3</w:t>
-            </w:r>
-            <w:r>
-              <w:rPr>
-                <w:rStyle w:val="IndexLink"/>
-                <w:rFonts w:eastAsia="" w:ascii="Calibri" w:hAnsi="Calibri" w:asciiTheme="minorHAnsi" w:eastAsiaTheme="minorEastAsia" w:hAnsiTheme="minorHAnsi"/>
-                <w:kern w:val="2"/>
-                <w:sz w:val="24"/>
-                <w:szCs w:val="24"/>
-                <w:lang w:eastAsia="de-DE"/>
-                <w14:ligatures w14:val="standardContextual"/>
-              </w:rPr>
-              <w:tab/>
-            </w:r>
-            <w:r>
-              <w:rPr>
-                <w:rStyle w:val="IndexLink"/>
-              </w:rPr>
-              <w:t>Target group(s)</w:t>
-            </w:r>
-            <w:r>
-              <w:rPr>
-                <w:webHidden/>
-              </w:rPr>
-              <w:fldChar w:fldCharType="begin"/>
-            </w:r>
-            <w:r>
-              <w:rPr>
-                <w:webHidden/>
-              </w:rPr>
-              <w:instrText xml:space="preserve">PAGEREF _Toc216532114 \h</w:instrText>
-            </w:r>
-            <w:r>
-              <w:rPr>
-                <w:webHidden/>
-              </w:rPr>
-              <w:fldChar w:fldCharType="separate"/>
-            </w:r>
-            <w:r>
-              <w:rPr>
-                <w:rStyle w:val="IndexLink"/>
-                <w:vanish w:val="false"/>
-              </w:rPr>
+              <w:t>3.3  Target group(s)</w:t>
               <w:tab/>
               <w:t>4</w:t>
-            </w:r>
-            <w:r>
-              <w:rPr>
-                <w:webHidden/>
-              </w:rPr>
-              <w:fldChar w:fldCharType="end"/>
             </w:r>
           </w:hyperlink>
         </w:p>
@@ -2799,78 +2136,19 @@
             <w:pStyle w:val="TOC1"/>
             <w:tabs>
               <w:tab w:val="clear" w:pos="720"/>
-              <w:tab w:val="left" w:pos="480" w:leader="none"/>
-              <w:tab w:val="right" w:pos="9062" w:leader="dot"/>
+              <w:tab w:val="right" w:pos="9071" w:leader="dot"/>
             </w:tabs>
-            <w:rPr>
-              <w:rFonts w:ascii="Calibri" w:hAnsi="Calibri" w:eastAsia="" w:asciiTheme="minorHAnsi" w:eastAsiaTheme="minorEastAsia" w:hAnsiTheme="minorHAnsi"/>
-              <w:kern w:val="2"/>
-              <w:sz w:val="24"/>
-              <w:szCs w:val="24"/>
-              <w:lang w:eastAsia="de-DE"/>
-              <w14:ligatures w14:val="standardContextual"/>
-            </w:rPr>
+            <w:rPr/>
           </w:pPr>
-          <w:hyperlink w:anchor="_Toc216532115">
+          <w:hyperlink w:anchor="__RefHeading___Toc5618_3096700473" w:tooltip="Functional Requirements">
             <w:r>
               <w:rPr>
                 <w:rStyle w:val="IndexLink"/>
-                <w:rFonts w:cs="Arial"/>
-                <w:vanish w:val="false"/>
                 <w:webHidden/>
               </w:rPr>
-              <w:t>4</w:t>
-            </w:r>
-            <w:r>
-              <w:rPr>
-                <w:rStyle w:val="IndexLink"/>
-                <w:rFonts w:eastAsia="" w:ascii="Calibri" w:hAnsi="Calibri" w:asciiTheme="minorHAnsi" w:eastAsiaTheme="minorEastAsia" w:hAnsiTheme="minorHAnsi"/>
-                <w:kern w:val="2"/>
-                <w:sz w:val="24"/>
-                <w:szCs w:val="24"/>
-                <w:lang w:eastAsia="de-DE"/>
-                <w14:ligatures w14:val="standardContextual"/>
-              </w:rPr>
-              <w:tab/>
-            </w:r>
-            <w:r>
-              <w:rPr>
-                <w:rStyle w:val="IndexLink"/>
-                <w:rFonts w:cs="Arial"/>
-              </w:rPr>
-              <w:t>Functional Requirements</w:t>
-            </w:r>
-            <w:r>
-              <w:rPr>
-                <w:webHidden/>
-              </w:rPr>
-              <w:fldChar w:fldCharType="begin"/>
-            </w:r>
-            <w:r>
-              <w:rPr>
-                <w:webHidden/>
-              </w:rPr>
-              <w:instrText xml:space="preserve">PAGEREF _Toc216532115 \h</w:instrText>
-            </w:r>
-            <w:r>
-              <w:rPr>
-                <w:webHidden/>
-              </w:rPr>
-              <w:fldChar w:fldCharType="separate"/>
-            </w:r>
-            <w:r>
-              <w:rPr>
-                <w:rStyle w:val="IndexLink"/>
-                <w:vanish w:val="false"/>
-              </w:rPr>
+              <w:t>4 Functional Requirements</w:t>
               <w:tab/>
               <w:t>5</w:t>
-            </w:r>
-            <w:r>
-              <w:rPr>
-                <w:webHidden/>
-              </w:rPr>
-              <w:fldChar w:fldCharType="end"/>
             </w:r>
           </w:hyperlink>
         </w:p>
@@ -2879,76 +2157,19 @@
             <w:pStyle w:val="TOC2"/>
             <w:tabs>
               <w:tab w:val="clear" w:pos="720"/>
-              <w:tab w:val="left" w:pos="960" w:leader="none"/>
-              <w:tab w:val="right" w:pos="9062" w:leader="dot"/>
+              <w:tab w:val="right" w:pos="9071" w:leader="dot"/>
             </w:tabs>
-            <w:rPr>
-              <w:rFonts w:ascii="Calibri" w:hAnsi="Calibri" w:eastAsia="" w:asciiTheme="minorHAnsi" w:eastAsiaTheme="minorEastAsia" w:hAnsiTheme="minorHAnsi"/>
-              <w:kern w:val="2"/>
-              <w:sz w:val="24"/>
-              <w:szCs w:val="24"/>
-              <w:lang w:eastAsia="de-DE"/>
-              <w14:ligatures w14:val="standardContextual"/>
-            </w:rPr>
+            <w:rPr/>
           </w:pPr>
-          <w:hyperlink w:anchor="_Toc216532116">
+          <w:hyperlink w:anchor="__RefHeading___Toc5620_3096700473" w:tooltip=" Sensor Data Measurement">
             <w:r>
               <w:rPr>
                 <w:rStyle w:val="IndexLink"/>
-                <w:vanish w:val="false"/>
                 <w:webHidden/>
               </w:rPr>
-              <w:t>4.1</w:t>
-            </w:r>
-            <w:r>
-              <w:rPr>
-                <w:rStyle w:val="IndexLink"/>
-                <w:rFonts w:eastAsia="" w:ascii="Calibri" w:hAnsi="Calibri" w:asciiTheme="minorHAnsi" w:eastAsiaTheme="minorEastAsia" w:hAnsiTheme="minorHAnsi"/>
-                <w:kern w:val="2"/>
-                <w:sz w:val="24"/>
-                <w:szCs w:val="24"/>
-                <w:lang w:eastAsia="de-DE"/>
-                <w14:ligatures w14:val="standardContextual"/>
-              </w:rPr>
-              <w:tab/>
-            </w:r>
-            <w:r>
-              <w:rPr>
-                <w:rStyle w:val="IndexLink"/>
-              </w:rPr>
-              <w:t>Requirement 1 – Sensor Data Acquisition</w:t>
-            </w:r>
-            <w:r>
-              <w:rPr>
-                <w:webHidden/>
-              </w:rPr>
-              <w:fldChar w:fldCharType="begin"/>
-            </w:r>
-            <w:r>
-              <w:rPr>
-                <w:webHidden/>
-              </w:rPr>
-              <w:instrText xml:space="preserve">PAGEREF _Toc216532116 \h</w:instrText>
-            </w:r>
-            <w:r>
-              <w:rPr>
-                <w:webHidden/>
-              </w:rPr>
-              <w:fldChar w:fldCharType="separate"/>
-            </w:r>
-            <w:r>
-              <w:rPr>
-                <w:rStyle w:val="IndexLink"/>
-                <w:vanish w:val="false"/>
-              </w:rPr>
+              <w:t>4.1  Sensor Data Measurement</w:t>
               <w:tab/>
               <w:t>5</w:t>
-            </w:r>
-            <w:r>
-              <w:rPr>
-                <w:webHidden/>
-              </w:rPr>
-              <w:fldChar w:fldCharType="end"/>
             </w:r>
           </w:hyperlink>
         </w:p>
@@ -2957,76 +2178,19 @@
             <w:pStyle w:val="TOC2"/>
             <w:tabs>
               <w:tab w:val="clear" w:pos="720"/>
-              <w:tab w:val="left" w:pos="960" w:leader="none"/>
-              <w:tab w:val="right" w:pos="9062" w:leader="dot"/>
+              <w:tab w:val="right" w:pos="9071" w:leader="dot"/>
             </w:tabs>
-            <w:rPr>
-              <w:rFonts w:ascii="Calibri" w:hAnsi="Calibri" w:eastAsia="" w:asciiTheme="minorHAnsi" w:eastAsiaTheme="minorEastAsia" w:hAnsiTheme="minorHAnsi"/>
-              <w:kern w:val="2"/>
-              <w:sz w:val="24"/>
-              <w:szCs w:val="24"/>
-              <w:lang w:eastAsia="de-DE"/>
-              <w14:ligatures w14:val="standardContextual"/>
-            </w:rPr>
+            <w:rPr/>
           </w:pPr>
-          <w:hyperlink w:anchor="_Toc216532117">
+          <w:hyperlink w:anchor="__RefHeading___Toc5622_3096700473" w:tooltip="Data Processing and Storage">
             <w:r>
               <w:rPr>
                 <w:rStyle w:val="IndexLink"/>
-                <w:vanish w:val="false"/>
                 <w:webHidden/>
               </w:rPr>
-              <w:t>4.2</w:t>
-            </w:r>
-            <w:r>
-              <w:rPr>
-                <w:rStyle w:val="IndexLink"/>
-                <w:rFonts w:eastAsia="" w:ascii="Calibri" w:hAnsi="Calibri" w:asciiTheme="minorHAnsi" w:eastAsiaTheme="minorEastAsia" w:hAnsiTheme="minorHAnsi"/>
-                <w:kern w:val="2"/>
-                <w:sz w:val="24"/>
-                <w:szCs w:val="24"/>
-                <w:lang w:eastAsia="de-DE"/>
-                <w14:ligatures w14:val="standardContextual"/>
-              </w:rPr>
+              <w:t>4.2 Data Processing and Storage</w:t>
               <w:tab/>
-            </w:r>
-            <w:r>
-              <w:rPr>
-                <w:rStyle w:val="IndexLink"/>
-              </w:rPr>
-              <w:t>Requirement 2 – Data Processing and Storage</w:t>
-            </w:r>
-            <w:r>
-              <w:rPr>
-                <w:webHidden/>
-              </w:rPr>
-              <w:fldChar w:fldCharType="begin"/>
-            </w:r>
-            <w:r>
-              <w:rPr>
-                <w:webHidden/>
-              </w:rPr>
-              <w:instrText xml:space="preserve">PAGEREF _Toc216532117 \h</w:instrText>
-            </w:r>
-            <w:r>
-              <w:rPr>
-                <w:webHidden/>
-              </w:rPr>
-              <w:fldChar w:fldCharType="separate"/>
-            </w:r>
-            <w:r>
-              <w:rPr>
-                <w:rStyle w:val="IndexLink"/>
-                <w:vanish w:val="false"/>
-              </w:rPr>
-              <w:tab/>
-              <w:t>5</w:t>
-            </w:r>
-            <w:r>
-              <w:rPr>
-                <w:webHidden/>
-              </w:rPr>
-              <w:fldChar w:fldCharType="end"/>
+              <w:t>6</w:t>
             </w:r>
           </w:hyperlink>
         </w:p>
@@ -3035,76 +2199,40 @@
             <w:pStyle w:val="TOC2"/>
             <w:tabs>
               <w:tab w:val="clear" w:pos="720"/>
-              <w:tab w:val="left" w:pos="960" w:leader="none"/>
-              <w:tab w:val="right" w:pos="9062" w:leader="dot"/>
+              <w:tab w:val="right" w:pos="9071" w:leader="dot"/>
             </w:tabs>
-            <w:rPr>
-              <w:rFonts w:ascii="Calibri" w:hAnsi="Calibri" w:eastAsia="" w:asciiTheme="minorHAnsi" w:eastAsiaTheme="minorEastAsia" w:hAnsiTheme="minorHAnsi"/>
-              <w:kern w:val="2"/>
-              <w:sz w:val="24"/>
-              <w:szCs w:val="24"/>
-              <w:lang w:eastAsia="de-DE"/>
-              <w14:ligatures w14:val="standardContextual"/>
-            </w:rPr>
+            <w:rPr/>
           </w:pPr>
-          <w:hyperlink w:anchor="_Toc216532118">
+          <w:hyperlink w:anchor="__RefHeading___Toc5624_3096700473" w:tooltip=" Web Interface">
             <w:r>
               <w:rPr>
                 <w:rStyle w:val="IndexLink"/>
-                <w:vanish w:val="false"/>
                 <w:webHidden/>
               </w:rPr>
-              <w:t>4.3</w:t>
-            </w:r>
+              <w:t>4.3  Web Interface</w:t>
+              <w:tab/>
+              <w:t>6</w:t>
+            </w:r>
+          </w:hyperlink>
+        </w:p>
+        <w:p>
+          <w:pPr>
+            <w:pStyle w:val="TOC2"/>
+            <w:tabs>
+              <w:tab w:val="clear" w:pos="720"/>
+              <w:tab w:val="right" w:pos="9071" w:leader="dot"/>
+            </w:tabs>
+            <w:rPr/>
+          </w:pPr>
+          <w:hyperlink w:anchor="__RefHeading___Toc5626_3096700473" w:tooltip=" Case">
             <w:r>
               <w:rPr>
                 <w:rStyle w:val="IndexLink"/>
-                <w:rFonts w:eastAsia="" w:ascii="Calibri" w:hAnsi="Calibri" w:asciiTheme="minorHAnsi" w:eastAsiaTheme="minorEastAsia" w:hAnsiTheme="minorHAnsi"/>
-                <w:kern w:val="2"/>
-                <w:sz w:val="24"/>
-                <w:szCs w:val="24"/>
-                <w:lang w:eastAsia="de-DE"/>
-                <w14:ligatures w14:val="standardContextual"/>
-              </w:rPr>
+                <w:webHidden/>
+              </w:rPr>
+              <w:t>4.4  Case</w:t>
               <w:tab/>
-            </w:r>
-            <w:r>
-              <w:rPr>
-                <w:rStyle w:val="IndexLink"/>
-              </w:rPr>
-              <w:t>Requirement 3 – Web Interface</w:t>
-            </w:r>
-            <w:r>
-              <w:rPr>
-                <w:webHidden/>
-              </w:rPr>
-              <w:fldChar w:fldCharType="begin"/>
-            </w:r>
-            <w:r>
-              <w:rPr>
-                <w:webHidden/>
-              </w:rPr>
-              <w:instrText xml:space="preserve">PAGEREF _Toc216532118 \h</w:instrText>
-            </w:r>
-            <w:r>
-              <w:rPr>
-                <w:webHidden/>
-              </w:rPr>
-              <w:fldChar w:fldCharType="separate"/>
-            </w:r>
-            <w:r>
-              <w:rPr>
-                <w:rStyle w:val="IndexLink"/>
-                <w:vanish w:val="false"/>
-              </w:rPr>
-              <w:tab/>
-              <w:t>5</w:t>
-            </w:r>
-            <w:r>
-              <w:rPr>
-                <w:webHidden/>
-              </w:rPr>
-              <w:fldChar w:fldCharType="end"/>
+              <w:t>7</w:t>
             </w:r>
           </w:hyperlink>
         </w:p>
@@ -3113,78 +2241,19 @@
             <w:pStyle w:val="TOC1"/>
             <w:tabs>
               <w:tab w:val="clear" w:pos="720"/>
-              <w:tab w:val="left" w:pos="480" w:leader="none"/>
-              <w:tab w:val="right" w:pos="9062" w:leader="dot"/>
+              <w:tab w:val="right" w:pos="9071" w:leader="dot"/>
             </w:tabs>
-            <w:rPr>
-              <w:rFonts w:ascii="Calibri" w:hAnsi="Calibri" w:eastAsia="" w:asciiTheme="minorHAnsi" w:eastAsiaTheme="minorEastAsia" w:hAnsiTheme="minorHAnsi"/>
-              <w:kern w:val="2"/>
-              <w:sz w:val="24"/>
-              <w:szCs w:val="24"/>
-              <w:lang w:eastAsia="de-DE"/>
-              <w14:ligatures w14:val="standardContextual"/>
-            </w:rPr>
+            <w:rPr/>
           </w:pPr>
-          <w:hyperlink w:anchor="_Toc216532119">
+          <w:hyperlink w:anchor="__RefHeading___Toc5628_3096700473" w:tooltip="Non-Functional Requirements">
             <w:r>
               <w:rPr>
                 <w:rStyle w:val="IndexLink"/>
-                <w:rFonts w:cs="Arial"/>
-                <w:vanish w:val="false"/>
                 <w:webHidden/>
               </w:rPr>
-              <w:t>5</w:t>
-            </w:r>
-            <w:r>
-              <w:rPr>
-                <w:rStyle w:val="IndexLink"/>
-                <w:rFonts w:eastAsia="" w:ascii="Calibri" w:hAnsi="Calibri" w:asciiTheme="minorHAnsi" w:eastAsiaTheme="minorEastAsia" w:hAnsiTheme="minorHAnsi"/>
-                <w:kern w:val="2"/>
-                <w:sz w:val="24"/>
-                <w:szCs w:val="24"/>
-                <w:lang w:eastAsia="de-DE"/>
-                <w14:ligatures w14:val="standardContextual"/>
-              </w:rPr>
+              <w:t>5 Non-Functional Requirements</w:t>
               <w:tab/>
-            </w:r>
-            <w:r>
-              <w:rPr>
-                <w:rStyle w:val="IndexLink"/>
-                <w:rFonts w:cs="Arial"/>
-              </w:rPr>
-              <w:t>Non-Functional Requirements</w:t>
-            </w:r>
-            <w:r>
-              <w:rPr>
-                <w:webHidden/>
-              </w:rPr>
-              <w:fldChar w:fldCharType="begin"/>
-            </w:r>
-            <w:r>
-              <w:rPr>
-                <w:webHidden/>
-              </w:rPr>
-              <w:instrText xml:space="preserve">PAGEREF _Toc216532119 \h</w:instrText>
-            </w:r>
-            <w:r>
-              <w:rPr>
-                <w:webHidden/>
-              </w:rPr>
-              <w:fldChar w:fldCharType="separate"/>
-            </w:r>
-            <w:r>
-              <w:rPr>
-                <w:rStyle w:val="IndexLink"/>
-                <w:vanish w:val="false"/>
-              </w:rPr>
-              <w:tab/>
-              <w:t>5</w:t>
-            </w:r>
-            <w:r>
-              <w:rPr>
-                <w:webHidden/>
-              </w:rPr>
-              <w:fldChar w:fldCharType="end"/>
+              <w:t>7</w:t>
             </w:r>
           </w:hyperlink>
         </w:p>
@@ -3193,84 +2262,19 @@
             <w:pStyle w:val="TOC2"/>
             <w:tabs>
               <w:tab w:val="clear" w:pos="720"/>
-              <w:tab w:val="left" w:pos="960" w:leader="none"/>
-              <w:tab w:val="right" w:pos="9062" w:leader="dot"/>
+              <w:tab w:val="right" w:pos="9071" w:leader="dot"/>
             </w:tabs>
-            <w:rPr>
-              <w:rFonts w:ascii="Calibri" w:hAnsi="Calibri" w:eastAsia="" w:asciiTheme="minorHAnsi" w:eastAsiaTheme="minorEastAsia" w:hAnsiTheme="minorHAnsi"/>
-              <w:kern w:val="2"/>
-              <w:sz w:val="24"/>
-              <w:szCs w:val="24"/>
-              <w:lang w:eastAsia="de-DE"/>
-              <w14:ligatures w14:val="standardContextual"/>
-            </w:rPr>
+            <w:rPr/>
           </w:pPr>
-          <w:hyperlink w:anchor="_Toc216532120">
+          <w:hyperlink w:anchor="__RefHeading___Toc5630_3096700473" w:tooltip=" General Requirements">
             <w:r>
               <w:rPr>
                 <w:rStyle w:val="IndexLink"/>
-                <w:vanish w:val="false"/>
                 <w:webHidden/>
               </w:rPr>
-              <w:t>5.1</w:t>
-            </w:r>
-            <w:r>
-              <w:rPr>
-                <w:rStyle w:val="IndexLink"/>
-                <w:rFonts w:eastAsia="" w:ascii="Calibri" w:hAnsi="Calibri" w:asciiTheme="minorHAnsi" w:eastAsiaTheme="minorEastAsia" w:hAnsiTheme="minorHAnsi"/>
-                <w:kern w:val="2"/>
-                <w:sz w:val="24"/>
-                <w:szCs w:val="24"/>
-                <w:lang w:eastAsia="de-DE"/>
-                <w14:ligatures w14:val="standardContextual"/>
-              </w:rPr>
+              <w:t>5.1  General Requirements</w:t>
               <w:tab/>
-            </w:r>
-            <w:r>
-              <w:rPr>
-                <w:rStyle w:val="IndexLink"/>
-              </w:rPr>
-              <w:t>Clear &amp; easy-to-understand Web-Design</w:t>
-            </w:r>
-            <w:r>
-              <w:rPr>
-                <w:rStyle w:val="IndexLink"/>
-                <w:vanish w:val="false"/>
-              </w:rPr>
-              <w:tab/>
-            </w:r>
-            <w:r>
-              <w:rPr>
-                <w:webHidden/>
-              </w:rPr>
-              <w:fldChar w:fldCharType="begin"/>
-            </w:r>
-            <w:r>
-              <w:rPr>
-                <w:webHidden/>
-              </w:rPr>
-              <w:instrText xml:space="preserve">PAGEREF _Toc216532120 \h</w:instrText>
-            </w:r>
-            <w:r>
-              <w:rPr>
-                <w:webHidden/>
-              </w:rPr>
-              <w:fldChar w:fldCharType="separate"/>
-            </w:r>
-            <w:r>
-              <w:rPr>
-                <w:rStyle w:val="IndexLink"/>
-                <w:b/>
-                <w:bCs/>
-                <w:vanish w:val="false"/>
-              </w:rPr>
-              <w:t>Fehler! Textmarke nicht definiert.</w:t>
-            </w:r>
-            <w:r>
-              <w:rPr>
-                <w:webHidden/>
-              </w:rPr>
-              <w:fldChar w:fldCharType="end"/>
+              <w:t>7</w:t>
             </w:r>
           </w:hyperlink>
         </w:p>
@@ -3279,76 +2283,19 @@
             <w:pStyle w:val="TOC2"/>
             <w:tabs>
               <w:tab w:val="clear" w:pos="720"/>
-              <w:tab w:val="left" w:pos="960" w:leader="none"/>
-              <w:tab w:val="right" w:pos="9062" w:leader="dot"/>
+              <w:tab w:val="right" w:pos="9071" w:leader="dot"/>
             </w:tabs>
-            <w:rPr>
-              <w:rFonts w:ascii="Calibri" w:hAnsi="Calibri" w:eastAsia="" w:asciiTheme="minorHAnsi" w:eastAsiaTheme="minorEastAsia" w:hAnsiTheme="minorHAnsi"/>
-              <w:kern w:val="2"/>
-              <w:sz w:val="24"/>
-              <w:szCs w:val="24"/>
-              <w:lang w:eastAsia="de-DE"/>
-              <w14:ligatures w14:val="standardContextual"/>
-            </w:rPr>
+            <w:rPr/>
           </w:pPr>
-          <w:hyperlink w:anchor="_Toc216532121">
+          <w:hyperlink w:anchor="__RefHeading___Toc5632_3096700473" w:tooltip=" Legal Requirements">
             <w:r>
               <w:rPr>
                 <w:rStyle w:val="IndexLink"/>
-                <w:vanish w:val="false"/>
                 <w:webHidden/>
               </w:rPr>
-              <w:t>5.2</w:t>
-            </w:r>
-            <w:r>
-              <w:rPr>
-                <w:rStyle w:val="IndexLink"/>
-                <w:rFonts w:eastAsia="" w:ascii="Calibri" w:hAnsi="Calibri" w:asciiTheme="minorHAnsi" w:eastAsiaTheme="minorEastAsia" w:hAnsiTheme="minorHAnsi"/>
-                <w:kern w:val="2"/>
-                <w:sz w:val="24"/>
-                <w:szCs w:val="24"/>
-                <w:lang w:eastAsia="de-DE"/>
-                <w14:ligatures w14:val="standardContextual"/>
-              </w:rPr>
+              <w:t>5.2  Legal Requirements</w:t>
               <w:tab/>
-            </w:r>
-            <w:r>
-              <w:rPr>
-                <w:rStyle w:val="IndexLink"/>
-              </w:rPr>
-              <w:t>Legal Requirements</w:t>
-            </w:r>
-            <w:r>
-              <w:rPr>
-                <w:webHidden/>
-              </w:rPr>
-              <w:fldChar w:fldCharType="begin"/>
-            </w:r>
-            <w:r>
-              <w:rPr>
-                <w:webHidden/>
-              </w:rPr>
-              <w:instrText xml:space="preserve">PAGEREF _Toc216532121 \h</w:instrText>
-            </w:r>
-            <w:r>
-              <w:rPr>
-                <w:webHidden/>
-              </w:rPr>
-              <w:fldChar w:fldCharType="separate"/>
-            </w:r>
-            <w:r>
-              <w:rPr>
-                <w:rStyle w:val="IndexLink"/>
-                <w:vanish w:val="false"/>
-              </w:rPr>
-              <w:tab/>
-              <w:t>5</w:t>
-            </w:r>
-            <w:r>
-              <w:rPr>
-                <w:webHidden/>
-              </w:rPr>
-              <w:fldChar w:fldCharType="end"/>
+              <w:t>7</w:t>
             </w:r>
           </w:hyperlink>
         </w:p>
@@ -3357,76 +2304,19 @@
             <w:pStyle w:val="TOC2"/>
             <w:tabs>
               <w:tab w:val="clear" w:pos="720"/>
-              <w:tab w:val="left" w:pos="960" w:leader="none"/>
-              <w:tab w:val="right" w:pos="9062" w:leader="dot"/>
+              <w:tab w:val="right" w:pos="9071" w:leader="dot"/>
             </w:tabs>
-            <w:rPr>
-              <w:rFonts w:ascii="Calibri" w:hAnsi="Calibri" w:eastAsia="" w:asciiTheme="minorHAnsi" w:eastAsiaTheme="minorEastAsia" w:hAnsiTheme="minorHAnsi"/>
-              <w:kern w:val="2"/>
-              <w:sz w:val="24"/>
-              <w:szCs w:val="24"/>
-              <w:lang w:eastAsia="de-DE"/>
-              <w14:ligatures w14:val="standardContextual"/>
-            </w:rPr>
+            <w:rPr/>
           </w:pPr>
-          <w:hyperlink w:anchor="_Toc216532122">
+          <w:hyperlink w:anchor="__RefHeading___Toc5634_3096700473" w:tooltip=" Technical Requirements">
             <w:r>
               <w:rPr>
                 <w:rStyle w:val="IndexLink"/>
-                <w:vanish w:val="false"/>
                 <w:webHidden/>
               </w:rPr>
-              <w:t>5.3</w:t>
-            </w:r>
-            <w:r>
-              <w:rPr>
-                <w:rStyle w:val="IndexLink"/>
-                <w:rFonts w:eastAsia="" w:ascii="Calibri" w:hAnsi="Calibri" w:asciiTheme="minorHAnsi" w:eastAsiaTheme="minorEastAsia" w:hAnsiTheme="minorHAnsi"/>
-                <w:kern w:val="2"/>
-                <w:sz w:val="24"/>
-                <w:szCs w:val="24"/>
-                <w:lang w:eastAsia="de-DE"/>
-                <w14:ligatures w14:val="standardContextual"/>
-              </w:rPr>
+              <w:t>5.3  Technical Requirements</w:t>
               <w:tab/>
-            </w:r>
-            <w:r>
-              <w:rPr>
-                <w:rStyle w:val="IndexLink"/>
-              </w:rPr>
-              <w:t>Technical Requirements</w:t>
-            </w:r>
-            <w:r>
-              <w:rPr>
-                <w:webHidden/>
-              </w:rPr>
-              <w:fldChar w:fldCharType="begin"/>
-            </w:r>
-            <w:r>
-              <w:rPr>
-                <w:webHidden/>
-              </w:rPr>
-              <w:instrText xml:space="preserve">PAGEREF _Toc216532122 \h</w:instrText>
-            </w:r>
-            <w:r>
-              <w:rPr>
-                <w:webHidden/>
-              </w:rPr>
-              <w:fldChar w:fldCharType="separate"/>
-            </w:r>
-            <w:r>
-              <w:rPr>
-                <w:rStyle w:val="IndexLink"/>
-                <w:vanish w:val="false"/>
-              </w:rPr>
-              <w:tab/>
-              <w:t>5</w:t>
-            </w:r>
-            <w:r>
-              <w:rPr>
-                <w:webHidden/>
-              </w:rPr>
-              <w:fldChar w:fldCharType="end"/>
+              <w:t>7</w:t>
             </w:r>
           </w:hyperlink>
         </w:p>
@@ -3435,78 +2325,19 @@
             <w:pStyle w:val="TOC1"/>
             <w:tabs>
               <w:tab w:val="clear" w:pos="720"/>
-              <w:tab w:val="left" w:pos="480" w:leader="none"/>
-              <w:tab w:val="right" w:pos="9062" w:leader="dot"/>
+              <w:tab w:val="right" w:pos="9071" w:leader="dot"/>
             </w:tabs>
-            <w:rPr>
-              <w:rFonts w:ascii="Calibri" w:hAnsi="Calibri" w:eastAsia="" w:asciiTheme="minorHAnsi" w:eastAsiaTheme="minorEastAsia" w:hAnsiTheme="minorHAnsi"/>
-              <w:kern w:val="2"/>
-              <w:sz w:val="24"/>
-              <w:szCs w:val="24"/>
-              <w:lang w:eastAsia="de-DE"/>
-              <w14:ligatures w14:val="standardContextual"/>
-            </w:rPr>
+            <w:rPr/>
           </w:pPr>
-          <w:hyperlink w:anchor="_Toc216532123">
+          <w:hyperlink w:anchor="__RefHeading___Toc5636_3096700473" w:tooltip="Framework conditions">
             <w:r>
               <w:rPr>
                 <w:rStyle w:val="IndexLink"/>
-                <w:rFonts w:cs="Arial"/>
-                <w:vanish w:val="false"/>
                 <w:webHidden/>
               </w:rPr>
-              <w:t>6</w:t>
-            </w:r>
-            <w:r>
-              <w:rPr>
-                <w:rStyle w:val="IndexLink"/>
-                <w:rFonts w:eastAsia="" w:ascii="Calibri" w:hAnsi="Calibri" w:asciiTheme="minorHAnsi" w:eastAsiaTheme="minorEastAsia" w:hAnsiTheme="minorHAnsi"/>
-                <w:kern w:val="2"/>
-                <w:sz w:val="24"/>
-                <w:szCs w:val="24"/>
-                <w:lang w:eastAsia="de-DE"/>
-                <w14:ligatures w14:val="standardContextual"/>
-              </w:rPr>
+              <w:t>6 Framework conditions</w:t>
               <w:tab/>
-            </w:r>
-            <w:r>
-              <w:rPr>
-                <w:rStyle w:val="IndexLink"/>
-                <w:rFonts w:cs="Arial"/>
-              </w:rPr>
-              <w:t>Framework conditions</w:t>
-            </w:r>
-            <w:r>
-              <w:rPr>
-                <w:webHidden/>
-              </w:rPr>
-              <w:fldChar w:fldCharType="begin"/>
-            </w:r>
-            <w:r>
-              <w:rPr>
-                <w:webHidden/>
-              </w:rPr>
-              <w:instrText xml:space="preserve">PAGEREF _Toc216532123 \h</w:instrText>
-            </w:r>
-            <w:r>
-              <w:rPr>
-                <w:webHidden/>
-              </w:rPr>
-              <w:fldChar w:fldCharType="separate"/>
-            </w:r>
-            <w:r>
-              <w:rPr>
-                <w:rStyle w:val="IndexLink"/>
-                <w:vanish w:val="false"/>
-              </w:rPr>
-              <w:tab/>
-              <w:t>6</w:t>
-            </w:r>
-            <w:r>
-              <w:rPr>
-                <w:webHidden/>
-              </w:rPr>
-              <w:fldChar w:fldCharType="end"/>
+              <w:t>7</w:t>
             </w:r>
           </w:hyperlink>
         </w:p>
@@ -3515,76 +2346,19 @@
             <w:pStyle w:val="TOC2"/>
             <w:tabs>
               <w:tab w:val="clear" w:pos="720"/>
-              <w:tab w:val="left" w:pos="960" w:leader="none"/>
-              <w:tab w:val="right" w:pos="9062" w:leader="dot"/>
+              <w:tab w:val="right" w:pos="9071" w:leader="dot"/>
             </w:tabs>
-            <w:rPr>
-              <w:rFonts w:ascii="Calibri" w:hAnsi="Calibri" w:eastAsia="" w:asciiTheme="minorHAnsi" w:eastAsiaTheme="minorEastAsia" w:hAnsiTheme="minorHAnsi"/>
-              <w:kern w:val="2"/>
-              <w:sz w:val="24"/>
-              <w:szCs w:val="24"/>
-              <w:lang w:eastAsia="de-DE"/>
-              <w14:ligatures w14:val="standardContextual"/>
-            </w:rPr>
+            <w:rPr/>
           </w:pPr>
-          <w:hyperlink w:anchor="_Toc216532124">
+          <w:hyperlink w:anchor="__RefHeading___Toc5638_3096700473" w:tooltip=" Schedule">
             <w:r>
               <w:rPr>
                 <w:rStyle w:val="IndexLink"/>
-                <w:vanish w:val="false"/>
                 <w:webHidden/>
               </w:rPr>
-              <w:t>6.1</w:t>
-            </w:r>
-            <w:r>
-              <w:rPr>
-                <w:rStyle w:val="IndexLink"/>
-                <w:rFonts w:eastAsia="" w:ascii="Calibri" w:hAnsi="Calibri" w:asciiTheme="minorHAnsi" w:eastAsiaTheme="minorEastAsia" w:hAnsiTheme="minorHAnsi"/>
-                <w:kern w:val="2"/>
-                <w:sz w:val="24"/>
-                <w:szCs w:val="24"/>
-                <w:lang w:eastAsia="de-DE"/>
-                <w14:ligatures w14:val="standardContextual"/>
-              </w:rPr>
+              <w:t>6.1  Schedule</w:t>
               <w:tab/>
-            </w:r>
-            <w:r>
-              <w:rPr>
-                <w:rStyle w:val="IndexLink"/>
-              </w:rPr>
-              <w:t>Schedule</w:t>
-            </w:r>
-            <w:r>
-              <w:rPr>
-                <w:webHidden/>
-              </w:rPr>
-              <w:fldChar w:fldCharType="begin"/>
-            </w:r>
-            <w:r>
-              <w:rPr>
-                <w:webHidden/>
-              </w:rPr>
-              <w:instrText xml:space="preserve">PAGEREF _Toc216532124 \h</w:instrText>
-            </w:r>
-            <w:r>
-              <w:rPr>
-                <w:webHidden/>
-              </w:rPr>
-              <w:fldChar w:fldCharType="separate"/>
-            </w:r>
-            <w:r>
-              <w:rPr>
-                <w:rStyle w:val="IndexLink"/>
-                <w:vanish w:val="false"/>
-              </w:rPr>
-              <w:tab/>
-              <w:t>6</w:t>
-            </w:r>
-            <w:r>
-              <w:rPr>
-                <w:webHidden/>
-              </w:rPr>
-              <w:fldChar w:fldCharType="end"/>
+              <w:t>7</w:t>
             </w:r>
           </w:hyperlink>
         </w:p>
@@ -3593,76 +2367,19 @@
             <w:pStyle w:val="TOC2"/>
             <w:tabs>
               <w:tab w:val="clear" w:pos="720"/>
-              <w:tab w:val="left" w:pos="960" w:leader="none"/>
-              <w:tab w:val="right" w:pos="9062" w:leader="dot"/>
+              <w:tab w:val="right" w:pos="9071" w:leader="dot"/>
             </w:tabs>
-            <w:rPr>
-              <w:rFonts w:ascii="Calibri" w:hAnsi="Calibri" w:eastAsia="" w:asciiTheme="minorHAnsi" w:eastAsiaTheme="minorEastAsia" w:hAnsiTheme="minorHAnsi"/>
-              <w:kern w:val="2"/>
-              <w:sz w:val="24"/>
-              <w:szCs w:val="24"/>
-              <w:lang w:eastAsia="de-DE"/>
-              <w14:ligatures w14:val="standardContextual"/>
-            </w:rPr>
+            <w:rPr/>
           </w:pPr>
-          <w:hyperlink w:anchor="_Toc216532125">
+          <w:hyperlink w:anchor="__RefHeading___Toc5640_3096700473" w:tooltip=" Technical Requirements">
             <w:r>
               <w:rPr>
                 <w:rStyle w:val="IndexLink"/>
-                <w:vanish w:val="false"/>
                 <w:webHidden/>
               </w:rPr>
-              <w:t>6.2</w:t>
-            </w:r>
-            <w:r>
-              <w:rPr>
-                <w:rStyle w:val="IndexLink"/>
-                <w:rFonts w:eastAsia="" w:ascii="Calibri" w:hAnsi="Calibri" w:asciiTheme="minorHAnsi" w:eastAsiaTheme="minorEastAsia" w:hAnsiTheme="minorHAnsi"/>
-                <w:kern w:val="2"/>
-                <w:sz w:val="24"/>
-                <w:szCs w:val="24"/>
-                <w:lang w:eastAsia="de-DE"/>
-                <w14:ligatures w14:val="standardContextual"/>
-              </w:rPr>
+              <w:t>6.2  Technical Requirements</w:t>
               <w:tab/>
-            </w:r>
-            <w:r>
-              <w:rPr>
-                <w:rStyle w:val="IndexLink"/>
-              </w:rPr>
-              <w:t>Technical Requirements</w:t>
-            </w:r>
-            <w:r>
-              <w:rPr>
-                <w:webHidden/>
-              </w:rPr>
-              <w:fldChar w:fldCharType="begin"/>
-            </w:r>
-            <w:r>
-              <w:rPr>
-                <w:webHidden/>
-              </w:rPr>
-              <w:instrText xml:space="preserve">PAGEREF _Toc216532125 \h</w:instrText>
-            </w:r>
-            <w:r>
-              <w:rPr>
-                <w:webHidden/>
-              </w:rPr>
-              <w:fldChar w:fldCharType="separate"/>
-            </w:r>
-            <w:r>
-              <w:rPr>
-                <w:rStyle w:val="IndexLink"/>
-                <w:vanish w:val="false"/>
-              </w:rPr>
-              <w:tab/>
-              <w:t>6</w:t>
-            </w:r>
-            <w:r>
-              <w:rPr>
-                <w:webHidden/>
-              </w:rPr>
-              <w:fldChar w:fldCharType="end"/>
+              <w:t>8</w:t>
             </w:r>
           </w:hyperlink>
         </w:p>
@@ -3671,76 +2388,19 @@
             <w:pStyle w:val="TOC2"/>
             <w:tabs>
               <w:tab w:val="clear" w:pos="720"/>
-              <w:tab w:val="left" w:pos="960" w:leader="none"/>
-              <w:tab w:val="right" w:pos="9062" w:leader="dot"/>
+              <w:tab w:val="right" w:pos="9071" w:leader="dot"/>
             </w:tabs>
-            <w:rPr>
-              <w:rFonts w:ascii="Calibri" w:hAnsi="Calibri" w:eastAsia="" w:asciiTheme="minorHAnsi" w:eastAsiaTheme="minorEastAsia" w:hAnsiTheme="minorHAnsi"/>
-              <w:kern w:val="2"/>
-              <w:sz w:val="24"/>
-              <w:szCs w:val="24"/>
-              <w:lang w:eastAsia="de-DE"/>
-              <w14:ligatures w14:val="standardContextual"/>
-            </w:rPr>
+            <w:rPr/>
           </w:pPr>
-          <w:hyperlink w:anchor="_Toc216532126">
+          <w:hyperlink w:anchor="__RefHeading___Toc5642_3096700473" w:tooltip=" Problem Analysis">
             <w:r>
               <w:rPr>
                 <w:rStyle w:val="IndexLink"/>
-                <w:vanish w:val="false"/>
                 <w:webHidden/>
               </w:rPr>
-              <w:t>6.3</w:t>
-            </w:r>
-            <w:r>
-              <w:rPr>
-                <w:rStyle w:val="IndexLink"/>
-                <w:rFonts w:eastAsia="" w:ascii="Calibri" w:hAnsi="Calibri" w:asciiTheme="minorHAnsi" w:eastAsiaTheme="minorEastAsia" w:hAnsiTheme="minorHAnsi"/>
-                <w:kern w:val="2"/>
-                <w:sz w:val="24"/>
-                <w:szCs w:val="24"/>
-                <w:lang w:eastAsia="de-DE"/>
-                <w14:ligatures w14:val="standardContextual"/>
-              </w:rPr>
+              <w:t>6.3  Problem Analysis</w:t>
               <w:tab/>
-            </w:r>
-            <w:r>
-              <w:rPr>
-                <w:rStyle w:val="IndexLink"/>
-              </w:rPr>
-              <w:t>Problem Analysis</w:t>
-            </w:r>
-            <w:r>
-              <w:rPr>
-                <w:webHidden/>
-              </w:rPr>
-              <w:fldChar w:fldCharType="begin"/>
-            </w:r>
-            <w:r>
-              <w:rPr>
-                <w:webHidden/>
-              </w:rPr>
-              <w:instrText xml:space="preserve">PAGEREF _Toc216532126 \h</w:instrText>
-            </w:r>
-            <w:r>
-              <w:rPr>
-                <w:webHidden/>
-              </w:rPr>
-              <w:fldChar w:fldCharType="separate"/>
-            </w:r>
-            <w:r>
-              <w:rPr>
-                <w:rStyle w:val="IndexLink"/>
-                <w:vanish w:val="false"/>
-              </w:rPr>
-              <w:tab/>
-              <w:t>6</w:t>
-            </w:r>
-            <w:r>
-              <w:rPr>
-                <w:webHidden/>
-              </w:rPr>
-              <w:fldChar w:fldCharType="end"/>
+              <w:t>8</w:t>
             </w:r>
           </w:hyperlink>
         </w:p>
@@ -3749,78 +2409,19 @@
             <w:pStyle w:val="TOC2"/>
             <w:tabs>
               <w:tab w:val="clear" w:pos="720"/>
-              <w:tab w:val="left" w:pos="960" w:leader="none"/>
-              <w:tab w:val="right" w:pos="9062" w:leader="dot"/>
+              <w:tab w:val="right" w:pos="9071" w:leader="dot"/>
             </w:tabs>
-            <w:rPr>
-              <w:rFonts w:ascii="Calibri" w:hAnsi="Calibri" w:eastAsia="" w:asciiTheme="minorHAnsi" w:eastAsiaTheme="minorEastAsia" w:hAnsiTheme="minorHAnsi"/>
-              <w:kern w:val="2"/>
-              <w:sz w:val="24"/>
-              <w:szCs w:val="24"/>
-              <w:lang w:eastAsia="de-DE"/>
-              <w14:ligatures w14:val="standardContextual"/>
-            </w:rPr>
+            <w:rPr/>
           </w:pPr>
-          <w:hyperlink w:anchor="_Toc216532127">
+          <w:hyperlink w:anchor="__RefHeading___Toc5644_3096700473" w:tooltip=" Quality Requirements">
             <w:r>
               <w:rPr>
                 <w:rStyle w:val="IndexLink"/>
-                <w:rFonts w:eastAsia="Times New Roman"/>
-                <w:vanish w:val="false"/>
                 <w:webHidden/>
               </w:rPr>
-              <w:t>6.4</w:t>
-            </w:r>
-            <w:r>
-              <w:rPr>
-                <w:rStyle w:val="IndexLink"/>
-                <w:rFonts w:eastAsia="" w:ascii="Calibri" w:hAnsi="Calibri" w:asciiTheme="minorHAnsi" w:eastAsiaTheme="minorEastAsia" w:hAnsiTheme="minorHAnsi"/>
-                <w:kern w:val="2"/>
-                <w:sz w:val="24"/>
-                <w:szCs w:val="24"/>
-                <w:lang w:eastAsia="de-DE"/>
-                <w14:ligatures w14:val="standardContextual"/>
-              </w:rPr>
+              <w:t>6.4  Quality Requirements</w:t>
               <w:tab/>
-            </w:r>
-            <w:r>
-              <w:rPr>
-                <w:rStyle w:val="IndexLink"/>
-                <w:rFonts w:eastAsia="Times New Roman"/>
-              </w:rPr>
-              <w:t>Quality Requirements</w:t>
-            </w:r>
-            <w:r>
-              <w:rPr>
-                <w:webHidden/>
-              </w:rPr>
-              <w:fldChar w:fldCharType="begin"/>
-            </w:r>
-            <w:r>
-              <w:rPr>
-                <w:webHidden/>
-              </w:rPr>
-              <w:instrText xml:space="preserve">PAGEREF _Toc216532127 \h</w:instrText>
-            </w:r>
-            <w:r>
-              <w:rPr>
-                <w:webHidden/>
-              </w:rPr>
-              <w:fldChar w:fldCharType="separate"/>
-            </w:r>
-            <w:r>
-              <w:rPr>
-                <w:rStyle w:val="IndexLink"/>
-                <w:vanish w:val="false"/>
-              </w:rPr>
-              <w:tab/>
-              <w:t>6</w:t>
-            </w:r>
-            <w:r>
-              <w:rPr>
-                <w:webHidden/>
-              </w:rPr>
-              <w:fldChar w:fldCharType="end"/>
+              <w:t>8</w:t>
             </w:r>
           </w:hyperlink>
         </w:p>
@@ -3829,78 +2430,19 @@
             <w:pStyle w:val="TOC1"/>
             <w:tabs>
               <w:tab w:val="clear" w:pos="720"/>
-              <w:tab w:val="left" w:pos="480" w:leader="none"/>
-              <w:tab w:val="right" w:pos="9062" w:leader="dot"/>
+              <w:tab w:val="right" w:pos="9071" w:leader="dot"/>
             </w:tabs>
-            <w:rPr>
-              <w:rFonts w:ascii="Calibri" w:hAnsi="Calibri" w:eastAsia="" w:asciiTheme="minorHAnsi" w:eastAsiaTheme="minorEastAsia" w:hAnsiTheme="minorHAnsi"/>
-              <w:kern w:val="2"/>
-              <w:sz w:val="24"/>
-              <w:szCs w:val="24"/>
-              <w:lang w:eastAsia="de-DE"/>
-              <w14:ligatures w14:val="standardContextual"/>
-            </w:rPr>
+            <w:rPr/>
           </w:pPr>
-          <w:hyperlink w:anchor="_Toc216532128">
+          <w:hyperlink w:anchor="__RefHeading___Toc5646_3096700473" w:tooltip="Delivery and Acceptance conditions">
             <w:r>
               <w:rPr>
                 <w:rStyle w:val="IndexLink"/>
-                <w:rFonts w:cs="Arial"/>
-                <w:vanish w:val="false"/>
                 <w:webHidden/>
               </w:rPr>
-              <w:t>7</w:t>
-            </w:r>
-            <w:r>
-              <w:rPr>
-                <w:rStyle w:val="IndexLink"/>
-                <w:rFonts w:eastAsia="" w:ascii="Calibri" w:hAnsi="Calibri" w:asciiTheme="minorHAnsi" w:eastAsiaTheme="minorEastAsia" w:hAnsiTheme="minorHAnsi"/>
-                <w:kern w:val="2"/>
-                <w:sz w:val="24"/>
-                <w:szCs w:val="24"/>
-                <w:lang w:eastAsia="de-DE"/>
-                <w14:ligatures w14:val="standardContextual"/>
-              </w:rPr>
+              <w:t>7 Delivery and Acceptance conditions</w:t>
               <w:tab/>
-            </w:r>
-            <w:r>
-              <w:rPr>
-                <w:rStyle w:val="IndexLink"/>
-                <w:rFonts w:cs="Arial"/>
-              </w:rPr>
-              <w:t>Delivery and Acceptance conditions</w:t>
-            </w:r>
-            <w:r>
-              <w:rPr>
-                <w:webHidden/>
-              </w:rPr>
-              <w:fldChar w:fldCharType="begin"/>
-            </w:r>
-            <w:r>
-              <w:rPr>
-                <w:webHidden/>
-              </w:rPr>
-              <w:instrText xml:space="preserve">PAGEREF _Toc216532128 \h</w:instrText>
-            </w:r>
-            <w:r>
-              <w:rPr>
-                <w:webHidden/>
-              </w:rPr>
-              <w:fldChar w:fldCharType="separate"/>
-            </w:r>
-            <w:r>
-              <w:rPr>
-                <w:rStyle w:val="IndexLink"/>
-                <w:vanish w:val="false"/>
-              </w:rPr>
-              <w:tab/>
-              <w:t>7</w:t>
-            </w:r>
-            <w:r>
-              <w:rPr>
-                <w:webHidden/>
-              </w:rPr>
-              <w:fldChar w:fldCharType="end"/>
+              <w:t>9</w:t>
             </w:r>
           </w:hyperlink>
         </w:p>
@@ -3909,96 +2451,24 @@
             <w:pStyle w:val="TOC1"/>
             <w:tabs>
               <w:tab w:val="clear" w:pos="720"/>
-              <w:tab w:val="left" w:pos="480" w:leader="none"/>
-              <w:tab w:val="right" w:pos="9062" w:leader="dot"/>
+              <w:tab w:val="right" w:pos="9071" w:leader="dot"/>
             </w:tabs>
-            <w:rPr>
-              <w:rFonts w:ascii="Calibri" w:hAnsi="Calibri" w:eastAsia="" w:asciiTheme="minorHAnsi" w:eastAsiaTheme="minorEastAsia" w:hAnsiTheme="minorHAnsi"/>
-              <w:kern w:val="2"/>
-              <w:sz w:val="24"/>
-              <w:szCs w:val="24"/>
-              <w:lang w:eastAsia="de-DE"/>
-              <w14:ligatures w14:val="standardContextual"/>
-            </w:rPr>
+            <w:rPr/>
           </w:pPr>
-          <w:hyperlink w:anchor="_Toc216532129">
+          <w:hyperlink w:anchor="__RefHeading___Toc5648_3096700473" w:tooltip="Appendix">
             <w:r>
               <w:rPr>
                 <w:rStyle w:val="IndexLink"/>
-                <w:rFonts w:cs="Arial"/>
-                <w:vanish w:val="false"/>
                 <w:webHidden/>
               </w:rPr>
-              <w:t>8</w:t>
-            </w:r>
-            <w:r>
-              <w:rPr>
-                <w:rStyle w:val="IndexLink"/>
-                <w:rFonts w:eastAsia="" w:ascii="Calibri" w:hAnsi="Calibri" w:asciiTheme="minorHAnsi" w:eastAsiaTheme="minorEastAsia" w:hAnsiTheme="minorHAnsi"/>
-                <w:kern w:val="2"/>
-                <w:sz w:val="24"/>
-                <w:szCs w:val="24"/>
-                <w:lang w:eastAsia="de-DE"/>
-                <w14:ligatures w14:val="standardContextual"/>
-              </w:rPr>
+              <w:t>8 Appendix</w:t>
               <w:tab/>
-            </w:r>
-            <w:r>
-              <w:rPr>
-                <w:rStyle w:val="IndexLink"/>
-                <w:rFonts w:cs="Arial"/>
-              </w:rPr>
-              <w:t>Appendix</w:t>
-            </w:r>
-            <w:r>
-              <w:rPr>
-                <w:webHidden/>
-              </w:rPr>
-              <w:fldChar w:fldCharType="begin"/>
-            </w:r>
-            <w:r>
-              <w:rPr>
-                <w:webHidden/>
-              </w:rPr>
-              <w:instrText xml:space="preserve">PAGEREF _Toc216532129 \h</w:instrText>
-            </w:r>
-            <w:r>
-              <w:rPr>
-                <w:webHidden/>
-              </w:rPr>
-              <w:fldChar w:fldCharType="separate"/>
-            </w:r>
-            <w:r>
-              <w:rPr>
-                <w:rStyle w:val="IndexLink"/>
-                <w:vanish w:val="false"/>
-              </w:rPr>
-              <w:tab/>
-              <w:t>7</w:t>
-            </w:r>
-            <w:r>
-              <w:rPr>
-                <w:webHidden/>
-              </w:rPr>
-              <w:fldChar w:fldCharType="end"/>
+              <w:t>9</w:t>
             </w:r>
           </w:hyperlink>
-        </w:p>
-        <w:p>
-          <w:pPr>
-            <w:pStyle w:val="Normal"/>
-            <w:rPr>
-              <w:rFonts w:cs="Arial"/>
-            </w:rPr>
-          </w:pPr>
           <w:r>
             <w:rPr>
-              <w:rFonts w:cs="Arial"/>
-            </w:rPr>
-          </w:r>
-          <w:r>
-            <w:rPr>
-              <w:rFonts w:cs="Arial"/>
+              <w:rStyle w:val="IndexLink"/>
             </w:rPr>
             <w:fldChar w:fldCharType="end"/>
           </w:r>
@@ -4033,14 +2503,16 @@
           <w:rFonts w:ascii="Arial" w:hAnsi="Arial" w:cs="Arial"/>
         </w:rPr>
       </w:pPr>
-      <w:bookmarkStart w:id="0" w:name="_Toc216532104"/>
+      <w:bookmarkStart w:id="0" w:name="__RefHeading___Toc5596_3096700473"/>
+      <w:bookmarkStart w:id="1" w:name="_Toc216532104"/>
+      <w:bookmarkEnd w:id="0"/>
       <w:r>
         <w:rPr>
           <w:rFonts w:cs="Arial" w:ascii="Arial" w:hAnsi="Arial"/>
         </w:rPr>
         <w:t>Introduction</w:t>
       </w:r>
-      <w:bookmarkEnd w:id="0"/>
+      <w:bookmarkEnd w:id="1"/>
     </w:p>
     <w:p>
       <w:pPr>
@@ -4079,14 +2551,16 @@
           <w:rFonts w:ascii="Arial" w:hAnsi="Arial" w:cs="Arial"/>
         </w:rPr>
       </w:pPr>
-      <w:bookmarkStart w:id="1" w:name="_Toc216532105"/>
+      <w:bookmarkStart w:id="2" w:name="__RefHeading___Toc5598_3096700473"/>
+      <w:bookmarkStart w:id="3" w:name="_Toc216532105"/>
+      <w:bookmarkEnd w:id="2"/>
       <w:r>
         <w:rPr>
           <w:rFonts w:cs="Arial" w:ascii="Arial" w:hAnsi="Arial"/>
         </w:rPr>
         <w:t>General</w:t>
       </w:r>
-      <w:bookmarkEnd w:id="1"/>
+      <w:bookmarkEnd w:id="3"/>
     </w:p>
     <w:p>
       <w:pPr>
@@ -4098,7 +2572,9 @@
         <w:ind w:hanging="391" w:start="675"/>
         <w:rPr/>
       </w:pPr>
-      <w:bookmarkStart w:id="2" w:name="_Toc216532106"/>
+      <w:bookmarkStart w:id="4" w:name="__RefHeading___Toc5600_3096700473"/>
+      <w:bookmarkStart w:id="5" w:name="_Toc216532106"/>
+      <w:bookmarkEnd w:id="4"/>
       <w:r>
         <w:rPr/>
         <w:t xml:space="preserve"> </w:t>
@@ -4107,7 +2583,7 @@
         <w:rPr/>
         <w:t>Aim and purpose of the document</w:t>
       </w:r>
-      <w:bookmarkEnd w:id="2"/>
+      <w:bookmarkEnd w:id="5"/>
     </w:p>
     <w:p>
       <w:pPr>
@@ -4131,7 +2607,9 @@
         <w:ind w:hanging="391" w:start="675"/>
         <w:rPr/>
       </w:pPr>
-      <w:bookmarkStart w:id="3" w:name="_Toc216532107"/>
+      <w:bookmarkStart w:id="6" w:name="__RefHeading___Toc5602_3096700473"/>
+      <w:bookmarkStart w:id="7" w:name="_Toc216532107"/>
+      <w:bookmarkEnd w:id="6"/>
       <w:r>
         <w:rPr/>
         <w:t xml:space="preserve"> </w:t>
@@ -4140,7 +2618,7 @@
         <w:rPr/>
         <w:t>Initial situation</w:t>
       </w:r>
-      <w:bookmarkEnd w:id="3"/>
+      <w:bookmarkEnd w:id="7"/>
     </w:p>
     <w:p>
       <w:pPr>
@@ -4182,7 +2660,9 @@
         <w:ind w:hanging="391" w:start="675"/>
         <w:rPr/>
       </w:pPr>
-      <w:bookmarkStart w:id="4" w:name="_Toc216532108"/>
+      <w:bookmarkStart w:id="8" w:name="__RefHeading___Toc5604_3096700473"/>
+      <w:bookmarkStart w:id="9" w:name="_Toc216532108"/>
+      <w:bookmarkEnd w:id="8"/>
       <w:r>
         <w:rPr/>
         <w:t xml:space="preserve"> </w:t>
@@ -4191,7 +2671,7 @@
         <w:rPr/>
         <w:t>Project Context</w:t>
       </w:r>
-      <w:bookmarkEnd w:id="4"/>
+      <w:bookmarkEnd w:id="9"/>
     </w:p>
     <w:p>
       <w:pPr>
@@ -4215,7 +2695,9 @@
           <w:rFonts w:ascii="Times New Roman" w:hAnsi="Times New Roman"/>
         </w:rPr>
       </w:pPr>
-      <w:bookmarkStart w:id="5" w:name="_Toc216532109"/>
+      <w:bookmarkStart w:id="10" w:name="__RefHeading___Toc5606_3096700473"/>
+      <w:bookmarkStart w:id="11" w:name="_Toc216532109"/>
+      <w:bookmarkEnd w:id="10"/>
       <w:r>
         <w:rPr>
           <w:rStyle w:val="Strong"/>
@@ -4224,7 +2706,7 @@
         </w:rPr>
         <w:t>2.4 Abbreviations</w:t>
       </w:r>
-      <w:bookmarkEnd w:id="5"/>
+      <w:bookmarkEnd w:id="11"/>
     </w:p>
     <w:tbl>
       <w:tblPr>
@@ -4241,8 +2723,8 @@
         <w:tblLook w:val="04a0" w:noHBand="0" w:noVBand="1" w:firstColumn="1" w:lastRow="0" w:lastColumn="0" w:firstRow="1"/>
       </w:tblPr>
       <w:tblGrid>
-        <w:gridCol w:w="2641"/>
-        <w:gridCol w:w="6431"/>
+        <w:gridCol w:w="2639"/>
+        <w:gridCol w:w="6433"/>
       </w:tblGrid>
       <w:tr>
         <w:trPr>
@@ -4250,7 +2732,7 @@
         </w:trPr>
         <w:tc>
           <w:tcPr>
-            <w:tcW w:w="2641" w:type="dxa"/>
+            <w:tcW w:w="2639" w:type="dxa"/>
             <w:tcBorders>
               <w:top w:val="single" w:sz="4" w:space="0" w:color="000000"/>
               <w:start w:val="single" w:sz="4" w:space="0" w:color="000000"/>
@@ -4280,7 +2762,7 @@
         </w:tc>
         <w:tc>
           <w:tcPr>
-            <w:tcW w:w="6431" w:type="dxa"/>
+            <w:tcW w:w="6433" w:type="dxa"/>
             <w:tcBorders>
               <w:top w:val="single" w:sz="4" w:space="0" w:color="000000"/>
               <w:start w:val="single" w:sz="4" w:space="0" w:color="000000"/>
@@ -4313,7 +2795,7 @@
         <w:trPr/>
         <w:tc>
           <w:tcPr>
-            <w:tcW w:w="2641" w:type="dxa"/>
+            <w:tcW w:w="2639" w:type="dxa"/>
             <w:tcBorders>
               <w:top w:val="single" w:sz="4" w:space="0" w:color="000000"/>
               <w:start w:val="single" w:sz="4" w:space="0" w:color="000000"/>
@@ -4337,7 +2819,7 @@
         </w:tc>
         <w:tc>
           <w:tcPr>
-            <w:tcW w:w="6431" w:type="dxa"/>
+            <w:tcW w:w="6433" w:type="dxa"/>
             <w:tcBorders>
               <w:top w:val="single" w:sz="4" w:space="0" w:color="000000"/>
               <w:start w:val="single" w:sz="4" w:space="0" w:color="000000"/>
@@ -4364,7 +2846,7 @@
         <w:trPr/>
         <w:tc>
           <w:tcPr>
-            <w:tcW w:w="2641" w:type="dxa"/>
+            <w:tcW w:w="2639" w:type="dxa"/>
             <w:tcBorders>
               <w:top w:val="single" w:sz="4" w:space="0" w:color="000000"/>
               <w:start w:val="single" w:sz="4" w:space="0" w:color="000000"/>
@@ -4388,7 +2870,7 @@
         </w:tc>
         <w:tc>
           <w:tcPr>
-            <w:tcW w:w="6431" w:type="dxa"/>
+            <w:tcW w:w="6433" w:type="dxa"/>
             <w:tcBorders>
               <w:top w:val="single" w:sz="4" w:space="0" w:color="000000"/>
               <w:start w:val="single" w:sz="4" w:space="0" w:color="000000"/>
@@ -4415,7 +2897,7 @@
         <w:trPr/>
         <w:tc>
           <w:tcPr>
-            <w:tcW w:w="2641" w:type="dxa"/>
+            <w:tcW w:w="2639" w:type="dxa"/>
             <w:tcBorders>
               <w:top w:val="single" w:sz="4" w:space="0" w:color="000000"/>
               <w:start w:val="single" w:sz="4" w:space="0" w:color="000000"/>
@@ -4439,7 +2921,7 @@
         </w:tc>
         <w:tc>
           <w:tcPr>
-            <w:tcW w:w="6431" w:type="dxa"/>
+            <w:tcW w:w="6433" w:type="dxa"/>
             <w:tcBorders>
               <w:top w:val="single" w:sz="4" w:space="0" w:color="000000"/>
               <w:start w:val="single" w:sz="4" w:space="0" w:color="000000"/>
@@ -4466,7 +2948,7 @@
         <w:trPr/>
         <w:tc>
           <w:tcPr>
-            <w:tcW w:w="2641" w:type="dxa"/>
+            <w:tcW w:w="2639" w:type="dxa"/>
             <w:tcBorders>
               <w:top w:val="single" w:sz="4" w:space="0" w:color="000000"/>
               <w:start w:val="single" w:sz="4" w:space="0" w:color="000000"/>
@@ -4490,7 +2972,7 @@
         </w:tc>
         <w:tc>
           <w:tcPr>
-            <w:tcW w:w="6431" w:type="dxa"/>
+            <w:tcW w:w="6433" w:type="dxa"/>
             <w:tcBorders>
               <w:top w:val="single" w:sz="4" w:space="0" w:color="000000"/>
               <w:start w:val="single" w:sz="4" w:space="0" w:color="000000"/>
@@ -4517,7 +2999,7 @@
         <w:trPr/>
         <w:tc>
           <w:tcPr>
-            <w:tcW w:w="2641" w:type="dxa"/>
+            <w:tcW w:w="2639" w:type="dxa"/>
             <w:tcBorders>
               <w:top w:val="single" w:sz="4" w:space="0" w:color="000000"/>
               <w:start w:val="single" w:sz="4" w:space="0" w:color="000000"/>
@@ -4541,7 +3023,7 @@
         </w:tc>
         <w:tc>
           <w:tcPr>
-            <w:tcW w:w="6431" w:type="dxa"/>
+            <w:tcW w:w="6433" w:type="dxa"/>
             <w:tcBorders>
               <w:top w:val="single" w:sz="4" w:space="0" w:color="000000"/>
               <w:start w:val="single" w:sz="4" w:space="0" w:color="000000"/>
@@ -4583,7 +3065,9 @@
         </w:numPr>
         <w:rPr/>
       </w:pPr>
-      <w:bookmarkStart w:id="6" w:name="_Toc216532110"/>
+      <w:bookmarkStart w:id="12" w:name="__RefHeading___Toc5608_3096700473"/>
+      <w:bookmarkStart w:id="13" w:name="_Toc216532110"/>
+      <w:bookmarkEnd w:id="12"/>
       <w:r>
         <w:rPr/>
         <w:t xml:space="preserve"> </w:t>
@@ -4592,7 +3076,7 @@
         <w:rPr/>
         <w:t>Teams and Interfaces</w:t>
       </w:r>
-      <w:bookmarkEnd w:id="6"/>
+      <w:bookmarkEnd w:id="13"/>
     </w:p>
     <w:tbl>
       <w:tblPr>
@@ -4609,17 +3093,17 @@
         <w:tblLook w:val="01e0" w:noHBand="0" w:noVBand="0" w:firstColumn="1" w:lastRow="1" w:lastColumn="1" w:firstRow="1"/>
       </w:tblPr>
       <w:tblGrid>
-        <w:gridCol w:w="1442"/>
+        <w:gridCol w:w="1440"/>
         <w:gridCol w:w="1459"/>
-        <w:gridCol w:w="1620"/>
-        <w:gridCol w:w="3045"/>
-        <w:gridCol w:w="1496"/>
+        <w:gridCol w:w="1622"/>
+        <w:gridCol w:w="3043"/>
+        <w:gridCol w:w="1498"/>
       </w:tblGrid>
       <w:tr>
         <w:trPr/>
         <w:tc>
           <w:tcPr>
-            <w:tcW w:w="1442" w:type="dxa"/>
+            <w:tcW w:w="1440" w:type="dxa"/>
             <w:tcBorders>
               <w:top w:val="single" w:sz="4" w:space="0" w:color="000000"/>
               <w:start w:val="single" w:sz="4" w:space="0" w:color="000000"/>
@@ -4681,7 +3165,7 @@
         </w:tc>
         <w:tc>
           <w:tcPr>
-            <w:tcW w:w="1620" w:type="dxa"/>
+            <w:tcW w:w="1622" w:type="dxa"/>
             <w:tcBorders>
               <w:top w:val="single" w:sz="4" w:space="0" w:color="000000"/>
               <w:start w:val="single" w:sz="4" w:space="0" w:color="000000"/>
@@ -4712,7 +3196,7 @@
         </w:tc>
         <w:tc>
           <w:tcPr>
-            <w:tcW w:w="3045" w:type="dxa"/>
+            <w:tcW w:w="3043" w:type="dxa"/>
             <w:tcBorders>
               <w:top w:val="single" w:sz="4" w:space="0" w:color="000000"/>
               <w:start w:val="single" w:sz="4" w:space="0" w:color="000000"/>
@@ -4743,7 +3227,7 @@
         </w:tc>
         <w:tc>
           <w:tcPr>
-            <w:tcW w:w="1496" w:type="dxa"/>
+            <w:tcW w:w="1498" w:type="dxa"/>
             <w:tcBorders>
               <w:top w:val="single" w:sz="4" w:space="0" w:color="000000"/>
               <w:start w:val="single" w:sz="4" w:space="0" w:color="000000"/>
@@ -4777,7 +3261,7 @@
         <w:trPr/>
         <w:tc>
           <w:tcPr>
-            <w:tcW w:w="1442" w:type="dxa"/>
+            <w:tcW w:w="1440" w:type="dxa"/>
             <w:tcBorders>
               <w:top w:val="single" w:sz="4" w:space="0" w:color="000000"/>
               <w:start w:val="single" w:sz="4" w:space="0" w:color="000000"/>
@@ -4833,7 +3317,7 @@
         </w:tc>
         <w:tc>
           <w:tcPr>
-            <w:tcW w:w="1620" w:type="dxa"/>
+            <w:tcW w:w="1622" w:type="dxa"/>
             <w:tcBorders>
               <w:top w:val="single" w:sz="4" w:space="0" w:color="000000"/>
               <w:start w:val="single" w:sz="4" w:space="0" w:color="000000"/>
@@ -4861,7 +3345,7 @@
         </w:tc>
         <w:tc>
           <w:tcPr>
-            <w:tcW w:w="3045" w:type="dxa"/>
+            <w:tcW w:w="3043" w:type="dxa"/>
             <w:tcBorders>
               <w:top w:val="single" w:sz="4" w:space="0" w:color="000000"/>
               <w:start w:val="single" w:sz="4" w:space="0" w:color="000000"/>
@@ -4892,7 +3376,7 @@
         </w:tc>
         <w:tc>
           <w:tcPr>
-            <w:tcW w:w="1496" w:type="dxa"/>
+            <w:tcW w:w="1498" w:type="dxa"/>
             <w:tcBorders>
               <w:top w:val="single" w:sz="4" w:space="0" w:color="000000"/>
               <w:start w:val="single" w:sz="4" w:space="0" w:color="000000"/>
@@ -4927,7 +3411,7 @@
         <w:trPr/>
         <w:tc>
           <w:tcPr>
-            <w:tcW w:w="1442" w:type="dxa"/>
+            <w:tcW w:w="1440" w:type="dxa"/>
             <w:tcBorders>
               <w:top w:val="single" w:sz="4" w:space="0" w:color="000000"/>
               <w:start w:val="single" w:sz="4" w:space="0" w:color="000000"/>
@@ -4983,7 +3467,7 @@
         </w:tc>
         <w:tc>
           <w:tcPr>
-            <w:tcW w:w="1620" w:type="dxa"/>
+            <w:tcW w:w="1622" w:type="dxa"/>
             <w:tcBorders>
               <w:top w:val="single" w:sz="4" w:space="0" w:color="000000"/>
               <w:start w:val="single" w:sz="4" w:space="0" w:color="000000"/>
@@ -5011,7 +3495,7 @@
         </w:tc>
         <w:tc>
           <w:tcPr>
-            <w:tcW w:w="3045" w:type="dxa"/>
+            <w:tcW w:w="3043" w:type="dxa"/>
             <w:tcBorders>
               <w:top w:val="single" w:sz="4" w:space="0" w:color="000000"/>
               <w:start w:val="single" w:sz="4" w:space="0" w:color="000000"/>
@@ -5042,7 +3526,7 @@
         </w:tc>
         <w:tc>
           <w:tcPr>
-            <w:tcW w:w="1496" w:type="dxa"/>
+            <w:tcW w:w="1498" w:type="dxa"/>
             <w:tcBorders>
               <w:top w:val="single" w:sz="4" w:space="0" w:color="000000"/>
               <w:start w:val="single" w:sz="4" w:space="0" w:color="000000"/>
@@ -5077,7 +3561,7 @@
         <w:trPr/>
         <w:tc>
           <w:tcPr>
-            <w:tcW w:w="1442" w:type="dxa"/>
+            <w:tcW w:w="1440" w:type="dxa"/>
             <w:tcBorders>
               <w:top w:val="single" w:sz="4" w:space="0" w:color="000000"/>
               <w:start w:val="single" w:sz="4" w:space="0" w:color="000000"/>
@@ -5133,7 +3617,7 @@
         </w:tc>
         <w:tc>
           <w:tcPr>
-            <w:tcW w:w="1620" w:type="dxa"/>
+            <w:tcW w:w="1622" w:type="dxa"/>
             <w:tcBorders>
               <w:top w:val="single" w:sz="4" w:space="0" w:color="000000"/>
               <w:start w:val="single" w:sz="4" w:space="0" w:color="000000"/>
@@ -5161,7 +3645,7 @@
         </w:tc>
         <w:tc>
           <w:tcPr>
-            <w:tcW w:w="3045" w:type="dxa"/>
+            <w:tcW w:w="3043" w:type="dxa"/>
             <w:tcBorders>
               <w:top w:val="single" w:sz="4" w:space="0" w:color="000000"/>
               <w:start w:val="single" w:sz="4" w:space="0" w:color="000000"/>
@@ -5198,7 +3682,7 @@
         </w:tc>
         <w:tc>
           <w:tcPr>
-            <w:tcW w:w="1496" w:type="dxa"/>
+            <w:tcW w:w="1498" w:type="dxa"/>
             <w:tcBorders>
               <w:top w:val="single" w:sz="4" w:space="0" w:color="000000"/>
               <w:start w:val="single" w:sz="4" w:space="0" w:color="000000"/>
@@ -5229,7 +3713,7 @@
         <w:trPr/>
         <w:tc>
           <w:tcPr>
-            <w:tcW w:w="1442" w:type="dxa"/>
+            <w:tcW w:w="1440" w:type="dxa"/>
             <w:tcBorders>
               <w:top w:val="single" w:sz="4" w:space="0" w:color="000000"/>
               <w:start w:val="single" w:sz="4" w:space="0" w:color="000000"/>
@@ -5285,7 +3769,7 @@
         </w:tc>
         <w:tc>
           <w:tcPr>
-            <w:tcW w:w="1620" w:type="dxa"/>
+            <w:tcW w:w="1622" w:type="dxa"/>
             <w:tcBorders>
               <w:top w:val="single" w:sz="4" w:space="0" w:color="000000"/>
               <w:start w:val="single" w:sz="4" w:space="0" w:color="000000"/>
@@ -5313,7 +3797,7 @@
         </w:tc>
         <w:tc>
           <w:tcPr>
-            <w:tcW w:w="3045" w:type="dxa"/>
+            <w:tcW w:w="3043" w:type="dxa"/>
             <w:tcBorders>
               <w:top w:val="single" w:sz="4" w:space="0" w:color="000000"/>
               <w:start w:val="single" w:sz="4" w:space="0" w:color="000000"/>
@@ -5344,7 +3828,7 @@
         </w:tc>
         <w:tc>
           <w:tcPr>
-            <w:tcW w:w="1496" w:type="dxa"/>
+            <w:tcW w:w="1498" w:type="dxa"/>
             <w:tcBorders>
               <w:top w:val="single" w:sz="4" w:space="0" w:color="000000"/>
               <w:start w:val="single" w:sz="4" w:space="0" w:color="000000"/>
@@ -5375,7 +3859,7 @@
         <w:trPr/>
         <w:tc>
           <w:tcPr>
-            <w:tcW w:w="1442" w:type="dxa"/>
+            <w:tcW w:w="1440" w:type="dxa"/>
             <w:tcBorders>
               <w:top w:val="single" w:sz="4" w:space="0" w:color="000000"/>
               <w:start w:val="single" w:sz="4" w:space="0" w:color="000000"/>
@@ -5431,7 +3915,7 @@
         </w:tc>
         <w:tc>
           <w:tcPr>
-            <w:tcW w:w="1620" w:type="dxa"/>
+            <w:tcW w:w="1622" w:type="dxa"/>
             <w:tcBorders>
               <w:top w:val="single" w:sz="4" w:space="0" w:color="000000"/>
               <w:start w:val="single" w:sz="4" w:space="0" w:color="000000"/>
@@ -5459,7 +3943,7 @@
         </w:tc>
         <w:tc>
           <w:tcPr>
-            <w:tcW w:w="3045" w:type="dxa"/>
+            <w:tcW w:w="3043" w:type="dxa"/>
             <w:tcBorders>
               <w:top w:val="single" w:sz="4" w:space="0" w:color="000000"/>
               <w:start w:val="single" w:sz="4" w:space="0" w:color="000000"/>
@@ -5496,7 +3980,7 @@
         </w:tc>
         <w:tc>
           <w:tcPr>
-            <w:tcW w:w="1496" w:type="dxa"/>
+            <w:tcW w:w="1498" w:type="dxa"/>
             <w:tcBorders>
               <w:top w:val="single" w:sz="4" w:space="0" w:color="000000"/>
               <w:start w:val="single" w:sz="4" w:space="0" w:color="000000"/>
@@ -5527,7 +4011,7 @@
         <w:trPr/>
         <w:tc>
           <w:tcPr>
-            <w:tcW w:w="1442" w:type="dxa"/>
+            <w:tcW w:w="1440" w:type="dxa"/>
             <w:tcBorders>
               <w:top w:val="single" w:sz="4" w:space="0" w:color="000000"/>
               <w:start w:val="single" w:sz="4" w:space="0" w:color="000000"/>
@@ -5583,7 +4067,7 @@
         </w:tc>
         <w:tc>
           <w:tcPr>
-            <w:tcW w:w="1620" w:type="dxa"/>
+            <w:tcW w:w="1622" w:type="dxa"/>
             <w:tcBorders>
               <w:top w:val="single" w:sz="4" w:space="0" w:color="000000"/>
               <w:start w:val="single" w:sz="4" w:space="0" w:color="000000"/>
@@ -5611,7 +4095,7 @@
         </w:tc>
         <w:tc>
           <w:tcPr>
-            <w:tcW w:w="3045" w:type="dxa"/>
+            <w:tcW w:w="3043" w:type="dxa"/>
             <w:tcBorders>
               <w:top w:val="single" w:sz="4" w:space="0" w:color="000000"/>
               <w:start w:val="single" w:sz="4" w:space="0" w:color="000000"/>
@@ -5648,7 +4132,7 @@
         </w:tc>
         <w:tc>
           <w:tcPr>
-            <w:tcW w:w="1496" w:type="dxa"/>
+            <w:tcW w:w="1498" w:type="dxa"/>
             <w:tcBorders>
               <w:top w:val="single" w:sz="4" w:space="0" w:color="000000"/>
               <w:start w:val="single" w:sz="4" w:space="0" w:color="000000"/>
@@ -5688,14 +4172,16 @@
           <w:rFonts w:ascii="Arial" w:hAnsi="Arial" w:cs="Arial"/>
         </w:rPr>
       </w:pPr>
-      <w:bookmarkStart w:id="7" w:name="_Toc216532111"/>
+      <w:bookmarkStart w:id="14" w:name="__RefHeading___Toc5610_3096700473"/>
+      <w:bookmarkStart w:id="15" w:name="_Toc216532111"/>
+      <w:bookmarkEnd w:id="14"/>
       <w:r>
         <w:rPr>
           <w:rFonts w:cs="Arial" w:ascii="Arial" w:hAnsi="Arial"/>
         </w:rPr>
         <w:t>Concept</w:t>
       </w:r>
-      <w:bookmarkEnd w:id="7"/>
+      <w:bookmarkEnd w:id="15"/>
     </w:p>
     <w:p>
       <w:pPr>
@@ -5707,7 +4193,9 @@
         <w:ind w:hanging="391" w:start="675"/>
         <w:rPr/>
       </w:pPr>
-      <w:bookmarkStart w:id="8" w:name="_Toc216532112"/>
+      <w:bookmarkStart w:id="16" w:name="__RefHeading___Toc5612_3096700473"/>
+      <w:bookmarkStart w:id="17" w:name="_Toc216532112"/>
+      <w:bookmarkEnd w:id="16"/>
       <w:r>
         <w:rPr/>
         <w:t xml:space="preserve"> </w:t>
@@ -5716,7 +4204,7 @@
         <w:rPr/>
         <w:t>Goal(s) of the provider specification</w:t>
       </w:r>
-      <w:bookmarkEnd w:id="8"/>
+      <w:bookmarkEnd w:id="17"/>
     </w:p>
     <w:p>
       <w:pPr>
@@ -5823,7 +4311,9 @@
         <w:ind w:hanging="391" w:start="675"/>
         <w:rPr/>
       </w:pPr>
-      <w:bookmarkStart w:id="9" w:name="_Toc216532113"/>
+      <w:bookmarkStart w:id="18" w:name="__RefHeading___Toc5614_3096700473"/>
+      <w:bookmarkStart w:id="19" w:name="_Toc216532113"/>
+      <w:bookmarkEnd w:id="18"/>
       <w:r>
         <w:rPr/>
         <w:t xml:space="preserve"> </w:t>
@@ -5832,7 +4322,7 @@
         <w:rPr/>
         <w:t>Specifications Goals and benefits for the user</w:t>
       </w:r>
-      <w:bookmarkEnd w:id="9"/>
+      <w:bookmarkEnd w:id="19"/>
     </w:p>
     <w:p>
       <w:pPr>
@@ -5920,7 +4410,9 @@
         <w:ind w:hanging="391" w:start="675"/>
         <w:rPr/>
       </w:pPr>
-      <w:bookmarkStart w:id="10" w:name="_Toc216532114"/>
+      <w:bookmarkStart w:id="20" w:name="__RefHeading___Toc5616_3096700473"/>
+      <w:bookmarkStart w:id="21" w:name="_Toc216532114"/>
+      <w:bookmarkEnd w:id="20"/>
       <w:r>
         <w:rPr/>
         <w:t xml:space="preserve"> </w:t>
@@ -5929,7 +4421,7 @@
         <w:rPr/>
         <w:t>Target group(s)</w:t>
       </w:r>
-      <w:bookmarkEnd w:id="10"/>
+      <w:bookmarkEnd w:id="21"/>
     </w:p>
     <w:p>
       <w:pPr>
@@ -6017,18 +4509,19 @@
           <w:ilvl w:val="0"/>
           <w:numId w:val="1"/>
         </w:numPr>
-        <w:shd w:fill="FFFFA6" w:val="clear"/>
         <w:spacing w:lineRule="auto" w:line="480" w:before="0" w:after="0"/>
         <w:rPr/>
       </w:pPr>
-      <w:bookmarkStart w:id="11" w:name="_Toc216532115"/>
+      <w:bookmarkStart w:id="22" w:name="__RefHeading___Toc5618_3096700473"/>
+      <w:bookmarkStart w:id="23" w:name="_Toc216532115"/>
+      <w:bookmarkEnd w:id="22"/>
       <w:r>
         <w:rPr>
           <w:rFonts w:cs="Arial" w:ascii="Arial" w:hAnsi="Arial"/>
         </w:rPr>
         <w:t>Functional Requirements</w:t>
       </w:r>
-      <w:bookmarkEnd w:id="11"/>
+      <w:bookmarkEnd w:id="23"/>
     </w:p>
     <w:p>
       <w:pPr>
@@ -6037,20 +4530,21 @@
           <w:ilvl w:val="1"/>
           <w:numId w:val="1"/>
         </w:numPr>
-        <w:shd w:fill="FFFFA6" w:val="clear"/>
         <w:ind w:hanging="391" w:start="675"/>
         <w:rPr/>
       </w:pPr>
+      <w:bookmarkStart w:id="24" w:name="__RefHeading___Toc5620_3096700473"/>
+      <w:bookmarkEnd w:id="24"/>
       <w:r>
         <w:rPr/>
         <w:t xml:space="preserve"> </w:t>
       </w:r>
-      <w:bookmarkStart w:id="12" w:name="_Toc216532116"/>
+      <w:bookmarkStart w:id="25" w:name="_Toc216532116"/>
       <w:r>
         <w:rPr/>
         <w:t xml:space="preserve">Sensor Data </w:t>
       </w:r>
-      <w:bookmarkEnd w:id="12"/>
+      <w:bookmarkEnd w:id="25"/>
       <w:r>
         <w:rPr/>
         <w:t>Measurement</w:t>
@@ -6063,7 +4557,6 @@
           <w:ilvl w:val="0"/>
           <w:numId w:val="5"/>
         </w:numPr>
-        <w:shd w:fill="FFFFA6" w:val="clear"/>
         <w:rPr/>
       </w:pPr>
       <w:r>
@@ -6078,7 +4571,6 @@
           <w:ilvl w:val="1"/>
           <w:numId w:val="5"/>
         </w:numPr>
-        <w:shd w:fill="FFFFA6" w:val="clear"/>
         <w:rPr/>
       </w:pPr>
       <w:r>
@@ -6100,7 +4592,6 @@
           <w:ilvl w:val="1"/>
           <w:numId w:val="5"/>
         </w:numPr>
-        <w:shd w:fill="FFFFA6" w:val="clear"/>
         <w:rPr/>
       </w:pPr>
       <w:r>
@@ -6122,7 +4613,6 @@
           <w:ilvl w:val="1"/>
           <w:numId w:val="5"/>
         </w:numPr>
-        <w:shd w:fill="FFFFA6" w:val="clear"/>
         <w:rPr/>
       </w:pPr>
       <w:r>
@@ -6144,7 +4634,6 @@
           <w:ilvl w:val="1"/>
           <w:numId w:val="5"/>
         </w:numPr>
-        <w:shd w:fill="FFFFA6" w:val="clear"/>
         <w:rPr/>
       </w:pPr>
       <w:r>
@@ -6166,7 +4655,6 @@
           <w:ilvl w:val="1"/>
           <w:numId w:val="5"/>
         </w:numPr>
-        <w:shd w:fill="FFFFA6" w:val="clear"/>
         <w:rPr/>
       </w:pPr>
       <w:r>
@@ -6188,7 +4676,6 @@
           <w:ilvl w:val="0"/>
           <w:numId w:val="5"/>
         </w:numPr>
-        <w:shd w:fill="FFFFA6" w:val="clear"/>
         <w:rPr/>
       </w:pPr>
       <w:r>
@@ -6203,7 +4690,6 @@
           <w:ilvl w:val="1"/>
           <w:numId w:val="5"/>
         </w:numPr>
-        <w:shd w:fill="FFFFA6" w:val="clear"/>
         <w:rPr/>
       </w:pPr>
       <w:r>
@@ -6225,7 +4711,6 @@
           <w:ilvl w:val="1"/>
           <w:numId w:val="5"/>
         </w:numPr>
-        <w:shd w:fill="FFFFA6" w:val="clear"/>
         <w:rPr/>
       </w:pPr>
       <w:r>
@@ -6247,7 +4732,6 @@
           <w:ilvl w:val="1"/>
           <w:numId w:val="5"/>
         </w:numPr>
-        <w:shd w:fill="FFFFA6" w:val="clear"/>
         <w:rPr/>
       </w:pPr>
       <w:r>
@@ -6269,7 +4753,6 @@
           <w:ilvl w:val="1"/>
           <w:numId w:val="5"/>
         </w:numPr>
-        <w:shd w:fill="FFFFA6" w:val="clear"/>
         <w:rPr/>
       </w:pPr>
       <w:r>
@@ -6291,7 +4774,6 @@
           <w:ilvl w:val="1"/>
           <w:numId w:val="5"/>
         </w:numPr>
-        <w:shd w:fill="FFFFA6" w:val="clear"/>
         <w:rPr/>
       </w:pPr>
       <w:r>
@@ -6313,7 +4795,6 @@
           <w:ilvl w:val="0"/>
           <w:numId w:val="5"/>
         </w:numPr>
-        <w:shd w:fill="FFFFA6" w:val="clear"/>
         <w:rPr/>
       </w:pPr>
       <w:r>
@@ -6328,7 +4809,6 @@
           <w:ilvl w:val="1"/>
           <w:numId w:val="5"/>
         </w:numPr>
-        <w:shd w:fill="FFFFA6" w:val="clear"/>
         <w:rPr/>
       </w:pPr>
       <w:r>
@@ -6350,7 +4830,6 @@
           <w:ilvl w:val="1"/>
           <w:numId w:val="5"/>
         </w:numPr>
-        <w:shd w:fill="FFFFA6" w:val="clear"/>
         <w:rPr/>
       </w:pPr>
       <w:r>
@@ -6372,7 +4851,6 @@
           <w:ilvl w:val="1"/>
           <w:numId w:val="5"/>
         </w:numPr>
-        <w:shd w:fill="FFFFA6" w:val="clear"/>
         <w:rPr/>
       </w:pPr>
       <w:r>
@@ -6394,7 +4872,6 @@
           <w:ilvl w:val="1"/>
           <w:numId w:val="5"/>
         </w:numPr>
-        <w:shd w:fill="FFFFA6" w:val="clear"/>
         <w:rPr/>
       </w:pPr>
       <w:r>
@@ -6416,7 +4893,6 @@
           <w:ilvl w:val="0"/>
           <w:numId w:val="5"/>
         </w:numPr>
-        <w:shd w:fill="FFFFA6" w:val="clear"/>
         <w:rPr/>
       </w:pPr>
       <w:r>
@@ -6431,7 +4907,6 @@
           <w:ilvl w:val="1"/>
           <w:numId w:val="5"/>
         </w:numPr>
-        <w:shd w:fill="FFFFA6" w:val="clear"/>
         <w:rPr/>
       </w:pPr>
       <w:r>
@@ -6469,7 +4944,6 @@
           <w:ilvl w:val="1"/>
           <w:numId w:val="5"/>
         </w:numPr>
-        <w:shd w:fill="FFFFA6" w:val="clear"/>
         <w:rPr/>
       </w:pPr>
       <w:r>
@@ -6494,7 +4968,6 @@
           <w:ilvl w:val="1"/>
           <w:numId w:val="5"/>
         </w:numPr>
-        <w:shd w:fill="FFFFA6" w:val="clear"/>
         <w:rPr/>
       </w:pPr>
       <w:r>
@@ -6516,7 +4989,6 @@
           <w:ilvl w:val="1"/>
           <w:numId w:val="5"/>
         </w:numPr>
-        <w:shd w:fill="FFFFA6" w:val="clear"/>
         <w:rPr/>
       </w:pPr>
       <w:r>
@@ -6541,7 +5013,6 @@
           <w:ilvl w:val="0"/>
           <w:numId w:val="5"/>
         </w:numPr>
-        <w:shd w:fill="FFFFA6" w:val="clear"/>
         <w:rPr/>
       </w:pPr>
       <w:r>
@@ -6556,7 +5027,6 @@
           <w:ilvl w:val="1"/>
           <w:numId w:val="5"/>
         </w:numPr>
-        <w:shd w:fill="FFFFA6" w:val="clear"/>
         <w:rPr/>
       </w:pPr>
       <w:r>
@@ -6581,7 +5051,6 @@
           <w:ilvl w:val="1"/>
           <w:numId w:val="5"/>
         </w:numPr>
-        <w:shd w:fill="FFFFA6" w:val="clear"/>
         <w:rPr/>
       </w:pPr>
       <w:r>
@@ -6606,7 +5075,6 @@
           <w:ilvl w:val="1"/>
           <w:numId w:val="5"/>
         </w:numPr>
-        <w:shd w:fill="FFFFA6" w:val="clear"/>
         <w:rPr/>
       </w:pPr>
       <w:r>
@@ -6628,7 +5096,6 @@
           <w:ilvl w:val="1"/>
           <w:numId w:val="5"/>
         </w:numPr>
-        <w:shd w:fill="FFFFA6" w:val="clear"/>
         <w:rPr/>
       </w:pPr>
       <w:r>
@@ -6650,7 +5117,6 @@
           <w:ilvl w:val="1"/>
           <w:numId w:val="5"/>
         </w:numPr>
-        <w:shd w:fill="FFFFA6" w:val="clear"/>
         <w:rPr/>
       </w:pPr>
       <w:r>
@@ -6668,7 +5134,6 @@
     <w:p>
       <w:pPr>
         <w:pStyle w:val="Normal"/>
-        <w:shd w:fill="FFFFA6" w:val="clear"/>
         <w:rPr/>
       </w:pPr>
       <w:r>
@@ -6682,16 +5147,17 @@
           <w:ilvl w:val="1"/>
           <w:numId w:val="1"/>
         </w:numPr>
-        <w:shd w:fill="FFFFA6" w:val="clear"/>
         <w:ind w:hanging="391" w:start="675"/>
         <w:rPr/>
       </w:pPr>
-      <w:bookmarkStart w:id="13" w:name="_Toc216532117"/>
+      <w:bookmarkStart w:id="26" w:name="__RefHeading___Toc5622_3096700473"/>
+      <w:bookmarkStart w:id="27" w:name="_Toc216532117"/>
+      <w:bookmarkEnd w:id="26"/>
       <w:r>
         <w:rPr/>
         <w:t>Data Processing and Storage</w:t>
       </w:r>
-      <w:bookmarkEnd w:id="13"/>
+      <w:bookmarkEnd w:id="27"/>
     </w:p>
     <w:p>
       <w:pPr>
@@ -6700,7 +5166,6 @@
           <w:ilvl w:val="0"/>
           <w:numId w:val="7"/>
         </w:numPr>
-        <w:shd w:fill="FFFFA6" w:val="clear"/>
         <w:rPr/>
       </w:pPr>
       <w:r>
@@ -6715,7 +5180,6 @@
           <w:ilvl w:val="1"/>
           <w:numId w:val="5"/>
         </w:numPr>
-        <w:shd w:fill="FFFFA6" w:val="clear"/>
         <w:rPr/>
       </w:pPr>
       <w:r>
@@ -6740,7 +5204,6 @@
           <w:ilvl w:val="1"/>
           <w:numId w:val="7"/>
         </w:numPr>
-        <w:shd w:fill="FFFFA6" w:val="clear"/>
         <w:bidi w:val="0"/>
         <w:spacing w:lineRule="auto" w:line="259" w:before="0" w:after="160"/>
         <w:ind w:hanging="397" w:start="1417" w:end="0"/>
@@ -6770,7 +5233,6 @@
           <w:ilvl w:val="1"/>
           <w:numId w:val="7"/>
         </w:numPr>
-        <w:shd w:fill="FFFFA6" w:val="clear"/>
         <w:bidi w:val="0"/>
         <w:spacing w:lineRule="auto" w:line="259" w:before="0" w:after="160"/>
         <w:ind w:hanging="397" w:start="1417" w:end="0"/>
@@ -6799,7 +5261,6 @@
           <w:ilvl w:val="0"/>
           <w:numId w:val="7"/>
         </w:numPr>
-        <w:shd w:fill="FFFFA6" w:val="clear"/>
         <w:rPr/>
       </w:pPr>
       <w:r>
@@ -6815,7 +5276,6 @@
           <w:ilvl w:val="1"/>
           <w:numId w:val="7"/>
         </w:numPr>
-        <w:shd w:fill="FFFFA6" w:val="clear"/>
         <w:bidi w:val="0"/>
         <w:spacing w:lineRule="auto" w:line="259" w:before="0" w:after="160"/>
         <w:ind w:hanging="397" w:start="1417" w:end="0"/>
@@ -6844,7 +5304,6 @@
           <w:ilvl w:val="0"/>
           <w:numId w:val="7"/>
         </w:numPr>
-        <w:shd w:fill="FFFFA6" w:val="clear"/>
         <w:rPr/>
       </w:pPr>
       <w:r>
@@ -6860,7 +5319,6 @@
           <w:ilvl w:val="1"/>
           <w:numId w:val="7"/>
         </w:numPr>
-        <w:shd w:fill="FFFFA6" w:val="clear"/>
         <w:bidi w:val="0"/>
         <w:spacing w:lineRule="auto" w:line="259" w:before="0" w:after="160"/>
         <w:ind w:hanging="397" w:start="1417" w:end="0"/>
@@ -6887,7 +5345,6 @@
           <w:ilvl w:val="1"/>
           <w:numId w:val="7"/>
         </w:numPr>
-        <w:shd w:fill="FFFFA6" w:val="clear"/>
         <w:bidi w:val="0"/>
         <w:spacing w:lineRule="auto" w:line="259" w:before="0" w:after="160"/>
         <w:ind w:hanging="397" w:start="1417" w:end="0"/>
@@ -6913,11 +5370,12 @@
           <w:ilvl w:val="1"/>
           <w:numId w:val="1"/>
         </w:numPr>
-        <w:shd w:fill="FFFFA6" w:val="clear"/>
         <w:ind w:hanging="391" w:start="675"/>
         <w:rPr/>
       </w:pPr>
-      <w:bookmarkStart w:id="14" w:name="_Toc216532118"/>
+      <w:bookmarkStart w:id="28" w:name="__RefHeading___Toc5624_3096700473"/>
+      <w:bookmarkStart w:id="29" w:name="_Toc216532118"/>
+      <w:bookmarkEnd w:id="28"/>
       <w:r>
         <w:rPr/>
         <w:t xml:space="preserve"> </w:t>
@@ -6926,7 +5384,7 @@
         <w:rPr/>
         <w:t>Web Interface</w:t>
       </w:r>
-      <w:bookmarkEnd w:id="14"/>
+      <w:bookmarkEnd w:id="29"/>
     </w:p>
     <w:p>
       <w:pPr>
@@ -6935,7 +5393,6 @@
           <w:ilvl w:val="0"/>
           <w:numId w:val="6"/>
         </w:numPr>
-        <w:shd w:fill="FFFFA6" w:val="clear"/>
         <w:rPr/>
       </w:pPr>
       <w:r>
@@ -6950,7 +5407,6 @@
           <w:ilvl w:val="1"/>
           <w:numId w:val="6"/>
         </w:numPr>
-        <w:shd w:fill="FFFFA6" w:val="clear"/>
         <w:rPr/>
       </w:pPr>
       <w:r>
@@ -6972,7 +5428,6 @@
           <w:ilvl w:val="1"/>
           <w:numId w:val="6"/>
         </w:numPr>
-        <w:shd w:fill="FFFFA6" w:val="clear"/>
         <w:rPr/>
       </w:pPr>
       <w:r>
@@ -6997,7 +5452,6 @@
           <w:ilvl w:val="1"/>
           <w:numId w:val="6"/>
         </w:numPr>
-        <w:shd w:fill="FFFFA6" w:val="clear"/>
         <w:rPr/>
       </w:pPr>
       <w:r>
@@ -7022,7 +5476,6 @@
           <w:ilvl w:val="1"/>
           <w:numId w:val="6"/>
         </w:numPr>
-        <w:shd w:fill="FFFFA6" w:val="clear"/>
         <w:rPr/>
       </w:pPr>
       <w:r>
@@ -7073,7 +5526,6 @@
           <w:p>
             <w:pPr>
               <w:pStyle w:val="TableContents"/>
-              <w:shd w:fill="FFFFA6" w:val="clear"/>
               <w:spacing w:before="0" w:after="160"/>
               <w:rPr/>
             </w:pPr>
@@ -7096,7 +5548,6 @@
           <w:p>
             <w:pPr>
               <w:pStyle w:val="TableContents"/>
-              <w:shd w:fill="FFFFA6" w:val="clear"/>
               <w:spacing w:before="0" w:after="160"/>
               <w:rPr/>
             </w:pPr>
@@ -7120,7 +5571,6 @@
           <w:p>
             <w:pPr>
               <w:pStyle w:val="TableContents"/>
-              <w:shd w:fill="FFFFA6" w:val="clear"/>
               <w:spacing w:before="0" w:after="160"/>
               <w:rPr/>
             </w:pPr>
@@ -7145,7 +5595,6 @@
           <w:p>
             <w:pPr>
               <w:pStyle w:val="TableContents"/>
-              <w:shd w:fill="FFFFA6" w:val="clear"/>
               <w:spacing w:before="0" w:after="160"/>
               <w:rPr/>
             </w:pPr>
@@ -7167,7 +5616,6 @@
           <w:p>
             <w:pPr>
               <w:pStyle w:val="TableContents"/>
-              <w:shd w:fill="FFFFA6" w:val="clear"/>
               <w:spacing w:before="0" w:after="160"/>
               <w:rPr/>
             </w:pPr>
@@ -7190,7 +5638,6 @@
           <w:p>
             <w:pPr>
               <w:pStyle w:val="TableContents"/>
-              <w:shd w:fill="FFFFA6" w:val="clear"/>
               <w:spacing w:before="0" w:after="160"/>
               <w:rPr/>
             </w:pPr>
@@ -7215,7 +5662,6 @@
           <w:p>
             <w:pPr>
               <w:pStyle w:val="TableContents"/>
-              <w:shd w:fill="FFFFA6" w:val="clear"/>
               <w:spacing w:before="0" w:after="160"/>
               <w:rPr/>
             </w:pPr>
@@ -7237,7 +5683,6 @@
           <w:p>
             <w:pPr>
               <w:pStyle w:val="TableContents"/>
-              <w:shd w:fill="FFFFA6" w:val="clear"/>
               <w:spacing w:before="0" w:after="160"/>
               <w:rPr/>
             </w:pPr>
@@ -7260,7 +5705,6 @@
           <w:p>
             <w:pPr>
               <w:pStyle w:val="TableContents"/>
-              <w:shd w:fill="FFFFA6" w:val="clear"/>
               <w:spacing w:before="0" w:after="160"/>
               <w:rPr/>
             </w:pPr>
@@ -7285,7 +5729,6 @@
           <w:p>
             <w:pPr>
               <w:pStyle w:val="TableContents"/>
-              <w:shd w:fill="FFFFA6" w:val="clear"/>
               <w:spacing w:before="0" w:after="160"/>
               <w:rPr/>
             </w:pPr>
@@ -7307,7 +5750,6 @@
           <w:p>
             <w:pPr>
               <w:pStyle w:val="TableContents"/>
-              <w:shd w:fill="FFFFA6" w:val="clear"/>
               <w:spacing w:before="0" w:after="160"/>
               <w:rPr/>
             </w:pPr>
@@ -7330,7 +5772,6 @@
           <w:p>
             <w:pPr>
               <w:pStyle w:val="TableContents"/>
-              <w:shd w:fill="FFFFA6" w:val="clear"/>
               <w:spacing w:before="0" w:after="160"/>
               <w:rPr/>
             </w:pPr>
@@ -7355,7 +5796,6 @@
           <w:p>
             <w:pPr>
               <w:pStyle w:val="TableContents"/>
-              <w:shd w:fill="FFFFA6" w:val="clear"/>
               <w:spacing w:before="0" w:after="160"/>
               <w:rPr/>
             </w:pPr>
@@ -7377,7 +5817,6 @@
           <w:p>
             <w:pPr>
               <w:pStyle w:val="TableContents"/>
-              <w:shd w:fill="FFFFA6" w:val="clear"/>
               <w:spacing w:before="0" w:after="160"/>
               <w:rPr/>
             </w:pPr>
@@ -7400,7 +5839,6 @@
           <w:p>
             <w:pPr>
               <w:pStyle w:val="TableContents"/>
-              <w:shd w:fill="FFFFA6" w:val="clear"/>
               <w:spacing w:before="0" w:after="160"/>
               <w:rPr/>
             </w:pPr>
@@ -7415,7 +5853,6 @@
     <w:p>
       <w:pPr>
         <w:pStyle w:val="Normal"/>
-        <w:shd w:fill="FFFFA6" w:val="clear"/>
         <w:rPr>
           <w:b w:val="false"/>
           <w:bCs w:val="false"/>
@@ -7435,7 +5872,6 @@
           <w:ilvl w:val="0"/>
           <w:numId w:val="6"/>
         </w:numPr>
-        <w:shd w:fill="FFFFA6" w:val="clear"/>
         <w:rPr/>
       </w:pPr>
       <w:r>
@@ -7453,7 +5889,6 @@
           <w:ilvl w:val="1"/>
           <w:numId w:val="6"/>
         </w:numPr>
-        <w:shd w:fill="FFFFA6" w:val="clear"/>
         <w:rPr/>
       </w:pPr>
       <w:r>
@@ -7475,7 +5910,6 @@
           <w:ilvl w:val="1"/>
           <w:numId w:val="6"/>
         </w:numPr>
-        <w:shd w:fill="FFFFA6" w:val="clear"/>
         <w:rPr/>
       </w:pPr>
       <w:r>
@@ -7497,7 +5931,6 @@
           <w:ilvl w:val="0"/>
           <w:numId w:val="6"/>
         </w:numPr>
-        <w:shd w:fill="FFFFA6" w:val="clear"/>
         <w:rPr/>
       </w:pPr>
       <w:r>
@@ -7512,7 +5945,6 @@
           <w:ilvl w:val="1"/>
           <w:numId w:val="6"/>
         </w:numPr>
-        <w:shd w:fill="FFFFA6" w:val="clear"/>
         <w:rPr/>
       </w:pPr>
       <w:r>
@@ -7534,10 +5966,11 @@
           <w:ilvl w:val="1"/>
           <w:numId w:val="1"/>
         </w:numPr>
-        <w:shd w:fill="FFFFA6" w:val="clear"/>
         <w:ind w:hanging="391" w:start="675"/>
         <w:rPr/>
       </w:pPr>
+      <w:bookmarkStart w:id="30" w:name="__RefHeading___Toc5626_3096700473"/>
+      <w:bookmarkEnd w:id="30"/>
       <w:r>
         <w:rPr/>
         <w:t xml:space="preserve"> </w:t>
@@ -7555,7 +5988,6 @@
           <w:ilvl w:val="0"/>
           <w:numId w:val="13"/>
         </w:numPr>
-        <w:shd w:fill="FFFFA6" w:val="clear"/>
         <w:bidi w:val="0"/>
         <w:spacing w:lineRule="auto" w:line="259" w:before="0" w:after="160"/>
         <w:ind w:hanging="340" w:start="737" w:end="0"/>
@@ -7575,7 +6007,6 @@
           <w:ilvl w:val="1"/>
           <w:numId w:val="13"/>
         </w:numPr>
-        <w:shd w:fill="FFFFA6" w:val="clear"/>
         <w:bidi w:val="0"/>
         <w:spacing w:lineRule="auto" w:line="259" w:before="0" w:after="160"/>
         <w:ind w:hanging="340" w:start="1417" w:end="0"/>
@@ -7602,7 +6033,6 @@
           <w:ilvl w:val="1"/>
           <w:numId w:val="13"/>
         </w:numPr>
-        <w:shd w:fill="FFFFA6" w:val="clear"/>
         <w:bidi w:val="0"/>
         <w:spacing w:lineRule="auto" w:line="259" w:before="0" w:after="160"/>
         <w:ind w:hanging="340" w:start="1417" w:end="0"/>
@@ -7629,7 +6059,6 @@
           <w:ilvl w:val="1"/>
           <w:numId w:val="13"/>
         </w:numPr>
-        <w:shd w:fill="FFFFA6" w:val="clear"/>
         <w:bidi w:val="0"/>
         <w:spacing w:lineRule="auto" w:line="259" w:before="0" w:after="160"/>
         <w:ind w:hanging="340" w:start="1417" w:end="0"/>
@@ -7656,7 +6085,6 @@
           <w:ilvl w:val="0"/>
           <w:numId w:val="13"/>
         </w:numPr>
-        <w:shd w:fill="FFFFA6" w:val="clear"/>
         <w:bidi w:val="0"/>
         <w:spacing w:lineRule="auto" w:line="259" w:before="0" w:after="160"/>
         <w:ind w:hanging="340" w:start="737" w:end="0"/>
@@ -7676,7 +6104,6 @@
           <w:ilvl w:val="1"/>
           <w:numId w:val="13"/>
         </w:numPr>
-        <w:shd w:fill="FFFFA6" w:val="clear"/>
         <w:bidi w:val="0"/>
         <w:spacing w:lineRule="auto" w:line="259" w:before="0" w:after="160"/>
         <w:ind w:hanging="340" w:start="1417" w:end="0"/>
@@ -7703,7 +6130,6 @@
           <w:ilvl w:val="1"/>
           <w:numId w:val="13"/>
         </w:numPr>
-        <w:shd w:fill="FFFFA6" w:val="clear"/>
         <w:bidi w:val="0"/>
         <w:spacing w:lineRule="auto" w:line="259" w:before="0" w:after="160"/>
         <w:ind w:hanging="340" w:start="1417" w:end="0"/>
@@ -7730,7 +6156,6 @@
           <w:ilvl w:val="1"/>
           <w:numId w:val="13"/>
         </w:numPr>
-        <w:shd w:fill="FFFFA6" w:val="clear"/>
         <w:bidi w:val="0"/>
         <w:spacing w:lineRule="auto" w:line="259" w:before="0" w:after="160"/>
         <w:ind w:hanging="340" w:start="1417" w:end="0"/>
@@ -7770,14 +6195,16 @@
           <w:rFonts w:ascii="Arial" w:hAnsi="Arial" w:cs="Arial"/>
         </w:rPr>
       </w:pPr>
-      <w:bookmarkStart w:id="15" w:name="_Toc216532119"/>
+      <w:bookmarkStart w:id="31" w:name="__RefHeading___Toc5628_3096700473"/>
+      <w:bookmarkStart w:id="32" w:name="_Toc216532119"/>
+      <w:bookmarkEnd w:id="31"/>
       <w:r>
         <w:rPr>
           <w:rFonts w:cs="Arial" w:ascii="Arial" w:hAnsi="Arial"/>
         </w:rPr>
         <w:t>Non-Functional Requirements</w:t>
       </w:r>
-      <w:bookmarkEnd w:id="15"/>
+      <w:bookmarkEnd w:id="32"/>
     </w:p>
     <w:p>
       <w:pPr>
@@ -7798,6 +6225,8 @@
         <w:ind w:hanging="391" w:start="675"/>
         <w:rPr/>
       </w:pPr>
+      <w:bookmarkStart w:id="33" w:name="__RefHeading___Toc5630_3096700473"/>
+      <w:bookmarkEnd w:id="33"/>
       <w:r>
         <w:rPr/>
         <w:t xml:space="preserve"> </w:t>
@@ -7856,7 +6285,9 @@
         <w:ind w:hanging="391" w:start="675"/>
         <w:rPr/>
       </w:pPr>
-      <w:bookmarkStart w:id="16" w:name="_Toc216532121"/>
+      <w:bookmarkStart w:id="34" w:name="__RefHeading___Toc5632_3096700473"/>
+      <w:bookmarkStart w:id="35" w:name="_Toc216532121"/>
+      <w:bookmarkEnd w:id="34"/>
       <w:r>
         <w:rPr/>
         <w:t xml:space="preserve"> </w:t>
@@ -7865,7 +6296,7 @@
         <w:rPr/>
         <w:t>Legal Requirements</w:t>
       </w:r>
-      <w:bookmarkEnd w:id="16"/>
+      <w:bookmarkEnd w:id="35"/>
     </w:p>
     <w:p>
       <w:pPr>
@@ -7916,7 +6347,9 @@
         <w:ind w:hanging="391" w:start="675"/>
         <w:rPr/>
       </w:pPr>
-      <w:bookmarkStart w:id="17" w:name="_Toc216532122"/>
+      <w:bookmarkStart w:id="36" w:name="__RefHeading___Toc5634_3096700473"/>
+      <w:bookmarkStart w:id="37" w:name="_Toc216532122"/>
+      <w:bookmarkEnd w:id="36"/>
       <w:r>
         <w:rPr/>
         <w:t xml:space="preserve"> </w:t>
@@ -7925,7 +6358,7 @@
         <w:rPr/>
         <w:t>Technical Requirements</w:t>
       </w:r>
-      <w:bookmarkEnd w:id="17"/>
+      <w:bookmarkEnd w:id="37"/>
     </w:p>
     <w:p>
       <w:pPr>
@@ -7994,14 +6427,16 @@
           <w:rFonts w:ascii="Arial" w:hAnsi="Arial" w:cs="Arial"/>
         </w:rPr>
       </w:pPr>
-      <w:bookmarkStart w:id="18" w:name="_Toc216532123"/>
+      <w:bookmarkStart w:id="38" w:name="__RefHeading___Toc5636_3096700473"/>
+      <w:bookmarkStart w:id="39" w:name="_Toc216532123"/>
+      <w:bookmarkEnd w:id="38"/>
       <w:r>
         <w:rPr>
           <w:rFonts w:cs="Arial" w:ascii="Arial" w:hAnsi="Arial"/>
         </w:rPr>
         <w:t>Framework conditions</w:t>
       </w:r>
-      <w:bookmarkEnd w:id="18"/>
+      <w:bookmarkEnd w:id="39"/>
     </w:p>
     <w:p>
       <w:pPr>
@@ -8022,7 +6457,9 @@
         <w:ind w:hanging="391" w:start="675"/>
         <w:rPr/>
       </w:pPr>
-      <w:bookmarkStart w:id="19" w:name="_Toc216532124"/>
+      <w:bookmarkStart w:id="40" w:name="__RefHeading___Toc5638_3096700473"/>
+      <w:bookmarkStart w:id="41" w:name="_Toc216532124"/>
+      <w:bookmarkEnd w:id="40"/>
       <w:r>
         <w:rPr/>
         <w:t xml:space="preserve"> </w:t>
@@ -8031,7 +6468,7 @@
         <w:rPr/>
         <w:t>Schedule</w:t>
       </w:r>
-      <w:bookmarkEnd w:id="19"/>
+      <w:bookmarkEnd w:id="41"/>
     </w:p>
     <w:p>
       <w:pPr>
@@ -8201,7 +6638,9 @@
         <w:ind w:hanging="391" w:start="675"/>
         <w:rPr/>
       </w:pPr>
-      <w:bookmarkStart w:id="20" w:name="_Toc216532125"/>
+      <w:bookmarkStart w:id="42" w:name="__RefHeading___Toc5640_3096700473"/>
+      <w:bookmarkStart w:id="43" w:name="_Toc216532125"/>
+      <w:bookmarkEnd w:id="42"/>
       <w:r>
         <w:rPr/>
         <w:t xml:space="preserve"> </w:t>
@@ -8210,7 +6649,7 @@
         <w:rPr/>
         <w:t>Technical Requirements</w:t>
       </w:r>
-      <w:bookmarkEnd w:id="20"/>
+      <w:bookmarkEnd w:id="43"/>
     </w:p>
     <w:p>
       <w:pPr>
@@ -8849,7 +7288,9 @@
         <w:ind w:hanging="391" w:start="675"/>
         <w:rPr/>
       </w:pPr>
-      <w:bookmarkStart w:id="21" w:name="_Toc216532126"/>
+      <w:bookmarkStart w:id="44" w:name="__RefHeading___Toc5642_3096700473"/>
+      <w:bookmarkStart w:id="45" w:name="_Toc216532126"/>
+      <w:bookmarkEnd w:id="44"/>
       <w:r>
         <w:rPr/>
         <w:t xml:space="preserve"> </w:t>
@@ -8858,7 +7299,7 @@
         <w:rPr/>
         <w:t>Problem Analysis</w:t>
       </w:r>
-      <w:bookmarkEnd w:id="21"/>
+      <w:bookmarkEnd w:id="45"/>
     </w:p>
     <w:tbl>
       <w:tblPr>
@@ -9208,7 +7649,9 @@
           <w:rFonts w:eastAsia="Times New Roman"/>
         </w:rPr>
       </w:pPr>
-      <w:bookmarkStart w:id="22" w:name="_Toc216532127"/>
+      <w:bookmarkStart w:id="46" w:name="__RefHeading___Toc5644_3096700473"/>
+      <w:bookmarkStart w:id="47" w:name="_Toc216532127"/>
+      <w:bookmarkEnd w:id="46"/>
       <w:r>
         <w:rPr>
           <w:rFonts w:eastAsia="Times New Roman"/>
@@ -9221,7 +7664,7 @@
         </w:rPr>
         <w:t>Quality Requirements</w:t>
       </w:r>
-      <w:bookmarkEnd w:id="22"/>
+      <w:bookmarkEnd w:id="47"/>
     </w:p>
     <w:p>
       <w:pPr>
@@ -9341,14 +7784,16 @@
           <w:rFonts w:ascii="Arial" w:hAnsi="Arial" w:cs="Arial"/>
         </w:rPr>
       </w:pPr>
-      <w:bookmarkStart w:id="23" w:name="_Toc216532128"/>
+      <w:bookmarkStart w:id="48" w:name="__RefHeading___Toc5646_3096700473"/>
+      <w:bookmarkStart w:id="49" w:name="_Toc216532128"/>
+      <w:bookmarkEnd w:id="48"/>
       <w:r>
         <w:rPr>
           <w:rFonts w:cs="Arial" w:ascii="Arial" w:hAnsi="Arial"/>
         </w:rPr>
         <w:t>Delivery and Acceptance conditions</w:t>
       </w:r>
-      <w:bookmarkEnd w:id="23"/>
+      <w:bookmarkEnd w:id="49"/>
     </w:p>
     <w:p>
       <w:pPr>
@@ -9555,14 +8000,16 @@
           <w:rFonts w:ascii="Arial" w:hAnsi="Arial" w:cs="Arial"/>
         </w:rPr>
       </w:pPr>
-      <w:bookmarkStart w:id="24" w:name="_Toc216532129"/>
+      <w:bookmarkStart w:id="50" w:name="__RefHeading___Toc5648_3096700473"/>
+      <w:bookmarkStart w:id="51" w:name="_Toc216532129"/>
+      <w:bookmarkEnd w:id="50"/>
       <w:r>
         <w:rPr>
           <w:rFonts w:cs="Arial" w:ascii="Arial" w:hAnsi="Arial"/>
         </w:rPr>
         <w:t>Appendix</w:t>
       </w:r>
-      <w:bookmarkEnd w:id="24"/>
+      <w:bookmarkEnd w:id="51"/>
     </w:p>
     <w:p>
       <w:pPr>
@@ -9737,7 +8184,7 @@
         </w:r>
         <w:r>
           <w:rPr/>
-          <w:t>9</w:t>
+          <w:t>7</w:t>
         </w:r>
         <w:r>
           <w:rPr/>
@@ -9789,7 +8236,7 @@
         </w:r>
         <w:r>
           <w:rPr/>
-          <w:t>9</w:t>
+          <w:t>7</w:t>
         </w:r>
         <w:r>
           <w:rPr/>
